--- a/BushingPlugin/docs/ПС_ОРСАПР.docx
+++ b/BushingPlugin/docs/ПС_ОРСАПР.docx
@@ -1,6 +1,6 @@
 
 <file path=word/document.xml><?xml version="1.0" encoding="utf-8"?>
-<w:document xmlns:wpc="http://schemas.microsoft.com/office/word/2010/wordprocessingCanvas" xmlns:mc="http://schemas.openxmlformats.org/markup-compatibility/2006" xmlns:o="urn:schemas-microsoft-com:office:office" xmlns:r="http://schemas.openxmlformats.org/officeDocument/2006/relationships" xmlns:m="http://schemas.openxmlformats.org/officeDocument/2006/math" xmlns:v="urn:schemas-microsoft-com:vml" xmlns:wp14="http://schemas.microsoft.com/office/word/2010/wordprocessingDrawing" xmlns:wp="http://schemas.openxmlformats.org/drawingml/2006/wordprocessingDrawing" xmlns:w10="urn:schemas-microsoft-com:office:word" xmlns:w="http://schemas.openxmlformats.org/wordprocessingml/2006/main" xmlns:w14="http://schemas.microsoft.com/office/word/2010/wordml" xmlns:w15="http://schemas.microsoft.com/office/word/2012/wordml" xmlns:wpg="http://schemas.microsoft.com/office/word/2010/wordprocessingGroup" xmlns:wpi="http://schemas.microsoft.com/office/word/2010/wordprocessingInk" xmlns:wne="http://schemas.microsoft.com/office/word/2006/wordml" xmlns:wps="http://schemas.microsoft.com/office/word/2010/wordprocessingShape" mc:Ignorable="w14 w15 wp14">
+<w:document xmlns:wpc="http://schemas.microsoft.com/office/word/2010/wordprocessingCanvas" xmlns:cx="http://schemas.microsoft.com/office/drawing/2014/chartex" xmlns:cx1="http://schemas.microsoft.com/office/drawing/2015/9/8/chartex" xmlns:cx2="http://schemas.microsoft.com/office/drawing/2015/10/21/chartex" xmlns:cx3="http://schemas.microsoft.com/office/drawing/2016/5/9/chartex" xmlns:cx4="http://schemas.microsoft.com/office/drawing/2016/5/10/chartex" xmlns:cx5="http://schemas.microsoft.com/office/drawing/2016/5/11/chartex" xmlns:cx6="http://schemas.microsoft.com/office/drawing/2016/5/12/chartex" xmlns:cx7="http://schemas.microsoft.com/office/drawing/2016/5/13/chartex" xmlns:cx8="http://schemas.microsoft.com/office/drawing/2016/5/14/chartex" xmlns:mc="http://schemas.openxmlformats.org/markup-compatibility/2006" xmlns:aink="http://schemas.microsoft.com/office/drawing/2016/ink" xmlns:am3d="http://schemas.microsoft.com/office/drawing/2017/model3d" xmlns:o="urn:schemas-microsoft-com:office:office" xmlns:r="http://schemas.openxmlformats.org/officeDocument/2006/relationships" xmlns:m="http://schemas.openxmlformats.org/officeDocument/2006/math" xmlns:v="urn:schemas-microsoft-com:vml" xmlns:wp14="http://schemas.microsoft.com/office/word/2010/wordprocessingDrawing" xmlns:wp="http://schemas.openxmlformats.org/drawingml/2006/wordprocessingDrawing" xmlns:w10="urn:schemas-microsoft-com:office:word" xmlns:w="http://schemas.openxmlformats.org/wordprocessingml/2006/main" xmlns:w14="http://schemas.microsoft.com/office/word/2010/wordml" xmlns:w15="http://schemas.microsoft.com/office/word/2012/wordml" xmlns:w16cid="http://schemas.microsoft.com/office/word/2016/wordml/cid" xmlns:w16se="http://schemas.microsoft.com/office/word/2015/wordml/symex" xmlns:wpg="http://schemas.microsoft.com/office/word/2010/wordprocessingGroup" xmlns:wpi="http://schemas.microsoft.com/office/word/2010/wordprocessingInk" xmlns:wne="http://schemas.microsoft.com/office/word/2006/wordml" xmlns:wps="http://schemas.microsoft.com/office/word/2010/wordprocessingShape" mc:Ignorable="w14 w15 w16se w16cid wp14">
   <w:body>
     <w:p>
       <w:pPr>
@@ -437,23 +437,13 @@
           <w:szCs w:val="28"/>
         </w:rPr>
       </w:pPr>
-      <w:proofErr w:type="spellStart"/>
-      <w:r>
-        <w:rPr>
-          <w:rFonts w:ascii="Times New Roman" w:eastAsia="Calibri" w:hAnsi="Times New Roman" w:cs="Times New Roman"/>
-          <w:sz w:val="28"/>
-          <w:szCs w:val="28"/>
-        </w:rPr>
-        <w:t>к.т.н</w:t>
-      </w:r>
-      <w:proofErr w:type="spellEnd"/>
-      <w:r>
-        <w:rPr>
-          <w:rFonts w:ascii="Times New Roman" w:eastAsia="Calibri" w:hAnsi="Times New Roman" w:cs="Times New Roman"/>
-          <w:sz w:val="28"/>
-          <w:szCs w:val="28"/>
-        </w:rPr>
-        <w:t>, доцент каф. КСУП</w:t>
+      <w:r>
+        <w:rPr>
+          <w:rFonts w:ascii="Times New Roman" w:eastAsia="Calibri" w:hAnsi="Times New Roman" w:cs="Times New Roman"/>
+          <w:sz w:val="28"/>
+          <w:szCs w:val="28"/>
+        </w:rPr>
+        <w:t>к.т.н, доцент каф. КСУП</w:t>
       </w:r>
     </w:p>
     <w:p>
@@ -488,18 +478,8 @@
           <w:sz w:val="28"/>
           <w:szCs w:val="28"/>
         </w:rPr>
-        <w:t xml:space="preserve">А.А. </w:t>
-      </w:r>
-      <w:proofErr w:type="spellStart"/>
-      <w:r>
-        <w:rPr>
-          <w:rFonts w:ascii="Times New Roman" w:eastAsia="Calibri" w:hAnsi="Times New Roman" w:cs="Times New Roman"/>
-          <w:sz w:val="28"/>
-          <w:szCs w:val="28"/>
-        </w:rPr>
-        <w:t>Калентьев</w:t>
-      </w:r>
-      <w:proofErr w:type="spellEnd"/>
+        <w:t>А.А. Калентьев</w:t>
+      </w:r>
     </w:p>
     <w:p>
       <w:pPr>
@@ -594,6 +574,13 @@
     </w:p>
     <w:sdt>
       <w:sdtPr>
+        <w:rPr>
+          <w:rFonts w:asciiTheme="minorHAnsi" w:eastAsiaTheme="minorHAnsi" w:hAnsiTheme="minorHAnsi" w:cstheme="minorBidi"/>
+          <w:color w:val="auto"/>
+          <w:sz w:val="22"/>
+          <w:szCs w:val="22"/>
+          <w:lang w:eastAsia="en-US"/>
+        </w:rPr>
         <w:id w:val="1861001560"/>
         <w:docPartObj>
           <w:docPartGallery w:val="Table of Contents"/>
@@ -602,19 +589,14 @@
       </w:sdtPr>
       <w:sdtEndPr>
         <w:rPr>
-          <w:rFonts w:asciiTheme="minorHAnsi" w:eastAsiaTheme="minorHAnsi" w:hAnsiTheme="minorHAnsi" w:cstheme="minorBidi"/>
           <w:b/>
           <w:bCs/>
-          <w:color w:val="auto"/>
-          <w:sz w:val="22"/>
-          <w:szCs w:val="22"/>
-          <w:lang w:eastAsia="en-US"/>
         </w:rPr>
       </w:sdtEndPr>
       <w:sdtContent>
         <w:p>
           <w:pPr>
-            <w:pStyle w:val="af3"/>
+            <w:pStyle w:val="TOCHeading"/>
             <w:spacing w:after="240"/>
             <w:jc w:val="center"/>
             <w:rPr>
@@ -638,7 +620,7 @@
         </w:p>
         <w:p>
           <w:pPr>
-            <w:pStyle w:val="14"/>
+            <w:pStyle w:val="TOC1"/>
             <w:tabs>
               <w:tab w:val="right" w:leader="dot" w:pos="9628"/>
             </w:tabs>
@@ -688,7 +670,7 @@
           <w:hyperlink w:anchor="_Toc35299879" w:history="1">
             <w:r>
               <w:rPr>
-                <w:rStyle w:val="a5"/>
+                <w:rStyle w:val="Hyperlink"/>
                 <w:rFonts w:ascii="Times New Roman" w:hAnsi="Times New Roman" w:cs="Times New Roman"/>
                 <w:noProof/>
                 <w:color w:val="000000" w:themeColor="text1"/>
@@ -777,7 +759,7 @@
         </w:p>
         <w:p>
           <w:pPr>
-            <w:pStyle w:val="20"/>
+            <w:pStyle w:val="TOC2"/>
             <w:tabs>
               <w:tab w:val="right" w:leader="dot" w:pos="9628"/>
             </w:tabs>
@@ -794,7 +776,7 @@
           <w:hyperlink w:anchor="_Toc35299880" w:history="1">
             <w:r>
               <w:rPr>
-                <w:rStyle w:val="a5"/>
+                <w:rStyle w:val="Hyperlink"/>
                 <w:rFonts w:ascii="Times New Roman" w:hAnsi="Times New Roman" w:cs="Times New Roman"/>
                 <w:noProof/>
                 <w:color w:val="000000" w:themeColor="text1"/>
@@ -883,7 +865,7 @@
         </w:p>
         <w:p>
           <w:pPr>
-            <w:pStyle w:val="20"/>
+            <w:pStyle w:val="TOC2"/>
             <w:tabs>
               <w:tab w:val="right" w:leader="dot" w:pos="9628"/>
             </w:tabs>
@@ -900,7 +882,7 @@
           <w:hyperlink w:anchor="_Toc35299881" w:history="1">
             <w:r>
               <w:rPr>
-                <w:rStyle w:val="a5"/>
+                <w:rStyle w:val="Hyperlink"/>
                 <w:rFonts w:ascii="Times New Roman" w:hAnsi="Times New Roman" w:cs="Times New Roman"/>
                 <w:noProof/>
                 <w:color w:val="000000" w:themeColor="text1"/>
@@ -911,7 +893,7 @@
             </w:r>
             <w:r>
               <w:rPr>
-                <w:rStyle w:val="a5"/>
+                <w:rStyle w:val="Hyperlink"/>
                 <w:rFonts w:ascii="Times New Roman" w:hAnsi="Times New Roman" w:cs="Times New Roman"/>
                 <w:noProof/>
                 <w:color w:val="000000" w:themeColor="text1"/>
@@ -1001,7 +983,7 @@
         </w:p>
         <w:p>
           <w:pPr>
-            <w:pStyle w:val="20"/>
+            <w:pStyle w:val="TOC2"/>
             <w:tabs>
               <w:tab w:val="right" w:leader="dot" w:pos="9628"/>
             </w:tabs>
@@ -1018,7 +1000,7 @@
           <w:hyperlink w:anchor="_Toc35299882" w:history="1">
             <w:r>
               <w:rPr>
-                <w:rStyle w:val="a5"/>
+                <w:rStyle w:val="Hyperlink"/>
                 <w:rFonts w:ascii="Times New Roman" w:hAnsi="Times New Roman" w:cs="Times New Roman"/>
                 <w:noProof/>
                 <w:color w:val="000000" w:themeColor="text1"/>
@@ -1107,7 +1089,7 @@
         </w:p>
         <w:p>
           <w:pPr>
-            <w:pStyle w:val="30"/>
+            <w:pStyle w:val="TOC3"/>
             <w:tabs>
               <w:tab w:val="right" w:leader="dot" w:pos="9628"/>
             </w:tabs>
@@ -1124,7 +1106,7 @@
           <w:hyperlink w:anchor="_Toc35299883" w:history="1">
             <w:r>
               <w:rPr>
-                <w:rStyle w:val="a5"/>
+                <w:rStyle w:val="Hyperlink"/>
                 <w:rFonts w:ascii="Times New Roman" w:hAnsi="Times New Roman" w:cs="Times New Roman"/>
                 <w:noProof/>
                 <w:color w:val="000000" w:themeColor="text1"/>
@@ -1135,7 +1117,7 @@
             </w:r>
             <w:r>
               <w:rPr>
-                <w:rStyle w:val="a5"/>
+                <w:rStyle w:val="Hyperlink"/>
                 <w:rFonts w:ascii="Times New Roman" w:hAnsi="Times New Roman" w:cs="Times New Roman"/>
                 <w:noProof/>
                 <w:color w:val="000000" w:themeColor="text1"/>
@@ -1147,7 +1129,7 @@
             </w:r>
             <w:r>
               <w:rPr>
-                <w:rStyle w:val="a5"/>
+                <w:rStyle w:val="Hyperlink"/>
                 <w:rFonts w:ascii="Times New Roman" w:hAnsi="Times New Roman" w:cs="Times New Roman"/>
                 <w:noProof/>
                 <w:color w:val="000000" w:themeColor="text1"/>
@@ -1236,7 +1218,7 @@
         </w:p>
         <w:p>
           <w:pPr>
-            <w:pStyle w:val="30"/>
+            <w:pStyle w:val="TOC3"/>
             <w:tabs>
               <w:tab w:val="right" w:leader="dot" w:pos="9628"/>
             </w:tabs>
@@ -1253,7 +1235,7 @@
           <w:hyperlink w:anchor="_Toc35299884" w:history="1">
             <w:r>
               <w:rPr>
-                <w:rStyle w:val="a5"/>
+                <w:rStyle w:val="Hyperlink"/>
                 <w:rFonts w:ascii="Times New Roman" w:hAnsi="Times New Roman" w:cs="Times New Roman"/>
                 <w:noProof/>
                 <w:color w:val="000000" w:themeColor="text1"/>
@@ -1264,7 +1246,7 @@
             </w:r>
             <w:r>
               <w:rPr>
-                <w:rStyle w:val="a5"/>
+                <w:rStyle w:val="Hyperlink"/>
                 <w:rFonts w:ascii="Times New Roman" w:hAnsi="Times New Roman" w:cs="Times New Roman"/>
                 <w:noProof/>
                 <w:color w:val="000000" w:themeColor="text1"/>
@@ -1276,7 +1258,7 @@
             </w:r>
             <w:r>
               <w:rPr>
-                <w:rStyle w:val="a5"/>
+                <w:rStyle w:val="Hyperlink"/>
                 <w:rFonts w:ascii="Times New Roman" w:hAnsi="Times New Roman" w:cs="Times New Roman"/>
                 <w:noProof/>
                 <w:color w:val="000000" w:themeColor="text1"/>
@@ -1365,7 +1347,7 @@
         </w:p>
         <w:p>
           <w:pPr>
-            <w:pStyle w:val="14"/>
+            <w:pStyle w:val="TOC1"/>
             <w:tabs>
               <w:tab w:val="right" w:leader="dot" w:pos="9628"/>
             </w:tabs>
@@ -1382,7 +1364,7 @@
           <w:hyperlink w:anchor="_Toc35299885" w:history="1">
             <w:r>
               <w:rPr>
-                <w:rStyle w:val="a5"/>
+                <w:rStyle w:val="Hyperlink"/>
                 <w:rFonts w:ascii="Times New Roman" w:hAnsi="Times New Roman" w:cs="Times New Roman"/>
                 <w:noProof/>
                 <w:color w:val="000000" w:themeColor="text1"/>
@@ -1471,7 +1453,7 @@
         </w:p>
         <w:p>
           <w:pPr>
-            <w:pStyle w:val="14"/>
+            <w:pStyle w:val="TOC1"/>
             <w:tabs>
               <w:tab w:val="right" w:leader="dot" w:pos="9628"/>
             </w:tabs>
@@ -1488,7 +1470,7 @@
           <w:hyperlink w:anchor="_Toc35299886" w:history="1">
             <w:r>
               <w:rPr>
-                <w:rStyle w:val="a5"/>
+                <w:rStyle w:val="Hyperlink"/>
                 <w:rFonts w:ascii="Times New Roman" w:hAnsi="Times New Roman" w:cs="Times New Roman"/>
                 <w:noProof/>
                 <w:color w:val="000000" w:themeColor="text1"/>
@@ -1577,7 +1559,7 @@
         </w:p>
         <w:p>
           <w:pPr>
-            <w:pStyle w:val="20"/>
+            <w:pStyle w:val="TOC2"/>
             <w:tabs>
               <w:tab w:val="right" w:leader="dot" w:pos="9628"/>
             </w:tabs>
@@ -1594,7 +1576,7 @@
           <w:hyperlink w:anchor="_Toc35299887" w:history="1">
             <w:r>
               <w:rPr>
-                <w:rStyle w:val="a5"/>
+                <w:rStyle w:val="Hyperlink"/>
                 <w:rFonts w:ascii="Times New Roman" w:hAnsi="Times New Roman" w:cs="Times New Roman"/>
                 <w:noProof/>
                 <w:color w:val="000000" w:themeColor="text1"/>
@@ -1683,7 +1665,7 @@
         </w:p>
         <w:p>
           <w:pPr>
-            <w:pStyle w:val="20"/>
+            <w:pStyle w:val="TOC2"/>
             <w:tabs>
               <w:tab w:val="right" w:leader="dot" w:pos="9628"/>
             </w:tabs>
@@ -1700,7 +1682,7 @@
           <w:hyperlink w:anchor="_Toc35299888" w:history="1">
             <w:r>
               <w:rPr>
-                <w:rStyle w:val="a5"/>
+                <w:rStyle w:val="Hyperlink"/>
                 <w:rFonts w:ascii="Times New Roman" w:hAnsi="Times New Roman" w:cs="Times New Roman"/>
                 <w:noProof/>
                 <w:color w:val="000000" w:themeColor="text1"/>
@@ -1789,7 +1771,7 @@
         </w:p>
         <w:p>
           <w:pPr>
-            <w:pStyle w:val="20"/>
+            <w:pStyle w:val="TOC2"/>
             <w:tabs>
               <w:tab w:val="right" w:leader="dot" w:pos="9628"/>
             </w:tabs>
@@ -1806,7 +1788,7 @@
           <w:hyperlink w:anchor="_Toc35299889" w:history="1">
             <w:r>
               <w:rPr>
-                <w:rStyle w:val="a5"/>
+                <w:rStyle w:val="Hyperlink"/>
                 <w:rFonts w:ascii="Times New Roman" w:hAnsi="Times New Roman" w:cs="Times New Roman"/>
                 <w:noProof/>
                 <w:color w:val="000000" w:themeColor="text1"/>
@@ -1895,7 +1877,7 @@
         </w:p>
         <w:p>
           <w:pPr>
-            <w:pStyle w:val="14"/>
+            <w:pStyle w:val="TOC1"/>
             <w:tabs>
               <w:tab w:val="right" w:leader="dot" w:pos="9628"/>
             </w:tabs>
@@ -1912,7 +1894,7 @@
           <w:hyperlink w:anchor="_Toc35299890" w:history="1">
             <w:r>
               <w:rPr>
-                <w:rStyle w:val="a5"/>
+                <w:rStyle w:val="Hyperlink"/>
                 <w:rFonts w:ascii="Times New Roman" w:hAnsi="Times New Roman" w:cs="Times New Roman"/>
                 <w:noProof/>
                 <w:color w:val="000000" w:themeColor="text1"/>
@@ -2028,40 +2010,38 @@
           <w:lang w:val="en-US" w:eastAsia="x-none"/>
         </w:rPr>
       </w:pPr>
-      <w:bookmarkStart w:id="0" w:name="_GoBack"/>
       <w:r>
         <w:br w:type="page"/>
       </w:r>
     </w:p>
     <w:p>
       <w:pPr>
-        <w:pStyle w:val="af1"/>
+        <w:pStyle w:val="a"/>
         <w:outlineLvl w:val="0"/>
       </w:pPr>
-      <w:bookmarkStart w:id="1" w:name="_Toc35299879"/>
-      <w:bookmarkEnd w:id="0"/>
+      <w:bookmarkStart w:id="0" w:name="_Toc35299879"/>
       <w:r>
         <w:lastRenderedPageBreak/>
         <w:t>1 Описание САПР</w:t>
       </w:r>
+      <w:bookmarkEnd w:id="0"/>
+    </w:p>
+    <w:p>
+      <w:pPr>
+        <w:pStyle w:val="a"/>
+        <w:outlineLvl w:val="1"/>
+        <w:rPr>
+          <w:b w:val="0"/>
+        </w:rPr>
+      </w:pPr>
+      <w:bookmarkStart w:id="1" w:name="_Toc35299880"/>
+      <w:r>
+        <w:t>1.1</w:t>
+      </w:r>
+      <w:r>
+        <w:t xml:space="preserve"> Описание программы</w:t>
+      </w:r>
       <w:bookmarkEnd w:id="1"/>
-    </w:p>
-    <w:p>
-      <w:pPr>
-        <w:pStyle w:val="af1"/>
-        <w:outlineLvl w:val="1"/>
-        <w:rPr>
-          <w:b w:val="0"/>
-        </w:rPr>
-      </w:pPr>
-      <w:bookmarkStart w:id="2" w:name="_Toc35299880"/>
-      <w:r>
-        <w:t>1.1</w:t>
-      </w:r>
-      <w:r>
-        <w:t xml:space="preserve"> Описание программы</w:t>
-      </w:r>
-      <w:bookmarkEnd w:id="2"/>
     </w:p>
     <w:p>
       <w:pPr>
@@ -2213,10 +2193,10 @@
     </w:p>
     <w:p>
       <w:pPr>
-        <w:pStyle w:val="af1"/>
+        <w:pStyle w:val="a"/>
         <w:outlineLvl w:val="1"/>
       </w:pPr>
-      <w:bookmarkStart w:id="3" w:name="_Toc35299881"/>
+      <w:bookmarkStart w:id="2" w:name="_Toc35299881"/>
       <w:r>
         <w:lastRenderedPageBreak/>
         <w:t xml:space="preserve">1.2 Описание </w:t>
@@ -2227,7 +2207,7 @@
         </w:rPr>
         <w:t>API</w:t>
       </w:r>
-      <w:bookmarkEnd w:id="3"/>
+      <w:bookmarkEnd w:id="2"/>
     </w:p>
     <w:p>
       <w:pPr>
@@ -2267,19 +2247,8 @@
           <w:sz w:val="28"/>
           <w:szCs w:val="28"/>
         </w:rPr>
-        <w:t xml:space="preserve">-системах. Чаще всего это очень узкоспециализированные задачи, которые встречаются на каком-то конкретном предприятии или </w:t>
-      </w:r>
-      <w:proofErr w:type="spellStart"/>
-      <w:r>
-        <w:rPr>
-          <w:rFonts w:ascii="Times New Roman" w:hAnsi="Times New Roman" w:cs="Times New Roman"/>
-          <w:color w:val="000000" w:themeColor="text1"/>
-          <w:sz w:val="28"/>
-          <w:szCs w:val="28"/>
-        </w:rPr>
-        <w:t>подотрасли</w:t>
-      </w:r>
-      <w:proofErr w:type="spellEnd"/>
+        <w:t>-системах. Чаще всего это очень узкоспециализированные задачи, которые встречаются на каком-то конкретном предприятии или подотрасли</w:t>
+      </w:r>
       <w:r>
         <w:rPr>
           <w:rFonts w:ascii="Times New Roman" w:hAnsi="Times New Roman" w:cs="Times New Roman"/>
@@ -2724,7 +2693,6 @@
         </w:rPr>
         <w:t xml:space="preserve">етоды и свойства интерфейса </w:t>
       </w:r>
-      <w:proofErr w:type="spellStart"/>
       <w:r>
         <w:rPr>
           <w:rFonts w:ascii="Times New Roman" w:eastAsia="Calibri" w:hAnsi="Times New Roman" w:cs="Times New Roman"/>
@@ -2735,11 +2703,10 @@
         </w:rPr>
         <w:t>KompasObject</w:t>
       </w:r>
-      <w:proofErr w:type="spellEnd"/>
     </w:p>
     <w:tbl>
       <w:tblPr>
-        <w:tblStyle w:val="a4"/>
+        <w:tblStyle w:val="TableGrid"/>
         <w:tblW w:w="5000" w:type="pct"/>
         <w:tblLook w:val="04A0" w:firstRow="1" w:lastRow="0" w:firstColumn="1" w:lastColumn="0" w:noHBand="0" w:noVBand="1"/>
       </w:tblPr>
@@ -2759,7 +2726,7 @@
           </w:tcPr>
           <w:p>
             <w:pPr>
-              <w:pStyle w:val="af1"/>
+              <w:pStyle w:val="a"/>
               <w:spacing w:before="0" w:after="0" w:line="240" w:lineRule="auto"/>
               <w:rPr>
                 <w:b w:val="0"/>
@@ -2782,19 +2749,31 @@
           </w:tcPr>
           <w:p>
             <w:pPr>
-              <w:pStyle w:val="af1"/>
+              <w:pStyle w:val="a"/>
               <w:spacing w:before="0" w:after="0" w:line="240" w:lineRule="auto"/>
               <w:rPr>
                 <w:b w:val="0"/>
                 <w:szCs w:val="28"/>
               </w:rPr>
             </w:pPr>
+            <w:commentRangeStart w:id="3"/>
             <w:r>
               <w:rPr>
                 <w:b w:val="0"/>
                 <w:szCs w:val="28"/>
               </w:rPr>
               <w:t>Тип</w:t>
+            </w:r>
+            <w:commentRangeEnd w:id="3"/>
+            <w:r>
+              <w:rPr>
+                <w:rStyle w:val="CommentReference"/>
+                <w:rFonts w:asciiTheme="minorHAnsi" w:eastAsiaTheme="minorHAnsi" w:hAnsiTheme="minorHAnsi" w:cstheme="minorBidi"/>
+                <w:b w:val="0"/>
+                <w:kern w:val="0"/>
+                <w:lang w:val="ru-RU" w:eastAsia="en-US"/>
+              </w:rPr>
+              <w:commentReference w:id="3"/>
             </w:r>
           </w:p>
         </w:tc>
@@ -2805,7 +2784,7 @@
           </w:tcPr>
           <w:p>
             <w:pPr>
-              <w:pStyle w:val="af1"/>
+              <w:pStyle w:val="a"/>
               <w:spacing w:before="0" w:after="0" w:line="240" w:lineRule="auto"/>
               <w:rPr>
                 <w:b w:val="0"/>
@@ -2833,7 +2812,7 @@
           </w:tcPr>
           <w:p>
             <w:pPr>
-              <w:pStyle w:val="af1"/>
+              <w:pStyle w:val="a"/>
               <w:spacing w:before="0" w:after="0" w:line="240" w:lineRule="auto"/>
               <w:rPr>
                 <w:b w:val="0"/>
@@ -2858,7 +2837,7 @@
           </w:tcPr>
           <w:p>
             <w:pPr>
-              <w:pStyle w:val="af1"/>
+              <w:pStyle w:val="a"/>
               <w:spacing w:before="0" w:after="0" w:line="240" w:lineRule="auto"/>
               <w:rPr>
                 <w:b w:val="0"/>
@@ -2866,7 +2845,6 @@
                 <w:lang w:val="en-US"/>
               </w:rPr>
             </w:pPr>
-            <w:proofErr w:type="spellStart"/>
             <w:r>
               <w:rPr>
                 <w:b w:val="0"/>
@@ -2875,7 +2853,6 @@
               </w:rPr>
               <w:t>ksDocument</w:t>
             </w:r>
-            <w:proofErr w:type="spellEnd"/>
           </w:p>
         </w:tc>
         <w:tc>
@@ -2885,7 +2862,7 @@
           </w:tcPr>
           <w:p>
             <w:pPr>
-              <w:pStyle w:val="af1"/>
+              <w:pStyle w:val="a"/>
               <w:spacing w:before="0" w:after="0" w:line="240" w:lineRule="auto"/>
               <w:rPr>
                 <w:b w:val="0"/>
@@ -2913,7 +2890,7 @@
           </w:tcPr>
           <w:p>
             <w:pPr>
-              <w:pStyle w:val="af1"/>
+              <w:pStyle w:val="a"/>
               <w:spacing w:before="0" w:after="0" w:line="240" w:lineRule="auto"/>
               <w:rPr>
                 <w:b w:val="0"/>
@@ -2921,23 +2898,13 @@
                 <w:lang w:val="en-US"/>
               </w:rPr>
             </w:pPr>
-            <w:proofErr w:type="spellStart"/>
             <w:r>
               <w:rPr>
                 <w:b w:val="0"/>
                 <w:szCs w:val="28"/>
                 <w:lang w:val="en-US"/>
               </w:rPr>
-              <w:t>ActivateControllerAPI</w:t>
-            </w:r>
-            <w:proofErr w:type="spellEnd"/>
-            <w:r>
-              <w:rPr>
-                <w:b w:val="0"/>
-                <w:szCs w:val="28"/>
-                <w:lang w:val="en-US"/>
-              </w:rPr>
-              <w:t>()</w:t>
+              <w:t>ActivateControllerAPI()</w:t>
             </w:r>
           </w:p>
         </w:tc>
@@ -2948,7 +2915,7 @@
           </w:tcPr>
           <w:p>
             <w:pPr>
-              <w:pStyle w:val="af1"/>
+              <w:pStyle w:val="a"/>
               <w:spacing w:before="0" w:after="0" w:line="240" w:lineRule="auto"/>
               <w:rPr>
                 <w:b w:val="0"/>
@@ -2973,7 +2940,7 @@
           </w:tcPr>
           <w:p>
             <w:pPr>
-              <w:pStyle w:val="af1"/>
+              <w:pStyle w:val="a"/>
               <w:spacing w:before="0" w:after="0" w:line="240" w:lineRule="auto"/>
               <w:rPr>
                 <w:b w:val="0"/>
@@ -3027,7 +2994,7 @@
           </w:tcPr>
           <w:p>
             <w:pPr>
-              <w:pStyle w:val="af1"/>
+              <w:pStyle w:val="a"/>
               <w:spacing w:before="0" w:after="0" w:line="240" w:lineRule="auto"/>
               <w:rPr>
                 <w:b w:val="0"/>
@@ -3051,7 +3018,7 @@
           </w:tcPr>
           <w:p>
             <w:pPr>
-              <w:pStyle w:val="af1"/>
+              <w:pStyle w:val="a"/>
               <w:spacing w:before="0" w:after="0" w:line="240" w:lineRule="auto"/>
               <w:rPr>
                 <w:b w:val="0"/>
@@ -3076,7 +3043,7 @@
           </w:tcPr>
           <w:p>
             <w:pPr>
-              <w:pStyle w:val="af1"/>
+              <w:pStyle w:val="a"/>
               <w:spacing w:before="0" w:after="0" w:line="240" w:lineRule="auto"/>
               <w:rPr>
                 <w:b w:val="0"/>
@@ -3247,7 +3214,6 @@
         </w:rPr>
         <w:t xml:space="preserve">етоды интерфейса </w:t>
       </w:r>
-      <w:proofErr w:type="spellStart"/>
       <w:r>
         <w:rPr>
           <w:rFonts w:ascii="Times New Roman" w:eastAsia="Calibri" w:hAnsi="Times New Roman" w:cs="Times New Roman"/>
@@ -3258,11 +3224,10 @@
         </w:rPr>
         <w:t>ksEntity</w:t>
       </w:r>
-      <w:proofErr w:type="spellEnd"/>
     </w:p>
     <w:tbl>
       <w:tblPr>
-        <w:tblStyle w:val="a4"/>
+        <w:tblStyle w:val="TableGrid"/>
         <w:tblW w:w="0" w:type="auto"/>
         <w:tblLook w:val="04A0" w:firstRow="1" w:lastRow="0" w:firstColumn="1" w:lastColumn="0" w:noHBand="0" w:noVBand="1"/>
       </w:tblPr>
@@ -3282,7 +3247,7 @@
           </w:tcPr>
           <w:p>
             <w:pPr>
-              <w:pStyle w:val="af1"/>
+              <w:pStyle w:val="a"/>
               <w:spacing w:before="0" w:after="0" w:line="240" w:lineRule="auto"/>
               <w:rPr>
                 <w:b w:val="0"/>
@@ -3306,7 +3271,7 @@
           </w:tcPr>
           <w:p>
             <w:pPr>
-              <w:pStyle w:val="af1"/>
+              <w:pStyle w:val="a"/>
               <w:spacing w:before="0" w:after="0" w:line="240" w:lineRule="auto"/>
               <w:rPr>
                 <w:b w:val="0"/>
@@ -3329,7 +3294,7 @@
           </w:tcPr>
           <w:p>
             <w:pPr>
-              <w:pStyle w:val="af1"/>
+              <w:pStyle w:val="a"/>
               <w:spacing w:before="0" w:after="0" w:line="240" w:lineRule="auto"/>
               <w:rPr>
                 <w:b w:val="0"/>
@@ -3357,7 +3322,7 @@
           </w:tcPr>
           <w:p>
             <w:pPr>
-              <w:pStyle w:val="af1"/>
+              <w:pStyle w:val="a"/>
               <w:spacing w:before="0" w:after="0" w:line="240" w:lineRule="auto"/>
               <w:rPr>
                 <w:b w:val="0"/>
@@ -3382,7 +3347,7 @@
           </w:tcPr>
           <w:p>
             <w:pPr>
-              <w:pStyle w:val="af1"/>
+              <w:pStyle w:val="a"/>
               <w:spacing w:before="0" w:after="0" w:line="240" w:lineRule="auto"/>
               <w:rPr>
                 <w:b w:val="0"/>
@@ -3407,7 +3372,7 @@
           </w:tcPr>
           <w:p>
             <w:pPr>
-              <w:pStyle w:val="af1"/>
+              <w:pStyle w:val="a"/>
               <w:spacing w:before="0" w:after="0" w:line="240" w:lineRule="auto"/>
               <w:rPr>
                 <w:b w:val="0"/>
@@ -3435,7 +3400,7 @@
           </w:tcPr>
           <w:p>
             <w:pPr>
-              <w:pStyle w:val="af1"/>
+              <w:pStyle w:val="a"/>
               <w:spacing w:before="0" w:after="0" w:line="240" w:lineRule="auto"/>
               <w:rPr>
                 <w:b w:val="0"/>
@@ -3443,23 +3408,13 @@
                 <w:lang w:val="en-US"/>
               </w:rPr>
             </w:pPr>
-            <w:proofErr w:type="spellStart"/>
             <w:r>
               <w:rPr>
                 <w:b w:val="0"/>
                 <w:szCs w:val="28"/>
                 <w:lang w:val="en-US"/>
               </w:rPr>
-              <w:t>GetDefinition</w:t>
-            </w:r>
-            <w:proofErr w:type="spellEnd"/>
-            <w:r>
-              <w:rPr>
-                <w:b w:val="0"/>
-                <w:szCs w:val="28"/>
-                <w:lang w:val="en-US"/>
-              </w:rPr>
-              <w:t>()</w:t>
+              <w:t>GetDefinition()</w:t>
             </w:r>
           </w:p>
         </w:tc>
@@ -3470,7 +3425,7 @@
           </w:tcPr>
           <w:p>
             <w:pPr>
-              <w:pStyle w:val="af1"/>
+              <w:pStyle w:val="a"/>
               <w:spacing w:before="0" w:after="0" w:line="240" w:lineRule="auto"/>
               <w:rPr>
                 <w:b w:val="0"/>
@@ -3478,7 +3433,6 @@
                 <w:lang w:val="en-US"/>
               </w:rPr>
             </w:pPr>
-            <w:proofErr w:type="spellStart"/>
             <w:r>
               <w:rPr>
                 <w:b w:val="0"/>
@@ -3487,7 +3441,6 @@
               </w:rPr>
               <w:t>IUnkown</w:t>
             </w:r>
-            <w:proofErr w:type="spellEnd"/>
           </w:p>
         </w:tc>
         <w:tc>
@@ -3497,7 +3450,7 @@
           </w:tcPr>
           <w:p>
             <w:pPr>
-              <w:pStyle w:val="af1"/>
+              <w:pStyle w:val="a"/>
               <w:spacing w:before="0" w:after="0" w:line="240" w:lineRule="auto"/>
               <w:rPr>
                 <w:b w:val="0"/>
@@ -3687,7 +3640,6 @@
         </w:rPr>
         <w:t xml:space="preserve">войства и методы интерфейса </w:t>
       </w:r>
-      <w:proofErr w:type="spellStart"/>
       <w:r>
         <w:rPr>
           <w:rFonts w:ascii="Times New Roman" w:eastAsia="Calibri" w:hAnsi="Times New Roman" w:cs="Times New Roman"/>
@@ -3698,7 +3650,6 @@
         </w:rPr>
         <w:t>ksDocument</w:t>
       </w:r>
-      <w:proofErr w:type="spellEnd"/>
       <w:r>
         <w:rPr>
           <w:rFonts w:ascii="Times New Roman" w:eastAsia="Calibri" w:hAnsi="Times New Roman" w:cs="Times New Roman"/>
@@ -3721,7 +3672,7 @@
     </w:p>
     <w:tbl>
       <w:tblPr>
-        <w:tblStyle w:val="a4"/>
+        <w:tblStyle w:val="TableGrid"/>
         <w:tblW w:w="5000" w:type="pct"/>
         <w:tblLook w:val="04A0" w:firstRow="1" w:lastRow="0" w:firstColumn="1" w:lastColumn="0" w:noHBand="0" w:noVBand="1"/>
       </w:tblPr>
@@ -3741,7 +3692,7 @@
           </w:tcPr>
           <w:p>
             <w:pPr>
-              <w:pStyle w:val="af1"/>
+              <w:pStyle w:val="a"/>
               <w:spacing w:before="0" w:after="0" w:line="240" w:lineRule="auto"/>
               <w:rPr>
                 <w:b w:val="0"/>
@@ -3764,7 +3715,7 @@
           </w:tcPr>
           <w:p>
             <w:pPr>
-              <w:pStyle w:val="af1"/>
+              <w:pStyle w:val="a"/>
               <w:spacing w:before="0" w:after="0" w:line="240" w:lineRule="auto"/>
               <w:rPr>
                 <w:b w:val="0"/>
@@ -3787,7 +3738,7 @@
           </w:tcPr>
           <w:p>
             <w:pPr>
-              <w:pStyle w:val="af1"/>
+              <w:pStyle w:val="a"/>
               <w:spacing w:before="0" w:after="0" w:line="240" w:lineRule="auto"/>
               <w:rPr>
                 <w:b w:val="0"/>
@@ -3815,7 +3766,7 @@
           </w:tcPr>
           <w:p>
             <w:pPr>
-              <w:pStyle w:val="af1"/>
+              <w:pStyle w:val="a"/>
               <w:spacing w:before="0" w:after="0" w:line="240" w:lineRule="auto"/>
               <w:rPr>
                 <w:b w:val="0"/>
@@ -3829,25 +3780,27 @@
                 <w:szCs w:val="28"/>
                 <w:lang w:val="en-US"/>
               </w:rPr>
-              <w:t>Create (bool invisible, bool _</w:t>
-            </w:r>
-            <w:proofErr w:type="spellStart"/>
+              <w:t>Create (</w:t>
+            </w:r>
+            <w:commentRangeStart w:id="4"/>
             <w:r>
               <w:rPr>
                 <w:b w:val="0"/>
                 <w:szCs w:val="28"/>
                 <w:lang w:val="en-US"/>
               </w:rPr>
-              <w:t>typeDoc</w:t>
-            </w:r>
-            <w:proofErr w:type="spellEnd"/>
-            <w:r>
-              <w:rPr>
+              <w:t>bool invisible, bool _typeDoc)</w:t>
+            </w:r>
+            <w:commentRangeEnd w:id="4"/>
+            <w:r>
+              <w:rPr>
+                <w:rStyle w:val="CommentReference"/>
+                <w:rFonts w:asciiTheme="minorHAnsi" w:eastAsiaTheme="minorHAnsi" w:hAnsiTheme="minorHAnsi" w:cstheme="minorBidi"/>
                 <w:b w:val="0"/>
-                <w:szCs w:val="28"/>
-                <w:lang w:val="en-US"/>
-              </w:rPr>
-              <w:t>)</w:t>
+                <w:kern w:val="0"/>
+                <w:lang w:val="ru-RU" w:eastAsia="en-US"/>
+              </w:rPr>
+              <w:commentReference w:id="4"/>
             </w:r>
           </w:p>
         </w:tc>
@@ -3858,7 +3811,7 @@
           </w:tcPr>
           <w:p>
             <w:pPr>
-              <w:pStyle w:val="af1"/>
+              <w:pStyle w:val="a"/>
               <w:spacing w:before="0" w:after="0" w:line="240" w:lineRule="auto"/>
               <w:rPr>
                 <w:b w:val="0"/>
@@ -3882,7 +3835,7 @@
           </w:tcPr>
           <w:p>
             <w:pPr>
-              <w:pStyle w:val="af1"/>
+              <w:pStyle w:val="a"/>
               <w:spacing w:before="0" w:after="0" w:line="240" w:lineRule="auto"/>
               <w:rPr>
                 <w:b w:val="0"/>
@@ -3910,7 +3863,7 @@
           </w:tcPr>
           <w:p>
             <w:pPr>
-              <w:pStyle w:val="af1"/>
+              <w:pStyle w:val="a"/>
               <w:spacing w:before="0" w:after="0" w:line="240" w:lineRule="auto"/>
               <w:rPr>
                 <w:b w:val="0"/>
@@ -3918,53 +3871,12 @@
                 <w:lang w:val="en-US"/>
               </w:rPr>
             </w:pPr>
-            <w:proofErr w:type="spellStart"/>
             <w:r>
               <w:rPr>
                 <w:b w:val="0"/>
                 <w:szCs w:val="28"/>
               </w:rPr>
-              <w:t>GetPart</w:t>
-            </w:r>
-            <w:proofErr w:type="spellEnd"/>
-            <w:r>
-              <w:rPr>
-                <w:b w:val="0"/>
-                <w:szCs w:val="28"/>
-              </w:rPr>
-              <w:t>(</w:t>
-            </w:r>
-            <w:proofErr w:type="spellStart"/>
-            <w:r>
-              <w:rPr>
-                <w:b w:val="0"/>
-                <w:szCs w:val="28"/>
-              </w:rPr>
-              <w:t>int</w:t>
-            </w:r>
-            <w:proofErr w:type="spellEnd"/>
-            <w:r>
-              <w:rPr>
-                <w:b w:val="0"/>
-                <w:szCs w:val="28"/>
-              </w:rPr>
-              <w:t xml:space="preserve"> </w:t>
-            </w:r>
-            <w:proofErr w:type="spellStart"/>
-            <w:r>
-              <w:rPr>
-                <w:b w:val="0"/>
-                <w:szCs w:val="28"/>
-              </w:rPr>
-              <w:t>type</w:t>
-            </w:r>
-            <w:proofErr w:type="spellEnd"/>
-            <w:r>
-              <w:rPr>
-                <w:b w:val="0"/>
-                <w:szCs w:val="28"/>
-              </w:rPr>
-              <w:t>)</w:t>
+              <w:t>GetPart(int type)</w:t>
             </w:r>
           </w:p>
         </w:tc>
@@ -3975,7 +3887,7 @@
           </w:tcPr>
           <w:p>
             <w:pPr>
-              <w:pStyle w:val="af1"/>
+              <w:pStyle w:val="a"/>
               <w:spacing w:before="0" w:after="0" w:line="240" w:lineRule="auto"/>
               <w:rPr>
                 <w:b w:val="0"/>
@@ -3983,7 +3895,6 @@
                 <w:lang w:val="en-US"/>
               </w:rPr>
             </w:pPr>
-            <w:proofErr w:type="spellStart"/>
             <w:r>
               <w:rPr>
                 <w:b w:val="0"/>
@@ -3992,7 +3903,6 @@
               </w:rPr>
               <w:t>ksPart</w:t>
             </w:r>
-            <w:proofErr w:type="spellEnd"/>
           </w:p>
         </w:tc>
         <w:tc>
@@ -4002,7 +3912,7 @@
           </w:tcPr>
           <w:p>
             <w:pPr>
-              <w:pStyle w:val="af1"/>
+              <w:pStyle w:val="a"/>
               <w:spacing w:before="0" w:after="0" w:line="240" w:lineRule="auto"/>
               <w:rPr>
                 <w:b w:val="0"/>
@@ -4074,7 +3984,6 @@
         </w:rPr>
         <w:t xml:space="preserve">войства и методы интерфейса </w:t>
       </w:r>
-      <w:proofErr w:type="spellStart"/>
       <w:r>
         <w:rPr>
           <w:rFonts w:ascii="Times New Roman" w:eastAsia="Calibri" w:hAnsi="Times New Roman" w:cs="Times New Roman"/>
@@ -4095,11 +4004,10 @@
         </w:rPr>
         <w:t>Part</w:t>
       </w:r>
-      <w:proofErr w:type="spellEnd"/>
     </w:p>
     <w:tbl>
       <w:tblPr>
-        <w:tblStyle w:val="a4"/>
+        <w:tblStyle w:val="TableGrid"/>
         <w:tblW w:w="5000" w:type="pct"/>
         <w:tblLook w:val="04A0" w:firstRow="1" w:lastRow="0" w:firstColumn="1" w:lastColumn="0" w:noHBand="0" w:noVBand="1"/>
       </w:tblPr>
@@ -4119,7 +4027,7 @@
           </w:tcPr>
           <w:p>
             <w:pPr>
-              <w:pStyle w:val="af1"/>
+              <w:pStyle w:val="a"/>
               <w:spacing w:before="0" w:after="0" w:line="240" w:lineRule="auto"/>
               <w:rPr>
                 <w:b w:val="0"/>
@@ -4142,7 +4050,7 @@
           </w:tcPr>
           <w:p>
             <w:pPr>
-              <w:pStyle w:val="af1"/>
+              <w:pStyle w:val="a"/>
               <w:spacing w:before="0" w:after="0" w:line="240" w:lineRule="auto"/>
               <w:rPr>
                 <w:b w:val="0"/>
@@ -4165,7 +4073,7 @@
           </w:tcPr>
           <w:p>
             <w:pPr>
-              <w:pStyle w:val="af1"/>
+              <w:pStyle w:val="a"/>
               <w:spacing w:before="0" w:after="0" w:line="240" w:lineRule="auto"/>
               <w:rPr>
                 <w:b w:val="0"/>
@@ -4193,7 +4101,7 @@
           </w:tcPr>
           <w:p>
             <w:pPr>
-              <w:pStyle w:val="af1"/>
+              <w:pStyle w:val="a"/>
               <w:spacing w:before="0" w:after="0" w:line="240" w:lineRule="auto"/>
               <w:rPr>
                 <w:b w:val="0"/>
@@ -4201,53 +4109,12 @@
                 <w:lang w:val="en-US"/>
               </w:rPr>
             </w:pPr>
-            <w:proofErr w:type="spellStart"/>
             <w:r>
               <w:rPr>
                 <w:b w:val="0"/>
                 <w:szCs w:val="28"/>
               </w:rPr>
-              <w:t>GetDefaultEntity</w:t>
-            </w:r>
-            <w:proofErr w:type="spellEnd"/>
-            <w:r>
-              <w:rPr>
-                <w:b w:val="0"/>
-                <w:szCs w:val="28"/>
-              </w:rPr>
-              <w:t>(</w:t>
-            </w:r>
-            <w:proofErr w:type="spellStart"/>
-            <w:r>
-              <w:rPr>
-                <w:b w:val="0"/>
-                <w:szCs w:val="28"/>
-              </w:rPr>
-              <w:t>short</w:t>
-            </w:r>
-            <w:proofErr w:type="spellEnd"/>
-            <w:r>
-              <w:rPr>
-                <w:b w:val="0"/>
-                <w:szCs w:val="28"/>
-              </w:rPr>
-              <w:t xml:space="preserve"> </w:t>
-            </w:r>
-            <w:proofErr w:type="spellStart"/>
-            <w:r>
-              <w:rPr>
-                <w:b w:val="0"/>
-                <w:szCs w:val="28"/>
-              </w:rPr>
-              <w:t>objType</w:t>
-            </w:r>
-            <w:proofErr w:type="spellEnd"/>
-            <w:r>
-              <w:rPr>
-                <w:b w:val="0"/>
-                <w:szCs w:val="28"/>
-              </w:rPr>
-              <w:t>)</w:t>
+              <w:t>GetDefaultEntity(short objType)</w:t>
             </w:r>
           </w:p>
         </w:tc>
@@ -4258,14 +4125,13 @@
           </w:tcPr>
           <w:p>
             <w:pPr>
-              <w:pStyle w:val="af1"/>
+              <w:pStyle w:val="a"/>
               <w:spacing w:before="0" w:after="0" w:line="240" w:lineRule="auto"/>
               <w:rPr>
                 <w:b w:val="0"/>
                 <w:szCs w:val="28"/>
               </w:rPr>
             </w:pPr>
-            <w:proofErr w:type="spellStart"/>
             <w:r>
               <w:rPr>
                 <w:b w:val="0"/>
@@ -4274,7 +4140,6 @@
               </w:rPr>
               <w:t>ksEntity</w:t>
             </w:r>
-            <w:proofErr w:type="spellEnd"/>
           </w:p>
         </w:tc>
         <w:tc>
@@ -4284,7 +4149,7 @@
           </w:tcPr>
           <w:p>
             <w:pPr>
-              <w:pStyle w:val="af1"/>
+              <w:pStyle w:val="a"/>
               <w:spacing w:before="0" w:after="0" w:line="240" w:lineRule="auto"/>
               <w:rPr>
                 <w:b w:val="0"/>
@@ -4312,7 +4177,7 @@
           </w:tcPr>
           <w:p>
             <w:pPr>
-              <w:pStyle w:val="af1"/>
+              <w:pStyle w:val="a"/>
               <w:spacing w:before="0" w:after="0" w:line="240" w:lineRule="auto"/>
               <w:rPr>
                 <w:b w:val="0"/>
@@ -4320,53 +4185,12 @@
                 <w:lang w:val="en-US"/>
               </w:rPr>
             </w:pPr>
-            <w:proofErr w:type="spellStart"/>
             <w:r>
               <w:rPr>
                 <w:b w:val="0"/>
                 <w:szCs w:val="28"/>
               </w:rPr>
-              <w:t>NewEntity</w:t>
-            </w:r>
-            <w:proofErr w:type="spellEnd"/>
-            <w:r>
-              <w:rPr>
-                <w:b w:val="0"/>
-                <w:szCs w:val="28"/>
-              </w:rPr>
-              <w:t>(</w:t>
-            </w:r>
-            <w:proofErr w:type="spellStart"/>
-            <w:r>
-              <w:rPr>
-                <w:b w:val="0"/>
-                <w:szCs w:val="28"/>
-              </w:rPr>
-              <w:t>short</w:t>
-            </w:r>
-            <w:proofErr w:type="spellEnd"/>
-            <w:r>
-              <w:rPr>
-                <w:b w:val="0"/>
-                <w:szCs w:val="28"/>
-              </w:rPr>
-              <w:t xml:space="preserve"> </w:t>
-            </w:r>
-            <w:proofErr w:type="spellStart"/>
-            <w:r>
-              <w:rPr>
-                <w:b w:val="0"/>
-                <w:szCs w:val="28"/>
-              </w:rPr>
-              <w:t>objType</w:t>
-            </w:r>
-            <w:proofErr w:type="spellEnd"/>
-            <w:r>
-              <w:rPr>
-                <w:b w:val="0"/>
-                <w:szCs w:val="28"/>
-              </w:rPr>
-              <w:t>)</w:t>
+              <w:t>NewEntity(short objType)</w:t>
             </w:r>
           </w:p>
         </w:tc>
@@ -4377,7 +4201,7 @@
           </w:tcPr>
           <w:p>
             <w:pPr>
-              <w:pStyle w:val="af1"/>
+              <w:pStyle w:val="a"/>
               <w:spacing w:before="0" w:after="0" w:line="240" w:lineRule="auto"/>
               <w:rPr>
                 <w:b w:val="0"/>
@@ -4385,7 +4209,6 @@
                 <w:lang w:val="en-US"/>
               </w:rPr>
             </w:pPr>
-            <w:proofErr w:type="spellStart"/>
             <w:r>
               <w:rPr>
                 <w:b w:val="0"/>
@@ -4394,7 +4217,6 @@
               </w:rPr>
               <w:t>ksEntity</w:t>
             </w:r>
-            <w:proofErr w:type="spellEnd"/>
           </w:p>
         </w:tc>
         <w:tc>
@@ -4404,7 +4226,7 @@
           </w:tcPr>
           <w:p>
             <w:pPr>
-              <w:pStyle w:val="af1"/>
+              <w:pStyle w:val="a"/>
               <w:spacing w:before="0" w:after="0" w:line="240" w:lineRule="auto"/>
               <w:rPr>
                 <w:b w:val="0"/>
@@ -4481,6 +4303,7 @@
           <w:szCs w:val="18"/>
         </w:rPr>
       </w:pPr>
+      <w:commentRangeStart w:id="5"/>
       <w:r>
         <w:rPr>
           <w:rFonts w:ascii="Times New Roman" w:eastAsia="Calibri" w:hAnsi="Times New Roman" w:cs="Times New Roman"/>
@@ -4488,12 +4311,38 @@
           <w:sz w:val="28"/>
           <w:szCs w:val="18"/>
         </w:rPr>
-        <w:t>Таблица 2.5 – Используемые типы объектов документа-модели</w:t>
+        <w:t xml:space="preserve">Таблица </w:t>
+      </w:r>
+      <w:commentRangeStart w:id="6"/>
+      <w:r>
+        <w:rPr>
+          <w:rFonts w:ascii="Times New Roman" w:eastAsia="Calibri" w:hAnsi="Times New Roman" w:cs="Times New Roman"/>
+          <w:bCs/>
+          <w:sz w:val="28"/>
+          <w:szCs w:val="18"/>
+        </w:rPr>
+        <w:t>2.</w:t>
+      </w:r>
+      <w:commentRangeEnd w:id="6"/>
+      <w:r>
+        <w:rPr>
+          <w:rStyle w:val="CommentReference"/>
+        </w:rPr>
+        <w:commentReference w:id="6"/>
+      </w:r>
+      <w:r>
+        <w:rPr>
+          <w:rFonts w:ascii="Times New Roman" w:eastAsia="Calibri" w:hAnsi="Times New Roman" w:cs="Times New Roman"/>
+          <w:bCs/>
+          <w:sz w:val="28"/>
+          <w:szCs w:val="18"/>
+        </w:rPr>
+        <w:t>5 – Используемые типы объектов документа-модели</w:t>
       </w:r>
     </w:p>
     <w:tbl>
       <w:tblPr>
-        <w:tblStyle w:val="a4"/>
+        <w:tblStyle w:val="TableGrid"/>
         <w:tblW w:w="5000" w:type="pct"/>
         <w:tblLook w:val="04A0" w:firstRow="1" w:lastRow="0" w:firstColumn="1" w:lastColumn="0" w:noHBand="0" w:noVBand="1"/>
       </w:tblPr>
@@ -4665,7 +4514,6 @@
                 <w:szCs w:val="28"/>
               </w:rPr>
             </w:pPr>
-            <w:proofErr w:type="spellStart"/>
             <w:r>
               <w:rPr>
                 <w:rFonts w:ascii="Times New Roman" w:hAnsi="Times New Roman" w:cs="Times New Roman"/>
@@ -4674,7 +4522,6 @@
               </w:rPr>
               <w:t>ksPlaneParam</w:t>
             </w:r>
-            <w:proofErr w:type="spellEnd"/>
           </w:p>
         </w:tc>
       </w:tr>
@@ -4726,18 +4573,8 @@
                 <w:sz w:val="28"/>
                 <w:szCs w:val="28"/>
               </w:rPr>
-              <w:t>Э</w:t>
-            </w:r>
-            <w:proofErr w:type="spellStart"/>
-            <w:r>
-              <w:rPr>
-                <w:rFonts w:ascii="Times New Roman" w:hAnsi="Times New Roman" w:cs="Times New Roman"/>
-                <w:sz w:val="28"/>
-                <w:szCs w:val="28"/>
-              </w:rPr>
-              <w:t>скиз</w:t>
-            </w:r>
-            <w:proofErr w:type="spellEnd"/>
+              <w:t>Эскиз</w:t>
+            </w:r>
           </w:p>
         </w:tc>
         <w:tc>
@@ -4754,10 +4591,9 @@
                 <w:szCs w:val="28"/>
               </w:rPr>
             </w:pPr>
-            <w:proofErr w:type="spellStart"/>
-            <w:r>
-              <w:rPr>
-                <w:rStyle w:val="a5"/>
+            <w:r>
+              <w:rPr>
+                <w:rStyle w:val="Hyperlink"/>
                 <w:rFonts w:ascii="Times New Roman" w:hAnsi="Times New Roman" w:cs="Times New Roman"/>
                 <w:color w:val="auto"/>
                 <w:sz w:val="28"/>
@@ -4766,7 +4602,6 @@
               </w:rPr>
               <w:t>ksSketchDefinition</w:t>
             </w:r>
-            <w:proofErr w:type="spellEnd"/>
           </w:p>
         </w:tc>
       </w:tr>
@@ -4806,7 +4641,6 @@
               </w:rPr>
               <w:t>boss</w:t>
             </w:r>
-            <w:proofErr w:type="spellStart"/>
             <w:r>
               <w:rPr>
                 <w:rFonts w:ascii="Times New Roman" w:hAnsi="Times New Roman" w:cs="Times New Roman"/>
@@ -4815,7 +4649,6 @@
               </w:rPr>
               <w:t>Extrusion</w:t>
             </w:r>
-            <w:proofErr w:type="spellEnd"/>
           </w:p>
         </w:tc>
         <w:tc>
@@ -4856,10 +4689,9 @@
                 <w:szCs w:val="28"/>
               </w:rPr>
             </w:pPr>
-            <w:proofErr w:type="spellStart"/>
-            <w:r>
-              <w:rPr>
-                <w:rStyle w:val="a5"/>
+            <w:r>
+              <w:rPr>
+                <w:rStyle w:val="Hyperlink"/>
                 <w:rFonts w:ascii="Times New Roman" w:hAnsi="Times New Roman" w:cs="Times New Roman"/>
                 <w:color w:val="auto"/>
                 <w:sz w:val="28"/>
@@ -4870,7 +4702,7 @@
             </w:r>
             <w:r>
               <w:rPr>
-                <w:rStyle w:val="a5"/>
+                <w:rStyle w:val="Hyperlink"/>
                 <w:rFonts w:ascii="Times New Roman" w:hAnsi="Times New Roman" w:cs="Times New Roman"/>
                 <w:color w:val="auto"/>
                 <w:sz w:val="28"/>
@@ -4890,7 +4722,7 @@
             </w:r>
             <w:r>
               <w:rPr>
-                <w:rStyle w:val="a5"/>
+                <w:rStyle w:val="Hyperlink"/>
                 <w:rFonts w:ascii="Times New Roman" w:hAnsi="Times New Roman" w:cs="Times New Roman"/>
                 <w:color w:val="auto"/>
                 <w:sz w:val="28"/>
@@ -4899,7 +4731,6 @@
               </w:rPr>
               <w:t>Definition</w:t>
             </w:r>
-            <w:proofErr w:type="spellEnd"/>
           </w:p>
         </w:tc>
       </w:tr>
@@ -4931,7 +4762,6 @@
               </w:rPr>
               <w:t>o3d_cut</w:t>
             </w:r>
-            <w:proofErr w:type="spellStart"/>
             <w:r>
               <w:rPr>
                 <w:rFonts w:ascii="Times New Roman" w:hAnsi="Times New Roman" w:cs="Times New Roman"/>
@@ -4940,7 +4770,6 @@
               </w:rPr>
               <w:t>Extrusion</w:t>
             </w:r>
-            <w:proofErr w:type="spellEnd"/>
           </w:p>
         </w:tc>
         <w:tc>
@@ -4981,7 +4810,6 @@
                 <w:szCs w:val="28"/>
               </w:rPr>
             </w:pPr>
-            <w:proofErr w:type="spellStart"/>
             <w:r>
               <w:rPr>
                 <w:rFonts w:ascii="Times New Roman" w:hAnsi="Times New Roman" w:cs="Times New Roman"/>
@@ -5005,18 +4833,8 @@
                 <w:sz w:val="28"/>
                 <w:szCs w:val="28"/>
               </w:rPr>
-              <w:t>Extrusion</w:t>
-            </w:r>
-            <w:proofErr w:type="spellEnd"/>
-            <w:r>
-              <w:rPr>
-                <w:rFonts w:ascii="Times New Roman" w:hAnsi="Times New Roman" w:cs="Times New Roman"/>
-                <w:sz w:val="28"/>
-                <w:szCs w:val="28"/>
-              </w:rPr>
-              <w:t xml:space="preserve"> </w:t>
-            </w:r>
-            <w:proofErr w:type="spellStart"/>
+              <w:t xml:space="preserve">Extrusion </w:t>
+            </w:r>
             <w:r>
               <w:rPr>
                 <w:rFonts w:ascii="Times New Roman" w:hAnsi="Times New Roman" w:cs="Times New Roman"/>
@@ -5025,7 +4843,6 @@
               </w:rPr>
               <w:t>Definition</w:t>
             </w:r>
-            <w:proofErr w:type="spellEnd"/>
           </w:p>
         </w:tc>
       </w:tr>
@@ -5095,10 +4912,9 @@
                 <w:szCs w:val="28"/>
               </w:rPr>
             </w:pPr>
-            <w:proofErr w:type="spellStart"/>
-            <w:r>
-              <w:rPr>
-                <w:rStyle w:val="a5"/>
+            <w:r>
+              <w:rPr>
+                <w:rStyle w:val="Hyperlink"/>
                 <w:rFonts w:ascii="Times New Roman" w:hAnsi="Times New Roman" w:cs="Times New Roman"/>
                 <w:color w:val="auto"/>
                 <w:sz w:val="28"/>
@@ -5107,36 +4923,46 @@
               </w:rPr>
               <w:t>ksCircularCopyDefinition</w:t>
             </w:r>
-            <w:proofErr w:type="spellEnd"/>
           </w:p>
         </w:tc>
       </w:tr>
     </w:tbl>
-    <w:p>
-      <w:pPr>
-        <w:pStyle w:val="af1"/>
+    <w:commentRangeEnd w:id="5"/>
+    <w:p>
+      <w:pPr>
+        <w:pStyle w:val="a"/>
         <w:outlineLvl w:val="1"/>
       </w:pPr>
-    </w:p>
-    <w:p>
-      <w:pPr>
-        <w:pStyle w:val="af1"/>
+      <w:r>
+        <w:rPr>
+          <w:rStyle w:val="CommentReference"/>
+          <w:rFonts w:asciiTheme="minorHAnsi" w:eastAsiaTheme="minorHAnsi" w:hAnsiTheme="minorHAnsi" w:cstheme="minorBidi"/>
+          <w:b w:val="0"/>
+          <w:kern w:val="0"/>
+          <w:lang w:val="ru-RU" w:eastAsia="en-US"/>
+        </w:rPr>
+        <w:commentReference w:id="5"/>
+      </w:r>
+    </w:p>
+    <w:p>
+      <w:pPr>
+        <w:pStyle w:val="a"/>
         <w:spacing w:before="0"/>
         <w:outlineLvl w:val="1"/>
       </w:pPr>
-      <w:bookmarkStart w:id="4" w:name="_Toc35299882"/>
+      <w:bookmarkStart w:id="7" w:name="_Toc35299882"/>
       <w:r>
         <w:lastRenderedPageBreak/>
         <w:t>1.3 Обзор аналогов</w:t>
       </w:r>
-      <w:bookmarkEnd w:id="4"/>
-    </w:p>
-    <w:p>
-      <w:pPr>
-        <w:pStyle w:val="af1"/>
+      <w:bookmarkEnd w:id="7"/>
+    </w:p>
+    <w:p>
+      <w:pPr>
+        <w:pStyle w:val="a"/>
         <w:outlineLvl w:val="2"/>
       </w:pPr>
-      <w:bookmarkStart w:id="5" w:name="_Toc35299883"/>
+      <w:bookmarkStart w:id="8" w:name="_Toc35299883"/>
       <w:r>
         <w:t>1.3.1 Программа автоматического построения 3</w:t>
       </w:r>
@@ -5149,27 +4975,31 @@
       <w:r>
         <w:t xml:space="preserve"> </w:t>
       </w:r>
+      <w:commentRangeStart w:id="9"/>
       <w:r>
         <w:t>моделей</w:t>
       </w:r>
+      <w:commentRangeEnd w:id="9"/>
+      <w:r>
+        <w:rPr>
+          <w:rStyle w:val="CommentReference"/>
+          <w:rFonts w:asciiTheme="minorHAnsi" w:eastAsiaTheme="minorHAnsi" w:hAnsiTheme="minorHAnsi" w:cstheme="minorBidi"/>
+          <w:b w:val="0"/>
+          <w:kern w:val="0"/>
+          <w:lang w:val="ru-RU" w:eastAsia="en-US"/>
+        </w:rPr>
+        <w:commentReference w:id="9"/>
+      </w:r>
       <w:r>
         <w:t xml:space="preserve"> и разверток по заданным значениям</w:t>
       </w:r>
       <w:r>
-        <w:t xml:space="preserve"> в </w:t>
-      </w:r>
-      <w:proofErr w:type="spellStart"/>
-      <w:r>
-        <w:t>AutoCAD</w:t>
-      </w:r>
-      <w:proofErr w:type="spellEnd"/>
-      <w:r>
-        <w:t xml:space="preserve"> «Лекало»</w:t>
+        <w:t xml:space="preserve"> в AutoCAD «Лекало»</w:t>
       </w:r>
       <w:r>
         <w:t>. Расчет и построение механических передач</w:t>
       </w:r>
-      <w:bookmarkEnd w:id="5"/>
+      <w:bookmarkEnd w:id="8"/>
     </w:p>
     <w:p>
       <w:pPr>
@@ -5217,32 +5047,12 @@
           <w:sz w:val="28"/>
           <w:szCs w:val="28"/>
         </w:rPr>
-        <w:t xml:space="preserve"> модели в </w:t>
-      </w:r>
-      <w:proofErr w:type="spellStart"/>
-      <w:r>
-        <w:rPr>
-          <w:rFonts w:ascii="Times New Roman" w:hAnsi="Times New Roman" w:cs="Times New Roman"/>
-          <w:color w:val="000000" w:themeColor="text1"/>
-          <w:sz w:val="28"/>
-          <w:szCs w:val="28"/>
-        </w:rPr>
-        <w:t>AutoCAD</w:t>
-      </w:r>
-      <w:proofErr w:type="spellEnd"/>
-      <w:r>
-        <w:rPr>
-          <w:rFonts w:ascii="Times New Roman" w:hAnsi="Times New Roman" w:cs="Times New Roman"/>
-          <w:color w:val="000000" w:themeColor="text1"/>
-          <w:sz w:val="28"/>
-          <w:szCs w:val="28"/>
-        </w:rPr>
-        <w:t xml:space="preserve"> посредством ввода размеров с клавиатуры:</w:t>
-      </w:r>
-    </w:p>
-    <w:p>
-      <w:pPr>
-        <w:pStyle w:val="a3"/>
+        <w:t xml:space="preserve"> модели в AutoCAD посредством ввода размеров с клавиатуры:</w:t>
+      </w:r>
+    </w:p>
+    <w:p>
+      <w:pPr>
+        <w:pStyle w:val="ListParagraph"/>
         <w:numPr>
           <w:ilvl w:val="0"/>
           <w:numId w:val="1"/>
@@ -5272,7 +5082,7 @@
     </w:p>
     <w:p>
       <w:pPr>
-        <w:pStyle w:val="a3"/>
+        <w:pStyle w:val="ListParagraph"/>
         <w:numPr>
           <w:ilvl w:val="0"/>
           <w:numId w:val="1"/>
@@ -5302,7 +5112,7 @@
     </w:p>
     <w:p>
       <w:pPr>
-        <w:pStyle w:val="a3"/>
+        <w:pStyle w:val="ListParagraph"/>
         <w:numPr>
           <w:ilvl w:val="0"/>
           <w:numId w:val="1"/>
@@ -5341,7 +5151,7 @@
     </w:p>
     <w:p>
       <w:pPr>
-        <w:pStyle w:val="a3"/>
+        <w:pStyle w:val="ListParagraph"/>
         <w:numPr>
           <w:ilvl w:val="0"/>
           <w:numId w:val="1"/>
@@ -5366,52 +5176,12 @@
           <w:sz w:val="28"/>
           <w:szCs w:val="28"/>
         </w:rPr>
-        <w:t xml:space="preserve">элементы </w:t>
-      </w:r>
-      <w:proofErr w:type="spellStart"/>
-      <w:r>
-        <w:rPr>
-          <w:rFonts w:ascii="Times New Roman" w:hAnsi="Times New Roman" w:cs="Times New Roman"/>
-          <w:color w:val="000000" w:themeColor="text1"/>
-          <w:sz w:val="28"/>
-          <w:szCs w:val="28"/>
-        </w:rPr>
-        <w:t>гидро</w:t>
-      </w:r>
-      <w:proofErr w:type="spellEnd"/>
-      <w:r>
-        <w:rPr>
-          <w:rFonts w:ascii="Times New Roman" w:hAnsi="Times New Roman" w:cs="Times New Roman"/>
-          <w:color w:val="000000" w:themeColor="text1"/>
-          <w:sz w:val="28"/>
-          <w:szCs w:val="28"/>
-        </w:rPr>
-        <w:t xml:space="preserve">- и </w:t>
-      </w:r>
-      <w:proofErr w:type="spellStart"/>
-      <w:r>
-        <w:rPr>
-          <w:rFonts w:ascii="Times New Roman" w:hAnsi="Times New Roman" w:cs="Times New Roman"/>
-          <w:color w:val="000000" w:themeColor="text1"/>
-          <w:sz w:val="28"/>
-          <w:szCs w:val="28"/>
-        </w:rPr>
-        <w:t>пнемвоприводов</w:t>
-      </w:r>
-      <w:proofErr w:type="spellEnd"/>
-      <w:r>
-        <w:rPr>
-          <w:rFonts w:ascii="Times New Roman" w:hAnsi="Times New Roman" w:cs="Times New Roman"/>
-          <w:color w:val="000000" w:themeColor="text1"/>
-          <w:sz w:val="28"/>
-          <w:szCs w:val="28"/>
-        </w:rPr>
-        <w:t>;</w:t>
-      </w:r>
-    </w:p>
-    <w:p>
-      <w:pPr>
-        <w:pStyle w:val="a3"/>
+        <w:t>элементы гидро- и пнемвоприводов;</w:t>
+      </w:r>
+    </w:p>
+    <w:p>
+      <w:pPr>
+        <w:pStyle w:val="ListParagraph"/>
         <w:numPr>
           <w:ilvl w:val="0"/>
           <w:numId w:val="1"/>
@@ -5488,7 +5258,7 @@
     </w:p>
     <w:p>
       <w:pPr>
-        <w:pStyle w:val="a3"/>
+        <w:pStyle w:val="ListParagraph"/>
         <w:tabs>
           <w:tab w:val="left" w:pos="993"/>
         </w:tabs>
@@ -5514,7 +5284,7 @@
     </w:p>
     <w:p>
       <w:pPr>
-        <w:pStyle w:val="a3"/>
+        <w:pStyle w:val="ListParagraph"/>
         <w:tabs>
           <w:tab w:val="left" w:pos="993"/>
         </w:tabs>
@@ -5551,7 +5321,7 @@
                     </pic:cNvPicPr>
                   </pic:nvPicPr>
                   <pic:blipFill>
-                    <a:blip r:embed="rId8">
+                    <a:blip r:embed="rId11">
                       <a:extLst>
                         <a:ext uri="{28A0092B-C50C-407E-A947-70E740481C1C}">
                           <a14:useLocalDpi xmlns:a14="http://schemas.microsoft.com/office/drawing/2010/main" val="0"/>
@@ -5585,7 +5355,7 @@
     </w:p>
     <w:p>
       <w:pPr>
-        <w:pStyle w:val="a3"/>
+        <w:pStyle w:val="ListParagraph"/>
         <w:tabs>
           <w:tab w:val="left" w:pos="993"/>
         </w:tabs>
@@ -5611,10 +5381,10 @@
     </w:p>
     <w:p>
       <w:pPr>
-        <w:pStyle w:val="af1"/>
+        <w:pStyle w:val="a"/>
         <w:outlineLvl w:val="2"/>
       </w:pPr>
-      <w:bookmarkStart w:id="6" w:name="_Toc35299884"/>
+      <w:bookmarkStart w:id="10" w:name="_Toc35299884"/>
       <w:r>
         <w:lastRenderedPageBreak/>
         <w:t>1.3.2 Плагин «</w:t>
@@ -5629,14 +5399,9 @@
         <w:t xml:space="preserve">» для </w:t>
       </w:r>
       <w:r>
-        <w:t xml:space="preserve">программы </w:t>
-      </w:r>
-      <w:proofErr w:type="spellStart"/>
-      <w:r>
-        <w:t>FreeCAD</w:t>
-      </w:r>
-      <w:bookmarkEnd w:id="6"/>
-      <w:proofErr w:type="spellEnd"/>
+        <w:t>программы FreeCAD</w:t>
+      </w:r>
+      <w:bookmarkEnd w:id="10"/>
     </w:p>
     <w:p>
       <w:pPr>
@@ -5766,7 +5531,7 @@
                     </pic:cNvPicPr>
                   </pic:nvPicPr>
                   <pic:blipFill>
-                    <a:blip r:embed="rId9" cstate="print">
+                    <a:blip r:embed="rId12" cstate="print">
                       <a:extLst>
                         <a:ext uri="{28A0092B-C50C-407E-A947-70E740481C1C}">
                           <a14:useLocalDpi xmlns:a14="http://schemas.microsoft.com/office/drawing/2010/main" val="0"/>
@@ -5818,37 +5583,26 @@
         </w:rPr>
         <w:t>Рисунок 1.2 – Пользовательский интерфейс плагина «</w:t>
       </w:r>
-      <w:proofErr w:type="spellStart"/>
-      <w:r>
-        <w:rPr>
-          <w:rFonts w:ascii="Times New Roman" w:hAnsi="Times New Roman" w:cs="Times New Roman"/>
-          <w:color w:val="000000" w:themeColor="text1"/>
-          <w:sz w:val="28"/>
-          <w:szCs w:val="28"/>
-        </w:rPr>
-        <w:t>Fasteners</w:t>
-      </w:r>
-      <w:proofErr w:type="spellEnd"/>
-      <w:r>
-        <w:rPr>
-          <w:rFonts w:ascii="Times New Roman" w:hAnsi="Times New Roman" w:cs="Times New Roman"/>
-          <w:color w:val="000000" w:themeColor="text1"/>
-          <w:sz w:val="28"/>
-          <w:szCs w:val="28"/>
-        </w:rPr>
-        <w:t>»</w:t>
-      </w:r>
-    </w:p>
-    <w:p>
-      <w:pPr>
-        <w:pStyle w:val="af1"/>
+      <w:r>
+        <w:rPr>
+          <w:rFonts w:ascii="Times New Roman" w:hAnsi="Times New Roman" w:cs="Times New Roman"/>
+          <w:color w:val="000000" w:themeColor="text1"/>
+          <w:sz w:val="28"/>
+          <w:szCs w:val="28"/>
+        </w:rPr>
+        <w:t>Fasteners»</w:t>
+      </w:r>
+    </w:p>
+    <w:p>
+      <w:pPr>
+        <w:pStyle w:val="a"/>
         <w:outlineLvl w:val="0"/>
       </w:pPr>
-      <w:bookmarkStart w:id="7" w:name="_Toc35299885"/>
+      <w:bookmarkStart w:id="11" w:name="_Toc35299885"/>
       <w:r>
         <w:t>2 Описание предмета проектирования</w:t>
       </w:r>
-      <w:bookmarkEnd w:id="7"/>
+      <w:bookmarkEnd w:id="11"/>
     </w:p>
     <w:p>
       <w:pPr>
@@ -5996,7 +5750,7 @@
                     </pic:cNvPicPr>
                   </pic:nvPicPr>
                   <pic:blipFill>
-                    <a:blip r:embed="rId10">
+                    <a:blip r:embed="rId13">
                       <a:extLst>
                         <a:ext uri="{28A0092B-C50C-407E-A947-70E740481C1C}">
                           <a14:useLocalDpi xmlns:a14="http://schemas.microsoft.com/office/drawing/2010/main" val="0"/>
@@ -6167,7 +5921,7 @@
                     </pic:cNvPicPr>
                   </pic:nvPicPr>
                   <pic:blipFill rotWithShape="1">
-                    <a:blip r:embed="rId11">
+                    <a:blip r:embed="rId14">
                       <a:extLst>
                         <a:ext uri="{28A0092B-C50C-407E-A947-70E740481C1C}">
                           <a14:useLocalDpi xmlns:a14="http://schemas.microsoft.com/office/drawing/2010/main" val="0"/>
@@ -6377,26 +6131,26 @@
     </w:p>
     <w:p>
       <w:pPr>
-        <w:pStyle w:val="af1"/>
+        <w:pStyle w:val="a"/>
         <w:outlineLvl w:val="0"/>
       </w:pPr>
-      <w:bookmarkStart w:id="8" w:name="_Toc35299886"/>
+      <w:bookmarkStart w:id="12" w:name="_Toc35299886"/>
       <w:r>
         <w:lastRenderedPageBreak/>
         <w:t>3 Проект программы</w:t>
       </w:r>
-      <w:bookmarkEnd w:id="8"/>
-    </w:p>
-    <w:p>
-      <w:pPr>
-        <w:pStyle w:val="af1"/>
+      <w:bookmarkEnd w:id="12"/>
+    </w:p>
+    <w:p>
+      <w:pPr>
+        <w:pStyle w:val="a"/>
         <w:outlineLvl w:val="1"/>
       </w:pPr>
-      <w:bookmarkStart w:id="9" w:name="_Toc35299887"/>
+      <w:bookmarkStart w:id="13" w:name="_Toc35299887"/>
       <w:r>
         <w:t>3.1 Диаграмма вариантов использования</w:t>
       </w:r>
-      <w:bookmarkEnd w:id="9"/>
+      <w:bookmarkEnd w:id="13"/>
     </w:p>
     <w:p>
       <w:pPr>
@@ -6471,7 +6225,7 @@
                     </pic:cNvPicPr>
                   </pic:nvPicPr>
                   <pic:blipFill>
-                    <a:blip r:embed="rId12">
+                    <a:blip r:embed="rId15">
                       <a:extLst>
                         <a:ext uri="{28A0092B-C50C-407E-A947-70E740481C1C}">
                           <a14:useLocalDpi xmlns:a14="http://schemas.microsoft.com/office/drawing/2010/main" val="0"/>
@@ -6526,14 +6280,14 @@
     </w:p>
     <w:p>
       <w:pPr>
-        <w:pStyle w:val="af1"/>
+        <w:pStyle w:val="a"/>
         <w:outlineLvl w:val="1"/>
       </w:pPr>
-      <w:bookmarkStart w:id="10" w:name="_Toc35299888"/>
+      <w:bookmarkStart w:id="14" w:name="_Toc35299888"/>
       <w:r>
         <w:t>3.2 Диаграмма классов</w:t>
       </w:r>
-      <w:bookmarkEnd w:id="10"/>
+      <w:bookmarkEnd w:id="14"/>
     </w:p>
     <w:p>
       <w:pPr>
@@ -6594,6 +6348,7 @@
           <w:szCs w:val="28"/>
         </w:rPr>
       </w:pPr>
+      <w:commentRangeStart w:id="15"/>
       <w:r>
         <w:rPr>
           <w:rFonts w:ascii="Times New Roman" w:hAnsi="Times New Roman" w:cs="Times New Roman"/>
@@ -6623,7 +6378,7 @@
                     </pic:cNvPicPr>
                   </pic:nvPicPr>
                   <pic:blipFill>
-                    <a:blip r:embed="rId13">
+                    <a:blip r:embed="rId16">
                       <a:extLst>
                         <a:ext uri="{28A0092B-C50C-407E-A947-70E740481C1C}">
                           <a14:useLocalDpi xmlns:a14="http://schemas.microsoft.com/office/drawing/2010/main" val="0"/>
@@ -6654,6 +6409,13 @@
           </wp:inline>
         </w:drawing>
       </w:r>
+      <w:commentRangeEnd w:id="15"/>
+      <w:r>
+        <w:rPr>
+          <w:rStyle w:val="CommentReference"/>
+        </w:rPr>
+        <w:commentReference w:id="15"/>
+      </w:r>
     </w:p>
     <w:p>
       <w:pPr>
@@ -6760,19 +6522,8 @@
           <w:sz w:val="28"/>
           <w:szCs w:val="28"/>
         </w:rPr>
-        <w:t xml:space="preserve"> описания параметров втулки и их </w:t>
-      </w:r>
-      <w:proofErr w:type="spellStart"/>
-      <w:r>
-        <w:rPr>
-          <w:rFonts w:ascii="Times New Roman" w:hAnsi="Times New Roman" w:cs="Times New Roman"/>
-          <w:color w:val="000000" w:themeColor="text1"/>
-          <w:sz w:val="28"/>
-          <w:szCs w:val="28"/>
-        </w:rPr>
-        <w:t>валидации</w:t>
-      </w:r>
-      <w:proofErr w:type="spellEnd"/>
+        <w:t xml:space="preserve"> описания параметров втулки и их валидации</w:t>
+      </w:r>
       <w:r>
         <w:rPr>
           <w:rFonts w:ascii="Times New Roman" w:hAnsi="Times New Roman" w:cs="Times New Roman"/>
@@ -6782,7 +6533,6 @@
         </w:rPr>
         <w:t xml:space="preserve">, класс </w:t>
       </w:r>
-      <w:proofErr w:type="spellStart"/>
       <w:r>
         <w:rPr>
           <w:rFonts w:ascii="Times New Roman" w:hAnsi="Times New Roman" w:cs="Times New Roman"/>
@@ -6793,7 +6543,6 @@
         </w:rPr>
         <w:t>KompasWrapper</w:t>
       </w:r>
-      <w:proofErr w:type="spellEnd"/>
       <w:r>
         <w:rPr>
           <w:rFonts w:ascii="Times New Roman" w:hAnsi="Times New Roman" w:cs="Times New Roman"/>
@@ -6858,7 +6607,6 @@
         </w:rPr>
         <w:t xml:space="preserve">класс </w:t>
       </w:r>
-      <w:proofErr w:type="spellStart"/>
       <w:r>
         <w:rPr>
           <w:rFonts w:ascii="Times New Roman" w:hAnsi="Times New Roman" w:cs="Times New Roman"/>
@@ -6869,7 +6617,6 @@
         </w:rPr>
         <w:t>CreateBushing</w:t>
       </w:r>
-      <w:proofErr w:type="spellEnd"/>
       <w:r>
         <w:rPr>
           <w:rFonts w:ascii="Times New Roman" w:hAnsi="Times New Roman" w:cs="Times New Roman"/>
@@ -6888,7 +6635,6 @@
         </w:rPr>
         <w:t xml:space="preserve">предназначен для построения втулки, класс </w:t>
       </w:r>
-      <w:proofErr w:type="spellStart"/>
       <w:r>
         <w:rPr>
           <w:rFonts w:ascii="Times New Roman" w:hAnsi="Times New Roman" w:cs="Times New Roman"/>
@@ -6899,7 +6645,6 @@
         </w:rPr>
         <w:t>MainForm</w:t>
       </w:r>
-      <w:proofErr w:type="spellEnd"/>
       <w:r>
         <w:rPr>
           <w:rFonts w:ascii="Times New Roman" w:hAnsi="Times New Roman" w:cs="Times New Roman"/>
@@ -6921,14 +6666,14 @@
     </w:p>
     <w:p>
       <w:pPr>
-        <w:pStyle w:val="af1"/>
+        <w:pStyle w:val="a"/>
         <w:outlineLvl w:val="1"/>
       </w:pPr>
-      <w:bookmarkStart w:id="11" w:name="_Toc35299889"/>
+      <w:bookmarkStart w:id="17" w:name="_Toc35299889"/>
       <w:r>
         <w:t>3.3 Макет пользовательского интерфейса</w:t>
       </w:r>
-      <w:bookmarkEnd w:id="11"/>
+      <w:bookmarkEnd w:id="17"/>
     </w:p>
     <w:p>
       <w:pPr>
@@ -6955,15 +6700,7 @@
           <w:sz w:val="28"/>
           <w:szCs w:val="28"/>
         </w:rPr>
-        <w:t xml:space="preserve"> – интерфейс, обеспечивающий передачу информации между пользователем – человеком и программно-аппаратными компонентами компьютерной сети</w:t>
-      </w:r>
-      <w:r>
-        <w:rPr>
-          <w:rFonts w:ascii="Times New Roman" w:hAnsi="Times New Roman" w:cs="Times New Roman"/>
-          <w:sz w:val="28"/>
-          <w:szCs w:val="28"/>
-        </w:rPr>
-        <w:t xml:space="preserve"> </w:t>
+        <w:t xml:space="preserve"> – интерфейс, обеспечивающий передачу информации между пользователем – человеком и программно-аппаратными компонентами компьютерной сети </w:t>
       </w:r>
       <w:r>
         <w:rPr>
@@ -7308,27 +7045,7 @@
           <w:sz w:val="28"/>
           <w:szCs w:val="28"/>
         </w:rPr>
-        <w:t xml:space="preserve">появляется всплывающая подсказка, информирующая пользователя о некорректности введенного значения, </w:t>
-      </w:r>
-      <w:proofErr w:type="gramStart"/>
-      <w:r>
-        <w:rPr>
-          <w:rFonts w:ascii="Times New Roman" w:hAnsi="Times New Roman" w:cs="Times New Roman"/>
-          <w:color w:val="000000" w:themeColor="text1"/>
-          <w:sz w:val="28"/>
-          <w:szCs w:val="28"/>
-        </w:rPr>
-        <w:t>например</w:t>
-      </w:r>
-      <w:proofErr w:type="gramEnd"/>
-      <w:r>
-        <w:rPr>
-          <w:rFonts w:ascii="Times New Roman" w:hAnsi="Times New Roman" w:cs="Times New Roman"/>
-          <w:color w:val="000000" w:themeColor="text1"/>
-          <w:sz w:val="28"/>
-          <w:szCs w:val="28"/>
-        </w:rPr>
-        <w:t>: «Значение параметра введено некорректно: длина всей втулки не может быть менее 20 мм.».</w:t>
+        <w:t>появляется всплывающая подсказка, информирующая пользователя о некорректности введенного значения, например: «Значение параметра введено некорректно: длина всей втулки не может быть менее 20 мм.».</w:t>
       </w:r>
     </w:p>
     <w:p>
@@ -7371,7 +7088,7 @@
                     </pic:cNvPicPr>
                   </pic:nvPicPr>
                   <pic:blipFill>
-                    <a:blip r:embed="rId14">
+                    <a:blip r:embed="rId17">
                       <a:extLst>
                         <a:ext uri="{28A0092B-C50C-407E-A947-70E740481C1C}">
                           <a14:useLocalDpi xmlns:a14="http://schemas.microsoft.com/office/drawing/2010/main" val="0"/>
@@ -7482,15 +7199,15 @@
     </w:p>
     <w:p>
       <w:pPr>
-        <w:pStyle w:val="af1"/>
+        <w:pStyle w:val="a"/>
         <w:outlineLvl w:val="0"/>
       </w:pPr>
-      <w:bookmarkStart w:id="12" w:name="_Toc35299890"/>
+      <w:bookmarkStart w:id="18" w:name="_Toc35299890"/>
       <w:r>
         <w:lastRenderedPageBreak/>
         <w:t>Список использованных источников</w:t>
       </w:r>
-      <w:bookmarkEnd w:id="12"/>
+      <w:bookmarkEnd w:id="18"/>
     </w:p>
     <w:p>
       <w:pPr>
@@ -7772,25 +7489,14 @@
         </w:rPr>
         <w:t xml:space="preserve">4. </w:t>
       </w:r>
-      <w:proofErr w:type="spellStart"/>
-      <w:r>
-        <w:rPr>
-          <w:rFonts w:ascii="Times New Roman" w:hAnsi="Times New Roman" w:cs="Times New Roman"/>
-          <w:color w:val="000000" w:themeColor="text1"/>
-          <w:sz w:val="28"/>
-          <w:szCs w:val="28"/>
-        </w:rPr>
-        <w:t>Кидрук</w:t>
-      </w:r>
-      <w:proofErr w:type="spellEnd"/>
-      <w:r>
-        <w:rPr>
-          <w:rFonts w:ascii="Times New Roman" w:hAnsi="Times New Roman" w:cs="Times New Roman"/>
-          <w:color w:val="000000" w:themeColor="text1"/>
-          <w:sz w:val="28"/>
-          <w:szCs w:val="28"/>
-        </w:rPr>
-        <w:t xml:space="preserve"> Максим. КОМПАС-3</w:t>
+      <w:r>
+        <w:rPr>
+          <w:rFonts w:ascii="Times New Roman" w:hAnsi="Times New Roman" w:cs="Times New Roman"/>
+          <w:color w:val="000000" w:themeColor="text1"/>
+          <w:sz w:val="28"/>
+          <w:szCs w:val="28"/>
+        </w:rPr>
+        <w:t>Кидрук Максим. КОМПАС-3</w:t>
       </w:r>
       <w:r>
         <w:rPr>
@@ -7837,47 +7543,7 @@
           <w:sz w:val="28"/>
           <w:szCs w:val="28"/>
         </w:rPr>
-        <w:t xml:space="preserve"> М. </w:t>
-      </w:r>
-      <w:proofErr w:type="spellStart"/>
-      <w:r>
-        <w:rPr>
-          <w:rFonts w:ascii="Times New Roman" w:hAnsi="Times New Roman" w:cs="Times New Roman"/>
-          <w:color w:val="000000" w:themeColor="text1"/>
-          <w:sz w:val="28"/>
-          <w:szCs w:val="28"/>
-        </w:rPr>
-        <w:t>Кидрук</w:t>
-      </w:r>
-      <w:proofErr w:type="spellEnd"/>
-      <w:r>
-        <w:rPr>
-          <w:rFonts w:ascii="Times New Roman" w:hAnsi="Times New Roman" w:cs="Times New Roman"/>
-          <w:color w:val="000000" w:themeColor="text1"/>
-          <w:sz w:val="28"/>
-          <w:szCs w:val="28"/>
-        </w:rPr>
-        <w:t xml:space="preserve">. – </w:t>
-      </w:r>
-      <w:proofErr w:type="gramStart"/>
-      <w:r>
-        <w:rPr>
-          <w:rFonts w:ascii="Times New Roman" w:hAnsi="Times New Roman" w:cs="Times New Roman"/>
-          <w:color w:val="000000" w:themeColor="text1"/>
-          <w:sz w:val="28"/>
-          <w:szCs w:val="28"/>
-        </w:rPr>
-        <w:t>СПб.:</w:t>
-      </w:r>
-      <w:proofErr w:type="gramEnd"/>
-      <w:r>
-        <w:rPr>
-          <w:rFonts w:ascii="Times New Roman" w:hAnsi="Times New Roman" w:cs="Times New Roman"/>
-          <w:color w:val="000000" w:themeColor="text1"/>
-          <w:sz w:val="28"/>
-          <w:szCs w:val="28"/>
-        </w:rPr>
-        <w:t xml:space="preserve"> Питер, 2009</w:t>
+        <w:t xml:space="preserve"> М. Кидрук. – СПб.: Питер, 2009</w:t>
       </w:r>
       <w:r>
         <w:rPr>
@@ -7926,27 +7592,7 @@
           <w:sz w:val="28"/>
           <w:szCs w:val="28"/>
         </w:rPr>
-        <w:t xml:space="preserve">Программа автоматического построения 3D моделей и разверток по заданным значениям в </w:t>
-      </w:r>
-      <w:proofErr w:type="spellStart"/>
-      <w:r>
-        <w:rPr>
-          <w:rFonts w:ascii="Times New Roman" w:hAnsi="Times New Roman" w:cs="Times New Roman"/>
-          <w:color w:val="000000" w:themeColor="text1"/>
-          <w:sz w:val="28"/>
-          <w:szCs w:val="28"/>
-        </w:rPr>
-        <w:t>AutoCAD</w:t>
-      </w:r>
-      <w:proofErr w:type="spellEnd"/>
-      <w:r>
-        <w:rPr>
-          <w:rFonts w:ascii="Times New Roman" w:hAnsi="Times New Roman" w:cs="Times New Roman"/>
-          <w:color w:val="000000" w:themeColor="text1"/>
-          <w:sz w:val="28"/>
-          <w:szCs w:val="28"/>
-        </w:rPr>
-        <w:t xml:space="preserve"> «Лекало». Расчет и построение механических передач</w:t>
+        <w:t>Программа автоматического построения 3D моделей и разверток по заданным значениям в AutoCAD «Лекало». Расчет и построение механических передач</w:t>
       </w:r>
       <w:r>
         <w:rPr>
@@ -8134,27 +7780,7 @@
           <w:sz w:val="28"/>
           <w:szCs w:val="28"/>
         </w:rPr>
-        <w:t xml:space="preserve">7. Втулки – </w:t>
-      </w:r>
-      <w:proofErr w:type="spellStart"/>
-      <w:r>
-        <w:rPr>
-          <w:rFonts w:ascii="Times New Roman" w:hAnsi="Times New Roman" w:cs="Times New Roman"/>
-          <w:color w:val="000000" w:themeColor="text1"/>
-          <w:sz w:val="28"/>
-          <w:szCs w:val="28"/>
-        </w:rPr>
-        <w:t>Техноберинг</w:t>
-      </w:r>
-      <w:proofErr w:type="spellEnd"/>
-      <w:r>
-        <w:rPr>
-          <w:rFonts w:ascii="Times New Roman" w:hAnsi="Times New Roman" w:cs="Times New Roman"/>
-          <w:color w:val="000000" w:themeColor="text1"/>
-          <w:sz w:val="28"/>
-          <w:szCs w:val="28"/>
-        </w:rPr>
-        <w:t xml:space="preserve"> </w:t>
+        <w:t xml:space="preserve">7. Втулки – Техноберинг </w:t>
       </w:r>
       <w:r>
         <w:rPr>
@@ -8440,7 +8066,7 @@
       </w:pPr>
     </w:p>
     <w:sectPr>
-      <w:headerReference w:type="default" r:id="rId15"/>
+      <w:headerReference w:type="default" r:id="rId18"/>
       <w:pgSz w:w="11906" w:h="16838"/>
       <w:pgMar w:top="1134" w:right="567" w:bottom="1134" w:left="1701" w:header="709" w:footer="709" w:gutter="0"/>
       <w:cols w:space="708"/>
@@ -8451,8 +8077,139 @@
 </w:document>
 </file>
 
+<file path=word/comments.xml><?xml version="1.0" encoding="utf-8"?>
+<w:comments xmlns:wpc="http://schemas.microsoft.com/office/word/2010/wordprocessingCanvas" xmlns:cx="http://schemas.microsoft.com/office/drawing/2014/chartex" xmlns:cx1="http://schemas.microsoft.com/office/drawing/2015/9/8/chartex" xmlns:cx2="http://schemas.microsoft.com/office/drawing/2015/10/21/chartex" xmlns:cx3="http://schemas.microsoft.com/office/drawing/2016/5/9/chartex" xmlns:cx4="http://schemas.microsoft.com/office/drawing/2016/5/10/chartex" xmlns:cx5="http://schemas.microsoft.com/office/drawing/2016/5/11/chartex" xmlns:cx6="http://schemas.microsoft.com/office/drawing/2016/5/12/chartex" xmlns:cx7="http://schemas.microsoft.com/office/drawing/2016/5/13/chartex" xmlns:cx8="http://schemas.microsoft.com/office/drawing/2016/5/14/chartex" xmlns:mc="http://schemas.openxmlformats.org/markup-compatibility/2006" xmlns:aink="http://schemas.microsoft.com/office/drawing/2016/ink" xmlns:am3d="http://schemas.microsoft.com/office/drawing/2017/model3d" xmlns:o="urn:schemas-microsoft-com:office:office" xmlns:r="http://schemas.openxmlformats.org/officeDocument/2006/relationships" xmlns:m="http://schemas.openxmlformats.org/officeDocument/2006/math" xmlns:v="urn:schemas-microsoft-com:vml" xmlns:wp14="http://schemas.microsoft.com/office/word/2010/wordprocessingDrawing" xmlns:wp="http://schemas.openxmlformats.org/drawingml/2006/wordprocessingDrawing" xmlns:w10="urn:schemas-microsoft-com:office:word" xmlns:w="http://schemas.openxmlformats.org/wordprocessingml/2006/main" xmlns:w14="http://schemas.microsoft.com/office/word/2010/wordml" xmlns:w15="http://schemas.microsoft.com/office/word/2012/wordml" xmlns:w16cid="http://schemas.microsoft.com/office/word/2016/wordml/cid" xmlns:w16se="http://schemas.microsoft.com/office/word/2015/wordml/symex" xmlns:wpg="http://schemas.microsoft.com/office/word/2010/wordprocessingGroup" xmlns:wpi="http://schemas.microsoft.com/office/word/2010/wordprocessingInk" xmlns:wne="http://schemas.microsoft.com/office/word/2006/wordml" xmlns:wps="http://schemas.microsoft.com/office/word/2010/wordprocessingShape" mc:Ignorable="w14 w15 w16se w16cid wp14">
+  <w:comment w:id="3" w:author="Алексей А. Калентьев" w:date="2020-03-20T22:10:00Z" w:initials="ААК">
+    <w:p>
+      <w:pPr>
+        <w:pStyle w:val="CommentText"/>
+      </w:pPr>
+      <w:r>
+        <w:rPr>
+          <w:rStyle w:val="CommentReference"/>
+        </w:rPr>
+        <w:annotationRef/>
+      </w:r>
+      <w:r>
+        <w:t>Какой тип? Входной/возвращаемый?</w:t>
+      </w:r>
+    </w:p>
+  </w:comment>
+  <w:comment w:id="4" w:author="Алексей А. Калентьев" w:date="2020-03-20T22:08:00Z" w:initials="ААК">
+    <w:p>
+      <w:pPr>
+        <w:pStyle w:val="CommentText"/>
+      </w:pPr>
+      <w:r>
+        <w:rPr>
+          <w:rStyle w:val="CommentReference"/>
+        </w:rPr>
+        <w:annotationRef/>
+      </w:r>
+      <w:r>
+        <w:t>Описание входных параметров. Тут и ниже.</w:t>
+      </w:r>
+    </w:p>
+  </w:comment>
+  <w:comment w:id="6" w:author="Алексей А. Калентьев" w:date="2020-03-20T22:09:00Z" w:initials="ААК">
+    <w:p>
+      <w:pPr>
+        <w:pStyle w:val="CommentText"/>
+      </w:pPr>
+      <w:r>
+        <w:rPr>
+          <w:rStyle w:val="CommentReference"/>
+        </w:rPr>
+        <w:annotationRef/>
+      </w:r>
+    </w:p>
+  </w:comment>
+  <w:comment w:id="5" w:author="Алексей А. Калентьев" w:date="2020-03-20T22:09:00Z" w:initials="ААК">
+    <w:p>
+      <w:pPr>
+        <w:pStyle w:val="CommentText"/>
+      </w:pPr>
+      <w:r>
+        <w:rPr>
+          <w:rStyle w:val="CommentReference"/>
+        </w:rPr>
+        <w:annotationRef/>
+      </w:r>
+      <w:r>
+        <w:t>Непонятно – что это такое. Если это методы, то должны быть входные/выходные параметры. Если это классы/объекты, то просто описание. Тут есть и то и то. Разберитесь и сделайте как следует.</w:t>
+      </w:r>
+    </w:p>
+  </w:comment>
+  <w:comment w:id="9" w:author="Алексей А. Калентьев" w:date="2020-03-20T22:08:00Z" w:initials="ААК">
+    <w:p>
+      <w:pPr>
+        <w:pStyle w:val="CommentText"/>
+      </w:pPr>
+      <w:r>
+        <w:rPr>
+          <w:rStyle w:val="CommentReference"/>
+        </w:rPr>
+        <w:annotationRef/>
+      </w:r>
+      <w:r>
+        <w:t>Выравнивание по левому краю.</w:t>
+      </w:r>
+    </w:p>
+  </w:comment>
+  <w:comment w:id="15" w:author="Алексей А. Калентьев" w:date="2020-03-20T22:11:00Z" w:initials="ААК">
+    <w:p>
+      <w:pPr>
+        <w:pStyle w:val="CommentText"/>
+      </w:pPr>
+      <w:r>
+        <w:rPr>
+          <w:lang w:val="en-US"/>
+        </w:rPr>
+        <w:t>CreateBushing</w:t>
+      </w:r>
+      <w:r>
+        <w:t xml:space="preserve"> - </w:t>
+      </w:r>
+      <w:r>
+        <w:rPr>
+          <w:rStyle w:val="CommentReference"/>
+        </w:rPr>
+        <w:annotationRef/>
+      </w:r>
+      <w:r>
+        <w:t>Непонятно, зачем методам, которые строят части объекта передавать объект целиком, когда можно из него достать необходимые части и разложить по методам.</w:t>
+      </w:r>
+      <w:bookmarkStart w:id="16" w:name="_GoBack"/>
+      <w:bookmarkEnd w:id="16"/>
+    </w:p>
+  </w:comment>
+</w:comments>
+</file>
+
+<file path=word/commentsExtended.xml><?xml version="1.0" encoding="utf-8"?>
+<w15:commentsEx xmlns:wpc="http://schemas.microsoft.com/office/word/2010/wordprocessingCanvas" xmlns:cx="http://schemas.microsoft.com/office/drawing/2014/chartex" xmlns:cx1="http://schemas.microsoft.com/office/drawing/2015/9/8/chartex" xmlns:cx2="http://schemas.microsoft.com/office/drawing/2015/10/21/chartex" xmlns:cx3="http://schemas.microsoft.com/office/drawing/2016/5/9/chartex" xmlns:cx4="http://schemas.microsoft.com/office/drawing/2016/5/10/chartex" xmlns:cx5="http://schemas.microsoft.com/office/drawing/2016/5/11/chartex" xmlns:cx6="http://schemas.microsoft.com/office/drawing/2016/5/12/chartex" xmlns:cx7="http://schemas.microsoft.com/office/drawing/2016/5/13/chartex" xmlns:cx8="http://schemas.microsoft.com/office/drawing/2016/5/14/chartex" xmlns:mc="http://schemas.openxmlformats.org/markup-compatibility/2006" xmlns:aink="http://schemas.microsoft.com/office/drawing/2016/ink" xmlns:am3d="http://schemas.microsoft.com/office/drawing/2017/model3d" xmlns:o="urn:schemas-microsoft-com:office:office" xmlns:r="http://schemas.openxmlformats.org/officeDocument/2006/relationships" xmlns:m="http://schemas.openxmlformats.org/officeDocument/2006/math" xmlns:v="urn:schemas-microsoft-com:vml" xmlns:wp14="http://schemas.microsoft.com/office/word/2010/wordprocessingDrawing" xmlns:wp="http://schemas.openxmlformats.org/drawingml/2006/wordprocessingDrawing" xmlns:w10="urn:schemas-microsoft-com:office:word" xmlns:w="http://schemas.openxmlformats.org/wordprocessingml/2006/main" xmlns:w14="http://schemas.microsoft.com/office/word/2010/wordml" xmlns:w15="http://schemas.microsoft.com/office/word/2012/wordml" xmlns:w16cid="http://schemas.microsoft.com/office/word/2016/wordml/cid" xmlns:w16se="http://schemas.microsoft.com/office/word/2015/wordml/symex" xmlns:wpg="http://schemas.microsoft.com/office/word/2010/wordprocessingGroup" xmlns:wpi="http://schemas.microsoft.com/office/word/2010/wordprocessingInk" xmlns:wne="http://schemas.microsoft.com/office/word/2006/wordml" xmlns:wps="http://schemas.microsoft.com/office/word/2010/wordprocessingShape" mc:Ignorable="w14 w15 w16se w16cid wp14">
+  <w15:commentEx w15:paraId="6F000D87" w15:done="0"/>
+  <w15:commentEx w15:paraId="72F0839C" w15:done="0"/>
+  <w15:commentEx w15:paraId="44B7705E" w15:done="0"/>
+  <w15:commentEx w15:paraId="5EF71FAE" w15:done="0"/>
+  <w15:commentEx w15:paraId="4B213572" w15:done="0"/>
+  <w15:commentEx w15:paraId="3A75A130" w15:done="0"/>
+</w15:commentsEx>
+</file>
+
+<file path=word/commentsIds.xml><?xml version="1.0" encoding="utf-8"?>
+<w16cid:commentsIds xmlns:wpc="http://schemas.microsoft.com/office/word/2010/wordprocessingCanvas" xmlns:cx="http://schemas.microsoft.com/office/drawing/2014/chartex" xmlns:cx1="http://schemas.microsoft.com/office/drawing/2015/9/8/chartex" xmlns:cx2="http://schemas.microsoft.com/office/drawing/2015/10/21/chartex" xmlns:cx3="http://schemas.microsoft.com/office/drawing/2016/5/9/chartex" xmlns:cx4="http://schemas.microsoft.com/office/drawing/2016/5/10/chartex" xmlns:cx5="http://schemas.microsoft.com/office/drawing/2016/5/11/chartex" xmlns:cx6="http://schemas.microsoft.com/office/drawing/2016/5/12/chartex" xmlns:cx7="http://schemas.microsoft.com/office/drawing/2016/5/13/chartex" xmlns:cx8="http://schemas.microsoft.com/office/drawing/2016/5/14/chartex" xmlns:mc="http://schemas.openxmlformats.org/markup-compatibility/2006" xmlns:aink="http://schemas.microsoft.com/office/drawing/2016/ink" xmlns:am3d="http://schemas.microsoft.com/office/drawing/2017/model3d" xmlns:o="urn:schemas-microsoft-com:office:office" xmlns:r="http://schemas.openxmlformats.org/officeDocument/2006/relationships" xmlns:m="http://schemas.openxmlformats.org/officeDocument/2006/math" xmlns:v="urn:schemas-microsoft-com:vml" xmlns:wp14="http://schemas.microsoft.com/office/word/2010/wordprocessingDrawing" xmlns:wp="http://schemas.openxmlformats.org/drawingml/2006/wordprocessingDrawing" xmlns:w10="urn:schemas-microsoft-com:office:word" xmlns:w="http://schemas.openxmlformats.org/wordprocessingml/2006/main" xmlns:w14="http://schemas.microsoft.com/office/word/2010/wordml" xmlns:w15="http://schemas.microsoft.com/office/word/2012/wordml" xmlns:w16cid="http://schemas.microsoft.com/office/word/2016/wordml/cid" xmlns:w16se="http://schemas.microsoft.com/office/word/2015/wordml/symex" xmlns:wpg="http://schemas.microsoft.com/office/word/2010/wordprocessingGroup" xmlns:wpi="http://schemas.microsoft.com/office/word/2010/wordprocessingInk" xmlns:wne="http://schemas.microsoft.com/office/word/2006/wordml" xmlns:wps="http://schemas.microsoft.com/office/word/2010/wordprocessingShape" mc:Ignorable="w14 w15 w16se w16cid wp14">
+  <w16cid:commentId w16cid:paraId="6F000D87" w16cid:durableId="221FBDC2"/>
+  <w16cid:commentId w16cid:paraId="72F0839C" w16cid:durableId="221FBD44"/>
+  <w16cid:commentId w16cid:paraId="44B7705E" w16cid:durableId="221FBD84"/>
+  <w16cid:commentId w16cid:paraId="5EF71FAE" w16cid:durableId="221FBD89"/>
+  <w16cid:commentId w16cid:paraId="4B213572" w16cid:durableId="221FBD5F"/>
+  <w16cid:commentId w16cid:paraId="3A75A130" w16cid:durableId="221FBE22"/>
+</w16cid:commentsIds>
+</file>
+
 <file path=word/endnotes.xml><?xml version="1.0" encoding="utf-8"?>
-<w:endnotes xmlns:wpc="http://schemas.microsoft.com/office/word/2010/wordprocessingCanvas" xmlns:mc="http://schemas.openxmlformats.org/markup-compatibility/2006" xmlns:o="urn:schemas-microsoft-com:office:office" xmlns:r="http://schemas.openxmlformats.org/officeDocument/2006/relationships" xmlns:m="http://schemas.openxmlformats.org/officeDocument/2006/math" xmlns:v="urn:schemas-microsoft-com:vml" xmlns:wp14="http://schemas.microsoft.com/office/word/2010/wordprocessingDrawing" xmlns:wp="http://schemas.openxmlformats.org/drawingml/2006/wordprocessingDrawing" xmlns:w10="urn:schemas-microsoft-com:office:word" xmlns:w="http://schemas.openxmlformats.org/wordprocessingml/2006/main" xmlns:w14="http://schemas.microsoft.com/office/word/2010/wordml" xmlns:w15="http://schemas.microsoft.com/office/word/2012/wordml" xmlns:wpg="http://schemas.microsoft.com/office/word/2010/wordprocessingGroup" xmlns:wpi="http://schemas.microsoft.com/office/word/2010/wordprocessingInk" xmlns:wne="http://schemas.microsoft.com/office/word/2006/wordml" xmlns:wps="http://schemas.microsoft.com/office/word/2010/wordprocessingShape" mc:Ignorable="w14 w15 wp14">
+<w:endnotes xmlns:wpc="http://schemas.microsoft.com/office/word/2010/wordprocessingCanvas" xmlns:cx="http://schemas.microsoft.com/office/drawing/2014/chartex" xmlns:cx1="http://schemas.microsoft.com/office/drawing/2015/9/8/chartex" xmlns:cx2="http://schemas.microsoft.com/office/drawing/2015/10/21/chartex" xmlns:cx3="http://schemas.microsoft.com/office/drawing/2016/5/9/chartex" xmlns:cx4="http://schemas.microsoft.com/office/drawing/2016/5/10/chartex" xmlns:cx5="http://schemas.microsoft.com/office/drawing/2016/5/11/chartex" xmlns:cx6="http://schemas.microsoft.com/office/drawing/2016/5/12/chartex" xmlns:cx7="http://schemas.microsoft.com/office/drawing/2016/5/13/chartex" xmlns:cx8="http://schemas.microsoft.com/office/drawing/2016/5/14/chartex" xmlns:mc="http://schemas.openxmlformats.org/markup-compatibility/2006" xmlns:aink="http://schemas.microsoft.com/office/drawing/2016/ink" xmlns:am3d="http://schemas.microsoft.com/office/drawing/2017/model3d" xmlns:o="urn:schemas-microsoft-com:office:office" xmlns:r="http://schemas.openxmlformats.org/officeDocument/2006/relationships" xmlns:m="http://schemas.openxmlformats.org/officeDocument/2006/math" xmlns:v="urn:schemas-microsoft-com:vml" xmlns:wp14="http://schemas.microsoft.com/office/word/2010/wordprocessingDrawing" xmlns:wp="http://schemas.openxmlformats.org/drawingml/2006/wordprocessingDrawing" xmlns:w10="urn:schemas-microsoft-com:office:word" xmlns:w="http://schemas.openxmlformats.org/wordprocessingml/2006/main" xmlns:w14="http://schemas.microsoft.com/office/word/2010/wordml" xmlns:w15="http://schemas.microsoft.com/office/word/2012/wordml" xmlns:w16cid="http://schemas.microsoft.com/office/word/2016/wordml/cid" xmlns:w16se="http://schemas.microsoft.com/office/word/2015/wordml/symex" xmlns:wpg="http://schemas.microsoft.com/office/word/2010/wordprocessingGroup" xmlns:wpi="http://schemas.microsoft.com/office/word/2010/wordprocessingInk" xmlns:wne="http://schemas.microsoft.com/office/word/2006/wordml" xmlns:wps="http://schemas.microsoft.com/office/word/2010/wordprocessingShape" mc:Ignorable="w14 w15 w16se w16cid wp14">
   <w:endnote w:type="separator" w:id="-1">
     <w:p>
       <w:pPr>
@@ -8477,7 +8234,7 @@
 </file>
 
 <file path=word/footnotes.xml><?xml version="1.0" encoding="utf-8"?>
-<w:footnotes xmlns:wpc="http://schemas.microsoft.com/office/word/2010/wordprocessingCanvas" xmlns:mc="http://schemas.openxmlformats.org/markup-compatibility/2006" xmlns:o="urn:schemas-microsoft-com:office:office" xmlns:r="http://schemas.openxmlformats.org/officeDocument/2006/relationships" xmlns:m="http://schemas.openxmlformats.org/officeDocument/2006/math" xmlns:v="urn:schemas-microsoft-com:vml" xmlns:wp14="http://schemas.microsoft.com/office/word/2010/wordprocessingDrawing" xmlns:wp="http://schemas.openxmlformats.org/drawingml/2006/wordprocessingDrawing" xmlns:w10="urn:schemas-microsoft-com:office:word" xmlns:w="http://schemas.openxmlformats.org/wordprocessingml/2006/main" xmlns:w14="http://schemas.microsoft.com/office/word/2010/wordml" xmlns:w15="http://schemas.microsoft.com/office/word/2012/wordml" xmlns:wpg="http://schemas.microsoft.com/office/word/2010/wordprocessingGroup" xmlns:wpi="http://schemas.microsoft.com/office/word/2010/wordprocessingInk" xmlns:wne="http://schemas.microsoft.com/office/word/2006/wordml" xmlns:wps="http://schemas.microsoft.com/office/word/2010/wordprocessingShape" mc:Ignorable="w14 w15 wp14">
+<w:footnotes xmlns:wpc="http://schemas.microsoft.com/office/word/2010/wordprocessingCanvas" xmlns:cx="http://schemas.microsoft.com/office/drawing/2014/chartex" xmlns:cx1="http://schemas.microsoft.com/office/drawing/2015/9/8/chartex" xmlns:cx2="http://schemas.microsoft.com/office/drawing/2015/10/21/chartex" xmlns:cx3="http://schemas.microsoft.com/office/drawing/2016/5/9/chartex" xmlns:cx4="http://schemas.microsoft.com/office/drawing/2016/5/10/chartex" xmlns:cx5="http://schemas.microsoft.com/office/drawing/2016/5/11/chartex" xmlns:cx6="http://schemas.microsoft.com/office/drawing/2016/5/12/chartex" xmlns:cx7="http://schemas.microsoft.com/office/drawing/2016/5/13/chartex" xmlns:cx8="http://schemas.microsoft.com/office/drawing/2016/5/14/chartex" xmlns:mc="http://schemas.openxmlformats.org/markup-compatibility/2006" xmlns:aink="http://schemas.microsoft.com/office/drawing/2016/ink" xmlns:am3d="http://schemas.microsoft.com/office/drawing/2017/model3d" xmlns:o="urn:schemas-microsoft-com:office:office" xmlns:r="http://schemas.openxmlformats.org/officeDocument/2006/relationships" xmlns:m="http://schemas.openxmlformats.org/officeDocument/2006/math" xmlns:v="urn:schemas-microsoft-com:vml" xmlns:wp14="http://schemas.microsoft.com/office/word/2010/wordprocessingDrawing" xmlns:wp="http://schemas.openxmlformats.org/drawingml/2006/wordprocessingDrawing" xmlns:w10="urn:schemas-microsoft-com:office:word" xmlns:w="http://schemas.openxmlformats.org/wordprocessingml/2006/main" xmlns:w14="http://schemas.microsoft.com/office/word/2010/wordml" xmlns:w15="http://schemas.microsoft.com/office/word/2012/wordml" xmlns:w16cid="http://schemas.microsoft.com/office/word/2016/wordml/cid" xmlns:w16se="http://schemas.microsoft.com/office/word/2015/wordml/symex" xmlns:wpg="http://schemas.microsoft.com/office/word/2010/wordprocessingGroup" xmlns:wpi="http://schemas.microsoft.com/office/word/2010/wordprocessingInk" xmlns:wne="http://schemas.microsoft.com/office/word/2006/wordml" xmlns:wps="http://schemas.microsoft.com/office/word/2010/wordprocessingShape" mc:Ignorable="w14 w15 w16se w16cid wp14">
   <w:footnote w:type="separator" w:id="-1">
     <w:p>
       <w:pPr>
@@ -8502,7 +8259,7 @@
 </file>
 
 <file path=word/header1.xml><?xml version="1.0" encoding="utf-8"?>
-<w:hdr xmlns:wpc="http://schemas.microsoft.com/office/word/2010/wordprocessingCanvas" xmlns:mc="http://schemas.openxmlformats.org/markup-compatibility/2006" xmlns:o="urn:schemas-microsoft-com:office:office" xmlns:r="http://schemas.openxmlformats.org/officeDocument/2006/relationships" xmlns:m="http://schemas.openxmlformats.org/officeDocument/2006/math" xmlns:v="urn:schemas-microsoft-com:vml" xmlns:wp14="http://schemas.microsoft.com/office/word/2010/wordprocessingDrawing" xmlns:wp="http://schemas.openxmlformats.org/drawingml/2006/wordprocessingDrawing" xmlns:w10="urn:schemas-microsoft-com:office:word" xmlns:w="http://schemas.openxmlformats.org/wordprocessingml/2006/main" xmlns:w14="http://schemas.microsoft.com/office/word/2010/wordml" xmlns:w15="http://schemas.microsoft.com/office/word/2012/wordml" xmlns:wpg="http://schemas.microsoft.com/office/word/2010/wordprocessingGroup" xmlns:wpi="http://schemas.microsoft.com/office/word/2010/wordprocessingInk" xmlns:wne="http://schemas.microsoft.com/office/word/2006/wordml" xmlns:wps="http://schemas.microsoft.com/office/word/2010/wordprocessingShape" mc:Ignorable="w14 w15 wp14">
+<w:hdr xmlns:wpc="http://schemas.microsoft.com/office/word/2010/wordprocessingCanvas" xmlns:cx="http://schemas.microsoft.com/office/drawing/2014/chartex" xmlns:cx1="http://schemas.microsoft.com/office/drawing/2015/9/8/chartex" xmlns:cx2="http://schemas.microsoft.com/office/drawing/2015/10/21/chartex" xmlns:cx3="http://schemas.microsoft.com/office/drawing/2016/5/9/chartex" xmlns:cx4="http://schemas.microsoft.com/office/drawing/2016/5/10/chartex" xmlns:cx5="http://schemas.microsoft.com/office/drawing/2016/5/11/chartex" xmlns:cx6="http://schemas.microsoft.com/office/drawing/2016/5/12/chartex" xmlns:cx7="http://schemas.microsoft.com/office/drawing/2016/5/13/chartex" xmlns:cx8="http://schemas.microsoft.com/office/drawing/2016/5/14/chartex" xmlns:mc="http://schemas.openxmlformats.org/markup-compatibility/2006" xmlns:aink="http://schemas.microsoft.com/office/drawing/2016/ink" xmlns:am3d="http://schemas.microsoft.com/office/drawing/2017/model3d" xmlns:o="urn:schemas-microsoft-com:office:office" xmlns:r="http://schemas.openxmlformats.org/officeDocument/2006/relationships" xmlns:m="http://schemas.openxmlformats.org/officeDocument/2006/math" xmlns:v="urn:schemas-microsoft-com:vml" xmlns:wp14="http://schemas.microsoft.com/office/word/2010/wordprocessingDrawing" xmlns:wp="http://schemas.openxmlformats.org/drawingml/2006/wordprocessingDrawing" xmlns:w10="urn:schemas-microsoft-com:office:word" xmlns:w="http://schemas.openxmlformats.org/wordprocessingml/2006/main" xmlns:w14="http://schemas.microsoft.com/office/word/2010/wordml" xmlns:w15="http://schemas.microsoft.com/office/word/2012/wordml" xmlns:w16cid="http://schemas.microsoft.com/office/word/2016/wordml/cid" xmlns:w16se="http://schemas.microsoft.com/office/word/2015/wordml/symex" xmlns:wpg="http://schemas.microsoft.com/office/word/2010/wordprocessingGroup" xmlns:wpi="http://schemas.microsoft.com/office/word/2010/wordprocessingInk" xmlns:wne="http://schemas.microsoft.com/office/word/2006/wordml" xmlns:wps="http://schemas.microsoft.com/office/word/2010/wordprocessingShape" mc:Ignorable="w14 w15 w16se w16cid wp14">
   <w:sdt>
     <w:sdtPr>
       <w:id w:val="-1630089548"/>
@@ -8520,7 +8277,7 @@
     <w:sdtContent>
       <w:p>
         <w:pPr>
-          <w:pStyle w:val="ad"/>
+          <w:pStyle w:val="Header"/>
           <w:jc w:val="center"/>
           <w:rPr>
             <w:sz w:val="24"/>
@@ -8573,14 +8330,14 @@
   </w:sdt>
   <w:p>
     <w:pPr>
-      <w:pStyle w:val="ad"/>
+      <w:pStyle w:val="Header"/>
     </w:pPr>
   </w:p>
 </w:hdr>
 </file>
 
 <file path=word/numbering.xml><?xml version="1.0" encoding="utf-8"?>
-<w:numbering xmlns:wpc="http://schemas.microsoft.com/office/word/2010/wordprocessingCanvas" xmlns:mc="http://schemas.openxmlformats.org/markup-compatibility/2006" xmlns:o="urn:schemas-microsoft-com:office:office" xmlns:r="http://schemas.openxmlformats.org/officeDocument/2006/relationships" xmlns:m="http://schemas.openxmlformats.org/officeDocument/2006/math" xmlns:v="urn:schemas-microsoft-com:vml" xmlns:wp14="http://schemas.microsoft.com/office/word/2010/wordprocessingDrawing" xmlns:wp="http://schemas.openxmlformats.org/drawingml/2006/wordprocessingDrawing" xmlns:w10="urn:schemas-microsoft-com:office:word" xmlns:w="http://schemas.openxmlformats.org/wordprocessingml/2006/main" xmlns:w14="http://schemas.microsoft.com/office/word/2010/wordml" xmlns:w15="http://schemas.microsoft.com/office/word/2012/wordml" xmlns:wpg="http://schemas.microsoft.com/office/word/2010/wordprocessingGroup" xmlns:wpi="http://schemas.microsoft.com/office/word/2010/wordprocessingInk" xmlns:wne="http://schemas.microsoft.com/office/word/2006/wordml" xmlns:wps="http://schemas.microsoft.com/office/word/2010/wordprocessingShape" mc:Ignorable="w14 w15 wp14">
+<w:numbering xmlns:wpc="http://schemas.microsoft.com/office/word/2010/wordprocessingCanvas" xmlns:cx="http://schemas.microsoft.com/office/drawing/2014/chartex" xmlns:cx1="http://schemas.microsoft.com/office/drawing/2015/9/8/chartex" xmlns:cx2="http://schemas.microsoft.com/office/drawing/2015/10/21/chartex" xmlns:cx3="http://schemas.microsoft.com/office/drawing/2016/5/9/chartex" xmlns:cx4="http://schemas.microsoft.com/office/drawing/2016/5/10/chartex" xmlns:cx5="http://schemas.microsoft.com/office/drawing/2016/5/11/chartex" xmlns:cx6="http://schemas.microsoft.com/office/drawing/2016/5/12/chartex" xmlns:cx7="http://schemas.microsoft.com/office/drawing/2016/5/13/chartex" xmlns:cx8="http://schemas.microsoft.com/office/drawing/2016/5/14/chartex" xmlns:mc="http://schemas.openxmlformats.org/markup-compatibility/2006" xmlns:aink="http://schemas.microsoft.com/office/drawing/2016/ink" xmlns:am3d="http://schemas.microsoft.com/office/drawing/2017/model3d" xmlns:o="urn:schemas-microsoft-com:office:office" xmlns:r="http://schemas.openxmlformats.org/officeDocument/2006/relationships" xmlns:m="http://schemas.openxmlformats.org/officeDocument/2006/math" xmlns:v="urn:schemas-microsoft-com:vml" xmlns:wp14="http://schemas.microsoft.com/office/word/2010/wordprocessingDrawing" xmlns:wp="http://schemas.openxmlformats.org/drawingml/2006/wordprocessingDrawing" xmlns:w10="urn:schemas-microsoft-com:office:word" xmlns:w="http://schemas.openxmlformats.org/wordprocessingml/2006/main" xmlns:w14="http://schemas.microsoft.com/office/word/2010/wordml" xmlns:w15="http://schemas.microsoft.com/office/word/2012/wordml" xmlns:w16cid="http://schemas.microsoft.com/office/word/2016/wordml/cid" xmlns:w16se="http://schemas.microsoft.com/office/word/2015/wordml/symex" xmlns:wpg="http://schemas.microsoft.com/office/word/2010/wordprocessingGroup" xmlns:wpi="http://schemas.microsoft.com/office/word/2010/wordprocessingInk" xmlns:wne="http://schemas.microsoft.com/office/word/2006/wordml" xmlns:wps="http://schemas.microsoft.com/office/word/2010/wordprocessingShape" mc:Ignorable="w14 w15 w16se w16cid wp14">
   <w:abstractNum w:abstractNumId="0" w15:restartNumberingAfterBreak="0">
     <w:nsid w:val="5F9940E8"/>
     <w:multiLevelType w:val="hybridMultilevel"/>
@@ -8700,8 +8457,16 @@
 </w:numbering>
 </file>
 
+<file path=word/people.xml><?xml version="1.0" encoding="utf-8"?>
+<w15:people xmlns:wpc="http://schemas.microsoft.com/office/word/2010/wordprocessingCanvas" xmlns:cx="http://schemas.microsoft.com/office/drawing/2014/chartex" xmlns:cx1="http://schemas.microsoft.com/office/drawing/2015/9/8/chartex" xmlns:cx2="http://schemas.microsoft.com/office/drawing/2015/10/21/chartex" xmlns:cx3="http://schemas.microsoft.com/office/drawing/2016/5/9/chartex" xmlns:cx4="http://schemas.microsoft.com/office/drawing/2016/5/10/chartex" xmlns:cx5="http://schemas.microsoft.com/office/drawing/2016/5/11/chartex" xmlns:cx6="http://schemas.microsoft.com/office/drawing/2016/5/12/chartex" xmlns:cx7="http://schemas.microsoft.com/office/drawing/2016/5/13/chartex" xmlns:cx8="http://schemas.microsoft.com/office/drawing/2016/5/14/chartex" xmlns:mc="http://schemas.openxmlformats.org/markup-compatibility/2006" xmlns:aink="http://schemas.microsoft.com/office/drawing/2016/ink" xmlns:am3d="http://schemas.microsoft.com/office/drawing/2017/model3d" xmlns:o="urn:schemas-microsoft-com:office:office" xmlns:r="http://schemas.openxmlformats.org/officeDocument/2006/relationships" xmlns:m="http://schemas.openxmlformats.org/officeDocument/2006/math" xmlns:v="urn:schemas-microsoft-com:vml" xmlns:wp14="http://schemas.microsoft.com/office/word/2010/wordprocessingDrawing" xmlns:wp="http://schemas.openxmlformats.org/drawingml/2006/wordprocessingDrawing" xmlns:w10="urn:schemas-microsoft-com:office:word" xmlns:w="http://schemas.openxmlformats.org/wordprocessingml/2006/main" xmlns:w14="http://schemas.microsoft.com/office/word/2010/wordml" xmlns:w15="http://schemas.microsoft.com/office/word/2012/wordml" xmlns:w16cid="http://schemas.microsoft.com/office/word/2016/wordml/cid" xmlns:w16se="http://schemas.microsoft.com/office/word/2015/wordml/symex" xmlns:wpg="http://schemas.microsoft.com/office/word/2010/wordprocessingGroup" xmlns:wpi="http://schemas.microsoft.com/office/word/2010/wordprocessingInk" xmlns:wne="http://schemas.microsoft.com/office/word/2006/wordml" xmlns:wps="http://schemas.microsoft.com/office/word/2010/wordprocessingShape" mc:Ignorable="w14 w15 w16se w16cid wp14">
+  <w15:person w15:author="Алексей А. Калентьев">
+    <w15:presenceInfo w15:providerId="AD" w15:userId="S-1-5-21-2301979571-1751391163-971761870-1106"/>
+  </w15:person>
+</w15:people>
+</file>
+
 <file path=word/styles.xml><?xml version="1.0" encoding="utf-8"?>
-<w:styles xmlns:mc="http://schemas.openxmlformats.org/markup-compatibility/2006" xmlns:r="http://schemas.openxmlformats.org/officeDocument/2006/relationships" xmlns:w="http://schemas.openxmlformats.org/wordprocessingml/2006/main" xmlns:w14="http://schemas.microsoft.com/office/word/2010/wordml" xmlns:w15="http://schemas.microsoft.com/office/word/2012/wordml" mc:Ignorable="w14 w15">
+<w:styles xmlns:mc="http://schemas.openxmlformats.org/markup-compatibility/2006" xmlns:r="http://schemas.openxmlformats.org/officeDocument/2006/relationships" xmlns:w="http://schemas.openxmlformats.org/wordprocessingml/2006/main" xmlns:w14="http://schemas.microsoft.com/office/word/2010/wordml" xmlns:w15="http://schemas.microsoft.com/office/word/2012/wordml" xmlns:w16cid="http://schemas.microsoft.com/office/word/2016/wordml/cid" xmlns:w16se="http://schemas.microsoft.com/office/word/2015/wordml/symex" mc:Ignorable="w14 w15 w16se w16cid">
   <w:docDefaults>
     <w:rPrDefault>
       <w:rPr>
@@ -8717,7 +8482,7 @@
       </w:pPr>
     </w:pPrDefault>
   </w:docDefaults>
-  <w:latentStyles w:defLockedState="0" w:defUIPriority="99" w:defSemiHidden="0" w:defUnhideWhenUsed="0" w:defQFormat="0" w:count="371">
+  <w:latentStyles w:defLockedState="0" w:defUIPriority="99" w:defSemiHidden="0" w:defUnhideWhenUsed="0" w:defQFormat="0" w:count="376">
     <w:lsdException w:name="Normal" w:uiPriority="0" w:qFormat="1"/>
     <w:lsdException w:name="heading 1" w:uiPriority="9" w:qFormat="1"/>
     <w:lsdException w:name="heading 2" w:semiHidden="1" w:uiPriority="9" w:unhideWhenUsed="1" w:qFormat="1"/>
@@ -8823,7 +8588,6 @@
     <w:lsdException w:name="HTML Sample" w:semiHidden="1" w:unhideWhenUsed="1"/>
     <w:lsdException w:name="HTML Typewriter" w:semiHidden="1" w:unhideWhenUsed="1"/>
     <w:lsdException w:name="HTML Variable" w:semiHidden="1" w:unhideWhenUsed="1"/>
-    <w:lsdException w:name="Normal Table" w:semiHidden="1" w:unhideWhenUsed="1"/>
     <w:lsdException w:name="annotation subject" w:semiHidden="1" w:unhideWhenUsed="1"/>
     <w:lsdException w:name="No List" w:semiHidden="1" w:unhideWhenUsed="1"/>
     <w:lsdException w:name="Outline List 1" w:semiHidden="1" w:unhideWhenUsed="1"/>
@@ -8866,11 +8630,8 @@
     <w:lsdException w:name="Table Contemporary" w:semiHidden="1" w:unhideWhenUsed="1"/>
     <w:lsdException w:name="Table Elegant" w:semiHidden="1" w:unhideWhenUsed="1"/>
     <w:lsdException w:name="Table Professional" w:semiHidden="1" w:unhideWhenUsed="1"/>
-    <w:lsdException w:name="Table Subtle 1" w:semiHidden="1" w:unhideWhenUsed="1"/>
     <w:lsdException w:name="Table Subtle 2" w:semiHidden="1" w:unhideWhenUsed="1"/>
     <w:lsdException w:name="Table Web 1" w:semiHidden="1" w:unhideWhenUsed="1"/>
-    <w:lsdException w:name="Table Web 2" w:semiHidden="1" w:unhideWhenUsed="1"/>
-    <w:lsdException w:name="Table Web 3" w:semiHidden="1" w:unhideWhenUsed="1"/>
     <w:lsdException w:name="Balloon Text" w:semiHidden="1" w:unhideWhenUsed="1"/>
     <w:lsdException w:name="Table Grid" w:uiPriority="59"/>
     <w:lsdException w:name="Table Theme" w:semiHidden="1" w:unhideWhenUsed="1"/>
@@ -9089,16 +8850,21 @@
     <w:lsdException w:name="List Table 5 Dark Accent 6" w:uiPriority="50"/>
     <w:lsdException w:name="List Table 6 Colorful Accent 6" w:uiPriority="51"/>
     <w:lsdException w:name="List Table 7 Colorful Accent 6" w:uiPriority="52"/>
+    <w:lsdException w:name="Mention" w:semiHidden="1" w:unhideWhenUsed="1"/>
+    <w:lsdException w:name="Smart Hyperlink" w:semiHidden="1" w:unhideWhenUsed="1"/>
+    <w:lsdException w:name="Hashtag" w:semiHidden="1" w:unhideWhenUsed="1"/>
+    <w:lsdException w:name="Unresolved Mention" w:semiHidden="1" w:unhideWhenUsed="1"/>
+    <w:lsdException w:name="Smart Link" w:semiHidden="1" w:unhideWhenUsed="1"/>
   </w:latentStyles>
-  <w:style w:type="paragraph" w:default="1" w:styleId="a">
+  <w:style w:type="paragraph" w:default="1" w:styleId="Normal">
     <w:name w:val="Normal"/>
     <w:qFormat/>
   </w:style>
-  <w:style w:type="paragraph" w:styleId="1">
+  <w:style w:type="paragraph" w:styleId="Heading1">
     <w:name w:val="heading 1"/>
-    <w:basedOn w:val="a"/>
-    <w:next w:val="a"/>
-    <w:link w:val="10"/>
+    <w:basedOn w:val="Normal"/>
+    <w:next w:val="Normal"/>
+    <w:link w:val="Heading1Char"/>
     <w:uiPriority w:val="9"/>
     <w:qFormat/>
     <w:rsid w:val="00E959E3"/>
@@ -9115,13 +8881,13 @@
       <w:szCs w:val="32"/>
     </w:rPr>
   </w:style>
-  <w:style w:type="character" w:default="1" w:styleId="a0">
+  <w:style w:type="character" w:default="1" w:styleId="DefaultParagraphFont">
     <w:name w:val="Default Paragraph Font"/>
     <w:uiPriority w:val="1"/>
     <w:semiHidden/>
     <w:unhideWhenUsed/>
   </w:style>
-  <w:style w:type="table" w:default="1" w:styleId="a1">
+  <w:style w:type="table" w:default="1" w:styleId="TableNormal">
     <w:name w:val="Normal Table"/>
     <w:uiPriority w:val="99"/>
     <w:semiHidden/>
@@ -9136,16 +8902,16 @@
       </w:tblCellMar>
     </w:tblPr>
   </w:style>
-  <w:style w:type="numbering" w:default="1" w:styleId="a2">
+  <w:style w:type="numbering" w:default="1" w:styleId="NoList">
     <w:name w:val="No List"/>
     <w:uiPriority w:val="99"/>
     <w:semiHidden/>
     <w:unhideWhenUsed/>
   </w:style>
-  <w:style w:type="paragraph" w:customStyle="1" w:styleId="11">
+  <w:style w:type="paragraph" w:customStyle="1" w:styleId="1">
     <w:name w:val="Стиль1"/>
-    <w:basedOn w:val="1"/>
-    <w:link w:val="12"/>
+    <w:basedOn w:val="Heading1"/>
+    <w:link w:val="10"/>
     <w:qFormat/>
     <w:rsid w:val="00E959E3"/>
     <w:pPr>
@@ -9160,10 +8926,10 @@
       <w:sz w:val="28"/>
     </w:rPr>
   </w:style>
-  <w:style w:type="character" w:customStyle="1" w:styleId="12">
+  <w:style w:type="character" w:customStyle="1" w:styleId="10">
     <w:name w:val="Стиль1 Знак"/>
-    <w:basedOn w:val="10"/>
-    <w:link w:val="11"/>
+    <w:basedOn w:val="Heading1Char"/>
+    <w:link w:val="1"/>
     <w:rsid w:val="00E959E3"/>
     <w:rPr>
       <w:rFonts w:ascii="Times New Roman" w:eastAsiaTheme="majorEastAsia" w:hAnsi="Times New Roman" w:cstheme="majorBidi"/>
@@ -9173,10 +8939,10 @@
       <w:szCs w:val="32"/>
     </w:rPr>
   </w:style>
-  <w:style w:type="character" w:customStyle="1" w:styleId="10">
-    <w:name w:val="Заголовок 1 Знак"/>
-    <w:basedOn w:val="a0"/>
-    <w:link w:val="1"/>
+  <w:style w:type="character" w:customStyle="1" w:styleId="Heading1Char">
+    <w:name w:val="Heading 1 Char"/>
+    <w:basedOn w:val="DefaultParagraphFont"/>
+    <w:link w:val="Heading1"/>
     <w:uiPriority w:val="9"/>
     <w:rsid w:val="00E959E3"/>
     <w:rPr>
@@ -9186,9 +8952,9 @@
       <w:szCs w:val="32"/>
     </w:rPr>
   </w:style>
-  <w:style w:type="paragraph" w:styleId="a3">
+  <w:style w:type="paragraph" w:styleId="ListParagraph">
     <w:name w:val="List Paragraph"/>
-    <w:basedOn w:val="a"/>
+    <w:basedOn w:val="Normal"/>
     <w:uiPriority w:val="34"/>
     <w:qFormat/>
     <w:rsid w:val="00C43247"/>
@@ -9197,9 +8963,9 @@
       <w:contextualSpacing/>
     </w:pPr>
   </w:style>
-  <w:style w:type="table" w:styleId="a4">
+  <w:style w:type="table" w:styleId="TableGrid">
     <w:name w:val="Table Grid"/>
-    <w:basedOn w:val="a1"/>
+    <w:basedOn w:val="TableNormal"/>
     <w:uiPriority w:val="59"/>
     <w:rsid w:val="00AD0B97"/>
     <w:pPr>
@@ -9216,10 +8982,10 @@
       </w:tblBorders>
     </w:tblPr>
   </w:style>
-  <w:style w:type="table" w:customStyle="1" w:styleId="13">
+  <w:style w:type="table" w:customStyle="1" w:styleId="11">
     <w:name w:val="Сетка таблицы1"/>
-    <w:basedOn w:val="a1"/>
-    <w:next w:val="a4"/>
+    <w:basedOn w:val="TableNormal"/>
+    <w:next w:val="TableGrid"/>
     <w:uiPriority w:val="59"/>
     <w:rsid w:val="00073508"/>
     <w:pPr>
@@ -9238,8 +9004,8 @@
   </w:style>
   <w:style w:type="table" w:customStyle="1" w:styleId="2">
     <w:name w:val="Сетка таблицы2"/>
-    <w:basedOn w:val="a1"/>
-    <w:next w:val="a4"/>
+    <w:basedOn w:val="TableNormal"/>
+    <w:next w:val="TableGrid"/>
     <w:uiPriority w:val="59"/>
     <w:rsid w:val="00404D02"/>
     <w:pPr>
@@ -9258,8 +9024,8 @@
   </w:style>
   <w:style w:type="table" w:customStyle="1" w:styleId="3">
     <w:name w:val="Сетка таблицы3"/>
-    <w:basedOn w:val="a1"/>
-    <w:next w:val="a4"/>
+    <w:basedOn w:val="TableNormal"/>
+    <w:next w:val="TableGrid"/>
     <w:uiPriority w:val="59"/>
     <w:rsid w:val="00404D02"/>
     <w:pPr>
@@ -9276,9 +9042,9 @@
       </w:tblBorders>
     </w:tblPr>
   </w:style>
-  <w:style w:type="character" w:styleId="a5">
+  <w:style w:type="character" w:styleId="Hyperlink">
     <w:name w:val="Hyperlink"/>
-    <w:basedOn w:val="a0"/>
+    <w:basedOn w:val="DefaultParagraphFont"/>
     <w:uiPriority w:val="99"/>
     <w:unhideWhenUsed/>
     <w:rsid w:val="002156A0"/>
@@ -9287,9 +9053,9 @@
       <w:u w:val="single"/>
     </w:rPr>
   </w:style>
-  <w:style w:type="character" w:styleId="a6">
+  <w:style w:type="character" w:styleId="CommentReference">
     <w:name w:val="annotation reference"/>
-    <w:basedOn w:val="a0"/>
+    <w:basedOn w:val="DefaultParagraphFont"/>
     <w:uiPriority w:val="99"/>
     <w:semiHidden/>
     <w:unhideWhenUsed/>
@@ -9299,10 +9065,10 @@
       <w:szCs w:val="16"/>
     </w:rPr>
   </w:style>
-  <w:style w:type="paragraph" w:styleId="a7">
+  <w:style w:type="paragraph" w:styleId="CommentText">
     <w:name w:val="annotation text"/>
-    <w:basedOn w:val="a"/>
-    <w:link w:val="a8"/>
+    <w:basedOn w:val="Normal"/>
+    <w:link w:val="CommentTextChar"/>
     <w:uiPriority w:val="99"/>
     <w:semiHidden/>
     <w:unhideWhenUsed/>
@@ -9315,10 +9081,10 @@
       <w:szCs w:val="20"/>
     </w:rPr>
   </w:style>
-  <w:style w:type="character" w:customStyle="1" w:styleId="a8">
-    <w:name w:val="Текст примечания Знак"/>
-    <w:basedOn w:val="a0"/>
-    <w:link w:val="a7"/>
+  <w:style w:type="character" w:customStyle="1" w:styleId="CommentTextChar">
+    <w:name w:val="Comment Text Char"/>
+    <w:basedOn w:val="DefaultParagraphFont"/>
+    <w:link w:val="CommentText"/>
     <w:uiPriority w:val="99"/>
     <w:semiHidden/>
     <w:rsid w:val="00281D76"/>
@@ -9327,11 +9093,11 @@
       <w:szCs w:val="20"/>
     </w:rPr>
   </w:style>
-  <w:style w:type="paragraph" w:styleId="a9">
+  <w:style w:type="paragraph" w:styleId="CommentSubject">
     <w:name w:val="annotation subject"/>
-    <w:basedOn w:val="a7"/>
-    <w:next w:val="a7"/>
-    <w:link w:val="aa"/>
+    <w:basedOn w:val="CommentText"/>
+    <w:next w:val="CommentText"/>
+    <w:link w:val="CommentSubjectChar"/>
     <w:uiPriority w:val="99"/>
     <w:semiHidden/>
     <w:unhideWhenUsed/>
@@ -9341,10 +9107,10 @@
       <w:bCs/>
     </w:rPr>
   </w:style>
-  <w:style w:type="character" w:customStyle="1" w:styleId="aa">
-    <w:name w:val="Тема примечания Знак"/>
-    <w:basedOn w:val="a8"/>
-    <w:link w:val="a9"/>
+  <w:style w:type="character" w:customStyle="1" w:styleId="CommentSubjectChar">
+    <w:name w:val="Comment Subject Char"/>
+    <w:basedOn w:val="CommentTextChar"/>
+    <w:link w:val="CommentSubject"/>
     <w:uiPriority w:val="99"/>
     <w:semiHidden/>
     <w:rsid w:val="00281D76"/>
@@ -9355,10 +9121,10 @@
       <w:szCs w:val="20"/>
     </w:rPr>
   </w:style>
-  <w:style w:type="paragraph" w:styleId="ab">
+  <w:style w:type="paragraph" w:styleId="BalloonText">
     <w:name w:val="Balloon Text"/>
-    <w:basedOn w:val="a"/>
-    <w:link w:val="ac"/>
+    <w:basedOn w:val="Normal"/>
+    <w:link w:val="BalloonTextChar"/>
     <w:uiPriority w:val="99"/>
     <w:semiHidden/>
     <w:unhideWhenUsed/>
@@ -9372,10 +9138,10 @@
       <w:szCs w:val="18"/>
     </w:rPr>
   </w:style>
-  <w:style w:type="character" w:customStyle="1" w:styleId="ac">
-    <w:name w:val="Текст выноски Знак"/>
-    <w:basedOn w:val="a0"/>
-    <w:link w:val="ab"/>
+  <w:style w:type="character" w:customStyle="1" w:styleId="BalloonTextChar">
+    <w:name w:val="Balloon Text Char"/>
+    <w:basedOn w:val="DefaultParagraphFont"/>
+    <w:link w:val="BalloonText"/>
     <w:uiPriority w:val="99"/>
     <w:semiHidden/>
     <w:rsid w:val="00281D76"/>
@@ -9385,10 +9151,10 @@
       <w:szCs w:val="18"/>
     </w:rPr>
   </w:style>
-  <w:style w:type="paragraph" w:styleId="ad">
+  <w:style w:type="paragraph" w:styleId="Header">
     <w:name w:val="header"/>
-    <w:basedOn w:val="a"/>
-    <w:link w:val="ae"/>
+    <w:basedOn w:val="Normal"/>
+    <w:link w:val="HeaderChar"/>
     <w:uiPriority w:val="99"/>
     <w:unhideWhenUsed/>
     <w:rsid w:val="00135B63"/>
@@ -9400,17 +9166,17 @@
       <w:spacing w:after="0" w:line="240" w:lineRule="auto"/>
     </w:pPr>
   </w:style>
-  <w:style w:type="character" w:customStyle="1" w:styleId="ae">
-    <w:name w:val="Верхний колонтитул Знак"/>
-    <w:basedOn w:val="a0"/>
-    <w:link w:val="ad"/>
+  <w:style w:type="character" w:customStyle="1" w:styleId="HeaderChar">
+    <w:name w:val="Header Char"/>
+    <w:basedOn w:val="DefaultParagraphFont"/>
+    <w:link w:val="Header"/>
     <w:uiPriority w:val="99"/>
     <w:rsid w:val="00135B63"/>
   </w:style>
-  <w:style w:type="paragraph" w:styleId="af">
+  <w:style w:type="paragraph" w:styleId="Footer">
     <w:name w:val="footer"/>
-    <w:basedOn w:val="a"/>
-    <w:link w:val="af0"/>
+    <w:basedOn w:val="Normal"/>
+    <w:link w:val="FooterChar"/>
     <w:uiPriority w:val="99"/>
     <w:unhideWhenUsed/>
     <w:rsid w:val="00135B63"/>
@@ -9422,17 +9188,17 @@
       <w:spacing w:after="0" w:line="240" w:lineRule="auto"/>
     </w:pPr>
   </w:style>
-  <w:style w:type="character" w:customStyle="1" w:styleId="af0">
-    <w:name w:val="Нижний колонтитул Знак"/>
-    <w:basedOn w:val="a0"/>
-    <w:link w:val="af"/>
+  <w:style w:type="character" w:customStyle="1" w:styleId="FooterChar">
+    <w:name w:val="Footer Char"/>
+    <w:basedOn w:val="DefaultParagraphFont"/>
+    <w:link w:val="Footer"/>
     <w:uiPriority w:val="99"/>
     <w:rsid w:val="00135B63"/>
   </w:style>
-  <w:style w:type="paragraph" w:customStyle="1" w:styleId="af1">
+  <w:style w:type="paragraph" w:customStyle="1" w:styleId="a">
     <w:name w:val="мой стиль"/>
-    <w:basedOn w:val="a"/>
-    <w:link w:val="af2"/>
+    <w:basedOn w:val="Normal"/>
+    <w:link w:val="a0"/>
     <w:qFormat/>
     <w:rsid w:val="00DB3025"/>
     <w:pPr>
@@ -9448,9 +9214,9 @@
       <w:lang w:val="x-none" w:eastAsia="x-none"/>
     </w:rPr>
   </w:style>
-  <w:style w:type="character" w:customStyle="1" w:styleId="af2">
+  <w:style w:type="character" w:customStyle="1" w:styleId="a0">
     <w:name w:val="мой стиль Знак"/>
-    <w:link w:val="af1"/>
+    <w:link w:val="a"/>
     <w:rsid w:val="00DB3025"/>
     <w:rPr>
       <w:rFonts w:ascii="Times New Roman" w:eastAsia="Calibri" w:hAnsi="Times New Roman" w:cs="Times New Roman"/>
@@ -9461,10 +9227,10 @@
       <w:lang w:val="x-none" w:eastAsia="x-none"/>
     </w:rPr>
   </w:style>
-  <w:style w:type="paragraph" w:styleId="af3">
+  <w:style w:type="paragraph" w:styleId="TOCHeading">
     <w:name w:val="TOC Heading"/>
-    <w:basedOn w:val="1"/>
-    <w:next w:val="a"/>
+    <w:basedOn w:val="Heading1"/>
+    <w:next w:val="Normal"/>
     <w:uiPriority w:val="39"/>
     <w:unhideWhenUsed/>
     <w:qFormat/>
@@ -9476,10 +9242,10 @@
       <w:lang w:eastAsia="ru-RU"/>
     </w:rPr>
   </w:style>
-  <w:style w:type="paragraph" w:styleId="14">
+  <w:style w:type="paragraph" w:styleId="TOC1">
     <w:name w:val="toc 1"/>
-    <w:basedOn w:val="a"/>
-    <w:next w:val="a"/>
+    <w:basedOn w:val="Normal"/>
+    <w:next w:val="Normal"/>
     <w:autoRedefine/>
     <w:uiPriority w:val="39"/>
     <w:unhideWhenUsed/>
@@ -9488,10 +9254,10 @@
       <w:spacing w:after="100"/>
     </w:pPr>
   </w:style>
-  <w:style w:type="paragraph" w:styleId="20">
+  <w:style w:type="paragraph" w:styleId="TOC2">
     <w:name w:val="toc 2"/>
-    <w:basedOn w:val="a"/>
-    <w:next w:val="a"/>
+    <w:basedOn w:val="Normal"/>
+    <w:next w:val="Normal"/>
     <w:autoRedefine/>
     <w:uiPriority w:val="39"/>
     <w:unhideWhenUsed/>
@@ -9501,10 +9267,10 @@
       <w:ind w:left="220"/>
     </w:pPr>
   </w:style>
-  <w:style w:type="paragraph" w:styleId="30">
+  <w:style w:type="paragraph" w:styleId="TOC3">
     <w:name w:val="toc 3"/>
-    <w:basedOn w:val="a"/>
-    <w:next w:val="a"/>
+    <w:basedOn w:val="Normal"/>
+    <w:next w:val="Normal"/>
     <w:autoRedefine/>
     <w:uiPriority w:val="39"/>
     <w:unhideWhenUsed/>
@@ -9783,7 +9549,7 @@
 </file>
 
 <file path=customXml/itemProps1.xml><?xml version="1.0" encoding="utf-8"?>
-<ds:datastoreItem xmlns:ds="http://schemas.openxmlformats.org/officeDocument/2006/customXml" ds:itemID="{2BC15FBB-5112-4BAD-A638-DEF93AAFDE22}">
+<ds:datastoreItem xmlns:ds="http://schemas.openxmlformats.org/officeDocument/2006/customXml" ds:itemID="{2611E4DB-FF9F-4465-A372-FFD008045B05}">
   <ds:schemaRefs>
     <ds:schemaRef ds:uri="http://schemas.openxmlformats.org/officeDocument/2006/bibliography"/>
   </ds:schemaRefs>

--- a/BushingPlugin/docs/ПС_ОРСАПР.docx
+++ b/BushingPlugin/docs/ПС_ОРСАПР.docx
@@ -1,6 +1,6 @@
 
 <file path=word/document.xml><?xml version="1.0" encoding="utf-8"?>
-<w:document xmlns:wpc="http://schemas.microsoft.com/office/word/2010/wordprocessingCanvas" xmlns:cx="http://schemas.microsoft.com/office/drawing/2014/chartex" xmlns:cx1="http://schemas.microsoft.com/office/drawing/2015/9/8/chartex" xmlns:cx2="http://schemas.microsoft.com/office/drawing/2015/10/21/chartex" xmlns:cx3="http://schemas.microsoft.com/office/drawing/2016/5/9/chartex" xmlns:cx4="http://schemas.microsoft.com/office/drawing/2016/5/10/chartex" xmlns:cx5="http://schemas.microsoft.com/office/drawing/2016/5/11/chartex" xmlns:cx6="http://schemas.microsoft.com/office/drawing/2016/5/12/chartex" xmlns:cx7="http://schemas.microsoft.com/office/drawing/2016/5/13/chartex" xmlns:cx8="http://schemas.microsoft.com/office/drawing/2016/5/14/chartex" xmlns:mc="http://schemas.openxmlformats.org/markup-compatibility/2006" xmlns:aink="http://schemas.microsoft.com/office/drawing/2016/ink" xmlns:am3d="http://schemas.microsoft.com/office/drawing/2017/model3d" xmlns:o="urn:schemas-microsoft-com:office:office" xmlns:r="http://schemas.openxmlformats.org/officeDocument/2006/relationships" xmlns:m="http://schemas.openxmlformats.org/officeDocument/2006/math" xmlns:v="urn:schemas-microsoft-com:vml" xmlns:wp14="http://schemas.microsoft.com/office/word/2010/wordprocessingDrawing" xmlns:wp="http://schemas.openxmlformats.org/drawingml/2006/wordprocessingDrawing" xmlns:w10="urn:schemas-microsoft-com:office:word" xmlns:w="http://schemas.openxmlformats.org/wordprocessingml/2006/main" xmlns:w14="http://schemas.microsoft.com/office/word/2010/wordml" xmlns:w15="http://schemas.microsoft.com/office/word/2012/wordml" xmlns:w16cid="http://schemas.microsoft.com/office/word/2016/wordml/cid" xmlns:w16se="http://schemas.microsoft.com/office/word/2015/wordml/symex" xmlns:wpg="http://schemas.microsoft.com/office/word/2010/wordprocessingGroup" xmlns:wpi="http://schemas.microsoft.com/office/word/2010/wordprocessingInk" xmlns:wne="http://schemas.microsoft.com/office/word/2006/wordml" xmlns:wps="http://schemas.microsoft.com/office/word/2010/wordprocessingShape" mc:Ignorable="w14 w15 w16se w16cid wp14">
+<w:document xmlns:wpc="http://schemas.microsoft.com/office/word/2010/wordprocessingCanvas" xmlns:mc="http://schemas.openxmlformats.org/markup-compatibility/2006" xmlns:o="urn:schemas-microsoft-com:office:office" xmlns:r="http://schemas.openxmlformats.org/officeDocument/2006/relationships" xmlns:m="http://schemas.openxmlformats.org/officeDocument/2006/math" xmlns:v="urn:schemas-microsoft-com:vml" xmlns:wp14="http://schemas.microsoft.com/office/word/2010/wordprocessingDrawing" xmlns:wp="http://schemas.openxmlformats.org/drawingml/2006/wordprocessingDrawing" xmlns:w10="urn:schemas-microsoft-com:office:word" xmlns:w="http://schemas.openxmlformats.org/wordprocessingml/2006/main" xmlns:w14="http://schemas.microsoft.com/office/word/2010/wordml" xmlns:w15="http://schemas.microsoft.com/office/word/2012/wordml" xmlns:wpg="http://schemas.microsoft.com/office/word/2010/wordprocessingGroup" xmlns:wpi="http://schemas.microsoft.com/office/word/2010/wordprocessingInk" xmlns:wne="http://schemas.microsoft.com/office/word/2006/wordml" xmlns:wps="http://schemas.microsoft.com/office/word/2010/wordprocessingShape" mc:Ignorable="w14 w15 wp14">
   <w:body>
     <w:p>
       <w:pPr>
@@ -596,7 +596,7 @@
       <w:sdtContent>
         <w:p>
           <w:pPr>
-            <w:pStyle w:val="TOCHeading"/>
+            <w:pStyle w:val="af3"/>
             <w:spacing w:after="240"/>
             <w:jc w:val="center"/>
             <w:rPr>
@@ -620,7 +620,7 @@
         </w:p>
         <w:p>
           <w:pPr>
-            <w:pStyle w:val="TOC1"/>
+            <w:pStyle w:val="14"/>
             <w:tabs>
               <w:tab w:val="right" w:leader="dot" w:pos="9628"/>
             </w:tabs>
@@ -670,7 +670,7 @@
           <w:hyperlink w:anchor="_Toc35299879" w:history="1">
             <w:r>
               <w:rPr>
-                <w:rStyle w:val="Hyperlink"/>
+                <w:rStyle w:val="a5"/>
                 <w:rFonts w:ascii="Times New Roman" w:hAnsi="Times New Roman" w:cs="Times New Roman"/>
                 <w:noProof/>
                 <w:color w:val="000000" w:themeColor="text1"/>
@@ -759,7 +759,7 @@
         </w:p>
         <w:p>
           <w:pPr>
-            <w:pStyle w:val="TOC2"/>
+            <w:pStyle w:val="20"/>
             <w:tabs>
               <w:tab w:val="right" w:leader="dot" w:pos="9628"/>
             </w:tabs>
@@ -776,7 +776,7 @@
           <w:hyperlink w:anchor="_Toc35299880" w:history="1">
             <w:r>
               <w:rPr>
-                <w:rStyle w:val="Hyperlink"/>
+                <w:rStyle w:val="a5"/>
                 <w:rFonts w:ascii="Times New Roman" w:hAnsi="Times New Roman" w:cs="Times New Roman"/>
                 <w:noProof/>
                 <w:color w:val="000000" w:themeColor="text1"/>
@@ -865,7 +865,7 @@
         </w:p>
         <w:p>
           <w:pPr>
-            <w:pStyle w:val="TOC2"/>
+            <w:pStyle w:val="20"/>
             <w:tabs>
               <w:tab w:val="right" w:leader="dot" w:pos="9628"/>
             </w:tabs>
@@ -882,7 +882,7 @@
           <w:hyperlink w:anchor="_Toc35299881" w:history="1">
             <w:r>
               <w:rPr>
-                <w:rStyle w:val="Hyperlink"/>
+                <w:rStyle w:val="a5"/>
                 <w:rFonts w:ascii="Times New Roman" w:hAnsi="Times New Roman" w:cs="Times New Roman"/>
                 <w:noProof/>
                 <w:color w:val="000000" w:themeColor="text1"/>
@@ -893,7 +893,7 @@
             </w:r>
             <w:r>
               <w:rPr>
-                <w:rStyle w:val="Hyperlink"/>
+                <w:rStyle w:val="a5"/>
                 <w:rFonts w:ascii="Times New Roman" w:hAnsi="Times New Roman" w:cs="Times New Roman"/>
                 <w:noProof/>
                 <w:color w:val="000000" w:themeColor="text1"/>
@@ -983,7 +983,7 @@
         </w:p>
         <w:p>
           <w:pPr>
-            <w:pStyle w:val="TOC2"/>
+            <w:pStyle w:val="20"/>
             <w:tabs>
               <w:tab w:val="right" w:leader="dot" w:pos="9628"/>
             </w:tabs>
@@ -1000,7 +1000,7 @@
           <w:hyperlink w:anchor="_Toc35299882" w:history="1">
             <w:r>
               <w:rPr>
-                <w:rStyle w:val="Hyperlink"/>
+                <w:rStyle w:val="a5"/>
                 <w:rFonts w:ascii="Times New Roman" w:hAnsi="Times New Roman" w:cs="Times New Roman"/>
                 <w:noProof/>
                 <w:color w:val="000000" w:themeColor="text1"/>
@@ -1072,7 +1072,7 @@
                 <w:sz w:val="28"/>
                 <w:szCs w:val="28"/>
               </w:rPr>
-              <w:t>6</w:t>
+              <w:t>9</w:t>
             </w:r>
             <w:r>
               <w:rPr>
@@ -1089,7 +1089,7 @@
         </w:p>
         <w:p>
           <w:pPr>
-            <w:pStyle w:val="TOC3"/>
+            <w:pStyle w:val="30"/>
             <w:tabs>
               <w:tab w:val="right" w:leader="dot" w:pos="9628"/>
             </w:tabs>
@@ -1106,7 +1106,7 @@
           <w:hyperlink w:anchor="_Toc35299883" w:history="1">
             <w:r>
               <w:rPr>
-                <w:rStyle w:val="Hyperlink"/>
+                <w:rStyle w:val="a5"/>
                 <w:rFonts w:ascii="Times New Roman" w:hAnsi="Times New Roman" w:cs="Times New Roman"/>
                 <w:noProof/>
                 <w:color w:val="000000" w:themeColor="text1"/>
@@ -1117,7 +1117,7 @@
             </w:r>
             <w:r>
               <w:rPr>
-                <w:rStyle w:val="Hyperlink"/>
+                <w:rStyle w:val="a5"/>
                 <w:rFonts w:ascii="Times New Roman" w:hAnsi="Times New Roman" w:cs="Times New Roman"/>
                 <w:noProof/>
                 <w:color w:val="000000" w:themeColor="text1"/>
@@ -1129,7 +1129,7 @@
             </w:r>
             <w:r>
               <w:rPr>
-                <w:rStyle w:val="Hyperlink"/>
+                <w:rStyle w:val="a5"/>
                 <w:rFonts w:ascii="Times New Roman" w:hAnsi="Times New Roman" w:cs="Times New Roman"/>
                 <w:noProof/>
                 <w:color w:val="000000" w:themeColor="text1"/>
@@ -1201,7 +1201,7 @@
                 <w:sz w:val="28"/>
                 <w:szCs w:val="28"/>
               </w:rPr>
-              <w:t>6</w:t>
+              <w:t>9</w:t>
             </w:r>
             <w:r>
               <w:rPr>
@@ -1218,7 +1218,7 @@
         </w:p>
         <w:p>
           <w:pPr>
-            <w:pStyle w:val="TOC3"/>
+            <w:pStyle w:val="30"/>
             <w:tabs>
               <w:tab w:val="right" w:leader="dot" w:pos="9628"/>
             </w:tabs>
@@ -1235,7 +1235,7 @@
           <w:hyperlink w:anchor="_Toc35299884" w:history="1">
             <w:r>
               <w:rPr>
-                <w:rStyle w:val="Hyperlink"/>
+                <w:rStyle w:val="a5"/>
                 <w:rFonts w:ascii="Times New Roman" w:hAnsi="Times New Roman" w:cs="Times New Roman"/>
                 <w:noProof/>
                 <w:color w:val="000000" w:themeColor="text1"/>
@@ -1246,7 +1246,7 @@
             </w:r>
             <w:r>
               <w:rPr>
-                <w:rStyle w:val="Hyperlink"/>
+                <w:rStyle w:val="a5"/>
                 <w:rFonts w:ascii="Times New Roman" w:hAnsi="Times New Roman" w:cs="Times New Roman"/>
                 <w:noProof/>
                 <w:color w:val="000000" w:themeColor="text1"/>
@@ -1258,7 +1258,7 @@
             </w:r>
             <w:r>
               <w:rPr>
-                <w:rStyle w:val="Hyperlink"/>
+                <w:rStyle w:val="a5"/>
                 <w:rFonts w:ascii="Times New Roman" w:hAnsi="Times New Roman" w:cs="Times New Roman"/>
                 <w:noProof/>
                 <w:color w:val="000000" w:themeColor="text1"/>
@@ -1330,7 +1330,7 @@
                 <w:sz w:val="28"/>
                 <w:szCs w:val="28"/>
               </w:rPr>
-              <w:t>7</w:t>
+              <w:t>10</w:t>
             </w:r>
             <w:r>
               <w:rPr>
@@ -1347,7 +1347,7 @@
         </w:p>
         <w:p>
           <w:pPr>
-            <w:pStyle w:val="TOC1"/>
+            <w:pStyle w:val="14"/>
             <w:tabs>
               <w:tab w:val="right" w:leader="dot" w:pos="9628"/>
             </w:tabs>
@@ -1364,7 +1364,7 @@
           <w:hyperlink w:anchor="_Toc35299885" w:history="1">
             <w:r>
               <w:rPr>
-                <w:rStyle w:val="Hyperlink"/>
+                <w:rStyle w:val="a5"/>
                 <w:rFonts w:ascii="Times New Roman" w:hAnsi="Times New Roman" w:cs="Times New Roman"/>
                 <w:noProof/>
                 <w:color w:val="000000" w:themeColor="text1"/>
@@ -1436,7 +1436,7 @@
                 <w:sz w:val="28"/>
                 <w:szCs w:val="28"/>
               </w:rPr>
-              <w:t>7</w:t>
+              <w:t>11</w:t>
             </w:r>
             <w:r>
               <w:rPr>
@@ -1453,7 +1453,7 @@
         </w:p>
         <w:p>
           <w:pPr>
-            <w:pStyle w:val="TOC1"/>
+            <w:pStyle w:val="14"/>
             <w:tabs>
               <w:tab w:val="right" w:leader="dot" w:pos="9628"/>
             </w:tabs>
@@ -1470,7 +1470,7 @@
           <w:hyperlink w:anchor="_Toc35299886" w:history="1">
             <w:r>
               <w:rPr>
-                <w:rStyle w:val="Hyperlink"/>
+                <w:rStyle w:val="a5"/>
                 <w:rFonts w:ascii="Times New Roman" w:hAnsi="Times New Roman" w:cs="Times New Roman"/>
                 <w:noProof/>
                 <w:color w:val="000000" w:themeColor="text1"/>
@@ -1542,7 +1542,7 @@
                 <w:sz w:val="28"/>
                 <w:szCs w:val="28"/>
               </w:rPr>
-              <w:t>9</w:t>
+              <w:t>13</w:t>
             </w:r>
             <w:r>
               <w:rPr>
@@ -1559,7 +1559,7 @@
         </w:p>
         <w:p>
           <w:pPr>
-            <w:pStyle w:val="TOC2"/>
+            <w:pStyle w:val="20"/>
             <w:tabs>
               <w:tab w:val="right" w:leader="dot" w:pos="9628"/>
             </w:tabs>
@@ -1576,7 +1576,7 @@
           <w:hyperlink w:anchor="_Toc35299887" w:history="1">
             <w:r>
               <w:rPr>
-                <w:rStyle w:val="Hyperlink"/>
+                <w:rStyle w:val="a5"/>
                 <w:rFonts w:ascii="Times New Roman" w:hAnsi="Times New Roman" w:cs="Times New Roman"/>
                 <w:noProof/>
                 <w:color w:val="000000" w:themeColor="text1"/>
@@ -1648,7 +1648,7 @@
                 <w:sz w:val="28"/>
                 <w:szCs w:val="28"/>
               </w:rPr>
-              <w:t>9</w:t>
+              <w:t>13</w:t>
             </w:r>
             <w:r>
               <w:rPr>
@@ -1665,7 +1665,7 @@
         </w:p>
         <w:p>
           <w:pPr>
-            <w:pStyle w:val="TOC2"/>
+            <w:pStyle w:val="20"/>
             <w:tabs>
               <w:tab w:val="right" w:leader="dot" w:pos="9628"/>
             </w:tabs>
@@ -1682,7 +1682,7 @@
           <w:hyperlink w:anchor="_Toc35299888" w:history="1">
             <w:r>
               <w:rPr>
-                <w:rStyle w:val="Hyperlink"/>
+                <w:rStyle w:val="a5"/>
                 <w:rFonts w:ascii="Times New Roman" w:hAnsi="Times New Roman" w:cs="Times New Roman"/>
                 <w:noProof/>
                 <w:color w:val="000000" w:themeColor="text1"/>
@@ -1754,7 +1754,7 @@
                 <w:sz w:val="28"/>
                 <w:szCs w:val="28"/>
               </w:rPr>
-              <w:t>9</w:t>
+              <w:t>13</w:t>
             </w:r>
             <w:r>
               <w:rPr>
@@ -1771,7 +1771,7 @@
         </w:p>
         <w:p>
           <w:pPr>
-            <w:pStyle w:val="TOC2"/>
+            <w:pStyle w:val="20"/>
             <w:tabs>
               <w:tab w:val="right" w:leader="dot" w:pos="9628"/>
             </w:tabs>
@@ -1788,7 +1788,7 @@
           <w:hyperlink w:anchor="_Toc35299889" w:history="1">
             <w:r>
               <w:rPr>
-                <w:rStyle w:val="Hyperlink"/>
+                <w:rStyle w:val="a5"/>
                 <w:rFonts w:ascii="Times New Roman" w:hAnsi="Times New Roman" w:cs="Times New Roman"/>
                 <w:noProof/>
                 <w:color w:val="000000" w:themeColor="text1"/>
@@ -1860,7 +1860,7 @@
                 <w:sz w:val="28"/>
                 <w:szCs w:val="28"/>
               </w:rPr>
-              <w:t>10</w:t>
+              <w:t>14</w:t>
             </w:r>
             <w:r>
               <w:rPr>
@@ -1877,7 +1877,7 @@
         </w:p>
         <w:p>
           <w:pPr>
-            <w:pStyle w:val="TOC1"/>
+            <w:pStyle w:val="14"/>
             <w:tabs>
               <w:tab w:val="right" w:leader="dot" w:pos="9628"/>
             </w:tabs>
@@ -1894,7 +1894,7 @@
           <w:hyperlink w:anchor="_Toc35299890" w:history="1">
             <w:r>
               <w:rPr>
-                <w:rStyle w:val="Hyperlink"/>
+                <w:rStyle w:val="a5"/>
                 <w:rFonts w:ascii="Times New Roman" w:hAnsi="Times New Roman" w:cs="Times New Roman"/>
                 <w:noProof/>
                 <w:color w:val="000000" w:themeColor="text1"/>
@@ -1966,7 +1966,7 @@
                 <w:sz w:val="28"/>
                 <w:szCs w:val="28"/>
               </w:rPr>
-              <w:t>12</w:t>
+              <w:t>16</w:t>
             </w:r>
             <w:r>
               <w:rPr>
@@ -2016,7 +2016,7 @@
     </w:p>
     <w:p>
       <w:pPr>
-        <w:pStyle w:val="a"/>
+        <w:pStyle w:val="af1"/>
         <w:outlineLvl w:val="0"/>
       </w:pPr>
       <w:bookmarkStart w:id="0" w:name="_Toc35299879"/>
@@ -2028,7 +2028,7 @@
     </w:p>
     <w:p>
       <w:pPr>
-        <w:pStyle w:val="a"/>
+        <w:pStyle w:val="af1"/>
         <w:outlineLvl w:val="1"/>
         <w:rPr>
           <w:b w:val="0"/>
@@ -2193,7 +2193,7 @@
     </w:p>
     <w:p>
       <w:pPr>
-        <w:pStyle w:val="a"/>
+        <w:pStyle w:val="af1"/>
         <w:outlineLvl w:val="1"/>
       </w:pPr>
       <w:bookmarkStart w:id="2" w:name="_Toc35299881"/>
@@ -2499,6 +2499,661 @@
         </w:rPr>
         <w:t>.</w:t>
       </w:r>
+    </w:p>
+    <w:p>
+      <w:pPr>
+        <w:spacing w:after="0" w:line="360" w:lineRule="auto"/>
+        <w:ind w:firstLine="709"/>
+        <w:jc w:val="both"/>
+        <w:rPr>
+          <w:rFonts w:ascii="Times New Roman" w:hAnsi="Times New Roman" w:cs="Times New Roman"/>
+          <w:color w:val="000000" w:themeColor="text1"/>
+          <w:sz w:val="28"/>
+          <w:szCs w:val="28"/>
+        </w:rPr>
+      </w:pPr>
+      <w:r>
+        <w:rPr>
+          <w:rFonts w:ascii="Times New Roman" w:hAnsi="Times New Roman" w:cs="Times New Roman"/>
+          <w:color w:val="000000" w:themeColor="text1"/>
+          <w:sz w:val="28"/>
+          <w:szCs w:val="28"/>
+        </w:rPr>
+        <w:t>В таблице 1.1 представлены интерфейсы, которые буд</w:t>
+      </w:r>
+      <w:r>
+        <w:rPr>
+          <w:rFonts w:ascii="Times New Roman" w:hAnsi="Times New Roman" w:cs="Times New Roman"/>
+          <w:color w:val="000000" w:themeColor="text1"/>
+          <w:sz w:val="28"/>
+          <w:szCs w:val="28"/>
+        </w:rPr>
+        <w:t>ут использованы при разработке</w:t>
+      </w:r>
+      <w:r>
+        <w:rPr>
+          <w:rFonts w:ascii="Times New Roman" w:hAnsi="Times New Roman" w:cs="Times New Roman"/>
+          <w:color w:val="000000" w:themeColor="text1"/>
+          <w:sz w:val="28"/>
+          <w:szCs w:val="28"/>
+        </w:rPr>
+        <w:t xml:space="preserve"> библиотеки.</w:t>
+      </w:r>
+    </w:p>
+    <w:p>
+      <w:pPr>
+        <w:spacing w:after="0" w:line="360" w:lineRule="auto"/>
+        <w:ind w:firstLine="709"/>
+        <w:jc w:val="both"/>
+        <w:rPr>
+          <w:rFonts w:ascii="Times New Roman" w:hAnsi="Times New Roman" w:cs="Times New Roman"/>
+          <w:color w:val="000000" w:themeColor="text1"/>
+          <w:sz w:val="28"/>
+          <w:szCs w:val="28"/>
+        </w:rPr>
+      </w:pPr>
+      <w:r>
+        <w:rPr>
+          <w:rFonts w:ascii="Times New Roman" w:hAnsi="Times New Roman" w:cs="Times New Roman"/>
+          <w:color w:val="000000" w:themeColor="text1"/>
+          <w:sz w:val="28"/>
+          <w:szCs w:val="28"/>
+        </w:rPr>
+        <w:t>Таблица 1.1 – Интерфейсы, используемые при разработке</w:t>
+      </w:r>
+    </w:p>
+    <w:tbl>
+      <w:tblPr>
+        <w:tblStyle w:val="a4"/>
+        <w:tblW w:w="5000" w:type="pct"/>
+        <w:tblLook w:val="04A0" w:firstRow="1" w:lastRow="0" w:firstColumn="1" w:lastColumn="0" w:noHBand="0" w:noVBand="1"/>
+      </w:tblPr>
+      <w:tblGrid>
+        <w:gridCol w:w="3637"/>
+        <w:gridCol w:w="5991"/>
+      </w:tblGrid>
+      <w:tr>
+        <w:trPr>
+          <w:trHeight w:val="454"/>
+        </w:trPr>
+        <w:tc>
+          <w:tcPr>
+            <w:tcW w:w="1889" w:type="pct"/>
+            <w:vAlign w:val="center"/>
+          </w:tcPr>
+          <w:p>
+            <w:pPr>
+              <w:pStyle w:val="af1"/>
+              <w:spacing w:before="0" w:after="0" w:line="240" w:lineRule="auto"/>
+              <w:rPr>
+                <w:b w:val="0"/>
+                <w:szCs w:val="28"/>
+                <w:lang w:val="ru-RU"/>
+              </w:rPr>
+            </w:pPr>
+            <w:r>
+              <w:rPr>
+                <w:b w:val="0"/>
+                <w:szCs w:val="28"/>
+              </w:rPr>
+              <w:t>Название</w:t>
+            </w:r>
+            <w:r>
+              <w:rPr>
+                <w:b w:val="0"/>
+                <w:szCs w:val="28"/>
+                <w:lang w:val="ru-RU"/>
+              </w:rPr>
+              <w:t xml:space="preserve"> интерфейса</w:t>
+            </w:r>
+          </w:p>
+        </w:tc>
+        <w:tc>
+          <w:tcPr>
+            <w:tcW w:w="3111" w:type="pct"/>
+            <w:vAlign w:val="center"/>
+          </w:tcPr>
+          <w:p>
+            <w:pPr>
+              <w:pStyle w:val="af1"/>
+              <w:spacing w:before="0" w:after="0" w:line="240" w:lineRule="auto"/>
+              <w:rPr>
+                <w:b w:val="0"/>
+                <w:szCs w:val="28"/>
+                <w:lang w:val="ru-RU"/>
+              </w:rPr>
+            </w:pPr>
+            <w:r>
+              <w:rPr>
+                <w:b w:val="0"/>
+                <w:szCs w:val="28"/>
+              </w:rPr>
+              <w:t>Описание</w:t>
+            </w:r>
+            <w:r>
+              <w:rPr>
+                <w:b w:val="0"/>
+                <w:szCs w:val="28"/>
+                <w:lang w:val="ru-RU"/>
+              </w:rPr>
+              <w:t xml:space="preserve"> интерфейса</w:t>
+            </w:r>
+          </w:p>
+        </w:tc>
+      </w:tr>
+      <w:tr>
+        <w:trPr>
+          <w:trHeight w:val="454"/>
+        </w:trPr>
+        <w:tc>
+          <w:tcPr>
+            <w:tcW w:w="1889" w:type="pct"/>
+            <w:vAlign w:val="center"/>
+          </w:tcPr>
+          <w:p>
+            <w:pPr>
+              <w:pStyle w:val="af1"/>
+              <w:spacing w:before="0" w:after="0" w:line="240" w:lineRule="auto"/>
+              <w:rPr>
+                <w:b w:val="0"/>
+                <w:szCs w:val="28"/>
+                <w:lang w:val="en-US"/>
+              </w:rPr>
+            </w:pPr>
+            <w:r>
+              <w:rPr>
+                <w:b w:val="0"/>
+                <w:szCs w:val="28"/>
+                <w:lang w:val="en-US"/>
+              </w:rPr>
+              <w:t>KompasObject</w:t>
+            </w:r>
+          </w:p>
+        </w:tc>
+        <w:tc>
+          <w:tcPr>
+            <w:tcW w:w="3111" w:type="pct"/>
+            <w:vAlign w:val="center"/>
+          </w:tcPr>
+          <w:p>
+            <w:pPr>
+              <w:pStyle w:val="af1"/>
+              <w:spacing w:before="0" w:after="0" w:line="240" w:lineRule="auto"/>
+              <w:rPr>
+                <w:b w:val="0"/>
+                <w:szCs w:val="28"/>
+              </w:rPr>
+            </w:pPr>
+            <w:r>
+              <w:rPr>
+                <w:b w:val="0"/>
+                <w:szCs w:val="28"/>
+              </w:rPr>
+              <w:t>Интерфейс API КОМПАС</w:t>
+            </w:r>
+          </w:p>
+        </w:tc>
+      </w:tr>
+      <w:tr>
+        <w:trPr>
+          <w:trHeight w:val="454"/>
+        </w:trPr>
+        <w:tc>
+          <w:tcPr>
+            <w:tcW w:w="1889" w:type="pct"/>
+            <w:vAlign w:val="center"/>
+          </w:tcPr>
+          <w:p>
+            <w:pPr>
+              <w:pStyle w:val="af1"/>
+              <w:spacing w:before="0" w:after="0" w:line="240" w:lineRule="auto"/>
+              <w:rPr>
+                <w:b w:val="0"/>
+                <w:szCs w:val="28"/>
+                <w:lang w:val="en-US"/>
+              </w:rPr>
+            </w:pPr>
+            <w:r>
+              <w:rPr>
+                <w:b w:val="0"/>
+                <w:szCs w:val="28"/>
+                <w:lang w:val="en-US"/>
+              </w:rPr>
+              <w:t>ksEntity</w:t>
+            </w:r>
+          </w:p>
+        </w:tc>
+        <w:tc>
+          <w:tcPr>
+            <w:tcW w:w="3111" w:type="pct"/>
+            <w:vAlign w:val="center"/>
+          </w:tcPr>
+          <w:p>
+            <w:pPr>
+              <w:pStyle w:val="af1"/>
+              <w:spacing w:before="0" w:after="0" w:line="240" w:lineRule="auto"/>
+              <w:rPr>
+                <w:b w:val="0"/>
+                <w:szCs w:val="28"/>
+                <w:lang w:val="ru-RU"/>
+              </w:rPr>
+            </w:pPr>
+            <w:r>
+              <w:rPr>
+                <w:b w:val="0"/>
+                <w:szCs w:val="28"/>
+                <w:lang w:val="ru-RU"/>
+              </w:rPr>
+              <w:t>Интерфейс элемента модели (оси, плоскости, формообразующего элемента)</w:t>
+            </w:r>
+          </w:p>
+        </w:tc>
+      </w:tr>
+      <w:tr>
+        <w:trPr>
+          <w:trHeight w:val="454"/>
+        </w:trPr>
+        <w:tc>
+          <w:tcPr>
+            <w:tcW w:w="1889" w:type="pct"/>
+            <w:vAlign w:val="center"/>
+          </w:tcPr>
+          <w:p>
+            <w:pPr>
+              <w:pStyle w:val="af1"/>
+              <w:spacing w:before="0" w:after="0" w:line="240" w:lineRule="auto"/>
+              <w:rPr>
+                <w:b w:val="0"/>
+                <w:color w:val="000000" w:themeColor="text1"/>
+                <w:szCs w:val="28"/>
+                <w:lang w:val="en-US"/>
+              </w:rPr>
+            </w:pPr>
+            <w:r>
+              <w:rPr>
+                <w:b w:val="0"/>
+                <w:color w:val="000000" w:themeColor="text1"/>
+                <w:szCs w:val="28"/>
+                <w:lang w:val="en-US"/>
+              </w:rPr>
+              <w:t>ksDocument2D</w:t>
+            </w:r>
+          </w:p>
+        </w:tc>
+        <w:tc>
+          <w:tcPr>
+            <w:tcW w:w="3111" w:type="pct"/>
+            <w:vAlign w:val="center"/>
+          </w:tcPr>
+          <w:p>
+            <w:pPr>
+              <w:pStyle w:val="af1"/>
+              <w:spacing w:before="0" w:after="0" w:line="240" w:lineRule="auto"/>
+              <w:rPr>
+                <w:b w:val="0"/>
+                <w:color w:val="000000" w:themeColor="text1"/>
+                <w:szCs w:val="28"/>
+                <w:lang w:val="ru-RU"/>
+              </w:rPr>
+            </w:pPr>
+            <w:r>
+              <w:rPr>
+                <w:b w:val="0"/>
+                <w:color w:val="000000" w:themeColor="text1"/>
+                <w:szCs w:val="28"/>
+                <w:lang w:val="ru-RU"/>
+              </w:rPr>
+              <w:t>Интерфейс графического документа системы КОМПАС</w:t>
+            </w:r>
+          </w:p>
+        </w:tc>
+      </w:tr>
+      <w:tr>
+        <w:trPr>
+          <w:trHeight w:val="454"/>
+        </w:trPr>
+        <w:tc>
+          <w:tcPr>
+            <w:tcW w:w="1889" w:type="pct"/>
+            <w:vAlign w:val="center"/>
+          </w:tcPr>
+          <w:p>
+            <w:pPr>
+              <w:pStyle w:val="af1"/>
+              <w:spacing w:before="0" w:after="0" w:line="240" w:lineRule="auto"/>
+              <w:rPr>
+                <w:b w:val="0"/>
+                <w:color w:val="000000" w:themeColor="text1"/>
+                <w:szCs w:val="28"/>
+                <w:lang w:val="en-US"/>
+              </w:rPr>
+            </w:pPr>
+            <w:r>
+              <w:rPr>
+                <w:b w:val="0"/>
+                <w:color w:val="000000" w:themeColor="text1"/>
+                <w:szCs w:val="28"/>
+                <w:lang w:val="en-US"/>
+              </w:rPr>
+              <w:t>ksSketchDefinition</w:t>
+            </w:r>
+          </w:p>
+        </w:tc>
+        <w:tc>
+          <w:tcPr>
+            <w:tcW w:w="3111" w:type="pct"/>
+            <w:vAlign w:val="center"/>
+          </w:tcPr>
+          <w:p>
+            <w:pPr>
+              <w:pStyle w:val="af1"/>
+              <w:spacing w:before="0" w:after="0" w:line="240" w:lineRule="auto"/>
+              <w:rPr>
+                <w:b w:val="0"/>
+                <w:color w:val="000000" w:themeColor="text1"/>
+                <w:szCs w:val="28"/>
+                <w:lang w:val="ru-RU"/>
+              </w:rPr>
+            </w:pPr>
+            <w:r>
+              <w:rPr>
+                <w:b w:val="0"/>
+                <w:color w:val="000000" w:themeColor="text1"/>
+                <w:szCs w:val="28"/>
+                <w:lang w:val="ru-RU"/>
+              </w:rPr>
+              <w:t>Интерфейс параметров эскиза</w:t>
+            </w:r>
+          </w:p>
+        </w:tc>
+      </w:tr>
+    </w:tbl>
+    <w:p/>
+    <w:p/>
+    <w:p>
+      <w:pPr>
+        <w:spacing w:after="0" w:line="360" w:lineRule="auto"/>
+        <w:ind w:firstLine="709"/>
+        <w:rPr>
+          <w:rFonts w:ascii="Times New Roman" w:hAnsi="Times New Roman" w:cs="Times New Roman"/>
+          <w:sz w:val="28"/>
+          <w:szCs w:val="28"/>
+        </w:rPr>
+      </w:pPr>
+      <w:r>
+        <w:rPr>
+          <w:rFonts w:ascii="Times New Roman" w:hAnsi="Times New Roman" w:cs="Times New Roman"/>
+          <w:sz w:val="28"/>
+          <w:szCs w:val="28"/>
+        </w:rPr>
+        <w:lastRenderedPageBreak/>
+        <w:t>Продолжение таблицы 1.1</w:t>
+      </w:r>
+      <w:r>
+        <w:rPr>
+          <w:rFonts w:ascii="Times New Roman" w:hAnsi="Times New Roman" w:cs="Times New Roman"/>
+          <w:sz w:val="28"/>
+          <w:szCs w:val="28"/>
+        </w:rPr>
+        <w:t>.</w:t>
+      </w:r>
+    </w:p>
+    <w:tbl>
+      <w:tblPr>
+        <w:tblStyle w:val="a4"/>
+        <w:tblW w:w="5000" w:type="pct"/>
+        <w:tblLook w:val="04A0" w:firstRow="1" w:lastRow="0" w:firstColumn="1" w:lastColumn="0" w:noHBand="0" w:noVBand="1"/>
+      </w:tblPr>
+      <w:tblGrid>
+        <w:gridCol w:w="3638"/>
+        <w:gridCol w:w="5990"/>
+      </w:tblGrid>
+      <w:tr>
+        <w:trPr>
+          <w:trHeight w:val="454"/>
+        </w:trPr>
+        <w:tc>
+          <w:tcPr>
+            <w:tcW w:w="1889" w:type="pct"/>
+            <w:vAlign w:val="center"/>
+          </w:tcPr>
+          <w:p>
+            <w:pPr>
+              <w:pStyle w:val="af1"/>
+              <w:spacing w:before="0" w:after="0" w:line="240" w:lineRule="auto"/>
+              <w:rPr>
+                <w:b w:val="0"/>
+                <w:szCs w:val="28"/>
+                <w:lang w:val="ru-RU"/>
+              </w:rPr>
+            </w:pPr>
+            <w:r>
+              <w:rPr>
+                <w:b w:val="0"/>
+                <w:szCs w:val="28"/>
+                <w:lang w:val="en-US"/>
+              </w:rPr>
+              <w:t>ksDocument3D</w:t>
+            </w:r>
+          </w:p>
+        </w:tc>
+        <w:tc>
+          <w:tcPr>
+            <w:tcW w:w="3111" w:type="pct"/>
+            <w:vAlign w:val="center"/>
+          </w:tcPr>
+          <w:p>
+            <w:pPr>
+              <w:pStyle w:val="af1"/>
+              <w:spacing w:before="0" w:after="0" w:line="240" w:lineRule="auto"/>
+              <w:rPr>
+                <w:b w:val="0"/>
+                <w:szCs w:val="28"/>
+              </w:rPr>
+            </w:pPr>
+            <w:r>
+              <w:rPr>
+                <w:b w:val="0"/>
+                <w:szCs w:val="28"/>
+              </w:rPr>
+              <w:t>Интерфейс документа-модели</w:t>
+            </w:r>
+          </w:p>
+        </w:tc>
+      </w:tr>
+      <w:tr>
+        <w:trPr>
+          <w:trHeight w:val="454"/>
+        </w:trPr>
+        <w:tc>
+          <w:tcPr>
+            <w:tcW w:w="1889" w:type="pct"/>
+            <w:vAlign w:val="center"/>
+          </w:tcPr>
+          <w:p>
+            <w:pPr>
+              <w:pStyle w:val="af1"/>
+              <w:spacing w:before="0" w:after="0" w:line="240" w:lineRule="auto"/>
+              <w:rPr>
+                <w:b w:val="0"/>
+                <w:szCs w:val="28"/>
+                <w:lang w:val="en-US"/>
+              </w:rPr>
+            </w:pPr>
+            <w:r>
+              <w:rPr>
+                <w:b w:val="0"/>
+                <w:szCs w:val="28"/>
+                <w:lang w:val="en-US"/>
+              </w:rPr>
+              <w:t>ksPart</w:t>
+            </w:r>
+          </w:p>
+        </w:tc>
+        <w:tc>
+          <w:tcPr>
+            <w:tcW w:w="3111" w:type="pct"/>
+            <w:vAlign w:val="center"/>
+          </w:tcPr>
+          <w:p>
+            <w:pPr>
+              <w:pStyle w:val="af1"/>
+              <w:spacing w:before="0" w:after="0" w:line="240" w:lineRule="auto"/>
+              <w:rPr>
+                <w:b w:val="0"/>
+                <w:szCs w:val="28"/>
+              </w:rPr>
+            </w:pPr>
+            <w:r>
+              <w:rPr>
+                <w:b w:val="0"/>
+                <w:szCs w:val="28"/>
+              </w:rPr>
+              <w:t>Интерфейс детали</w:t>
+            </w:r>
+            <w:r>
+              <w:rPr>
+                <w:b w:val="0"/>
+                <w:szCs w:val="28"/>
+              </w:rPr>
+              <w:t xml:space="preserve"> или подсборки в составе сборки</w:t>
+            </w:r>
+          </w:p>
+        </w:tc>
+      </w:tr>
+      <w:tr>
+        <w:trPr>
+          <w:trHeight w:val="454"/>
+        </w:trPr>
+        <w:tc>
+          <w:tcPr>
+            <w:tcW w:w="1889" w:type="pct"/>
+            <w:vAlign w:val="center"/>
+          </w:tcPr>
+          <w:p>
+            <w:pPr>
+              <w:pStyle w:val="af1"/>
+              <w:spacing w:before="0" w:after="0" w:line="240" w:lineRule="auto"/>
+              <w:rPr>
+                <w:b w:val="0"/>
+                <w:szCs w:val="28"/>
+                <w:lang w:val="en-US"/>
+              </w:rPr>
+            </w:pPr>
+            <w:r>
+              <w:rPr>
+                <w:b w:val="0"/>
+                <w:szCs w:val="28"/>
+                <w:lang w:val="en-US"/>
+              </w:rPr>
+              <w:t>ksBaseExtrusionDefinition</w:t>
+            </w:r>
+          </w:p>
+        </w:tc>
+        <w:tc>
+          <w:tcPr>
+            <w:tcW w:w="3111" w:type="pct"/>
+            <w:vAlign w:val="center"/>
+          </w:tcPr>
+          <w:p>
+            <w:pPr>
+              <w:pStyle w:val="af1"/>
+              <w:spacing w:before="0" w:after="0" w:line="240" w:lineRule="auto"/>
+              <w:rPr>
+                <w:b w:val="0"/>
+                <w:szCs w:val="28"/>
+              </w:rPr>
+            </w:pPr>
+            <w:r>
+              <w:rPr>
+                <w:b w:val="0"/>
+                <w:szCs w:val="28"/>
+              </w:rPr>
+              <w:t>Интерфейс параметров ос</w:t>
+            </w:r>
+            <w:r>
+              <w:rPr>
+                <w:b w:val="0"/>
+                <w:szCs w:val="28"/>
+              </w:rPr>
+              <w:t>нования - элемента выдавливания</w:t>
+            </w:r>
+          </w:p>
+        </w:tc>
+      </w:tr>
+      <w:tr>
+        <w:trPr>
+          <w:trHeight w:val="454"/>
+        </w:trPr>
+        <w:tc>
+          <w:tcPr>
+            <w:tcW w:w="1889" w:type="pct"/>
+            <w:vAlign w:val="center"/>
+          </w:tcPr>
+          <w:p>
+            <w:pPr>
+              <w:pStyle w:val="af1"/>
+              <w:spacing w:before="0" w:after="0" w:line="240" w:lineRule="auto"/>
+              <w:rPr>
+                <w:b w:val="0"/>
+                <w:szCs w:val="28"/>
+                <w:lang w:val="en-US"/>
+              </w:rPr>
+            </w:pPr>
+            <w:r>
+              <w:rPr>
+                <w:b w:val="0"/>
+                <w:szCs w:val="28"/>
+                <w:lang w:val="en-US"/>
+              </w:rPr>
+              <w:t>ksCircularPartArrayDefinition</w:t>
+            </w:r>
+          </w:p>
+        </w:tc>
+        <w:tc>
+          <w:tcPr>
+            <w:tcW w:w="3111" w:type="pct"/>
+            <w:vAlign w:val="center"/>
+          </w:tcPr>
+          <w:p>
+            <w:pPr>
+              <w:pStyle w:val="af1"/>
+              <w:spacing w:before="0" w:after="0" w:line="240" w:lineRule="auto"/>
+              <w:rPr>
+                <w:b w:val="0"/>
+                <w:szCs w:val="28"/>
+              </w:rPr>
+            </w:pPr>
+            <w:r>
+              <w:rPr>
+                <w:b w:val="0"/>
+                <w:szCs w:val="28"/>
+              </w:rPr>
+              <w:t>Интерфейс опе</w:t>
+            </w:r>
+            <w:r>
+              <w:rPr>
+                <w:b w:val="0"/>
+                <w:szCs w:val="28"/>
+              </w:rPr>
+              <w:t>рации копирования по окружности</w:t>
+            </w:r>
+          </w:p>
+        </w:tc>
+      </w:tr>
+    </w:tbl>
+    <w:p>
+      <w:pPr>
+        <w:spacing w:after="0" w:line="360" w:lineRule="auto"/>
+        <w:ind w:firstLine="709"/>
+        <w:jc w:val="both"/>
+        <w:rPr>
+          <w:rFonts w:ascii="Times New Roman" w:hAnsi="Times New Roman" w:cs="Times New Roman"/>
+          <w:color w:val="000000" w:themeColor="text1"/>
+          <w:sz w:val="28"/>
+          <w:szCs w:val="28"/>
+        </w:rPr>
+      </w:pPr>
     </w:p>
     <w:p>
       <w:pPr>
@@ -2520,25 +3175,43 @@
           <w:sz w:val="28"/>
           <w:szCs w:val="28"/>
         </w:rPr>
-        <w:t xml:space="preserve">В нижеописанных таблицах представлены методы и объекты, </w:t>
-      </w:r>
-      <w:r>
-        <w:rPr>
-          <w:rFonts w:ascii="Times New Roman" w:hAnsi="Times New Roman" w:cs="Times New Roman"/>
-          <w:color w:val="000000" w:themeColor="text1"/>
-          <w:sz w:val="28"/>
-          <w:szCs w:val="28"/>
-        </w:rPr>
-        <w:t>которые будут использоваться при разработке плагина. В таблицах 1.1 – 1</w:t>
-      </w:r>
-      <w:r>
-        <w:rPr>
-          <w:rFonts w:ascii="Times New Roman" w:hAnsi="Times New Roman" w:cs="Times New Roman"/>
-          <w:color w:val="000000" w:themeColor="text1"/>
-          <w:sz w:val="28"/>
-          <w:szCs w:val="28"/>
-        </w:rPr>
-        <w:t>.4 представлены названия, тип и описание методов и свойств используемых интерфейсов.</w:t>
+        <w:t>В нижеописанных т</w:t>
+      </w:r>
+      <w:r>
+        <w:rPr>
+          <w:rFonts w:ascii="Times New Roman" w:hAnsi="Times New Roman" w:cs="Times New Roman"/>
+          <w:color w:val="000000" w:themeColor="text1"/>
+          <w:sz w:val="28"/>
+          <w:szCs w:val="28"/>
+        </w:rPr>
+        <w:t>аблицах представлены методы</w:t>
+      </w:r>
+      <w:r>
+        <w:rPr>
+          <w:rFonts w:ascii="Times New Roman" w:hAnsi="Times New Roman" w:cs="Times New Roman"/>
+          <w:color w:val="000000" w:themeColor="text1"/>
+          <w:sz w:val="28"/>
+          <w:szCs w:val="28"/>
+        </w:rPr>
+        <w:t xml:space="preserve">, </w:t>
+      </w:r>
+      <w:r>
+        <w:rPr>
+          <w:rFonts w:ascii="Times New Roman" w:hAnsi="Times New Roman" w:cs="Times New Roman"/>
+          <w:color w:val="000000" w:themeColor="text1"/>
+          <w:sz w:val="28"/>
+          <w:szCs w:val="28"/>
+        </w:rPr>
+        <w:t>которые будут использоваться при разработке плагина</w:t>
+      </w:r>
+      <w:r>
+        <w:rPr>
+          <w:rFonts w:ascii="Times New Roman" w:hAnsi="Times New Roman" w:cs="Times New Roman"/>
+          <w:color w:val="000000" w:themeColor="text1"/>
+          <w:sz w:val="28"/>
+          <w:szCs w:val="28"/>
+        </w:rPr>
+        <w:t>, а также описание входных параметров данных методов (таблицы 1.2 – 1.15).</w:t>
       </w:r>
     </w:p>
     <w:p>
@@ -2626,45 +3299,7 @@
           <w:sz w:val="28"/>
           <w:szCs w:val="18"/>
         </w:rPr>
-        <w:fldChar w:fldCharType="begin"/>
-      </w:r>
-      <w:r>
-        <w:rPr>
-          <w:rFonts w:ascii="Times New Roman" w:eastAsia="Calibri" w:hAnsi="Times New Roman" w:cs="Times New Roman"/>
-          <w:bCs/>
-          <w:sz w:val="28"/>
-          <w:szCs w:val="18"/>
-        </w:rPr>
-        <w:instrText xml:space="preserve"> SEQ Таблица \* ARABIC \s 1 </w:instrText>
-      </w:r>
-      <w:r>
-        <w:rPr>
-          <w:rFonts w:ascii="Times New Roman" w:eastAsia="Calibri" w:hAnsi="Times New Roman" w:cs="Times New Roman"/>
-          <w:bCs/>
-          <w:sz w:val="28"/>
-          <w:szCs w:val="18"/>
-        </w:rPr>
-        <w:fldChar w:fldCharType="separate"/>
-      </w:r>
-      <w:r>
-        <w:rPr>
-          <w:rFonts w:ascii="Times New Roman" w:eastAsia="Calibri" w:hAnsi="Times New Roman" w:cs="Times New Roman"/>
-          <w:bCs/>
-          <w:noProof/>
-          <w:sz w:val="28"/>
-          <w:szCs w:val="18"/>
-        </w:rPr>
-        <w:t>1</w:t>
-      </w:r>
-      <w:r>
-        <w:rPr>
-          <w:rFonts w:ascii="Times New Roman" w:eastAsia="Calibri" w:hAnsi="Times New Roman" w:cs="Times New Roman"/>
-          <w:bCs/>
-          <w:noProof/>
-          <w:sz w:val="28"/>
-          <w:szCs w:val="18"/>
-        </w:rPr>
-        <w:fldChar w:fldCharType="end"/>
+        <w:t>2</w:t>
       </w:r>
       <w:r>
         <w:rPr>
@@ -2691,7 +3326,16 @@
           <w:sz w:val="28"/>
           <w:szCs w:val="18"/>
         </w:rPr>
-        <w:t xml:space="preserve">етоды и свойства интерфейса </w:t>
+        <w:t xml:space="preserve">етоды </w:t>
+      </w:r>
+      <w:r>
+        <w:rPr>
+          <w:rFonts w:ascii="Times New Roman" w:eastAsia="Calibri" w:hAnsi="Times New Roman" w:cs="Times New Roman"/>
+          <w:bCs/>
+          <w:sz w:val="28"/>
+          <w:szCs w:val="18"/>
+        </w:rPr>
+        <w:t xml:space="preserve">интерфейса </w:t>
       </w:r>
       <w:r>
         <w:rPr>
@@ -2706,14 +3350,14 @@
     </w:p>
     <w:tbl>
       <w:tblPr>
-        <w:tblStyle w:val="TableGrid"/>
+        <w:tblStyle w:val="a4"/>
         <w:tblW w:w="5000" w:type="pct"/>
         <w:tblLook w:val="04A0" w:firstRow="1" w:lastRow="0" w:firstColumn="1" w:lastColumn="0" w:noHBand="0" w:noVBand="1"/>
       </w:tblPr>
       <w:tblGrid>
         <w:gridCol w:w="2953"/>
-        <w:gridCol w:w="1632"/>
-        <w:gridCol w:w="5043"/>
+        <w:gridCol w:w="2030"/>
+        <w:gridCol w:w="4645"/>
       </w:tblGrid>
       <w:tr>
         <w:trPr>
@@ -2726,7 +3370,7 @@
           </w:tcPr>
           <w:p>
             <w:pPr>
-              <w:pStyle w:val="a"/>
+              <w:pStyle w:val="af1"/>
               <w:spacing w:before="0" w:after="0" w:line="240" w:lineRule="auto"/>
               <w:rPr>
                 <w:b w:val="0"/>
@@ -2749,31 +3393,21 @@
           </w:tcPr>
           <w:p>
             <w:pPr>
-              <w:pStyle w:val="a"/>
+              <w:pStyle w:val="af1"/>
               <w:spacing w:before="0" w:after="0" w:line="240" w:lineRule="auto"/>
               <w:rPr>
                 <w:b w:val="0"/>
                 <w:szCs w:val="28"/>
-              </w:rPr>
-            </w:pPr>
-            <w:commentRangeStart w:id="3"/>
-            <w:r>
-              <w:rPr>
-                <w:b w:val="0"/>
-                <w:szCs w:val="28"/>
-              </w:rPr>
-              <w:t>Тип</w:t>
-            </w:r>
-            <w:commentRangeEnd w:id="3"/>
-            <w:r>
-              <w:rPr>
-                <w:rStyle w:val="CommentReference"/>
-                <w:rFonts w:asciiTheme="minorHAnsi" w:eastAsiaTheme="minorHAnsi" w:hAnsiTheme="minorHAnsi" w:cstheme="minorBidi"/>
-                <w:b w:val="0"/>
-                <w:kern w:val="0"/>
-                <w:lang w:val="ru-RU" w:eastAsia="en-US"/>
-              </w:rPr>
-              <w:commentReference w:id="3"/>
+                <w:lang w:val="ru-RU"/>
+              </w:rPr>
+            </w:pPr>
+            <w:r>
+              <w:rPr>
+                <w:b w:val="0"/>
+                <w:szCs w:val="28"/>
+                <w:lang w:val="ru-RU"/>
+              </w:rPr>
+              <w:t>Возвращаемый тип</w:t>
             </w:r>
           </w:p>
         </w:tc>
@@ -2784,7 +3418,7 @@
           </w:tcPr>
           <w:p>
             <w:pPr>
-              <w:pStyle w:val="a"/>
+              <w:pStyle w:val="af1"/>
               <w:spacing w:before="0" w:after="0" w:line="240" w:lineRule="auto"/>
               <w:rPr>
                 <w:b w:val="0"/>
@@ -2812,7 +3446,7 @@
           </w:tcPr>
           <w:p>
             <w:pPr>
-              <w:pStyle w:val="a"/>
+              <w:pStyle w:val="af1"/>
               <w:spacing w:before="0" w:after="0" w:line="240" w:lineRule="auto"/>
               <w:rPr>
                 <w:b w:val="0"/>
@@ -2837,7 +3471,7 @@
           </w:tcPr>
           <w:p>
             <w:pPr>
-              <w:pStyle w:val="a"/>
+              <w:pStyle w:val="af1"/>
               <w:spacing w:before="0" w:after="0" w:line="240" w:lineRule="auto"/>
               <w:rPr>
                 <w:b w:val="0"/>
@@ -2862,7 +3496,7 @@
           </w:tcPr>
           <w:p>
             <w:pPr>
-              <w:pStyle w:val="a"/>
+              <w:pStyle w:val="af1"/>
               <w:spacing w:before="0" w:after="0" w:line="240" w:lineRule="auto"/>
               <w:rPr>
                 <w:b w:val="0"/>
@@ -2890,7 +3524,7 @@
           </w:tcPr>
           <w:p>
             <w:pPr>
-              <w:pStyle w:val="a"/>
+              <w:pStyle w:val="af1"/>
               <w:spacing w:before="0" w:after="0" w:line="240" w:lineRule="auto"/>
               <w:rPr>
                 <w:b w:val="0"/>
@@ -2915,7 +3549,7 @@
           </w:tcPr>
           <w:p>
             <w:pPr>
-              <w:pStyle w:val="a"/>
+              <w:pStyle w:val="af1"/>
               <w:spacing w:before="0" w:after="0" w:line="240" w:lineRule="auto"/>
               <w:rPr>
                 <w:b w:val="0"/>
@@ -2940,7 +3574,7 @@
           </w:tcPr>
           <w:p>
             <w:pPr>
-              <w:pStyle w:val="a"/>
+              <w:pStyle w:val="af1"/>
               <w:spacing w:before="0" w:after="0" w:line="240" w:lineRule="auto"/>
               <w:rPr>
                 <w:b w:val="0"/>
@@ -2994,11 +3628,12 @@
           </w:tcPr>
           <w:p>
             <w:pPr>
-              <w:pStyle w:val="a"/>
+              <w:pStyle w:val="af1"/>
               <w:spacing w:before="0" w:after="0" w:line="240" w:lineRule="auto"/>
               <w:rPr>
                 <w:b w:val="0"/>
                 <w:szCs w:val="28"/>
+                <w:lang w:val="ru-RU"/>
               </w:rPr>
             </w:pPr>
             <w:r>
@@ -3009,6 +3644,14 @@
               </w:rPr>
               <w:t>Visible</w:t>
             </w:r>
+            <w:r>
+              <w:rPr>
+                <w:b w:val="0"/>
+                <w:szCs w:val="28"/>
+                <w:lang w:val="ru-RU"/>
+              </w:rPr>
+              <w:t>()</w:t>
+            </w:r>
           </w:p>
         </w:tc>
         <w:tc>
@@ -3018,7 +3661,7 @@
           </w:tcPr>
           <w:p>
             <w:pPr>
-              <w:pStyle w:val="a"/>
+              <w:pStyle w:val="af1"/>
               <w:spacing w:before="0" w:after="0" w:line="240" w:lineRule="auto"/>
               <w:rPr>
                 <w:b w:val="0"/>
@@ -3043,7 +3686,7 @@
           </w:tcPr>
           <w:p>
             <w:pPr>
-              <w:pStyle w:val="a"/>
+              <w:pStyle w:val="af1"/>
               <w:spacing w:before="0" w:after="0" w:line="240" w:lineRule="auto"/>
               <w:rPr>
                 <w:b w:val="0"/>
@@ -3074,14 +3717,27 @@
           <w:szCs w:val="18"/>
         </w:rPr>
       </w:pPr>
-      <w:r>
-        <w:rPr>
-          <w:rFonts w:ascii="Times New Roman" w:eastAsia="Calibri" w:hAnsi="Times New Roman" w:cs="Times New Roman"/>
-          <w:bCs/>
-          <w:sz w:val="28"/>
-          <w:szCs w:val="18"/>
-        </w:rPr>
-        <w:lastRenderedPageBreak/>
+    </w:p>
+    <w:p>
+      <w:pPr>
+        <w:keepNext/>
+        <w:spacing w:after="0" w:line="360" w:lineRule="auto"/>
+        <w:ind w:firstLine="709"/>
+        <w:jc w:val="both"/>
+        <w:rPr>
+          <w:rFonts w:ascii="Times New Roman" w:eastAsia="Calibri" w:hAnsi="Times New Roman" w:cs="Times New Roman"/>
+          <w:bCs/>
+          <w:sz w:val="28"/>
+          <w:szCs w:val="18"/>
+        </w:rPr>
+      </w:pPr>
+      <w:r>
+        <w:rPr>
+          <w:rFonts w:ascii="Times New Roman" w:eastAsia="Calibri" w:hAnsi="Times New Roman" w:cs="Times New Roman"/>
+          <w:bCs/>
+          <w:sz w:val="28"/>
+          <w:szCs w:val="18"/>
+        </w:rPr>
         <w:t xml:space="preserve">Таблица </w:t>
       </w:r>
       <w:r>
@@ -3147,45 +3803,7 @@
           <w:sz w:val="28"/>
           <w:szCs w:val="18"/>
         </w:rPr>
-        <w:fldChar w:fldCharType="begin"/>
-      </w:r>
-      <w:r>
-        <w:rPr>
-          <w:rFonts w:ascii="Times New Roman" w:eastAsia="Calibri" w:hAnsi="Times New Roman" w:cs="Times New Roman"/>
-          <w:bCs/>
-          <w:sz w:val="28"/>
-          <w:szCs w:val="18"/>
-        </w:rPr>
-        <w:instrText xml:space="preserve"> SEQ Таблица \* ARABIC \s 1 </w:instrText>
-      </w:r>
-      <w:r>
-        <w:rPr>
-          <w:rFonts w:ascii="Times New Roman" w:eastAsia="Calibri" w:hAnsi="Times New Roman" w:cs="Times New Roman"/>
-          <w:bCs/>
-          <w:sz w:val="28"/>
-          <w:szCs w:val="18"/>
-        </w:rPr>
-        <w:fldChar w:fldCharType="separate"/>
-      </w:r>
-      <w:r>
-        <w:rPr>
-          <w:rFonts w:ascii="Times New Roman" w:eastAsia="Calibri" w:hAnsi="Times New Roman" w:cs="Times New Roman"/>
-          <w:bCs/>
-          <w:noProof/>
-          <w:sz w:val="28"/>
-          <w:szCs w:val="18"/>
-        </w:rPr>
-        <w:t>2</w:t>
-      </w:r>
-      <w:r>
-        <w:rPr>
-          <w:rFonts w:ascii="Times New Roman" w:eastAsia="Calibri" w:hAnsi="Times New Roman" w:cs="Times New Roman"/>
-          <w:bCs/>
-          <w:noProof/>
-          <w:sz w:val="28"/>
-          <w:szCs w:val="18"/>
-        </w:rPr>
-        <w:fldChar w:fldCharType="end"/>
+        <w:t>3</w:t>
       </w:r>
       <w:r>
         <w:rPr>
@@ -3227,14 +3845,14 @@
     </w:p>
     <w:tbl>
       <w:tblPr>
-        <w:tblStyle w:val="TableGrid"/>
+        <w:tblStyle w:val="a4"/>
         <w:tblW w:w="0" w:type="auto"/>
         <w:tblLook w:val="04A0" w:firstRow="1" w:lastRow="0" w:firstColumn="1" w:lastColumn="0" w:noHBand="0" w:noVBand="1"/>
       </w:tblPr>
       <w:tblGrid>
         <w:gridCol w:w="1958"/>
-        <w:gridCol w:w="1274"/>
-        <w:gridCol w:w="6396"/>
+        <w:gridCol w:w="2303"/>
+        <w:gridCol w:w="5367"/>
       </w:tblGrid>
       <w:tr>
         <w:trPr>
@@ -3247,7 +3865,7 @@
           </w:tcPr>
           <w:p>
             <w:pPr>
-              <w:pStyle w:val="a"/>
+              <w:pStyle w:val="af1"/>
               <w:spacing w:before="0" w:after="0" w:line="240" w:lineRule="auto"/>
               <w:rPr>
                 <w:b w:val="0"/>
@@ -3271,19 +3889,21 @@
           </w:tcPr>
           <w:p>
             <w:pPr>
-              <w:pStyle w:val="a"/>
+              <w:pStyle w:val="af1"/>
               <w:spacing w:before="0" w:after="0" w:line="240" w:lineRule="auto"/>
               <w:rPr>
                 <w:b w:val="0"/>
                 <w:szCs w:val="28"/>
-              </w:rPr>
-            </w:pPr>
-            <w:r>
-              <w:rPr>
-                <w:b w:val="0"/>
-                <w:szCs w:val="28"/>
-              </w:rPr>
-              <w:t>Тип</w:t>
+                <w:lang w:val="ru-RU"/>
+              </w:rPr>
+            </w:pPr>
+            <w:r>
+              <w:rPr>
+                <w:b w:val="0"/>
+                <w:szCs w:val="28"/>
+                <w:lang w:val="ru-RU"/>
+              </w:rPr>
+              <w:t>Возвращаемый тип</w:t>
             </w:r>
           </w:p>
         </w:tc>
@@ -3294,7 +3914,7 @@
           </w:tcPr>
           <w:p>
             <w:pPr>
-              <w:pStyle w:val="a"/>
+              <w:pStyle w:val="af1"/>
               <w:spacing w:before="0" w:after="0" w:line="240" w:lineRule="auto"/>
               <w:rPr>
                 <w:b w:val="0"/>
@@ -3322,7 +3942,7 @@
           </w:tcPr>
           <w:p>
             <w:pPr>
-              <w:pStyle w:val="a"/>
+              <w:pStyle w:val="af1"/>
               <w:spacing w:before="0" w:after="0" w:line="240" w:lineRule="auto"/>
               <w:rPr>
                 <w:b w:val="0"/>
@@ -3347,7 +3967,7 @@
           </w:tcPr>
           <w:p>
             <w:pPr>
-              <w:pStyle w:val="a"/>
+              <w:pStyle w:val="af1"/>
               <w:spacing w:before="0" w:after="0" w:line="240" w:lineRule="auto"/>
               <w:rPr>
                 <w:b w:val="0"/>
@@ -3372,7 +3992,7 @@
           </w:tcPr>
           <w:p>
             <w:pPr>
-              <w:pStyle w:val="a"/>
+              <w:pStyle w:val="af1"/>
               <w:spacing w:before="0" w:after="0" w:line="240" w:lineRule="auto"/>
               <w:rPr>
                 <w:b w:val="0"/>
@@ -3400,7 +4020,7 @@
           </w:tcPr>
           <w:p>
             <w:pPr>
-              <w:pStyle w:val="a"/>
+              <w:pStyle w:val="af1"/>
               <w:spacing w:before="0" w:after="0" w:line="240" w:lineRule="auto"/>
               <w:rPr>
                 <w:b w:val="0"/>
@@ -3425,7 +4045,7 @@
           </w:tcPr>
           <w:p>
             <w:pPr>
-              <w:pStyle w:val="a"/>
+              <w:pStyle w:val="af1"/>
               <w:spacing w:before="0" w:after="0" w:line="240" w:lineRule="auto"/>
               <w:rPr>
                 <w:b w:val="0"/>
@@ -3450,7 +4070,7 @@
           </w:tcPr>
           <w:p>
             <w:pPr>
-              <w:pStyle w:val="a"/>
+              <w:pStyle w:val="af1"/>
               <w:spacing w:before="0" w:after="0" w:line="240" w:lineRule="auto"/>
               <w:rPr>
                 <w:b w:val="0"/>
@@ -3468,20 +4088,6 @@
         </w:tc>
       </w:tr>
     </w:tbl>
-    <w:p>
-      <w:pPr>
-        <w:keepNext/>
-        <w:spacing w:before="120" w:after="0" w:line="360" w:lineRule="auto"/>
-        <w:ind w:firstLine="709"/>
-        <w:jc w:val="both"/>
-        <w:rPr>
-          <w:rFonts w:ascii="Times New Roman" w:eastAsia="Calibri" w:hAnsi="Times New Roman" w:cs="Times New Roman"/>
-          <w:bCs/>
-          <w:sz w:val="28"/>
-          <w:szCs w:val="18"/>
-        </w:rPr>
-      </w:pPr>
-    </w:p>
     <w:p>
       <w:pPr>
         <w:keepNext/>
@@ -3495,191 +4101,67 @@
           <w:szCs w:val="18"/>
         </w:rPr>
       </w:pPr>
-      <w:r>
-        <w:rPr>
-          <w:rFonts w:ascii="Times New Roman" w:eastAsia="Calibri" w:hAnsi="Times New Roman" w:cs="Times New Roman"/>
-          <w:bCs/>
-          <w:sz w:val="28"/>
-          <w:szCs w:val="18"/>
-        </w:rPr>
-        <w:t xml:space="preserve">Таблица </w:t>
-      </w:r>
-      <w:r>
-        <w:rPr>
-          <w:rFonts w:ascii="Times New Roman" w:eastAsia="Calibri" w:hAnsi="Times New Roman" w:cs="Times New Roman"/>
-          <w:bCs/>
-          <w:noProof/>
-          <w:sz w:val="28"/>
-          <w:szCs w:val="18"/>
-        </w:rPr>
-        <w:fldChar w:fldCharType="begin"/>
-      </w:r>
-      <w:r>
-        <w:rPr>
-          <w:rFonts w:ascii="Times New Roman" w:eastAsia="Calibri" w:hAnsi="Times New Roman" w:cs="Times New Roman"/>
-          <w:bCs/>
-          <w:noProof/>
-          <w:sz w:val="28"/>
-          <w:szCs w:val="18"/>
-        </w:rPr>
-        <w:instrText xml:space="preserve"> STYLEREF 1 \s </w:instrText>
-      </w:r>
-      <w:r>
-        <w:rPr>
-          <w:rFonts w:ascii="Times New Roman" w:eastAsia="Calibri" w:hAnsi="Times New Roman" w:cs="Times New Roman"/>
-          <w:bCs/>
-          <w:noProof/>
-          <w:sz w:val="28"/>
-          <w:szCs w:val="18"/>
-        </w:rPr>
-        <w:fldChar w:fldCharType="separate"/>
-      </w:r>
-      <w:r>
-        <w:rPr>
-          <w:rFonts w:ascii="Times New Roman" w:eastAsia="Calibri" w:hAnsi="Times New Roman" w:cs="Times New Roman"/>
-          <w:bCs/>
-          <w:noProof/>
-          <w:sz w:val="28"/>
-          <w:szCs w:val="18"/>
-        </w:rPr>
-        <w:t>1</w:t>
-      </w:r>
-      <w:r>
-        <w:rPr>
-          <w:rFonts w:ascii="Times New Roman" w:eastAsia="Calibri" w:hAnsi="Times New Roman" w:cs="Times New Roman"/>
-          <w:bCs/>
-          <w:noProof/>
-          <w:sz w:val="28"/>
-          <w:szCs w:val="18"/>
-        </w:rPr>
-        <w:fldChar w:fldCharType="end"/>
-      </w:r>
-      <w:r>
-        <w:rPr>
-          <w:rFonts w:ascii="Times New Roman" w:eastAsia="Calibri" w:hAnsi="Times New Roman" w:cs="Times New Roman"/>
-          <w:bCs/>
-          <w:sz w:val="28"/>
-          <w:szCs w:val="18"/>
-        </w:rPr>
-        <w:t>.</w:t>
-      </w:r>
-      <w:r>
-        <w:rPr>
-          <w:rFonts w:ascii="Times New Roman" w:eastAsia="Calibri" w:hAnsi="Times New Roman" w:cs="Times New Roman"/>
-          <w:bCs/>
-          <w:noProof/>
-          <w:sz w:val="28"/>
-          <w:szCs w:val="18"/>
-        </w:rPr>
-        <w:fldChar w:fldCharType="begin"/>
-      </w:r>
-      <w:r>
-        <w:rPr>
-          <w:rFonts w:ascii="Times New Roman" w:eastAsia="Calibri" w:hAnsi="Times New Roman" w:cs="Times New Roman"/>
-          <w:bCs/>
-          <w:noProof/>
-          <w:sz w:val="28"/>
-          <w:szCs w:val="18"/>
-        </w:rPr>
-        <w:instrText xml:space="preserve"> SEQ Таблица \* ARABIC \s 1 </w:instrText>
-      </w:r>
-      <w:r>
-        <w:rPr>
-          <w:rFonts w:ascii="Times New Roman" w:eastAsia="Calibri" w:hAnsi="Times New Roman" w:cs="Times New Roman"/>
-          <w:bCs/>
-          <w:noProof/>
-          <w:sz w:val="28"/>
-          <w:szCs w:val="18"/>
-        </w:rPr>
-        <w:fldChar w:fldCharType="separate"/>
-      </w:r>
-      <w:r>
-        <w:rPr>
-          <w:rFonts w:ascii="Times New Roman" w:eastAsia="Calibri" w:hAnsi="Times New Roman" w:cs="Times New Roman"/>
-          <w:bCs/>
-          <w:noProof/>
-          <w:sz w:val="28"/>
-          <w:szCs w:val="18"/>
-        </w:rPr>
-        <w:t>3</w:t>
-      </w:r>
-      <w:r>
-        <w:rPr>
-          <w:rFonts w:ascii="Times New Roman" w:eastAsia="Calibri" w:hAnsi="Times New Roman" w:cs="Times New Roman"/>
-          <w:bCs/>
-          <w:noProof/>
-          <w:sz w:val="28"/>
-          <w:szCs w:val="18"/>
-        </w:rPr>
-        <w:fldChar w:fldCharType="end"/>
-      </w:r>
-      <w:r>
-        <w:rPr>
-          <w:rFonts w:ascii="Times New Roman" w:eastAsia="Calibri" w:hAnsi="Times New Roman" w:cs="Times New Roman"/>
-          <w:bCs/>
-          <w:sz w:val="28"/>
-          <w:szCs w:val="18"/>
-        </w:rPr>
-        <w:t xml:space="preserve"> – </w:t>
-      </w:r>
-      <w:r>
-        <w:rPr>
-          <w:rFonts w:ascii="Times New Roman" w:eastAsia="Calibri" w:hAnsi="Times New Roman" w:cs="Times New Roman"/>
-          <w:bCs/>
-          <w:sz w:val="28"/>
-          <w:szCs w:val="18"/>
-        </w:rPr>
-        <w:t>Используемые с</w:t>
-      </w:r>
-      <w:r>
-        <w:rPr>
-          <w:rFonts w:ascii="Times New Roman" w:eastAsia="Calibri" w:hAnsi="Times New Roman" w:cs="Times New Roman"/>
-          <w:bCs/>
-          <w:sz w:val="28"/>
-          <w:szCs w:val="18"/>
-        </w:rPr>
-        <w:t xml:space="preserve">войства и методы интерфейса </w:t>
-      </w:r>
-      <w:r>
-        <w:rPr>
-          <w:rFonts w:ascii="Times New Roman" w:eastAsia="Calibri" w:hAnsi="Times New Roman" w:cs="Times New Roman"/>
-          <w:bCs/>
-          <w:sz w:val="28"/>
-          <w:szCs w:val="18"/>
-          <w:lang w:val="en-US"/>
-        </w:rPr>
-        <w:t>ksDocument</w:t>
-      </w:r>
-      <w:r>
-        <w:rPr>
-          <w:rFonts w:ascii="Times New Roman" w:eastAsia="Calibri" w:hAnsi="Times New Roman" w:cs="Times New Roman"/>
-          <w:bCs/>
-          <w:sz w:val="28"/>
-          <w:szCs w:val="18"/>
-        </w:rPr>
-        <w:t>3</w:t>
-      </w:r>
-      <w:r>
-        <w:rPr>
-          <w:rFonts w:ascii="Times New Roman" w:eastAsia="Calibri" w:hAnsi="Times New Roman" w:cs="Times New Roman"/>
-          <w:bCs/>
-          <w:sz w:val="28"/>
-          <w:szCs w:val="18"/>
-          <w:lang w:val="en-US"/>
+    </w:p>
+    <w:p>
+      <w:pPr>
+        <w:keepNext/>
+        <w:spacing w:after="0" w:line="360" w:lineRule="auto"/>
+        <w:ind w:firstLine="709"/>
+        <w:jc w:val="both"/>
+        <w:rPr>
+          <w:rFonts w:ascii="Times New Roman" w:eastAsia="Calibri" w:hAnsi="Times New Roman" w:cs="Times New Roman"/>
+          <w:bCs/>
+          <w:sz w:val="28"/>
+          <w:szCs w:val="18"/>
+        </w:rPr>
+      </w:pPr>
+      <w:r>
+        <w:rPr>
+          <w:rFonts w:ascii="Times New Roman" w:eastAsia="Calibri" w:hAnsi="Times New Roman" w:cs="Times New Roman"/>
+          <w:bCs/>
+          <w:sz w:val="28"/>
+          <w:szCs w:val="18"/>
+        </w:rPr>
+        <w:t>Таблица 1.4</w:t>
+      </w:r>
+      <w:r>
+        <w:rPr>
+          <w:rFonts w:ascii="Times New Roman" w:eastAsia="Calibri" w:hAnsi="Times New Roman" w:cs="Times New Roman"/>
+          <w:bCs/>
+          <w:sz w:val="28"/>
+          <w:szCs w:val="18"/>
+        </w:rPr>
+        <w:t xml:space="preserve"> – Используемые методы интерфейс</w:t>
+      </w:r>
+      <w:r>
+        <w:rPr>
+          <w:rFonts w:ascii="Times New Roman" w:eastAsia="Calibri" w:hAnsi="Times New Roman" w:cs="Times New Roman"/>
+          <w:bCs/>
+          <w:sz w:val="28"/>
+          <w:szCs w:val="18"/>
+        </w:rPr>
+        <w:t>а ksDocument2</w:t>
+      </w:r>
+      <w:r>
+        <w:rPr>
+          <w:rFonts w:ascii="Times New Roman" w:eastAsia="Calibri" w:hAnsi="Times New Roman" w:cs="Times New Roman"/>
+          <w:bCs/>
+          <w:sz w:val="28"/>
+          <w:szCs w:val="18"/>
         </w:rPr>
         <w:t>D</w:t>
       </w:r>
     </w:p>
     <w:tbl>
       <w:tblPr>
-        <w:tblStyle w:val="TableGrid"/>
-        <w:tblW w:w="5000" w:type="pct"/>
+        <w:tblStyle w:val="a4"/>
+        <w:tblW w:w="0" w:type="auto"/>
         <w:tblLook w:val="04A0" w:firstRow="1" w:lastRow="0" w:firstColumn="1" w:lastColumn="0" w:noHBand="0" w:noVBand="1"/>
       </w:tblPr>
       <w:tblGrid>
-        <w:gridCol w:w="2861"/>
-        <w:gridCol w:w="916"/>
-        <w:gridCol w:w="5851"/>
+        <w:gridCol w:w="3031"/>
+        <w:gridCol w:w="4618"/>
+        <w:gridCol w:w="1979"/>
       </w:tblGrid>
       <w:tr>
         <w:trPr>
@@ -3687,16 +4169,17 @@
         </w:trPr>
         <w:tc>
           <w:tcPr>
-            <w:tcW w:w="1517" w:type="pct"/>
-            <w:vAlign w:val="center"/>
-          </w:tcPr>
-          <w:p>
-            <w:pPr>
-              <w:pStyle w:val="a"/>
+            <w:tcW w:w="0" w:type="auto"/>
+            <w:vAlign w:val="center"/>
+          </w:tcPr>
+          <w:p>
+            <w:pPr>
+              <w:pStyle w:val="af1"/>
               <w:spacing w:before="0" w:after="0" w:line="240" w:lineRule="auto"/>
               <w:rPr>
                 <w:b w:val="0"/>
                 <w:szCs w:val="28"/>
+                <w:lang w:val="ru-RU"/>
               </w:rPr>
             </w:pPr>
             <w:r>
@@ -3710,35 +4193,37 @@
         </w:tc>
         <w:tc>
           <w:tcPr>
-            <w:tcW w:w="414" w:type="pct"/>
-            <w:vAlign w:val="center"/>
-          </w:tcPr>
-          <w:p>
-            <w:pPr>
-              <w:pStyle w:val="a"/>
+            <w:tcW w:w="0" w:type="auto"/>
+            <w:vAlign w:val="center"/>
+          </w:tcPr>
+          <w:p>
+            <w:pPr>
+              <w:pStyle w:val="af1"/>
               <w:spacing w:before="0" w:after="0" w:line="240" w:lineRule="auto"/>
               <w:rPr>
                 <w:b w:val="0"/>
                 <w:szCs w:val="28"/>
-              </w:rPr>
-            </w:pPr>
-            <w:r>
-              <w:rPr>
-                <w:b w:val="0"/>
-                <w:szCs w:val="28"/>
-              </w:rPr>
-              <w:t>Тип</w:t>
-            </w:r>
-          </w:p>
-        </w:tc>
-        <w:tc>
-          <w:tcPr>
-            <w:tcW w:w="3069" w:type="pct"/>
-            <w:vAlign w:val="center"/>
-          </w:tcPr>
-          <w:p>
-            <w:pPr>
-              <w:pStyle w:val="a"/>
+                <w:lang w:val="ru-RU"/>
+              </w:rPr>
+            </w:pPr>
+            <w:r>
+              <w:rPr>
+                <w:b w:val="0"/>
+                <w:szCs w:val="28"/>
+                <w:lang w:val="ru-RU"/>
+              </w:rPr>
+              <w:t>Возвращаемое значение</w:t>
+            </w:r>
+          </w:p>
+        </w:tc>
+        <w:tc>
+          <w:tcPr>
+            <w:tcW w:w="0" w:type="auto"/>
+            <w:vAlign w:val="center"/>
+          </w:tcPr>
+          <w:p>
+            <w:pPr>
+              <w:pStyle w:val="af1"/>
               <w:spacing w:before="0" w:after="0" w:line="240" w:lineRule="auto"/>
               <w:rPr>
                 <w:b w:val="0"/>
@@ -3761,81 +4246,197 @@
         </w:trPr>
         <w:tc>
           <w:tcPr>
-            <w:tcW w:w="1517" w:type="pct"/>
-            <w:vAlign w:val="center"/>
-          </w:tcPr>
-          <w:p>
-            <w:pPr>
-              <w:pStyle w:val="a"/>
+            <w:tcW w:w="0" w:type="auto"/>
+            <w:vAlign w:val="center"/>
+          </w:tcPr>
+          <w:p>
+            <w:pPr>
+              <w:pStyle w:val="af1"/>
+              <w:spacing w:after="0" w:line="240" w:lineRule="auto"/>
+              <w:rPr>
+                <w:b w:val="0"/>
+                <w:szCs w:val="28"/>
+                <w:lang w:val="en-US"/>
+              </w:rPr>
+            </w:pPr>
+            <w:r>
+              <w:rPr>
+                <w:b w:val="0"/>
+                <w:szCs w:val="28"/>
+                <w:lang w:val="en-US"/>
+              </w:rPr>
+              <w:t>ksCircle (double xc, double yc, double rad, long style)</w:t>
+            </w:r>
+          </w:p>
+        </w:tc>
+        <w:tc>
+          <w:tcPr>
+            <w:tcW w:w="0" w:type="auto"/>
+            <w:vAlign w:val="center"/>
+          </w:tcPr>
+          <w:p>
+            <w:pPr>
+              <w:pStyle w:val="af1"/>
               <w:spacing w:before="0" w:after="0" w:line="240" w:lineRule="auto"/>
               <w:rPr>
                 <w:b w:val="0"/>
                 <w:szCs w:val="28"/>
-                <w:lang w:val="en-US"/>
-              </w:rPr>
-            </w:pPr>
-            <w:r>
-              <w:rPr>
-                <w:b w:val="0"/>
-                <w:szCs w:val="28"/>
-                <w:lang w:val="en-US"/>
-              </w:rPr>
-              <w:t>Create (</w:t>
-            </w:r>
-            <w:commentRangeStart w:id="4"/>
-            <w:r>
-              <w:rPr>
-                <w:b w:val="0"/>
-                <w:szCs w:val="28"/>
-                <w:lang w:val="en-US"/>
-              </w:rPr>
-              <w:t>bool invisible, bool _typeDoc)</w:t>
-            </w:r>
-            <w:commentRangeEnd w:id="4"/>
-            <w:r>
-              <w:rPr>
-                <w:rStyle w:val="CommentReference"/>
-                <w:rFonts w:asciiTheme="minorHAnsi" w:eastAsiaTheme="minorHAnsi" w:hAnsiTheme="minorHAnsi" w:cstheme="minorBidi"/>
-                <w:b w:val="0"/>
-                <w:kern w:val="0"/>
-                <w:lang w:val="ru-RU" w:eastAsia="en-US"/>
-              </w:rPr>
-              <w:commentReference w:id="4"/>
-            </w:r>
-          </w:p>
-        </w:tc>
-        <w:tc>
-          <w:tcPr>
-            <w:tcW w:w="414" w:type="pct"/>
-            <w:vAlign w:val="center"/>
-          </w:tcPr>
-          <w:p>
-            <w:pPr>
-              <w:pStyle w:val="a"/>
+                <w:lang w:val="ru-RU"/>
+              </w:rPr>
+            </w:pPr>
+            <w:r>
+              <w:rPr>
+                <w:b w:val="0"/>
+                <w:szCs w:val="28"/>
+                <w:lang w:val="ru-RU"/>
+              </w:rPr>
+              <w:t>Указатель на окружность – в случае удачного завершения, 0 – в случае неудачи</w:t>
+            </w:r>
+          </w:p>
+        </w:tc>
+        <w:tc>
+          <w:tcPr>
+            <w:tcW w:w="0" w:type="auto"/>
+            <w:vAlign w:val="center"/>
+          </w:tcPr>
+          <w:p>
+            <w:pPr>
+              <w:pStyle w:val="af1"/>
               <w:spacing w:before="0" w:after="0" w:line="240" w:lineRule="auto"/>
               <w:rPr>
                 <w:b w:val="0"/>
                 <w:szCs w:val="28"/>
-              </w:rPr>
-            </w:pPr>
-            <w:r>
-              <w:rPr>
-                <w:b w:val="0"/>
-                <w:szCs w:val="28"/>
-                <w:lang w:val="en-US"/>
-              </w:rPr>
-              <w:t>bool</w:t>
-            </w:r>
-          </w:p>
-        </w:tc>
-        <w:tc>
-          <w:tcPr>
-            <w:tcW w:w="3069" w:type="pct"/>
-            <w:vAlign w:val="center"/>
-          </w:tcPr>
-          <w:p>
-            <w:pPr>
-              <w:pStyle w:val="a"/>
+                <w:lang w:val="ru-RU"/>
+              </w:rPr>
+            </w:pPr>
+            <w:r>
+              <w:rPr>
+                <w:b w:val="0"/>
+                <w:szCs w:val="28"/>
+              </w:rPr>
+              <w:t xml:space="preserve">Создать </w:t>
+            </w:r>
+            <w:r>
+              <w:rPr>
+                <w:b w:val="0"/>
+                <w:szCs w:val="28"/>
+                <w:lang w:val="ru-RU"/>
+              </w:rPr>
+              <w:t>окружность</w:t>
+            </w:r>
+          </w:p>
+        </w:tc>
+      </w:tr>
+    </w:tbl>
+    <w:p>
+      <w:pPr>
+        <w:keepNext/>
+        <w:spacing w:after="0" w:line="360" w:lineRule="auto"/>
+        <w:ind w:firstLine="709"/>
+        <w:jc w:val="both"/>
+        <w:rPr>
+          <w:rFonts w:ascii="Times New Roman" w:eastAsia="Calibri" w:hAnsi="Times New Roman" w:cs="Times New Roman"/>
+          <w:bCs/>
+          <w:sz w:val="28"/>
+          <w:szCs w:val="18"/>
+        </w:rPr>
+      </w:pPr>
+      <w:r>
+        <w:rPr>
+          <w:rFonts w:ascii="Times New Roman" w:eastAsia="Calibri" w:hAnsi="Times New Roman" w:cs="Times New Roman"/>
+          <w:bCs/>
+          <w:sz w:val="28"/>
+          <w:szCs w:val="18"/>
+        </w:rPr>
+        <w:lastRenderedPageBreak/>
+        <w:t xml:space="preserve">Таблица 1.5 – </w:t>
+      </w:r>
+      <w:r>
+        <w:rPr>
+          <w:rFonts w:ascii="Times New Roman" w:eastAsia="Calibri" w:hAnsi="Times New Roman" w:cs="Times New Roman"/>
+          <w:bCs/>
+          <w:color w:val="000000" w:themeColor="text1"/>
+          <w:sz w:val="28"/>
+          <w:szCs w:val="18"/>
+        </w:rPr>
+        <w:t>Описание входных пар</w:t>
+      </w:r>
+      <w:r>
+        <w:rPr>
+          <w:rFonts w:ascii="Times New Roman" w:eastAsia="Calibri" w:hAnsi="Times New Roman" w:cs="Times New Roman"/>
+          <w:bCs/>
+          <w:color w:val="000000" w:themeColor="text1"/>
+          <w:sz w:val="28"/>
+          <w:szCs w:val="18"/>
+        </w:rPr>
+        <w:t xml:space="preserve">аметров, используемых </w:t>
+      </w:r>
+      <w:r>
+        <w:rPr>
+          <w:rFonts w:ascii="Times New Roman" w:eastAsia="Calibri" w:hAnsi="Times New Roman" w:cs="Times New Roman"/>
+          <w:bCs/>
+          <w:color w:val="000000" w:themeColor="text1"/>
+          <w:sz w:val="28"/>
+          <w:szCs w:val="18"/>
+        </w:rPr>
+        <w:t xml:space="preserve">методов интерфейса </w:t>
+      </w:r>
+      <w:r>
+        <w:rPr>
+          <w:rFonts w:ascii="Times New Roman" w:eastAsia="Calibri" w:hAnsi="Times New Roman" w:cs="Times New Roman"/>
+          <w:bCs/>
+          <w:color w:val="000000" w:themeColor="text1"/>
+          <w:sz w:val="28"/>
+          <w:szCs w:val="18"/>
+          <w:lang w:val="en-US"/>
+        </w:rPr>
+        <w:t>ksDocument</w:t>
+      </w:r>
+      <w:r>
+        <w:rPr>
+          <w:rFonts w:ascii="Times New Roman" w:eastAsia="Calibri" w:hAnsi="Times New Roman" w:cs="Times New Roman"/>
+          <w:bCs/>
+          <w:color w:val="000000" w:themeColor="text1"/>
+          <w:sz w:val="28"/>
+          <w:szCs w:val="18"/>
+        </w:rPr>
+        <w:t>2</w:t>
+      </w:r>
+      <w:r>
+        <w:rPr>
+          <w:rFonts w:ascii="Times New Roman" w:eastAsia="Calibri" w:hAnsi="Times New Roman" w:cs="Times New Roman"/>
+          <w:bCs/>
+          <w:color w:val="000000" w:themeColor="text1"/>
+          <w:sz w:val="28"/>
+          <w:szCs w:val="18"/>
+          <w:lang w:val="en-US"/>
+        </w:rPr>
+        <w:t>D</w:t>
+      </w:r>
+    </w:p>
+    <w:tbl>
+      <w:tblPr>
+        <w:tblStyle w:val="a4"/>
+        <w:tblW w:w="5000" w:type="pct"/>
+        <w:tblLook w:val="04A0" w:firstRow="1" w:lastRow="0" w:firstColumn="1" w:lastColumn="0" w:noHBand="0" w:noVBand="1"/>
+      </w:tblPr>
+      <w:tblGrid>
+        <w:gridCol w:w="2969"/>
+        <w:gridCol w:w="2696"/>
+        <w:gridCol w:w="3963"/>
+      </w:tblGrid>
+      <w:tr>
+        <w:trPr>
+          <w:trHeight w:val="454"/>
+        </w:trPr>
+        <w:tc>
+          <w:tcPr>
+            <w:tcW w:w="1542" w:type="pct"/>
+            <w:vAlign w:val="center"/>
+          </w:tcPr>
+          <w:p>
+            <w:pPr>
+              <w:pStyle w:val="af1"/>
               <w:spacing w:before="0" w:after="0" w:line="240" w:lineRule="auto"/>
               <w:rPr>
                 <w:b w:val="0"/>
@@ -3847,7 +4448,54 @@
                 <w:b w:val="0"/>
                 <w:szCs w:val="28"/>
               </w:rPr>
-              <w:t>Создать документ-модель (деталь или сборку)</w:t>
+              <w:t>Метод</w:t>
+            </w:r>
+          </w:p>
+        </w:tc>
+        <w:tc>
+          <w:tcPr>
+            <w:tcW w:w="1400" w:type="pct"/>
+            <w:vAlign w:val="center"/>
+          </w:tcPr>
+          <w:p>
+            <w:pPr>
+              <w:pStyle w:val="af1"/>
+              <w:spacing w:before="0" w:after="0" w:line="240" w:lineRule="auto"/>
+              <w:rPr>
+                <w:b w:val="0"/>
+                <w:szCs w:val="28"/>
+                <w:lang w:val="ru-RU"/>
+              </w:rPr>
+            </w:pPr>
+            <w:r>
+              <w:rPr>
+                <w:b w:val="0"/>
+                <w:szCs w:val="28"/>
+              </w:rPr>
+              <w:t>Входной параметр</w:t>
+            </w:r>
+          </w:p>
+        </w:tc>
+        <w:tc>
+          <w:tcPr>
+            <w:tcW w:w="2058" w:type="pct"/>
+            <w:vAlign w:val="center"/>
+          </w:tcPr>
+          <w:p>
+            <w:pPr>
+              <w:pStyle w:val="af1"/>
+              <w:spacing w:before="0" w:after="0" w:line="240" w:lineRule="auto"/>
+              <w:rPr>
+                <w:b w:val="0"/>
+                <w:szCs w:val="28"/>
+              </w:rPr>
+            </w:pPr>
+            <w:r>
+              <w:rPr>
+                <w:b w:val="0"/>
+                <w:szCs w:val="28"/>
+              </w:rPr>
+              <w:t>Описание входного параметра</w:t>
             </w:r>
           </w:p>
         </w:tc>
@@ -3858,12 +4506,38 @@
         </w:trPr>
         <w:tc>
           <w:tcPr>
-            <w:tcW w:w="1517" w:type="pct"/>
-            <w:vAlign w:val="center"/>
-          </w:tcPr>
-          <w:p>
-            <w:pPr>
-              <w:pStyle w:val="a"/>
+            <w:tcW w:w="1542" w:type="pct"/>
+            <w:vMerge w:val="restart"/>
+            <w:vAlign w:val="center"/>
+          </w:tcPr>
+          <w:p>
+            <w:pPr>
+              <w:pStyle w:val="af1"/>
+              <w:spacing w:after="0" w:line="240" w:lineRule="auto"/>
+              <w:rPr>
+                <w:b w:val="0"/>
+                <w:szCs w:val="28"/>
+                <w:lang w:val="en-US"/>
+              </w:rPr>
+            </w:pPr>
+            <w:r>
+              <w:rPr>
+                <w:b w:val="0"/>
+                <w:szCs w:val="28"/>
+                <w:lang w:val="en-US"/>
+              </w:rPr>
+              <w:t>ksCircle (double xc, double yc, double rad, long style)</w:t>
+            </w:r>
+          </w:p>
+        </w:tc>
+        <w:tc>
+          <w:tcPr>
+            <w:tcW w:w="1400" w:type="pct"/>
+            <w:vAlign w:val="center"/>
+          </w:tcPr>
+          <w:p>
+            <w:pPr>
+              <w:pStyle w:val="af1"/>
               <w:spacing w:before="0" w:after="0" w:line="240" w:lineRule="auto"/>
               <w:rPr>
                 <w:b w:val="0"/>
@@ -3875,75 +4549,185 @@
               <w:rPr>
                 <w:b w:val="0"/>
                 <w:szCs w:val="28"/>
-              </w:rPr>
-              <w:t>GetPart(int type)</w:t>
-            </w:r>
-          </w:p>
-        </w:tc>
-        <w:tc>
-          <w:tcPr>
-            <w:tcW w:w="414" w:type="pct"/>
-            <w:vAlign w:val="center"/>
-          </w:tcPr>
-          <w:p>
-            <w:pPr>
-              <w:pStyle w:val="a"/>
+                <w:lang w:val="en-US"/>
+              </w:rPr>
+              <w:t>xc, yc</w:t>
+            </w:r>
+          </w:p>
+        </w:tc>
+        <w:tc>
+          <w:tcPr>
+            <w:tcW w:w="2058" w:type="pct"/>
+            <w:vAlign w:val="center"/>
+          </w:tcPr>
+          <w:p>
+            <w:pPr>
+              <w:pStyle w:val="af1"/>
               <w:spacing w:before="0" w:after="0" w:line="240" w:lineRule="auto"/>
               <w:rPr>
                 <w:b w:val="0"/>
                 <w:szCs w:val="28"/>
+                <w:lang w:val="ru-RU"/>
+              </w:rPr>
+            </w:pPr>
+            <w:r>
+              <w:rPr>
+                <w:b w:val="0"/>
+                <w:szCs w:val="28"/>
+                <w:lang w:val="ru-RU"/>
+              </w:rPr>
+              <w:t>Координаты центра окружности</w:t>
+            </w:r>
+          </w:p>
+        </w:tc>
+      </w:tr>
+      <w:tr>
+        <w:trPr>
+          <w:trHeight w:val="454"/>
+        </w:trPr>
+        <w:tc>
+          <w:tcPr>
+            <w:tcW w:w="1542" w:type="pct"/>
+            <w:vMerge/>
+            <w:vAlign w:val="center"/>
+          </w:tcPr>
+          <w:p>
+            <w:pPr>
+              <w:pStyle w:val="af1"/>
+              <w:spacing w:after="0" w:line="240" w:lineRule="auto"/>
+              <w:rPr>
+                <w:b w:val="0"/>
+                <w:szCs w:val="28"/>
                 <w:lang w:val="en-US"/>
               </w:rPr>
             </w:pPr>
-            <w:r>
+          </w:p>
+        </w:tc>
+        <w:tc>
+          <w:tcPr>
+            <w:tcW w:w="1400" w:type="pct"/>
+            <w:vAlign w:val="center"/>
+          </w:tcPr>
+          <w:p>
+            <w:pPr>
+              <w:pStyle w:val="af1"/>
+              <w:spacing w:before="0" w:after="0" w:line="240" w:lineRule="auto"/>
               <w:rPr>
                 <w:b w:val="0"/>
                 <w:szCs w:val="28"/>
                 <w:lang w:val="en-US"/>
               </w:rPr>
-              <w:t>ksPart</w:t>
-            </w:r>
-          </w:p>
-        </w:tc>
-        <w:tc>
-          <w:tcPr>
-            <w:tcW w:w="3069" w:type="pct"/>
-            <w:vAlign w:val="center"/>
-          </w:tcPr>
-          <w:p>
-            <w:pPr>
-              <w:pStyle w:val="a"/>
+            </w:pPr>
+            <w:r>
+              <w:rPr>
+                <w:b w:val="0"/>
+                <w:szCs w:val="28"/>
+                <w:lang w:val="en-US"/>
+              </w:rPr>
+              <w:t>rad</w:t>
+            </w:r>
+          </w:p>
+        </w:tc>
+        <w:tc>
+          <w:tcPr>
+            <w:tcW w:w="2058" w:type="pct"/>
+            <w:vAlign w:val="center"/>
+          </w:tcPr>
+          <w:p>
+            <w:pPr>
+              <w:pStyle w:val="af1"/>
               <w:spacing w:before="0" w:after="0" w:line="240" w:lineRule="auto"/>
               <w:rPr>
                 <w:b w:val="0"/>
                 <w:szCs w:val="28"/>
-              </w:rPr>
-            </w:pPr>
-            <w:r>
-              <w:rPr>
-                <w:b w:val="0"/>
-                <w:szCs w:val="28"/>
-              </w:rPr>
-              <w:t>Получить указатель на интерфейс компонента в соответствии с заданным типом</w:t>
+                <w:lang w:val="ru-RU"/>
+              </w:rPr>
+            </w:pPr>
+            <w:r>
+              <w:rPr>
+                <w:b w:val="0"/>
+                <w:szCs w:val="28"/>
+                <w:lang w:val="ru-RU"/>
+              </w:rPr>
+              <w:t>Радиус окружности</w:t>
+            </w:r>
+          </w:p>
+        </w:tc>
+      </w:tr>
+      <w:tr>
+        <w:trPr>
+          <w:trHeight w:val="454"/>
+        </w:trPr>
+        <w:tc>
+          <w:tcPr>
+            <w:tcW w:w="1542" w:type="pct"/>
+            <w:vMerge/>
+            <w:vAlign w:val="center"/>
+          </w:tcPr>
+          <w:p>
+            <w:pPr>
+              <w:pStyle w:val="af1"/>
+              <w:spacing w:after="0" w:line="240" w:lineRule="auto"/>
+              <w:rPr>
+                <w:b w:val="0"/>
+                <w:szCs w:val="28"/>
+                <w:lang w:val="en-US"/>
+              </w:rPr>
+            </w:pPr>
+          </w:p>
+        </w:tc>
+        <w:tc>
+          <w:tcPr>
+            <w:tcW w:w="1400" w:type="pct"/>
+            <w:vAlign w:val="center"/>
+          </w:tcPr>
+          <w:p>
+            <w:pPr>
+              <w:pStyle w:val="af1"/>
+              <w:spacing w:before="0" w:after="0" w:line="240" w:lineRule="auto"/>
+              <w:rPr>
+                <w:b w:val="0"/>
+                <w:szCs w:val="28"/>
+                <w:lang w:val="en-US"/>
+              </w:rPr>
+            </w:pPr>
+            <w:r>
+              <w:rPr>
+                <w:b w:val="0"/>
+                <w:szCs w:val="28"/>
+                <w:lang w:val="en-US"/>
+              </w:rPr>
+              <w:t>style</w:t>
+            </w:r>
+          </w:p>
+        </w:tc>
+        <w:tc>
+          <w:tcPr>
+            <w:tcW w:w="2058" w:type="pct"/>
+            <w:vAlign w:val="center"/>
+          </w:tcPr>
+          <w:p>
+            <w:pPr>
+              <w:pStyle w:val="af1"/>
+              <w:spacing w:before="0" w:after="0" w:line="240" w:lineRule="auto"/>
+              <w:rPr>
+                <w:b w:val="0"/>
+                <w:szCs w:val="28"/>
+                <w:lang w:val="ru-RU"/>
+              </w:rPr>
+            </w:pPr>
+            <w:r>
+              <w:rPr>
+                <w:b w:val="0"/>
+                <w:szCs w:val="28"/>
+                <w:lang w:val="ru-RU"/>
+              </w:rPr>
+              <w:t>Стиль линии</w:t>
             </w:r>
           </w:p>
         </w:tc>
       </w:tr>
     </w:tbl>
-    <w:p>
-      <w:pPr>
-        <w:keepNext/>
-        <w:spacing w:before="120" w:after="0" w:line="360" w:lineRule="auto"/>
-        <w:ind w:firstLine="709"/>
-        <w:jc w:val="both"/>
-        <w:rPr>
-          <w:rFonts w:ascii="Times New Roman" w:eastAsia="Calibri" w:hAnsi="Times New Roman" w:cs="Times New Roman"/>
-          <w:bCs/>
-          <w:sz w:val="28"/>
-          <w:szCs w:val="18"/>
-        </w:rPr>
-      </w:pPr>
-    </w:p>
     <w:p>
       <w:pPr>
         <w:keepNext/>
@@ -3957,32 +4741,120 @@
           <w:szCs w:val="18"/>
         </w:rPr>
       </w:pPr>
-      <w:r>
-        <w:rPr>
-          <w:rFonts w:ascii="Times New Roman" w:eastAsia="Calibri" w:hAnsi="Times New Roman" w:cs="Times New Roman"/>
-          <w:bCs/>
-          <w:sz w:val="28"/>
-          <w:szCs w:val="18"/>
-        </w:rPr>
-        <w:t xml:space="preserve">Таблица 1.4 – </w:t>
-      </w:r>
-      <w:r>
-        <w:rPr>
-          <w:rFonts w:ascii="Times New Roman" w:eastAsia="Calibri" w:hAnsi="Times New Roman" w:cs="Times New Roman"/>
-          <w:bCs/>
-          <w:sz w:val="28"/>
-          <w:szCs w:val="18"/>
-        </w:rPr>
-        <w:t>Используемые с</w:t>
-      </w:r>
-      <w:r>
-        <w:rPr>
-          <w:rFonts w:ascii="Times New Roman" w:eastAsia="Calibri" w:hAnsi="Times New Roman" w:cs="Times New Roman"/>
-          <w:bCs/>
-          <w:sz w:val="28"/>
-          <w:szCs w:val="18"/>
-        </w:rPr>
-        <w:t xml:space="preserve">войства и методы интерфейса </w:t>
+    </w:p>
+    <w:p>
+      <w:pPr>
+        <w:keepNext/>
+        <w:spacing w:after="0" w:line="360" w:lineRule="auto"/>
+        <w:ind w:firstLine="709"/>
+        <w:jc w:val="both"/>
+        <w:rPr>
+          <w:rFonts w:ascii="Times New Roman" w:eastAsia="Calibri" w:hAnsi="Times New Roman" w:cs="Times New Roman"/>
+          <w:bCs/>
+          <w:sz w:val="28"/>
+          <w:szCs w:val="18"/>
+        </w:rPr>
+      </w:pPr>
+      <w:r>
+        <w:rPr>
+          <w:rFonts w:ascii="Times New Roman" w:eastAsia="Calibri" w:hAnsi="Times New Roman" w:cs="Times New Roman"/>
+          <w:bCs/>
+          <w:sz w:val="28"/>
+          <w:szCs w:val="18"/>
+        </w:rPr>
+        <w:t xml:space="preserve">Таблица </w:t>
+      </w:r>
+      <w:r>
+        <w:rPr>
+          <w:rFonts w:ascii="Times New Roman" w:eastAsia="Calibri" w:hAnsi="Times New Roman" w:cs="Times New Roman"/>
+          <w:bCs/>
+          <w:sz w:val="28"/>
+          <w:szCs w:val="18"/>
+        </w:rPr>
+        <w:fldChar w:fldCharType="begin"/>
+      </w:r>
+      <w:r>
+        <w:rPr>
+          <w:rFonts w:ascii="Times New Roman" w:eastAsia="Calibri" w:hAnsi="Times New Roman" w:cs="Times New Roman"/>
+          <w:bCs/>
+          <w:sz w:val="28"/>
+          <w:szCs w:val="18"/>
+        </w:rPr>
+        <w:instrText xml:space="preserve"> STYLEREF 1 \s </w:instrText>
+      </w:r>
+      <w:r>
+        <w:rPr>
+          <w:rFonts w:ascii="Times New Roman" w:eastAsia="Calibri" w:hAnsi="Times New Roman" w:cs="Times New Roman"/>
+          <w:bCs/>
+          <w:sz w:val="28"/>
+          <w:szCs w:val="18"/>
+        </w:rPr>
+        <w:fldChar w:fldCharType="separate"/>
+      </w:r>
+      <w:r>
+        <w:rPr>
+          <w:rFonts w:ascii="Times New Roman" w:eastAsia="Calibri" w:hAnsi="Times New Roman" w:cs="Times New Roman"/>
+          <w:bCs/>
+          <w:noProof/>
+          <w:sz w:val="28"/>
+          <w:szCs w:val="18"/>
+        </w:rPr>
+        <w:t>1</w:t>
+      </w:r>
+      <w:r>
+        <w:rPr>
+          <w:rFonts w:ascii="Times New Roman" w:eastAsia="Calibri" w:hAnsi="Times New Roman" w:cs="Times New Roman"/>
+          <w:bCs/>
+          <w:noProof/>
+          <w:sz w:val="28"/>
+          <w:szCs w:val="18"/>
+        </w:rPr>
+        <w:fldChar w:fldCharType="end"/>
+      </w:r>
+      <w:r>
+        <w:rPr>
+          <w:rFonts w:ascii="Times New Roman" w:eastAsia="Calibri" w:hAnsi="Times New Roman" w:cs="Times New Roman"/>
+          <w:bCs/>
+          <w:sz w:val="28"/>
+          <w:szCs w:val="18"/>
+        </w:rPr>
+        <w:t>.</w:t>
+      </w:r>
+      <w:r>
+        <w:rPr>
+          <w:rFonts w:ascii="Times New Roman" w:eastAsia="Calibri" w:hAnsi="Times New Roman" w:cs="Times New Roman"/>
+          <w:bCs/>
+          <w:sz w:val="28"/>
+          <w:szCs w:val="18"/>
+        </w:rPr>
+        <w:t>6</w:t>
+      </w:r>
+      <w:r>
+        <w:rPr>
+          <w:rFonts w:ascii="Times New Roman" w:eastAsia="Calibri" w:hAnsi="Times New Roman" w:cs="Times New Roman"/>
+          <w:bCs/>
+          <w:sz w:val="28"/>
+          <w:szCs w:val="18"/>
+        </w:rPr>
+        <w:t xml:space="preserve"> – </w:t>
+      </w:r>
+      <w:r>
+        <w:rPr>
+          <w:rFonts w:ascii="Times New Roman" w:eastAsia="Calibri" w:hAnsi="Times New Roman" w:cs="Times New Roman"/>
+          <w:bCs/>
+          <w:sz w:val="28"/>
+          <w:szCs w:val="18"/>
+        </w:rPr>
+        <w:t xml:space="preserve">Используемые методы </w:t>
+      </w:r>
+      <w:r>
+        <w:rPr>
+          <w:rFonts w:ascii="Times New Roman" w:eastAsia="Calibri" w:hAnsi="Times New Roman" w:cs="Times New Roman"/>
+          <w:bCs/>
+          <w:sz w:val="28"/>
+          <w:szCs w:val="18"/>
+        </w:rPr>
+        <w:t xml:space="preserve">интерфейса </w:t>
       </w:r>
       <w:r>
         <w:rPr>
@@ -3992,29 +4864,19 @@
           <w:szCs w:val="18"/>
           <w:lang w:val="en-US"/>
         </w:rPr>
-        <w:t>ks</w:t>
-      </w:r>
-      <w:r>
-        <w:rPr>
-          <w:rFonts w:ascii="Times New Roman" w:eastAsia="Calibri" w:hAnsi="Times New Roman" w:cs="Times New Roman"/>
-          <w:bCs/>
-          <w:sz w:val="28"/>
-          <w:szCs w:val="18"/>
-          <w:lang w:val="en-US"/>
-        </w:rPr>
-        <w:t>Part</w:t>
+        <w:t>ksSketchDefinition</w:t>
       </w:r>
     </w:p>
     <w:tbl>
       <w:tblPr>
-        <w:tblStyle w:val="TableGrid"/>
+        <w:tblStyle w:val="a4"/>
         <w:tblW w:w="5000" w:type="pct"/>
         <w:tblLook w:val="04A0" w:firstRow="1" w:lastRow="0" w:firstColumn="1" w:lastColumn="0" w:noHBand="0" w:noVBand="1"/>
       </w:tblPr>
       <w:tblGrid>
-        <w:gridCol w:w="2852"/>
-        <w:gridCol w:w="1150"/>
-        <w:gridCol w:w="5626"/>
+        <w:gridCol w:w="2187"/>
+        <w:gridCol w:w="2030"/>
+        <w:gridCol w:w="5411"/>
       </w:tblGrid>
       <w:tr>
         <w:trPr>
@@ -4022,12 +4884,12 @@
         </w:trPr>
         <w:tc>
           <w:tcPr>
-            <w:tcW w:w="1522" w:type="pct"/>
-            <w:vAlign w:val="center"/>
-          </w:tcPr>
-          <w:p>
-            <w:pPr>
-              <w:pStyle w:val="a"/>
+            <w:tcW w:w="1136" w:type="pct"/>
+            <w:vAlign w:val="center"/>
+          </w:tcPr>
+          <w:p>
+            <w:pPr>
+              <w:pStyle w:val="af1"/>
               <w:spacing w:before="0" w:after="0" w:line="240" w:lineRule="auto"/>
               <w:rPr>
                 <w:b w:val="0"/>
@@ -4045,35 +4907,37 @@
         </w:tc>
         <w:tc>
           <w:tcPr>
-            <w:tcW w:w="516" w:type="pct"/>
-            <w:vAlign w:val="center"/>
-          </w:tcPr>
-          <w:p>
-            <w:pPr>
-              <w:pStyle w:val="a"/>
+            <w:tcW w:w="1054" w:type="pct"/>
+            <w:vAlign w:val="center"/>
+          </w:tcPr>
+          <w:p>
+            <w:pPr>
+              <w:pStyle w:val="af1"/>
               <w:spacing w:before="0" w:after="0" w:line="240" w:lineRule="auto"/>
               <w:rPr>
                 <w:b w:val="0"/>
                 <w:szCs w:val="28"/>
-              </w:rPr>
-            </w:pPr>
-            <w:r>
-              <w:rPr>
-                <w:b w:val="0"/>
-                <w:szCs w:val="28"/>
-              </w:rPr>
-              <w:t>Тип</w:t>
-            </w:r>
-          </w:p>
-        </w:tc>
-        <w:tc>
-          <w:tcPr>
-            <w:tcW w:w="2962" w:type="pct"/>
-            <w:vAlign w:val="center"/>
-          </w:tcPr>
-          <w:p>
-            <w:pPr>
-              <w:pStyle w:val="a"/>
+                <w:lang w:val="ru-RU"/>
+              </w:rPr>
+            </w:pPr>
+            <w:r>
+              <w:rPr>
+                <w:b w:val="0"/>
+                <w:szCs w:val="28"/>
+                <w:lang w:val="ru-RU"/>
+              </w:rPr>
+              <w:t>Возвращаемый тип</w:t>
+            </w:r>
+          </w:p>
+        </w:tc>
+        <w:tc>
+          <w:tcPr>
+            <w:tcW w:w="2810" w:type="pct"/>
+            <w:vAlign w:val="center"/>
+          </w:tcPr>
+          <w:p>
+            <w:pPr>
+              <w:pStyle w:val="af1"/>
               <w:spacing w:before="0" w:after="0" w:line="240" w:lineRule="auto"/>
               <w:rPr>
                 <w:b w:val="0"/>
@@ -4096,40 +4960,50 @@
         </w:trPr>
         <w:tc>
           <w:tcPr>
-            <w:tcW w:w="1522" w:type="pct"/>
-            <w:vAlign w:val="center"/>
-          </w:tcPr>
-          <w:p>
-            <w:pPr>
-              <w:pStyle w:val="a"/>
+            <w:tcW w:w="1136" w:type="pct"/>
+            <w:vAlign w:val="center"/>
+          </w:tcPr>
+          <w:p>
+            <w:pPr>
+              <w:pStyle w:val="af1"/>
               <w:spacing w:before="0" w:after="0" w:line="240" w:lineRule="auto"/>
               <w:rPr>
                 <w:b w:val="0"/>
                 <w:szCs w:val="28"/>
+                <w:lang w:val="ru-RU"/>
+              </w:rPr>
+            </w:pPr>
+            <w:r>
+              <w:rPr>
+                <w:b w:val="0"/>
+                <w:szCs w:val="28"/>
                 <w:lang w:val="en-US"/>
               </w:rPr>
-            </w:pPr>
-            <w:r>
-              <w:rPr>
-                <w:b w:val="0"/>
-                <w:szCs w:val="28"/>
-              </w:rPr>
-              <w:t>GetDefaultEntity(short objType)</w:t>
-            </w:r>
-          </w:p>
-        </w:tc>
-        <w:tc>
-          <w:tcPr>
-            <w:tcW w:w="516" w:type="pct"/>
-            <w:vAlign w:val="center"/>
-          </w:tcPr>
-          <w:p>
-            <w:pPr>
-              <w:pStyle w:val="a"/>
+              <w:t>BeginEdit</w:t>
+            </w:r>
+            <w:r>
+              <w:rPr>
+                <w:b w:val="0"/>
+                <w:szCs w:val="28"/>
+                <w:lang w:val="ru-RU"/>
+              </w:rPr>
+              <w:t>()</w:t>
+            </w:r>
+          </w:p>
+        </w:tc>
+        <w:tc>
+          <w:tcPr>
+            <w:tcW w:w="1054" w:type="pct"/>
+            <w:vAlign w:val="center"/>
+          </w:tcPr>
+          <w:p>
+            <w:pPr>
+              <w:pStyle w:val="af1"/>
               <w:spacing w:before="0" w:after="0" w:line="240" w:lineRule="auto"/>
               <w:rPr>
                 <w:b w:val="0"/>
                 <w:szCs w:val="28"/>
+                <w:lang w:val="ru-RU"/>
               </w:rPr>
             </w:pPr>
             <w:r>
@@ -4138,18 +5012,18 @@
                 <w:szCs w:val="28"/>
                 <w:lang w:val="en-US"/>
               </w:rPr>
-              <w:t>ksEntity</w:t>
-            </w:r>
-          </w:p>
-        </w:tc>
-        <w:tc>
-          <w:tcPr>
-            <w:tcW w:w="2962" w:type="pct"/>
-            <w:vAlign w:val="center"/>
-          </w:tcPr>
-          <w:p>
-            <w:pPr>
-              <w:pStyle w:val="a"/>
+              <w:t>bool</w:t>
+            </w:r>
+          </w:p>
+        </w:tc>
+        <w:tc>
+          <w:tcPr>
+            <w:tcW w:w="2810" w:type="pct"/>
+            <w:vAlign w:val="center"/>
+          </w:tcPr>
+          <w:p>
+            <w:pPr>
+              <w:pStyle w:val="af1"/>
               <w:spacing w:before="0" w:after="0" w:line="240" w:lineRule="auto"/>
               <w:rPr>
                 <w:b w:val="0"/>
@@ -4161,7 +5035,7 @@
                 <w:b w:val="0"/>
                 <w:szCs w:val="28"/>
               </w:rPr>
-              <w:t>Получить указатель на интерфейс объекта, создаваемого системой по умолчанию</w:t>
+              <w:t>Войти в режим редактирования эскиза (ksDocument2D)</w:t>
             </w:r>
           </w:p>
         </w:tc>
@@ -4172,92 +5046,89 @@
         </w:trPr>
         <w:tc>
           <w:tcPr>
-            <w:tcW w:w="1522" w:type="pct"/>
-            <w:vAlign w:val="center"/>
-          </w:tcPr>
-          <w:p>
-            <w:pPr>
-              <w:pStyle w:val="a"/>
+            <w:tcW w:w="1136" w:type="pct"/>
+            <w:vAlign w:val="center"/>
+          </w:tcPr>
+          <w:p>
+            <w:pPr>
+              <w:pStyle w:val="af1"/>
               <w:spacing w:before="0" w:after="0" w:line="240" w:lineRule="auto"/>
               <w:rPr>
                 <w:b w:val="0"/>
                 <w:szCs w:val="28"/>
+                <w:lang w:val="ru-RU"/>
+              </w:rPr>
+            </w:pPr>
+            <w:r>
+              <w:rPr>
+                <w:b w:val="0"/>
+                <w:szCs w:val="28"/>
                 <w:lang w:val="en-US"/>
               </w:rPr>
-            </w:pPr>
-            <w:r>
-              <w:rPr>
-                <w:b w:val="0"/>
-                <w:szCs w:val="28"/>
-              </w:rPr>
-              <w:t>NewEntity(short objType)</w:t>
-            </w:r>
-          </w:p>
-        </w:tc>
-        <w:tc>
-          <w:tcPr>
-            <w:tcW w:w="516" w:type="pct"/>
-            <w:vAlign w:val="center"/>
-          </w:tcPr>
-          <w:p>
-            <w:pPr>
-              <w:pStyle w:val="a"/>
+              <w:t>EndEdit</w:t>
+            </w:r>
+            <w:r>
+              <w:rPr>
+                <w:b w:val="0"/>
+                <w:szCs w:val="28"/>
+                <w:lang w:val="ru-RU"/>
+              </w:rPr>
+              <w:t>()</w:t>
+            </w:r>
+          </w:p>
+        </w:tc>
+        <w:tc>
+          <w:tcPr>
+            <w:tcW w:w="1054" w:type="pct"/>
+            <w:vAlign w:val="center"/>
+          </w:tcPr>
+          <w:p>
+            <w:pPr>
+              <w:pStyle w:val="af1"/>
               <w:spacing w:before="0" w:after="0" w:line="240" w:lineRule="auto"/>
               <w:rPr>
                 <w:b w:val="0"/>
                 <w:szCs w:val="28"/>
+                <w:lang w:val="ru-RU"/>
+              </w:rPr>
+            </w:pPr>
+            <w:r>
+              <w:rPr>
+                <w:b w:val="0"/>
+                <w:szCs w:val="28"/>
                 <w:lang w:val="en-US"/>
               </w:rPr>
-            </w:pPr>
-            <w:r>
-              <w:rPr>
-                <w:b w:val="0"/>
-                <w:szCs w:val="28"/>
-                <w:lang w:val="en-US"/>
-              </w:rPr>
-              <w:t>ksEntity</w:t>
-            </w:r>
-          </w:p>
-        </w:tc>
-        <w:tc>
-          <w:tcPr>
-            <w:tcW w:w="2962" w:type="pct"/>
-            <w:vAlign w:val="center"/>
-          </w:tcPr>
-          <w:p>
-            <w:pPr>
-              <w:pStyle w:val="a"/>
+              <w:t>bool</w:t>
+            </w:r>
+          </w:p>
+        </w:tc>
+        <w:tc>
+          <w:tcPr>
+            <w:tcW w:w="2810" w:type="pct"/>
+            <w:vAlign w:val="center"/>
+          </w:tcPr>
+          <w:p>
+            <w:pPr>
+              <w:pStyle w:val="af1"/>
               <w:spacing w:before="0" w:after="0" w:line="240" w:lineRule="auto"/>
               <w:rPr>
                 <w:b w:val="0"/>
                 <w:szCs w:val="28"/>
-              </w:rPr>
-            </w:pPr>
-            <w:r>
-              <w:rPr>
-                <w:b w:val="0"/>
-                <w:szCs w:val="28"/>
-              </w:rPr>
-              <w:t>Создать новый интерфейс объекта и получить указатель на него</w:t>
+                <w:lang w:val="ru-RU"/>
+              </w:rPr>
+            </w:pPr>
+            <w:r>
+              <w:rPr>
+                <w:b w:val="0"/>
+                <w:szCs w:val="28"/>
+                <w:lang w:val="ru-RU"/>
+              </w:rPr>
+              <w:t>Выйти из режима редактирования эскиза</w:t>
             </w:r>
           </w:p>
         </w:tc>
       </w:tr>
     </w:tbl>
-    <w:p>
-      <w:pPr>
-        <w:keepNext/>
-        <w:spacing w:before="120" w:after="0" w:line="360" w:lineRule="auto"/>
-        <w:ind w:firstLine="709"/>
-        <w:jc w:val="both"/>
-        <w:rPr>
-          <w:rFonts w:ascii="Times New Roman" w:eastAsia="Calibri" w:hAnsi="Times New Roman" w:cs="Times New Roman"/>
-          <w:bCs/>
-          <w:sz w:val="28"/>
-          <w:szCs w:val="18"/>
-        </w:rPr>
-      </w:pPr>
-    </w:p>
     <w:p>
       <w:pPr>
         <w:keepNext/>
@@ -4271,24 +5142,6 @@
           <w:szCs w:val="18"/>
         </w:rPr>
       </w:pPr>
-      <w:r>
-        <w:rPr>
-          <w:rFonts w:ascii="Times New Roman" w:eastAsia="Calibri" w:hAnsi="Times New Roman" w:cs="Times New Roman"/>
-          <w:bCs/>
-          <w:sz w:val="28"/>
-          <w:szCs w:val="18"/>
-        </w:rPr>
-        <w:t xml:space="preserve">В таблице 1.5 </w:t>
-      </w:r>
-      <w:r>
-        <w:rPr>
-          <w:rFonts w:ascii="Times New Roman" w:eastAsia="Calibri" w:hAnsi="Times New Roman" w:cs="Times New Roman"/>
-          <w:bCs/>
-          <w:sz w:val="28"/>
-          <w:szCs w:val="18"/>
-        </w:rPr>
-        <w:t>представлены используемые типы объектов документа-модели.</w:t>
-      </w:r>
     </w:p>
     <w:p>
       <w:pPr>
@@ -4303,7 +5156,6 @@
           <w:szCs w:val="18"/>
         </w:rPr>
       </w:pPr>
-      <w:commentRangeStart w:id="5"/>
       <w:r>
         <w:rPr>
           <w:rFonts w:ascii="Times New Roman" w:eastAsia="Calibri" w:hAnsi="Times New Roman" w:cs="Times New Roman"/>
@@ -4313,36 +5165,1621 @@
         </w:rPr>
         <w:t xml:space="preserve">Таблица </w:t>
       </w:r>
-      <w:commentRangeStart w:id="6"/>
-      <w:r>
-        <w:rPr>
-          <w:rFonts w:ascii="Times New Roman" w:eastAsia="Calibri" w:hAnsi="Times New Roman" w:cs="Times New Roman"/>
-          <w:bCs/>
-          <w:sz w:val="28"/>
-          <w:szCs w:val="18"/>
-        </w:rPr>
-        <w:t>2.</w:t>
-      </w:r>
-      <w:commentRangeEnd w:id="6"/>
-      <w:r>
-        <w:rPr>
-          <w:rStyle w:val="CommentReference"/>
-        </w:rPr>
-        <w:commentReference w:id="6"/>
-      </w:r>
-      <w:r>
-        <w:rPr>
-          <w:rFonts w:ascii="Times New Roman" w:eastAsia="Calibri" w:hAnsi="Times New Roman" w:cs="Times New Roman"/>
-          <w:bCs/>
-          <w:sz w:val="28"/>
-          <w:szCs w:val="18"/>
-        </w:rPr>
-        <w:t>5 – Используемые типы объектов документа-модели</w:t>
+      <w:r>
+        <w:rPr>
+          <w:rFonts w:ascii="Times New Roman" w:eastAsia="Calibri" w:hAnsi="Times New Roman" w:cs="Times New Roman"/>
+          <w:bCs/>
+          <w:noProof/>
+          <w:sz w:val="28"/>
+          <w:szCs w:val="18"/>
+        </w:rPr>
+        <w:fldChar w:fldCharType="begin"/>
+      </w:r>
+      <w:r>
+        <w:rPr>
+          <w:rFonts w:ascii="Times New Roman" w:eastAsia="Calibri" w:hAnsi="Times New Roman" w:cs="Times New Roman"/>
+          <w:bCs/>
+          <w:noProof/>
+          <w:sz w:val="28"/>
+          <w:szCs w:val="18"/>
+        </w:rPr>
+        <w:instrText xml:space="preserve"> STYLEREF 1 \s </w:instrText>
+      </w:r>
+      <w:r>
+        <w:rPr>
+          <w:rFonts w:ascii="Times New Roman" w:eastAsia="Calibri" w:hAnsi="Times New Roman" w:cs="Times New Roman"/>
+          <w:bCs/>
+          <w:noProof/>
+          <w:sz w:val="28"/>
+          <w:szCs w:val="18"/>
+        </w:rPr>
+        <w:fldChar w:fldCharType="separate"/>
+      </w:r>
+      <w:r>
+        <w:rPr>
+          <w:rFonts w:ascii="Times New Roman" w:eastAsia="Calibri" w:hAnsi="Times New Roman" w:cs="Times New Roman"/>
+          <w:bCs/>
+          <w:noProof/>
+          <w:sz w:val="28"/>
+          <w:szCs w:val="18"/>
+        </w:rPr>
+        <w:t>1</w:t>
+      </w:r>
+      <w:r>
+        <w:rPr>
+          <w:rFonts w:ascii="Times New Roman" w:eastAsia="Calibri" w:hAnsi="Times New Roman" w:cs="Times New Roman"/>
+          <w:bCs/>
+          <w:noProof/>
+          <w:sz w:val="28"/>
+          <w:szCs w:val="18"/>
+        </w:rPr>
+        <w:fldChar w:fldCharType="end"/>
+      </w:r>
+      <w:r>
+        <w:rPr>
+          <w:rFonts w:ascii="Times New Roman" w:eastAsia="Calibri" w:hAnsi="Times New Roman" w:cs="Times New Roman"/>
+          <w:bCs/>
+          <w:sz w:val="28"/>
+          <w:szCs w:val="18"/>
+        </w:rPr>
+        <w:t>.</w:t>
+      </w:r>
+      <w:r>
+        <w:rPr>
+          <w:rFonts w:ascii="Times New Roman" w:eastAsia="Calibri" w:hAnsi="Times New Roman" w:cs="Times New Roman"/>
+          <w:bCs/>
+          <w:noProof/>
+          <w:sz w:val="28"/>
+          <w:szCs w:val="18"/>
+        </w:rPr>
+        <w:t>7</w:t>
+      </w:r>
+      <w:r>
+        <w:rPr>
+          <w:rFonts w:ascii="Times New Roman" w:eastAsia="Calibri" w:hAnsi="Times New Roman" w:cs="Times New Roman"/>
+          <w:bCs/>
+          <w:sz w:val="28"/>
+          <w:szCs w:val="18"/>
+        </w:rPr>
+        <w:t xml:space="preserve"> – </w:t>
+      </w:r>
+      <w:r>
+        <w:rPr>
+          <w:rFonts w:ascii="Times New Roman" w:eastAsia="Calibri" w:hAnsi="Times New Roman" w:cs="Times New Roman"/>
+          <w:bCs/>
+          <w:sz w:val="28"/>
+          <w:szCs w:val="18"/>
+        </w:rPr>
+        <w:t xml:space="preserve">Используемые </w:t>
+      </w:r>
+      <w:r>
+        <w:rPr>
+          <w:rFonts w:ascii="Times New Roman" w:eastAsia="Calibri" w:hAnsi="Times New Roman" w:cs="Times New Roman"/>
+          <w:bCs/>
+          <w:sz w:val="28"/>
+          <w:szCs w:val="18"/>
+        </w:rPr>
+        <w:t xml:space="preserve">методы интерфейса </w:t>
+      </w:r>
+      <w:r>
+        <w:rPr>
+          <w:rFonts w:ascii="Times New Roman" w:eastAsia="Calibri" w:hAnsi="Times New Roman" w:cs="Times New Roman"/>
+          <w:bCs/>
+          <w:sz w:val="28"/>
+          <w:szCs w:val="18"/>
+          <w:lang w:val="en-US"/>
+        </w:rPr>
+        <w:t>ksDocument</w:t>
+      </w:r>
+      <w:r>
+        <w:rPr>
+          <w:rFonts w:ascii="Times New Roman" w:eastAsia="Calibri" w:hAnsi="Times New Roman" w:cs="Times New Roman"/>
+          <w:bCs/>
+          <w:sz w:val="28"/>
+          <w:szCs w:val="18"/>
+        </w:rPr>
+        <w:t>3</w:t>
+      </w:r>
+      <w:r>
+        <w:rPr>
+          <w:rFonts w:ascii="Times New Roman" w:eastAsia="Calibri" w:hAnsi="Times New Roman" w:cs="Times New Roman"/>
+          <w:bCs/>
+          <w:sz w:val="28"/>
+          <w:szCs w:val="18"/>
+          <w:lang w:val="en-US"/>
+        </w:rPr>
+        <w:t>D</w:t>
       </w:r>
     </w:p>
     <w:tbl>
       <w:tblPr>
-        <w:tblStyle w:val="TableGrid"/>
+        <w:tblStyle w:val="a4"/>
+        <w:tblW w:w="5000" w:type="pct"/>
+        <w:tblLook w:val="04A0" w:firstRow="1" w:lastRow="0" w:firstColumn="1" w:lastColumn="0" w:noHBand="0" w:noVBand="1"/>
+      </w:tblPr>
+      <w:tblGrid>
+        <w:gridCol w:w="2304"/>
+        <w:gridCol w:w="2030"/>
+        <w:gridCol w:w="5294"/>
+      </w:tblGrid>
+      <w:tr>
+        <w:trPr>
+          <w:trHeight w:val="454"/>
+        </w:trPr>
+        <w:tc>
+          <w:tcPr>
+            <w:tcW w:w="1517" w:type="pct"/>
+            <w:vAlign w:val="center"/>
+          </w:tcPr>
+          <w:p>
+            <w:pPr>
+              <w:pStyle w:val="af1"/>
+              <w:spacing w:before="0" w:after="0" w:line="240" w:lineRule="auto"/>
+              <w:rPr>
+                <w:b w:val="0"/>
+                <w:szCs w:val="28"/>
+              </w:rPr>
+            </w:pPr>
+            <w:r>
+              <w:rPr>
+                <w:b w:val="0"/>
+                <w:szCs w:val="28"/>
+              </w:rPr>
+              <w:t>Название</w:t>
+            </w:r>
+          </w:p>
+        </w:tc>
+        <w:tc>
+          <w:tcPr>
+            <w:tcW w:w="414" w:type="pct"/>
+            <w:vAlign w:val="center"/>
+          </w:tcPr>
+          <w:p>
+            <w:pPr>
+              <w:pStyle w:val="af1"/>
+              <w:spacing w:before="0" w:after="0" w:line="240" w:lineRule="auto"/>
+              <w:rPr>
+                <w:b w:val="0"/>
+                <w:szCs w:val="28"/>
+                <w:lang w:val="ru-RU"/>
+              </w:rPr>
+            </w:pPr>
+            <w:r>
+              <w:rPr>
+                <w:b w:val="0"/>
+                <w:szCs w:val="28"/>
+                <w:lang w:val="ru-RU"/>
+              </w:rPr>
+              <w:t>Возвращаемый тип</w:t>
+            </w:r>
+          </w:p>
+        </w:tc>
+        <w:tc>
+          <w:tcPr>
+            <w:tcW w:w="3069" w:type="pct"/>
+            <w:vAlign w:val="center"/>
+          </w:tcPr>
+          <w:p>
+            <w:pPr>
+              <w:pStyle w:val="af1"/>
+              <w:spacing w:before="0" w:after="0" w:line="240" w:lineRule="auto"/>
+              <w:rPr>
+                <w:b w:val="0"/>
+                <w:szCs w:val="28"/>
+              </w:rPr>
+            </w:pPr>
+            <w:r>
+              <w:rPr>
+                <w:b w:val="0"/>
+                <w:szCs w:val="28"/>
+              </w:rPr>
+              <w:t>Описание</w:t>
+            </w:r>
+          </w:p>
+        </w:tc>
+      </w:tr>
+      <w:tr>
+        <w:trPr>
+          <w:trHeight w:val="454"/>
+        </w:trPr>
+        <w:tc>
+          <w:tcPr>
+            <w:tcW w:w="1517" w:type="pct"/>
+            <w:vAlign w:val="center"/>
+          </w:tcPr>
+          <w:p>
+            <w:pPr>
+              <w:pStyle w:val="af1"/>
+              <w:spacing w:before="0" w:after="0" w:line="240" w:lineRule="auto"/>
+              <w:rPr>
+                <w:b w:val="0"/>
+                <w:szCs w:val="28"/>
+                <w:lang w:val="ru-RU"/>
+              </w:rPr>
+            </w:pPr>
+            <w:r>
+              <w:rPr>
+                <w:b w:val="0"/>
+                <w:szCs w:val="28"/>
+                <w:lang w:val="en-US"/>
+              </w:rPr>
+              <w:t>Create</w:t>
+            </w:r>
+            <w:r>
+              <w:rPr>
+                <w:b w:val="0"/>
+                <w:szCs w:val="28"/>
+                <w:lang w:val="ru-RU"/>
+              </w:rPr>
+              <w:t xml:space="preserve"> (</w:t>
+            </w:r>
+            <w:r>
+              <w:rPr>
+                <w:b w:val="0"/>
+                <w:szCs w:val="28"/>
+                <w:lang w:val="en-US"/>
+              </w:rPr>
+              <w:t>b</w:t>
+            </w:r>
+            <w:r>
+              <w:rPr>
+                <w:b w:val="0"/>
+                <w:szCs w:val="28"/>
+                <w:lang w:val="en-US"/>
+              </w:rPr>
+              <w:t>ool</w:t>
+            </w:r>
+            <w:r>
+              <w:rPr>
+                <w:b w:val="0"/>
+                <w:szCs w:val="28"/>
+                <w:lang w:val="ru-RU"/>
+              </w:rPr>
+              <w:t xml:space="preserve"> </w:t>
+            </w:r>
+            <w:r>
+              <w:rPr>
+                <w:b w:val="0"/>
+                <w:szCs w:val="28"/>
+                <w:lang w:val="en-US"/>
+              </w:rPr>
+              <w:t>invisible</w:t>
+            </w:r>
+            <w:r>
+              <w:rPr>
+                <w:b w:val="0"/>
+                <w:szCs w:val="28"/>
+                <w:lang w:val="ru-RU"/>
+              </w:rPr>
+              <w:t xml:space="preserve">, </w:t>
+            </w:r>
+            <w:r>
+              <w:rPr>
+                <w:b w:val="0"/>
+                <w:szCs w:val="28"/>
+                <w:lang w:val="en-US"/>
+              </w:rPr>
+              <w:t>bool</w:t>
+            </w:r>
+            <w:r>
+              <w:rPr>
+                <w:b w:val="0"/>
+                <w:szCs w:val="28"/>
+                <w:lang w:val="ru-RU"/>
+              </w:rPr>
+              <w:t xml:space="preserve"> </w:t>
+            </w:r>
+            <w:r>
+              <w:rPr>
+                <w:b w:val="0"/>
+                <w:szCs w:val="28"/>
+                <w:lang w:val="en-US"/>
+              </w:rPr>
+              <w:t>typeDoc</w:t>
+            </w:r>
+            <w:r>
+              <w:rPr>
+                <w:b w:val="0"/>
+                <w:szCs w:val="28"/>
+                <w:lang w:val="ru-RU"/>
+              </w:rPr>
+              <w:t>)</w:t>
+            </w:r>
+          </w:p>
+        </w:tc>
+        <w:tc>
+          <w:tcPr>
+            <w:tcW w:w="414" w:type="pct"/>
+            <w:vAlign w:val="center"/>
+          </w:tcPr>
+          <w:p>
+            <w:pPr>
+              <w:pStyle w:val="af1"/>
+              <w:spacing w:before="0" w:after="0" w:line="240" w:lineRule="auto"/>
+              <w:rPr>
+                <w:b w:val="0"/>
+                <w:szCs w:val="28"/>
+              </w:rPr>
+            </w:pPr>
+            <w:r>
+              <w:rPr>
+                <w:b w:val="0"/>
+                <w:szCs w:val="28"/>
+                <w:lang w:val="en-US"/>
+              </w:rPr>
+              <w:t>bool</w:t>
+            </w:r>
+          </w:p>
+        </w:tc>
+        <w:tc>
+          <w:tcPr>
+            <w:tcW w:w="3069" w:type="pct"/>
+            <w:vAlign w:val="center"/>
+          </w:tcPr>
+          <w:p>
+            <w:pPr>
+              <w:pStyle w:val="af1"/>
+              <w:spacing w:before="0" w:after="0" w:line="240" w:lineRule="auto"/>
+              <w:rPr>
+                <w:b w:val="0"/>
+                <w:szCs w:val="28"/>
+              </w:rPr>
+            </w:pPr>
+            <w:r>
+              <w:rPr>
+                <w:b w:val="0"/>
+                <w:szCs w:val="28"/>
+              </w:rPr>
+              <w:t>Создать документ-модель (деталь или сборку)</w:t>
+            </w:r>
+          </w:p>
+        </w:tc>
+      </w:tr>
+      <w:tr>
+        <w:trPr>
+          <w:trHeight w:val="454"/>
+        </w:trPr>
+        <w:tc>
+          <w:tcPr>
+            <w:tcW w:w="1517" w:type="pct"/>
+            <w:vAlign w:val="center"/>
+          </w:tcPr>
+          <w:p>
+            <w:pPr>
+              <w:pStyle w:val="af1"/>
+              <w:spacing w:before="0" w:after="0" w:line="240" w:lineRule="auto"/>
+              <w:rPr>
+                <w:b w:val="0"/>
+                <w:szCs w:val="28"/>
+                <w:lang w:val="en-US"/>
+              </w:rPr>
+            </w:pPr>
+            <w:r>
+              <w:rPr>
+                <w:b w:val="0"/>
+                <w:szCs w:val="28"/>
+              </w:rPr>
+              <w:t>GetPart</w:t>
+            </w:r>
+            <w:r>
+              <w:rPr>
+                <w:b w:val="0"/>
+                <w:szCs w:val="28"/>
+                <w:lang w:val="en-US"/>
+              </w:rPr>
+              <w:t xml:space="preserve"> </w:t>
+            </w:r>
+            <w:r>
+              <w:rPr>
+                <w:b w:val="0"/>
+                <w:szCs w:val="28"/>
+              </w:rPr>
+              <w:t>(int type)</w:t>
+            </w:r>
+          </w:p>
+        </w:tc>
+        <w:tc>
+          <w:tcPr>
+            <w:tcW w:w="414" w:type="pct"/>
+            <w:vAlign w:val="center"/>
+          </w:tcPr>
+          <w:p>
+            <w:pPr>
+              <w:pStyle w:val="af1"/>
+              <w:spacing w:before="0" w:after="0" w:line="240" w:lineRule="auto"/>
+              <w:rPr>
+                <w:b w:val="0"/>
+                <w:szCs w:val="28"/>
+                <w:lang w:val="en-US"/>
+              </w:rPr>
+            </w:pPr>
+            <w:r>
+              <w:rPr>
+                <w:b w:val="0"/>
+                <w:szCs w:val="28"/>
+                <w:lang w:val="en-US"/>
+              </w:rPr>
+              <w:t>ksPart</w:t>
+            </w:r>
+          </w:p>
+        </w:tc>
+        <w:tc>
+          <w:tcPr>
+            <w:tcW w:w="3069" w:type="pct"/>
+            <w:vAlign w:val="center"/>
+          </w:tcPr>
+          <w:p>
+            <w:pPr>
+              <w:pStyle w:val="af1"/>
+              <w:spacing w:before="0" w:after="0" w:line="240" w:lineRule="auto"/>
+              <w:rPr>
+                <w:b w:val="0"/>
+                <w:szCs w:val="28"/>
+              </w:rPr>
+            </w:pPr>
+            <w:r>
+              <w:rPr>
+                <w:b w:val="0"/>
+                <w:szCs w:val="28"/>
+              </w:rPr>
+              <w:t>Получить указатель на интерфейс компонента в соответствии с заданным типом</w:t>
+            </w:r>
+          </w:p>
+        </w:tc>
+      </w:tr>
+    </w:tbl>
+    <w:p>
+      <w:pPr>
+        <w:keepNext/>
+        <w:spacing w:after="0" w:line="360" w:lineRule="auto"/>
+        <w:ind w:firstLine="709"/>
+        <w:jc w:val="both"/>
+        <w:rPr>
+          <w:rFonts w:ascii="Times New Roman" w:eastAsia="Calibri" w:hAnsi="Times New Roman" w:cs="Times New Roman"/>
+          <w:bCs/>
+          <w:sz w:val="28"/>
+          <w:szCs w:val="18"/>
+        </w:rPr>
+      </w:pPr>
+    </w:p>
+    <w:p>
+      <w:pPr>
+        <w:keepNext/>
+        <w:spacing w:after="0" w:line="360" w:lineRule="auto"/>
+        <w:ind w:firstLine="709"/>
+        <w:jc w:val="both"/>
+        <w:rPr>
+          <w:rFonts w:ascii="Times New Roman" w:eastAsia="Calibri" w:hAnsi="Times New Roman" w:cs="Times New Roman"/>
+          <w:bCs/>
+          <w:color w:val="000000" w:themeColor="text1"/>
+          <w:sz w:val="28"/>
+          <w:szCs w:val="18"/>
+        </w:rPr>
+      </w:pPr>
+      <w:r>
+        <w:rPr>
+          <w:rFonts w:ascii="Times New Roman" w:eastAsia="Calibri" w:hAnsi="Times New Roman" w:cs="Times New Roman"/>
+          <w:bCs/>
+          <w:color w:val="000000" w:themeColor="text1"/>
+          <w:sz w:val="28"/>
+          <w:szCs w:val="18"/>
+        </w:rPr>
+        <w:t>Таблица 1.8</w:t>
+      </w:r>
+      <w:r>
+        <w:rPr>
+          <w:rFonts w:ascii="Times New Roman" w:eastAsia="Calibri" w:hAnsi="Times New Roman" w:cs="Times New Roman"/>
+          <w:bCs/>
+          <w:color w:val="000000" w:themeColor="text1"/>
+          <w:sz w:val="28"/>
+          <w:szCs w:val="18"/>
+        </w:rPr>
+        <w:t xml:space="preserve"> – Описание входных пар</w:t>
+      </w:r>
+      <w:r>
+        <w:rPr>
+          <w:rFonts w:ascii="Times New Roman" w:eastAsia="Calibri" w:hAnsi="Times New Roman" w:cs="Times New Roman"/>
+          <w:bCs/>
+          <w:color w:val="000000" w:themeColor="text1"/>
+          <w:sz w:val="28"/>
+          <w:szCs w:val="18"/>
+        </w:rPr>
+        <w:t xml:space="preserve">аметров, используемых </w:t>
+      </w:r>
+      <w:r>
+        <w:rPr>
+          <w:rFonts w:ascii="Times New Roman" w:eastAsia="Calibri" w:hAnsi="Times New Roman" w:cs="Times New Roman"/>
+          <w:bCs/>
+          <w:color w:val="000000" w:themeColor="text1"/>
+          <w:sz w:val="28"/>
+          <w:szCs w:val="18"/>
+        </w:rPr>
+        <w:t xml:space="preserve">методов интерфейса </w:t>
+      </w:r>
+      <w:r>
+        <w:rPr>
+          <w:rFonts w:ascii="Times New Roman" w:eastAsia="Calibri" w:hAnsi="Times New Roman" w:cs="Times New Roman"/>
+          <w:bCs/>
+          <w:color w:val="000000" w:themeColor="text1"/>
+          <w:sz w:val="28"/>
+          <w:szCs w:val="18"/>
+          <w:lang w:val="en-US"/>
+        </w:rPr>
+        <w:t>ksDocument</w:t>
+      </w:r>
+      <w:r>
+        <w:rPr>
+          <w:rFonts w:ascii="Times New Roman" w:eastAsia="Calibri" w:hAnsi="Times New Roman" w:cs="Times New Roman"/>
+          <w:bCs/>
+          <w:color w:val="000000" w:themeColor="text1"/>
+          <w:sz w:val="28"/>
+          <w:szCs w:val="18"/>
+        </w:rPr>
+        <w:t>3</w:t>
+      </w:r>
+      <w:r>
+        <w:rPr>
+          <w:rFonts w:ascii="Times New Roman" w:eastAsia="Calibri" w:hAnsi="Times New Roman" w:cs="Times New Roman"/>
+          <w:bCs/>
+          <w:color w:val="000000" w:themeColor="text1"/>
+          <w:sz w:val="28"/>
+          <w:szCs w:val="18"/>
+          <w:lang w:val="en-US"/>
+        </w:rPr>
+        <w:t>D</w:t>
+      </w:r>
+      <w:r>
+        <w:rPr>
+          <w:rFonts w:ascii="Times New Roman" w:eastAsia="Calibri" w:hAnsi="Times New Roman" w:cs="Times New Roman"/>
+          <w:bCs/>
+          <w:color w:val="000000" w:themeColor="text1"/>
+          <w:sz w:val="28"/>
+          <w:szCs w:val="18"/>
+        </w:rPr>
+        <w:t xml:space="preserve"> </w:t>
+      </w:r>
+    </w:p>
+    <w:tbl>
+      <w:tblPr>
+        <w:tblStyle w:val="a4"/>
+        <w:tblW w:w="5000" w:type="pct"/>
+        <w:tblLayout w:type="fixed"/>
+        <w:tblLook w:val="04A0" w:firstRow="1" w:lastRow="0" w:firstColumn="1" w:lastColumn="0" w:noHBand="0" w:noVBand="1"/>
+      </w:tblPr>
+      <w:tblGrid>
+        <w:gridCol w:w="1979"/>
+        <w:gridCol w:w="1560"/>
+        <w:gridCol w:w="6089"/>
+      </w:tblGrid>
+      <w:tr>
+        <w:trPr>
+          <w:trHeight w:val="454"/>
+        </w:trPr>
+        <w:tc>
+          <w:tcPr>
+            <w:tcW w:w="1028" w:type="pct"/>
+            <w:vAlign w:val="center"/>
+          </w:tcPr>
+          <w:p>
+            <w:pPr>
+              <w:pStyle w:val="af1"/>
+              <w:spacing w:before="0" w:after="0" w:line="240" w:lineRule="auto"/>
+              <w:rPr>
+                <w:b w:val="0"/>
+                <w:szCs w:val="28"/>
+              </w:rPr>
+            </w:pPr>
+            <w:r>
+              <w:rPr>
+                <w:b w:val="0"/>
+                <w:szCs w:val="28"/>
+              </w:rPr>
+              <w:t>Метод</w:t>
+            </w:r>
+          </w:p>
+        </w:tc>
+        <w:tc>
+          <w:tcPr>
+            <w:tcW w:w="810" w:type="pct"/>
+            <w:vAlign w:val="center"/>
+          </w:tcPr>
+          <w:p>
+            <w:pPr>
+              <w:pStyle w:val="af1"/>
+              <w:spacing w:before="0" w:after="0" w:line="240" w:lineRule="auto"/>
+              <w:rPr>
+                <w:b w:val="0"/>
+                <w:szCs w:val="28"/>
+                <w:lang w:val="ru-RU"/>
+              </w:rPr>
+            </w:pPr>
+            <w:r>
+              <w:rPr>
+                <w:b w:val="0"/>
+                <w:szCs w:val="28"/>
+              </w:rPr>
+              <w:t>Входной параметр</w:t>
+            </w:r>
+          </w:p>
+        </w:tc>
+        <w:tc>
+          <w:tcPr>
+            <w:tcW w:w="3162" w:type="pct"/>
+            <w:vAlign w:val="center"/>
+          </w:tcPr>
+          <w:p>
+            <w:pPr>
+              <w:pStyle w:val="af1"/>
+              <w:spacing w:before="0" w:after="0" w:line="240" w:lineRule="auto"/>
+              <w:rPr>
+                <w:b w:val="0"/>
+                <w:szCs w:val="28"/>
+              </w:rPr>
+            </w:pPr>
+            <w:r>
+              <w:rPr>
+                <w:b w:val="0"/>
+                <w:szCs w:val="28"/>
+              </w:rPr>
+              <w:t>Описание входного параметра</w:t>
+            </w:r>
+          </w:p>
+        </w:tc>
+      </w:tr>
+      <w:tr>
+        <w:trPr>
+          <w:trHeight w:val="454"/>
+        </w:trPr>
+        <w:tc>
+          <w:tcPr>
+            <w:tcW w:w="1028" w:type="pct"/>
+            <w:vMerge w:val="restart"/>
+            <w:vAlign w:val="center"/>
+          </w:tcPr>
+          <w:p>
+            <w:pPr>
+              <w:pStyle w:val="af1"/>
+              <w:spacing w:before="0" w:after="0" w:line="240" w:lineRule="auto"/>
+              <w:rPr>
+                <w:b w:val="0"/>
+                <w:szCs w:val="28"/>
+                <w:lang w:val="en-US"/>
+              </w:rPr>
+            </w:pPr>
+            <w:r>
+              <w:rPr>
+                <w:b w:val="0"/>
+                <w:szCs w:val="28"/>
+                <w:lang w:val="en-US"/>
+              </w:rPr>
+              <w:t>Create (bool invisible, bool typeDoc)</w:t>
+            </w:r>
+          </w:p>
+        </w:tc>
+        <w:tc>
+          <w:tcPr>
+            <w:tcW w:w="810" w:type="pct"/>
+            <w:vAlign w:val="center"/>
+          </w:tcPr>
+          <w:p>
+            <w:pPr>
+              <w:pStyle w:val="af1"/>
+              <w:spacing w:before="0" w:after="0" w:line="240" w:lineRule="auto"/>
+              <w:rPr>
+                <w:b w:val="0"/>
+                <w:szCs w:val="28"/>
+              </w:rPr>
+            </w:pPr>
+            <w:r>
+              <w:rPr>
+                <w:b w:val="0"/>
+                <w:bCs/>
+                <w:szCs w:val="18"/>
+              </w:rPr>
+              <w:t>invisible</w:t>
+            </w:r>
+          </w:p>
+        </w:tc>
+        <w:tc>
+          <w:tcPr>
+            <w:tcW w:w="3162" w:type="pct"/>
+            <w:vAlign w:val="center"/>
+          </w:tcPr>
+          <w:p>
+            <w:pPr>
+              <w:pStyle w:val="af1"/>
+              <w:spacing w:before="0" w:after="0" w:line="240" w:lineRule="auto"/>
+              <w:rPr>
+                <w:b w:val="0"/>
+                <w:szCs w:val="28"/>
+                <w:lang w:val="ru-RU"/>
+              </w:rPr>
+            </w:pPr>
+            <w:r>
+              <w:rPr>
+                <w:b w:val="0"/>
+                <w:bCs/>
+                <w:szCs w:val="18"/>
+                <w:lang w:val="ru-RU"/>
+              </w:rPr>
+              <w:t>Признак</w:t>
+            </w:r>
+            <w:r>
+              <w:rPr>
+                <w:b w:val="0"/>
+                <w:bCs/>
+                <w:szCs w:val="18"/>
+              </w:rPr>
+              <w:t xml:space="preserve"> режима редактирования документа (TRUE – невидимый режим, FALSE – видимый режим)</w:t>
+            </w:r>
+          </w:p>
+        </w:tc>
+      </w:tr>
+      <w:tr>
+        <w:trPr>
+          <w:trHeight w:val="454"/>
+        </w:trPr>
+        <w:tc>
+          <w:tcPr>
+            <w:tcW w:w="1028" w:type="pct"/>
+            <w:vMerge/>
+            <w:vAlign w:val="center"/>
+          </w:tcPr>
+          <w:p>
+            <w:pPr>
+              <w:pStyle w:val="af1"/>
+              <w:spacing w:after="0" w:line="240" w:lineRule="auto"/>
+              <w:rPr>
+                <w:b w:val="0"/>
+                <w:szCs w:val="28"/>
+                <w:lang w:val="ru-RU"/>
+              </w:rPr>
+            </w:pPr>
+          </w:p>
+        </w:tc>
+        <w:tc>
+          <w:tcPr>
+            <w:tcW w:w="810" w:type="pct"/>
+            <w:vAlign w:val="center"/>
+          </w:tcPr>
+          <w:p>
+            <w:pPr>
+              <w:pStyle w:val="af1"/>
+              <w:spacing w:before="0" w:after="0" w:line="240" w:lineRule="auto"/>
+              <w:rPr>
+                <w:b w:val="0"/>
+                <w:szCs w:val="28"/>
+                <w:lang w:val="en-US"/>
+              </w:rPr>
+            </w:pPr>
+            <w:r>
+              <w:rPr>
+                <w:b w:val="0"/>
+                <w:bCs/>
+                <w:szCs w:val="18"/>
+              </w:rPr>
+              <w:t>typeDoc</w:t>
+            </w:r>
+          </w:p>
+        </w:tc>
+        <w:tc>
+          <w:tcPr>
+            <w:tcW w:w="3162" w:type="pct"/>
+            <w:vAlign w:val="center"/>
+          </w:tcPr>
+          <w:p>
+            <w:pPr>
+              <w:pStyle w:val="af1"/>
+              <w:spacing w:before="0" w:after="0" w:line="240" w:lineRule="auto"/>
+              <w:rPr>
+                <w:b w:val="0"/>
+                <w:szCs w:val="28"/>
+                <w:lang w:val="ru-RU"/>
+              </w:rPr>
+            </w:pPr>
+            <w:r>
+              <w:rPr>
+                <w:b w:val="0"/>
+                <w:szCs w:val="28"/>
+                <w:lang w:val="ru-RU"/>
+              </w:rPr>
+              <w:t>Тип документа (TRUE – деталь, FALSE – сборка)</w:t>
+            </w:r>
+          </w:p>
+        </w:tc>
+      </w:tr>
+    </w:tbl>
+    <w:p/>
+    <w:p/>
+    <w:p/>
+    <w:p>
+      <w:pPr>
+        <w:spacing w:after="0" w:line="360" w:lineRule="auto"/>
+        <w:ind w:firstLine="709"/>
+        <w:rPr>
+          <w:rFonts w:ascii="Times New Roman" w:hAnsi="Times New Roman" w:cs="Times New Roman"/>
+          <w:sz w:val="28"/>
+          <w:szCs w:val="28"/>
+        </w:rPr>
+      </w:pPr>
+      <w:r>
+        <w:rPr>
+          <w:rFonts w:ascii="Times New Roman" w:hAnsi="Times New Roman" w:cs="Times New Roman"/>
+          <w:sz w:val="28"/>
+          <w:szCs w:val="28"/>
+        </w:rPr>
+        <w:lastRenderedPageBreak/>
+        <w:t>Продолжение таблицы 1.8.</w:t>
+      </w:r>
+    </w:p>
+    <w:tbl>
+      <w:tblPr>
+        <w:tblStyle w:val="a4"/>
+        <w:tblW w:w="5000" w:type="pct"/>
+        <w:tblLayout w:type="fixed"/>
+        <w:tblLook w:val="04A0" w:firstRow="1" w:lastRow="0" w:firstColumn="1" w:lastColumn="0" w:noHBand="0" w:noVBand="1"/>
+      </w:tblPr>
+      <w:tblGrid>
+        <w:gridCol w:w="1979"/>
+        <w:gridCol w:w="1560"/>
+        <w:gridCol w:w="6089"/>
+      </w:tblGrid>
+      <w:tr>
+        <w:trPr>
+          <w:trHeight w:val="454"/>
+        </w:trPr>
+        <w:tc>
+          <w:tcPr>
+            <w:tcW w:w="1028" w:type="pct"/>
+            <w:vAlign w:val="center"/>
+          </w:tcPr>
+          <w:p>
+            <w:pPr>
+              <w:pStyle w:val="af1"/>
+              <w:spacing w:before="0" w:after="0" w:line="240" w:lineRule="auto"/>
+              <w:rPr>
+                <w:b w:val="0"/>
+                <w:szCs w:val="28"/>
+                <w:lang w:val="ru-RU"/>
+              </w:rPr>
+            </w:pPr>
+            <w:r>
+              <w:rPr>
+                <w:b w:val="0"/>
+                <w:szCs w:val="28"/>
+              </w:rPr>
+              <w:t>GetPart (int type)</w:t>
+            </w:r>
+          </w:p>
+        </w:tc>
+        <w:tc>
+          <w:tcPr>
+            <w:tcW w:w="810" w:type="pct"/>
+            <w:vAlign w:val="center"/>
+          </w:tcPr>
+          <w:p>
+            <w:pPr>
+              <w:pStyle w:val="af1"/>
+              <w:spacing w:before="0" w:after="0" w:line="240" w:lineRule="auto"/>
+              <w:rPr>
+                <w:b w:val="0"/>
+                <w:szCs w:val="28"/>
+                <w:lang w:val="en-US"/>
+              </w:rPr>
+            </w:pPr>
+            <w:r>
+              <w:rPr>
+                <w:b w:val="0"/>
+                <w:bCs/>
+                <w:szCs w:val="18"/>
+              </w:rPr>
+              <w:t>type</w:t>
+            </w:r>
+          </w:p>
+        </w:tc>
+        <w:tc>
+          <w:tcPr>
+            <w:tcW w:w="3162" w:type="pct"/>
+            <w:vAlign w:val="center"/>
+          </w:tcPr>
+          <w:p>
+            <w:pPr>
+              <w:pStyle w:val="af1"/>
+              <w:spacing w:before="0" w:after="0" w:line="240" w:lineRule="auto"/>
+              <w:rPr>
+                <w:b w:val="0"/>
+                <w:szCs w:val="28"/>
+              </w:rPr>
+            </w:pPr>
+            <w:r>
+              <w:rPr>
+                <w:b w:val="0"/>
+                <w:szCs w:val="28"/>
+                <w:lang w:val="ru-RU"/>
+              </w:rPr>
+              <w:t>Тип компонента из перечисления: pInPlace_Part – компонент, редактируемый на месте; pNew_Part – новый компонент; pEdit_Part –редактируемый компонент; pTop_Part – главный компонент, в составе которого находится новый или редактируемый или указанный компонент (например, сборка, в составе которой находится редактируемая деталь)</w:t>
+            </w:r>
+          </w:p>
+        </w:tc>
+      </w:tr>
+    </w:tbl>
+    <w:p>
+      <w:pPr>
+        <w:keepNext/>
+        <w:spacing w:after="0" w:line="360" w:lineRule="auto"/>
+        <w:jc w:val="both"/>
+        <w:rPr>
+          <w:rFonts w:ascii="Times New Roman" w:eastAsia="Calibri" w:hAnsi="Times New Roman" w:cs="Times New Roman"/>
+          <w:bCs/>
+          <w:sz w:val="28"/>
+          <w:szCs w:val="18"/>
+        </w:rPr>
+      </w:pPr>
+    </w:p>
+    <w:p>
+      <w:pPr>
+        <w:keepNext/>
+        <w:spacing w:after="0" w:line="360" w:lineRule="auto"/>
+        <w:ind w:firstLine="709"/>
+        <w:jc w:val="both"/>
+        <w:rPr>
+          <w:rFonts w:ascii="Times New Roman" w:eastAsia="Calibri" w:hAnsi="Times New Roman" w:cs="Times New Roman"/>
+          <w:bCs/>
+          <w:sz w:val="28"/>
+          <w:szCs w:val="18"/>
+        </w:rPr>
+      </w:pPr>
+      <w:r>
+        <w:rPr>
+          <w:rFonts w:ascii="Times New Roman" w:eastAsia="Calibri" w:hAnsi="Times New Roman" w:cs="Times New Roman"/>
+          <w:bCs/>
+          <w:sz w:val="28"/>
+          <w:szCs w:val="18"/>
+        </w:rPr>
+        <w:t>Таблица 1.9</w:t>
+      </w:r>
+      <w:r>
+        <w:rPr>
+          <w:rFonts w:ascii="Times New Roman" w:eastAsia="Calibri" w:hAnsi="Times New Roman" w:cs="Times New Roman"/>
+          <w:bCs/>
+          <w:sz w:val="28"/>
+          <w:szCs w:val="18"/>
+        </w:rPr>
+        <w:t xml:space="preserve"> – </w:t>
+      </w:r>
+      <w:r>
+        <w:rPr>
+          <w:rFonts w:ascii="Times New Roman" w:eastAsia="Calibri" w:hAnsi="Times New Roman" w:cs="Times New Roman"/>
+          <w:bCs/>
+          <w:sz w:val="28"/>
+          <w:szCs w:val="18"/>
+        </w:rPr>
+        <w:t xml:space="preserve">Используемые </w:t>
+      </w:r>
+      <w:r>
+        <w:rPr>
+          <w:rFonts w:ascii="Times New Roman" w:eastAsia="Calibri" w:hAnsi="Times New Roman" w:cs="Times New Roman"/>
+          <w:bCs/>
+          <w:sz w:val="28"/>
+          <w:szCs w:val="18"/>
+        </w:rPr>
+        <w:t xml:space="preserve">методы интерфейса </w:t>
+      </w:r>
+      <w:r>
+        <w:rPr>
+          <w:rFonts w:ascii="Times New Roman" w:eastAsia="Calibri" w:hAnsi="Times New Roman" w:cs="Times New Roman"/>
+          <w:bCs/>
+          <w:sz w:val="28"/>
+          <w:szCs w:val="18"/>
+          <w:lang w:val="en-US"/>
+        </w:rPr>
+        <w:t>ks</w:t>
+      </w:r>
+      <w:r>
+        <w:rPr>
+          <w:rFonts w:ascii="Times New Roman" w:eastAsia="Calibri" w:hAnsi="Times New Roman" w:cs="Times New Roman"/>
+          <w:bCs/>
+          <w:sz w:val="28"/>
+          <w:szCs w:val="18"/>
+          <w:lang w:val="en-US"/>
+        </w:rPr>
+        <w:t>Part</w:t>
+      </w:r>
+    </w:p>
+    <w:tbl>
+      <w:tblPr>
+        <w:tblStyle w:val="a4"/>
+        <w:tblW w:w="5000" w:type="pct"/>
+        <w:tblLook w:val="04A0" w:firstRow="1" w:lastRow="0" w:firstColumn="1" w:lastColumn="0" w:noHBand="0" w:noVBand="1"/>
+      </w:tblPr>
+      <w:tblGrid>
+        <w:gridCol w:w="2798"/>
+        <w:gridCol w:w="2030"/>
+        <w:gridCol w:w="4800"/>
+      </w:tblGrid>
+      <w:tr>
+        <w:trPr>
+          <w:trHeight w:val="454"/>
+        </w:trPr>
+        <w:tc>
+          <w:tcPr>
+            <w:tcW w:w="1453" w:type="pct"/>
+            <w:vAlign w:val="center"/>
+          </w:tcPr>
+          <w:p>
+            <w:pPr>
+              <w:pStyle w:val="af1"/>
+              <w:spacing w:before="0" w:after="0" w:line="240" w:lineRule="auto"/>
+              <w:rPr>
+                <w:b w:val="0"/>
+                <w:szCs w:val="28"/>
+              </w:rPr>
+            </w:pPr>
+            <w:r>
+              <w:rPr>
+                <w:b w:val="0"/>
+                <w:szCs w:val="28"/>
+              </w:rPr>
+              <w:t>Название</w:t>
+            </w:r>
+          </w:p>
+        </w:tc>
+        <w:tc>
+          <w:tcPr>
+            <w:tcW w:w="1054" w:type="pct"/>
+            <w:vAlign w:val="center"/>
+          </w:tcPr>
+          <w:p>
+            <w:pPr>
+              <w:pStyle w:val="af1"/>
+              <w:spacing w:before="0" w:after="0" w:line="240" w:lineRule="auto"/>
+              <w:rPr>
+                <w:b w:val="0"/>
+                <w:szCs w:val="28"/>
+                <w:lang w:val="ru-RU"/>
+              </w:rPr>
+            </w:pPr>
+            <w:r>
+              <w:rPr>
+                <w:b w:val="0"/>
+                <w:szCs w:val="28"/>
+                <w:lang w:val="ru-RU"/>
+              </w:rPr>
+              <w:t>Возвращаемый тип</w:t>
+            </w:r>
+          </w:p>
+        </w:tc>
+        <w:tc>
+          <w:tcPr>
+            <w:tcW w:w="2493" w:type="pct"/>
+            <w:vAlign w:val="center"/>
+          </w:tcPr>
+          <w:p>
+            <w:pPr>
+              <w:pStyle w:val="af1"/>
+              <w:spacing w:before="0" w:after="0" w:line="240" w:lineRule="auto"/>
+              <w:rPr>
+                <w:b w:val="0"/>
+                <w:szCs w:val="28"/>
+              </w:rPr>
+            </w:pPr>
+            <w:r>
+              <w:rPr>
+                <w:b w:val="0"/>
+                <w:szCs w:val="28"/>
+              </w:rPr>
+              <w:t>Описание</w:t>
+            </w:r>
+          </w:p>
+        </w:tc>
+      </w:tr>
+      <w:tr>
+        <w:trPr>
+          <w:trHeight w:val="454"/>
+        </w:trPr>
+        <w:tc>
+          <w:tcPr>
+            <w:tcW w:w="1453" w:type="pct"/>
+            <w:vAlign w:val="center"/>
+          </w:tcPr>
+          <w:p>
+            <w:pPr>
+              <w:pStyle w:val="af1"/>
+              <w:spacing w:before="0" w:after="0" w:line="240" w:lineRule="auto"/>
+              <w:rPr>
+                <w:b w:val="0"/>
+                <w:szCs w:val="28"/>
+                <w:lang w:val="en-US"/>
+              </w:rPr>
+            </w:pPr>
+            <w:r>
+              <w:rPr>
+                <w:b w:val="0"/>
+                <w:szCs w:val="28"/>
+              </w:rPr>
+              <w:t>GetDefaultEntity(short objType)</w:t>
+            </w:r>
+          </w:p>
+        </w:tc>
+        <w:tc>
+          <w:tcPr>
+            <w:tcW w:w="1054" w:type="pct"/>
+            <w:vAlign w:val="center"/>
+          </w:tcPr>
+          <w:p>
+            <w:pPr>
+              <w:pStyle w:val="af1"/>
+              <w:spacing w:before="0" w:after="0" w:line="240" w:lineRule="auto"/>
+              <w:rPr>
+                <w:b w:val="0"/>
+                <w:szCs w:val="28"/>
+              </w:rPr>
+            </w:pPr>
+            <w:r>
+              <w:rPr>
+                <w:b w:val="0"/>
+                <w:szCs w:val="28"/>
+                <w:lang w:val="en-US"/>
+              </w:rPr>
+              <w:t>ksEntity</w:t>
+            </w:r>
+          </w:p>
+        </w:tc>
+        <w:tc>
+          <w:tcPr>
+            <w:tcW w:w="2493" w:type="pct"/>
+            <w:vAlign w:val="center"/>
+          </w:tcPr>
+          <w:p>
+            <w:pPr>
+              <w:pStyle w:val="af1"/>
+              <w:spacing w:before="0" w:after="0" w:line="240" w:lineRule="auto"/>
+              <w:rPr>
+                <w:b w:val="0"/>
+                <w:szCs w:val="28"/>
+              </w:rPr>
+            </w:pPr>
+            <w:r>
+              <w:rPr>
+                <w:b w:val="0"/>
+                <w:szCs w:val="28"/>
+              </w:rPr>
+              <w:t>Получить указатель на интерфейс объекта, создаваемого системой по умолчанию</w:t>
+            </w:r>
+          </w:p>
+        </w:tc>
+      </w:tr>
+      <w:tr>
+        <w:trPr>
+          <w:trHeight w:val="454"/>
+        </w:trPr>
+        <w:tc>
+          <w:tcPr>
+            <w:tcW w:w="1453" w:type="pct"/>
+            <w:vAlign w:val="center"/>
+          </w:tcPr>
+          <w:p>
+            <w:pPr>
+              <w:pStyle w:val="af1"/>
+              <w:spacing w:before="0" w:after="0" w:line="240" w:lineRule="auto"/>
+              <w:rPr>
+                <w:b w:val="0"/>
+                <w:szCs w:val="28"/>
+                <w:lang w:val="en-US"/>
+              </w:rPr>
+            </w:pPr>
+            <w:r>
+              <w:rPr>
+                <w:b w:val="0"/>
+                <w:szCs w:val="28"/>
+              </w:rPr>
+              <w:t>NewEntity(short objType)</w:t>
+            </w:r>
+          </w:p>
+        </w:tc>
+        <w:tc>
+          <w:tcPr>
+            <w:tcW w:w="1054" w:type="pct"/>
+            <w:vAlign w:val="center"/>
+          </w:tcPr>
+          <w:p>
+            <w:pPr>
+              <w:pStyle w:val="af1"/>
+              <w:spacing w:before="0" w:after="0" w:line="240" w:lineRule="auto"/>
+              <w:rPr>
+                <w:b w:val="0"/>
+                <w:szCs w:val="28"/>
+                <w:lang w:val="en-US"/>
+              </w:rPr>
+            </w:pPr>
+            <w:r>
+              <w:rPr>
+                <w:b w:val="0"/>
+                <w:szCs w:val="28"/>
+                <w:lang w:val="en-US"/>
+              </w:rPr>
+              <w:t>ksEntity</w:t>
+            </w:r>
+          </w:p>
+        </w:tc>
+        <w:tc>
+          <w:tcPr>
+            <w:tcW w:w="2493" w:type="pct"/>
+            <w:vAlign w:val="center"/>
+          </w:tcPr>
+          <w:p>
+            <w:pPr>
+              <w:pStyle w:val="af1"/>
+              <w:spacing w:before="0" w:after="0" w:line="240" w:lineRule="auto"/>
+              <w:rPr>
+                <w:b w:val="0"/>
+                <w:szCs w:val="28"/>
+              </w:rPr>
+            </w:pPr>
+            <w:r>
+              <w:rPr>
+                <w:b w:val="0"/>
+                <w:szCs w:val="28"/>
+              </w:rPr>
+              <w:t>Создать новый интерфейс объекта и получить указатель на него</w:t>
+            </w:r>
+          </w:p>
+        </w:tc>
+      </w:tr>
+    </w:tbl>
+    <w:p>
+      <w:pPr>
+        <w:keepNext/>
+        <w:spacing w:after="0" w:line="360" w:lineRule="auto"/>
+        <w:ind w:firstLine="709"/>
+        <w:jc w:val="both"/>
+        <w:rPr>
+          <w:rFonts w:ascii="Times New Roman" w:eastAsia="Calibri" w:hAnsi="Times New Roman" w:cs="Times New Roman"/>
+          <w:bCs/>
+          <w:sz w:val="28"/>
+          <w:szCs w:val="18"/>
+        </w:rPr>
+      </w:pPr>
+    </w:p>
+    <w:p>
+      <w:pPr>
+        <w:keepNext/>
+        <w:spacing w:after="0" w:line="360" w:lineRule="auto"/>
+        <w:ind w:firstLine="709"/>
+        <w:jc w:val="both"/>
+        <w:rPr>
+          <w:rFonts w:ascii="Times New Roman" w:eastAsia="Calibri" w:hAnsi="Times New Roman" w:cs="Times New Roman"/>
+          <w:bCs/>
+          <w:sz w:val="28"/>
+          <w:szCs w:val="18"/>
+        </w:rPr>
+      </w:pPr>
+      <w:r>
+        <w:rPr>
+          <w:rFonts w:ascii="Times New Roman" w:eastAsia="Calibri" w:hAnsi="Times New Roman" w:cs="Times New Roman"/>
+          <w:bCs/>
+          <w:sz w:val="28"/>
+          <w:szCs w:val="18"/>
+        </w:rPr>
+        <w:t>Таблица 1.10</w:t>
+      </w:r>
+      <w:r>
+        <w:rPr>
+          <w:rFonts w:ascii="Times New Roman" w:eastAsia="Calibri" w:hAnsi="Times New Roman" w:cs="Times New Roman"/>
+          <w:bCs/>
+          <w:sz w:val="28"/>
+          <w:szCs w:val="18"/>
+        </w:rPr>
+        <w:t xml:space="preserve"> – Описание входных парам</w:t>
+      </w:r>
+      <w:r>
+        <w:rPr>
+          <w:rFonts w:ascii="Times New Roman" w:eastAsia="Calibri" w:hAnsi="Times New Roman" w:cs="Times New Roman"/>
+          <w:bCs/>
+          <w:sz w:val="28"/>
+          <w:szCs w:val="18"/>
+        </w:rPr>
+        <w:t xml:space="preserve">етров, используемых </w:t>
+      </w:r>
+      <w:r>
+        <w:rPr>
+          <w:rFonts w:ascii="Times New Roman" w:eastAsia="Calibri" w:hAnsi="Times New Roman" w:cs="Times New Roman"/>
+          <w:bCs/>
+          <w:sz w:val="28"/>
+          <w:szCs w:val="18"/>
+        </w:rPr>
+        <w:t>методов</w:t>
+      </w:r>
+      <w:r>
+        <w:rPr>
+          <w:rFonts w:ascii="Times New Roman" w:eastAsia="Calibri" w:hAnsi="Times New Roman" w:cs="Times New Roman"/>
+          <w:bCs/>
+          <w:sz w:val="28"/>
+          <w:szCs w:val="18"/>
+        </w:rPr>
+        <w:t xml:space="preserve"> интерфейса </w:t>
+      </w:r>
+      <w:r>
+        <w:rPr>
+          <w:rFonts w:ascii="Times New Roman" w:eastAsia="Calibri" w:hAnsi="Times New Roman" w:cs="Times New Roman"/>
+          <w:bCs/>
+          <w:sz w:val="28"/>
+          <w:szCs w:val="18"/>
+          <w:lang w:val="en-US"/>
+        </w:rPr>
+        <w:t>ks</w:t>
+      </w:r>
+      <w:r>
+        <w:rPr>
+          <w:rFonts w:ascii="Times New Roman" w:eastAsia="Calibri" w:hAnsi="Times New Roman" w:cs="Times New Roman"/>
+          <w:bCs/>
+          <w:sz w:val="28"/>
+          <w:szCs w:val="18"/>
+          <w:lang w:val="en-US"/>
+        </w:rPr>
+        <w:t>Part</w:t>
+      </w:r>
+    </w:p>
+    <w:tbl>
+      <w:tblPr>
+        <w:tblStyle w:val="a4"/>
+        <w:tblW w:w="5000" w:type="pct"/>
+        <w:tblLook w:val="04A0" w:firstRow="1" w:lastRow="0" w:firstColumn="1" w:lastColumn="0" w:noHBand="0" w:noVBand="1"/>
+      </w:tblPr>
+      <w:tblGrid>
+        <w:gridCol w:w="2831"/>
+        <w:gridCol w:w="6797"/>
+      </w:tblGrid>
+      <w:tr>
+        <w:trPr>
+          <w:trHeight w:val="454"/>
+        </w:trPr>
+        <w:tc>
+          <w:tcPr>
+            <w:tcW w:w="1470" w:type="pct"/>
+            <w:vAlign w:val="center"/>
+          </w:tcPr>
+          <w:p>
+            <w:pPr>
+              <w:pStyle w:val="af1"/>
+              <w:spacing w:before="0" w:after="0" w:line="240" w:lineRule="auto"/>
+              <w:rPr>
+                <w:b w:val="0"/>
+                <w:szCs w:val="28"/>
+                <w:lang w:val="ru-RU"/>
+              </w:rPr>
+            </w:pPr>
+            <w:r>
+              <w:rPr>
+                <w:b w:val="0"/>
+                <w:szCs w:val="28"/>
+                <w:lang w:val="ru-RU"/>
+              </w:rPr>
+              <w:t>Входной параметр</w:t>
+            </w:r>
+          </w:p>
+        </w:tc>
+        <w:tc>
+          <w:tcPr>
+            <w:tcW w:w="3530" w:type="pct"/>
+            <w:vAlign w:val="center"/>
+          </w:tcPr>
+          <w:p>
+            <w:pPr>
+              <w:pStyle w:val="af1"/>
+              <w:spacing w:before="0" w:after="0" w:line="240" w:lineRule="auto"/>
+              <w:rPr>
+                <w:b w:val="0"/>
+                <w:szCs w:val="28"/>
+                <w:lang w:val="ru-RU"/>
+              </w:rPr>
+            </w:pPr>
+            <w:r>
+              <w:rPr>
+                <w:b w:val="0"/>
+                <w:szCs w:val="28"/>
+              </w:rPr>
+              <w:t>Описание</w:t>
+            </w:r>
+            <w:r>
+              <w:rPr>
+                <w:b w:val="0"/>
+                <w:szCs w:val="28"/>
+                <w:lang w:val="ru-RU"/>
+              </w:rPr>
+              <w:t xml:space="preserve"> параметра</w:t>
+            </w:r>
+          </w:p>
+        </w:tc>
+      </w:tr>
+      <w:tr>
+        <w:trPr>
+          <w:trHeight w:val="454"/>
+        </w:trPr>
+        <w:tc>
+          <w:tcPr>
+            <w:tcW w:w="1470" w:type="pct"/>
+            <w:vAlign w:val="center"/>
+          </w:tcPr>
+          <w:p>
+            <w:pPr>
+              <w:pStyle w:val="af1"/>
+              <w:spacing w:before="0" w:after="0" w:line="240" w:lineRule="auto"/>
+              <w:rPr>
+                <w:b w:val="0"/>
+                <w:szCs w:val="28"/>
+                <w:lang w:val="en-US"/>
+              </w:rPr>
+            </w:pPr>
+            <w:r>
+              <w:rPr>
+                <w:b w:val="0"/>
+                <w:szCs w:val="28"/>
+              </w:rPr>
+              <w:t>objType</w:t>
+            </w:r>
+          </w:p>
+        </w:tc>
+        <w:tc>
+          <w:tcPr>
+            <w:tcW w:w="3530" w:type="pct"/>
+            <w:vAlign w:val="center"/>
+          </w:tcPr>
+          <w:p>
+            <w:pPr>
+              <w:pStyle w:val="af1"/>
+              <w:spacing w:before="0" w:after="0" w:line="240" w:lineRule="auto"/>
+              <w:rPr>
+                <w:b w:val="0"/>
+                <w:szCs w:val="28"/>
+                <w:lang w:val="en-US"/>
+              </w:rPr>
+            </w:pPr>
+            <w:r>
+              <w:rPr>
+                <w:b w:val="0"/>
+                <w:bCs/>
+                <w:szCs w:val="18"/>
+                <w:lang w:val="ru-RU"/>
+              </w:rPr>
+              <w:t>Ти</w:t>
+            </w:r>
+            <w:r>
+              <w:rPr>
+                <w:b w:val="0"/>
+                <w:bCs/>
+                <w:szCs w:val="18"/>
+                <w:lang w:val="ru-RU"/>
+              </w:rPr>
+              <w:t>п</w:t>
+            </w:r>
+            <w:r>
+              <w:rPr>
+                <w:b w:val="0"/>
+                <w:bCs/>
+                <w:szCs w:val="18"/>
+                <w:lang w:val="en-US"/>
+              </w:rPr>
+              <w:t xml:space="preserve"> </w:t>
+            </w:r>
+            <w:r>
+              <w:rPr>
+                <w:b w:val="0"/>
+                <w:bCs/>
+                <w:szCs w:val="18"/>
+                <w:lang w:val="ru-RU"/>
+              </w:rPr>
+              <w:t>объекта</w:t>
+            </w:r>
+          </w:p>
+        </w:tc>
+      </w:tr>
+    </w:tbl>
+    <w:p>
+      <w:pPr>
+        <w:keepNext/>
+        <w:spacing w:after="0" w:line="360" w:lineRule="auto"/>
+        <w:ind w:firstLine="709"/>
+        <w:jc w:val="both"/>
+        <w:rPr>
+          <w:rFonts w:ascii="Times New Roman" w:eastAsia="Calibri" w:hAnsi="Times New Roman" w:cs="Times New Roman"/>
+          <w:bCs/>
+          <w:sz w:val="28"/>
+          <w:szCs w:val="18"/>
+        </w:rPr>
+      </w:pPr>
+    </w:p>
+    <w:p>
+      <w:pPr>
+        <w:keepNext/>
+        <w:spacing w:after="0" w:line="360" w:lineRule="auto"/>
+        <w:ind w:firstLine="709"/>
+        <w:jc w:val="both"/>
+        <w:rPr>
+          <w:rFonts w:ascii="Times New Roman" w:eastAsia="Calibri" w:hAnsi="Times New Roman" w:cs="Times New Roman"/>
+          <w:bCs/>
+          <w:sz w:val="28"/>
+          <w:szCs w:val="18"/>
+        </w:rPr>
+      </w:pPr>
+      <w:r>
+        <w:rPr>
+          <w:rFonts w:ascii="Times New Roman" w:eastAsia="Calibri" w:hAnsi="Times New Roman" w:cs="Times New Roman"/>
+          <w:bCs/>
+          <w:sz w:val="28"/>
+          <w:szCs w:val="18"/>
+        </w:rPr>
+        <w:t>Таблица 1.11</w:t>
+      </w:r>
+      <w:r>
+        <w:rPr>
+          <w:rFonts w:ascii="Times New Roman" w:eastAsia="Calibri" w:hAnsi="Times New Roman" w:cs="Times New Roman"/>
+          <w:bCs/>
+          <w:sz w:val="28"/>
+          <w:szCs w:val="18"/>
+        </w:rPr>
+        <w:t xml:space="preserve"> – </w:t>
+      </w:r>
+      <w:r>
+        <w:rPr>
+          <w:rFonts w:ascii="Times New Roman" w:eastAsia="Calibri" w:hAnsi="Times New Roman" w:cs="Times New Roman"/>
+          <w:bCs/>
+          <w:sz w:val="28"/>
+          <w:szCs w:val="18"/>
+        </w:rPr>
+        <w:t>Используемые типы объектов</w:t>
+      </w:r>
+      <w:r>
+        <w:rPr>
+          <w:rFonts w:ascii="Times New Roman" w:eastAsia="Calibri" w:hAnsi="Times New Roman" w:cs="Times New Roman"/>
+          <w:bCs/>
+          <w:sz w:val="28"/>
+          <w:szCs w:val="18"/>
+        </w:rPr>
+        <w:t xml:space="preserve"> в </w:t>
+      </w:r>
+      <w:r>
+        <w:rPr>
+          <w:rFonts w:ascii="Times New Roman" w:eastAsia="Calibri" w:hAnsi="Times New Roman" w:cs="Times New Roman"/>
+          <w:bCs/>
+          <w:sz w:val="28"/>
+          <w:szCs w:val="18"/>
+        </w:rPr>
+        <w:t xml:space="preserve">методах </w:t>
+      </w:r>
+      <w:r>
+        <w:rPr>
+          <w:rFonts w:ascii="Times New Roman" w:eastAsia="Calibri" w:hAnsi="Times New Roman" w:cs="Times New Roman"/>
+          <w:bCs/>
+          <w:sz w:val="28"/>
+          <w:szCs w:val="18"/>
+        </w:rPr>
+        <w:t xml:space="preserve">интерфейса </w:t>
+      </w:r>
+      <w:r>
+        <w:rPr>
+          <w:rFonts w:ascii="Times New Roman" w:eastAsia="Calibri" w:hAnsi="Times New Roman" w:cs="Times New Roman"/>
+          <w:bCs/>
+          <w:sz w:val="28"/>
+          <w:szCs w:val="18"/>
+          <w:lang w:val="en-US"/>
+        </w:rPr>
+        <w:t>ks</w:t>
+      </w:r>
+      <w:r>
+        <w:rPr>
+          <w:rFonts w:ascii="Times New Roman" w:eastAsia="Calibri" w:hAnsi="Times New Roman" w:cs="Times New Roman"/>
+          <w:bCs/>
+          <w:sz w:val="28"/>
+          <w:szCs w:val="18"/>
+          <w:lang w:val="en-US"/>
+        </w:rPr>
+        <w:t>Part</w:t>
+      </w:r>
+    </w:p>
+    <w:tbl>
+      <w:tblPr>
+        <w:tblStyle w:val="a4"/>
         <w:tblW w:w="5000" w:type="pct"/>
         <w:tblLook w:val="04A0" w:firstRow="1" w:lastRow="0" w:firstColumn="1" w:lastColumn="0" w:noHBand="0" w:noVBand="1"/>
       </w:tblPr>
@@ -4357,7 +6794,7 @@
         </w:trPr>
         <w:tc>
           <w:tcPr>
-            <w:tcW w:w="1592" w:type="pct"/>
+            <w:tcW w:w="1526" w:type="pct"/>
             <w:vAlign w:val="center"/>
           </w:tcPr>
           <w:p>
@@ -4375,13 +6812,13 @@
                 <w:sz w:val="28"/>
                 <w:szCs w:val="28"/>
               </w:rPr>
-              <w:t>Идентификатор объекта</w:t>
-            </w:r>
-          </w:p>
-        </w:tc>
-        <w:tc>
-          <w:tcPr>
-            <w:tcW w:w="1852" w:type="pct"/>
+              <w:t>Метод</w:t>
+            </w:r>
+          </w:p>
+        </w:tc>
+        <w:tc>
+          <w:tcPr>
+            <w:tcW w:w="1786" w:type="pct"/>
             <w:vAlign w:val="center"/>
           </w:tcPr>
           <w:p>
@@ -4399,31 +6836,31 @@
                 <w:sz w:val="28"/>
                 <w:szCs w:val="28"/>
               </w:rPr>
+              <w:t>Тип объекта</w:t>
+            </w:r>
+          </w:p>
+        </w:tc>
+        <w:tc>
+          <w:tcPr>
+            <w:tcW w:w="1688" w:type="pct"/>
+            <w:vAlign w:val="center"/>
+          </w:tcPr>
+          <w:p>
+            <w:pPr>
+              <w:jc w:val="center"/>
+              <w:rPr>
+                <w:rFonts w:ascii="Times New Roman" w:hAnsi="Times New Roman" w:cs="Times New Roman"/>
+                <w:sz w:val="28"/>
+                <w:szCs w:val="28"/>
+              </w:rPr>
+            </w:pPr>
+            <w:r>
+              <w:rPr>
+                <w:rFonts w:ascii="Times New Roman" w:hAnsi="Times New Roman" w:cs="Times New Roman"/>
+                <w:sz w:val="28"/>
+                <w:szCs w:val="28"/>
+              </w:rPr>
               <w:t>Название объекта</w:t>
-            </w:r>
-          </w:p>
-        </w:tc>
-        <w:tc>
-          <w:tcPr>
-            <w:tcW w:w="1556" w:type="pct"/>
-            <w:vAlign w:val="center"/>
-          </w:tcPr>
-          <w:p>
-            <w:pPr>
-              <w:jc w:val="center"/>
-              <w:rPr>
-                <w:rFonts w:ascii="Times New Roman" w:hAnsi="Times New Roman" w:cs="Times New Roman"/>
-                <w:sz w:val="28"/>
-                <w:szCs w:val="28"/>
-              </w:rPr>
-            </w:pPr>
-            <w:r>
-              <w:rPr>
-                <w:rFonts w:ascii="Times New Roman" w:hAnsi="Times New Roman" w:cs="Times New Roman"/>
-                <w:sz w:val="28"/>
-                <w:szCs w:val="28"/>
-              </w:rPr>
-              <w:t>Интерфейс параметров</w:t>
             </w:r>
           </w:p>
         </w:tc>
@@ -4434,7 +6871,8 @@
         </w:trPr>
         <w:tc>
           <w:tcPr>
-            <w:tcW w:w="1592" w:type="pct"/>
+            <w:tcW w:w="1526" w:type="pct"/>
+            <w:vMerge w:val="restart"/>
             <w:vAlign w:val="center"/>
           </w:tcPr>
           <w:p>
@@ -4453,22 +6891,38 @@
                 <w:sz w:val="28"/>
                 <w:szCs w:val="28"/>
               </w:rPr>
-              <w:t>o3d_planeXO</w:t>
-            </w:r>
-            <w:r>
+              <w:t>GetDefaultEntity(short objType)</w:t>
+            </w:r>
+          </w:p>
+        </w:tc>
+        <w:tc>
+          <w:tcPr>
+            <w:tcW w:w="1786" w:type="pct"/>
+            <w:vAlign w:val="center"/>
+          </w:tcPr>
+          <w:p>
+            <w:pPr>
+              <w:jc w:val="center"/>
               <w:rPr>
                 <w:rFonts w:ascii="Times New Roman" w:hAnsi="Times New Roman" w:cs="Times New Roman"/>
                 <w:sz w:val="28"/>
                 <w:szCs w:val="28"/>
                 <w:lang w:val="en-US"/>
               </w:rPr>
-              <w:t>Y</w:t>
-            </w:r>
-          </w:p>
-        </w:tc>
-        <w:tc>
-          <w:tcPr>
-            <w:tcW w:w="1852" w:type="pct"/>
+            </w:pPr>
+            <w:r>
+              <w:rPr>
+                <w:rFonts w:ascii="Times New Roman" w:hAnsi="Times New Roman" w:cs="Times New Roman"/>
+                <w:sz w:val="28"/>
+                <w:szCs w:val="28"/>
+              </w:rPr>
+              <w:t>o3d_planeXOY</w:t>
+            </w:r>
+          </w:p>
+        </w:tc>
+        <w:tc>
+          <w:tcPr>
+            <w:tcW w:w="1688" w:type="pct"/>
             <w:vAlign w:val="center"/>
           </w:tcPr>
           <w:p>
@@ -4478,49 +6932,15 @@
                 <w:rFonts w:ascii="Times New Roman" w:hAnsi="Times New Roman" w:cs="Times New Roman"/>
                 <w:sz w:val="28"/>
                 <w:szCs w:val="28"/>
-                <w:lang w:val="en-US"/>
-              </w:rPr>
-            </w:pPr>
-            <w:r>
-              <w:rPr>
-                <w:rFonts w:ascii="Times New Roman" w:hAnsi="Times New Roman" w:cs="Times New Roman"/>
-                <w:sz w:val="28"/>
-                <w:szCs w:val="28"/>
-              </w:rPr>
-              <w:t>Плоскость XO</w:t>
-            </w:r>
-            <w:r>
-              <w:rPr>
-                <w:rFonts w:ascii="Times New Roman" w:hAnsi="Times New Roman" w:cs="Times New Roman"/>
-                <w:sz w:val="28"/>
-                <w:szCs w:val="28"/>
-                <w:lang w:val="en-US"/>
-              </w:rPr>
-              <w:t>Y</w:t>
-            </w:r>
-          </w:p>
-        </w:tc>
-        <w:tc>
-          <w:tcPr>
-            <w:tcW w:w="1556" w:type="pct"/>
-            <w:vAlign w:val="center"/>
-          </w:tcPr>
-          <w:p>
-            <w:pPr>
-              <w:jc w:val="center"/>
-              <w:rPr>
-                <w:rFonts w:ascii="Times New Roman" w:hAnsi="Times New Roman" w:cs="Times New Roman"/>
-                <w:sz w:val="28"/>
-                <w:szCs w:val="28"/>
-              </w:rPr>
-            </w:pPr>
-            <w:r>
-              <w:rPr>
-                <w:rFonts w:ascii="Times New Roman" w:hAnsi="Times New Roman" w:cs="Times New Roman"/>
-                <w:sz w:val="28"/>
-                <w:szCs w:val="28"/>
-              </w:rPr>
-              <w:t>ksPlaneParam</w:t>
+              </w:rPr>
+            </w:pPr>
+            <w:r>
+              <w:rPr>
+                <w:rFonts w:ascii="Times New Roman" w:hAnsi="Times New Roman" w:cs="Times New Roman"/>
+                <w:sz w:val="28"/>
+                <w:szCs w:val="28"/>
+              </w:rPr>
+              <w:t>Плоскость XOY</w:t>
             </w:r>
           </w:p>
         </w:tc>
@@ -4531,7 +6951,8 @@
         </w:trPr>
         <w:tc>
           <w:tcPr>
-            <w:tcW w:w="1592" w:type="pct"/>
+            <w:tcW w:w="1526" w:type="pct"/>
+            <w:vMerge/>
             <w:vAlign w:val="center"/>
           </w:tcPr>
           <w:p>
@@ -4543,19 +6964,11 @@
                 <w:szCs w:val="28"/>
               </w:rPr>
             </w:pPr>
-            <w:r>
-              <w:rPr>
-                <w:rFonts w:ascii="Times New Roman" w:hAnsi="Times New Roman" w:cs="Times New Roman"/>
-                <w:sz w:val="28"/>
-                <w:szCs w:val="28"/>
-              </w:rPr>
-              <w:t>o3d_sketch</w:t>
-            </w:r>
-          </w:p>
-        </w:tc>
-        <w:tc>
-          <w:tcPr>
-            <w:tcW w:w="1852" w:type="pct"/>
+          </w:p>
+        </w:tc>
+        <w:tc>
+          <w:tcPr>
+            <w:tcW w:w="1786" w:type="pct"/>
             <w:vAlign w:val="center"/>
           </w:tcPr>
           <w:p>
@@ -4573,13 +6986,13 @@
                 <w:sz w:val="28"/>
                 <w:szCs w:val="28"/>
               </w:rPr>
-              <w:t>Эскиз</w:t>
-            </w:r>
-          </w:p>
-        </w:tc>
-        <w:tc>
-          <w:tcPr>
-            <w:tcW w:w="1556" w:type="pct"/>
+              <w:t>o3d_axisOZ</w:t>
+            </w:r>
+          </w:p>
+        </w:tc>
+        <w:tc>
+          <w:tcPr>
+            <w:tcW w:w="1688" w:type="pct"/>
             <w:vAlign w:val="center"/>
           </w:tcPr>
           <w:p>
@@ -4589,18 +7002,25 @@
                 <w:rFonts w:ascii="Times New Roman" w:hAnsi="Times New Roman" w:cs="Times New Roman"/>
                 <w:sz w:val="28"/>
                 <w:szCs w:val="28"/>
-              </w:rPr>
-            </w:pPr>
-            <w:r>
-              <w:rPr>
-                <w:rStyle w:val="Hyperlink"/>
-                <w:rFonts w:ascii="Times New Roman" w:hAnsi="Times New Roman" w:cs="Times New Roman"/>
-                <w:color w:val="auto"/>
-                <w:sz w:val="28"/>
-                <w:szCs w:val="28"/>
-                <w:u w:val="none"/>
-              </w:rPr>
-              <w:t>ksSketchDefinition</w:t>
+                <w:lang w:val="en-US"/>
+              </w:rPr>
+            </w:pPr>
+            <w:r>
+              <w:rPr>
+                <w:rFonts w:ascii="Times New Roman" w:hAnsi="Times New Roman" w:cs="Times New Roman"/>
+                <w:sz w:val="28"/>
+                <w:szCs w:val="28"/>
+              </w:rPr>
+              <w:t xml:space="preserve">Ось </w:t>
+            </w:r>
+            <w:r>
+              <w:rPr>
+                <w:rFonts w:ascii="Times New Roman" w:hAnsi="Times New Roman" w:cs="Times New Roman"/>
+                <w:sz w:val="28"/>
+                <w:szCs w:val="28"/>
+                <w:lang w:val="en-US"/>
+              </w:rPr>
+              <w:t>OZ</w:t>
             </w:r>
           </w:p>
         </w:tc>
@@ -4611,7 +7031,8 @@
         </w:trPr>
         <w:tc>
           <w:tcPr>
-            <w:tcW w:w="1592" w:type="pct"/>
+            <w:tcW w:w="1526" w:type="pct"/>
+            <w:vMerge w:val="restart"/>
             <w:vAlign w:val="center"/>
           </w:tcPr>
           <w:p>
@@ -4621,39 +7042,21 @@
                 <w:rFonts w:ascii="Times New Roman" w:hAnsi="Times New Roman" w:cs="Times New Roman"/>
                 <w:sz w:val="28"/>
                 <w:szCs w:val="28"/>
-                <w:lang w:val="en-US"/>
-              </w:rPr>
-            </w:pPr>
-            <w:r>
-              <w:rPr>
-                <w:rFonts w:ascii="Times New Roman" w:hAnsi="Times New Roman" w:cs="Times New Roman"/>
-                <w:sz w:val="28"/>
-                <w:szCs w:val="28"/>
-              </w:rPr>
-              <w:t>o3d_</w:t>
-            </w:r>
-            <w:r>
-              <w:rPr>
-                <w:rFonts w:ascii="Times New Roman" w:hAnsi="Times New Roman" w:cs="Times New Roman"/>
-                <w:sz w:val="28"/>
-                <w:szCs w:val="28"/>
-                <w:lang w:val="en-US"/>
-              </w:rPr>
-              <w:t>boss</w:t>
-            </w:r>
-            <w:r>
-              <w:rPr>
-                <w:rFonts w:ascii="Times New Roman" w:hAnsi="Times New Roman" w:cs="Times New Roman"/>
-                <w:sz w:val="28"/>
-                <w:szCs w:val="28"/>
-              </w:rPr>
-              <w:t>Extrusion</w:t>
-            </w:r>
-          </w:p>
-        </w:tc>
-        <w:tc>
-          <w:tcPr>
-            <w:tcW w:w="1852" w:type="pct"/>
+              </w:rPr>
+            </w:pPr>
+            <w:r>
+              <w:rPr>
+                <w:rFonts w:ascii="Times New Roman" w:hAnsi="Times New Roman" w:cs="Times New Roman"/>
+                <w:sz w:val="28"/>
+                <w:szCs w:val="28"/>
+              </w:rPr>
+              <w:t>NewEntity(short objType)</w:t>
+            </w:r>
+          </w:p>
+        </w:tc>
+        <w:tc>
+          <w:tcPr>
+            <w:tcW w:w="1786" w:type="pct"/>
             <w:vAlign w:val="center"/>
           </w:tcPr>
           <w:p>
@@ -4671,13 +7074,13 @@
                 <w:sz w:val="28"/>
                 <w:szCs w:val="28"/>
               </w:rPr>
-              <w:t>Операция выдавливания</w:t>
-            </w:r>
-          </w:p>
-        </w:tc>
-        <w:tc>
-          <w:tcPr>
-            <w:tcW w:w="1556" w:type="pct"/>
+              <w:t>o3d_sketch</w:t>
+            </w:r>
+          </w:p>
+        </w:tc>
+        <w:tc>
+          <w:tcPr>
+            <w:tcW w:w="1688" w:type="pct"/>
             <w:vAlign w:val="center"/>
           </w:tcPr>
           <w:p>
@@ -4691,45 +7094,11 @@
             </w:pPr>
             <w:r>
               <w:rPr>
-                <w:rStyle w:val="Hyperlink"/>
-                <w:rFonts w:ascii="Times New Roman" w:hAnsi="Times New Roman" w:cs="Times New Roman"/>
-                <w:color w:val="auto"/>
-                <w:sz w:val="28"/>
-                <w:szCs w:val="28"/>
-                <w:u w:val="none"/>
-              </w:rPr>
-              <w:t>ks</w:t>
-            </w:r>
-            <w:r>
-              <w:rPr>
-                <w:rStyle w:val="Hyperlink"/>
-                <w:rFonts w:ascii="Times New Roman" w:hAnsi="Times New Roman" w:cs="Times New Roman"/>
-                <w:color w:val="auto"/>
-                <w:sz w:val="28"/>
-                <w:szCs w:val="28"/>
-                <w:u w:val="none"/>
-                <w:lang w:val="en-US"/>
-              </w:rPr>
-              <w:t>Boss</w:t>
-            </w:r>
-            <w:r>
-              <w:rPr>
-                <w:rFonts w:ascii="Times New Roman" w:hAnsi="Times New Roman" w:cs="Times New Roman"/>
-                <w:sz w:val="28"/>
-                <w:szCs w:val="28"/>
-              </w:rPr>
-              <w:t>Extrusion</w:t>
-            </w:r>
-            <w:r>
-              <w:rPr>
-                <w:rStyle w:val="Hyperlink"/>
-                <w:rFonts w:ascii="Times New Roman" w:hAnsi="Times New Roman" w:cs="Times New Roman"/>
-                <w:color w:val="auto"/>
-                <w:sz w:val="28"/>
-                <w:szCs w:val="28"/>
-                <w:u w:val="none"/>
-              </w:rPr>
-              <w:t>Definition</w:t>
+                <w:rFonts w:ascii="Times New Roman" w:hAnsi="Times New Roman" w:cs="Times New Roman"/>
+                <w:sz w:val="28"/>
+                <w:szCs w:val="28"/>
+              </w:rPr>
+              <w:t>Эскиз</w:t>
             </w:r>
           </w:p>
         </w:tc>
@@ -4740,7 +7109,8 @@
         </w:trPr>
         <w:tc>
           <w:tcPr>
-            <w:tcW w:w="1592" w:type="pct"/>
+            <w:tcW w:w="1526" w:type="pct"/>
+            <w:vMerge/>
             <w:vAlign w:val="center"/>
           </w:tcPr>
           <w:p>
@@ -4753,6 +7123,30 @@
                 <w:lang w:val="en-US"/>
               </w:rPr>
             </w:pPr>
+          </w:p>
+        </w:tc>
+        <w:tc>
+          <w:tcPr>
+            <w:tcW w:w="1786" w:type="pct"/>
+            <w:vAlign w:val="center"/>
+          </w:tcPr>
+          <w:p>
+            <w:pPr>
+              <w:jc w:val="center"/>
+              <w:rPr>
+                <w:rFonts w:ascii="Times New Roman" w:hAnsi="Times New Roman" w:cs="Times New Roman"/>
+                <w:sz w:val="28"/>
+                <w:szCs w:val="28"/>
+              </w:rPr>
+            </w:pPr>
+            <w:r>
+              <w:rPr>
+                <w:rFonts w:ascii="Times New Roman" w:hAnsi="Times New Roman" w:cs="Times New Roman"/>
+                <w:sz w:val="28"/>
+                <w:szCs w:val="28"/>
+              </w:rPr>
+              <w:t>o3d_</w:t>
+            </w:r>
             <w:r>
               <w:rPr>
                 <w:rFonts w:ascii="Times New Roman" w:hAnsi="Times New Roman" w:cs="Times New Roman"/>
@@ -4760,7 +7154,7 @@
                 <w:szCs w:val="28"/>
                 <w:lang w:val="en-US"/>
               </w:rPr>
-              <w:t>o3d_cut</w:t>
+              <w:t>base</w:t>
             </w:r>
             <w:r>
               <w:rPr>
@@ -4774,7 +7168,7 @@
         </w:tc>
         <w:tc>
           <w:tcPr>
-            <w:tcW w:w="1852" w:type="pct"/>
+            <w:tcW w:w="1688" w:type="pct"/>
             <w:vAlign w:val="center"/>
           </w:tcPr>
           <w:p>
@@ -4792,56 +7186,7 @@
                 <w:sz w:val="28"/>
                 <w:szCs w:val="28"/>
               </w:rPr>
-              <w:t>Операция вырезания выдавливанием</w:t>
-            </w:r>
-          </w:p>
-        </w:tc>
-        <w:tc>
-          <w:tcPr>
-            <w:tcW w:w="1556" w:type="pct"/>
-            <w:vAlign w:val="center"/>
-          </w:tcPr>
-          <w:p>
-            <w:pPr>
-              <w:jc w:val="center"/>
-              <w:rPr>
-                <w:rFonts w:ascii="Times New Roman" w:hAnsi="Times New Roman" w:cs="Times New Roman"/>
-                <w:sz w:val="28"/>
-                <w:szCs w:val="28"/>
-              </w:rPr>
-            </w:pPr>
-            <w:r>
-              <w:rPr>
-                <w:rFonts w:ascii="Times New Roman" w:hAnsi="Times New Roman" w:cs="Times New Roman"/>
-                <w:sz w:val="28"/>
-                <w:szCs w:val="28"/>
-              </w:rPr>
-              <w:t>ks</w:t>
-            </w:r>
-            <w:r>
-              <w:rPr>
-                <w:rFonts w:ascii="Times New Roman" w:hAnsi="Times New Roman" w:cs="Times New Roman"/>
-                <w:sz w:val="28"/>
-                <w:szCs w:val="28"/>
-                <w:lang w:val="en-US"/>
-              </w:rPr>
-              <w:t>Cut</w:t>
-            </w:r>
-            <w:r>
-              <w:rPr>
-                <w:rFonts w:ascii="Times New Roman" w:hAnsi="Times New Roman" w:cs="Times New Roman"/>
-                <w:sz w:val="28"/>
-                <w:szCs w:val="28"/>
-              </w:rPr>
-              <w:t xml:space="preserve">Extrusion </w:t>
-            </w:r>
-            <w:r>
-              <w:rPr>
-                <w:rFonts w:ascii="Times New Roman" w:hAnsi="Times New Roman" w:cs="Times New Roman"/>
-                <w:sz w:val="28"/>
-                <w:szCs w:val="28"/>
-              </w:rPr>
-              <w:t>Definition</w:t>
+              <w:t>Базовая операция выдавливания</w:t>
             </w:r>
           </w:p>
         </w:tc>
@@ -4852,7 +7197,8 @@
         </w:trPr>
         <w:tc>
           <w:tcPr>
-            <w:tcW w:w="1592" w:type="pct"/>
+            <w:tcW w:w="1526" w:type="pct"/>
+            <w:vMerge/>
             <w:vAlign w:val="center"/>
           </w:tcPr>
           <w:p>
@@ -4862,6 +7208,102 @@
                 <w:rFonts w:ascii="Times New Roman" w:hAnsi="Times New Roman" w:cs="Times New Roman"/>
                 <w:sz w:val="28"/>
                 <w:szCs w:val="28"/>
+                <w:lang w:val="en-US"/>
+              </w:rPr>
+            </w:pPr>
+          </w:p>
+        </w:tc>
+        <w:tc>
+          <w:tcPr>
+            <w:tcW w:w="1786" w:type="pct"/>
+            <w:vAlign w:val="center"/>
+          </w:tcPr>
+          <w:p>
+            <w:pPr>
+              <w:jc w:val="center"/>
+              <w:rPr>
+                <w:rFonts w:ascii="Times New Roman" w:hAnsi="Times New Roman" w:cs="Times New Roman"/>
+                <w:sz w:val="28"/>
+                <w:szCs w:val="28"/>
+              </w:rPr>
+            </w:pPr>
+            <w:r>
+              <w:rPr>
+                <w:rFonts w:ascii="Times New Roman" w:hAnsi="Times New Roman" w:cs="Times New Roman"/>
+                <w:sz w:val="28"/>
+                <w:szCs w:val="28"/>
+                <w:lang w:val="en-US"/>
+              </w:rPr>
+              <w:t>o3d_cut</w:t>
+            </w:r>
+            <w:r>
+              <w:rPr>
+                <w:rFonts w:ascii="Times New Roman" w:hAnsi="Times New Roman" w:cs="Times New Roman"/>
+                <w:sz w:val="28"/>
+                <w:szCs w:val="28"/>
+              </w:rPr>
+              <w:t>Extrusion</w:t>
+            </w:r>
+          </w:p>
+        </w:tc>
+        <w:tc>
+          <w:tcPr>
+            <w:tcW w:w="1688" w:type="pct"/>
+            <w:vAlign w:val="center"/>
+          </w:tcPr>
+          <w:p>
+            <w:pPr>
+              <w:jc w:val="center"/>
+              <w:rPr>
+                <w:rFonts w:ascii="Times New Roman" w:hAnsi="Times New Roman" w:cs="Times New Roman"/>
+                <w:sz w:val="28"/>
+                <w:szCs w:val="28"/>
+              </w:rPr>
+            </w:pPr>
+            <w:r>
+              <w:rPr>
+                <w:rFonts w:ascii="Times New Roman" w:hAnsi="Times New Roman" w:cs="Times New Roman"/>
+                <w:sz w:val="28"/>
+                <w:szCs w:val="28"/>
+              </w:rPr>
+              <w:t>Вырезать выдавливанием</w:t>
+            </w:r>
+          </w:p>
+        </w:tc>
+      </w:tr>
+      <w:tr>
+        <w:trPr>
+          <w:trHeight w:val="454"/>
+        </w:trPr>
+        <w:tc>
+          <w:tcPr>
+            <w:tcW w:w="1526" w:type="pct"/>
+            <w:vMerge/>
+            <w:vAlign w:val="center"/>
+          </w:tcPr>
+          <w:p>
+            <w:pPr>
+              <w:jc w:val="center"/>
+              <w:rPr>
+                <w:rFonts w:ascii="Times New Roman" w:hAnsi="Times New Roman" w:cs="Times New Roman"/>
+                <w:sz w:val="28"/>
+                <w:szCs w:val="28"/>
+              </w:rPr>
+            </w:pPr>
+          </w:p>
+        </w:tc>
+        <w:tc>
+          <w:tcPr>
+            <w:tcW w:w="1786" w:type="pct"/>
+            <w:vAlign w:val="center"/>
+          </w:tcPr>
+          <w:p>
+            <w:pPr>
+              <w:jc w:val="center"/>
+              <w:rPr>
+                <w:rFonts w:ascii="Times New Roman" w:hAnsi="Times New Roman" w:cs="Times New Roman"/>
+                <w:sz w:val="28"/>
+                <w:szCs w:val="28"/>
               </w:rPr>
             </w:pPr>
             <w:r>
@@ -4876,7 +7318,7 @@
         </w:tc>
         <w:tc>
           <w:tcPr>
-            <w:tcW w:w="1852" w:type="pct"/>
+            <w:tcW w:w="1688" w:type="pct"/>
             <w:vAlign w:val="center"/>
           </w:tcPr>
           <w:p>
@@ -4894,165 +7336,2102 @@
                 <w:sz w:val="28"/>
                 <w:szCs w:val="28"/>
               </w:rPr>
-              <w:t>Массив по концентрической сетке</w:t>
-            </w:r>
-          </w:p>
-        </w:tc>
-        <w:tc>
-          <w:tcPr>
-            <w:tcW w:w="1556" w:type="pct"/>
-            <w:vAlign w:val="center"/>
-          </w:tcPr>
-          <w:p>
-            <w:pPr>
-              <w:jc w:val="center"/>
-              <w:rPr>
-                <w:rFonts w:ascii="Times New Roman" w:hAnsi="Times New Roman" w:cs="Times New Roman"/>
-                <w:sz w:val="28"/>
-                <w:szCs w:val="28"/>
-              </w:rPr>
-            </w:pPr>
-            <w:r>
-              <w:rPr>
-                <w:rStyle w:val="Hyperlink"/>
-                <w:rFonts w:ascii="Times New Roman" w:hAnsi="Times New Roman" w:cs="Times New Roman"/>
-                <w:color w:val="auto"/>
-                <w:sz w:val="28"/>
-                <w:szCs w:val="28"/>
-                <w:u w:val="none"/>
-              </w:rPr>
-              <w:t>ksCircularCopyDefinition</w:t>
+              <w:t>О</w:t>
+            </w:r>
+            <w:r>
+              <w:rPr>
+                <w:rFonts w:ascii="Times New Roman" w:hAnsi="Times New Roman" w:cs="Times New Roman"/>
+                <w:sz w:val="28"/>
+                <w:szCs w:val="28"/>
+              </w:rPr>
+              <w:t>пер</w:t>
+            </w:r>
+            <w:r>
+              <w:rPr>
+                <w:rFonts w:ascii="Times New Roman" w:hAnsi="Times New Roman" w:cs="Times New Roman"/>
+                <w:sz w:val="28"/>
+                <w:szCs w:val="28"/>
+              </w:rPr>
+              <w:t>ация копирования по концентриче</w:t>
+            </w:r>
+            <w:r>
+              <w:rPr>
+                <w:rFonts w:ascii="Times New Roman" w:hAnsi="Times New Roman" w:cs="Times New Roman"/>
+                <w:sz w:val="28"/>
+                <w:szCs w:val="28"/>
+              </w:rPr>
+              <w:t>ской сетке</w:t>
             </w:r>
           </w:p>
         </w:tc>
       </w:tr>
     </w:tbl>
-    <w:commentRangeEnd w:id="5"/>
     <w:p>
       <w:pPr>
-        <w:pStyle w:val="a"/>
-        <w:outlineLvl w:val="1"/>
-      </w:pPr>
-      <w:r>
-        <w:rPr>
-          <w:rStyle w:val="CommentReference"/>
-          <w:rFonts w:asciiTheme="minorHAnsi" w:eastAsiaTheme="minorHAnsi" w:hAnsiTheme="minorHAnsi" w:cstheme="minorBidi"/>
-          <w:b w:val="0"/>
-          <w:kern w:val="0"/>
-          <w:lang w:val="ru-RU" w:eastAsia="en-US"/>
-        </w:rPr>
-        <w:commentReference w:id="5"/>
-      </w:r>
-    </w:p>
-    <w:p>
-      <w:pPr>
-        <w:pStyle w:val="a"/>
-        <w:spacing w:before="0"/>
-        <w:outlineLvl w:val="1"/>
-      </w:pPr>
-      <w:bookmarkStart w:id="7" w:name="_Toc35299882"/>
-      <w:r>
-        <w:lastRenderedPageBreak/>
-        <w:t>1.3 Обзор аналогов</w:t>
-      </w:r>
-      <w:bookmarkEnd w:id="7"/>
-    </w:p>
-    <w:p>
-      <w:pPr>
-        <w:pStyle w:val="a"/>
-        <w:outlineLvl w:val="2"/>
-      </w:pPr>
-      <w:bookmarkStart w:id="8" w:name="_Toc35299883"/>
-      <w:r>
-        <w:t>1.3.1 Программа автоматического построения 3</w:t>
-      </w:r>
-      <w:r>
-        <w:rPr>
-          <w:lang w:val="en-US"/>
-        </w:rPr>
-        <w:t>D</w:t>
-      </w:r>
-      <w:r>
-        <w:t xml:space="preserve"> </w:t>
-      </w:r>
-      <w:commentRangeStart w:id="9"/>
-      <w:r>
-        <w:t>моделей</w:t>
-      </w:r>
-      <w:commentRangeEnd w:id="9"/>
-      <w:r>
-        <w:rPr>
-          <w:rStyle w:val="CommentReference"/>
-          <w:rFonts w:asciiTheme="minorHAnsi" w:eastAsiaTheme="minorHAnsi" w:hAnsiTheme="minorHAnsi" w:cstheme="minorBidi"/>
-          <w:b w:val="0"/>
-          <w:kern w:val="0"/>
-          <w:lang w:val="ru-RU" w:eastAsia="en-US"/>
-        </w:rPr>
-        <w:commentReference w:id="9"/>
-      </w:r>
-      <w:r>
-        <w:t xml:space="preserve"> и разверток по заданным значениям</w:t>
-      </w:r>
-      <w:r>
-        <w:t xml:space="preserve"> в AutoCAD «Лекало»</w:t>
-      </w:r>
-      <w:r>
-        <w:t>. Расчет и построение механических передач</w:t>
-      </w:r>
-      <w:bookmarkEnd w:id="8"/>
-    </w:p>
-    <w:p>
-      <w:pPr>
+        <w:keepNext/>
         <w:spacing w:after="0" w:line="360" w:lineRule="auto"/>
         <w:ind w:firstLine="709"/>
         <w:jc w:val="both"/>
         <w:rPr>
-          <w:rFonts w:ascii="Times New Roman" w:hAnsi="Times New Roman" w:cs="Times New Roman"/>
-          <w:color w:val="000000" w:themeColor="text1"/>
-          <w:sz w:val="28"/>
-          <w:szCs w:val="28"/>
-        </w:rPr>
-      </w:pPr>
-      <w:r>
-        <w:rPr>
-          <w:rFonts w:ascii="Times New Roman" w:hAnsi="Times New Roman" w:cs="Times New Roman"/>
-          <w:color w:val="000000" w:themeColor="text1"/>
-          <w:sz w:val="28"/>
-          <w:szCs w:val="28"/>
-        </w:rPr>
-        <w:t xml:space="preserve">Данная </w:t>
-      </w:r>
-      <w:r>
-        <w:rPr>
-          <w:rFonts w:ascii="Times New Roman" w:hAnsi="Times New Roman" w:cs="Times New Roman"/>
-          <w:color w:val="000000" w:themeColor="text1"/>
-          <w:sz w:val="28"/>
-          <w:szCs w:val="28"/>
-        </w:rPr>
-        <w:t xml:space="preserve">программа </w:t>
-      </w:r>
-      <w:r>
-        <w:rPr>
-          <w:rFonts w:ascii="Times New Roman" w:hAnsi="Times New Roman" w:cs="Times New Roman"/>
-          <w:color w:val="000000" w:themeColor="text1"/>
-          <w:sz w:val="28"/>
-          <w:szCs w:val="28"/>
-        </w:rPr>
-        <w:t>позволяет создавать следующие 3D</w:t>
-      </w:r>
-      <w:r>
-        <w:rPr>
-          <w:rFonts w:ascii="Times New Roman" w:hAnsi="Times New Roman" w:cs="Times New Roman"/>
-          <w:color w:val="000000" w:themeColor="text1"/>
-          <w:sz w:val="28"/>
-          <w:szCs w:val="28"/>
-        </w:rPr>
-        <w:t xml:space="preserve"> модели в AutoCAD посредством ввода размеров с клавиатуры:</w:t>
-      </w:r>
+          <w:rFonts w:ascii="Times New Roman" w:eastAsia="Calibri" w:hAnsi="Times New Roman" w:cs="Times New Roman"/>
+          <w:bCs/>
+          <w:sz w:val="28"/>
+          <w:szCs w:val="18"/>
+        </w:rPr>
+      </w:pPr>
+      <w:r>
+        <w:rPr>
+          <w:rFonts w:ascii="Times New Roman" w:eastAsia="Calibri" w:hAnsi="Times New Roman" w:cs="Times New Roman"/>
+          <w:bCs/>
+          <w:sz w:val="28"/>
+          <w:szCs w:val="18"/>
+        </w:rPr>
+        <w:lastRenderedPageBreak/>
+        <w:t>Таблица</w:t>
+      </w:r>
+      <w:r>
+        <w:rPr>
+          <w:rFonts w:ascii="Times New Roman" w:eastAsia="Calibri" w:hAnsi="Times New Roman" w:cs="Times New Roman"/>
+          <w:bCs/>
+          <w:sz w:val="28"/>
+          <w:szCs w:val="18"/>
+        </w:rPr>
+        <w:t xml:space="preserve"> </w:t>
+      </w:r>
+      <w:r>
+        <w:rPr>
+          <w:rFonts w:ascii="Times New Roman" w:eastAsia="Calibri" w:hAnsi="Times New Roman" w:cs="Times New Roman"/>
+          <w:bCs/>
+          <w:sz w:val="28"/>
+          <w:szCs w:val="18"/>
+        </w:rPr>
+        <w:t>1</w:t>
+      </w:r>
+      <w:r>
+        <w:rPr>
+          <w:rFonts w:ascii="Times New Roman" w:eastAsia="Calibri" w:hAnsi="Times New Roman" w:cs="Times New Roman"/>
+          <w:bCs/>
+          <w:sz w:val="28"/>
+          <w:szCs w:val="18"/>
+        </w:rPr>
+        <w:t>.</w:t>
+      </w:r>
+      <w:r>
+        <w:rPr>
+          <w:rFonts w:ascii="Times New Roman" w:eastAsia="Calibri" w:hAnsi="Times New Roman" w:cs="Times New Roman"/>
+          <w:bCs/>
+          <w:sz w:val="28"/>
+          <w:szCs w:val="18"/>
+        </w:rPr>
+        <w:t>12</w:t>
+      </w:r>
+      <w:r>
+        <w:rPr>
+          <w:rFonts w:ascii="Times New Roman" w:eastAsia="Calibri" w:hAnsi="Times New Roman" w:cs="Times New Roman"/>
+          <w:bCs/>
+          <w:sz w:val="28"/>
+          <w:szCs w:val="18"/>
+        </w:rPr>
+        <w:t xml:space="preserve"> – Используемые </w:t>
+      </w:r>
+      <w:r>
+        <w:rPr>
+          <w:rFonts w:ascii="Times New Roman" w:eastAsia="Calibri" w:hAnsi="Times New Roman" w:cs="Times New Roman"/>
+          <w:bCs/>
+          <w:sz w:val="28"/>
+          <w:szCs w:val="18"/>
+        </w:rPr>
+        <w:t xml:space="preserve">методы интерфейса </w:t>
+      </w:r>
+      <w:r>
+        <w:rPr>
+          <w:rFonts w:ascii="Times New Roman" w:eastAsia="Calibri" w:hAnsi="Times New Roman" w:cs="Times New Roman"/>
+          <w:bCs/>
+          <w:sz w:val="28"/>
+          <w:szCs w:val="18"/>
+        </w:rPr>
+        <w:t>ksBaseExtrusionDefinition</w:t>
+      </w:r>
+    </w:p>
+    <w:tbl>
+      <w:tblPr>
+        <w:tblStyle w:val="a4"/>
+        <w:tblW w:w="5000" w:type="pct"/>
+        <w:tblLook w:val="04A0" w:firstRow="1" w:lastRow="0" w:firstColumn="1" w:lastColumn="0" w:noHBand="0" w:noVBand="1"/>
+      </w:tblPr>
+      <w:tblGrid>
+        <w:gridCol w:w="2305"/>
+        <w:gridCol w:w="2030"/>
+        <w:gridCol w:w="5293"/>
+      </w:tblGrid>
+      <w:tr>
+        <w:trPr>
+          <w:trHeight w:val="454"/>
+        </w:trPr>
+        <w:tc>
+          <w:tcPr>
+            <w:tcW w:w="1197" w:type="pct"/>
+            <w:vAlign w:val="center"/>
+          </w:tcPr>
+          <w:p>
+            <w:pPr>
+              <w:pStyle w:val="af1"/>
+              <w:spacing w:before="0" w:after="0" w:line="240" w:lineRule="auto"/>
+              <w:rPr>
+                <w:b w:val="0"/>
+                <w:szCs w:val="28"/>
+              </w:rPr>
+            </w:pPr>
+            <w:r>
+              <w:rPr>
+                <w:b w:val="0"/>
+                <w:szCs w:val="28"/>
+              </w:rPr>
+              <w:t>Название</w:t>
+            </w:r>
+          </w:p>
+        </w:tc>
+        <w:tc>
+          <w:tcPr>
+            <w:tcW w:w="1054" w:type="pct"/>
+            <w:vAlign w:val="center"/>
+          </w:tcPr>
+          <w:p>
+            <w:pPr>
+              <w:pStyle w:val="af1"/>
+              <w:spacing w:before="0" w:after="0" w:line="240" w:lineRule="auto"/>
+              <w:rPr>
+                <w:b w:val="0"/>
+                <w:szCs w:val="28"/>
+                <w:lang w:val="ru-RU"/>
+              </w:rPr>
+            </w:pPr>
+            <w:r>
+              <w:rPr>
+                <w:b w:val="0"/>
+                <w:szCs w:val="28"/>
+                <w:lang w:val="ru-RU"/>
+              </w:rPr>
+              <w:t>Возвращаемый тип</w:t>
+            </w:r>
+          </w:p>
+        </w:tc>
+        <w:tc>
+          <w:tcPr>
+            <w:tcW w:w="2749" w:type="pct"/>
+            <w:vAlign w:val="center"/>
+          </w:tcPr>
+          <w:p>
+            <w:pPr>
+              <w:pStyle w:val="af1"/>
+              <w:spacing w:before="0" w:after="0" w:line="240" w:lineRule="auto"/>
+              <w:rPr>
+                <w:b w:val="0"/>
+                <w:szCs w:val="28"/>
+              </w:rPr>
+            </w:pPr>
+            <w:r>
+              <w:rPr>
+                <w:b w:val="0"/>
+                <w:szCs w:val="28"/>
+              </w:rPr>
+              <w:t>Описание</w:t>
+            </w:r>
+          </w:p>
+        </w:tc>
+      </w:tr>
+      <w:tr>
+        <w:trPr>
+          <w:trHeight w:val="454"/>
+        </w:trPr>
+        <w:tc>
+          <w:tcPr>
+            <w:tcW w:w="1197" w:type="pct"/>
+            <w:vAlign w:val="center"/>
+          </w:tcPr>
+          <w:p>
+            <w:pPr>
+              <w:pStyle w:val="af1"/>
+              <w:spacing w:before="0" w:after="0" w:line="240" w:lineRule="auto"/>
+              <w:rPr>
+                <w:b w:val="0"/>
+                <w:szCs w:val="28"/>
+                <w:lang w:val="en-US"/>
+              </w:rPr>
+            </w:pPr>
+            <w:r>
+              <w:rPr>
+                <w:b w:val="0"/>
+                <w:szCs w:val="28"/>
+                <w:lang w:val="en-US"/>
+              </w:rPr>
+              <w:t>SetSideParam (bool forward, short type, double depth, double draftValue, bool draftOutward)</w:t>
+            </w:r>
+          </w:p>
+        </w:tc>
+        <w:tc>
+          <w:tcPr>
+            <w:tcW w:w="1054" w:type="pct"/>
+            <w:vAlign w:val="center"/>
+          </w:tcPr>
+          <w:p>
+            <w:pPr>
+              <w:pStyle w:val="af1"/>
+              <w:spacing w:before="0" w:after="0" w:line="240" w:lineRule="auto"/>
+              <w:rPr>
+                <w:b w:val="0"/>
+                <w:szCs w:val="28"/>
+              </w:rPr>
+            </w:pPr>
+            <w:r>
+              <w:rPr>
+                <w:b w:val="0"/>
+                <w:szCs w:val="28"/>
+                <w:lang w:val="en-US"/>
+              </w:rPr>
+              <w:t>bool</w:t>
+            </w:r>
+          </w:p>
+        </w:tc>
+        <w:tc>
+          <w:tcPr>
+            <w:tcW w:w="2749" w:type="pct"/>
+            <w:vAlign w:val="center"/>
+          </w:tcPr>
+          <w:p>
+            <w:pPr>
+              <w:pStyle w:val="af1"/>
+              <w:spacing w:before="0" w:after="0" w:line="240" w:lineRule="auto"/>
+              <w:rPr>
+                <w:b w:val="0"/>
+                <w:szCs w:val="28"/>
+              </w:rPr>
+            </w:pPr>
+            <w:r>
+              <w:rPr>
+                <w:b w:val="0"/>
+                <w:szCs w:val="28"/>
+              </w:rPr>
+              <w:t>Установить параметры выдавливания в одном направлении</w:t>
+            </w:r>
+          </w:p>
+        </w:tc>
+      </w:tr>
+      <w:tr>
+        <w:trPr>
+          <w:trHeight w:val="454"/>
+        </w:trPr>
+        <w:tc>
+          <w:tcPr>
+            <w:tcW w:w="1197" w:type="pct"/>
+            <w:vAlign w:val="center"/>
+          </w:tcPr>
+          <w:p>
+            <w:pPr>
+              <w:pStyle w:val="af1"/>
+              <w:spacing w:before="0" w:after="0" w:line="240" w:lineRule="auto"/>
+              <w:rPr>
+                <w:b w:val="0"/>
+                <w:szCs w:val="28"/>
+                <w:lang w:val="ru-RU"/>
+              </w:rPr>
+            </w:pPr>
+            <w:r>
+              <w:rPr>
+                <w:b w:val="0"/>
+                <w:szCs w:val="28"/>
+              </w:rPr>
+              <w:t>SetSketch (LPDISPATCH sketch)</w:t>
+            </w:r>
+          </w:p>
+        </w:tc>
+        <w:tc>
+          <w:tcPr>
+            <w:tcW w:w="1054" w:type="pct"/>
+            <w:vAlign w:val="center"/>
+          </w:tcPr>
+          <w:p>
+            <w:pPr>
+              <w:pStyle w:val="af1"/>
+              <w:spacing w:before="0" w:after="0" w:line="240" w:lineRule="auto"/>
+              <w:rPr>
+                <w:b w:val="0"/>
+                <w:szCs w:val="28"/>
+                <w:lang w:val="en-US"/>
+              </w:rPr>
+            </w:pPr>
+            <w:r>
+              <w:rPr>
+                <w:b w:val="0"/>
+                <w:szCs w:val="28"/>
+                <w:lang w:val="en-US"/>
+              </w:rPr>
+              <w:t>bool</w:t>
+            </w:r>
+          </w:p>
+        </w:tc>
+        <w:tc>
+          <w:tcPr>
+            <w:tcW w:w="2749" w:type="pct"/>
+            <w:vAlign w:val="center"/>
+          </w:tcPr>
+          <w:p>
+            <w:pPr>
+              <w:pStyle w:val="af1"/>
+              <w:spacing w:before="0" w:after="0" w:line="240" w:lineRule="auto"/>
+              <w:rPr>
+                <w:b w:val="0"/>
+                <w:szCs w:val="28"/>
+              </w:rPr>
+            </w:pPr>
+            <w:r>
+              <w:rPr>
+                <w:b w:val="0"/>
+                <w:szCs w:val="28"/>
+              </w:rPr>
+              <w:t>Задать указатель на интерфейс эскиза элемента</w:t>
+            </w:r>
+          </w:p>
+        </w:tc>
+      </w:tr>
+    </w:tbl>
+    <w:p>
+      <w:pPr>
+        <w:pStyle w:val="af1"/>
+        <w:spacing w:before="0" w:after="0"/>
+        <w:jc w:val="both"/>
+        <w:outlineLvl w:val="1"/>
+        <w:rPr>
+          <w:lang w:val="ru-RU"/>
+        </w:rPr>
+      </w:pPr>
     </w:p>
     <w:p>
       <w:pPr>
-        <w:pStyle w:val="ListParagraph"/>
+        <w:keepNext/>
+        <w:spacing w:after="0" w:line="360" w:lineRule="auto"/>
+        <w:ind w:firstLine="709"/>
+        <w:jc w:val="both"/>
+        <w:rPr>
+          <w:rFonts w:ascii="Times New Roman" w:eastAsia="Calibri" w:hAnsi="Times New Roman" w:cs="Times New Roman"/>
+          <w:bCs/>
+          <w:sz w:val="28"/>
+          <w:szCs w:val="18"/>
+        </w:rPr>
+      </w:pPr>
+      <w:r>
+        <w:rPr>
+          <w:rFonts w:ascii="Times New Roman" w:eastAsia="Calibri" w:hAnsi="Times New Roman" w:cs="Times New Roman"/>
+          <w:bCs/>
+          <w:sz w:val="28"/>
+          <w:szCs w:val="18"/>
+        </w:rPr>
+        <w:t>Таблица 1.13</w:t>
+      </w:r>
+      <w:r>
+        <w:rPr>
+          <w:rFonts w:ascii="Times New Roman" w:eastAsia="Calibri" w:hAnsi="Times New Roman" w:cs="Times New Roman"/>
+          <w:bCs/>
+          <w:sz w:val="28"/>
+          <w:szCs w:val="18"/>
+        </w:rPr>
+        <w:t xml:space="preserve"> – Описание входных пар</w:t>
+      </w:r>
+      <w:r>
+        <w:rPr>
+          <w:rFonts w:ascii="Times New Roman" w:eastAsia="Calibri" w:hAnsi="Times New Roman" w:cs="Times New Roman"/>
+          <w:bCs/>
+          <w:sz w:val="28"/>
+          <w:szCs w:val="18"/>
+        </w:rPr>
+        <w:t xml:space="preserve">аметров, используемых </w:t>
+      </w:r>
+      <w:r>
+        <w:rPr>
+          <w:rFonts w:ascii="Times New Roman" w:eastAsia="Calibri" w:hAnsi="Times New Roman" w:cs="Times New Roman"/>
+          <w:bCs/>
+          <w:sz w:val="28"/>
+          <w:szCs w:val="18"/>
+        </w:rPr>
+        <w:t>методов</w:t>
+      </w:r>
+      <w:r>
+        <w:rPr>
+          <w:rFonts w:ascii="Times New Roman" w:eastAsia="Calibri" w:hAnsi="Times New Roman" w:cs="Times New Roman"/>
+          <w:bCs/>
+          <w:sz w:val="28"/>
+          <w:szCs w:val="18"/>
+        </w:rPr>
+        <w:t xml:space="preserve"> интерфейса </w:t>
+      </w:r>
+      <w:r>
+        <w:rPr>
+          <w:rFonts w:ascii="Times New Roman" w:eastAsia="Calibri" w:hAnsi="Times New Roman" w:cs="Times New Roman"/>
+          <w:bCs/>
+          <w:sz w:val="28"/>
+          <w:szCs w:val="18"/>
+        </w:rPr>
+        <w:t>ksBaseExtrusionDefinition</w:t>
+      </w:r>
+    </w:p>
+    <w:tbl>
+      <w:tblPr>
+        <w:tblStyle w:val="a4"/>
+        <w:tblW w:w="5000" w:type="pct"/>
+        <w:tblLook w:val="04A0" w:firstRow="1" w:lastRow="0" w:firstColumn="1" w:lastColumn="0" w:noHBand="0" w:noVBand="1"/>
+      </w:tblPr>
+      <w:tblGrid>
+        <w:gridCol w:w="2938"/>
+        <w:gridCol w:w="2444"/>
+        <w:gridCol w:w="4246"/>
+      </w:tblGrid>
+      <w:tr>
+        <w:trPr>
+          <w:trHeight w:val="454"/>
+        </w:trPr>
+        <w:tc>
+          <w:tcPr>
+            <w:tcW w:w="1526" w:type="pct"/>
+            <w:vAlign w:val="center"/>
+          </w:tcPr>
+          <w:p>
+            <w:pPr>
+              <w:jc w:val="center"/>
+              <w:rPr>
+                <w:rFonts w:ascii="Times New Roman" w:hAnsi="Times New Roman" w:cs="Times New Roman"/>
+                <w:sz w:val="28"/>
+                <w:szCs w:val="28"/>
+              </w:rPr>
+            </w:pPr>
+            <w:r>
+              <w:rPr>
+                <w:rFonts w:ascii="Times New Roman" w:hAnsi="Times New Roman" w:cs="Times New Roman"/>
+                <w:sz w:val="28"/>
+                <w:szCs w:val="28"/>
+              </w:rPr>
+              <w:t>Метод</w:t>
+            </w:r>
+          </w:p>
+        </w:tc>
+        <w:tc>
+          <w:tcPr>
+            <w:tcW w:w="1269" w:type="pct"/>
+            <w:vAlign w:val="center"/>
+          </w:tcPr>
+          <w:p>
+            <w:pPr>
+              <w:jc w:val="center"/>
+              <w:rPr>
+                <w:rFonts w:ascii="Times New Roman" w:hAnsi="Times New Roman" w:cs="Times New Roman"/>
+                <w:sz w:val="28"/>
+                <w:szCs w:val="28"/>
+              </w:rPr>
+            </w:pPr>
+            <w:r>
+              <w:rPr>
+                <w:rFonts w:ascii="Times New Roman" w:hAnsi="Times New Roman" w:cs="Times New Roman"/>
+                <w:sz w:val="28"/>
+                <w:szCs w:val="28"/>
+              </w:rPr>
+              <w:t>Входной параметр</w:t>
+            </w:r>
+          </w:p>
+        </w:tc>
+        <w:tc>
+          <w:tcPr>
+            <w:tcW w:w="2205" w:type="pct"/>
+            <w:vAlign w:val="center"/>
+          </w:tcPr>
+          <w:p>
+            <w:pPr>
+              <w:jc w:val="center"/>
+              <w:rPr>
+                <w:rFonts w:ascii="Times New Roman" w:hAnsi="Times New Roman" w:cs="Times New Roman"/>
+                <w:sz w:val="28"/>
+                <w:szCs w:val="28"/>
+              </w:rPr>
+            </w:pPr>
+            <w:r>
+              <w:rPr>
+                <w:rFonts w:ascii="Times New Roman" w:hAnsi="Times New Roman" w:cs="Times New Roman"/>
+                <w:sz w:val="28"/>
+                <w:szCs w:val="28"/>
+              </w:rPr>
+              <w:t>Описание входного параметра</w:t>
+            </w:r>
+          </w:p>
+        </w:tc>
+      </w:tr>
+      <w:tr>
+        <w:trPr>
+          <w:trHeight w:val="454"/>
+        </w:trPr>
+        <w:tc>
+          <w:tcPr>
+            <w:tcW w:w="1526" w:type="pct"/>
+            <w:vMerge w:val="restart"/>
+            <w:vAlign w:val="center"/>
+          </w:tcPr>
+          <w:p>
+            <w:pPr>
+              <w:jc w:val="center"/>
+              <w:rPr>
+                <w:rFonts w:ascii="Times New Roman" w:hAnsi="Times New Roman" w:cs="Times New Roman"/>
+                <w:sz w:val="28"/>
+                <w:szCs w:val="28"/>
+                <w:lang w:val="en-US"/>
+              </w:rPr>
+            </w:pPr>
+            <w:r>
+              <w:rPr>
+                <w:rFonts w:ascii="Times New Roman" w:hAnsi="Times New Roman" w:cs="Times New Roman"/>
+                <w:sz w:val="28"/>
+                <w:szCs w:val="28"/>
+                <w:lang w:val="en-US"/>
+              </w:rPr>
+              <w:t>SetSideParam (bool forward, short type, double depth, double draftValue, bool draftOutward)</w:t>
+            </w:r>
+          </w:p>
+        </w:tc>
+        <w:tc>
+          <w:tcPr>
+            <w:tcW w:w="1269" w:type="pct"/>
+            <w:vAlign w:val="center"/>
+          </w:tcPr>
+          <w:p>
+            <w:pPr>
+              <w:jc w:val="center"/>
+              <w:rPr>
+                <w:rFonts w:ascii="Times New Roman" w:hAnsi="Times New Roman" w:cs="Times New Roman"/>
+                <w:sz w:val="28"/>
+                <w:szCs w:val="28"/>
+                <w:lang w:val="en-US"/>
+              </w:rPr>
+            </w:pPr>
+            <w:r>
+              <w:rPr>
+                <w:rFonts w:ascii="Times New Roman" w:hAnsi="Times New Roman" w:cs="Times New Roman"/>
+                <w:sz w:val="28"/>
+                <w:szCs w:val="28"/>
+              </w:rPr>
+              <w:t>forward</w:t>
+            </w:r>
+          </w:p>
+        </w:tc>
+        <w:tc>
+          <w:tcPr>
+            <w:tcW w:w="2205" w:type="pct"/>
+            <w:vAlign w:val="center"/>
+          </w:tcPr>
+          <w:p>
+            <w:pPr>
+              <w:jc w:val="center"/>
+              <w:rPr>
+                <w:rFonts w:ascii="Times New Roman" w:hAnsi="Times New Roman" w:cs="Times New Roman"/>
+                <w:sz w:val="28"/>
+                <w:szCs w:val="28"/>
+              </w:rPr>
+            </w:pPr>
+            <w:r>
+              <w:rPr>
+                <w:rFonts w:ascii="Times New Roman" w:hAnsi="Times New Roman" w:cs="Times New Roman"/>
+                <w:sz w:val="28"/>
+                <w:szCs w:val="28"/>
+              </w:rPr>
+              <w:t>Направление выдавливания: TRUE - прямое направление, FALSE - обратное направление</w:t>
+            </w:r>
+          </w:p>
+        </w:tc>
+      </w:tr>
+      <w:tr>
+        <w:trPr>
+          <w:trHeight w:val="454"/>
+        </w:trPr>
+        <w:tc>
+          <w:tcPr>
+            <w:tcW w:w="1526" w:type="pct"/>
+            <w:vMerge/>
+            <w:vAlign w:val="center"/>
+          </w:tcPr>
+          <w:p>
+            <w:pPr>
+              <w:jc w:val="center"/>
+              <w:rPr>
+                <w:rFonts w:ascii="Times New Roman" w:hAnsi="Times New Roman" w:cs="Times New Roman"/>
+                <w:sz w:val="28"/>
+                <w:szCs w:val="28"/>
+              </w:rPr>
+            </w:pPr>
+          </w:p>
+        </w:tc>
+        <w:tc>
+          <w:tcPr>
+            <w:tcW w:w="1269" w:type="pct"/>
+            <w:vAlign w:val="center"/>
+          </w:tcPr>
+          <w:p>
+            <w:pPr>
+              <w:jc w:val="center"/>
+              <w:rPr>
+                <w:rFonts w:ascii="Times New Roman" w:hAnsi="Times New Roman" w:cs="Times New Roman"/>
+                <w:sz w:val="28"/>
+                <w:szCs w:val="28"/>
+              </w:rPr>
+            </w:pPr>
+            <w:r>
+              <w:rPr>
+                <w:rFonts w:ascii="Times New Roman" w:hAnsi="Times New Roman" w:cs="Times New Roman"/>
+                <w:sz w:val="28"/>
+                <w:szCs w:val="28"/>
+              </w:rPr>
+              <w:t>type</w:t>
+            </w:r>
+          </w:p>
+        </w:tc>
+        <w:tc>
+          <w:tcPr>
+            <w:tcW w:w="2205" w:type="pct"/>
+            <w:vAlign w:val="center"/>
+          </w:tcPr>
+          <w:p>
+            <w:pPr>
+              <w:jc w:val="center"/>
+              <w:rPr>
+                <w:rFonts w:ascii="Times New Roman" w:hAnsi="Times New Roman" w:cs="Times New Roman"/>
+                <w:sz w:val="28"/>
+                <w:szCs w:val="28"/>
+              </w:rPr>
+            </w:pPr>
+            <w:r>
+              <w:rPr>
+                <w:rFonts w:ascii="Times New Roman" w:hAnsi="Times New Roman" w:cs="Times New Roman"/>
+                <w:sz w:val="28"/>
+                <w:szCs w:val="28"/>
+              </w:rPr>
+              <w:t>Тип выдавливания</w:t>
+            </w:r>
+          </w:p>
+        </w:tc>
+      </w:tr>
+      <w:tr>
+        <w:trPr>
+          <w:trHeight w:val="454"/>
+        </w:trPr>
+        <w:tc>
+          <w:tcPr>
+            <w:tcW w:w="1526" w:type="pct"/>
+            <w:vMerge/>
+            <w:vAlign w:val="center"/>
+          </w:tcPr>
+          <w:p>
+            <w:pPr>
+              <w:jc w:val="center"/>
+              <w:rPr>
+                <w:rFonts w:ascii="Times New Roman" w:hAnsi="Times New Roman" w:cs="Times New Roman"/>
+                <w:sz w:val="28"/>
+                <w:szCs w:val="28"/>
+                <w:lang w:val="en-US"/>
+              </w:rPr>
+            </w:pPr>
+          </w:p>
+        </w:tc>
+        <w:tc>
+          <w:tcPr>
+            <w:tcW w:w="1269" w:type="pct"/>
+            <w:vAlign w:val="center"/>
+          </w:tcPr>
+          <w:p>
+            <w:pPr>
+              <w:jc w:val="center"/>
+              <w:rPr>
+                <w:rFonts w:ascii="Times New Roman" w:hAnsi="Times New Roman" w:cs="Times New Roman"/>
+                <w:sz w:val="28"/>
+                <w:szCs w:val="28"/>
+              </w:rPr>
+            </w:pPr>
+            <w:r>
+              <w:rPr>
+                <w:rFonts w:ascii="Times New Roman" w:hAnsi="Times New Roman" w:cs="Times New Roman"/>
+                <w:sz w:val="28"/>
+                <w:szCs w:val="28"/>
+              </w:rPr>
+              <w:t>depth</w:t>
+            </w:r>
+          </w:p>
+        </w:tc>
+        <w:tc>
+          <w:tcPr>
+            <w:tcW w:w="2205" w:type="pct"/>
+            <w:vAlign w:val="center"/>
+          </w:tcPr>
+          <w:p>
+            <w:pPr>
+              <w:jc w:val="center"/>
+              <w:rPr>
+                <w:rFonts w:ascii="Times New Roman" w:hAnsi="Times New Roman" w:cs="Times New Roman"/>
+                <w:sz w:val="28"/>
+                <w:szCs w:val="28"/>
+              </w:rPr>
+            </w:pPr>
+            <w:r>
+              <w:rPr>
+                <w:rFonts w:ascii="Times New Roman" w:hAnsi="Times New Roman" w:cs="Times New Roman"/>
+                <w:sz w:val="28"/>
+                <w:szCs w:val="28"/>
+              </w:rPr>
+              <w:t>Глубина выдавливания</w:t>
+            </w:r>
+          </w:p>
+        </w:tc>
+      </w:tr>
+      <w:tr>
+        <w:trPr>
+          <w:trHeight w:val="454"/>
+        </w:trPr>
+        <w:tc>
+          <w:tcPr>
+            <w:tcW w:w="1526" w:type="pct"/>
+            <w:vMerge/>
+            <w:vAlign w:val="center"/>
+          </w:tcPr>
+          <w:p>
+            <w:pPr>
+              <w:jc w:val="center"/>
+              <w:rPr>
+                <w:rFonts w:ascii="Times New Roman" w:hAnsi="Times New Roman" w:cs="Times New Roman"/>
+                <w:sz w:val="28"/>
+                <w:szCs w:val="28"/>
+                <w:lang w:val="en-US"/>
+              </w:rPr>
+            </w:pPr>
+          </w:p>
+        </w:tc>
+        <w:tc>
+          <w:tcPr>
+            <w:tcW w:w="1269" w:type="pct"/>
+            <w:vAlign w:val="center"/>
+          </w:tcPr>
+          <w:p>
+            <w:pPr>
+              <w:jc w:val="center"/>
+              <w:rPr>
+                <w:rFonts w:ascii="Times New Roman" w:hAnsi="Times New Roman" w:cs="Times New Roman"/>
+                <w:sz w:val="28"/>
+                <w:szCs w:val="28"/>
+              </w:rPr>
+            </w:pPr>
+            <w:r>
+              <w:rPr>
+                <w:rFonts w:ascii="Times New Roman" w:hAnsi="Times New Roman" w:cs="Times New Roman"/>
+                <w:sz w:val="28"/>
+                <w:szCs w:val="28"/>
+              </w:rPr>
+              <w:t>draftValue</w:t>
+            </w:r>
+          </w:p>
+        </w:tc>
+        <w:tc>
+          <w:tcPr>
+            <w:tcW w:w="2205" w:type="pct"/>
+            <w:vAlign w:val="center"/>
+          </w:tcPr>
+          <w:p>
+            <w:pPr>
+              <w:jc w:val="center"/>
+              <w:rPr>
+                <w:rFonts w:ascii="Times New Roman" w:hAnsi="Times New Roman" w:cs="Times New Roman"/>
+                <w:sz w:val="28"/>
+                <w:szCs w:val="28"/>
+              </w:rPr>
+            </w:pPr>
+            <w:r>
+              <w:rPr>
+                <w:rFonts w:ascii="Times New Roman" w:hAnsi="Times New Roman" w:cs="Times New Roman"/>
+                <w:sz w:val="28"/>
+                <w:szCs w:val="28"/>
+              </w:rPr>
+              <w:t>Угол уклона</w:t>
+            </w:r>
+          </w:p>
+        </w:tc>
+      </w:tr>
+      <w:tr>
+        <w:trPr>
+          <w:trHeight w:val="454"/>
+        </w:trPr>
+        <w:tc>
+          <w:tcPr>
+            <w:tcW w:w="1526" w:type="pct"/>
+            <w:vMerge/>
+            <w:vAlign w:val="center"/>
+          </w:tcPr>
+          <w:p>
+            <w:pPr>
+              <w:jc w:val="center"/>
+              <w:rPr>
+                <w:rFonts w:ascii="Times New Roman" w:hAnsi="Times New Roman" w:cs="Times New Roman"/>
+                <w:sz w:val="28"/>
+                <w:szCs w:val="28"/>
+                <w:lang w:val="en-US"/>
+              </w:rPr>
+            </w:pPr>
+          </w:p>
+        </w:tc>
+        <w:tc>
+          <w:tcPr>
+            <w:tcW w:w="1269" w:type="pct"/>
+            <w:vAlign w:val="center"/>
+          </w:tcPr>
+          <w:p>
+            <w:pPr>
+              <w:jc w:val="center"/>
+              <w:rPr>
+                <w:rFonts w:ascii="Times New Roman" w:hAnsi="Times New Roman" w:cs="Times New Roman"/>
+                <w:sz w:val="28"/>
+                <w:szCs w:val="28"/>
+              </w:rPr>
+            </w:pPr>
+            <w:r>
+              <w:rPr>
+                <w:rFonts w:ascii="Times New Roman" w:hAnsi="Times New Roman" w:cs="Times New Roman"/>
+                <w:sz w:val="28"/>
+                <w:szCs w:val="28"/>
+              </w:rPr>
+              <w:t>draftOutward</w:t>
+            </w:r>
+          </w:p>
+        </w:tc>
+        <w:tc>
+          <w:tcPr>
+            <w:tcW w:w="2205" w:type="pct"/>
+            <w:vAlign w:val="center"/>
+          </w:tcPr>
+          <w:p>
+            <w:pPr>
+              <w:jc w:val="center"/>
+              <w:rPr>
+                <w:rFonts w:ascii="Times New Roman" w:hAnsi="Times New Roman" w:cs="Times New Roman"/>
+                <w:sz w:val="28"/>
+                <w:szCs w:val="28"/>
+              </w:rPr>
+            </w:pPr>
+            <w:r>
+              <w:rPr>
+                <w:rFonts w:ascii="Times New Roman" w:hAnsi="Times New Roman" w:cs="Times New Roman"/>
+                <w:sz w:val="28"/>
+                <w:szCs w:val="28"/>
+              </w:rPr>
+              <w:t xml:space="preserve">Направление уклона: FALSE </w:t>
+            </w:r>
+            <w:r>
+              <w:rPr>
+                <w:rFonts w:ascii="Times New Roman" w:eastAsia="Calibri" w:hAnsi="Times New Roman" w:cs="Times New Roman"/>
+                <w:bCs/>
+                <w:sz w:val="28"/>
+                <w:szCs w:val="18"/>
+              </w:rPr>
+              <w:t>–</w:t>
+            </w:r>
+            <w:r>
+              <w:rPr>
+                <w:rFonts w:ascii="Times New Roman" w:hAnsi="Times New Roman" w:cs="Times New Roman"/>
+                <w:sz w:val="28"/>
+                <w:szCs w:val="28"/>
+              </w:rPr>
+              <w:t xml:space="preserve"> уклон наружу, </w:t>
+            </w:r>
+            <w:r>
+              <w:rPr>
+                <w:rFonts w:ascii="Times New Roman" w:hAnsi="Times New Roman" w:cs="Times New Roman"/>
+                <w:sz w:val="28"/>
+                <w:szCs w:val="28"/>
+              </w:rPr>
+              <w:t xml:space="preserve">TRUE </w:t>
+            </w:r>
+            <w:r>
+              <w:rPr>
+                <w:rFonts w:ascii="Times New Roman" w:eastAsia="Calibri" w:hAnsi="Times New Roman" w:cs="Times New Roman"/>
+                <w:bCs/>
+                <w:sz w:val="28"/>
+                <w:szCs w:val="18"/>
+              </w:rPr>
+              <w:t>–</w:t>
+            </w:r>
+            <w:r>
+              <w:rPr>
+                <w:rFonts w:ascii="Times New Roman" w:hAnsi="Times New Roman" w:cs="Times New Roman"/>
+                <w:sz w:val="28"/>
+                <w:szCs w:val="28"/>
+              </w:rPr>
+              <w:t xml:space="preserve"> уклон внутрь</w:t>
+            </w:r>
+          </w:p>
+        </w:tc>
+      </w:tr>
+      <w:tr>
+        <w:trPr>
+          <w:trHeight w:val="454"/>
+        </w:trPr>
+        <w:tc>
+          <w:tcPr>
+            <w:tcW w:w="1526" w:type="pct"/>
+            <w:vAlign w:val="center"/>
+          </w:tcPr>
+          <w:p>
+            <w:pPr>
+              <w:jc w:val="center"/>
+              <w:rPr>
+                <w:rFonts w:ascii="Times New Roman" w:hAnsi="Times New Roman" w:cs="Times New Roman"/>
+                <w:sz w:val="28"/>
+                <w:szCs w:val="28"/>
+                <w:lang w:val="en-US"/>
+              </w:rPr>
+            </w:pPr>
+            <w:r>
+              <w:rPr>
+                <w:rFonts w:ascii="Times New Roman" w:hAnsi="Times New Roman" w:cs="Times New Roman"/>
+                <w:sz w:val="28"/>
+                <w:szCs w:val="28"/>
+                <w:lang w:val="en-US"/>
+              </w:rPr>
+              <w:t xml:space="preserve">SetSketch (LPDISPATCH </w:t>
+            </w:r>
+            <w:r>
+              <w:rPr>
+                <w:rFonts w:ascii="Times New Roman" w:hAnsi="Times New Roman" w:cs="Times New Roman"/>
+                <w:sz w:val="28"/>
+                <w:szCs w:val="28"/>
+                <w:lang w:val="en-US"/>
+              </w:rPr>
+              <w:t>sketch)</w:t>
+            </w:r>
+          </w:p>
+        </w:tc>
+        <w:tc>
+          <w:tcPr>
+            <w:tcW w:w="1269" w:type="pct"/>
+            <w:vAlign w:val="center"/>
+          </w:tcPr>
+          <w:p>
+            <w:pPr>
+              <w:jc w:val="center"/>
+              <w:rPr>
+                <w:rFonts w:ascii="Times New Roman" w:hAnsi="Times New Roman" w:cs="Times New Roman"/>
+                <w:sz w:val="28"/>
+                <w:szCs w:val="28"/>
+              </w:rPr>
+            </w:pPr>
+            <w:r>
+              <w:rPr>
+                <w:rFonts w:ascii="Times New Roman" w:hAnsi="Times New Roman" w:cs="Times New Roman"/>
+                <w:sz w:val="28"/>
+                <w:szCs w:val="28"/>
+                <w:lang w:val="en-US"/>
+              </w:rPr>
+              <w:t>sketch</w:t>
+            </w:r>
+          </w:p>
+        </w:tc>
+        <w:tc>
+          <w:tcPr>
+            <w:tcW w:w="2205" w:type="pct"/>
+            <w:vAlign w:val="center"/>
+          </w:tcPr>
+          <w:p>
+            <w:pPr>
+              <w:jc w:val="center"/>
+              <w:rPr>
+                <w:rFonts w:ascii="Times New Roman" w:hAnsi="Times New Roman" w:cs="Times New Roman"/>
+                <w:sz w:val="28"/>
+                <w:szCs w:val="28"/>
+              </w:rPr>
+            </w:pPr>
+            <w:r>
+              <w:rPr>
+                <w:rFonts w:ascii="Times New Roman" w:hAnsi="Times New Roman" w:cs="Times New Roman"/>
+                <w:sz w:val="28"/>
+                <w:szCs w:val="28"/>
+              </w:rPr>
+              <w:t>У</w:t>
+            </w:r>
+            <w:r>
+              <w:rPr>
+                <w:rFonts w:ascii="Times New Roman" w:hAnsi="Times New Roman" w:cs="Times New Roman"/>
+                <w:sz w:val="28"/>
+                <w:szCs w:val="28"/>
+              </w:rPr>
+              <w:t>казатель на интерфейс эскиза ksEntity</w:t>
+            </w:r>
+          </w:p>
+        </w:tc>
+      </w:tr>
+    </w:tbl>
+    <w:p>
+      <w:pPr>
+        <w:pStyle w:val="af1"/>
+        <w:spacing w:before="0" w:after="0"/>
+        <w:jc w:val="both"/>
+        <w:outlineLvl w:val="1"/>
+        <w:rPr>
+          <w:b w:val="0"/>
+          <w:lang w:val="ru-RU"/>
+        </w:rPr>
+      </w:pPr>
+    </w:p>
+    <w:p>
+      <w:pPr>
+        <w:pStyle w:val="af1"/>
+        <w:spacing w:before="0" w:after="0"/>
+        <w:ind w:firstLine="709"/>
+        <w:jc w:val="both"/>
+        <w:outlineLvl w:val="1"/>
+        <w:rPr>
+          <w:b w:val="0"/>
+          <w:lang w:val="ru-RU"/>
+        </w:rPr>
+      </w:pPr>
+      <w:r>
+        <w:rPr>
+          <w:b w:val="0"/>
+          <w:bCs/>
+          <w:szCs w:val="18"/>
+        </w:rPr>
+        <w:t>Таблица</w:t>
+      </w:r>
+      <w:r>
+        <w:rPr>
+          <w:b w:val="0"/>
+          <w:bCs/>
+          <w:szCs w:val="18"/>
+          <w:lang w:val="ru-RU"/>
+        </w:rPr>
+        <w:t xml:space="preserve"> </w:t>
+      </w:r>
+      <w:r>
+        <w:rPr>
+          <w:b w:val="0"/>
+          <w:bCs/>
+          <w:szCs w:val="18"/>
+          <w:lang w:val="ru-RU"/>
+        </w:rPr>
+        <w:t>1</w:t>
+      </w:r>
+      <w:r>
+        <w:rPr>
+          <w:b w:val="0"/>
+          <w:bCs/>
+          <w:szCs w:val="18"/>
+          <w:lang w:val="ru-RU"/>
+        </w:rPr>
+        <w:t>.</w:t>
+      </w:r>
+      <w:r>
+        <w:rPr>
+          <w:b w:val="0"/>
+          <w:bCs/>
+          <w:szCs w:val="18"/>
+        </w:rPr>
+        <w:t>14</w:t>
+      </w:r>
+      <w:r>
+        <w:rPr>
+          <w:b w:val="0"/>
+          <w:bCs/>
+          <w:szCs w:val="18"/>
+        </w:rPr>
+        <w:t xml:space="preserve"> – Используемые </w:t>
+      </w:r>
+      <w:r>
+        <w:rPr>
+          <w:b w:val="0"/>
+          <w:bCs/>
+          <w:szCs w:val="18"/>
+        </w:rPr>
+        <w:t xml:space="preserve">методы интерфейса </w:t>
+      </w:r>
+      <w:r>
+        <w:rPr>
+          <w:b w:val="0"/>
+          <w:bCs/>
+          <w:szCs w:val="18"/>
+        </w:rPr>
+        <w:t>ksCircularPartArrayDefinition</w:t>
+      </w:r>
+    </w:p>
+    <w:tbl>
+      <w:tblPr>
+        <w:tblStyle w:val="a4"/>
+        <w:tblW w:w="5000" w:type="pct"/>
+        <w:tblLook w:val="04A0" w:firstRow="1" w:lastRow="0" w:firstColumn="1" w:lastColumn="0" w:noHBand="0" w:noVBand="1"/>
+      </w:tblPr>
+      <w:tblGrid>
+        <w:gridCol w:w="2971"/>
+        <w:gridCol w:w="2030"/>
+        <w:gridCol w:w="4627"/>
+      </w:tblGrid>
+      <w:tr>
+        <w:trPr>
+          <w:trHeight w:val="454"/>
+        </w:trPr>
+        <w:tc>
+          <w:tcPr>
+            <w:tcW w:w="1542" w:type="pct"/>
+            <w:vAlign w:val="center"/>
+          </w:tcPr>
+          <w:p>
+            <w:pPr>
+              <w:pStyle w:val="af1"/>
+              <w:spacing w:before="0" w:after="0" w:line="240" w:lineRule="auto"/>
+              <w:rPr>
+                <w:b w:val="0"/>
+                <w:szCs w:val="28"/>
+              </w:rPr>
+            </w:pPr>
+            <w:r>
+              <w:rPr>
+                <w:b w:val="0"/>
+                <w:szCs w:val="28"/>
+              </w:rPr>
+              <w:t>Название</w:t>
+            </w:r>
+          </w:p>
+        </w:tc>
+        <w:tc>
+          <w:tcPr>
+            <w:tcW w:w="1054" w:type="pct"/>
+            <w:vAlign w:val="center"/>
+          </w:tcPr>
+          <w:p>
+            <w:pPr>
+              <w:pStyle w:val="af1"/>
+              <w:spacing w:before="0" w:after="0" w:line="240" w:lineRule="auto"/>
+              <w:rPr>
+                <w:b w:val="0"/>
+                <w:szCs w:val="28"/>
+                <w:lang w:val="ru-RU"/>
+              </w:rPr>
+            </w:pPr>
+            <w:r>
+              <w:rPr>
+                <w:b w:val="0"/>
+                <w:szCs w:val="28"/>
+                <w:lang w:val="ru-RU"/>
+              </w:rPr>
+              <w:t>Возвращаемый тип</w:t>
+            </w:r>
+          </w:p>
+        </w:tc>
+        <w:tc>
+          <w:tcPr>
+            <w:tcW w:w="2403" w:type="pct"/>
+            <w:vAlign w:val="center"/>
+          </w:tcPr>
+          <w:p>
+            <w:pPr>
+              <w:pStyle w:val="af1"/>
+              <w:spacing w:before="0" w:after="0" w:line="240" w:lineRule="auto"/>
+              <w:rPr>
+                <w:b w:val="0"/>
+                <w:szCs w:val="28"/>
+              </w:rPr>
+            </w:pPr>
+            <w:r>
+              <w:rPr>
+                <w:b w:val="0"/>
+                <w:szCs w:val="28"/>
+              </w:rPr>
+              <w:t>Описание</w:t>
+            </w:r>
+          </w:p>
+        </w:tc>
+      </w:tr>
+      <w:tr>
+        <w:trPr>
+          <w:trHeight w:val="454"/>
+        </w:trPr>
+        <w:tc>
+          <w:tcPr>
+            <w:tcW w:w="1542" w:type="pct"/>
+            <w:vAlign w:val="center"/>
+          </w:tcPr>
+          <w:p>
+            <w:pPr>
+              <w:pStyle w:val="af1"/>
+              <w:spacing w:before="0" w:after="0" w:line="240" w:lineRule="auto"/>
+              <w:rPr>
+                <w:b w:val="0"/>
+                <w:szCs w:val="28"/>
+                <w:lang w:val="en-US"/>
+              </w:rPr>
+            </w:pPr>
+            <w:r>
+              <w:rPr>
+                <w:b w:val="0"/>
+                <w:szCs w:val="28"/>
+                <w:lang w:val="en-US"/>
+              </w:rPr>
+              <w:t>Set</w:t>
+            </w:r>
+            <w:r>
+              <w:rPr>
+                <w:b w:val="0"/>
+                <w:szCs w:val="28"/>
+                <w:lang w:val="en-US"/>
+              </w:rPr>
+              <w:t>CopyParamAlongDir (long count, double step, bool factor, bool</w:t>
+            </w:r>
+            <w:r>
+              <w:rPr>
+                <w:b w:val="0"/>
+                <w:szCs w:val="28"/>
+                <w:lang w:val="en-US"/>
+              </w:rPr>
+              <w:t xml:space="preserve"> dir)</w:t>
+            </w:r>
+          </w:p>
+        </w:tc>
+        <w:tc>
+          <w:tcPr>
+            <w:tcW w:w="1054" w:type="pct"/>
+            <w:vAlign w:val="center"/>
+          </w:tcPr>
+          <w:p>
+            <w:pPr>
+              <w:pStyle w:val="af1"/>
+              <w:spacing w:before="0" w:after="0" w:line="240" w:lineRule="auto"/>
+              <w:rPr>
+                <w:b w:val="0"/>
+                <w:szCs w:val="28"/>
+              </w:rPr>
+            </w:pPr>
+            <w:r>
+              <w:rPr>
+                <w:b w:val="0"/>
+                <w:szCs w:val="28"/>
+                <w:lang w:val="en-US"/>
+              </w:rPr>
+              <w:t>bool</w:t>
+            </w:r>
+          </w:p>
+        </w:tc>
+        <w:tc>
+          <w:tcPr>
+            <w:tcW w:w="2403" w:type="pct"/>
+            <w:vAlign w:val="center"/>
+          </w:tcPr>
+          <w:p>
+            <w:pPr>
+              <w:pStyle w:val="af1"/>
+              <w:spacing w:before="0" w:after="0" w:line="240" w:lineRule="auto"/>
+              <w:rPr>
+                <w:b w:val="0"/>
+                <w:szCs w:val="28"/>
+              </w:rPr>
+            </w:pPr>
+            <w:r>
+              <w:rPr>
+                <w:b w:val="0"/>
+                <w:szCs w:val="28"/>
+              </w:rPr>
+              <w:t>Установить параметры копирования</w:t>
+            </w:r>
+          </w:p>
+        </w:tc>
+      </w:tr>
+    </w:tbl>
+    <w:p/>
+    <w:p>
+      <w:pPr>
+        <w:spacing w:after="0" w:line="360" w:lineRule="auto"/>
+        <w:ind w:firstLine="709"/>
+        <w:rPr>
+          <w:rFonts w:ascii="Times New Roman" w:hAnsi="Times New Roman" w:cs="Times New Roman"/>
+          <w:sz w:val="28"/>
+          <w:szCs w:val="28"/>
+        </w:rPr>
+      </w:pPr>
+      <w:r>
+        <w:rPr>
+          <w:rFonts w:ascii="Times New Roman" w:hAnsi="Times New Roman" w:cs="Times New Roman"/>
+          <w:sz w:val="28"/>
+          <w:szCs w:val="28"/>
+        </w:rPr>
+        <w:lastRenderedPageBreak/>
+        <w:t>Продолжение таблицы 1.14.</w:t>
+      </w:r>
+    </w:p>
+    <w:tbl>
+      <w:tblPr>
+        <w:tblStyle w:val="a4"/>
+        <w:tblW w:w="5000" w:type="pct"/>
+        <w:tblLook w:val="04A0" w:firstRow="1" w:lastRow="0" w:firstColumn="1" w:lastColumn="0" w:noHBand="0" w:noVBand="1"/>
+      </w:tblPr>
+      <w:tblGrid>
+        <w:gridCol w:w="2970"/>
+        <w:gridCol w:w="2031"/>
+        <w:gridCol w:w="4627"/>
+      </w:tblGrid>
+      <w:tr>
+        <w:trPr>
+          <w:trHeight w:val="454"/>
+        </w:trPr>
+        <w:tc>
+          <w:tcPr>
+            <w:tcW w:w="1542" w:type="pct"/>
+            <w:vAlign w:val="center"/>
+          </w:tcPr>
+          <w:p>
+            <w:pPr>
+              <w:pStyle w:val="af1"/>
+              <w:spacing w:before="0" w:after="0" w:line="240" w:lineRule="auto"/>
+              <w:rPr>
+                <w:b w:val="0"/>
+                <w:szCs w:val="28"/>
+                <w:lang w:val="ru-RU"/>
+              </w:rPr>
+            </w:pPr>
+            <w:r>
+              <w:rPr>
+                <w:b w:val="0"/>
+                <w:szCs w:val="28"/>
+              </w:rPr>
+              <w:t>SetAxis (LPDISPATCH axis)</w:t>
+            </w:r>
+          </w:p>
+        </w:tc>
+        <w:tc>
+          <w:tcPr>
+            <w:tcW w:w="1054" w:type="pct"/>
+            <w:vAlign w:val="center"/>
+          </w:tcPr>
+          <w:p>
+            <w:pPr>
+              <w:pStyle w:val="af1"/>
+              <w:spacing w:before="0" w:after="0" w:line="240" w:lineRule="auto"/>
+              <w:rPr>
+                <w:b w:val="0"/>
+                <w:szCs w:val="28"/>
+                <w:lang w:val="en-US"/>
+              </w:rPr>
+            </w:pPr>
+            <w:r>
+              <w:rPr>
+                <w:b w:val="0"/>
+                <w:szCs w:val="28"/>
+                <w:lang w:val="en-US"/>
+              </w:rPr>
+              <w:t>bool</w:t>
+            </w:r>
+          </w:p>
+        </w:tc>
+        <w:tc>
+          <w:tcPr>
+            <w:tcW w:w="2403" w:type="pct"/>
+            <w:vAlign w:val="center"/>
+          </w:tcPr>
+          <w:p>
+            <w:pPr>
+              <w:pStyle w:val="af1"/>
+              <w:spacing w:before="0" w:after="0" w:line="240" w:lineRule="auto"/>
+              <w:rPr>
+                <w:b w:val="0"/>
+                <w:szCs w:val="28"/>
+              </w:rPr>
+            </w:pPr>
+            <w:r>
+              <w:rPr>
+                <w:b w:val="0"/>
+                <w:szCs w:val="28"/>
+              </w:rPr>
+              <w:t>Установить указатель на ось копирования</w:t>
+            </w:r>
+          </w:p>
+        </w:tc>
+      </w:tr>
+    </w:tbl>
+    <w:p>
+      <w:pPr>
+        <w:pStyle w:val="af1"/>
+        <w:spacing w:before="0" w:after="0"/>
+        <w:jc w:val="both"/>
+        <w:outlineLvl w:val="1"/>
+        <w:rPr>
+          <w:b w:val="0"/>
+          <w:lang w:val="ru-RU"/>
+        </w:rPr>
+      </w:pPr>
+    </w:p>
+    <w:p>
+      <w:pPr>
+        <w:keepNext/>
+        <w:spacing w:after="0" w:line="360" w:lineRule="auto"/>
+        <w:ind w:firstLine="709"/>
+        <w:jc w:val="both"/>
+        <w:rPr>
+          <w:rFonts w:ascii="Times New Roman" w:eastAsia="Calibri" w:hAnsi="Times New Roman" w:cs="Times New Roman"/>
+          <w:bCs/>
+          <w:sz w:val="28"/>
+          <w:szCs w:val="18"/>
+        </w:rPr>
+      </w:pPr>
+      <w:r>
+        <w:rPr>
+          <w:rFonts w:ascii="Times New Roman" w:eastAsia="Calibri" w:hAnsi="Times New Roman" w:cs="Times New Roman"/>
+          <w:bCs/>
+          <w:sz w:val="28"/>
+          <w:szCs w:val="18"/>
+        </w:rPr>
+        <w:t>Таблица 1.15</w:t>
+      </w:r>
+      <w:r>
+        <w:rPr>
+          <w:rFonts w:ascii="Times New Roman" w:eastAsia="Calibri" w:hAnsi="Times New Roman" w:cs="Times New Roman"/>
+          <w:bCs/>
+          <w:sz w:val="28"/>
+          <w:szCs w:val="18"/>
+        </w:rPr>
+        <w:t xml:space="preserve"> – Описание входных пар</w:t>
+      </w:r>
+      <w:r>
+        <w:rPr>
+          <w:rFonts w:ascii="Times New Roman" w:eastAsia="Calibri" w:hAnsi="Times New Roman" w:cs="Times New Roman"/>
+          <w:bCs/>
+          <w:sz w:val="28"/>
+          <w:szCs w:val="18"/>
+        </w:rPr>
+        <w:t xml:space="preserve">аметров, используемых </w:t>
+      </w:r>
+      <w:r>
+        <w:rPr>
+          <w:rFonts w:ascii="Times New Roman" w:eastAsia="Calibri" w:hAnsi="Times New Roman" w:cs="Times New Roman"/>
+          <w:bCs/>
+          <w:sz w:val="28"/>
+          <w:szCs w:val="18"/>
+        </w:rPr>
+        <w:t>методов</w:t>
+      </w:r>
+      <w:r>
+        <w:rPr>
+          <w:rFonts w:ascii="Times New Roman" w:eastAsia="Calibri" w:hAnsi="Times New Roman" w:cs="Times New Roman"/>
+          <w:bCs/>
+          <w:sz w:val="28"/>
+          <w:szCs w:val="18"/>
+        </w:rPr>
+        <w:t xml:space="preserve"> интерфейса </w:t>
+      </w:r>
+      <w:r>
+        <w:rPr>
+          <w:rFonts w:ascii="Times New Roman" w:eastAsia="Calibri" w:hAnsi="Times New Roman" w:cs="Times New Roman"/>
+          <w:bCs/>
+          <w:sz w:val="28"/>
+          <w:szCs w:val="18"/>
+        </w:rPr>
+        <w:t>ksCircularPartArrayDefinition</w:t>
+      </w:r>
+    </w:p>
+    <w:tbl>
+      <w:tblPr>
+        <w:tblStyle w:val="a4"/>
+        <w:tblW w:w="5000" w:type="pct"/>
+        <w:tblLook w:val="04A0" w:firstRow="1" w:lastRow="0" w:firstColumn="1" w:lastColumn="0" w:noHBand="0" w:noVBand="1"/>
+      </w:tblPr>
+      <w:tblGrid>
+        <w:gridCol w:w="2970"/>
+        <w:gridCol w:w="2695"/>
+        <w:gridCol w:w="3963"/>
+      </w:tblGrid>
+      <w:tr>
+        <w:trPr>
+          <w:trHeight w:val="454"/>
+        </w:trPr>
+        <w:tc>
+          <w:tcPr>
+            <w:tcW w:w="1542" w:type="pct"/>
+            <w:vAlign w:val="center"/>
+          </w:tcPr>
+          <w:p>
+            <w:pPr>
+              <w:pStyle w:val="af1"/>
+              <w:spacing w:before="0" w:after="0" w:line="240" w:lineRule="auto"/>
+              <w:rPr>
+                <w:b w:val="0"/>
+                <w:szCs w:val="28"/>
+              </w:rPr>
+            </w:pPr>
+            <w:r>
+              <w:rPr>
+                <w:b w:val="0"/>
+                <w:szCs w:val="28"/>
+              </w:rPr>
+              <w:t>Метод</w:t>
+            </w:r>
+          </w:p>
+        </w:tc>
+        <w:tc>
+          <w:tcPr>
+            <w:tcW w:w="1400" w:type="pct"/>
+            <w:vAlign w:val="center"/>
+          </w:tcPr>
+          <w:p>
+            <w:pPr>
+              <w:pStyle w:val="af1"/>
+              <w:spacing w:before="0" w:after="0" w:line="240" w:lineRule="auto"/>
+              <w:rPr>
+                <w:b w:val="0"/>
+                <w:szCs w:val="28"/>
+                <w:lang w:val="ru-RU"/>
+              </w:rPr>
+            </w:pPr>
+            <w:r>
+              <w:rPr>
+                <w:b w:val="0"/>
+                <w:szCs w:val="28"/>
+              </w:rPr>
+              <w:t>Входной параметр</w:t>
+            </w:r>
+          </w:p>
+        </w:tc>
+        <w:tc>
+          <w:tcPr>
+            <w:tcW w:w="2058" w:type="pct"/>
+            <w:vAlign w:val="center"/>
+          </w:tcPr>
+          <w:p>
+            <w:pPr>
+              <w:pStyle w:val="af1"/>
+              <w:spacing w:before="0" w:after="0" w:line="240" w:lineRule="auto"/>
+              <w:rPr>
+                <w:b w:val="0"/>
+                <w:szCs w:val="28"/>
+              </w:rPr>
+            </w:pPr>
+            <w:r>
+              <w:rPr>
+                <w:b w:val="0"/>
+                <w:szCs w:val="28"/>
+              </w:rPr>
+              <w:t>Описание входного параметра</w:t>
+            </w:r>
+          </w:p>
+        </w:tc>
+      </w:tr>
+      <w:tr>
+        <w:trPr>
+          <w:trHeight w:val="454"/>
+        </w:trPr>
+        <w:tc>
+          <w:tcPr>
+            <w:tcW w:w="1542" w:type="pct"/>
+            <w:vMerge w:val="restart"/>
+            <w:vAlign w:val="center"/>
+          </w:tcPr>
+          <w:p>
+            <w:pPr>
+              <w:pStyle w:val="af1"/>
+              <w:spacing w:before="0" w:after="0" w:line="240" w:lineRule="auto"/>
+              <w:rPr>
+                <w:b w:val="0"/>
+                <w:szCs w:val="28"/>
+                <w:lang w:val="en-US"/>
+              </w:rPr>
+            </w:pPr>
+            <w:r>
+              <w:rPr>
+                <w:b w:val="0"/>
+                <w:szCs w:val="28"/>
+                <w:lang w:val="en-US"/>
+              </w:rPr>
+              <w:t>Set</w:t>
+            </w:r>
+            <w:r>
+              <w:rPr>
+                <w:b w:val="0"/>
+                <w:szCs w:val="28"/>
+                <w:lang w:val="en-US"/>
+              </w:rPr>
+              <w:t>CopyParamAlongDir (long count, double step, bool factor, bool dir)</w:t>
+            </w:r>
+          </w:p>
+        </w:tc>
+        <w:tc>
+          <w:tcPr>
+            <w:tcW w:w="1400" w:type="pct"/>
+            <w:vAlign w:val="center"/>
+          </w:tcPr>
+          <w:p>
+            <w:pPr>
+              <w:pStyle w:val="af1"/>
+              <w:spacing w:before="0" w:after="0" w:line="240" w:lineRule="auto"/>
+              <w:rPr>
+                <w:b w:val="0"/>
+                <w:szCs w:val="28"/>
+              </w:rPr>
+            </w:pPr>
+            <w:r>
+              <w:rPr>
+                <w:b w:val="0"/>
+                <w:szCs w:val="28"/>
+                <w:lang w:val="en-US"/>
+              </w:rPr>
+              <w:t>count</w:t>
+            </w:r>
+          </w:p>
+        </w:tc>
+        <w:tc>
+          <w:tcPr>
+            <w:tcW w:w="2058" w:type="pct"/>
+            <w:vAlign w:val="center"/>
+          </w:tcPr>
+          <w:p>
+            <w:pPr>
+              <w:pStyle w:val="af1"/>
+              <w:spacing w:before="0" w:after="0" w:line="240" w:lineRule="auto"/>
+              <w:rPr>
+                <w:b w:val="0"/>
+                <w:szCs w:val="28"/>
+                <w:lang w:val="ru-RU"/>
+              </w:rPr>
+            </w:pPr>
+            <w:r>
+              <w:rPr>
+                <w:b w:val="0"/>
+                <w:szCs w:val="28"/>
+                <w:lang w:val="ru-RU"/>
+              </w:rPr>
+              <w:t>Количество копий</w:t>
+            </w:r>
+          </w:p>
+        </w:tc>
+      </w:tr>
+      <w:tr>
+        <w:trPr>
+          <w:trHeight w:val="454"/>
+        </w:trPr>
+        <w:tc>
+          <w:tcPr>
+            <w:tcW w:w="1542" w:type="pct"/>
+            <w:vMerge/>
+            <w:vAlign w:val="center"/>
+          </w:tcPr>
+          <w:p>
+            <w:pPr>
+              <w:pStyle w:val="af1"/>
+              <w:spacing w:after="0" w:line="240" w:lineRule="auto"/>
+              <w:rPr>
+                <w:b w:val="0"/>
+                <w:szCs w:val="28"/>
+                <w:lang w:val="en-US"/>
+              </w:rPr>
+            </w:pPr>
+          </w:p>
+        </w:tc>
+        <w:tc>
+          <w:tcPr>
+            <w:tcW w:w="1400" w:type="pct"/>
+            <w:vAlign w:val="center"/>
+          </w:tcPr>
+          <w:p>
+            <w:pPr>
+              <w:pStyle w:val="af1"/>
+              <w:spacing w:before="0" w:after="0" w:line="240" w:lineRule="auto"/>
+              <w:rPr>
+                <w:b w:val="0"/>
+                <w:szCs w:val="28"/>
+                <w:lang w:val="en-US"/>
+              </w:rPr>
+            </w:pPr>
+            <w:r>
+              <w:rPr>
+                <w:b w:val="0"/>
+                <w:szCs w:val="28"/>
+                <w:lang w:val="en-US"/>
+              </w:rPr>
+              <w:t>step</w:t>
+            </w:r>
+          </w:p>
+        </w:tc>
+        <w:tc>
+          <w:tcPr>
+            <w:tcW w:w="2058" w:type="pct"/>
+            <w:vAlign w:val="center"/>
+          </w:tcPr>
+          <w:p>
+            <w:pPr>
+              <w:pStyle w:val="af1"/>
+              <w:spacing w:before="0" w:after="0" w:line="240" w:lineRule="auto"/>
+              <w:rPr>
+                <w:b w:val="0"/>
+                <w:szCs w:val="28"/>
+                <w:lang w:val="ru-RU"/>
+              </w:rPr>
+            </w:pPr>
+            <w:r>
+              <w:rPr>
+                <w:b w:val="0"/>
+                <w:szCs w:val="28"/>
+                <w:lang w:val="ru-RU"/>
+              </w:rPr>
+              <w:t>Шаг</w:t>
+            </w:r>
+          </w:p>
+        </w:tc>
+      </w:tr>
+      <w:tr>
+        <w:trPr>
+          <w:trHeight w:val="454"/>
+        </w:trPr>
+        <w:tc>
+          <w:tcPr>
+            <w:tcW w:w="1542" w:type="pct"/>
+            <w:vMerge/>
+            <w:vAlign w:val="center"/>
+          </w:tcPr>
+          <w:p>
+            <w:pPr>
+              <w:pStyle w:val="af1"/>
+              <w:spacing w:after="0" w:line="240" w:lineRule="auto"/>
+              <w:rPr>
+                <w:b w:val="0"/>
+                <w:szCs w:val="28"/>
+                <w:lang w:val="en-US"/>
+              </w:rPr>
+            </w:pPr>
+          </w:p>
+        </w:tc>
+        <w:tc>
+          <w:tcPr>
+            <w:tcW w:w="1400" w:type="pct"/>
+            <w:vAlign w:val="center"/>
+          </w:tcPr>
+          <w:p>
+            <w:pPr>
+              <w:pStyle w:val="af1"/>
+              <w:spacing w:before="0" w:after="0" w:line="240" w:lineRule="auto"/>
+              <w:rPr>
+                <w:b w:val="0"/>
+                <w:szCs w:val="28"/>
+                <w:lang w:val="en-US"/>
+              </w:rPr>
+            </w:pPr>
+            <w:r>
+              <w:rPr>
+                <w:b w:val="0"/>
+                <w:szCs w:val="28"/>
+                <w:lang w:val="en-US"/>
+              </w:rPr>
+              <w:t>factor</w:t>
+            </w:r>
+          </w:p>
+        </w:tc>
+        <w:tc>
+          <w:tcPr>
+            <w:tcW w:w="2058" w:type="pct"/>
+            <w:vAlign w:val="center"/>
+          </w:tcPr>
+          <w:p>
+            <w:pPr>
+              <w:pStyle w:val="af1"/>
+              <w:spacing w:before="0" w:after="0" w:line="240" w:lineRule="auto"/>
+              <w:rPr>
+                <w:b w:val="0"/>
+                <w:szCs w:val="28"/>
+                <w:lang w:val="ru-RU"/>
+              </w:rPr>
+            </w:pPr>
+            <w:r>
+              <w:rPr>
+                <w:b w:val="0"/>
+                <w:szCs w:val="28"/>
+                <w:lang w:val="ru-RU"/>
+              </w:rPr>
+              <w:t>Признак полного шага</w:t>
+            </w:r>
+          </w:p>
+        </w:tc>
+      </w:tr>
+      <w:tr>
+        <w:trPr>
+          <w:trHeight w:val="454"/>
+        </w:trPr>
+        <w:tc>
+          <w:tcPr>
+            <w:tcW w:w="1542" w:type="pct"/>
+            <w:vMerge/>
+            <w:vAlign w:val="center"/>
+          </w:tcPr>
+          <w:p>
+            <w:pPr>
+              <w:pStyle w:val="af1"/>
+              <w:spacing w:after="0" w:line="240" w:lineRule="auto"/>
+              <w:rPr>
+                <w:b w:val="0"/>
+                <w:szCs w:val="28"/>
+                <w:lang w:val="en-US"/>
+              </w:rPr>
+            </w:pPr>
+          </w:p>
+        </w:tc>
+        <w:tc>
+          <w:tcPr>
+            <w:tcW w:w="1400" w:type="pct"/>
+            <w:vAlign w:val="center"/>
+          </w:tcPr>
+          <w:p>
+            <w:pPr>
+              <w:pStyle w:val="af1"/>
+              <w:spacing w:before="0" w:after="0" w:line="240" w:lineRule="auto"/>
+              <w:rPr>
+                <w:b w:val="0"/>
+                <w:szCs w:val="28"/>
+                <w:lang w:val="en-US"/>
+              </w:rPr>
+            </w:pPr>
+            <w:r>
+              <w:rPr>
+                <w:b w:val="0"/>
+                <w:szCs w:val="28"/>
+                <w:lang w:val="en-US"/>
+              </w:rPr>
+              <w:t>dir</w:t>
+            </w:r>
+          </w:p>
+        </w:tc>
+        <w:tc>
+          <w:tcPr>
+            <w:tcW w:w="2058" w:type="pct"/>
+            <w:vAlign w:val="center"/>
+          </w:tcPr>
+          <w:p>
+            <w:pPr>
+              <w:pStyle w:val="af1"/>
+              <w:spacing w:before="0" w:after="0" w:line="240" w:lineRule="auto"/>
+              <w:rPr>
+                <w:b w:val="0"/>
+                <w:szCs w:val="28"/>
+                <w:lang w:val="ru-RU"/>
+              </w:rPr>
+            </w:pPr>
+            <w:r>
+              <w:rPr>
+                <w:b w:val="0"/>
+                <w:szCs w:val="28"/>
+                <w:lang w:val="ru-RU"/>
+              </w:rPr>
+              <w:t>Н</w:t>
+            </w:r>
+            <w:r>
+              <w:rPr>
+                <w:b w:val="0"/>
+                <w:szCs w:val="28"/>
+                <w:lang w:val="ru-RU"/>
+              </w:rPr>
+              <w:t>аправление</w:t>
+            </w:r>
+          </w:p>
+        </w:tc>
+      </w:tr>
+      <w:tr>
+        <w:trPr>
+          <w:trHeight w:val="454"/>
+        </w:trPr>
+        <w:tc>
+          <w:tcPr>
+            <w:tcW w:w="1542" w:type="pct"/>
+            <w:vAlign w:val="center"/>
+          </w:tcPr>
+          <w:p>
+            <w:pPr>
+              <w:pStyle w:val="af1"/>
+              <w:spacing w:before="0" w:after="0" w:line="240" w:lineRule="auto"/>
+              <w:rPr>
+                <w:b w:val="0"/>
+                <w:szCs w:val="28"/>
+                <w:lang w:val="ru-RU"/>
+              </w:rPr>
+            </w:pPr>
+            <w:r>
+              <w:rPr>
+                <w:b w:val="0"/>
+                <w:szCs w:val="28"/>
+              </w:rPr>
+              <w:t>SetAxis (L</w:t>
+            </w:r>
+            <w:r>
+              <w:rPr>
+                <w:b w:val="0"/>
+                <w:szCs w:val="28"/>
+              </w:rPr>
+              <w:t>PDISPATCH axis)</w:t>
+            </w:r>
+          </w:p>
+        </w:tc>
+        <w:tc>
+          <w:tcPr>
+            <w:tcW w:w="1400" w:type="pct"/>
+            <w:vAlign w:val="center"/>
+          </w:tcPr>
+          <w:p>
+            <w:pPr>
+              <w:pStyle w:val="af1"/>
+              <w:spacing w:before="0" w:after="0" w:line="240" w:lineRule="auto"/>
+              <w:rPr>
+                <w:b w:val="0"/>
+                <w:szCs w:val="28"/>
+                <w:lang w:val="en-US"/>
+              </w:rPr>
+            </w:pPr>
+            <w:r>
+              <w:rPr>
+                <w:b w:val="0"/>
+                <w:szCs w:val="28"/>
+              </w:rPr>
+              <w:t>LPDISPATCH axis</w:t>
+            </w:r>
+          </w:p>
+        </w:tc>
+        <w:tc>
+          <w:tcPr>
+            <w:tcW w:w="2058" w:type="pct"/>
+            <w:vAlign w:val="center"/>
+          </w:tcPr>
+          <w:p>
+            <w:pPr>
+              <w:pStyle w:val="af1"/>
+              <w:spacing w:before="0" w:after="0" w:line="240" w:lineRule="auto"/>
+              <w:rPr>
+                <w:b w:val="0"/>
+                <w:szCs w:val="28"/>
+              </w:rPr>
+            </w:pPr>
+            <w:r>
+              <w:rPr>
+                <w:b w:val="0"/>
+                <w:szCs w:val="28"/>
+                <w:lang w:val="ru-RU"/>
+              </w:rPr>
+              <w:t>У</w:t>
+            </w:r>
+            <w:r>
+              <w:rPr>
+                <w:b w:val="0"/>
+                <w:szCs w:val="28"/>
+              </w:rPr>
+              <w:t>казатель на интерфейс оси ksEntity</w:t>
+            </w:r>
+          </w:p>
+        </w:tc>
+      </w:tr>
+    </w:tbl>
+    <w:p>
+      <w:pPr>
+        <w:spacing w:before="240" w:after="240" w:line="360" w:lineRule="auto"/>
+        <w:jc w:val="center"/>
+        <w:rPr>
+          <w:rFonts w:ascii="Times New Roman" w:eastAsia="Calibri" w:hAnsi="Times New Roman" w:cs="Times New Roman"/>
+          <w:b/>
+          <w:kern w:val="32"/>
+          <w:sz w:val="28"/>
+          <w:szCs w:val="28"/>
+          <w:lang w:val="x-none" w:eastAsia="x-none"/>
+        </w:rPr>
+      </w:pPr>
+      <w:bookmarkStart w:id="3" w:name="_Toc35299882"/>
+      <w:r>
+        <w:rPr>
+          <w:rFonts w:ascii="Times New Roman" w:hAnsi="Times New Roman" w:cs="Times New Roman"/>
+          <w:b/>
+          <w:sz w:val="28"/>
+          <w:szCs w:val="28"/>
+        </w:rPr>
+        <w:t>1.3 Обзор аналогов</w:t>
+      </w:r>
+      <w:bookmarkEnd w:id="3"/>
+    </w:p>
+    <w:p>
+      <w:pPr>
+        <w:pStyle w:val="af1"/>
+        <w:jc w:val="left"/>
+        <w:outlineLvl w:val="2"/>
+      </w:pPr>
+      <w:bookmarkStart w:id="4" w:name="_Toc35299883"/>
+      <w:r>
+        <w:t>1.3.1 Программа автоматического построения 3</w:t>
+      </w:r>
+      <w:r>
+        <w:rPr>
+          <w:lang w:val="en-US"/>
+        </w:rPr>
+        <w:t>D</w:t>
+      </w:r>
+      <w:r>
+        <w:t xml:space="preserve"> </w:t>
+      </w:r>
+      <w:r>
+        <w:t>моделей</w:t>
+      </w:r>
+      <w:r>
+        <w:t xml:space="preserve"> и разверток по заданным значениям</w:t>
+      </w:r>
+      <w:r>
+        <w:t xml:space="preserve"> в AutoCAD «Лекало»</w:t>
+      </w:r>
+      <w:r>
+        <w:t>. Расчет и построение механических передач</w:t>
+      </w:r>
+      <w:bookmarkEnd w:id="4"/>
+    </w:p>
+    <w:p>
+      <w:pPr>
+        <w:spacing w:after="0" w:line="360" w:lineRule="auto"/>
+        <w:ind w:firstLine="709"/>
+        <w:jc w:val="both"/>
+        <w:rPr>
+          <w:rFonts w:ascii="Times New Roman" w:hAnsi="Times New Roman" w:cs="Times New Roman"/>
+          <w:color w:val="000000" w:themeColor="text1"/>
+          <w:sz w:val="28"/>
+          <w:szCs w:val="28"/>
+        </w:rPr>
+      </w:pPr>
+      <w:r>
+        <w:rPr>
+          <w:rFonts w:ascii="Times New Roman" w:hAnsi="Times New Roman" w:cs="Times New Roman"/>
+          <w:color w:val="000000" w:themeColor="text1"/>
+          <w:sz w:val="28"/>
+          <w:szCs w:val="28"/>
+        </w:rPr>
+        <w:t xml:space="preserve">Данная </w:t>
+      </w:r>
+      <w:r>
+        <w:rPr>
+          <w:rFonts w:ascii="Times New Roman" w:hAnsi="Times New Roman" w:cs="Times New Roman"/>
+          <w:color w:val="000000" w:themeColor="text1"/>
+          <w:sz w:val="28"/>
+          <w:szCs w:val="28"/>
+        </w:rPr>
+        <w:t xml:space="preserve">программа </w:t>
+      </w:r>
+      <w:r>
+        <w:rPr>
+          <w:rFonts w:ascii="Times New Roman" w:hAnsi="Times New Roman" w:cs="Times New Roman"/>
+          <w:color w:val="000000" w:themeColor="text1"/>
+          <w:sz w:val="28"/>
+          <w:szCs w:val="28"/>
+        </w:rPr>
+        <w:t>позволяет создавать следующие 3D</w:t>
+      </w:r>
+      <w:r>
+        <w:rPr>
+          <w:rFonts w:ascii="Times New Roman" w:hAnsi="Times New Roman" w:cs="Times New Roman"/>
+          <w:color w:val="000000" w:themeColor="text1"/>
+          <w:sz w:val="28"/>
+          <w:szCs w:val="28"/>
+        </w:rPr>
+        <w:t xml:space="preserve"> модели в AutoCAD посредством ввода размеров с клавиатуры:</w:t>
+      </w:r>
+    </w:p>
+    <w:p>
+      <w:pPr>
+        <w:pStyle w:val="a3"/>
         <w:numPr>
           <w:ilvl w:val="0"/>
           <w:numId w:val="1"/>
@@ -5082,7 +9461,7 @@
     </w:p>
     <w:p>
       <w:pPr>
-        <w:pStyle w:val="ListParagraph"/>
+        <w:pStyle w:val="a3"/>
         <w:numPr>
           <w:ilvl w:val="0"/>
           <w:numId w:val="1"/>
@@ -5112,7 +9491,7 @@
     </w:p>
     <w:p>
       <w:pPr>
-        <w:pStyle w:val="ListParagraph"/>
+        <w:pStyle w:val="a3"/>
         <w:numPr>
           <w:ilvl w:val="0"/>
           <w:numId w:val="1"/>
@@ -5151,7 +9530,7 @@
     </w:p>
     <w:p>
       <w:pPr>
-        <w:pStyle w:val="ListParagraph"/>
+        <w:pStyle w:val="a3"/>
         <w:numPr>
           <w:ilvl w:val="0"/>
           <w:numId w:val="1"/>
@@ -5181,7 +9560,7 @@
     </w:p>
     <w:p>
       <w:pPr>
-        <w:pStyle w:val="ListParagraph"/>
+        <w:pStyle w:val="a3"/>
         <w:numPr>
           <w:ilvl w:val="0"/>
           <w:numId w:val="1"/>
@@ -5258,7 +9637,7 @@
     </w:p>
     <w:p>
       <w:pPr>
-        <w:pStyle w:val="ListParagraph"/>
+        <w:pStyle w:val="a3"/>
         <w:tabs>
           <w:tab w:val="left" w:pos="993"/>
         </w:tabs>
@@ -5284,7 +9663,7 @@
     </w:p>
     <w:p>
       <w:pPr>
-        <w:pStyle w:val="ListParagraph"/>
+        <w:pStyle w:val="a3"/>
         <w:tabs>
           <w:tab w:val="left" w:pos="993"/>
         </w:tabs>
@@ -5303,6 +9682,7 @@
           <w:noProof/>
           <w:lang w:eastAsia="ru-RU"/>
         </w:rPr>
+        <w:lastRenderedPageBreak/>
         <w:drawing>
           <wp:inline distT="0" distB="0" distL="0" distR="0" wp14:anchorId="17B3010E" wp14:editId="447C16A3">
             <wp:extent cx="3997036" cy="3862145"/>
@@ -5321,7 +9701,7 @@
                     </pic:cNvPicPr>
                   </pic:nvPicPr>
                   <pic:blipFill>
-                    <a:blip r:embed="rId11">
+                    <a:blip r:embed="rId8">
                       <a:extLst>
                         <a:ext uri="{28A0092B-C50C-407E-A947-70E740481C1C}">
                           <a14:useLocalDpi xmlns:a14="http://schemas.microsoft.com/office/drawing/2010/main" val="0"/>
@@ -5355,7 +9735,7 @@
     </w:p>
     <w:p>
       <w:pPr>
-        <w:pStyle w:val="ListParagraph"/>
+        <w:pStyle w:val="a3"/>
         <w:tabs>
           <w:tab w:val="left" w:pos="993"/>
         </w:tabs>
@@ -5381,12 +9761,12 @@
     </w:p>
     <w:p>
       <w:pPr>
-        <w:pStyle w:val="a"/>
+        <w:pStyle w:val="af1"/>
+        <w:jc w:val="left"/>
         <w:outlineLvl w:val="2"/>
       </w:pPr>
-      <w:bookmarkStart w:id="10" w:name="_Toc35299884"/>
-      <w:r>
-        <w:lastRenderedPageBreak/>
+      <w:bookmarkStart w:id="5" w:name="_Toc35299884"/>
+      <w:r>
         <w:t>1.3.2 Плагин «</w:t>
       </w:r>
       <w:r>
@@ -5401,7 +9781,7 @@
       <w:r>
         <w:t>программы FreeCAD</w:t>
       </w:r>
-      <w:bookmarkEnd w:id="10"/>
+      <w:bookmarkEnd w:id="5"/>
     </w:p>
     <w:p>
       <w:pPr>
@@ -5531,7 +9911,7 @@
                     </pic:cNvPicPr>
                   </pic:nvPicPr>
                   <pic:blipFill>
-                    <a:blip r:embed="rId12" cstate="print">
+                    <a:blip r:embed="rId9" cstate="print">
                       <a:extLst>
                         <a:ext uri="{28A0092B-C50C-407E-A947-70E740481C1C}">
                           <a14:useLocalDpi xmlns:a14="http://schemas.microsoft.com/office/drawing/2010/main" val="0"/>
@@ -5595,14 +9975,15 @@
     </w:p>
     <w:p>
       <w:pPr>
-        <w:pStyle w:val="a"/>
+        <w:pStyle w:val="af1"/>
         <w:outlineLvl w:val="0"/>
       </w:pPr>
-      <w:bookmarkStart w:id="11" w:name="_Toc35299885"/>
-      <w:r>
+      <w:bookmarkStart w:id="6" w:name="_Toc35299885"/>
+      <w:r>
+        <w:lastRenderedPageBreak/>
         <w:t>2 Описание предмета проектирования</w:t>
       </w:r>
-      <w:bookmarkEnd w:id="11"/>
+      <w:bookmarkEnd w:id="6"/>
     </w:p>
     <w:p>
       <w:pPr>
@@ -5731,11 +10112,10 @@
           <w:noProof/>
           <w:lang w:eastAsia="ru-RU"/>
         </w:rPr>
-        <w:lastRenderedPageBreak/>
         <w:drawing>
-          <wp:inline distT="0" distB="0" distL="0" distR="0" wp14:anchorId="22F0F80C" wp14:editId="7DD74A42">
-            <wp:extent cx="4640370" cy="3442855"/>
-            <wp:effectExtent l="0" t="0" r="8255" b="5715"/>
+          <wp:inline distT="0" distB="0" distL="0" distR="0" wp14:anchorId="22F0F80C" wp14:editId="3F043B37">
+            <wp:extent cx="5374862" cy="3987800"/>
+            <wp:effectExtent l="0" t="0" r="0" b="0"/>
             <wp:docPr id="5" name="Рисунок 5"/>
             <wp:cNvGraphicFramePr>
               <a:graphicFrameLocks xmlns:a="http://schemas.openxmlformats.org/drawingml/2006/main" noChangeAspect="1"/>
@@ -5750,7 +10130,7 @@
                     </pic:cNvPicPr>
                   </pic:nvPicPr>
                   <pic:blipFill>
-                    <a:blip r:embed="rId13">
+                    <a:blip r:embed="rId10">
                       <a:extLst>
                         <a:ext uri="{28A0092B-C50C-407E-A947-70E740481C1C}">
                           <a14:useLocalDpi xmlns:a14="http://schemas.microsoft.com/office/drawing/2010/main" val="0"/>
@@ -5765,7 +10145,7 @@
                   <pic:spPr bwMode="auto">
                     <a:xfrm>
                       <a:off x="0" y="0"/>
-                      <a:ext cx="4660026" cy="3457438"/>
+                      <a:ext cx="5403379" cy="4008958"/>
                     </a:xfrm>
                     <a:prstGeom prst="rect">
                       <a:avLst/>
@@ -5815,77 +10195,65 @@
     <w:p>
       <w:pPr>
         <w:spacing w:after="0" w:line="360" w:lineRule="auto"/>
-        <w:jc w:val="center"/>
-        <w:rPr>
-          <w:rFonts w:ascii="Times New Roman" w:hAnsi="Times New Roman" w:cs="Times New Roman"/>
-          <w:color w:val="000000" w:themeColor="text1"/>
-          <w:sz w:val="28"/>
-          <w:szCs w:val="28"/>
-        </w:rPr>
-      </w:pPr>
+        <w:ind w:firstLine="709"/>
+        <w:jc w:val="both"/>
+        <w:rPr>
+          <w:rFonts w:ascii="Times New Roman" w:hAnsi="Times New Roman" w:cs="Times New Roman"/>
+          <w:color w:val="000000" w:themeColor="text1"/>
+          <w:sz w:val="28"/>
+          <w:szCs w:val="28"/>
+        </w:rPr>
+      </w:pPr>
+      <w:r>
+        <w:rPr>
+          <w:rFonts w:ascii="Times New Roman" w:hAnsi="Times New Roman" w:cs="Times New Roman"/>
+          <w:color w:val="000000" w:themeColor="text1"/>
+          <w:sz w:val="28"/>
+          <w:szCs w:val="28"/>
+        </w:rPr>
+        <w:t>На рисунке 2.2</w:t>
+      </w:r>
+      <w:r>
+        <w:rPr>
+          <w:rFonts w:ascii="Times New Roman" w:hAnsi="Times New Roman" w:cs="Times New Roman"/>
+          <w:color w:val="000000" w:themeColor="text1"/>
+          <w:sz w:val="28"/>
+          <w:szCs w:val="28"/>
+        </w:rPr>
+        <w:t xml:space="preserve"> представлена 3</w:t>
+      </w:r>
+      <w:r>
+        <w:rPr>
+          <w:rFonts w:ascii="Times New Roman" w:hAnsi="Times New Roman" w:cs="Times New Roman"/>
+          <w:color w:val="000000" w:themeColor="text1"/>
+          <w:sz w:val="28"/>
+          <w:szCs w:val="28"/>
+          <w:lang w:val="en-US"/>
+        </w:rPr>
+        <w:t>D</w:t>
+      </w:r>
+      <w:r>
+        <w:rPr>
+          <w:rFonts w:ascii="Times New Roman" w:hAnsi="Times New Roman" w:cs="Times New Roman"/>
+          <w:color w:val="000000" w:themeColor="text1"/>
+          <w:sz w:val="28"/>
+          <w:szCs w:val="28"/>
+        </w:rPr>
+        <w:t>-</w:t>
+      </w:r>
+      <w:r>
+        <w:rPr>
+          <w:rFonts w:ascii="Times New Roman" w:hAnsi="Times New Roman" w:cs="Times New Roman"/>
+          <w:color w:val="000000" w:themeColor="text1"/>
+          <w:sz w:val="28"/>
+          <w:szCs w:val="28"/>
+        </w:rPr>
+        <w:t>модель втулки амортизаторной.</w:t>
+      </w:r>
     </w:p>
     <w:p>
       <w:pPr>
         <w:spacing w:after="0" w:line="360" w:lineRule="auto"/>
-        <w:ind w:firstLine="709"/>
-        <w:jc w:val="both"/>
-        <w:rPr>
-          <w:rFonts w:ascii="Times New Roman" w:hAnsi="Times New Roman" w:cs="Times New Roman"/>
-          <w:color w:val="000000" w:themeColor="text1"/>
-          <w:sz w:val="28"/>
-          <w:szCs w:val="28"/>
-        </w:rPr>
-      </w:pPr>
-      <w:r>
-        <w:rPr>
-          <w:rFonts w:ascii="Times New Roman" w:hAnsi="Times New Roman" w:cs="Times New Roman"/>
-          <w:color w:val="000000" w:themeColor="text1"/>
-          <w:sz w:val="28"/>
-          <w:szCs w:val="28"/>
-        </w:rPr>
-        <w:t>На рисунке 2.2</w:t>
-      </w:r>
-      <w:r>
-        <w:rPr>
-          <w:rFonts w:ascii="Times New Roman" w:hAnsi="Times New Roman" w:cs="Times New Roman"/>
-          <w:color w:val="000000" w:themeColor="text1"/>
-          <w:sz w:val="28"/>
-          <w:szCs w:val="28"/>
-        </w:rPr>
-        <w:t xml:space="preserve"> представлена 3</w:t>
-      </w:r>
-      <w:r>
-        <w:rPr>
-          <w:rFonts w:ascii="Times New Roman" w:hAnsi="Times New Roman" w:cs="Times New Roman"/>
-          <w:color w:val="000000" w:themeColor="text1"/>
-          <w:sz w:val="28"/>
-          <w:szCs w:val="28"/>
-          <w:lang w:val="en-US"/>
-        </w:rPr>
-        <w:t>D</w:t>
-      </w:r>
-      <w:r>
-        <w:rPr>
-          <w:rFonts w:ascii="Times New Roman" w:hAnsi="Times New Roman" w:cs="Times New Roman"/>
-          <w:color w:val="000000" w:themeColor="text1"/>
-          <w:sz w:val="28"/>
-          <w:szCs w:val="28"/>
-        </w:rPr>
-        <w:t>-</w:t>
-      </w:r>
-      <w:r>
-        <w:rPr>
-          <w:rFonts w:ascii="Times New Roman" w:hAnsi="Times New Roman" w:cs="Times New Roman"/>
-          <w:color w:val="000000" w:themeColor="text1"/>
-          <w:sz w:val="28"/>
-          <w:szCs w:val="28"/>
-        </w:rPr>
-        <w:t>модель втулки амортизаторной.</w:t>
-      </w:r>
-    </w:p>
-    <w:p>
-      <w:pPr>
-        <w:spacing w:after="0" w:line="360" w:lineRule="auto"/>
         <w:jc w:val="center"/>
         <w:rPr>
           <w:rFonts w:ascii="Times New Roman" w:hAnsi="Times New Roman" w:cs="Times New Roman"/>
@@ -5903,10 +10271,11 @@
           <w:szCs w:val="28"/>
           <w:lang w:eastAsia="ru-RU"/>
         </w:rPr>
+        <w:lastRenderedPageBreak/>
         <w:drawing>
-          <wp:inline distT="0" distB="0" distL="0" distR="0" wp14:anchorId="0BDB1D97" wp14:editId="19C3E6ED">
-            <wp:extent cx="2645139" cy="3020291"/>
-            <wp:effectExtent l="0" t="0" r="3175" b="8890"/>
+          <wp:inline distT="0" distB="0" distL="0" distR="0" wp14:anchorId="0BDB1D97" wp14:editId="5B747DDE">
+            <wp:extent cx="3005667" cy="3431951"/>
+            <wp:effectExtent l="0" t="0" r="4445" b="0"/>
             <wp:docPr id="4" name="Рисунок 4"/>
             <wp:cNvGraphicFramePr>
               <a:graphicFrameLocks xmlns:a="http://schemas.openxmlformats.org/drawingml/2006/main" noChangeAspect="1"/>
@@ -5921,7 +10290,7 @@
                     </pic:cNvPicPr>
                   </pic:nvPicPr>
                   <pic:blipFill rotWithShape="1">
-                    <a:blip r:embed="rId14">
+                    <a:blip r:embed="rId11">
                       <a:extLst>
                         <a:ext uri="{28A0092B-C50C-407E-A947-70E740481C1C}">
                           <a14:useLocalDpi xmlns:a14="http://schemas.microsoft.com/office/drawing/2010/main" val="0"/>
@@ -5934,7 +10303,7 @@
                   <pic:spPr bwMode="auto">
                     <a:xfrm>
                       <a:off x="0" y="0"/>
-                      <a:ext cx="2650776" cy="3026727"/>
+                      <a:ext cx="3017363" cy="3445306"/>
                     </a:xfrm>
                     <a:prstGeom prst="rect">
                       <a:avLst/>
@@ -6131,26 +10500,26 @@
     </w:p>
     <w:p>
       <w:pPr>
-        <w:pStyle w:val="a"/>
+        <w:pStyle w:val="af1"/>
         <w:outlineLvl w:val="0"/>
       </w:pPr>
-      <w:bookmarkStart w:id="12" w:name="_Toc35299886"/>
+      <w:bookmarkStart w:id="7" w:name="_Toc35299886"/>
       <w:r>
         <w:lastRenderedPageBreak/>
         <w:t>3 Проект программы</w:t>
       </w:r>
-      <w:bookmarkEnd w:id="12"/>
+      <w:bookmarkEnd w:id="7"/>
     </w:p>
     <w:p>
       <w:pPr>
-        <w:pStyle w:val="a"/>
+        <w:pStyle w:val="af1"/>
         <w:outlineLvl w:val="1"/>
       </w:pPr>
-      <w:bookmarkStart w:id="13" w:name="_Toc35299887"/>
+      <w:bookmarkStart w:id="8" w:name="_Toc35299887"/>
       <w:r>
         <w:t>3.1 Диаграмма вариантов использования</w:t>
       </w:r>
-      <w:bookmarkEnd w:id="13"/>
+      <w:bookmarkEnd w:id="8"/>
     </w:p>
     <w:p>
       <w:pPr>
@@ -6225,7 +10594,7 @@
                     </pic:cNvPicPr>
                   </pic:nvPicPr>
                   <pic:blipFill>
-                    <a:blip r:embed="rId15">
+                    <a:blip r:embed="rId12">
                       <a:extLst>
                         <a:ext uri="{28A0092B-C50C-407E-A947-70E740481C1C}">
                           <a14:useLocalDpi xmlns:a14="http://schemas.microsoft.com/office/drawing/2010/main" val="0"/>
@@ -6280,14 +10649,14 @@
     </w:p>
     <w:p>
       <w:pPr>
-        <w:pStyle w:val="a"/>
+        <w:pStyle w:val="af1"/>
         <w:outlineLvl w:val="1"/>
       </w:pPr>
-      <w:bookmarkStart w:id="14" w:name="_Toc35299888"/>
+      <w:bookmarkStart w:id="9" w:name="_Toc35299888"/>
       <w:r>
         <w:t>3.2 Диаграмма классов</w:t>
       </w:r>
-      <w:bookmarkEnd w:id="14"/>
+      <w:bookmarkEnd w:id="9"/>
     </w:p>
     <w:p>
       <w:pPr>
@@ -6325,7 +10694,7 @@
           <w:sz w:val="28"/>
           <w:szCs w:val="28"/>
         </w:rPr>
-        <w:t xml:space="preserve"> собой графическую интерпретацию классов системы, их атрибутов, методов и взаимосвязей между ними. Широко используется при проектировании системы программного продукта, т.к. является наглядным представлением ее организации. </w:t>
+        <w:t xml:space="preserve"> собой графическую интерпретацию классов системы, их атрибутов, методов и взаимосвязей между ними. </w:t>
       </w:r>
       <w:r>
         <w:rPr>
@@ -6348,7 +10717,8 @@
           <w:szCs w:val="28"/>
         </w:rPr>
       </w:pPr>
-      <w:commentRangeStart w:id="15"/>
+      <w:bookmarkStart w:id="10" w:name="_GoBack"/>
+      <w:bookmarkEnd w:id="10"/>
       <w:r>
         <w:rPr>
           <w:rFonts w:ascii="Times New Roman" w:hAnsi="Times New Roman" w:cs="Times New Roman"/>
@@ -6361,10 +10731,10 @@
         </w:rPr>
         <w:lastRenderedPageBreak/>
         <w:drawing>
-          <wp:inline distT="0" distB="0" distL="0" distR="0" wp14:anchorId="6D8B939B" wp14:editId="43DA9542">
-            <wp:extent cx="6116955" cy="4343400"/>
-            <wp:effectExtent l="0" t="0" r="0" b="0"/>
-            <wp:docPr id="8" name="Рисунок 8"/>
+          <wp:inline distT="0" distB="0" distL="0" distR="0" wp14:anchorId="14BD7A8C" wp14:editId="351488B6">
+            <wp:extent cx="6113780" cy="4293235"/>
+            <wp:effectExtent l="0" t="0" r="1270" b="0"/>
+            <wp:docPr id="3" name="Рисунок 3"/>
             <wp:cNvGraphicFramePr>
               <a:graphicFrameLocks xmlns:a="http://schemas.openxmlformats.org/drawingml/2006/main" noChangeAspect="1"/>
             </wp:cNvGraphicFramePr>
@@ -6372,13 +10742,13 @@
               <a:graphicData uri="http://schemas.openxmlformats.org/drawingml/2006/picture">
                 <pic:pic xmlns:pic="http://schemas.openxmlformats.org/drawingml/2006/picture">
                   <pic:nvPicPr>
-                    <pic:cNvPr id="0" name="Picture 3"/>
+                    <pic:cNvPr id="0" name="Picture 1"/>
                     <pic:cNvPicPr>
                       <a:picLocks noChangeAspect="1" noChangeArrowheads="1"/>
                     </pic:cNvPicPr>
                   </pic:nvPicPr>
                   <pic:blipFill>
-                    <a:blip r:embed="rId16">
+                    <a:blip r:embed="rId13">
                       <a:extLst>
                         <a:ext uri="{28A0092B-C50C-407E-A947-70E740481C1C}">
                           <a14:useLocalDpi xmlns:a14="http://schemas.microsoft.com/office/drawing/2010/main" val="0"/>
@@ -6393,7 +10763,7 @@
                   <pic:spPr bwMode="auto">
                     <a:xfrm>
                       <a:off x="0" y="0"/>
-                      <a:ext cx="6116955" cy="4343400"/>
+                      <a:ext cx="6113780" cy="4293235"/>
                     </a:xfrm>
                     <a:prstGeom prst="rect">
                       <a:avLst/>
@@ -6409,13 +10779,6 @@
           </wp:inline>
         </w:drawing>
       </w:r>
-      <w:commentRangeEnd w:id="15"/>
-      <w:r>
-        <w:rPr>
-          <w:rStyle w:val="CommentReference"/>
-        </w:rPr>
-        <w:commentReference w:id="15"/>
-      </w:r>
     </w:p>
     <w:p>
       <w:pPr>
@@ -6666,14 +11029,14 @@
     </w:p>
     <w:p>
       <w:pPr>
-        <w:pStyle w:val="a"/>
+        <w:pStyle w:val="af1"/>
         <w:outlineLvl w:val="1"/>
       </w:pPr>
-      <w:bookmarkStart w:id="17" w:name="_Toc35299889"/>
+      <w:bookmarkStart w:id="11" w:name="_Toc35299889"/>
       <w:r>
         <w:t>3.3 Макет пользовательского интерфейса</w:t>
       </w:r>
-      <w:bookmarkEnd w:id="17"/>
+      <w:bookmarkEnd w:id="11"/>
     </w:p>
     <w:p>
       <w:pPr>
@@ -7088,7 +11451,7 @@
                     </pic:cNvPicPr>
                   </pic:nvPicPr>
                   <pic:blipFill>
-                    <a:blip r:embed="rId17">
+                    <a:blip r:embed="rId14">
                       <a:extLst>
                         <a:ext uri="{28A0092B-C50C-407E-A947-70E740481C1C}">
                           <a14:useLocalDpi xmlns:a14="http://schemas.microsoft.com/office/drawing/2010/main" val="0"/>
@@ -7199,15 +11562,15 @@
     </w:p>
     <w:p>
       <w:pPr>
-        <w:pStyle w:val="a"/>
+        <w:pStyle w:val="af1"/>
         <w:outlineLvl w:val="0"/>
       </w:pPr>
-      <w:bookmarkStart w:id="18" w:name="_Toc35299890"/>
+      <w:bookmarkStart w:id="12" w:name="_Toc35299890"/>
       <w:r>
         <w:lastRenderedPageBreak/>
         <w:t>Список использованных источников</w:t>
       </w:r>
-      <w:bookmarkEnd w:id="18"/>
+      <w:bookmarkEnd w:id="12"/>
     </w:p>
     <w:p>
       <w:pPr>
@@ -8066,7 +12429,7 @@
       </w:pPr>
     </w:p>
     <w:sectPr>
-      <w:headerReference w:type="default" r:id="rId18"/>
+      <w:headerReference w:type="default" r:id="rId15"/>
       <w:pgSz w:w="11906" w:h="16838"/>
       <w:pgMar w:top="1134" w:right="567" w:bottom="1134" w:left="1701" w:header="709" w:footer="709" w:gutter="0"/>
       <w:cols w:space="708"/>
@@ -8075,126 +12438,6 @@
     </w:sectPr>
   </w:body>
 </w:document>
-</file>
-
-<file path=word/comments.xml><?xml version="1.0" encoding="utf-8"?>
-<w:comments xmlns:wpc="http://schemas.microsoft.com/office/word/2010/wordprocessingCanvas" xmlns:cx="http://schemas.microsoft.com/office/drawing/2014/chartex" xmlns:cx1="http://schemas.microsoft.com/office/drawing/2015/9/8/chartex" xmlns:cx2="http://schemas.microsoft.com/office/drawing/2015/10/21/chartex" xmlns:cx3="http://schemas.microsoft.com/office/drawing/2016/5/9/chartex" xmlns:cx4="http://schemas.microsoft.com/office/drawing/2016/5/10/chartex" xmlns:cx5="http://schemas.microsoft.com/office/drawing/2016/5/11/chartex" xmlns:cx6="http://schemas.microsoft.com/office/drawing/2016/5/12/chartex" xmlns:cx7="http://schemas.microsoft.com/office/drawing/2016/5/13/chartex" xmlns:cx8="http://schemas.microsoft.com/office/drawing/2016/5/14/chartex" xmlns:mc="http://schemas.openxmlformats.org/markup-compatibility/2006" xmlns:aink="http://schemas.microsoft.com/office/drawing/2016/ink" xmlns:am3d="http://schemas.microsoft.com/office/drawing/2017/model3d" xmlns:o="urn:schemas-microsoft-com:office:office" xmlns:r="http://schemas.openxmlformats.org/officeDocument/2006/relationships" xmlns:m="http://schemas.openxmlformats.org/officeDocument/2006/math" xmlns:v="urn:schemas-microsoft-com:vml" xmlns:wp14="http://schemas.microsoft.com/office/word/2010/wordprocessingDrawing" xmlns:wp="http://schemas.openxmlformats.org/drawingml/2006/wordprocessingDrawing" xmlns:w10="urn:schemas-microsoft-com:office:word" xmlns:w="http://schemas.openxmlformats.org/wordprocessingml/2006/main" xmlns:w14="http://schemas.microsoft.com/office/word/2010/wordml" xmlns:w15="http://schemas.microsoft.com/office/word/2012/wordml" xmlns:w16cid="http://schemas.microsoft.com/office/word/2016/wordml/cid" xmlns:w16se="http://schemas.microsoft.com/office/word/2015/wordml/symex" xmlns:wpg="http://schemas.microsoft.com/office/word/2010/wordprocessingGroup" xmlns:wpi="http://schemas.microsoft.com/office/word/2010/wordprocessingInk" xmlns:wne="http://schemas.microsoft.com/office/word/2006/wordml" xmlns:wps="http://schemas.microsoft.com/office/word/2010/wordprocessingShape" mc:Ignorable="w14 w15 w16se w16cid wp14">
-  <w:comment w:id="3" w:author="Алексей А. Калентьев" w:date="2020-03-20T22:10:00Z" w:initials="ААК">
-    <w:p>
-      <w:pPr>
-        <w:pStyle w:val="CommentText"/>
-      </w:pPr>
-      <w:r>
-        <w:rPr>
-          <w:rStyle w:val="CommentReference"/>
-        </w:rPr>
-        <w:annotationRef/>
-      </w:r>
-      <w:r>
-        <w:t>Какой тип? Входной/возвращаемый?</w:t>
-      </w:r>
-    </w:p>
-  </w:comment>
-  <w:comment w:id="4" w:author="Алексей А. Калентьев" w:date="2020-03-20T22:08:00Z" w:initials="ААК">
-    <w:p>
-      <w:pPr>
-        <w:pStyle w:val="CommentText"/>
-      </w:pPr>
-      <w:r>
-        <w:rPr>
-          <w:rStyle w:val="CommentReference"/>
-        </w:rPr>
-        <w:annotationRef/>
-      </w:r>
-      <w:r>
-        <w:t>Описание входных параметров. Тут и ниже.</w:t>
-      </w:r>
-    </w:p>
-  </w:comment>
-  <w:comment w:id="6" w:author="Алексей А. Калентьев" w:date="2020-03-20T22:09:00Z" w:initials="ААК">
-    <w:p>
-      <w:pPr>
-        <w:pStyle w:val="CommentText"/>
-      </w:pPr>
-      <w:r>
-        <w:rPr>
-          <w:rStyle w:val="CommentReference"/>
-        </w:rPr>
-        <w:annotationRef/>
-      </w:r>
-    </w:p>
-  </w:comment>
-  <w:comment w:id="5" w:author="Алексей А. Калентьев" w:date="2020-03-20T22:09:00Z" w:initials="ААК">
-    <w:p>
-      <w:pPr>
-        <w:pStyle w:val="CommentText"/>
-      </w:pPr>
-      <w:r>
-        <w:rPr>
-          <w:rStyle w:val="CommentReference"/>
-        </w:rPr>
-        <w:annotationRef/>
-      </w:r>
-      <w:r>
-        <w:t>Непонятно – что это такое. Если это методы, то должны быть входные/выходные параметры. Если это классы/объекты, то просто описание. Тут есть и то и то. Разберитесь и сделайте как следует.</w:t>
-      </w:r>
-    </w:p>
-  </w:comment>
-  <w:comment w:id="9" w:author="Алексей А. Калентьев" w:date="2020-03-20T22:08:00Z" w:initials="ААК">
-    <w:p>
-      <w:pPr>
-        <w:pStyle w:val="CommentText"/>
-      </w:pPr>
-      <w:r>
-        <w:rPr>
-          <w:rStyle w:val="CommentReference"/>
-        </w:rPr>
-        <w:annotationRef/>
-      </w:r>
-      <w:r>
-        <w:t>Выравнивание по левому краю.</w:t>
-      </w:r>
-    </w:p>
-  </w:comment>
-  <w:comment w:id="15" w:author="Алексей А. Калентьев" w:date="2020-03-20T22:11:00Z" w:initials="ААК">
-    <w:p>
-      <w:pPr>
-        <w:pStyle w:val="CommentText"/>
-      </w:pPr>
-      <w:r>
-        <w:rPr>
-          <w:lang w:val="en-US"/>
-        </w:rPr>
-        <w:t>CreateBushing</w:t>
-      </w:r>
-      <w:r>
-        <w:t xml:space="preserve"> - </w:t>
-      </w:r>
-      <w:r>
-        <w:rPr>
-          <w:rStyle w:val="CommentReference"/>
-        </w:rPr>
-        <w:annotationRef/>
-      </w:r>
-      <w:r>
-        <w:t>Непонятно, зачем методам, которые строят части объекта передавать объект целиком, когда можно из него достать необходимые части и разложить по методам.</w:t>
-      </w:r>
-      <w:bookmarkStart w:id="16" w:name="_GoBack"/>
-      <w:bookmarkEnd w:id="16"/>
-    </w:p>
-  </w:comment>
-</w:comments>
-</file>
-
-<file path=word/commentsExtended.xml><?xml version="1.0" encoding="utf-8"?>
-<w15:commentsEx xmlns:wpc="http://schemas.microsoft.com/office/word/2010/wordprocessingCanvas" xmlns:cx="http://schemas.microsoft.com/office/drawing/2014/chartex" xmlns:cx1="http://schemas.microsoft.com/office/drawing/2015/9/8/chartex" xmlns:cx2="http://schemas.microsoft.com/office/drawing/2015/10/21/chartex" xmlns:cx3="http://schemas.microsoft.com/office/drawing/2016/5/9/chartex" xmlns:cx4="http://schemas.microsoft.com/office/drawing/2016/5/10/chartex" xmlns:cx5="http://schemas.microsoft.com/office/drawing/2016/5/11/chartex" xmlns:cx6="http://schemas.microsoft.com/office/drawing/2016/5/12/chartex" xmlns:cx7="http://schemas.microsoft.com/office/drawing/2016/5/13/chartex" xmlns:cx8="http://schemas.microsoft.com/office/drawing/2016/5/14/chartex" xmlns:mc="http://schemas.openxmlformats.org/markup-compatibility/2006" xmlns:aink="http://schemas.microsoft.com/office/drawing/2016/ink" xmlns:am3d="http://schemas.microsoft.com/office/drawing/2017/model3d" xmlns:o="urn:schemas-microsoft-com:office:office" xmlns:r="http://schemas.openxmlformats.org/officeDocument/2006/relationships" xmlns:m="http://schemas.openxmlformats.org/officeDocument/2006/math" xmlns:v="urn:schemas-microsoft-com:vml" xmlns:wp14="http://schemas.microsoft.com/office/word/2010/wordprocessingDrawing" xmlns:wp="http://schemas.openxmlformats.org/drawingml/2006/wordprocessingDrawing" xmlns:w10="urn:schemas-microsoft-com:office:word" xmlns:w="http://schemas.openxmlformats.org/wordprocessingml/2006/main" xmlns:w14="http://schemas.microsoft.com/office/word/2010/wordml" xmlns:w15="http://schemas.microsoft.com/office/word/2012/wordml" xmlns:w16cid="http://schemas.microsoft.com/office/word/2016/wordml/cid" xmlns:w16se="http://schemas.microsoft.com/office/word/2015/wordml/symex" xmlns:wpg="http://schemas.microsoft.com/office/word/2010/wordprocessingGroup" xmlns:wpi="http://schemas.microsoft.com/office/word/2010/wordprocessingInk" xmlns:wne="http://schemas.microsoft.com/office/word/2006/wordml" xmlns:wps="http://schemas.microsoft.com/office/word/2010/wordprocessingShape" mc:Ignorable="w14 w15 w16se w16cid wp14">
-  <w15:commentEx w15:paraId="6F000D87" w15:done="0"/>
-  <w15:commentEx w15:paraId="72F0839C" w15:done="0"/>
-  <w15:commentEx w15:paraId="44B7705E" w15:done="0"/>
-  <w15:commentEx w15:paraId="5EF71FAE" w15:done="0"/>
-  <w15:commentEx w15:paraId="4B213572" w15:done="0"/>
-  <w15:commentEx w15:paraId="3A75A130" w15:done="0"/>
-</w15:commentsEx>
 </file>
 
 <file path=word/commentsIds.xml><?xml version="1.0" encoding="utf-8"?>
@@ -8209,7 +12452,7 @@
 </file>
 
 <file path=word/endnotes.xml><?xml version="1.0" encoding="utf-8"?>
-<w:endnotes xmlns:wpc="http://schemas.microsoft.com/office/word/2010/wordprocessingCanvas" xmlns:cx="http://schemas.microsoft.com/office/drawing/2014/chartex" xmlns:cx1="http://schemas.microsoft.com/office/drawing/2015/9/8/chartex" xmlns:cx2="http://schemas.microsoft.com/office/drawing/2015/10/21/chartex" xmlns:cx3="http://schemas.microsoft.com/office/drawing/2016/5/9/chartex" xmlns:cx4="http://schemas.microsoft.com/office/drawing/2016/5/10/chartex" xmlns:cx5="http://schemas.microsoft.com/office/drawing/2016/5/11/chartex" xmlns:cx6="http://schemas.microsoft.com/office/drawing/2016/5/12/chartex" xmlns:cx7="http://schemas.microsoft.com/office/drawing/2016/5/13/chartex" xmlns:cx8="http://schemas.microsoft.com/office/drawing/2016/5/14/chartex" xmlns:mc="http://schemas.openxmlformats.org/markup-compatibility/2006" xmlns:aink="http://schemas.microsoft.com/office/drawing/2016/ink" xmlns:am3d="http://schemas.microsoft.com/office/drawing/2017/model3d" xmlns:o="urn:schemas-microsoft-com:office:office" xmlns:r="http://schemas.openxmlformats.org/officeDocument/2006/relationships" xmlns:m="http://schemas.openxmlformats.org/officeDocument/2006/math" xmlns:v="urn:schemas-microsoft-com:vml" xmlns:wp14="http://schemas.microsoft.com/office/word/2010/wordprocessingDrawing" xmlns:wp="http://schemas.openxmlformats.org/drawingml/2006/wordprocessingDrawing" xmlns:w10="urn:schemas-microsoft-com:office:word" xmlns:w="http://schemas.openxmlformats.org/wordprocessingml/2006/main" xmlns:w14="http://schemas.microsoft.com/office/word/2010/wordml" xmlns:w15="http://schemas.microsoft.com/office/word/2012/wordml" xmlns:w16cid="http://schemas.microsoft.com/office/word/2016/wordml/cid" xmlns:w16se="http://schemas.microsoft.com/office/word/2015/wordml/symex" xmlns:wpg="http://schemas.microsoft.com/office/word/2010/wordprocessingGroup" xmlns:wpi="http://schemas.microsoft.com/office/word/2010/wordprocessingInk" xmlns:wne="http://schemas.microsoft.com/office/word/2006/wordml" xmlns:wps="http://schemas.microsoft.com/office/word/2010/wordprocessingShape" mc:Ignorable="w14 w15 w16se w16cid wp14">
+<w:endnotes xmlns:wpc="http://schemas.microsoft.com/office/word/2010/wordprocessingCanvas" xmlns:mc="http://schemas.openxmlformats.org/markup-compatibility/2006" xmlns:o="urn:schemas-microsoft-com:office:office" xmlns:r="http://schemas.openxmlformats.org/officeDocument/2006/relationships" xmlns:m="http://schemas.openxmlformats.org/officeDocument/2006/math" xmlns:v="urn:schemas-microsoft-com:vml" xmlns:wp14="http://schemas.microsoft.com/office/word/2010/wordprocessingDrawing" xmlns:wp="http://schemas.openxmlformats.org/drawingml/2006/wordprocessingDrawing" xmlns:w10="urn:schemas-microsoft-com:office:word" xmlns:w="http://schemas.openxmlformats.org/wordprocessingml/2006/main" xmlns:w14="http://schemas.microsoft.com/office/word/2010/wordml" xmlns:w15="http://schemas.microsoft.com/office/word/2012/wordml" xmlns:wpg="http://schemas.microsoft.com/office/word/2010/wordprocessingGroup" xmlns:wpi="http://schemas.microsoft.com/office/word/2010/wordprocessingInk" xmlns:wne="http://schemas.microsoft.com/office/word/2006/wordml" xmlns:wps="http://schemas.microsoft.com/office/word/2010/wordprocessingShape" mc:Ignorable="w14 w15 wp14">
   <w:endnote w:type="separator" w:id="-1">
     <w:p>
       <w:pPr>
@@ -8234,7 +12477,7 @@
 </file>
 
 <file path=word/footnotes.xml><?xml version="1.0" encoding="utf-8"?>
-<w:footnotes xmlns:wpc="http://schemas.microsoft.com/office/word/2010/wordprocessingCanvas" xmlns:cx="http://schemas.microsoft.com/office/drawing/2014/chartex" xmlns:cx1="http://schemas.microsoft.com/office/drawing/2015/9/8/chartex" xmlns:cx2="http://schemas.microsoft.com/office/drawing/2015/10/21/chartex" xmlns:cx3="http://schemas.microsoft.com/office/drawing/2016/5/9/chartex" xmlns:cx4="http://schemas.microsoft.com/office/drawing/2016/5/10/chartex" xmlns:cx5="http://schemas.microsoft.com/office/drawing/2016/5/11/chartex" xmlns:cx6="http://schemas.microsoft.com/office/drawing/2016/5/12/chartex" xmlns:cx7="http://schemas.microsoft.com/office/drawing/2016/5/13/chartex" xmlns:cx8="http://schemas.microsoft.com/office/drawing/2016/5/14/chartex" xmlns:mc="http://schemas.openxmlformats.org/markup-compatibility/2006" xmlns:aink="http://schemas.microsoft.com/office/drawing/2016/ink" xmlns:am3d="http://schemas.microsoft.com/office/drawing/2017/model3d" xmlns:o="urn:schemas-microsoft-com:office:office" xmlns:r="http://schemas.openxmlformats.org/officeDocument/2006/relationships" xmlns:m="http://schemas.openxmlformats.org/officeDocument/2006/math" xmlns:v="urn:schemas-microsoft-com:vml" xmlns:wp14="http://schemas.microsoft.com/office/word/2010/wordprocessingDrawing" xmlns:wp="http://schemas.openxmlformats.org/drawingml/2006/wordprocessingDrawing" xmlns:w10="urn:schemas-microsoft-com:office:word" xmlns:w="http://schemas.openxmlformats.org/wordprocessingml/2006/main" xmlns:w14="http://schemas.microsoft.com/office/word/2010/wordml" xmlns:w15="http://schemas.microsoft.com/office/word/2012/wordml" xmlns:w16cid="http://schemas.microsoft.com/office/word/2016/wordml/cid" xmlns:w16se="http://schemas.microsoft.com/office/word/2015/wordml/symex" xmlns:wpg="http://schemas.microsoft.com/office/word/2010/wordprocessingGroup" xmlns:wpi="http://schemas.microsoft.com/office/word/2010/wordprocessingInk" xmlns:wne="http://schemas.microsoft.com/office/word/2006/wordml" xmlns:wps="http://schemas.microsoft.com/office/word/2010/wordprocessingShape" mc:Ignorable="w14 w15 w16se w16cid wp14">
+<w:footnotes xmlns:wpc="http://schemas.microsoft.com/office/word/2010/wordprocessingCanvas" xmlns:mc="http://schemas.openxmlformats.org/markup-compatibility/2006" xmlns:o="urn:schemas-microsoft-com:office:office" xmlns:r="http://schemas.openxmlformats.org/officeDocument/2006/relationships" xmlns:m="http://schemas.openxmlformats.org/officeDocument/2006/math" xmlns:v="urn:schemas-microsoft-com:vml" xmlns:wp14="http://schemas.microsoft.com/office/word/2010/wordprocessingDrawing" xmlns:wp="http://schemas.openxmlformats.org/drawingml/2006/wordprocessingDrawing" xmlns:w10="urn:schemas-microsoft-com:office:word" xmlns:w="http://schemas.openxmlformats.org/wordprocessingml/2006/main" xmlns:w14="http://schemas.microsoft.com/office/word/2010/wordml" xmlns:w15="http://schemas.microsoft.com/office/word/2012/wordml" xmlns:wpg="http://schemas.microsoft.com/office/word/2010/wordprocessingGroup" xmlns:wpi="http://schemas.microsoft.com/office/word/2010/wordprocessingInk" xmlns:wne="http://schemas.microsoft.com/office/word/2006/wordml" xmlns:wps="http://schemas.microsoft.com/office/word/2010/wordprocessingShape" mc:Ignorable="w14 w15 wp14">
   <w:footnote w:type="separator" w:id="-1">
     <w:p>
       <w:pPr>
@@ -8259,7 +12502,7 @@
 </file>
 
 <file path=word/header1.xml><?xml version="1.0" encoding="utf-8"?>
-<w:hdr xmlns:wpc="http://schemas.microsoft.com/office/word/2010/wordprocessingCanvas" xmlns:cx="http://schemas.microsoft.com/office/drawing/2014/chartex" xmlns:cx1="http://schemas.microsoft.com/office/drawing/2015/9/8/chartex" xmlns:cx2="http://schemas.microsoft.com/office/drawing/2015/10/21/chartex" xmlns:cx3="http://schemas.microsoft.com/office/drawing/2016/5/9/chartex" xmlns:cx4="http://schemas.microsoft.com/office/drawing/2016/5/10/chartex" xmlns:cx5="http://schemas.microsoft.com/office/drawing/2016/5/11/chartex" xmlns:cx6="http://schemas.microsoft.com/office/drawing/2016/5/12/chartex" xmlns:cx7="http://schemas.microsoft.com/office/drawing/2016/5/13/chartex" xmlns:cx8="http://schemas.microsoft.com/office/drawing/2016/5/14/chartex" xmlns:mc="http://schemas.openxmlformats.org/markup-compatibility/2006" xmlns:aink="http://schemas.microsoft.com/office/drawing/2016/ink" xmlns:am3d="http://schemas.microsoft.com/office/drawing/2017/model3d" xmlns:o="urn:schemas-microsoft-com:office:office" xmlns:r="http://schemas.openxmlformats.org/officeDocument/2006/relationships" xmlns:m="http://schemas.openxmlformats.org/officeDocument/2006/math" xmlns:v="urn:schemas-microsoft-com:vml" xmlns:wp14="http://schemas.microsoft.com/office/word/2010/wordprocessingDrawing" xmlns:wp="http://schemas.openxmlformats.org/drawingml/2006/wordprocessingDrawing" xmlns:w10="urn:schemas-microsoft-com:office:word" xmlns:w="http://schemas.openxmlformats.org/wordprocessingml/2006/main" xmlns:w14="http://schemas.microsoft.com/office/word/2010/wordml" xmlns:w15="http://schemas.microsoft.com/office/word/2012/wordml" xmlns:w16cid="http://schemas.microsoft.com/office/word/2016/wordml/cid" xmlns:w16se="http://schemas.microsoft.com/office/word/2015/wordml/symex" xmlns:wpg="http://schemas.microsoft.com/office/word/2010/wordprocessingGroup" xmlns:wpi="http://schemas.microsoft.com/office/word/2010/wordprocessingInk" xmlns:wne="http://schemas.microsoft.com/office/word/2006/wordml" xmlns:wps="http://schemas.microsoft.com/office/word/2010/wordprocessingShape" mc:Ignorable="w14 w15 w16se w16cid wp14">
+<w:hdr xmlns:wpc="http://schemas.microsoft.com/office/word/2010/wordprocessingCanvas" xmlns:mc="http://schemas.openxmlformats.org/markup-compatibility/2006" xmlns:o="urn:schemas-microsoft-com:office:office" xmlns:r="http://schemas.openxmlformats.org/officeDocument/2006/relationships" xmlns:m="http://schemas.openxmlformats.org/officeDocument/2006/math" xmlns:v="urn:schemas-microsoft-com:vml" xmlns:wp14="http://schemas.microsoft.com/office/word/2010/wordprocessingDrawing" xmlns:wp="http://schemas.openxmlformats.org/drawingml/2006/wordprocessingDrawing" xmlns:w10="urn:schemas-microsoft-com:office:word" xmlns:w="http://schemas.openxmlformats.org/wordprocessingml/2006/main" xmlns:w14="http://schemas.microsoft.com/office/word/2010/wordml" xmlns:w15="http://schemas.microsoft.com/office/word/2012/wordml" xmlns:wpg="http://schemas.microsoft.com/office/word/2010/wordprocessingGroup" xmlns:wpi="http://schemas.microsoft.com/office/word/2010/wordprocessingInk" xmlns:wne="http://schemas.microsoft.com/office/word/2006/wordml" xmlns:wps="http://schemas.microsoft.com/office/word/2010/wordprocessingShape" mc:Ignorable="w14 w15 wp14">
   <w:sdt>
     <w:sdtPr>
       <w:id w:val="-1630089548"/>
@@ -8277,7 +12520,7 @@
     <w:sdtContent>
       <w:p>
         <w:pPr>
-          <w:pStyle w:val="Header"/>
+          <w:pStyle w:val="ad"/>
           <w:jc w:val="center"/>
           <w:rPr>
             <w:sz w:val="24"/>
@@ -8315,7 +12558,7 @@
             <w:sz w:val="24"/>
             <w:szCs w:val="24"/>
           </w:rPr>
-          <w:t>10</w:t>
+          <w:t>16</w:t>
         </w:r>
         <w:r>
           <w:rPr>
@@ -8330,14 +12573,14 @@
   </w:sdt>
   <w:p>
     <w:pPr>
-      <w:pStyle w:val="Header"/>
+      <w:pStyle w:val="ad"/>
     </w:pPr>
   </w:p>
 </w:hdr>
 </file>
 
 <file path=word/numbering.xml><?xml version="1.0" encoding="utf-8"?>
-<w:numbering xmlns:wpc="http://schemas.microsoft.com/office/word/2010/wordprocessingCanvas" xmlns:cx="http://schemas.microsoft.com/office/drawing/2014/chartex" xmlns:cx1="http://schemas.microsoft.com/office/drawing/2015/9/8/chartex" xmlns:cx2="http://schemas.microsoft.com/office/drawing/2015/10/21/chartex" xmlns:cx3="http://schemas.microsoft.com/office/drawing/2016/5/9/chartex" xmlns:cx4="http://schemas.microsoft.com/office/drawing/2016/5/10/chartex" xmlns:cx5="http://schemas.microsoft.com/office/drawing/2016/5/11/chartex" xmlns:cx6="http://schemas.microsoft.com/office/drawing/2016/5/12/chartex" xmlns:cx7="http://schemas.microsoft.com/office/drawing/2016/5/13/chartex" xmlns:cx8="http://schemas.microsoft.com/office/drawing/2016/5/14/chartex" xmlns:mc="http://schemas.openxmlformats.org/markup-compatibility/2006" xmlns:aink="http://schemas.microsoft.com/office/drawing/2016/ink" xmlns:am3d="http://schemas.microsoft.com/office/drawing/2017/model3d" xmlns:o="urn:schemas-microsoft-com:office:office" xmlns:r="http://schemas.openxmlformats.org/officeDocument/2006/relationships" xmlns:m="http://schemas.openxmlformats.org/officeDocument/2006/math" xmlns:v="urn:schemas-microsoft-com:vml" xmlns:wp14="http://schemas.microsoft.com/office/word/2010/wordprocessingDrawing" xmlns:wp="http://schemas.openxmlformats.org/drawingml/2006/wordprocessingDrawing" xmlns:w10="urn:schemas-microsoft-com:office:word" xmlns:w="http://schemas.openxmlformats.org/wordprocessingml/2006/main" xmlns:w14="http://schemas.microsoft.com/office/word/2010/wordml" xmlns:w15="http://schemas.microsoft.com/office/word/2012/wordml" xmlns:w16cid="http://schemas.microsoft.com/office/word/2016/wordml/cid" xmlns:w16se="http://schemas.microsoft.com/office/word/2015/wordml/symex" xmlns:wpg="http://schemas.microsoft.com/office/word/2010/wordprocessingGroup" xmlns:wpi="http://schemas.microsoft.com/office/word/2010/wordprocessingInk" xmlns:wne="http://schemas.microsoft.com/office/word/2006/wordml" xmlns:wps="http://schemas.microsoft.com/office/word/2010/wordprocessingShape" mc:Ignorable="w14 w15 w16se w16cid wp14">
+<w:numbering xmlns:wpc="http://schemas.microsoft.com/office/word/2010/wordprocessingCanvas" xmlns:mc="http://schemas.openxmlformats.org/markup-compatibility/2006" xmlns:o="urn:schemas-microsoft-com:office:office" xmlns:r="http://schemas.openxmlformats.org/officeDocument/2006/relationships" xmlns:m="http://schemas.openxmlformats.org/officeDocument/2006/math" xmlns:v="urn:schemas-microsoft-com:vml" xmlns:wp14="http://schemas.microsoft.com/office/word/2010/wordprocessingDrawing" xmlns:wp="http://schemas.openxmlformats.org/drawingml/2006/wordprocessingDrawing" xmlns:w10="urn:schemas-microsoft-com:office:word" xmlns:w="http://schemas.openxmlformats.org/wordprocessingml/2006/main" xmlns:w14="http://schemas.microsoft.com/office/word/2010/wordml" xmlns:w15="http://schemas.microsoft.com/office/word/2012/wordml" xmlns:wpg="http://schemas.microsoft.com/office/word/2010/wordprocessingGroup" xmlns:wpi="http://schemas.microsoft.com/office/word/2010/wordprocessingInk" xmlns:wne="http://schemas.microsoft.com/office/word/2006/wordml" xmlns:wps="http://schemas.microsoft.com/office/word/2010/wordprocessingShape" mc:Ignorable="w14 w15 wp14">
   <w:abstractNum w:abstractNumId="0" w15:restartNumberingAfterBreak="0">
     <w:nsid w:val="5F9940E8"/>
     <w:multiLevelType w:val="hybridMultilevel"/>
@@ -8457,16 +12700,8 @@
 </w:numbering>
 </file>
 
-<file path=word/people.xml><?xml version="1.0" encoding="utf-8"?>
-<w15:people xmlns:wpc="http://schemas.microsoft.com/office/word/2010/wordprocessingCanvas" xmlns:cx="http://schemas.microsoft.com/office/drawing/2014/chartex" xmlns:cx1="http://schemas.microsoft.com/office/drawing/2015/9/8/chartex" xmlns:cx2="http://schemas.microsoft.com/office/drawing/2015/10/21/chartex" xmlns:cx3="http://schemas.microsoft.com/office/drawing/2016/5/9/chartex" xmlns:cx4="http://schemas.microsoft.com/office/drawing/2016/5/10/chartex" xmlns:cx5="http://schemas.microsoft.com/office/drawing/2016/5/11/chartex" xmlns:cx6="http://schemas.microsoft.com/office/drawing/2016/5/12/chartex" xmlns:cx7="http://schemas.microsoft.com/office/drawing/2016/5/13/chartex" xmlns:cx8="http://schemas.microsoft.com/office/drawing/2016/5/14/chartex" xmlns:mc="http://schemas.openxmlformats.org/markup-compatibility/2006" xmlns:aink="http://schemas.microsoft.com/office/drawing/2016/ink" xmlns:am3d="http://schemas.microsoft.com/office/drawing/2017/model3d" xmlns:o="urn:schemas-microsoft-com:office:office" xmlns:r="http://schemas.openxmlformats.org/officeDocument/2006/relationships" xmlns:m="http://schemas.openxmlformats.org/officeDocument/2006/math" xmlns:v="urn:schemas-microsoft-com:vml" xmlns:wp14="http://schemas.microsoft.com/office/word/2010/wordprocessingDrawing" xmlns:wp="http://schemas.openxmlformats.org/drawingml/2006/wordprocessingDrawing" xmlns:w10="urn:schemas-microsoft-com:office:word" xmlns:w="http://schemas.openxmlformats.org/wordprocessingml/2006/main" xmlns:w14="http://schemas.microsoft.com/office/word/2010/wordml" xmlns:w15="http://schemas.microsoft.com/office/word/2012/wordml" xmlns:w16cid="http://schemas.microsoft.com/office/word/2016/wordml/cid" xmlns:w16se="http://schemas.microsoft.com/office/word/2015/wordml/symex" xmlns:wpg="http://schemas.microsoft.com/office/word/2010/wordprocessingGroup" xmlns:wpi="http://schemas.microsoft.com/office/word/2010/wordprocessingInk" xmlns:wne="http://schemas.microsoft.com/office/word/2006/wordml" xmlns:wps="http://schemas.microsoft.com/office/word/2010/wordprocessingShape" mc:Ignorable="w14 w15 w16se w16cid wp14">
-  <w15:person w15:author="Алексей А. Калентьев">
-    <w15:presenceInfo w15:providerId="AD" w15:userId="S-1-5-21-2301979571-1751391163-971761870-1106"/>
-  </w15:person>
-</w15:people>
-</file>
-
 <file path=word/styles.xml><?xml version="1.0" encoding="utf-8"?>
-<w:styles xmlns:mc="http://schemas.openxmlformats.org/markup-compatibility/2006" xmlns:r="http://schemas.openxmlformats.org/officeDocument/2006/relationships" xmlns:w="http://schemas.openxmlformats.org/wordprocessingml/2006/main" xmlns:w14="http://schemas.microsoft.com/office/word/2010/wordml" xmlns:w15="http://schemas.microsoft.com/office/word/2012/wordml" xmlns:w16cid="http://schemas.microsoft.com/office/word/2016/wordml/cid" xmlns:w16se="http://schemas.microsoft.com/office/word/2015/wordml/symex" mc:Ignorable="w14 w15 w16se w16cid">
+<w:styles xmlns:mc="http://schemas.openxmlformats.org/markup-compatibility/2006" xmlns:r="http://schemas.openxmlformats.org/officeDocument/2006/relationships" xmlns:w="http://schemas.openxmlformats.org/wordprocessingml/2006/main" xmlns:w14="http://schemas.microsoft.com/office/word/2010/wordml" xmlns:w15="http://schemas.microsoft.com/office/word/2012/wordml" mc:Ignorable="w14 w15">
   <w:docDefaults>
     <w:rPrDefault>
       <w:rPr>
@@ -8482,7 +12717,7 @@
       </w:pPr>
     </w:pPrDefault>
   </w:docDefaults>
-  <w:latentStyles w:defLockedState="0" w:defUIPriority="99" w:defSemiHidden="0" w:defUnhideWhenUsed="0" w:defQFormat="0" w:count="376">
+  <w:latentStyles w:defLockedState="0" w:defUIPriority="99" w:defSemiHidden="0" w:defUnhideWhenUsed="0" w:defQFormat="0" w:count="371">
     <w:lsdException w:name="Normal" w:uiPriority="0" w:qFormat="1"/>
     <w:lsdException w:name="heading 1" w:uiPriority="9" w:qFormat="1"/>
     <w:lsdException w:name="heading 2" w:semiHidden="1" w:uiPriority="9" w:unhideWhenUsed="1" w:qFormat="1"/>
@@ -8588,6 +12823,7 @@
     <w:lsdException w:name="HTML Sample" w:semiHidden="1" w:unhideWhenUsed="1"/>
     <w:lsdException w:name="HTML Typewriter" w:semiHidden="1" w:unhideWhenUsed="1"/>
     <w:lsdException w:name="HTML Variable" w:semiHidden="1" w:unhideWhenUsed="1"/>
+    <w:lsdException w:name="Normal Table" w:semiHidden="1" w:unhideWhenUsed="1"/>
     <w:lsdException w:name="annotation subject" w:semiHidden="1" w:unhideWhenUsed="1"/>
     <w:lsdException w:name="No List" w:semiHidden="1" w:unhideWhenUsed="1"/>
     <w:lsdException w:name="Outline List 1" w:semiHidden="1" w:unhideWhenUsed="1"/>
@@ -8630,8 +12866,11 @@
     <w:lsdException w:name="Table Contemporary" w:semiHidden="1" w:unhideWhenUsed="1"/>
     <w:lsdException w:name="Table Elegant" w:semiHidden="1" w:unhideWhenUsed="1"/>
     <w:lsdException w:name="Table Professional" w:semiHidden="1" w:unhideWhenUsed="1"/>
+    <w:lsdException w:name="Table Subtle 1" w:semiHidden="1" w:unhideWhenUsed="1"/>
     <w:lsdException w:name="Table Subtle 2" w:semiHidden="1" w:unhideWhenUsed="1"/>
     <w:lsdException w:name="Table Web 1" w:semiHidden="1" w:unhideWhenUsed="1"/>
+    <w:lsdException w:name="Table Web 2" w:semiHidden="1" w:unhideWhenUsed="1"/>
+    <w:lsdException w:name="Table Web 3" w:semiHidden="1" w:unhideWhenUsed="1"/>
     <w:lsdException w:name="Balloon Text" w:semiHidden="1" w:unhideWhenUsed="1"/>
     <w:lsdException w:name="Table Grid" w:uiPriority="59"/>
     <w:lsdException w:name="Table Theme" w:semiHidden="1" w:unhideWhenUsed="1"/>
@@ -8850,21 +13089,17 @@
     <w:lsdException w:name="List Table 5 Dark Accent 6" w:uiPriority="50"/>
     <w:lsdException w:name="List Table 6 Colorful Accent 6" w:uiPriority="51"/>
     <w:lsdException w:name="List Table 7 Colorful Accent 6" w:uiPriority="52"/>
-    <w:lsdException w:name="Mention" w:semiHidden="1" w:unhideWhenUsed="1"/>
-    <w:lsdException w:name="Smart Hyperlink" w:semiHidden="1" w:unhideWhenUsed="1"/>
-    <w:lsdException w:name="Hashtag" w:semiHidden="1" w:unhideWhenUsed="1"/>
-    <w:lsdException w:name="Unresolved Mention" w:semiHidden="1" w:unhideWhenUsed="1"/>
-    <w:lsdException w:name="Smart Link" w:semiHidden="1" w:unhideWhenUsed="1"/>
   </w:latentStyles>
-  <w:style w:type="paragraph" w:default="1" w:styleId="Normal">
+  <w:style w:type="paragraph" w:default="1" w:styleId="a">
     <w:name w:val="Normal"/>
     <w:qFormat/>
+    <w:rsid w:val="00871628"/>
   </w:style>
-  <w:style w:type="paragraph" w:styleId="Heading1">
+  <w:style w:type="paragraph" w:styleId="1">
     <w:name w:val="heading 1"/>
-    <w:basedOn w:val="Normal"/>
-    <w:next w:val="Normal"/>
-    <w:link w:val="Heading1Char"/>
+    <w:basedOn w:val="a"/>
+    <w:next w:val="a"/>
+    <w:link w:val="10"/>
     <w:uiPriority w:val="9"/>
     <w:qFormat/>
     <w:rsid w:val="00E959E3"/>
@@ -8881,13 +13116,13 @@
       <w:szCs w:val="32"/>
     </w:rPr>
   </w:style>
-  <w:style w:type="character" w:default="1" w:styleId="DefaultParagraphFont">
+  <w:style w:type="character" w:default="1" w:styleId="a0">
     <w:name w:val="Default Paragraph Font"/>
     <w:uiPriority w:val="1"/>
     <w:semiHidden/>
     <w:unhideWhenUsed/>
   </w:style>
-  <w:style w:type="table" w:default="1" w:styleId="TableNormal">
+  <w:style w:type="table" w:default="1" w:styleId="a1">
     <w:name w:val="Normal Table"/>
     <w:uiPriority w:val="99"/>
     <w:semiHidden/>
@@ -8902,16 +13137,16 @@
       </w:tblCellMar>
     </w:tblPr>
   </w:style>
-  <w:style w:type="numbering" w:default="1" w:styleId="NoList">
+  <w:style w:type="numbering" w:default="1" w:styleId="a2">
     <w:name w:val="No List"/>
     <w:uiPriority w:val="99"/>
     <w:semiHidden/>
     <w:unhideWhenUsed/>
   </w:style>
-  <w:style w:type="paragraph" w:customStyle="1" w:styleId="1">
+  <w:style w:type="paragraph" w:customStyle="1" w:styleId="11">
     <w:name w:val="Стиль1"/>
-    <w:basedOn w:val="Heading1"/>
-    <w:link w:val="10"/>
+    <w:basedOn w:val="1"/>
+    <w:link w:val="12"/>
     <w:qFormat/>
     <w:rsid w:val="00E959E3"/>
     <w:pPr>
@@ -8926,10 +13161,10 @@
       <w:sz w:val="28"/>
     </w:rPr>
   </w:style>
-  <w:style w:type="character" w:customStyle="1" w:styleId="10">
+  <w:style w:type="character" w:customStyle="1" w:styleId="12">
     <w:name w:val="Стиль1 Знак"/>
-    <w:basedOn w:val="Heading1Char"/>
-    <w:link w:val="1"/>
+    <w:basedOn w:val="10"/>
+    <w:link w:val="11"/>
     <w:rsid w:val="00E959E3"/>
     <w:rPr>
       <w:rFonts w:ascii="Times New Roman" w:eastAsiaTheme="majorEastAsia" w:hAnsi="Times New Roman" w:cstheme="majorBidi"/>
@@ -8939,10 +13174,10 @@
       <w:szCs w:val="32"/>
     </w:rPr>
   </w:style>
-  <w:style w:type="character" w:customStyle="1" w:styleId="Heading1Char">
-    <w:name w:val="Heading 1 Char"/>
-    <w:basedOn w:val="DefaultParagraphFont"/>
-    <w:link w:val="Heading1"/>
+  <w:style w:type="character" w:customStyle="1" w:styleId="10">
+    <w:name w:val="Заголовок 1 Знак"/>
+    <w:basedOn w:val="a0"/>
+    <w:link w:val="1"/>
     <w:uiPriority w:val="9"/>
     <w:rsid w:val="00E959E3"/>
     <w:rPr>
@@ -8952,9 +13187,9 @@
       <w:szCs w:val="32"/>
     </w:rPr>
   </w:style>
-  <w:style w:type="paragraph" w:styleId="ListParagraph">
+  <w:style w:type="paragraph" w:styleId="a3">
     <w:name w:val="List Paragraph"/>
-    <w:basedOn w:val="Normal"/>
+    <w:basedOn w:val="a"/>
     <w:uiPriority w:val="34"/>
     <w:qFormat/>
     <w:rsid w:val="00C43247"/>
@@ -8963,9 +13198,9 @@
       <w:contextualSpacing/>
     </w:pPr>
   </w:style>
-  <w:style w:type="table" w:styleId="TableGrid">
+  <w:style w:type="table" w:styleId="a4">
     <w:name w:val="Table Grid"/>
-    <w:basedOn w:val="TableNormal"/>
+    <w:basedOn w:val="a1"/>
     <w:uiPriority w:val="59"/>
     <w:rsid w:val="00AD0B97"/>
     <w:pPr>
@@ -8982,10 +13217,10 @@
       </w:tblBorders>
     </w:tblPr>
   </w:style>
-  <w:style w:type="table" w:customStyle="1" w:styleId="11">
+  <w:style w:type="table" w:customStyle="1" w:styleId="13">
     <w:name w:val="Сетка таблицы1"/>
-    <w:basedOn w:val="TableNormal"/>
-    <w:next w:val="TableGrid"/>
+    <w:basedOn w:val="a1"/>
+    <w:next w:val="a4"/>
     <w:uiPriority w:val="59"/>
     <w:rsid w:val="00073508"/>
     <w:pPr>
@@ -9004,8 +13239,8 @@
   </w:style>
   <w:style w:type="table" w:customStyle="1" w:styleId="2">
     <w:name w:val="Сетка таблицы2"/>
-    <w:basedOn w:val="TableNormal"/>
-    <w:next w:val="TableGrid"/>
+    <w:basedOn w:val="a1"/>
+    <w:next w:val="a4"/>
     <w:uiPriority w:val="59"/>
     <w:rsid w:val="00404D02"/>
     <w:pPr>
@@ -9024,8 +13259,8 @@
   </w:style>
   <w:style w:type="table" w:customStyle="1" w:styleId="3">
     <w:name w:val="Сетка таблицы3"/>
-    <w:basedOn w:val="TableNormal"/>
-    <w:next w:val="TableGrid"/>
+    <w:basedOn w:val="a1"/>
+    <w:next w:val="a4"/>
     <w:uiPriority w:val="59"/>
     <w:rsid w:val="00404D02"/>
     <w:pPr>
@@ -9042,9 +13277,9 @@
       </w:tblBorders>
     </w:tblPr>
   </w:style>
-  <w:style w:type="character" w:styleId="Hyperlink">
+  <w:style w:type="character" w:styleId="a5">
     <w:name w:val="Hyperlink"/>
-    <w:basedOn w:val="DefaultParagraphFont"/>
+    <w:basedOn w:val="a0"/>
     <w:uiPriority w:val="99"/>
     <w:unhideWhenUsed/>
     <w:rsid w:val="002156A0"/>
@@ -9053,9 +13288,9 @@
       <w:u w:val="single"/>
     </w:rPr>
   </w:style>
-  <w:style w:type="character" w:styleId="CommentReference">
+  <w:style w:type="character" w:styleId="a6">
     <w:name w:val="annotation reference"/>
-    <w:basedOn w:val="DefaultParagraphFont"/>
+    <w:basedOn w:val="a0"/>
     <w:uiPriority w:val="99"/>
     <w:semiHidden/>
     <w:unhideWhenUsed/>
@@ -9065,10 +13300,10 @@
       <w:szCs w:val="16"/>
     </w:rPr>
   </w:style>
-  <w:style w:type="paragraph" w:styleId="CommentText">
+  <w:style w:type="paragraph" w:styleId="a7">
     <w:name w:val="annotation text"/>
-    <w:basedOn w:val="Normal"/>
-    <w:link w:val="CommentTextChar"/>
+    <w:basedOn w:val="a"/>
+    <w:link w:val="a8"/>
     <w:uiPriority w:val="99"/>
     <w:semiHidden/>
     <w:unhideWhenUsed/>
@@ -9081,10 +13316,10 @@
       <w:szCs w:val="20"/>
     </w:rPr>
   </w:style>
-  <w:style w:type="character" w:customStyle="1" w:styleId="CommentTextChar">
-    <w:name w:val="Comment Text Char"/>
-    <w:basedOn w:val="DefaultParagraphFont"/>
-    <w:link w:val="CommentText"/>
+  <w:style w:type="character" w:customStyle="1" w:styleId="a8">
+    <w:name w:val="Текст примечания Знак"/>
+    <w:basedOn w:val="a0"/>
+    <w:link w:val="a7"/>
     <w:uiPriority w:val="99"/>
     <w:semiHidden/>
     <w:rsid w:val="00281D76"/>
@@ -9093,11 +13328,11 @@
       <w:szCs w:val="20"/>
     </w:rPr>
   </w:style>
-  <w:style w:type="paragraph" w:styleId="CommentSubject">
+  <w:style w:type="paragraph" w:styleId="a9">
     <w:name w:val="annotation subject"/>
-    <w:basedOn w:val="CommentText"/>
-    <w:next w:val="CommentText"/>
-    <w:link w:val="CommentSubjectChar"/>
+    <w:basedOn w:val="a7"/>
+    <w:next w:val="a7"/>
+    <w:link w:val="aa"/>
     <w:uiPriority w:val="99"/>
     <w:semiHidden/>
     <w:unhideWhenUsed/>
@@ -9107,10 +13342,10 @@
       <w:bCs/>
     </w:rPr>
   </w:style>
-  <w:style w:type="character" w:customStyle="1" w:styleId="CommentSubjectChar">
-    <w:name w:val="Comment Subject Char"/>
-    <w:basedOn w:val="CommentTextChar"/>
-    <w:link w:val="CommentSubject"/>
+  <w:style w:type="character" w:customStyle="1" w:styleId="aa">
+    <w:name w:val="Тема примечания Знак"/>
+    <w:basedOn w:val="a8"/>
+    <w:link w:val="a9"/>
     <w:uiPriority w:val="99"/>
     <w:semiHidden/>
     <w:rsid w:val="00281D76"/>
@@ -9121,10 +13356,10 @@
       <w:szCs w:val="20"/>
     </w:rPr>
   </w:style>
-  <w:style w:type="paragraph" w:styleId="BalloonText">
+  <w:style w:type="paragraph" w:styleId="ab">
     <w:name w:val="Balloon Text"/>
-    <w:basedOn w:val="Normal"/>
-    <w:link w:val="BalloonTextChar"/>
+    <w:basedOn w:val="a"/>
+    <w:link w:val="ac"/>
     <w:uiPriority w:val="99"/>
     <w:semiHidden/>
     <w:unhideWhenUsed/>
@@ -9138,10 +13373,10 @@
       <w:szCs w:val="18"/>
     </w:rPr>
   </w:style>
-  <w:style w:type="character" w:customStyle="1" w:styleId="BalloonTextChar">
-    <w:name w:val="Balloon Text Char"/>
-    <w:basedOn w:val="DefaultParagraphFont"/>
-    <w:link w:val="BalloonText"/>
+  <w:style w:type="character" w:customStyle="1" w:styleId="ac">
+    <w:name w:val="Текст выноски Знак"/>
+    <w:basedOn w:val="a0"/>
+    <w:link w:val="ab"/>
     <w:uiPriority w:val="99"/>
     <w:semiHidden/>
     <w:rsid w:val="00281D76"/>
@@ -9151,10 +13386,10 @@
       <w:szCs w:val="18"/>
     </w:rPr>
   </w:style>
-  <w:style w:type="paragraph" w:styleId="Header">
+  <w:style w:type="paragraph" w:styleId="ad">
     <w:name w:val="header"/>
-    <w:basedOn w:val="Normal"/>
-    <w:link w:val="HeaderChar"/>
+    <w:basedOn w:val="a"/>
+    <w:link w:val="ae"/>
     <w:uiPriority w:val="99"/>
     <w:unhideWhenUsed/>
     <w:rsid w:val="00135B63"/>
@@ -9166,17 +13401,17 @@
       <w:spacing w:after="0" w:line="240" w:lineRule="auto"/>
     </w:pPr>
   </w:style>
-  <w:style w:type="character" w:customStyle="1" w:styleId="HeaderChar">
-    <w:name w:val="Header Char"/>
-    <w:basedOn w:val="DefaultParagraphFont"/>
-    <w:link w:val="Header"/>
+  <w:style w:type="character" w:customStyle="1" w:styleId="ae">
+    <w:name w:val="Верхний колонтитул Знак"/>
+    <w:basedOn w:val="a0"/>
+    <w:link w:val="ad"/>
     <w:uiPriority w:val="99"/>
     <w:rsid w:val="00135B63"/>
   </w:style>
-  <w:style w:type="paragraph" w:styleId="Footer">
+  <w:style w:type="paragraph" w:styleId="af">
     <w:name w:val="footer"/>
-    <w:basedOn w:val="Normal"/>
-    <w:link w:val="FooterChar"/>
+    <w:basedOn w:val="a"/>
+    <w:link w:val="af0"/>
     <w:uiPriority w:val="99"/>
     <w:unhideWhenUsed/>
     <w:rsid w:val="00135B63"/>
@@ -9188,17 +13423,17 @@
       <w:spacing w:after="0" w:line="240" w:lineRule="auto"/>
     </w:pPr>
   </w:style>
-  <w:style w:type="character" w:customStyle="1" w:styleId="FooterChar">
-    <w:name w:val="Footer Char"/>
-    <w:basedOn w:val="DefaultParagraphFont"/>
-    <w:link w:val="Footer"/>
+  <w:style w:type="character" w:customStyle="1" w:styleId="af0">
+    <w:name w:val="Нижний колонтитул Знак"/>
+    <w:basedOn w:val="a0"/>
+    <w:link w:val="af"/>
     <w:uiPriority w:val="99"/>
     <w:rsid w:val="00135B63"/>
   </w:style>
-  <w:style w:type="paragraph" w:customStyle="1" w:styleId="a">
+  <w:style w:type="paragraph" w:customStyle="1" w:styleId="af1">
     <w:name w:val="мой стиль"/>
-    <w:basedOn w:val="Normal"/>
-    <w:link w:val="a0"/>
+    <w:basedOn w:val="a"/>
+    <w:link w:val="af2"/>
     <w:qFormat/>
     <w:rsid w:val="00DB3025"/>
     <w:pPr>
@@ -9214,9 +13449,9 @@
       <w:lang w:val="x-none" w:eastAsia="x-none"/>
     </w:rPr>
   </w:style>
-  <w:style w:type="character" w:customStyle="1" w:styleId="a0">
+  <w:style w:type="character" w:customStyle="1" w:styleId="af2">
     <w:name w:val="мой стиль Знак"/>
-    <w:link w:val="a"/>
+    <w:link w:val="af1"/>
     <w:rsid w:val="00DB3025"/>
     <w:rPr>
       <w:rFonts w:ascii="Times New Roman" w:eastAsia="Calibri" w:hAnsi="Times New Roman" w:cs="Times New Roman"/>
@@ -9227,10 +13462,10 @@
       <w:lang w:val="x-none" w:eastAsia="x-none"/>
     </w:rPr>
   </w:style>
-  <w:style w:type="paragraph" w:styleId="TOCHeading">
+  <w:style w:type="paragraph" w:styleId="af3">
     <w:name w:val="TOC Heading"/>
-    <w:basedOn w:val="Heading1"/>
-    <w:next w:val="Normal"/>
+    <w:basedOn w:val="1"/>
+    <w:next w:val="a"/>
     <w:uiPriority w:val="39"/>
     <w:unhideWhenUsed/>
     <w:qFormat/>
@@ -9242,10 +13477,10 @@
       <w:lang w:eastAsia="ru-RU"/>
     </w:rPr>
   </w:style>
-  <w:style w:type="paragraph" w:styleId="TOC1">
+  <w:style w:type="paragraph" w:styleId="14">
     <w:name w:val="toc 1"/>
-    <w:basedOn w:val="Normal"/>
-    <w:next w:val="Normal"/>
+    <w:basedOn w:val="a"/>
+    <w:next w:val="a"/>
     <w:autoRedefine/>
     <w:uiPriority w:val="39"/>
     <w:unhideWhenUsed/>
@@ -9254,10 +13489,10 @@
       <w:spacing w:after="100"/>
     </w:pPr>
   </w:style>
-  <w:style w:type="paragraph" w:styleId="TOC2">
+  <w:style w:type="paragraph" w:styleId="20">
     <w:name w:val="toc 2"/>
-    <w:basedOn w:val="Normal"/>
-    <w:next w:val="Normal"/>
+    <w:basedOn w:val="a"/>
+    <w:next w:val="a"/>
     <w:autoRedefine/>
     <w:uiPriority w:val="39"/>
     <w:unhideWhenUsed/>
@@ -9267,10 +13502,10 @@
       <w:ind w:left="220"/>
     </w:pPr>
   </w:style>
-  <w:style w:type="paragraph" w:styleId="TOC3">
+  <w:style w:type="paragraph" w:styleId="30">
     <w:name w:val="toc 3"/>
-    <w:basedOn w:val="Normal"/>
-    <w:next w:val="Normal"/>
+    <w:basedOn w:val="a"/>
+    <w:next w:val="a"/>
     <w:autoRedefine/>
     <w:uiPriority w:val="39"/>
     <w:unhideWhenUsed/>
@@ -9549,7 +13784,7 @@
 </file>
 
 <file path=customXml/itemProps1.xml><?xml version="1.0" encoding="utf-8"?>
-<ds:datastoreItem xmlns:ds="http://schemas.openxmlformats.org/officeDocument/2006/customXml" ds:itemID="{2611E4DB-FF9F-4465-A372-FFD008045B05}">
+<ds:datastoreItem xmlns:ds="http://schemas.openxmlformats.org/officeDocument/2006/customXml" ds:itemID="{8E9998C1-C4B9-4E23-92E7-B17B26F79B34}">
   <ds:schemaRefs>
     <ds:schemaRef ds:uri="http://schemas.openxmlformats.org/officeDocument/2006/bibliography"/>
   </ds:schemaRefs>

--- a/BushingPlugin/docs/ПС_ОРСАПР.docx
+++ b/BushingPlugin/docs/ПС_ОРСАПР.docx
@@ -1,6 +1,6 @@
 
 <file path=word/document.xml><?xml version="1.0" encoding="utf-8"?>
-<w:document xmlns:wpc="http://schemas.microsoft.com/office/word/2010/wordprocessingCanvas" xmlns:mc="http://schemas.openxmlformats.org/markup-compatibility/2006" xmlns:o="urn:schemas-microsoft-com:office:office" xmlns:r="http://schemas.openxmlformats.org/officeDocument/2006/relationships" xmlns:m="http://schemas.openxmlformats.org/officeDocument/2006/math" xmlns:v="urn:schemas-microsoft-com:vml" xmlns:wp14="http://schemas.microsoft.com/office/word/2010/wordprocessingDrawing" xmlns:wp="http://schemas.openxmlformats.org/drawingml/2006/wordprocessingDrawing" xmlns:w10="urn:schemas-microsoft-com:office:word" xmlns:w="http://schemas.openxmlformats.org/wordprocessingml/2006/main" xmlns:w14="http://schemas.microsoft.com/office/word/2010/wordml" xmlns:w15="http://schemas.microsoft.com/office/word/2012/wordml" xmlns:wpg="http://schemas.microsoft.com/office/word/2010/wordprocessingGroup" xmlns:wpi="http://schemas.microsoft.com/office/word/2010/wordprocessingInk" xmlns:wne="http://schemas.microsoft.com/office/word/2006/wordml" xmlns:wps="http://schemas.microsoft.com/office/word/2010/wordprocessingShape" mc:Ignorable="w14 w15 wp14">
+<w:document xmlns:wpc="http://schemas.microsoft.com/office/word/2010/wordprocessingCanvas" xmlns:cx="http://schemas.microsoft.com/office/drawing/2014/chartex" xmlns:cx1="http://schemas.microsoft.com/office/drawing/2015/9/8/chartex" xmlns:cx2="http://schemas.microsoft.com/office/drawing/2015/10/21/chartex" xmlns:cx3="http://schemas.microsoft.com/office/drawing/2016/5/9/chartex" xmlns:cx4="http://schemas.microsoft.com/office/drawing/2016/5/10/chartex" xmlns:cx5="http://schemas.microsoft.com/office/drawing/2016/5/11/chartex" xmlns:cx6="http://schemas.microsoft.com/office/drawing/2016/5/12/chartex" xmlns:cx7="http://schemas.microsoft.com/office/drawing/2016/5/13/chartex" xmlns:cx8="http://schemas.microsoft.com/office/drawing/2016/5/14/chartex" xmlns:mc="http://schemas.openxmlformats.org/markup-compatibility/2006" xmlns:aink="http://schemas.microsoft.com/office/drawing/2016/ink" xmlns:am3d="http://schemas.microsoft.com/office/drawing/2017/model3d" xmlns:o="urn:schemas-microsoft-com:office:office" xmlns:r="http://schemas.openxmlformats.org/officeDocument/2006/relationships" xmlns:m="http://schemas.openxmlformats.org/officeDocument/2006/math" xmlns:v="urn:schemas-microsoft-com:vml" xmlns:wp14="http://schemas.microsoft.com/office/word/2010/wordprocessingDrawing" xmlns:wp="http://schemas.openxmlformats.org/drawingml/2006/wordprocessingDrawing" xmlns:w10="urn:schemas-microsoft-com:office:word" xmlns:w="http://schemas.openxmlformats.org/wordprocessingml/2006/main" xmlns:w14="http://schemas.microsoft.com/office/word/2010/wordml" xmlns:w15="http://schemas.microsoft.com/office/word/2012/wordml" xmlns:w16cex="http://schemas.microsoft.com/office/word/2018/wordml/cex" xmlns:w16cid="http://schemas.microsoft.com/office/word/2016/wordml/cid" xmlns:w16="http://schemas.microsoft.com/office/word/2018/wordml" xmlns:w16se="http://schemas.microsoft.com/office/word/2015/wordml/symex" xmlns:wpg="http://schemas.microsoft.com/office/word/2010/wordprocessingGroup" xmlns:wpi="http://schemas.microsoft.com/office/word/2010/wordprocessingInk" xmlns:wne="http://schemas.microsoft.com/office/word/2006/wordml" xmlns:wps="http://schemas.microsoft.com/office/word/2010/wordprocessingShape" mc:Ignorable="w14 w15 w16se w16cid w16 w16cex wp14">
   <w:body>
     <w:p>
       <w:pPr>
@@ -596,7 +596,7 @@
       <w:sdtContent>
         <w:p>
           <w:pPr>
-            <w:pStyle w:val="af3"/>
+            <w:pStyle w:val="TOCHeading"/>
             <w:spacing w:after="240"/>
             <w:jc w:val="center"/>
             <w:rPr>
@@ -618,9 +618,10 @@
             <w:t>Содержание</w:t>
           </w:r>
         </w:p>
+        <w:commentRangeStart w:id="0"/>
         <w:p>
           <w:pPr>
-            <w:pStyle w:val="14"/>
+            <w:pStyle w:val="TOC1"/>
             <w:tabs>
               <w:tab w:val="right" w:leader="dot" w:pos="9628"/>
             </w:tabs>
@@ -670,7 +671,7 @@
           <w:hyperlink w:anchor="_Toc35299879" w:history="1">
             <w:r>
               <w:rPr>
-                <w:rStyle w:val="a5"/>
+                <w:rStyle w:val="Hyperlink"/>
                 <w:rFonts w:ascii="Times New Roman" w:hAnsi="Times New Roman" w:cs="Times New Roman"/>
                 <w:noProof/>
                 <w:color w:val="000000" w:themeColor="text1"/>
@@ -759,7 +760,7 @@
         </w:p>
         <w:p>
           <w:pPr>
-            <w:pStyle w:val="20"/>
+            <w:pStyle w:val="TOC2"/>
             <w:tabs>
               <w:tab w:val="right" w:leader="dot" w:pos="9628"/>
             </w:tabs>
@@ -776,7 +777,7 @@
           <w:hyperlink w:anchor="_Toc35299880" w:history="1">
             <w:r>
               <w:rPr>
-                <w:rStyle w:val="a5"/>
+                <w:rStyle w:val="Hyperlink"/>
                 <w:rFonts w:ascii="Times New Roman" w:hAnsi="Times New Roman" w:cs="Times New Roman"/>
                 <w:noProof/>
                 <w:color w:val="000000" w:themeColor="text1"/>
@@ -865,7 +866,7 @@
         </w:p>
         <w:p>
           <w:pPr>
-            <w:pStyle w:val="20"/>
+            <w:pStyle w:val="TOC2"/>
             <w:tabs>
               <w:tab w:val="right" w:leader="dot" w:pos="9628"/>
             </w:tabs>
@@ -882,7 +883,7 @@
           <w:hyperlink w:anchor="_Toc35299881" w:history="1">
             <w:r>
               <w:rPr>
-                <w:rStyle w:val="a5"/>
+                <w:rStyle w:val="Hyperlink"/>
                 <w:rFonts w:ascii="Times New Roman" w:hAnsi="Times New Roman" w:cs="Times New Roman"/>
                 <w:noProof/>
                 <w:color w:val="000000" w:themeColor="text1"/>
@@ -893,7 +894,7 @@
             </w:r>
             <w:r>
               <w:rPr>
-                <w:rStyle w:val="a5"/>
+                <w:rStyle w:val="Hyperlink"/>
                 <w:rFonts w:ascii="Times New Roman" w:hAnsi="Times New Roman" w:cs="Times New Roman"/>
                 <w:noProof/>
                 <w:color w:val="000000" w:themeColor="text1"/>
@@ -983,7 +984,7 @@
         </w:p>
         <w:p>
           <w:pPr>
-            <w:pStyle w:val="20"/>
+            <w:pStyle w:val="TOC2"/>
             <w:tabs>
               <w:tab w:val="right" w:leader="dot" w:pos="9628"/>
             </w:tabs>
@@ -1000,7 +1001,7 @@
           <w:hyperlink w:anchor="_Toc35299882" w:history="1">
             <w:r>
               <w:rPr>
-                <w:rStyle w:val="a5"/>
+                <w:rStyle w:val="Hyperlink"/>
                 <w:rFonts w:ascii="Times New Roman" w:hAnsi="Times New Roman" w:cs="Times New Roman"/>
                 <w:noProof/>
                 <w:color w:val="000000" w:themeColor="text1"/>
@@ -1089,7 +1090,7 @@
         </w:p>
         <w:p>
           <w:pPr>
-            <w:pStyle w:val="30"/>
+            <w:pStyle w:val="TOC3"/>
             <w:tabs>
               <w:tab w:val="right" w:leader="dot" w:pos="9628"/>
             </w:tabs>
@@ -1106,7 +1107,7 @@
           <w:hyperlink w:anchor="_Toc35299883" w:history="1">
             <w:r>
               <w:rPr>
-                <w:rStyle w:val="a5"/>
+                <w:rStyle w:val="Hyperlink"/>
                 <w:rFonts w:ascii="Times New Roman" w:hAnsi="Times New Roman" w:cs="Times New Roman"/>
                 <w:noProof/>
                 <w:color w:val="000000" w:themeColor="text1"/>
@@ -1117,7 +1118,7 @@
             </w:r>
             <w:r>
               <w:rPr>
-                <w:rStyle w:val="a5"/>
+                <w:rStyle w:val="Hyperlink"/>
                 <w:rFonts w:ascii="Times New Roman" w:hAnsi="Times New Roman" w:cs="Times New Roman"/>
                 <w:noProof/>
                 <w:color w:val="000000" w:themeColor="text1"/>
@@ -1129,7 +1130,7 @@
             </w:r>
             <w:r>
               <w:rPr>
-                <w:rStyle w:val="a5"/>
+                <w:rStyle w:val="Hyperlink"/>
                 <w:rFonts w:ascii="Times New Roman" w:hAnsi="Times New Roman" w:cs="Times New Roman"/>
                 <w:noProof/>
                 <w:color w:val="000000" w:themeColor="text1"/>
@@ -1218,7 +1219,7 @@
         </w:p>
         <w:p>
           <w:pPr>
-            <w:pStyle w:val="30"/>
+            <w:pStyle w:val="TOC3"/>
             <w:tabs>
               <w:tab w:val="right" w:leader="dot" w:pos="9628"/>
             </w:tabs>
@@ -1235,7 +1236,7 @@
           <w:hyperlink w:anchor="_Toc35299884" w:history="1">
             <w:r>
               <w:rPr>
-                <w:rStyle w:val="a5"/>
+                <w:rStyle w:val="Hyperlink"/>
                 <w:rFonts w:ascii="Times New Roman" w:hAnsi="Times New Roman" w:cs="Times New Roman"/>
                 <w:noProof/>
                 <w:color w:val="000000" w:themeColor="text1"/>
@@ -1246,7 +1247,7 @@
             </w:r>
             <w:r>
               <w:rPr>
-                <w:rStyle w:val="a5"/>
+                <w:rStyle w:val="Hyperlink"/>
                 <w:rFonts w:ascii="Times New Roman" w:hAnsi="Times New Roman" w:cs="Times New Roman"/>
                 <w:noProof/>
                 <w:color w:val="000000" w:themeColor="text1"/>
@@ -1258,7 +1259,7 @@
             </w:r>
             <w:r>
               <w:rPr>
-                <w:rStyle w:val="a5"/>
+                <w:rStyle w:val="Hyperlink"/>
                 <w:rFonts w:ascii="Times New Roman" w:hAnsi="Times New Roman" w:cs="Times New Roman"/>
                 <w:noProof/>
                 <w:color w:val="000000" w:themeColor="text1"/>
@@ -1347,7 +1348,7 @@
         </w:p>
         <w:p>
           <w:pPr>
-            <w:pStyle w:val="14"/>
+            <w:pStyle w:val="TOC1"/>
             <w:tabs>
               <w:tab w:val="right" w:leader="dot" w:pos="9628"/>
             </w:tabs>
@@ -1364,7 +1365,7 @@
           <w:hyperlink w:anchor="_Toc35299885" w:history="1">
             <w:r>
               <w:rPr>
-                <w:rStyle w:val="a5"/>
+                <w:rStyle w:val="Hyperlink"/>
                 <w:rFonts w:ascii="Times New Roman" w:hAnsi="Times New Roman" w:cs="Times New Roman"/>
                 <w:noProof/>
                 <w:color w:val="000000" w:themeColor="text1"/>
@@ -1453,7 +1454,7 @@
         </w:p>
         <w:p>
           <w:pPr>
-            <w:pStyle w:val="14"/>
+            <w:pStyle w:val="TOC1"/>
             <w:tabs>
               <w:tab w:val="right" w:leader="dot" w:pos="9628"/>
             </w:tabs>
@@ -1470,7 +1471,7 @@
           <w:hyperlink w:anchor="_Toc35299886" w:history="1">
             <w:r>
               <w:rPr>
-                <w:rStyle w:val="a5"/>
+                <w:rStyle w:val="Hyperlink"/>
                 <w:rFonts w:ascii="Times New Roman" w:hAnsi="Times New Roman" w:cs="Times New Roman"/>
                 <w:noProof/>
                 <w:color w:val="000000" w:themeColor="text1"/>
@@ -1559,7 +1560,7 @@
         </w:p>
         <w:p>
           <w:pPr>
-            <w:pStyle w:val="20"/>
+            <w:pStyle w:val="TOC2"/>
             <w:tabs>
               <w:tab w:val="right" w:leader="dot" w:pos="9628"/>
             </w:tabs>
@@ -1576,7 +1577,7 @@
           <w:hyperlink w:anchor="_Toc35299887" w:history="1">
             <w:r>
               <w:rPr>
-                <w:rStyle w:val="a5"/>
+                <w:rStyle w:val="Hyperlink"/>
                 <w:rFonts w:ascii="Times New Roman" w:hAnsi="Times New Roman" w:cs="Times New Roman"/>
                 <w:noProof/>
                 <w:color w:val="000000" w:themeColor="text1"/>
@@ -1665,7 +1666,7 @@
         </w:p>
         <w:p>
           <w:pPr>
-            <w:pStyle w:val="20"/>
+            <w:pStyle w:val="TOC2"/>
             <w:tabs>
               <w:tab w:val="right" w:leader="dot" w:pos="9628"/>
             </w:tabs>
@@ -1682,7 +1683,7 @@
           <w:hyperlink w:anchor="_Toc35299888" w:history="1">
             <w:r>
               <w:rPr>
-                <w:rStyle w:val="a5"/>
+                <w:rStyle w:val="Hyperlink"/>
                 <w:rFonts w:ascii="Times New Roman" w:hAnsi="Times New Roman" w:cs="Times New Roman"/>
                 <w:noProof/>
                 <w:color w:val="000000" w:themeColor="text1"/>
@@ -1771,7 +1772,7 @@
         </w:p>
         <w:p>
           <w:pPr>
-            <w:pStyle w:val="20"/>
+            <w:pStyle w:val="TOC2"/>
             <w:tabs>
               <w:tab w:val="right" w:leader="dot" w:pos="9628"/>
             </w:tabs>
@@ -1788,7 +1789,7 @@
           <w:hyperlink w:anchor="_Toc35299889" w:history="1">
             <w:r>
               <w:rPr>
-                <w:rStyle w:val="a5"/>
+                <w:rStyle w:val="Hyperlink"/>
                 <w:rFonts w:ascii="Times New Roman" w:hAnsi="Times New Roman" w:cs="Times New Roman"/>
                 <w:noProof/>
                 <w:color w:val="000000" w:themeColor="text1"/>
@@ -1877,7 +1878,7 @@
         </w:p>
         <w:p>
           <w:pPr>
-            <w:pStyle w:val="14"/>
+            <w:pStyle w:val="TOC1"/>
             <w:tabs>
               <w:tab w:val="right" w:leader="dot" w:pos="9628"/>
             </w:tabs>
@@ -1894,7 +1895,7 @@
           <w:hyperlink w:anchor="_Toc35299890" w:history="1">
             <w:r>
               <w:rPr>
-                <w:rStyle w:val="a5"/>
+                <w:rStyle w:val="Hyperlink"/>
                 <w:rFonts w:ascii="Times New Roman" w:hAnsi="Times New Roman" w:cs="Times New Roman"/>
                 <w:noProof/>
                 <w:color w:val="000000" w:themeColor="text1"/>
@@ -1996,6 +1997,13 @@
             </w:rPr>
             <w:fldChar w:fldCharType="end"/>
           </w:r>
+          <w:commentRangeEnd w:id="0"/>
+          <w:r>
+            <w:rPr>
+              <w:rStyle w:val="CommentReference"/>
+            </w:rPr>
+            <w:commentReference w:id="0"/>
+          </w:r>
         </w:p>
       </w:sdtContent>
     </w:sdt>
@@ -2016,35 +2024,35 @@
     </w:p>
     <w:p>
       <w:pPr>
-        <w:pStyle w:val="af1"/>
+        <w:pStyle w:val="a"/>
         <w:outlineLvl w:val="0"/>
       </w:pPr>
-      <w:bookmarkStart w:id="0" w:name="_Toc35299879"/>
+      <w:bookmarkStart w:id="1" w:name="_Toc35299879"/>
       <w:r>
         <w:lastRenderedPageBreak/>
         <w:t>1 Описание САПР</w:t>
-      </w:r>
-      <w:bookmarkEnd w:id="0"/>
-    </w:p>
-    <w:p>
-      <w:pPr>
-        <w:pStyle w:val="af1"/>
-        <w:outlineLvl w:val="1"/>
-        <w:rPr>
-          <w:b w:val="0"/>
-        </w:rPr>
-      </w:pPr>
-      <w:bookmarkStart w:id="1" w:name="_Toc35299880"/>
-      <w:r>
-        <w:t>1.1</w:t>
-      </w:r>
-      <w:r>
-        <w:t xml:space="preserve"> Описание программы</w:t>
       </w:r>
       <w:bookmarkEnd w:id="1"/>
     </w:p>
     <w:p>
       <w:pPr>
+        <w:pStyle w:val="a"/>
+        <w:outlineLvl w:val="1"/>
+        <w:rPr>
+          <w:b w:val="0"/>
+        </w:rPr>
+      </w:pPr>
+      <w:bookmarkStart w:id="2" w:name="_Toc35299880"/>
+      <w:r>
+        <w:t>1.1</w:t>
+      </w:r>
+      <w:r>
+        <w:t xml:space="preserve"> Описание программы</w:t>
+      </w:r>
+      <w:bookmarkEnd w:id="2"/>
+    </w:p>
+    <w:p>
+      <w:pPr>
         <w:spacing w:after="0" w:line="360" w:lineRule="auto"/>
         <w:ind w:firstLine="709"/>
         <w:jc w:val="both"/>
@@ -2193,10 +2201,10 @@
     </w:p>
     <w:p>
       <w:pPr>
-        <w:pStyle w:val="af1"/>
+        <w:pStyle w:val="a"/>
         <w:outlineLvl w:val="1"/>
       </w:pPr>
-      <w:bookmarkStart w:id="2" w:name="_Toc35299881"/>
+      <w:bookmarkStart w:id="3" w:name="_Toc35299881"/>
       <w:r>
         <w:lastRenderedPageBreak/>
         <w:t xml:space="preserve">1.2 Описание </w:t>
@@ -2207,7 +2215,7 @@
         </w:rPr>
         <w:t>API</w:t>
       </w:r>
-      <w:bookmarkEnd w:id="2"/>
+      <w:bookmarkEnd w:id="3"/>
     </w:p>
     <w:p>
       <w:pPr>
@@ -2564,7 +2572,7 @@
     </w:p>
     <w:tbl>
       <w:tblPr>
-        <w:tblStyle w:val="a4"/>
+        <w:tblStyle w:val="TableGrid"/>
         <w:tblW w:w="5000" w:type="pct"/>
         <w:tblLook w:val="04A0" w:firstRow="1" w:lastRow="0" w:firstColumn="1" w:lastColumn="0" w:noHBand="0" w:noVBand="1"/>
       </w:tblPr>
@@ -2583,7 +2591,7 @@
           </w:tcPr>
           <w:p>
             <w:pPr>
-              <w:pStyle w:val="af1"/>
+              <w:pStyle w:val="a"/>
               <w:spacing w:before="0" w:after="0" w:line="240" w:lineRule="auto"/>
               <w:rPr>
                 <w:b w:val="0"/>
@@ -2615,7 +2623,7 @@
           </w:tcPr>
           <w:p>
             <w:pPr>
-              <w:pStyle w:val="af1"/>
+              <w:pStyle w:val="a"/>
               <w:spacing w:before="0" w:after="0" w:line="240" w:lineRule="auto"/>
               <w:rPr>
                 <w:b w:val="0"/>
@@ -2652,7 +2660,7 @@
           </w:tcPr>
           <w:p>
             <w:pPr>
-              <w:pStyle w:val="af1"/>
+              <w:pStyle w:val="a"/>
               <w:spacing w:before="0" w:after="0" w:line="240" w:lineRule="auto"/>
               <w:rPr>
                 <w:b w:val="0"/>
@@ -2677,7 +2685,7 @@
           </w:tcPr>
           <w:p>
             <w:pPr>
-              <w:pStyle w:val="af1"/>
+              <w:pStyle w:val="a"/>
               <w:spacing w:before="0" w:after="0" w:line="240" w:lineRule="auto"/>
               <w:rPr>
                 <w:b w:val="0"/>
@@ -2705,7 +2713,7 @@
           </w:tcPr>
           <w:p>
             <w:pPr>
-              <w:pStyle w:val="af1"/>
+              <w:pStyle w:val="a"/>
               <w:spacing w:before="0" w:after="0" w:line="240" w:lineRule="auto"/>
               <w:rPr>
                 <w:b w:val="0"/>
@@ -2730,7 +2738,7 @@
           </w:tcPr>
           <w:p>
             <w:pPr>
-              <w:pStyle w:val="af1"/>
+              <w:pStyle w:val="a"/>
               <w:spacing w:before="0" w:after="0" w:line="240" w:lineRule="auto"/>
               <w:rPr>
                 <w:b w:val="0"/>
@@ -2760,7 +2768,7 @@
           </w:tcPr>
           <w:p>
             <w:pPr>
-              <w:pStyle w:val="af1"/>
+              <w:pStyle w:val="a"/>
               <w:spacing w:before="0" w:after="0" w:line="240" w:lineRule="auto"/>
               <w:rPr>
                 <w:b w:val="0"/>
@@ -2787,7 +2795,7 @@
           </w:tcPr>
           <w:p>
             <w:pPr>
-              <w:pStyle w:val="af1"/>
+              <w:pStyle w:val="a"/>
               <w:spacing w:before="0" w:after="0" w:line="240" w:lineRule="auto"/>
               <w:rPr>
                 <w:b w:val="0"/>
@@ -2819,7 +2827,7 @@
           </w:tcPr>
           <w:p>
             <w:pPr>
-              <w:pStyle w:val="af1"/>
+              <w:pStyle w:val="a"/>
               <w:spacing w:before="0" w:after="0" w:line="240" w:lineRule="auto"/>
               <w:rPr>
                 <w:b w:val="0"/>
@@ -2846,7 +2854,7 @@
           </w:tcPr>
           <w:p>
             <w:pPr>
-              <w:pStyle w:val="af1"/>
+              <w:pStyle w:val="a"/>
               <w:spacing w:before="0" w:after="0" w:line="240" w:lineRule="auto"/>
               <w:rPr>
                 <w:b w:val="0"/>
@@ -2900,7 +2908,7 @@
     </w:p>
     <w:tbl>
       <w:tblPr>
-        <w:tblStyle w:val="a4"/>
+        <w:tblStyle w:val="TableGrid"/>
         <w:tblW w:w="5000" w:type="pct"/>
         <w:tblLook w:val="04A0" w:firstRow="1" w:lastRow="0" w:firstColumn="1" w:lastColumn="0" w:noHBand="0" w:noVBand="1"/>
       </w:tblPr>
@@ -2919,7 +2927,7 @@
           </w:tcPr>
           <w:p>
             <w:pPr>
-              <w:pStyle w:val="af1"/>
+              <w:pStyle w:val="a"/>
               <w:spacing w:before="0" w:after="0" w:line="240" w:lineRule="auto"/>
               <w:rPr>
                 <w:b w:val="0"/>
@@ -2944,7 +2952,7 @@
           </w:tcPr>
           <w:p>
             <w:pPr>
-              <w:pStyle w:val="af1"/>
+              <w:pStyle w:val="a"/>
               <w:spacing w:before="0" w:after="0" w:line="240" w:lineRule="auto"/>
               <w:rPr>
                 <w:b w:val="0"/>
@@ -2972,7 +2980,7 @@
           </w:tcPr>
           <w:p>
             <w:pPr>
-              <w:pStyle w:val="af1"/>
+              <w:pStyle w:val="a"/>
               <w:spacing w:before="0" w:after="0" w:line="240" w:lineRule="auto"/>
               <w:rPr>
                 <w:b w:val="0"/>
@@ -2997,7 +3005,7 @@
           </w:tcPr>
           <w:p>
             <w:pPr>
-              <w:pStyle w:val="af1"/>
+              <w:pStyle w:val="a"/>
               <w:spacing w:before="0" w:after="0" w:line="240" w:lineRule="auto"/>
               <w:rPr>
                 <w:b w:val="0"/>
@@ -3032,7 +3040,7 @@
           </w:tcPr>
           <w:p>
             <w:pPr>
-              <w:pStyle w:val="af1"/>
+              <w:pStyle w:val="a"/>
               <w:spacing w:before="0" w:after="0" w:line="240" w:lineRule="auto"/>
               <w:rPr>
                 <w:b w:val="0"/>
@@ -3057,7 +3065,7 @@
           </w:tcPr>
           <w:p>
             <w:pPr>
-              <w:pStyle w:val="af1"/>
+              <w:pStyle w:val="a"/>
               <w:spacing w:before="0" w:after="0" w:line="240" w:lineRule="auto"/>
               <w:rPr>
                 <w:b w:val="0"/>
@@ -3092,7 +3100,7 @@
           </w:tcPr>
           <w:p>
             <w:pPr>
-              <w:pStyle w:val="af1"/>
+              <w:pStyle w:val="a"/>
               <w:spacing w:before="0" w:after="0" w:line="240" w:lineRule="auto"/>
               <w:rPr>
                 <w:b w:val="0"/>
@@ -3117,7 +3125,7 @@
           </w:tcPr>
           <w:p>
             <w:pPr>
-              <w:pStyle w:val="af1"/>
+              <w:pStyle w:val="a"/>
               <w:spacing w:before="0" w:after="0" w:line="240" w:lineRule="auto"/>
               <w:rPr>
                 <w:b w:val="0"/>
@@ -3350,7 +3358,7 @@
     </w:p>
     <w:tbl>
       <w:tblPr>
-        <w:tblStyle w:val="a4"/>
+        <w:tblStyle w:val="TableGrid"/>
         <w:tblW w:w="5000" w:type="pct"/>
         <w:tblLook w:val="04A0" w:firstRow="1" w:lastRow="0" w:firstColumn="1" w:lastColumn="0" w:noHBand="0" w:noVBand="1"/>
       </w:tblPr>
@@ -3370,7 +3378,7 @@
           </w:tcPr>
           <w:p>
             <w:pPr>
-              <w:pStyle w:val="af1"/>
+              <w:pStyle w:val="a"/>
               <w:spacing w:before="0" w:after="0" w:line="240" w:lineRule="auto"/>
               <w:rPr>
                 <w:b w:val="0"/>
@@ -3393,7 +3401,7 @@
           </w:tcPr>
           <w:p>
             <w:pPr>
-              <w:pStyle w:val="af1"/>
+              <w:pStyle w:val="a"/>
               <w:spacing w:before="0" w:after="0" w:line="240" w:lineRule="auto"/>
               <w:rPr>
                 <w:b w:val="0"/>
@@ -3418,7 +3426,7 @@
           </w:tcPr>
           <w:p>
             <w:pPr>
-              <w:pStyle w:val="af1"/>
+              <w:pStyle w:val="a"/>
               <w:spacing w:before="0" w:after="0" w:line="240" w:lineRule="auto"/>
               <w:rPr>
                 <w:b w:val="0"/>
@@ -3446,7 +3454,7 @@
           </w:tcPr>
           <w:p>
             <w:pPr>
-              <w:pStyle w:val="af1"/>
+              <w:pStyle w:val="a"/>
               <w:spacing w:before="0" w:after="0" w:line="240" w:lineRule="auto"/>
               <w:rPr>
                 <w:b w:val="0"/>
@@ -3471,7 +3479,7 @@
           </w:tcPr>
           <w:p>
             <w:pPr>
-              <w:pStyle w:val="af1"/>
+              <w:pStyle w:val="a"/>
               <w:spacing w:before="0" w:after="0" w:line="240" w:lineRule="auto"/>
               <w:rPr>
                 <w:b w:val="0"/>
@@ -3496,7 +3504,7 @@
           </w:tcPr>
           <w:p>
             <w:pPr>
-              <w:pStyle w:val="af1"/>
+              <w:pStyle w:val="a"/>
               <w:spacing w:before="0" w:after="0" w:line="240" w:lineRule="auto"/>
               <w:rPr>
                 <w:b w:val="0"/>
@@ -3524,7 +3532,7 @@
           </w:tcPr>
           <w:p>
             <w:pPr>
-              <w:pStyle w:val="af1"/>
+              <w:pStyle w:val="a"/>
               <w:spacing w:before="0" w:after="0" w:line="240" w:lineRule="auto"/>
               <w:rPr>
                 <w:b w:val="0"/>
@@ -3549,7 +3557,7 @@
           </w:tcPr>
           <w:p>
             <w:pPr>
-              <w:pStyle w:val="af1"/>
+              <w:pStyle w:val="a"/>
               <w:spacing w:before="0" w:after="0" w:line="240" w:lineRule="auto"/>
               <w:rPr>
                 <w:b w:val="0"/>
@@ -3574,7 +3582,7 @@
           </w:tcPr>
           <w:p>
             <w:pPr>
-              <w:pStyle w:val="af1"/>
+              <w:pStyle w:val="a"/>
               <w:spacing w:before="0" w:after="0" w:line="240" w:lineRule="auto"/>
               <w:rPr>
                 <w:b w:val="0"/>
@@ -3628,7 +3636,7 @@
           </w:tcPr>
           <w:p>
             <w:pPr>
-              <w:pStyle w:val="af1"/>
+              <w:pStyle w:val="a"/>
               <w:spacing w:before="0" w:after="0" w:line="240" w:lineRule="auto"/>
               <w:rPr>
                 <w:b w:val="0"/>
@@ -3661,7 +3669,7 @@
           </w:tcPr>
           <w:p>
             <w:pPr>
-              <w:pStyle w:val="af1"/>
+              <w:pStyle w:val="a"/>
               <w:spacing w:before="0" w:after="0" w:line="240" w:lineRule="auto"/>
               <w:rPr>
                 <w:b w:val="0"/>
@@ -3686,7 +3694,7 @@
           </w:tcPr>
           <w:p>
             <w:pPr>
-              <w:pStyle w:val="af1"/>
+              <w:pStyle w:val="a"/>
               <w:spacing w:before="0" w:after="0" w:line="240" w:lineRule="auto"/>
               <w:rPr>
                 <w:b w:val="0"/>
@@ -3845,7 +3853,7 @@
     </w:p>
     <w:tbl>
       <w:tblPr>
-        <w:tblStyle w:val="a4"/>
+        <w:tblStyle w:val="TableGrid"/>
         <w:tblW w:w="0" w:type="auto"/>
         <w:tblLook w:val="04A0" w:firstRow="1" w:lastRow="0" w:firstColumn="1" w:lastColumn="0" w:noHBand="0" w:noVBand="1"/>
       </w:tblPr>
@@ -3865,7 +3873,7 @@
           </w:tcPr>
           <w:p>
             <w:pPr>
-              <w:pStyle w:val="af1"/>
+              <w:pStyle w:val="a"/>
               <w:spacing w:before="0" w:after="0" w:line="240" w:lineRule="auto"/>
               <w:rPr>
                 <w:b w:val="0"/>
@@ -3889,7 +3897,7 @@
           </w:tcPr>
           <w:p>
             <w:pPr>
-              <w:pStyle w:val="af1"/>
+              <w:pStyle w:val="a"/>
               <w:spacing w:before="0" w:after="0" w:line="240" w:lineRule="auto"/>
               <w:rPr>
                 <w:b w:val="0"/>
@@ -3914,7 +3922,7 @@
           </w:tcPr>
           <w:p>
             <w:pPr>
-              <w:pStyle w:val="af1"/>
+              <w:pStyle w:val="a"/>
               <w:spacing w:before="0" w:after="0" w:line="240" w:lineRule="auto"/>
               <w:rPr>
                 <w:b w:val="0"/>
@@ -3942,7 +3950,7 @@
           </w:tcPr>
           <w:p>
             <w:pPr>
-              <w:pStyle w:val="af1"/>
+              <w:pStyle w:val="a"/>
               <w:spacing w:before="0" w:after="0" w:line="240" w:lineRule="auto"/>
               <w:rPr>
                 <w:b w:val="0"/>
@@ -3967,7 +3975,7 @@
           </w:tcPr>
           <w:p>
             <w:pPr>
-              <w:pStyle w:val="af1"/>
+              <w:pStyle w:val="a"/>
               <w:spacing w:before="0" w:after="0" w:line="240" w:lineRule="auto"/>
               <w:rPr>
                 <w:b w:val="0"/>
@@ -3992,7 +4000,7 @@
           </w:tcPr>
           <w:p>
             <w:pPr>
-              <w:pStyle w:val="af1"/>
+              <w:pStyle w:val="a"/>
               <w:spacing w:before="0" w:after="0" w:line="240" w:lineRule="auto"/>
               <w:rPr>
                 <w:b w:val="0"/>
@@ -4020,7 +4028,7 @@
           </w:tcPr>
           <w:p>
             <w:pPr>
-              <w:pStyle w:val="af1"/>
+              <w:pStyle w:val="a"/>
               <w:spacing w:before="0" w:after="0" w:line="240" w:lineRule="auto"/>
               <w:rPr>
                 <w:b w:val="0"/>
@@ -4045,7 +4053,7 @@
           </w:tcPr>
           <w:p>
             <w:pPr>
-              <w:pStyle w:val="af1"/>
+              <w:pStyle w:val="a"/>
               <w:spacing w:before="0" w:after="0" w:line="240" w:lineRule="auto"/>
               <w:rPr>
                 <w:b w:val="0"/>
@@ -4070,7 +4078,7 @@
           </w:tcPr>
           <w:p>
             <w:pPr>
-              <w:pStyle w:val="af1"/>
+              <w:pStyle w:val="a"/>
               <w:spacing w:before="0" w:after="0" w:line="240" w:lineRule="auto"/>
               <w:rPr>
                 <w:b w:val="0"/>
@@ -4154,7 +4162,7 @@
     </w:p>
     <w:tbl>
       <w:tblPr>
-        <w:tblStyle w:val="a4"/>
+        <w:tblStyle w:val="TableGrid"/>
         <w:tblW w:w="0" w:type="auto"/>
         <w:tblLook w:val="04A0" w:firstRow="1" w:lastRow="0" w:firstColumn="1" w:lastColumn="0" w:noHBand="0" w:noVBand="1"/>
       </w:tblPr>
@@ -4174,7 +4182,7 @@
           </w:tcPr>
           <w:p>
             <w:pPr>
-              <w:pStyle w:val="af1"/>
+              <w:pStyle w:val="a"/>
               <w:spacing w:before="0" w:after="0" w:line="240" w:lineRule="auto"/>
               <w:rPr>
                 <w:b w:val="0"/>
@@ -4198,7 +4206,7 @@
           </w:tcPr>
           <w:p>
             <w:pPr>
-              <w:pStyle w:val="af1"/>
+              <w:pStyle w:val="a"/>
               <w:spacing w:before="0" w:after="0" w:line="240" w:lineRule="auto"/>
               <w:rPr>
                 <w:b w:val="0"/>
@@ -4223,7 +4231,7 @@
           </w:tcPr>
           <w:p>
             <w:pPr>
-              <w:pStyle w:val="af1"/>
+              <w:pStyle w:val="a"/>
               <w:spacing w:before="0" w:after="0" w:line="240" w:lineRule="auto"/>
               <w:rPr>
                 <w:b w:val="0"/>
@@ -4251,7 +4259,7 @@
           </w:tcPr>
           <w:p>
             <w:pPr>
-              <w:pStyle w:val="af1"/>
+              <w:pStyle w:val="a"/>
               <w:spacing w:after="0" w:line="240" w:lineRule="auto"/>
               <w:rPr>
                 <w:b w:val="0"/>
@@ -4276,7 +4284,7 @@
           </w:tcPr>
           <w:p>
             <w:pPr>
-              <w:pStyle w:val="af1"/>
+              <w:pStyle w:val="a"/>
               <w:spacing w:before="0" w:after="0" w:line="240" w:lineRule="auto"/>
               <w:rPr>
                 <w:b w:val="0"/>
@@ -4301,7 +4309,7 @@
           </w:tcPr>
           <w:p>
             <w:pPr>
-              <w:pStyle w:val="af1"/>
+              <w:pStyle w:val="a"/>
               <w:spacing w:before="0" w:after="0" w:line="240" w:lineRule="auto"/>
               <w:rPr>
                 <w:b w:val="0"/>
@@ -4416,7 +4424,7 @@
     </w:p>
     <w:tbl>
       <w:tblPr>
-        <w:tblStyle w:val="a4"/>
+        <w:tblStyle w:val="TableGrid"/>
         <w:tblW w:w="5000" w:type="pct"/>
         <w:tblLook w:val="04A0" w:firstRow="1" w:lastRow="0" w:firstColumn="1" w:lastColumn="0" w:noHBand="0" w:noVBand="1"/>
       </w:tblPr>
@@ -4436,7 +4444,7 @@
           </w:tcPr>
           <w:p>
             <w:pPr>
-              <w:pStyle w:val="af1"/>
+              <w:pStyle w:val="a"/>
               <w:spacing w:before="0" w:after="0" w:line="240" w:lineRule="auto"/>
               <w:rPr>
                 <w:b w:val="0"/>
@@ -4459,7 +4467,7 @@
           </w:tcPr>
           <w:p>
             <w:pPr>
-              <w:pStyle w:val="af1"/>
+              <w:pStyle w:val="a"/>
               <w:spacing w:before="0" w:after="0" w:line="240" w:lineRule="auto"/>
               <w:rPr>
                 <w:b w:val="0"/>
@@ -4483,7 +4491,7 @@
           </w:tcPr>
           <w:p>
             <w:pPr>
-              <w:pStyle w:val="af1"/>
+              <w:pStyle w:val="a"/>
               <w:spacing w:before="0" w:after="0" w:line="240" w:lineRule="auto"/>
               <w:rPr>
                 <w:b w:val="0"/>
@@ -4512,7 +4520,7 @@
           </w:tcPr>
           <w:p>
             <w:pPr>
-              <w:pStyle w:val="af1"/>
+              <w:pStyle w:val="a"/>
               <w:spacing w:after="0" w:line="240" w:lineRule="auto"/>
               <w:rPr>
                 <w:b w:val="0"/>
@@ -4537,7 +4545,7 @@
           </w:tcPr>
           <w:p>
             <w:pPr>
-              <w:pStyle w:val="af1"/>
+              <w:pStyle w:val="a"/>
               <w:spacing w:before="0" w:after="0" w:line="240" w:lineRule="auto"/>
               <w:rPr>
                 <w:b w:val="0"/>
@@ -4562,7 +4570,7 @@
           </w:tcPr>
           <w:p>
             <w:pPr>
-              <w:pStyle w:val="af1"/>
+              <w:pStyle w:val="a"/>
               <w:spacing w:before="0" w:after="0" w:line="240" w:lineRule="auto"/>
               <w:rPr>
                 <w:b w:val="0"/>
@@ -4593,7 +4601,7 @@
           </w:tcPr>
           <w:p>
             <w:pPr>
-              <w:pStyle w:val="af1"/>
+              <w:pStyle w:val="a"/>
               <w:spacing w:after="0" w:line="240" w:lineRule="auto"/>
               <w:rPr>
                 <w:b w:val="0"/>
@@ -4610,7 +4618,7 @@
           </w:tcPr>
           <w:p>
             <w:pPr>
-              <w:pStyle w:val="af1"/>
+              <w:pStyle w:val="a"/>
               <w:spacing w:before="0" w:after="0" w:line="240" w:lineRule="auto"/>
               <w:rPr>
                 <w:b w:val="0"/>
@@ -4635,7 +4643,7 @@
           </w:tcPr>
           <w:p>
             <w:pPr>
-              <w:pStyle w:val="af1"/>
+              <w:pStyle w:val="a"/>
               <w:spacing w:before="0" w:after="0" w:line="240" w:lineRule="auto"/>
               <w:rPr>
                 <w:b w:val="0"/>
@@ -4666,7 +4674,7 @@
           </w:tcPr>
           <w:p>
             <w:pPr>
-              <w:pStyle w:val="af1"/>
+              <w:pStyle w:val="a"/>
               <w:spacing w:after="0" w:line="240" w:lineRule="auto"/>
               <w:rPr>
                 <w:b w:val="0"/>
@@ -4683,7 +4691,7 @@
           </w:tcPr>
           <w:p>
             <w:pPr>
-              <w:pStyle w:val="af1"/>
+              <w:pStyle w:val="a"/>
               <w:spacing w:before="0" w:after="0" w:line="240" w:lineRule="auto"/>
               <w:rPr>
                 <w:b w:val="0"/>
@@ -4708,7 +4716,7 @@
           </w:tcPr>
           <w:p>
             <w:pPr>
-              <w:pStyle w:val="af1"/>
+              <w:pStyle w:val="a"/>
               <w:spacing w:before="0" w:after="0" w:line="240" w:lineRule="auto"/>
               <w:rPr>
                 <w:b w:val="0"/>
@@ -4869,7 +4877,7 @@
     </w:p>
     <w:tbl>
       <w:tblPr>
-        <w:tblStyle w:val="a4"/>
+        <w:tblStyle w:val="TableGrid"/>
         <w:tblW w:w="5000" w:type="pct"/>
         <w:tblLook w:val="04A0" w:firstRow="1" w:lastRow="0" w:firstColumn="1" w:lastColumn="0" w:noHBand="0" w:noVBand="1"/>
       </w:tblPr>
@@ -4889,7 +4897,7 @@
           </w:tcPr>
           <w:p>
             <w:pPr>
-              <w:pStyle w:val="af1"/>
+              <w:pStyle w:val="a"/>
               <w:spacing w:before="0" w:after="0" w:line="240" w:lineRule="auto"/>
               <w:rPr>
                 <w:b w:val="0"/>
@@ -4912,7 +4920,7 @@
           </w:tcPr>
           <w:p>
             <w:pPr>
-              <w:pStyle w:val="af1"/>
+              <w:pStyle w:val="a"/>
               <w:spacing w:before="0" w:after="0" w:line="240" w:lineRule="auto"/>
               <w:rPr>
                 <w:b w:val="0"/>
@@ -4937,7 +4945,7 @@
           </w:tcPr>
           <w:p>
             <w:pPr>
-              <w:pStyle w:val="af1"/>
+              <w:pStyle w:val="a"/>
               <w:spacing w:before="0" w:after="0" w:line="240" w:lineRule="auto"/>
               <w:rPr>
                 <w:b w:val="0"/>
@@ -4965,7 +4973,7 @@
           </w:tcPr>
           <w:p>
             <w:pPr>
-              <w:pStyle w:val="af1"/>
+              <w:pStyle w:val="a"/>
               <w:spacing w:before="0" w:after="0" w:line="240" w:lineRule="auto"/>
               <w:rPr>
                 <w:b w:val="0"/>
@@ -4998,7 +5006,7 @@
           </w:tcPr>
           <w:p>
             <w:pPr>
-              <w:pStyle w:val="af1"/>
+              <w:pStyle w:val="a"/>
               <w:spacing w:before="0" w:after="0" w:line="240" w:lineRule="auto"/>
               <w:rPr>
                 <w:b w:val="0"/>
@@ -5023,7 +5031,7 @@
           </w:tcPr>
           <w:p>
             <w:pPr>
-              <w:pStyle w:val="af1"/>
+              <w:pStyle w:val="a"/>
               <w:spacing w:before="0" w:after="0" w:line="240" w:lineRule="auto"/>
               <w:rPr>
                 <w:b w:val="0"/>
@@ -5051,7 +5059,7 @@
           </w:tcPr>
           <w:p>
             <w:pPr>
-              <w:pStyle w:val="af1"/>
+              <w:pStyle w:val="a"/>
               <w:spacing w:before="0" w:after="0" w:line="240" w:lineRule="auto"/>
               <w:rPr>
                 <w:b w:val="0"/>
@@ -5084,7 +5092,7 @@
           </w:tcPr>
           <w:p>
             <w:pPr>
-              <w:pStyle w:val="af1"/>
+              <w:pStyle w:val="a"/>
               <w:spacing w:before="0" w:after="0" w:line="240" w:lineRule="auto"/>
               <w:rPr>
                 <w:b w:val="0"/>
@@ -5109,7 +5117,7 @@
           </w:tcPr>
           <w:p>
             <w:pPr>
-              <w:pStyle w:val="af1"/>
+              <w:pStyle w:val="a"/>
               <w:spacing w:before="0" w:after="0" w:line="240" w:lineRule="auto"/>
               <w:rPr>
                 <w:b w:val="0"/>
@@ -5293,7 +5301,7 @@
     </w:p>
     <w:tbl>
       <w:tblPr>
-        <w:tblStyle w:val="a4"/>
+        <w:tblStyle w:val="TableGrid"/>
         <w:tblW w:w="5000" w:type="pct"/>
         <w:tblLook w:val="04A0" w:firstRow="1" w:lastRow="0" w:firstColumn="1" w:lastColumn="0" w:noHBand="0" w:noVBand="1"/>
       </w:tblPr>
@@ -5313,7 +5321,7 @@
           </w:tcPr>
           <w:p>
             <w:pPr>
-              <w:pStyle w:val="af1"/>
+              <w:pStyle w:val="a"/>
               <w:spacing w:before="0" w:after="0" w:line="240" w:lineRule="auto"/>
               <w:rPr>
                 <w:b w:val="0"/>
@@ -5336,7 +5344,7 @@
           </w:tcPr>
           <w:p>
             <w:pPr>
-              <w:pStyle w:val="af1"/>
+              <w:pStyle w:val="a"/>
               <w:spacing w:before="0" w:after="0" w:line="240" w:lineRule="auto"/>
               <w:rPr>
                 <w:b w:val="0"/>
@@ -5361,7 +5369,7 @@
           </w:tcPr>
           <w:p>
             <w:pPr>
-              <w:pStyle w:val="af1"/>
+              <w:pStyle w:val="a"/>
               <w:spacing w:before="0" w:after="0" w:line="240" w:lineRule="auto"/>
               <w:rPr>
                 <w:b w:val="0"/>
@@ -5389,27 +5397,27 @@
           </w:tcPr>
           <w:p>
             <w:pPr>
-              <w:pStyle w:val="af1"/>
+              <w:pStyle w:val="a"/>
               <w:spacing w:before="0" w:after="0" w:line="240" w:lineRule="auto"/>
               <w:rPr>
                 <w:b w:val="0"/>
                 <w:szCs w:val="28"/>
-                <w:lang w:val="ru-RU"/>
-              </w:rPr>
-            </w:pPr>
-            <w:r>
-              <w:rPr>
-                <w:b w:val="0"/>
-                <w:szCs w:val="28"/>
                 <w:lang w:val="en-US"/>
               </w:rPr>
+            </w:pPr>
+            <w:r>
+              <w:rPr>
+                <w:b w:val="0"/>
+                <w:szCs w:val="28"/>
+                <w:lang w:val="en-US"/>
+              </w:rPr>
               <w:t>Create</w:t>
             </w:r>
             <w:r>
               <w:rPr>
                 <w:b w:val="0"/>
                 <w:szCs w:val="28"/>
-                <w:lang w:val="ru-RU"/>
+                <w:lang w:val="en-US"/>
               </w:rPr>
               <w:t xml:space="preserve"> (</w:t>
             </w:r>
@@ -5433,7 +5441,7 @@
               <w:rPr>
                 <w:b w:val="0"/>
                 <w:szCs w:val="28"/>
-                <w:lang w:val="ru-RU"/>
+                <w:lang w:val="en-US"/>
               </w:rPr>
               <w:t xml:space="preserve"> </w:t>
             </w:r>
@@ -5449,7 +5457,7 @@
               <w:rPr>
                 <w:b w:val="0"/>
                 <w:szCs w:val="28"/>
-                <w:lang w:val="ru-RU"/>
+                <w:lang w:val="en-US"/>
               </w:rPr>
               <w:t xml:space="preserve">, </w:t>
             </w:r>
@@ -5465,7 +5473,7 @@
               <w:rPr>
                 <w:b w:val="0"/>
                 <w:szCs w:val="28"/>
-                <w:lang w:val="ru-RU"/>
+                <w:lang w:val="en-US"/>
               </w:rPr>
               <w:t xml:space="preserve"> </w:t>
             </w:r>
@@ -5481,7 +5489,7 @@
               <w:rPr>
                 <w:b w:val="0"/>
                 <w:szCs w:val="28"/>
-                <w:lang w:val="ru-RU"/>
+                <w:lang w:val="en-US"/>
               </w:rPr>
               <w:t>)</w:t>
             </w:r>
@@ -5494,7 +5502,7 @@
           </w:tcPr>
           <w:p>
             <w:pPr>
-              <w:pStyle w:val="af1"/>
+              <w:pStyle w:val="a"/>
               <w:spacing w:before="0" w:after="0" w:line="240" w:lineRule="auto"/>
               <w:rPr>
                 <w:b w:val="0"/>
@@ -5518,7 +5526,7 @@
           </w:tcPr>
           <w:p>
             <w:pPr>
-              <w:pStyle w:val="af1"/>
+              <w:pStyle w:val="a"/>
               <w:spacing w:before="0" w:after="0" w:line="240" w:lineRule="auto"/>
               <w:rPr>
                 <w:b w:val="0"/>
@@ -5546,7 +5554,7 @@
           </w:tcPr>
           <w:p>
             <w:pPr>
-              <w:pStyle w:val="af1"/>
+              <w:pStyle w:val="a"/>
               <w:spacing w:before="0" w:after="0" w:line="240" w:lineRule="auto"/>
               <w:rPr>
                 <w:b w:val="0"/>
@@ -5585,7 +5593,7 @@
           </w:tcPr>
           <w:p>
             <w:pPr>
-              <w:pStyle w:val="af1"/>
+              <w:pStyle w:val="a"/>
               <w:spacing w:before="0" w:after="0" w:line="240" w:lineRule="auto"/>
               <w:rPr>
                 <w:b w:val="0"/>
@@ -5610,7 +5618,7 @@
           </w:tcPr>
           <w:p>
             <w:pPr>
-              <w:pStyle w:val="af1"/>
+              <w:pStyle w:val="a"/>
               <w:spacing w:before="0" w:after="0" w:line="240" w:lineRule="auto"/>
               <w:rPr>
                 <w:b w:val="0"/>
@@ -5741,7 +5749,7 @@
     </w:p>
     <w:tbl>
       <w:tblPr>
-        <w:tblStyle w:val="a4"/>
+        <w:tblStyle w:val="TableGrid"/>
         <w:tblW w:w="5000" w:type="pct"/>
         <w:tblLayout w:type="fixed"/>
         <w:tblLook w:val="04A0" w:firstRow="1" w:lastRow="0" w:firstColumn="1" w:lastColumn="0" w:noHBand="0" w:noVBand="1"/>
@@ -5762,7 +5770,7 @@
           </w:tcPr>
           <w:p>
             <w:pPr>
-              <w:pStyle w:val="af1"/>
+              <w:pStyle w:val="a"/>
               <w:spacing w:before="0" w:after="0" w:line="240" w:lineRule="auto"/>
               <w:rPr>
                 <w:b w:val="0"/>
@@ -5785,7 +5793,7 @@
           </w:tcPr>
           <w:p>
             <w:pPr>
-              <w:pStyle w:val="af1"/>
+              <w:pStyle w:val="a"/>
               <w:spacing w:before="0" w:after="0" w:line="240" w:lineRule="auto"/>
               <w:rPr>
                 <w:b w:val="0"/>
@@ -5809,7 +5817,7 @@
           </w:tcPr>
           <w:p>
             <w:pPr>
-              <w:pStyle w:val="af1"/>
+              <w:pStyle w:val="a"/>
               <w:spacing w:before="0" w:after="0" w:line="240" w:lineRule="auto"/>
               <w:rPr>
                 <w:b w:val="0"/>
@@ -5838,7 +5846,7 @@
           </w:tcPr>
           <w:p>
             <w:pPr>
-              <w:pStyle w:val="af1"/>
+              <w:pStyle w:val="a"/>
               <w:spacing w:before="0" w:after="0" w:line="240" w:lineRule="auto"/>
               <w:rPr>
                 <w:b w:val="0"/>
@@ -5863,7 +5871,7 @@
           </w:tcPr>
           <w:p>
             <w:pPr>
-              <w:pStyle w:val="af1"/>
+              <w:pStyle w:val="a"/>
               <w:spacing w:before="0" w:after="0" w:line="240" w:lineRule="auto"/>
               <w:rPr>
                 <w:b w:val="0"/>
@@ -5887,7 +5895,7 @@
           </w:tcPr>
           <w:p>
             <w:pPr>
-              <w:pStyle w:val="af1"/>
+              <w:pStyle w:val="a"/>
               <w:spacing w:before="0" w:after="0" w:line="240" w:lineRule="auto"/>
               <w:rPr>
                 <w:b w:val="0"/>
@@ -5927,7 +5935,7 @@
           </w:tcPr>
           <w:p>
             <w:pPr>
-              <w:pStyle w:val="af1"/>
+              <w:pStyle w:val="a"/>
               <w:spacing w:after="0" w:line="240" w:lineRule="auto"/>
               <w:rPr>
                 <w:b w:val="0"/>
@@ -5944,7 +5952,7 @@
           </w:tcPr>
           <w:p>
             <w:pPr>
-              <w:pStyle w:val="af1"/>
+              <w:pStyle w:val="a"/>
               <w:spacing w:before="0" w:after="0" w:line="240" w:lineRule="auto"/>
               <w:rPr>
                 <w:b w:val="0"/>
@@ -5969,7 +5977,7 @@
           </w:tcPr>
           <w:p>
             <w:pPr>
-              <w:pStyle w:val="af1"/>
+              <w:pStyle w:val="a"/>
               <w:spacing w:before="0" w:after="0" w:line="240" w:lineRule="auto"/>
               <w:rPr>
                 <w:b w:val="0"/>
@@ -6014,7 +6022,7 @@
     </w:p>
     <w:tbl>
       <w:tblPr>
-        <w:tblStyle w:val="a4"/>
+        <w:tblStyle w:val="TableGrid"/>
         <w:tblW w:w="5000" w:type="pct"/>
         <w:tblLayout w:type="fixed"/>
         <w:tblLook w:val="04A0" w:firstRow="1" w:lastRow="0" w:firstColumn="1" w:lastColumn="0" w:noHBand="0" w:noVBand="1"/>
@@ -6035,7 +6043,7 @@
           </w:tcPr>
           <w:p>
             <w:pPr>
-              <w:pStyle w:val="af1"/>
+              <w:pStyle w:val="a"/>
               <w:spacing w:before="0" w:after="0" w:line="240" w:lineRule="auto"/>
               <w:rPr>
                 <w:b w:val="0"/>
@@ -6059,7 +6067,7 @@
           </w:tcPr>
           <w:p>
             <w:pPr>
-              <w:pStyle w:val="af1"/>
+              <w:pStyle w:val="a"/>
               <w:spacing w:before="0" w:after="0" w:line="240" w:lineRule="auto"/>
               <w:rPr>
                 <w:b w:val="0"/>
@@ -6084,7 +6092,7 @@
           </w:tcPr>
           <w:p>
             <w:pPr>
-              <w:pStyle w:val="af1"/>
+              <w:pStyle w:val="a"/>
               <w:spacing w:before="0" w:after="0" w:line="240" w:lineRule="auto"/>
               <w:rPr>
                 <w:b w:val="0"/>
@@ -6188,7 +6196,7 @@
     </w:p>
     <w:tbl>
       <w:tblPr>
-        <w:tblStyle w:val="a4"/>
+        <w:tblStyle w:val="TableGrid"/>
         <w:tblW w:w="5000" w:type="pct"/>
         <w:tblLook w:val="04A0" w:firstRow="1" w:lastRow="0" w:firstColumn="1" w:lastColumn="0" w:noHBand="0" w:noVBand="1"/>
       </w:tblPr>
@@ -6208,7 +6216,7 @@
           </w:tcPr>
           <w:p>
             <w:pPr>
-              <w:pStyle w:val="af1"/>
+              <w:pStyle w:val="a"/>
               <w:spacing w:before="0" w:after="0" w:line="240" w:lineRule="auto"/>
               <w:rPr>
                 <w:b w:val="0"/>
@@ -6231,7 +6239,7 @@
           </w:tcPr>
           <w:p>
             <w:pPr>
-              <w:pStyle w:val="af1"/>
+              <w:pStyle w:val="a"/>
               <w:spacing w:before="0" w:after="0" w:line="240" w:lineRule="auto"/>
               <w:rPr>
                 <w:b w:val="0"/>
@@ -6256,7 +6264,7 @@
           </w:tcPr>
           <w:p>
             <w:pPr>
-              <w:pStyle w:val="af1"/>
+              <w:pStyle w:val="a"/>
               <w:spacing w:before="0" w:after="0" w:line="240" w:lineRule="auto"/>
               <w:rPr>
                 <w:b w:val="0"/>
@@ -6284,7 +6292,7 @@
           </w:tcPr>
           <w:p>
             <w:pPr>
-              <w:pStyle w:val="af1"/>
+              <w:pStyle w:val="a"/>
               <w:spacing w:before="0" w:after="0" w:line="240" w:lineRule="auto"/>
               <w:rPr>
                 <w:b w:val="0"/>
@@ -6308,7 +6316,7 @@
           </w:tcPr>
           <w:p>
             <w:pPr>
-              <w:pStyle w:val="af1"/>
+              <w:pStyle w:val="a"/>
               <w:spacing w:before="0" w:after="0" w:line="240" w:lineRule="auto"/>
               <w:rPr>
                 <w:b w:val="0"/>
@@ -6332,7 +6340,7 @@
           </w:tcPr>
           <w:p>
             <w:pPr>
-              <w:pStyle w:val="af1"/>
+              <w:pStyle w:val="a"/>
               <w:spacing w:before="0" w:after="0" w:line="240" w:lineRule="auto"/>
               <w:rPr>
                 <w:b w:val="0"/>
@@ -6360,7 +6368,7 @@
           </w:tcPr>
           <w:p>
             <w:pPr>
-              <w:pStyle w:val="af1"/>
+              <w:pStyle w:val="a"/>
               <w:spacing w:before="0" w:after="0" w:line="240" w:lineRule="auto"/>
               <w:rPr>
                 <w:b w:val="0"/>
@@ -6384,7 +6392,7 @@
           </w:tcPr>
           <w:p>
             <w:pPr>
-              <w:pStyle w:val="af1"/>
+              <w:pStyle w:val="a"/>
               <w:spacing w:before="0" w:after="0" w:line="240" w:lineRule="auto"/>
               <w:rPr>
                 <w:b w:val="0"/>
@@ -6409,7 +6417,7 @@
           </w:tcPr>
           <w:p>
             <w:pPr>
-              <w:pStyle w:val="af1"/>
+              <w:pStyle w:val="a"/>
               <w:spacing w:before="0" w:after="0" w:line="240" w:lineRule="auto"/>
               <w:rPr>
                 <w:b w:val="0"/>
@@ -6522,7 +6530,7 @@
     </w:p>
     <w:tbl>
       <w:tblPr>
-        <w:tblStyle w:val="a4"/>
+        <w:tblStyle w:val="TableGrid"/>
         <w:tblW w:w="5000" w:type="pct"/>
         <w:tblLook w:val="04A0" w:firstRow="1" w:lastRow="0" w:firstColumn="1" w:lastColumn="0" w:noHBand="0" w:noVBand="1"/>
       </w:tblPr>
@@ -6541,7 +6549,7 @@
           </w:tcPr>
           <w:p>
             <w:pPr>
-              <w:pStyle w:val="af1"/>
+              <w:pStyle w:val="a"/>
               <w:spacing w:before="0" w:after="0" w:line="240" w:lineRule="auto"/>
               <w:rPr>
                 <w:b w:val="0"/>
@@ -6566,7 +6574,7 @@
           </w:tcPr>
           <w:p>
             <w:pPr>
-              <w:pStyle w:val="af1"/>
+              <w:pStyle w:val="a"/>
               <w:spacing w:before="0" w:after="0" w:line="240" w:lineRule="auto"/>
               <w:rPr>
                 <w:b w:val="0"/>
@@ -6603,7 +6611,7 @@
           </w:tcPr>
           <w:p>
             <w:pPr>
-              <w:pStyle w:val="af1"/>
+              <w:pStyle w:val="a"/>
               <w:spacing w:before="0" w:after="0" w:line="240" w:lineRule="auto"/>
               <w:rPr>
                 <w:b w:val="0"/>
@@ -6627,7 +6635,7 @@
           </w:tcPr>
           <w:p>
             <w:pPr>
-              <w:pStyle w:val="af1"/>
+              <w:pStyle w:val="a"/>
               <w:spacing w:before="0" w:after="0" w:line="240" w:lineRule="auto"/>
               <w:rPr>
                 <w:b w:val="0"/>
@@ -6779,7 +6787,7 @@
     </w:p>
     <w:tbl>
       <w:tblPr>
-        <w:tblStyle w:val="a4"/>
+        <w:tblStyle w:val="TableGrid"/>
         <w:tblW w:w="5000" w:type="pct"/>
         <w:tblLook w:val="04A0" w:firstRow="1" w:lastRow="0" w:firstColumn="1" w:lastColumn="0" w:noHBand="0" w:noVBand="1"/>
       </w:tblPr>
@@ -7455,7 +7463,7 @@
     </w:p>
     <w:tbl>
       <w:tblPr>
-        <w:tblStyle w:val="a4"/>
+        <w:tblStyle w:val="TableGrid"/>
         <w:tblW w:w="5000" w:type="pct"/>
         <w:tblLook w:val="04A0" w:firstRow="1" w:lastRow="0" w:firstColumn="1" w:lastColumn="0" w:noHBand="0" w:noVBand="1"/>
       </w:tblPr>
@@ -7475,7 +7483,7 @@
           </w:tcPr>
           <w:p>
             <w:pPr>
-              <w:pStyle w:val="af1"/>
+              <w:pStyle w:val="a"/>
               <w:spacing w:before="0" w:after="0" w:line="240" w:lineRule="auto"/>
               <w:rPr>
                 <w:b w:val="0"/>
@@ -7498,7 +7506,7 @@
           </w:tcPr>
           <w:p>
             <w:pPr>
-              <w:pStyle w:val="af1"/>
+              <w:pStyle w:val="a"/>
               <w:spacing w:before="0" w:after="0" w:line="240" w:lineRule="auto"/>
               <w:rPr>
                 <w:b w:val="0"/>
@@ -7523,7 +7531,7 @@
           </w:tcPr>
           <w:p>
             <w:pPr>
-              <w:pStyle w:val="af1"/>
+              <w:pStyle w:val="a"/>
               <w:spacing w:before="0" w:after="0" w:line="240" w:lineRule="auto"/>
               <w:rPr>
                 <w:b w:val="0"/>
@@ -7551,7 +7559,7 @@
           </w:tcPr>
           <w:p>
             <w:pPr>
-              <w:pStyle w:val="af1"/>
+              <w:pStyle w:val="a"/>
               <w:spacing w:before="0" w:after="0" w:line="240" w:lineRule="auto"/>
               <w:rPr>
                 <w:b w:val="0"/>
@@ -7576,7 +7584,7 @@
           </w:tcPr>
           <w:p>
             <w:pPr>
-              <w:pStyle w:val="af1"/>
+              <w:pStyle w:val="a"/>
               <w:spacing w:before="0" w:after="0" w:line="240" w:lineRule="auto"/>
               <w:rPr>
                 <w:b w:val="0"/>
@@ -7600,7 +7608,7 @@
           </w:tcPr>
           <w:p>
             <w:pPr>
-              <w:pStyle w:val="af1"/>
+              <w:pStyle w:val="a"/>
               <w:spacing w:before="0" w:after="0" w:line="240" w:lineRule="auto"/>
               <w:rPr>
                 <w:b w:val="0"/>
@@ -7628,7 +7636,7 @@
           </w:tcPr>
           <w:p>
             <w:pPr>
-              <w:pStyle w:val="af1"/>
+              <w:pStyle w:val="a"/>
               <w:spacing w:before="0" w:after="0" w:line="240" w:lineRule="auto"/>
               <w:rPr>
                 <w:b w:val="0"/>
@@ -7652,7 +7660,7 @@
           </w:tcPr>
           <w:p>
             <w:pPr>
-              <w:pStyle w:val="af1"/>
+              <w:pStyle w:val="a"/>
               <w:spacing w:before="0" w:after="0" w:line="240" w:lineRule="auto"/>
               <w:rPr>
                 <w:b w:val="0"/>
@@ -7677,7 +7685,7 @@
           </w:tcPr>
           <w:p>
             <w:pPr>
-              <w:pStyle w:val="af1"/>
+              <w:pStyle w:val="a"/>
               <w:spacing w:before="0" w:after="0" w:line="240" w:lineRule="auto"/>
               <w:rPr>
                 <w:b w:val="0"/>
@@ -7697,7 +7705,7 @@
     </w:tbl>
     <w:p>
       <w:pPr>
-        <w:pStyle w:val="af1"/>
+        <w:pStyle w:val="a"/>
         <w:spacing w:before="0" w:after="0"/>
         <w:jc w:val="both"/>
         <w:outlineLvl w:val="1"/>
@@ -7776,7 +7784,7 @@
     </w:p>
     <w:tbl>
       <w:tblPr>
-        <w:tblStyle w:val="a4"/>
+        <w:tblStyle w:val="TableGrid"/>
         <w:tblW w:w="5000" w:type="pct"/>
         <w:tblLook w:val="04A0" w:firstRow="1" w:lastRow="0" w:firstColumn="1" w:lastColumn="0" w:noHBand="0" w:noVBand="1"/>
       </w:tblPr>
@@ -8368,7 +8376,7 @@
     </w:tbl>
     <w:p>
       <w:pPr>
-        <w:pStyle w:val="af1"/>
+        <w:pStyle w:val="a"/>
         <w:spacing w:before="0" w:after="0"/>
         <w:jc w:val="both"/>
         <w:outlineLvl w:val="1"/>
@@ -8380,7 +8388,7 @@
     </w:p>
     <w:p>
       <w:pPr>
-        <w:pStyle w:val="af1"/>
+        <w:pStyle w:val="a"/>
         <w:spacing w:before="0" w:after="0"/>
         <w:ind w:firstLine="709"/>
         <w:jc w:val="both"/>
@@ -8460,7 +8468,7 @@
     </w:p>
     <w:tbl>
       <w:tblPr>
-        <w:tblStyle w:val="a4"/>
+        <w:tblStyle w:val="TableGrid"/>
         <w:tblW w:w="5000" w:type="pct"/>
         <w:tblLook w:val="04A0" w:firstRow="1" w:lastRow="0" w:firstColumn="1" w:lastColumn="0" w:noHBand="0" w:noVBand="1"/>
       </w:tblPr>
@@ -8480,7 +8488,7 @@
           </w:tcPr>
           <w:p>
             <w:pPr>
-              <w:pStyle w:val="af1"/>
+              <w:pStyle w:val="a"/>
               <w:spacing w:before="0" w:after="0" w:line="240" w:lineRule="auto"/>
               <w:rPr>
                 <w:b w:val="0"/>
@@ -8503,7 +8511,7 @@
           </w:tcPr>
           <w:p>
             <w:pPr>
-              <w:pStyle w:val="af1"/>
+              <w:pStyle w:val="a"/>
               <w:spacing w:before="0" w:after="0" w:line="240" w:lineRule="auto"/>
               <w:rPr>
                 <w:b w:val="0"/>
@@ -8528,7 +8536,7 @@
           </w:tcPr>
           <w:p>
             <w:pPr>
-              <w:pStyle w:val="af1"/>
+              <w:pStyle w:val="a"/>
               <w:spacing w:before="0" w:after="0" w:line="240" w:lineRule="auto"/>
               <w:rPr>
                 <w:b w:val="0"/>
@@ -8556,7 +8564,7 @@
           </w:tcPr>
           <w:p>
             <w:pPr>
-              <w:pStyle w:val="af1"/>
+              <w:pStyle w:val="a"/>
               <w:spacing w:before="0" w:after="0" w:line="240" w:lineRule="auto"/>
               <w:rPr>
                 <w:b w:val="0"/>
@@ -8597,7 +8605,7 @@
           </w:tcPr>
           <w:p>
             <w:pPr>
-              <w:pStyle w:val="af1"/>
+              <w:pStyle w:val="a"/>
               <w:spacing w:before="0" w:after="0" w:line="240" w:lineRule="auto"/>
               <w:rPr>
                 <w:b w:val="0"/>
@@ -8621,7 +8629,7 @@
           </w:tcPr>
           <w:p>
             <w:pPr>
-              <w:pStyle w:val="af1"/>
+              <w:pStyle w:val="a"/>
               <w:spacing w:before="0" w:after="0" w:line="240" w:lineRule="auto"/>
               <w:rPr>
                 <w:b w:val="0"/>
@@ -8662,7 +8670,7 @@
     </w:p>
     <w:tbl>
       <w:tblPr>
-        <w:tblStyle w:val="a4"/>
+        <w:tblStyle w:val="TableGrid"/>
         <w:tblW w:w="5000" w:type="pct"/>
         <w:tblLook w:val="04A0" w:firstRow="1" w:lastRow="0" w:firstColumn="1" w:lastColumn="0" w:noHBand="0" w:noVBand="1"/>
       </w:tblPr>
@@ -8682,7 +8690,7 @@
           </w:tcPr>
           <w:p>
             <w:pPr>
-              <w:pStyle w:val="af1"/>
+              <w:pStyle w:val="a"/>
               <w:spacing w:before="0" w:after="0" w:line="240" w:lineRule="auto"/>
               <w:rPr>
                 <w:b w:val="0"/>
@@ -8706,7 +8714,7 @@
           </w:tcPr>
           <w:p>
             <w:pPr>
-              <w:pStyle w:val="af1"/>
+              <w:pStyle w:val="a"/>
               <w:spacing w:before="0" w:after="0" w:line="240" w:lineRule="auto"/>
               <w:rPr>
                 <w:b w:val="0"/>
@@ -8731,7 +8739,7 @@
           </w:tcPr>
           <w:p>
             <w:pPr>
-              <w:pStyle w:val="af1"/>
+              <w:pStyle w:val="a"/>
               <w:spacing w:before="0" w:after="0" w:line="240" w:lineRule="auto"/>
               <w:rPr>
                 <w:b w:val="0"/>
@@ -8751,7 +8759,7 @@
     </w:tbl>
     <w:p>
       <w:pPr>
-        <w:pStyle w:val="af1"/>
+        <w:pStyle w:val="a"/>
         <w:spacing w:before="0" w:after="0"/>
         <w:jc w:val="both"/>
         <w:outlineLvl w:val="1"/>
@@ -8831,7 +8839,7 @@
     </w:p>
     <w:tbl>
       <w:tblPr>
-        <w:tblStyle w:val="a4"/>
+        <w:tblStyle w:val="TableGrid"/>
         <w:tblW w:w="5000" w:type="pct"/>
         <w:tblLook w:val="04A0" w:firstRow="1" w:lastRow="0" w:firstColumn="1" w:lastColumn="0" w:noHBand="0" w:noVBand="1"/>
       </w:tblPr>
@@ -8851,7 +8859,7 @@
           </w:tcPr>
           <w:p>
             <w:pPr>
-              <w:pStyle w:val="af1"/>
+              <w:pStyle w:val="a"/>
               <w:spacing w:before="0" w:after="0" w:line="240" w:lineRule="auto"/>
               <w:rPr>
                 <w:b w:val="0"/>
@@ -8874,7 +8882,7 @@
           </w:tcPr>
           <w:p>
             <w:pPr>
-              <w:pStyle w:val="af1"/>
+              <w:pStyle w:val="a"/>
               <w:spacing w:before="0" w:after="0" w:line="240" w:lineRule="auto"/>
               <w:rPr>
                 <w:b w:val="0"/>
@@ -8898,7 +8906,7 @@
           </w:tcPr>
           <w:p>
             <w:pPr>
-              <w:pStyle w:val="af1"/>
+              <w:pStyle w:val="a"/>
               <w:spacing w:before="0" w:after="0" w:line="240" w:lineRule="auto"/>
               <w:rPr>
                 <w:b w:val="0"/>
@@ -8927,7 +8935,7 @@
           </w:tcPr>
           <w:p>
             <w:pPr>
-              <w:pStyle w:val="af1"/>
+              <w:pStyle w:val="a"/>
               <w:spacing w:before="0" w:after="0" w:line="240" w:lineRule="auto"/>
               <w:rPr>
                 <w:b w:val="0"/>
@@ -8960,7 +8968,7 @@
           </w:tcPr>
           <w:p>
             <w:pPr>
-              <w:pStyle w:val="af1"/>
+              <w:pStyle w:val="a"/>
               <w:spacing w:before="0" w:after="0" w:line="240" w:lineRule="auto"/>
               <w:rPr>
                 <w:b w:val="0"/>
@@ -8984,7 +8992,7 @@
           </w:tcPr>
           <w:p>
             <w:pPr>
-              <w:pStyle w:val="af1"/>
+              <w:pStyle w:val="a"/>
               <w:spacing w:before="0" w:after="0" w:line="240" w:lineRule="auto"/>
               <w:rPr>
                 <w:b w:val="0"/>
@@ -9015,7 +9023,7 @@
           </w:tcPr>
           <w:p>
             <w:pPr>
-              <w:pStyle w:val="af1"/>
+              <w:pStyle w:val="a"/>
               <w:spacing w:after="0" w:line="240" w:lineRule="auto"/>
               <w:rPr>
                 <w:b w:val="0"/>
@@ -9032,7 +9040,7 @@
           </w:tcPr>
           <w:p>
             <w:pPr>
-              <w:pStyle w:val="af1"/>
+              <w:pStyle w:val="a"/>
               <w:spacing w:before="0" w:after="0" w:line="240" w:lineRule="auto"/>
               <w:rPr>
                 <w:b w:val="0"/>
@@ -9057,7 +9065,7 @@
           </w:tcPr>
           <w:p>
             <w:pPr>
-              <w:pStyle w:val="af1"/>
+              <w:pStyle w:val="a"/>
               <w:spacing w:before="0" w:after="0" w:line="240" w:lineRule="auto"/>
               <w:rPr>
                 <w:b w:val="0"/>
@@ -9088,7 +9096,7 @@
           </w:tcPr>
           <w:p>
             <w:pPr>
-              <w:pStyle w:val="af1"/>
+              <w:pStyle w:val="a"/>
               <w:spacing w:after="0" w:line="240" w:lineRule="auto"/>
               <w:rPr>
                 <w:b w:val="0"/>
@@ -9105,7 +9113,7 @@
           </w:tcPr>
           <w:p>
             <w:pPr>
-              <w:pStyle w:val="af1"/>
+              <w:pStyle w:val="a"/>
               <w:spacing w:before="0" w:after="0" w:line="240" w:lineRule="auto"/>
               <w:rPr>
                 <w:b w:val="0"/>
@@ -9130,7 +9138,7 @@
           </w:tcPr>
           <w:p>
             <w:pPr>
-              <w:pStyle w:val="af1"/>
+              <w:pStyle w:val="a"/>
               <w:spacing w:before="0" w:after="0" w:line="240" w:lineRule="auto"/>
               <w:rPr>
                 <w:b w:val="0"/>
@@ -9161,7 +9169,7 @@
           </w:tcPr>
           <w:p>
             <w:pPr>
-              <w:pStyle w:val="af1"/>
+              <w:pStyle w:val="a"/>
               <w:spacing w:after="0" w:line="240" w:lineRule="auto"/>
               <w:rPr>
                 <w:b w:val="0"/>
@@ -9178,7 +9186,7 @@
           </w:tcPr>
           <w:p>
             <w:pPr>
-              <w:pStyle w:val="af1"/>
+              <w:pStyle w:val="a"/>
               <w:spacing w:before="0" w:after="0" w:line="240" w:lineRule="auto"/>
               <w:rPr>
                 <w:b w:val="0"/>
@@ -9203,7 +9211,7 @@
           </w:tcPr>
           <w:p>
             <w:pPr>
-              <w:pStyle w:val="af1"/>
+              <w:pStyle w:val="a"/>
               <w:spacing w:before="0" w:after="0" w:line="240" w:lineRule="auto"/>
               <w:rPr>
                 <w:b w:val="0"/>
@@ -9241,7 +9249,7 @@
           </w:tcPr>
           <w:p>
             <w:pPr>
-              <w:pStyle w:val="af1"/>
+              <w:pStyle w:val="a"/>
               <w:spacing w:before="0" w:after="0" w:line="240" w:lineRule="auto"/>
               <w:rPr>
                 <w:b w:val="0"/>
@@ -9272,7 +9280,7 @@
           </w:tcPr>
           <w:p>
             <w:pPr>
-              <w:pStyle w:val="af1"/>
+              <w:pStyle w:val="a"/>
               <w:spacing w:before="0" w:after="0" w:line="240" w:lineRule="auto"/>
               <w:rPr>
                 <w:b w:val="0"/>
@@ -9296,7 +9304,7 @@
           </w:tcPr>
           <w:p>
             <w:pPr>
-              <w:pStyle w:val="af1"/>
+              <w:pStyle w:val="a"/>
               <w:spacing w:before="0" w:after="0" w:line="240" w:lineRule="auto"/>
               <w:rPr>
                 <w:b w:val="0"/>
@@ -9335,7 +9343,7 @@
           <w:lang w:val="x-none" w:eastAsia="x-none"/>
         </w:rPr>
       </w:pPr>
-      <w:bookmarkStart w:id="3" w:name="_Toc35299882"/>
+      <w:bookmarkStart w:id="4" w:name="_Toc35299882"/>
       <w:r>
         <w:rPr>
           <w:rFonts w:ascii="Times New Roman" w:hAnsi="Times New Roman" w:cs="Times New Roman"/>
@@ -9344,44 +9352,62 @@
           <w:szCs w:val="28"/>
         </w:rPr>
         <w:t>1.3 Обзор аналогов</w:t>
-      </w:r>
-      <w:bookmarkEnd w:id="3"/>
-    </w:p>
-    <w:p>
-      <w:pPr>
-        <w:pStyle w:val="af1"/>
-        <w:jc w:val="left"/>
-        <w:outlineLvl w:val="2"/>
-      </w:pPr>
-      <w:bookmarkStart w:id="4" w:name="_Toc35299883"/>
-      <w:r>
-        <w:t>1.3.1 Программа автоматического построения 3</w:t>
-      </w:r>
-      <w:r>
-        <w:rPr>
-          <w:lang w:val="en-US"/>
-        </w:rPr>
-        <w:t>D</w:t>
-      </w:r>
-      <w:r>
-        <w:t xml:space="preserve"> </w:t>
-      </w:r>
-      <w:r>
-        <w:t>моделей</w:t>
-      </w:r>
-      <w:r>
-        <w:t xml:space="preserve"> и разверток по заданным значениям</w:t>
-      </w:r>
-      <w:r>
-        <w:t xml:space="preserve"> в AutoCAD «Лекало»</w:t>
-      </w:r>
-      <w:r>
-        <w:t>. Расчет и построение механических передач</w:t>
       </w:r>
       <w:bookmarkEnd w:id="4"/>
     </w:p>
     <w:p>
       <w:pPr>
+        <w:pStyle w:val="a"/>
+        <w:jc w:val="left"/>
+        <w:outlineLvl w:val="2"/>
+      </w:pPr>
+      <w:bookmarkStart w:id="5" w:name="_Toc35299883"/>
+      <w:r>
+        <w:t>1.3.1 Программа автоматического построения 3</w:t>
+      </w:r>
+      <w:r>
+        <w:rPr>
+          <w:lang w:val="en-US"/>
+        </w:rPr>
+        <w:t>D</w:t>
+      </w:r>
+      <w:r>
+        <w:t xml:space="preserve"> </w:t>
+      </w:r>
+      <w:r>
+        <w:t>моделей</w:t>
+      </w:r>
+      <w:r>
+        <w:t xml:space="preserve"> и разверток по заданным значениям</w:t>
+      </w:r>
+      <w:r>
+        <w:t xml:space="preserve"> в AutoCAD «</w:t>
+      </w:r>
+      <w:commentRangeStart w:id="6"/>
+      <w:r>
+        <w:t>Лекало</w:t>
+      </w:r>
+      <w:commentRangeEnd w:id="6"/>
+      <w:r>
+        <w:rPr>
+          <w:rStyle w:val="CommentReference"/>
+          <w:rFonts w:asciiTheme="minorHAnsi" w:eastAsiaTheme="minorHAnsi" w:hAnsiTheme="minorHAnsi" w:cstheme="minorBidi"/>
+          <w:b w:val="0"/>
+          <w:kern w:val="0"/>
+          <w:lang w:val="ru-RU" w:eastAsia="en-US"/>
+        </w:rPr>
+        <w:commentReference w:id="6"/>
+      </w:r>
+      <w:r>
+        <w:t>»</w:t>
+      </w:r>
+      <w:r>
+        <w:t>. Расчет и построение механических передач</w:t>
+      </w:r>
+      <w:bookmarkEnd w:id="5"/>
+    </w:p>
+    <w:p>
+      <w:pPr>
         <w:spacing w:after="0" w:line="360" w:lineRule="auto"/>
         <w:ind w:firstLine="709"/>
         <w:jc w:val="both"/>
@@ -9431,7 +9457,7 @@
     </w:p>
     <w:p>
       <w:pPr>
-        <w:pStyle w:val="a3"/>
+        <w:pStyle w:val="ListParagraph"/>
         <w:numPr>
           <w:ilvl w:val="0"/>
           <w:numId w:val="1"/>
@@ -9461,7 +9487,7 @@
     </w:p>
     <w:p>
       <w:pPr>
-        <w:pStyle w:val="a3"/>
+        <w:pStyle w:val="ListParagraph"/>
         <w:numPr>
           <w:ilvl w:val="0"/>
           <w:numId w:val="1"/>
@@ -9491,7 +9517,7 @@
     </w:p>
     <w:p>
       <w:pPr>
-        <w:pStyle w:val="a3"/>
+        <w:pStyle w:val="ListParagraph"/>
         <w:numPr>
           <w:ilvl w:val="0"/>
           <w:numId w:val="1"/>
@@ -9530,7 +9556,7 @@
     </w:p>
     <w:p>
       <w:pPr>
-        <w:pStyle w:val="a3"/>
+        <w:pStyle w:val="ListParagraph"/>
         <w:numPr>
           <w:ilvl w:val="0"/>
           <w:numId w:val="1"/>
@@ -9560,7 +9586,7 @@
     </w:p>
     <w:p>
       <w:pPr>
-        <w:pStyle w:val="a3"/>
+        <w:pStyle w:val="ListParagraph"/>
         <w:numPr>
           <w:ilvl w:val="0"/>
           <w:numId w:val="1"/>
@@ -9637,7 +9663,7 @@
     </w:p>
     <w:p>
       <w:pPr>
-        <w:pStyle w:val="a3"/>
+        <w:pStyle w:val="ListParagraph"/>
         <w:tabs>
           <w:tab w:val="left" w:pos="993"/>
         </w:tabs>
@@ -9663,7 +9689,7 @@
     </w:p>
     <w:p>
       <w:pPr>
-        <w:pStyle w:val="a3"/>
+        <w:pStyle w:val="ListParagraph"/>
         <w:tabs>
           <w:tab w:val="left" w:pos="993"/>
         </w:tabs>
@@ -9701,7 +9727,7 @@
                     </pic:cNvPicPr>
                   </pic:nvPicPr>
                   <pic:blipFill>
-                    <a:blip r:embed="rId8">
+                    <a:blip r:embed="rId12">
                       <a:extLst>
                         <a:ext uri="{28A0092B-C50C-407E-A947-70E740481C1C}">
                           <a14:useLocalDpi xmlns:a14="http://schemas.microsoft.com/office/drawing/2010/main" val="0"/>
@@ -9735,7 +9761,7 @@
     </w:p>
     <w:p>
       <w:pPr>
-        <w:pStyle w:val="a3"/>
+        <w:pStyle w:val="ListParagraph"/>
         <w:tabs>
           <w:tab w:val="left" w:pos="993"/>
         </w:tabs>
@@ -9761,11 +9787,11 @@
     </w:p>
     <w:p>
       <w:pPr>
-        <w:pStyle w:val="af1"/>
+        <w:pStyle w:val="a"/>
         <w:jc w:val="left"/>
         <w:outlineLvl w:val="2"/>
       </w:pPr>
-      <w:bookmarkStart w:id="5" w:name="_Toc35299884"/>
+      <w:bookmarkStart w:id="7" w:name="_Toc35299884"/>
       <w:r>
         <w:t>1.3.2 Плагин «</w:t>
       </w:r>
@@ -9781,7 +9807,7 @@
       <w:r>
         <w:t>программы FreeCAD</w:t>
       </w:r>
-      <w:bookmarkEnd w:id="5"/>
+      <w:bookmarkEnd w:id="7"/>
     </w:p>
     <w:p>
       <w:pPr>
@@ -9911,7 +9937,7 @@
                     </pic:cNvPicPr>
                   </pic:nvPicPr>
                   <pic:blipFill>
-                    <a:blip r:embed="rId9" cstate="print">
+                    <a:blip r:embed="rId13" cstate="print">
                       <a:extLst>
                         <a:ext uri="{28A0092B-C50C-407E-A947-70E740481C1C}">
                           <a14:useLocalDpi xmlns:a14="http://schemas.microsoft.com/office/drawing/2010/main" val="0"/>
@@ -9975,15 +10001,15 @@
     </w:p>
     <w:p>
       <w:pPr>
-        <w:pStyle w:val="af1"/>
+        <w:pStyle w:val="a"/>
         <w:outlineLvl w:val="0"/>
       </w:pPr>
-      <w:bookmarkStart w:id="6" w:name="_Toc35299885"/>
+      <w:bookmarkStart w:id="8" w:name="_Toc35299885"/>
       <w:r>
         <w:lastRenderedPageBreak/>
         <w:t>2 Описание предмета проектирования</w:t>
       </w:r>
-      <w:bookmarkEnd w:id="6"/>
+      <w:bookmarkEnd w:id="8"/>
     </w:p>
     <w:p>
       <w:pPr>
@@ -10130,7 +10156,7 @@
                     </pic:cNvPicPr>
                   </pic:nvPicPr>
                   <pic:blipFill>
-                    <a:blip r:embed="rId10">
+                    <a:blip r:embed="rId14">
                       <a:extLst>
                         <a:ext uri="{28A0092B-C50C-407E-A947-70E740481C1C}">
                           <a14:useLocalDpi xmlns:a14="http://schemas.microsoft.com/office/drawing/2010/main" val="0"/>
@@ -10290,7 +10316,7 @@
                     </pic:cNvPicPr>
                   </pic:nvPicPr>
                   <pic:blipFill rotWithShape="1">
-                    <a:blip r:embed="rId11">
+                    <a:blip r:embed="rId15">
                       <a:extLst>
                         <a:ext uri="{28A0092B-C50C-407E-A947-70E740481C1C}">
                           <a14:useLocalDpi xmlns:a14="http://schemas.microsoft.com/office/drawing/2010/main" val="0"/>
@@ -10500,26 +10526,26 @@
     </w:p>
     <w:p>
       <w:pPr>
-        <w:pStyle w:val="af1"/>
+        <w:pStyle w:val="a"/>
         <w:outlineLvl w:val="0"/>
       </w:pPr>
-      <w:bookmarkStart w:id="7" w:name="_Toc35299886"/>
+      <w:bookmarkStart w:id="9" w:name="_Toc35299886"/>
       <w:r>
         <w:lastRenderedPageBreak/>
         <w:t>3 Проект программы</w:t>
       </w:r>
-      <w:bookmarkEnd w:id="7"/>
+      <w:bookmarkEnd w:id="9"/>
     </w:p>
     <w:p>
       <w:pPr>
-        <w:pStyle w:val="af1"/>
+        <w:pStyle w:val="a"/>
         <w:outlineLvl w:val="1"/>
       </w:pPr>
-      <w:bookmarkStart w:id="8" w:name="_Toc35299887"/>
+      <w:bookmarkStart w:id="10" w:name="_Toc35299887"/>
       <w:r>
         <w:t>3.1 Диаграмма вариантов использования</w:t>
       </w:r>
-      <w:bookmarkEnd w:id="8"/>
+      <w:bookmarkEnd w:id="10"/>
     </w:p>
     <w:p>
       <w:pPr>
@@ -10594,7 +10620,7 @@
                     </pic:cNvPicPr>
                   </pic:nvPicPr>
                   <pic:blipFill>
-                    <a:blip r:embed="rId12">
+                    <a:blip r:embed="rId16">
                       <a:extLst>
                         <a:ext uri="{28A0092B-C50C-407E-A947-70E740481C1C}">
                           <a14:useLocalDpi xmlns:a14="http://schemas.microsoft.com/office/drawing/2010/main" val="0"/>
@@ -10649,14 +10675,14 @@
     </w:p>
     <w:p>
       <w:pPr>
-        <w:pStyle w:val="af1"/>
+        <w:pStyle w:val="a"/>
         <w:outlineLvl w:val="1"/>
       </w:pPr>
-      <w:bookmarkStart w:id="9" w:name="_Toc35299888"/>
+      <w:bookmarkStart w:id="11" w:name="_Toc35299888"/>
       <w:r>
         <w:t>3.2 Диаграмма классов</w:t>
       </w:r>
-      <w:bookmarkEnd w:id="9"/>
+      <w:bookmarkEnd w:id="11"/>
     </w:p>
     <w:p>
       <w:pPr>
@@ -10694,7 +10720,31 @@
           <w:sz w:val="28"/>
           <w:szCs w:val="28"/>
         </w:rPr>
-        <w:t xml:space="preserve"> собой графическую интерпретацию классов системы, их атрибутов, методов и взаимосвязей между ними. </w:t>
+        <w:t xml:space="preserve"> собой графическую интерпретацию классов системы, их атрибутов, методов и взаимосвязей между </w:t>
+      </w:r>
+      <w:commentRangeStart w:id="12"/>
+      <w:r>
+        <w:rPr>
+          <w:rFonts w:ascii="Times New Roman" w:eastAsia="Calibri" w:hAnsi="Times New Roman" w:cs="Times New Roman"/>
+          <w:sz w:val="28"/>
+          <w:szCs w:val="28"/>
+        </w:rPr>
+        <w:t>ними</w:t>
+      </w:r>
+      <w:commentRangeEnd w:id="12"/>
+      <w:r>
+        <w:rPr>
+          <w:rStyle w:val="CommentReference"/>
+        </w:rPr>
+        <w:commentReference w:id="12"/>
+      </w:r>
+      <w:r>
+        <w:rPr>
+          <w:rFonts w:ascii="Times New Roman" w:eastAsia="Calibri" w:hAnsi="Times New Roman" w:cs="Times New Roman"/>
+          <w:sz w:val="28"/>
+          <w:szCs w:val="28"/>
+        </w:rPr>
+        <w:t xml:space="preserve">. </w:t>
       </w:r>
       <w:r>
         <w:rPr>
@@ -10717,8 +10767,7 @@
           <w:szCs w:val="28"/>
         </w:rPr>
       </w:pPr>
-      <w:bookmarkStart w:id="10" w:name="_GoBack"/>
-      <w:bookmarkEnd w:id="10"/>
+      <w:commentRangeStart w:id="13"/>
       <w:r>
         <w:rPr>
           <w:rFonts w:ascii="Times New Roman" w:hAnsi="Times New Roman" w:cs="Times New Roman"/>
@@ -10748,7 +10797,7 @@
                     </pic:cNvPicPr>
                   </pic:nvPicPr>
                   <pic:blipFill>
-                    <a:blip r:embed="rId13">
+                    <a:blip r:embed="rId17">
                       <a:extLst>
                         <a:ext uri="{28A0092B-C50C-407E-A947-70E740481C1C}">
                           <a14:useLocalDpi xmlns:a14="http://schemas.microsoft.com/office/drawing/2010/main" val="0"/>
@@ -10779,6 +10828,13 @@
           </wp:inline>
         </w:drawing>
       </w:r>
+      <w:commentRangeEnd w:id="13"/>
+      <w:r>
+        <w:rPr>
+          <w:rStyle w:val="CommentReference"/>
+        </w:rPr>
+        <w:commentReference w:id="13"/>
+      </w:r>
     </w:p>
     <w:p>
       <w:pPr>
@@ -11029,14 +11085,14 @@
     </w:p>
     <w:p>
       <w:pPr>
-        <w:pStyle w:val="af1"/>
+        <w:pStyle w:val="a"/>
         <w:outlineLvl w:val="1"/>
       </w:pPr>
-      <w:bookmarkStart w:id="11" w:name="_Toc35299889"/>
+      <w:bookmarkStart w:id="15" w:name="_Toc35299889"/>
       <w:r>
         <w:t>3.3 Макет пользовательского интерфейса</w:t>
       </w:r>
-      <w:bookmarkEnd w:id="11"/>
+      <w:bookmarkEnd w:id="15"/>
     </w:p>
     <w:p>
       <w:pPr>
@@ -11451,7 +11507,7 @@
                     </pic:cNvPicPr>
                   </pic:nvPicPr>
                   <pic:blipFill>
-                    <a:blip r:embed="rId14">
+                    <a:blip r:embed="rId18">
                       <a:extLst>
                         <a:ext uri="{28A0092B-C50C-407E-A947-70E740481C1C}">
                           <a14:useLocalDpi xmlns:a14="http://schemas.microsoft.com/office/drawing/2010/main" val="0"/>
@@ -11562,15 +11618,15 @@
     </w:p>
     <w:p>
       <w:pPr>
-        <w:pStyle w:val="af1"/>
+        <w:pStyle w:val="a"/>
         <w:outlineLvl w:val="0"/>
       </w:pPr>
-      <w:bookmarkStart w:id="12" w:name="_Toc35299890"/>
+      <w:bookmarkStart w:id="16" w:name="_Toc35299890"/>
       <w:r>
         <w:lastRenderedPageBreak/>
         <w:t>Список использованных источников</w:t>
       </w:r>
-      <w:bookmarkEnd w:id="12"/>
+      <w:bookmarkEnd w:id="16"/>
     </w:p>
     <w:p>
       <w:pPr>
@@ -12429,7 +12485,7 @@
       </w:pPr>
     </w:p>
     <w:sectPr>
-      <w:headerReference w:type="default" r:id="rId15"/>
+      <w:headerReference w:type="default" r:id="rId19"/>
       <w:pgSz w:w="11906" w:h="16838"/>
       <w:pgMar w:top="1134" w:right="567" w:bottom="1134" w:left="1701" w:header="709" w:footer="709" w:gutter="0"/>
       <w:cols w:space="708"/>
@@ -12440,19 +12496,133 @@
 </w:document>
 </file>
 
+<file path=word/comments.xml><?xml version="1.0" encoding="utf-8"?>
+<w:comments xmlns:wpc="http://schemas.microsoft.com/office/word/2010/wordprocessingCanvas" xmlns:cx="http://schemas.microsoft.com/office/drawing/2014/chartex" xmlns:cx1="http://schemas.microsoft.com/office/drawing/2015/9/8/chartex" xmlns:cx2="http://schemas.microsoft.com/office/drawing/2015/10/21/chartex" xmlns:cx3="http://schemas.microsoft.com/office/drawing/2016/5/9/chartex" xmlns:cx4="http://schemas.microsoft.com/office/drawing/2016/5/10/chartex" xmlns:cx5="http://schemas.microsoft.com/office/drawing/2016/5/11/chartex" xmlns:cx6="http://schemas.microsoft.com/office/drawing/2016/5/12/chartex" xmlns:cx7="http://schemas.microsoft.com/office/drawing/2016/5/13/chartex" xmlns:cx8="http://schemas.microsoft.com/office/drawing/2016/5/14/chartex" xmlns:mc="http://schemas.openxmlformats.org/markup-compatibility/2006" xmlns:aink="http://schemas.microsoft.com/office/drawing/2016/ink" xmlns:am3d="http://schemas.microsoft.com/office/drawing/2017/model3d" xmlns:o="urn:schemas-microsoft-com:office:office" xmlns:r="http://schemas.openxmlformats.org/officeDocument/2006/relationships" xmlns:m="http://schemas.openxmlformats.org/officeDocument/2006/math" xmlns:v="urn:schemas-microsoft-com:vml" xmlns:wp14="http://schemas.microsoft.com/office/word/2010/wordprocessingDrawing" xmlns:wp="http://schemas.openxmlformats.org/drawingml/2006/wordprocessingDrawing" xmlns:w10="urn:schemas-microsoft-com:office:word" xmlns:w="http://schemas.openxmlformats.org/wordprocessingml/2006/main" xmlns:w14="http://schemas.microsoft.com/office/word/2010/wordml" xmlns:w15="http://schemas.microsoft.com/office/word/2012/wordml" xmlns:w16cex="http://schemas.microsoft.com/office/word/2018/wordml/cex" xmlns:w16cid="http://schemas.microsoft.com/office/word/2016/wordml/cid" xmlns:w16="http://schemas.microsoft.com/office/word/2018/wordml" xmlns:w16se="http://schemas.microsoft.com/office/word/2015/wordml/symex" xmlns:wpg="http://schemas.microsoft.com/office/word/2010/wordprocessingGroup" xmlns:wpi="http://schemas.microsoft.com/office/word/2010/wordprocessingInk" xmlns:wne="http://schemas.microsoft.com/office/word/2006/wordml" xmlns:wps="http://schemas.microsoft.com/office/word/2010/wordprocessingShape" mc:Ignorable="w14 w15 w16se w16cid w16 w16cex wp14">
+  <w:comment w:id="0" w:author="Kalentyev Alexey" w:date="2020-04-04T15:26:00Z" w:initials="KA">
+    <w:p>
+      <w:pPr>
+        <w:pStyle w:val="CommentText"/>
+      </w:pPr>
+      <w:r>
+        <w:rPr>
+          <w:rStyle w:val="CommentReference"/>
+        </w:rPr>
+        <w:annotationRef/>
+      </w:r>
+      <w:r>
+        <w:t>Корректная правая граница по ОСТУСУР?</w:t>
+      </w:r>
+    </w:p>
+  </w:comment>
+  <w:comment w:id="6" w:author="Kalentyev Alexey" w:date="2020-04-04T15:29:00Z" w:initials="KA">
+    <w:p>
+      <w:pPr>
+        <w:pStyle w:val="CommentText"/>
+      </w:pPr>
+      <w:r>
+        <w:rPr>
+          <w:rStyle w:val="CommentReference"/>
+        </w:rPr>
+        <w:annotationRef/>
+      </w:r>
+      <w:r>
+        <w:t>Выравнивание по ширине</w:t>
+      </w:r>
+    </w:p>
+  </w:comment>
+  <w:comment w:id="12" w:author="Kalentyev Alexey" w:date="2020-04-04T15:31:00Z" w:initials="KA">
+    <w:p>
+      <w:pPr>
+        <w:pStyle w:val="CommentText"/>
+        <w:rPr>
+          <w:lang w:val="en-US"/>
+        </w:rPr>
+      </w:pPr>
+      <w:r>
+        <w:rPr>
+          <w:rStyle w:val="CommentReference"/>
+        </w:rPr>
+        <w:annotationRef/>
+      </w:r>
+      <w:r>
+        <w:t xml:space="preserve">Ссылка на источник об </w:t>
+      </w:r>
+      <w:r>
+        <w:rPr>
+          <w:lang w:val="en-US"/>
+        </w:rPr>
+        <w:t>UML</w:t>
+      </w:r>
+    </w:p>
+  </w:comment>
+  <w:comment w:id="13" w:author="Kalentyev Alexey" w:date="2020-04-04T15:35:00Z" w:initials="KA">
+    <w:p>
+      <w:pPr>
+        <w:pStyle w:val="CommentText"/>
+      </w:pPr>
+      <w:r>
+        <w:rPr>
+          <w:rStyle w:val="CommentReference"/>
+        </w:rPr>
+        <w:annotationRef/>
+      </w:r>
+      <w:r>
+        <w:t xml:space="preserve">Не хватает связи </w:t>
+      </w:r>
+      <w:r>
+        <w:rPr>
+          <w:lang w:val="en-US"/>
+        </w:rPr>
+        <w:t>CreateBushing</w:t>
+      </w:r>
+      <w:r>
+        <w:t xml:space="preserve"> </w:t>
+      </w:r>
+      <w:r>
+        <w:t xml:space="preserve">и </w:t>
+      </w:r>
+      <w:r>
+        <w:rPr>
+          <w:lang w:val="en-US"/>
+        </w:rPr>
+        <w:t>Bushing</w:t>
+      </w:r>
+      <w:bookmarkStart w:id="14" w:name="_GoBack"/>
+      <w:bookmarkEnd w:id="14"/>
+    </w:p>
+  </w:comment>
+</w:comments>
+</file>
+
+<file path=word/commentsExtended.xml><?xml version="1.0" encoding="utf-8"?>
+<w15:commentsEx xmlns:wpc="http://schemas.microsoft.com/office/word/2010/wordprocessingCanvas" xmlns:cx="http://schemas.microsoft.com/office/drawing/2014/chartex" xmlns:cx1="http://schemas.microsoft.com/office/drawing/2015/9/8/chartex" xmlns:cx2="http://schemas.microsoft.com/office/drawing/2015/10/21/chartex" xmlns:cx3="http://schemas.microsoft.com/office/drawing/2016/5/9/chartex" xmlns:cx4="http://schemas.microsoft.com/office/drawing/2016/5/10/chartex" xmlns:cx5="http://schemas.microsoft.com/office/drawing/2016/5/11/chartex" xmlns:cx6="http://schemas.microsoft.com/office/drawing/2016/5/12/chartex" xmlns:cx7="http://schemas.microsoft.com/office/drawing/2016/5/13/chartex" xmlns:cx8="http://schemas.microsoft.com/office/drawing/2016/5/14/chartex" xmlns:mc="http://schemas.openxmlformats.org/markup-compatibility/2006" xmlns:aink="http://schemas.microsoft.com/office/drawing/2016/ink" xmlns:am3d="http://schemas.microsoft.com/office/drawing/2017/model3d" xmlns:o="urn:schemas-microsoft-com:office:office" xmlns:r="http://schemas.openxmlformats.org/officeDocument/2006/relationships" xmlns:m="http://schemas.openxmlformats.org/officeDocument/2006/math" xmlns:v="urn:schemas-microsoft-com:vml" xmlns:wp14="http://schemas.microsoft.com/office/word/2010/wordprocessingDrawing" xmlns:wp="http://schemas.openxmlformats.org/drawingml/2006/wordprocessingDrawing" xmlns:w10="urn:schemas-microsoft-com:office:word" xmlns:w="http://schemas.openxmlformats.org/wordprocessingml/2006/main" xmlns:w14="http://schemas.microsoft.com/office/word/2010/wordml" xmlns:w15="http://schemas.microsoft.com/office/word/2012/wordml" xmlns:w16cex="http://schemas.microsoft.com/office/word/2018/wordml/cex" xmlns:w16cid="http://schemas.microsoft.com/office/word/2016/wordml/cid" xmlns:w16="http://schemas.microsoft.com/office/word/2018/wordml" xmlns:w16se="http://schemas.microsoft.com/office/word/2015/wordml/symex" xmlns:wpg="http://schemas.microsoft.com/office/word/2010/wordprocessingGroup" xmlns:wpi="http://schemas.microsoft.com/office/word/2010/wordprocessingInk" xmlns:wne="http://schemas.microsoft.com/office/word/2006/wordml" xmlns:wps="http://schemas.microsoft.com/office/word/2010/wordprocessingShape" mc:Ignorable="w14 w15 w16se w16cid w16 w16cex wp14">
+  <w15:commentEx w15:paraId="3CB679F4" w15:done="0"/>
+  <w15:commentEx w15:paraId="7CBDC159" w15:done="0"/>
+  <w15:commentEx w15:paraId="3A6838A8" w15:done="0"/>
+  <w15:commentEx w15:paraId="458DE25F" w15:done="0"/>
+</w15:commentsEx>
+</file>
+
+<file path=word/commentsExtensible.xml><?xml version="1.0" encoding="utf-8"?>
+<w16cex:commentsExtensible xmlns:wpc="http://schemas.microsoft.com/office/word/2010/wordprocessingCanvas" xmlns:cx="http://schemas.microsoft.com/office/drawing/2014/chartex" xmlns:cx1="http://schemas.microsoft.com/office/drawing/2015/9/8/chartex" xmlns:cx2="http://schemas.microsoft.com/office/drawing/2015/10/21/chartex" xmlns:cx3="http://schemas.microsoft.com/office/drawing/2016/5/9/chartex" xmlns:cx4="http://schemas.microsoft.com/office/drawing/2016/5/10/chartex" xmlns:cx5="http://schemas.microsoft.com/office/drawing/2016/5/11/chartex" xmlns:cx6="http://schemas.microsoft.com/office/drawing/2016/5/12/chartex" xmlns:cx7="http://schemas.microsoft.com/office/drawing/2016/5/13/chartex" xmlns:cx8="http://schemas.microsoft.com/office/drawing/2016/5/14/chartex" xmlns:mc="http://schemas.openxmlformats.org/markup-compatibility/2006" xmlns:aink="http://schemas.microsoft.com/office/drawing/2016/ink" xmlns:am3d="http://schemas.microsoft.com/office/drawing/2017/model3d" xmlns:o="urn:schemas-microsoft-com:office:office" xmlns:r="http://schemas.openxmlformats.org/officeDocument/2006/relationships" xmlns:m="http://schemas.openxmlformats.org/officeDocument/2006/math" xmlns:v="urn:schemas-microsoft-com:vml" xmlns:wp14="http://schemas.microsoft.com/office/word/2010/wordprocessingDrawing" xmlns:wp="http://schemas.openxmlformats.org/drawingml/2006/wordprocessingDrawing" xmlns:w10="urn:schemas-microsoft-com:office:word" xmlns:w="http://schemas.openxmlformats.org/wordprocessingml/2006/main" xmlns:w14="http://schemas.microsoft.com/office/word/2010/wordml" xmlns:w15="http://schemas.microsoft.com/office/word/2012/wordml" xmlns:w16cex="http://schemas.microsoft.com/office/word/2018/wordml/cex" xmlns:w16cid="http://schemas.microsoft.com/office/word/2016/wordml/cid" xmlns:w16="http://schemas.microsoft.com/office/word/2018/wordml" xmlns:w16se="http://schemas.microsoft.com/office/word/2015/wordml/symex" xmlns:wpg="http://schemas.microsoft.com/office/word/2010/wordprocessingGroup" xmlns:wpi="http://schemas.microsoft.com/office/word/2010/wordprocessingInk" xmlns:wne="http://schemas.microsoft.com/office/word/2006/wordml" xmlns:wps="http://schemas.microsoft.com/office/word/2010/wordprocessingShape" mc:Ignorable="w14 w15 w16se w16cid w16 w16cex wp14">
+  <w16cex:commentExtensible w16cex:durableId="223325A4" w16cex:dateUtc="2020-04-04T08:26:00Z"/>
+  <w16cex:commentExtensible w16cex:durableId="22332641" w16cex:dateUtc="2020-04-04T08:29:00Z"/>
+  <w16cex:commentExtensible w16cex:durableId="223326C4" w16cex:dateUtc="2020-04-04T08:31:00Z"/>
+  <w16cex:commentExtensible w16cex:durableId="223327BD" w16cex:dateUtc="2020-04-04T08:35:00Z"/>
+</w16cex:commentsExtensible>
+</file>
+
 <file path=word/commentsIds.xml><?xml version="1.0" encoding="utf-8"?>
-<w16cid:commentsIds xmlns:wpc="http://schemas.microsoft.com/office/word/2010/wordprocessingCanvas" xmlns:cx="http://schemas.microsoft.com/office/drawing/2014/chartex" xmlns:cx1="http://schemas.microsoft.com/office/drawing/2015/9/8/chartex" xmlns:cx2="http://schemas.microsoft.com/office/drawing/2015/10/21/chartex" xmlns:cx3="http://schemas.microsoft.com/office/drawing/2016/5/9/chartex" xmlns:cx4="http://schemas.microsoft.com/office/drawing/2016/5/10/chartex" xmlns:cx5="http://schemas.microsoft.com/office/drawing/2016/5/11/chartex" xmlns:cx6="http://schemas.microsoft.com/office/drawing/2016/5/12/chartex" xmlns:cx7="http://schemas.microsoft.com/office/drawing/2016/5/13/chartex" xmlns:cx8="http://schemas.microsoft.com/office/drawing/2016/5/14/chartex" xmlns:mc="http://schemas.openxmlformats.org/markup-compatibility/2006" xmlns:aink="http://schemas.microsoft.com/office/drawing/2016/ink" xmlns:am3d="http://schemas.microsoft.com/office/drawing/2017/model3d" xmlns:o="urn:schemas-microsoft-com:office:office" xmlns:r="http://schemas.openxmlformats.org/officeDocument/2006/relationships" xmlns:m="http://schemas.openxmlformats.org/officeDocument/2006/math" xmlns:v="urn:schemas-microsoft-com:vml" xmlns:wp14="http://schemas.microsoft.com/office/word/2010/wordprocessingDrawing" xmlns:wp="http://schemas.openxmlformats.org/drawingml/2006/wordprocessingDrawing" xmlns:w10="urn:schemas-microsoft-com:office:word" xmlns:w="http://schemas.openxmlformats.org/wordprocessingml/2006/main" xmlns:w14="http://schemas.microsoft.com/office/word/2010/wordml" xmlns:w15="http://schemas.microsoft.com/office/word/2012/wordml" xmlns:w16cid="http://schemas.microsoft.com/office/word/2016/wordml/cid" xmlns:w16se="http://schemas.microsoft.com/office/word/2015/wordml/symex" xmlns:wpg="http://schemas.microsoft.com/office/word/2010/wordprocessingGroup" xmlns:wpi="http://schemas.microsoft.com/office/word/2010/wordprocessingInk" xmlns:wne="http://schemas.microsoft.com/office/word/2006/wordml" xmlns:wps="http://schemas.microsoft.com/office/word/2010/wordprocessingShape" mc:Ignorable="w14 w15 w16se w16cid wp14">
-  <w16cid:commentId w16cid:paraId="6F000D87" w16cid:durableId="221FBDC2"/>
-  <w16cid:commentId w16cid:paraId="72F0839C" w16cid:durableId="221FBD44"/>
-  <w16cid:commentId w16cid:paraId="44B7705E" w16cid:durableId="221FBD84"/>
-  <w16cid:commentId w16cid:paraId="5EF71FAE" w16cid:durableId="221FBD89"/>
-  <w16cid:commentId w16cid:paraId="4B213572" w16cid:durableId="221FBD5F"/>
-  <w16cid:commentId w16cid:paraId="3A75A130" w16cid:durableId="221FBE22"/>
+<w16cid:commentsIds xmlns:wpc="http://schemas.microsoft.com/office/word/2010/wordprocessingCanvas" xmlns:cx="http://schemas.microsoft.com/office/drawing/2014/chartex" xmlns:cx1="http://schemas.microsoft.com/office/drawing/2015/9/8/chartex" xmlns:cx2="http://schemas.microsoft.com/office/drawing/2015/10/21/chartex" xmlns:cx3="http://schemas.microsoft.com/office/drawing/2016/5/9/chartex" xmlns:cx4="http://schemas.microsoft.com/office/drawing/2016/5/10/chartex" xmlns:cx5="http://schemas.microsoft.com/office/drawing/2016/5/11/chartex" xmlns:cx6="http://schemas.microsoft.com/office/drawing/2016/5/12/chartex" xmlns:cx7="http://schemas.microsoft.com/office/drawing/2016/5/13/chartex" xmlns:cx8="http://schemas.microsoft.com/office/drawing/2016/5/14/chartex" xmlns:mc="http://schemas.openxmlformats.org/markup-compatibility/2006" xmlns:aink="http://schemas.microsoft.com/office/drawing/2016/ink" xmlns:am3d="http://schemas.microsoft.com/office/drawing/2017/model3d" xmlns:o="urn:schemas-microsoft-com:office:office" xmlns:r="http://schemas.openxmlformats.org/officeDocument/2006/relationships" xmlns:m="http://schemas.openxmlformats.org/officeDocument/2006/math" xmlns:v="urn:schemas-microsoft-com:vml" xmlns:wp14="http://schemas.microsoft.com/office/word/2010/wordprocessingDrawing" xmlns:wp="http://schemas.openxmlformats.org/drawingml/2006/wordprocessingDrawing" xmlns:w10="urn:schemas-microsoft-com:office:word" xmlns:w="http://schemas.openxmlformats.org/wordprocessingml/2006/main" xmlns:w14="http://schemas.microsoft.com/office/word/2010/wordml" xmlns:w15="http://schemas.microsoft.com/office/word/2012/wordml" xmlns:w16cex="http://schemas.microsoft.com/office/word/2018/wordml/cex" xmlns:w16cid="http://schemas.microsoft.com/office/word/2016/wordml/cid" xmlns:w16="http://schemas.microsoft.com/office/word/2018/wordml" xmlns:w16se="http://schemas.microsoft.com/office/word/2015/wordml/symex" xmlns:wpg="http://schemas.microsoft.com/office/word/2010/wordprocessingGroup" xmlns:wpi="http://schemas.microsoft.com/office/word/2010/wordprocessingInk" xmlns:wne="http://schemas.microsoft.com/office/word/2006/wordml" xmlns:wps="http://schemas.microsoft.com/office/word/2010/wordprocessingShape" mc:Ignorable="w14 w15 w16se w16cid w16 w16cex wp14">
+  <w16cid:commentId w16cid:paraId="3CB679F4" w16cid:durableId="223325A4"/>
+  <w16cid:commentId w16cid:paraId="7CBDC159" w16cid:durableId="22332641"/>
+  <w16cid:commentId w16cid:paraId="3A6838A8" w16cid:durableId="223326C4"/>
+  <w16cid:commentId w16cid:paraId="458DE25F" w16cid:durableId="223327BD"/>
 </w16cid:commentsIds>
 </file>
 
 <file path=word/endnotes.xml><?xml version="1.0" encoding="utf-8"?>
-<w:endnotes xmlns:wpc="http://schemas.microsoft.com/office/word/2010/wordprocessingCanvas" xmlns:mc="http://schemas.openxmlformats.org/markup-compatibility/2006" xmlns:o="urn:schemas-microsoft-com:office:office" xmlns:r="http://schemas.openxmlformats.org/officeDocument/2006/relationships" xmlns:m="http://schemas.openxmlformats.org/officeDocument/2006/math" xmlns:v="urn:schemas-microsoft-com:vml" xmlns:wp14="http://schemas.microsoft.com/office/word/2010/wordprocessingDrawing" xmlns:wp="http://schemas.openxmlformats.org/drawingml/2006/wordprocessingDrawing" xmlns:w10="urn:schemas-microsoft-com:office:word" xmlns:w="http://schemas.openxmlformats.org/wordprocessingml/2006/main" xmlns:w14="http://schemas.microsoft.com/office/word/2010/wordml" xmlns:w15="http://schemas.microsoft.com/office/word/2012/wordml" xmlns:wpg="http://schemas.microsoft.com/office/word/2010/wordprocessingGroup" xmlns:wpi="http://schemas.microsoft.com/office/word/2010/wordprocessingInk" xmlns:wne="http://schemas.microsoft.com/office/word/2006/wordml" xmlns:wps="http://schemas.microsoft.com/office/word/2010/wordprocessingShape" mc:Ignorable="w14 w15 wp14">
+<w:endnotes xmlns:wpc="http://schemas.microsoft.com/office/word/2010/wordprocessingCanvas" xmlns:cx="http://schemas.microsoft.com/office/drawing/2014/chartex" xmlns:cx1="http://schemas.microsoft.com/office/drawing/2015/9/8/chartex" xmlns:cx2="http://schemas.microsoft.com/office/drawing/2015/10/21/chartex" xmlns:cx3="http://schemas.microsoft.com/office/drawing/2016/5/9/chartex" xmlns:cx4="http://schemas.microsoft.com/office/drawing/2016/5/10/chartex" xmlns:cx5="http://schemas.microsoft.com/office/drawing/2016/5/11/chartex" xmlns:cx6="http://schemas.microsoft.com/office/drawing/2016/5/12/chartex" xmlns:cx7="http://schemas.microsoft.com/office/drawing/2016/5/13/chartex" xmlns:cx8="http://schemas.microsoft.com/office/drawing/2016/5/14/chartex" xmlns:mc="http://schemas.openxmlformats.org/markup-compatibility/2006" xmlns:aink="http://schemas.microsoft.com/office/drawing/2016/ink" xmlns:am3d="http://schemas.microsoft.com/office/drawing/2017/model3d" xmlns:o="urn:schemas-microsoft-com:office:office" xmlns:r="http://schemas.openxmlformats.org/officeDocument/2006/relationships" xmlns:m="http://schemas.openxmlformats.org/officeDocument/2006/math" xmlns:v="urn:schemas-microsoft-com:vml" xmlns:wp14="http://schemas.microsoft.com/office/word/2010/wordprocessingDrawing" xmlns:wp="http://schemas.openxmlformats.org/drawingml/2006/wordprocessingDrawing" xmlns:w10="urn:schemas-microsoft-com:office:word" xmlns:w="http://schemas.openxmlformats.org/wordprocessingml/2006/main" xmlns:w14="http://schemas.microsoft.com/office/word/2010/wordml" xmlns:w15="http://schemas.microsoft.com/office/word/2012/wordml" xmlns:w16cex="http://schemas.microsoft.com/office/word/2018/wordml/cex" xmlns:w16cid="http://schemas.microsoft.com/office/word/2016/wordml/cid" xmlns:w16="http://schemas.microsoft.com/office/word/2018/wordml" xmlns:w16se="http://schemas.microsoft.com/office/word/2015/wordml/symex" xmlns:wpg="http://schemas.microsoft.com/office/word/2010/wordprocessingGroup" xmlns:wpi="http://schemas.microsoft.com/office/word/2010/wordprocessingInk" xmlns:wne="http://schemas.microsoft.com/office/word/2006/wordml" xmlns:wps="http://schemas.microsoft.com/office/word/2010/wordprocessingShape" mc:Ignorable="w14 w15 w16se w16cid w16 w16cex wp14">
   <w:endnote w:type="separator" w:id="-1">
     <w:p>
       <w:pPr>
@@ -12477,7 +12647,7 @@
 </file>
 
 <file path=word/footnotes.xml><?xml version="1.0" encoding="utf-8"?>
-<w:footnotes xmlns:wpc="http://schemas.microsoft.com/office/word/2010/wordprocessingCanvas" xmlns:mc="http://schemas.openxmlformats.org/markup-compatibility/2006" xmlns:o="urn:schemas-microsoft-com:office:office" xmlns:r="http://schemas.openxmlformats.org/officeDocument/2006/relationships" xmlns:m="http://schemas.openxmlformats.org/officeDocument/2006/math" xmlns:v="urn:schemas-microsoft-com:vml" xmlns:wp14="http://schemas.microsoft.com/office/word/2010/wordprocessingDrawing" xmlns:wp="http://schemas.openxmlformats.org/drawingml/2006/wordprocessingDrawing" xmlns:w10="urn:schemas-microsoft-com:office:word" xmlns:w="http://schemas.openxmlformats.org/wordprocessingml/2006/main" xmlns:w14="http://schemas.microsoft.com/office/word/2010/wordml" xmlns:w15="http://schemas.microsoft.com/office/word/2012/wordml" xmlns:wpg="http://schemas.microsoft.com/office/word/2010/wordprocessingGroup" xmlns:wpi="http://schemas.microsoft.com/office/word/2010/wordprocessingInk" xmlns:wne="http://schemas.microsoft.com/office/word/2006/wordml" xmlns:wps="http://schemas.microsoft.com/office/word/2010/wordprocessingShape" mc:Ignorable="w14 w15 wp14">
+<w:footnotes xmlns:wpc="http://schemas.microsoft.com/office/word/2010/wordprocessingCanvas" xmlns:cx="http://schemas.microsoft.com/office/drawing/2014/chartex" xmlns:cx1="http://schemas.microsoft.com/office/drawing/2015/9/8/chartex" xmlns:cx2="http://schemas.microsoft.com/office/drawing/2015/10/21/chartex" xmlns:cx3="http://schemas.microsoft.com/office/drawing/2016/5/9/chartex" xmlns:cx4="http://schemas.microsoft.com/office/drawing/2016/5/10/chartex" xmlns:cx5="http://schemas.microsoft.com/office/drawing/2016/5/11/chartex" xmlns:cx6="http://schemas.microsoft.com/office/drawing/2016/5/12/chartex" xmlns:cx7="http://schemas.microsoft.com/office/drawing/2016/5/13/chartex" xmlns:cx8="http://schemas.microsoft.com/office/drawing/2016/5/14/chartex" xmlns:mc="http://schemas.openxmlformats.org/markup-compatibility/2006" xmlns:aink="http://schemas.microsoft.com/office/drawing/2016/ink" xmlns:am3d="http://schemas.microsoft.com/office/drawing/2017/model3d" xmlns:o="urn:schemas-microsoft-com:office:office" xmlns:r="http://schemas.openxmlformats.org/officeDocument/2006/relationships" xmlns:m="http://schemas.openxmlformats.org/officeDocument/2006/math" xmlns:v="urn:schemas-microsoft-com:vml" xmlns:wp14="http://schemas.microsoft.com/office/word/2010/wordprocessingDrawing" xmlns:wp="http://schemas.openxmlformats.org/drawingml/2006/wordprocessingDrawing" xmlns:w10="urn:schemas-microsoft-com:office:word" xmlns:w="http://schemas.openxmlformats.org/wordprocessingml/2006/main" xmlns:w14="http://schemas.microsoft.com/office/word/2010/wordml" xmlns:w15="http://schemas.microsoft.com/office/word/2012/wordml" xmlns:w16cex="http://schemas.microsoft.com/office/word/2018/wordml/cex" xmlns:w16cid="http://schemas.microsoft.com/office/word/2016/wordml/cid" xmlns:w16="http://schemas.microsoft.com/office/word/2018/wordml" xmlns:w16se="http://schemas.microsoft.com/office/word/2015/wordml/symex" xmlns:wpg="http://schemas.microsoft.com/office/word/2010/wordprocessingGroup" xmlns:wpi="http://schemas.microsoft.com/office/word/2010/wordprocessingInk" xmlns:wne="http://schemas.microsoft.com/office/word/2006/wordml" xmlns:wps="http://schemas.microsoft.com/office/word/2010/wordprocessingShape" mc:Ignorable="w14 w15 w16se w16cid w16 w16cex wp14">
   <w:footnote w:type="separator" w:id="-1">
     <w:p>
       <w:pPr>
@@ -12502,7 +12672,7 @@
 </file>
 
 <file path=word/header1.xml><?xml version="1.0" encoding="utf-8"?>
-<w:hdr xmlns:wpc="http://schemas.microsoft.com/office/word/2010/wordprocessingCanvas" xmlns:mc="http://schemas.openxmlformats.org/markup-compatibility/2006" xmlns:o="urn:schemas-microsoft-com:office:office" xmlns:r="http://schemas.openxmlformats.org/officeDocument/2006/relationships" xmlns:m="http://schemas.openxmlformats.org/officeDocument/2006/math" xmlns:v="urn:schemas-microsoft-com:vml" xmlns:wp14="http://schemas.microsoft.com/office/word/2010/wordprocessingDrawing" xmlns:wp="http://schemas.openxmlformats.org/drawingml/2006/wordprocessingDrawing" xmlns:w10="urn:schemas-microsoft-com:office:word" xmlns:w="http://schemas.openxmlformats.org/wordprocessingml/2006/main" xmlns:w14="http://schemas.microsoft.com/office/word/2010/wordml" xmlns:w15="http://schemas.microsoft.com/office/word/2012/wordml" xmlns:wpg="http://schemas.microsoft.com/office/word/2010/wordprocessingGroup" xmlns:wpi="http://schemas.microsoft.com/office/word/2010/wordprocessingInk" xmlns:wne="http://schemas.microsoft.com/office/word/2006/wordml" xmlns:wps="http://schemas.microsoft.com/office/word/2010/wordprocessingShape" mc:Ignorable="w14 w15 wp14">
+<w:hdr xmlns:wpc="http://schemas.microsoft.com/office/word/2010/wordprocessingCanvas" xmlns:cx="http://schemas.microsoft.com/office/drawing/2014/chartex" xmlns:cx1="http://schemas.microsoft.com/office/drawing/2015/9/8/chartex" xmlns:cx2="http://schemas.microsoft.com/office/drawing/2015/10/21/chartex" xmlns:cx3="http://schemas.microsoft.com/office/drawing/2016/5/9/chartex" xmlns:cx4="http://schemas.microsoft.com/office/drawing/2016/5/10/chartex" xmlns:cx5="http://schemas.microsoft.com/office/drawing/2016/5/11/chartex" xmlns:cx6="http://schemas.microsoft.com/office/drawing/2016/5/12/chartex" xmlns:cx7="http://schemas.microsoft.com/office/drawing/2016/5/13/chartex" xmlns:cx8="http://schemas.microsoft.com/office/drawing/2016/5/14/chartex" xmlns:mc="http://schemas.openxmlformats.org/markup-compatibility/2006" xmlns:aink="http://schemas.microsoft.com/office/drawing/2016/ink" xmlns:am3d="http://schemas.microsoft.com/office/drawing/2017/model3d" xmlns:o="urn:schemas-microsoft-com:office:office" xmlns:r="http://schemas.openxmlformats.org/officeDocument/2006/relationships" xmlns:m="http://schemas.openxmlformats.org/officeDocument/2006/math" xmlns:v="urn:schemas-microsoft-com:vml" xmlns:wp14="http://schemas.microsoft.com/office/word/2010/wordprocessingDrawing" xmlns:wp="http://schemas.openxmlformats.org/drawingml/2006/wordprocessingDrawing" xmlns:w10="urn:schemas-microsoft-com:office:word" xmlns:w="http://schemas.openxmlformats.org/wordprocessingml/2006/main" xmlns:w14="http://schemas.microsoft.com/office/word/2010/wordml" xmlns:w15="http://schemas.microsoft.com/office/word/2012/wordml" xmlns:w16cex="http://schemas.microsoft.com/office/word/2018/wordml/cex" xmlns:w16cid="http://schemas.microsoft.com/office/word/2016/wordml/cid" xmlns:w16="http://schemas.microsoft.com/office/word/2018/wordml" xmlns:w16se="http://schemas.microsoft.com/office/word/2015/wordml/symex" xmlns:wpg="http://schemas.microsoft.com/office/word/2010/wordprocessingGroup" xmlns:wpi="http://schemas.microsoft.com/office/word/2010/wordprocessingInk" xmlns:wne="http://schemas.microsoft.com/office/word/2006/wordml" xmlns:wps="http://schemas.microsoft.com/office/word/2010/wordprocessingShape" mc:Ignorable="w14 w15 w16se w16cid w16 w16cex wp14">
   <w:sdt>
     <w:sdtPr>
       <w:id w:val="-1630089548"/>
@@ -12520,7 +12690,7 @@
     <w:sdtContent>
       <w:p>
         <w:pPr>
-          <w:pStyle w:val="ad"/>
+          <w:pStyle w:val="Header"/>
           <w:jc w:val="center"/>
           <w:rPr>
             <w:sz w:val="24"/>
@@ -12573,14 +12743,14 @@
   </w:sdt>
   <w:p>
     <w:pPr>
-      <w:pStyle w:val="ad"/>
+      <w:pStyle w:val="Header"/>
     </w:pPr>
   </w:p>
 </w:hdr>
 </file>
 
 <file path=word/numbering.xml><?xml version="1.0" encoding="utf-8"?>
-<w:numbering xmlns:wpc="http://schemas.microsoft.com/office/word/2010/wordprocessingCanvas" xmlns:mc="http://schemas.openxmlformats.org/markup-compatibility/2006" xmlns:o="urn:schemas-microsoft-com:office:office" xmlns:r="http://schemas.openxmlformats.org/officeDocument/2006/relationships" xmlns:m="http://schemas.openxmlformats.org/officeDocument/2006/math" xmlns:v="urn:schemas-microsoft-com:vml" xmlns:wp14="http://schemas.microsoft.com/office/word/2010/wordprocessingDrawing" xmlns:wp="http://schemas.openxmlformats.org/drawingml/2006/wordprocessingDrawing" xmlns:w10="urn:schemas-microsoft-com:office:word" xmlns:w="http://schemas.openxmlformats.org/wordprocessingml/2006/main" xmlns:w14="http://schemas.microsoft.com/office/word/2010/wordml" xmlns:w15="http://schemas.microsoft.com/office/word/2012/wordml" xmlns:wpg="http://schemas.microsoft.com/office/word/2010/wordprocessingGroup" xmlns:wpi="http://schemas.microsoft.com/office/word/2010/wordprocessingInk" xmlns:wne="http://schemas.microsoft.com/office/word/2006/wordml" xmlns:wps="http://schemas.microsoft.com/office/word/2010/wordprocessingShape" mc:Ignorable="w14 w15 wp14">
+<w:numbering xmlns:wpc="http://schemas.microsoft.com/office/word/2010/wordprocessingCanvas" xmlns:cx="http://schemas.microsoft.com/office/drawing/2014/chartex" xmlns:cx1="http://schemas.microsoft.com/office/drawing/2015/9/8/chartex" xmlns:cx2="http://schemas.microsoft.com/office/drawing/2015/10/21/chartex" xmlns:cx3="http://schemas.microsoft.com/office/drawing/2016/5/9/chartex" xmlns:cx4="http://schemas.microsoft.com/office/drawing/2016/5/10/chartex" xmlns:cx5="http://schemas.microsoft.com/office/drawing/2016/5/11/chartex" xmlns:cx6="http://schemas.microsoft.com/office/drawing/2016/5/12/chartex" xmlns:cx7="http://schemas.microsoft.com/office/drawing/2016/5/13/chartex" xmlns:cx8="http://schemas.microsoft.com/office/drawing/2016/5/14/chartex" xmlns:mc="http://schemas.openxmlformats.org/markup-compatibility/2006" xmlns:aink="http://schemas.microsoft.com/office/drawing/2016/ink" xmlns:am3d="http://schemas.microsoft.com/office/drawing/2017/model3d" xmlns:o="urn:schemas-microsoft-com:office:office" xmlns:r="http://schemas.openxmlformats.org/officeDocument/2006/relationships" xmlns:m="http://schemas.openxmlformats.org/officeDocument/2006/math" xmlns:v="urn:schemas-microsoft-com:vml" xmlns:wp14="http://schemas.microsoft.com/office/word/2010/wordprocessingDrawing" xmlns:wp="http://schemas.openxmlformats.org/drawingml/2006/wordprocessingDrawing" xmlns:w10="urn:schemas-microsoft-com:office:word" xmlns:w="http://schemas.openxmlformats.org/wordprocessingml/2006/main" xmlns:w14="http://schemas.microsoft.com/office/word/2010/wordml" xmlns:w15="http://schemas.microsoft.com/office/word/2012/wordml" xmlns:w16cex="http://schemas.microsoft.com/office/word/2018/wordml/cex" xmlns:w16cid="http://schemas.microsoft.com/office/word/2016/wordml/cid" xmlns:w16="http://schemas.microsoft.com/office/word/2018/wordml" xmlns:w16se="http://schemas.microsoft.com/office/word/2015/wordml/symex" xmlns:wpg="http://schemas.microsoft.com/office/word/2010/wordprocessingGroup" xmlns:wpi="http://schemas.microsoft.com/office/word/2010/wordprocessingInk" xmlns:wne="http://schemas.microsoft.com/office/word/2006/wordml" xmlns:wps="http://schemas.microsoft.com/office/word/2010/wordprocessingShape" mc:Ignorable="w14 w15 w16se w16cid w16 w16cex wp14">
   <w:abstractNum w:abstractNumId="0" w15:restartNumberingAfterBreak="0">
     <w:nsid w:val="5F9940E8"/>
     <w:multiLevelType w:val="hybridMultilevel"/>
@@ -12700,8 +12870,16 @@
 </w:numbering>
 </file>
 
+<file path=word/people.xml><?xml version="1.0" encoding="utf-8"?>
+<w15:people xmlns:wpc="http://schemas.microsoft.com/office/word/2010/wordprocessingCanvas" xmlns:cx="http://schemas.microsoft.com/office/drawing/2014/chartex" xmlns:cx1="http://schemas.microsoft.com/office/drawing/2015/9/8/chartex" xmlns:cx2="http://schemas.microsoft.com/office/drawing/2015/10/21/chartex" xmlns:cx3="http://schemas.microsoft.com/office/drawing/2016/5/9/chartex" xmlns:cx4="http://schemas.microsoft.com/office/drawing/2016/5/10/chartex" xmlns:cx5="http://schemas.microsoft.com/office/drawing/2016/5/11/chartex" xmlns:cx6="http://schemas.microsoft.com/office/drawing/2016/5/12/chartex" xmlns:cx7="http://schemas.microsoft.com/office/drawing/2016/5/13/chartex" xmlns:cx8="http://schemas.microsoft.com/office/drawing/2016/5/14/chartex" xmlns:mc="http://schemas.openxmlformats.org/markup-compatibility/2006" xmlns:aink="http://schemas.microsoft.com/office/drawing/2016/ink" xmlns:am3d="http://schemas.microsoft.com/office/drawing/2017/model3d" xmlns:o="urn:schemas-microsoft-com:office:office" xmlns:r="http://schemas.openxmlformats.org/officeDocument/2006/relationships" xmlns:m="http://schemas.openxmlformats.org/officeDocument/2006/math" xmlns:v="urn:schemas-microsoft-com:vml" xmlns:wp14="http://schemas.microsoft.com/office/word/2010/wordprocessingDrawing" xmlns:wp="http://schemas.openxmlformats.org/drawingml/2006/wordprocessingDrawing" xmlns:w10="urn:schemas-microsoft-com:office:word" xmlns:w="http://schemas.openxmlformats.org/wordprocessingml/2006/main" xmlns:w14="http://schemas.microsoft.com/office/word/2010/wordml" xmlns:w15="http://schemas.microsoft.com/office/word/2012/wordml" xmlns:w16cex="http://schemas.microsoft.com/office/word/2018/wordml/cex" xmlns:w16cid="http://schemas.microsoft.com/office/word/2016/wordml/cid" xmlns:w16="http://schemas.microsoft.com/office/word/2018/wordml" xmlns:w16se="http://schemas.microsoft.com/office/word/2015/wordml/symex" xmlns:wpg="http://schemas.microsoft.com/office/word/2010/wordprocessingGroup" xmlns:wpi="http://schemas.microsoft.com/office/word/2010/wordprocessingInk" xmlns:wne="http://schemas.microsoft.com/office/word/2006/wordml" xmlns:wps="http://schemas.microsoft.com/office/word/2010/wordprocessingShape" mc:Ignorable="w14 w15 w16se w16cid w16 w16cex wp14">
+  <w15:person w15:author="Kalentyev Alexey">
+    <w15:presenceInfo w15:providerId="Windows Live" w15:userId="da819b8650d7d997"/>
+  </w15:person>
+</w15:people>
+</file>
+
 <file path=word/styles.xml><?xml version="1.0" encoding="utf-8"?>
-<w:styles xmlns:mc="http://schemas.openxmlformats.org/markup-compatibility/2006" xmlns:r="http://schemas.openxmlformats.org/officeDocument/2006/relationships" xmlns:w="http://schemas.openxmlformats.org/wordprocessingml/2006/main" xmlns:w14="http://schemas.microsoft.com/office/word/2010/wordml" xmlns:w15="http://schemas.microsoft.com/office/word/2012/wordml" mc:Ignorable="w14 w15">
+<w:styles xmlns:mc="http://schemas.openxmlformats.org/markup-compatibility/2006" xmlns:r="http://schemas.openxmlformats.org/officeDocument/2006/relationships" xmlns:w="http://schemas.openxmlformats.org/wordprocessingml/2006/main" xmlns:w14="http://schemas.microsoft.com/office/word/2010/wordml" xmlns:w15="http://schemas.microsoft.com/office/word/2012/wordml" xmlns:w16cex="http://schemas.microsoft.com/office/word/2018/wordml/cex" xmlns:w16cid="http://schemas.microsoft.com/office/word/2016/wordml/cid" xmlns:w16="http://schemas.microsoft.com/office/word/2018/wordml" xmlns:w16se="http://schemas.microsoft.com/office/word/2015/wordml/symex" mc:Ignorable="w14 w15 w16se w16cid w16 w16cex">
   <w:docDefaults>
     <w:rPrDefault>
       <w:rPr>
@@ -12717,7 +12895,7 @@
       </w:pPr>
     </w:pPrDefault>
   </w:docDefaults>
-  <w:latentStyles w:defLockedState="0" w:defUIPriority="99" w:defSemiHidden="0" w:defUnhideWhenUsed="0" w:defQFormat="0" w:count="371">
+  <w:latentStyles w:defLockedState="0" w:defUIPriority="99" w:defSemiHidden="0" w:defUnhideWhenUsed="0" w:defQFormat="0" w:count="376">
     <w:lsdException w:name="Normal" w:uiPriority="0" w:qFormat="1"/>
     <w:lsdException w:name="heading 1" w:uiPriority="9" w:qFormat="1"/>
     <w:lsdException w:name="heading 2" w:semiHidden="1" w:uiPriority="9" w:unhideWhenUsed="1" w:qFormat="1"/>
@@ -12823,7 +13001,6 @@
     <w:lsdException w:name="HTML Sample" w:semiHidden="1" w:unhideWhenUsed="1"/>
     <w:lsdException w:name="HTML Typewriter" w:semiHidden="1" w:unhideWhenUsed="1"/>
     <w:lsdException w:name="HTML Variable" w:semiHidden="1" w:unhideWhenUsed="1"/>
-    <w:lsdException w:name="Normal Table" w:semiHidden="1" w:unhideWhenUsed="1"/>
     <w:lsdException w:name="annotation subject" w:semiHidden="1" w:unhideWhenUsed="1"/>
     <w:lsdException w:name="No List" w:semiHidden="1" w:unhideWhenUsed="1"/>
     <w:lsdException w:name="Outline List 1" w:semiHidden="1" w:unhideWhenUsed="1"/>
@@ -12866,11 +13043,8 @@
     <w:lsdException w:name="Table Contemporary" w:semiHidden="1" w:unhideWhenUsed="1"/>
     <w:lsdException w:name="Table Elegant" w:semiHidden="1" w:unhideWhenUsed="1"/>
     <w:lsdException w:name="Table Professional" w:semiHidden="1" w:unhideWhenUsed="1"/>
-    <w:lsdException w:name="Table Subtle 1" w:semiHidden="1" w:unhideWhenUsed="1"/>
     <w:lsdException w:name="Table Subtle 2" w:semiHidden="1" w:unhideWhenUsed="1"/>
     <w:lsdException w:name="Table Web 1" w:semiHidden="1" w:unhideWhenUsed="1"/>
-    <w:lsdException w:name="Table Web 2" w:semiHidden="1" w:unhideWhenUsed="1"/>
-    <w:lsdException w:name="Table Web 3" w:semiHidden="1" w:unhideWhenUsed="1"/>
     <w:lsdException w:name="Balloon Text" w:semiHidden="1" w:unhideWhenUsed="1"/>
     <w:lsdException w:name="Table Grid" w:uiPriority="59"/>
     <w:lsdException w:name="Table Theme" w:semiHidden="1" w:unhideWhenUsed="1"/>
@@ -13089,17 +13263,22 @@
     <w:lsdException w:name="List Table 5 Dark Accent 6" w:uiPriority="50"/>
     <w:lsdException w:name="List Table 6 Colorful Accent 6" w:uiPriority="51"/>
     <w:lsdException w:name="List Table 7 Colorful Accent 6" w:uiPriority="52"/>
+    <w:lsdException w:name="Mention" w:semiHidden="1" w:unhideWhenUsed="1"/>
+    <w:lsdException w:name="Smart Hyperlink" w:semiHidden="1" w:unhideWhenUsed="1"/>
+    <w:lsdException w:name="Hashtag" w:semiHidden="1" w:unhideWhenUsed="1"/>
+    <w:lsdException w:name="Unresolved Mention" w:semiHidden="1" w:unhideWhenUsed="1"/>
+    <w:lsdException w:name="Smart Link" w:semiHidden="1" w:unhideWhenUsed="1"/>
   </w:latentStyles>
-  <w:style w:type="paragraph" w:default="1" w:styleId="a">
+  <w:style w:type="paragraph" w:default="1" w:styleId="Normal">
     <w:name w:val="Normal"/>
     <w:qFormat/>
     <w:rsid w:val="00871628"/>
   </w:style>
-  <w:style w:type="paragraph" w:styleId="1">
+  <w:style w:type="paragraph" w:styleId="Heading1">
     <w:name w:val="heading 1"/>
-    <w:basedOn w:val="a"/>
-    <w:next w:val="a"/>
-    <w:link w:val="10"/>
+    <w:basedOn w:val="Normal"/>
+    <w:next w:val="Normal"/>
+    <w:link w:val="Heading1Char"/>
     <w:uiPriority w:val="9"/>
     <w:qFormat/>
     <w:rsid w:val="00E959E3"/>
@@ -13116,13 +13295,13 @@
       <w:szCs w:val="32"/>
     </w:rPr>
   </w:style>
-  <w:style w:type="character" w:default="1" w:styleId="a0">
+  <w:style w:type="character" w:default="1" w:styleId="DefaultParagraphFont">
     <w:name w:val="Default Paragraph Font"/>
     <w:uiPriority w:val="1"/>
     <w:semiHidden/>
     <w:unhideWhenUsed/>
   </w:style>
-  <w:style w:type="table" w:default="1" w:styleId="a1">
+  <w:style w:type="table" w:default="1" w:styleId="TableNormal">
     <w:name w:val="Normal Table"/>
     <w:uiPriority w:val="99"/>
     <w:semiHidden/>
@@ -13137,16 +13316,16 @@
       </w:tblCellMar>
     </w:tblPr>
   </w:style>
-  <w:style w:type="numbering" w:default="1" w:styleId="a2">
+  <w:style w:type="numbering" w:default="1" w:styleId="NoList">
     <w:name w:val="No List"/>
     <w:uiPriority w:val="99"/>
     <w:semiHidden/>
     <w:unhideWhenUsed/>
   </w:style>
-  <w:style w:type="paragraph" w:customStyle="1" w:styleId="11">
+  <w:style w:type="paragraph" w:customStyle="1" w:styleId="1">
     <w:name w:val="Стиль1"/>
-    <w:basedOn w:val="1"/>
-    <w:link w:val="12"/>
+    <w:basedOn w:val="Heading1"/>
+    <w:link w:val="10"/>
     <w:qFormat/>
     <w:rsid w:val="00E959E3"/>
     <w:pPr>
@@ -13161,10 +13340,10 @@
       <w:sz w:val="28"/>
     </w:rPr>
   </w:style>
-  <w:style w:type="character" w:customStyle="1" w:styleId="12">
+  <w:style w:type="character" w:customStyle="1" w:styleId="10">
     <w:name w:val="Стиль1 Знак"/>
-    <w:basedOn w:val="10"/>
-    <w:link w:val="11"/>
+    <w:basedOn w:val="Heading1Char"/>
+    <w:link w:val="1"/>
     <w:rsid w:val="00E959E3"/>
     <w:rPr>
       <w:rFonts w:ascii="Times New Roman" w:eastAsiaTheme="majorEastAsia" w:hAnsi="Times New Roman" w:cstheme="majorBidi"/>
@@ -13174,10 +13353,10 @@
       <w:szCs w:val="32"/>
     </w:rPr>
   </w:style>
-  <w:style w:type="character" w:customStyle="1" w:styleId="10">
-    <w:name w:val="Заголовок 1 Знак"/>
-    <w:basedOn w:val="a0"/>
-    <w:link w:val="1"/>
+  <w:style w:type="character" w:customStyle="1" w:styleId="Heading1Char">
+    <w:name w:val="Heading 1 Char"/>
+    <w:basedOn w:val="DefaultParagraphFont"/>
+    <w:link w:val="Heading1"/>
     <w:uiPriority w:val="9"/>
     <w:rsid w:val="00E959E3"/>
     <w:rPr>
@@ -13187,9 +13366,9 @@
       <w:szCs w:val="32"/>
     </w:rPr>
   </w:style>
-  <w:style w:type="paragraph" w:styleId="a3">
+  <w:style w:type="paragraph" w:styleId="ListParagraph">
     <w:name w:val="List Paragraph"/>
-    <w:basedOn w:val="a"/>
+    <w:basedOn w:val="Normal"/>
     <w:uiPriority w:val="34"/>
     <w:qFormat/>
     <w:rsid w:val="00C43247"/>
@@ -13198,9 +13377,9 @@
       <w:contextualSpacing/>
     </w:pPr>
   </w:style>
-  <w:style w:type="table" w:styleId="a4">
+  <w:style w:type="table" w:styleId="TableGrid">
     <w:name w:val="Table Grid"/>
-    <w:basedOn w:val="a1"/>
+    <w:basedOn w:val="TableNormal"/>
     <w:uiPriority w:val="59"/>
     <w:rsid w:val="00AD0B97"/>
     <w:pPr>
@@ -13217,10 +13396,10 @@
       </w:tblBorders>
     </w:tblPr>
   </w:style>
-  <w:style w:type="table" w:customStyle="1" w:styleId="13">
+  <w:style w:type="table" w:customStyle="1" w:styleId="11">
     <w:name w:val="Сетка таблицы1"/>
-    <w:basedOn w:val="a1"/>
-    <w:next w:val="a4"/>
+    <w:basedOn w:val="TableNormal"/>
+    <w:next w:val="TableGrid"/>
     <w:uiPriority w:val="59"/>
     <w:rsid w:val="00073508"/>
     <w:pPr>
@@ -13239,8 +13418,8 @@
   </w:style>
   <w:style w:type="table" w:customStyle="1" w:styleId="2">
     <w:name w:val="Сетка таблицы2"/>
-    <w:basedOn w:val="a1"/>
-    <w:next w:val="a4"/>
+    <w:basedOn w:val="TableNormal"/>
+    <w:next w:val="TableGrid"/>
     <w:uiPriority w:val="59"/>
     <w:rsid w:val="00404D02"/>
     <w:pPr>
@@ -13259,8 +13438,8 @@
   </w:style>
   <w:style w:type="table" w:customStyle="1" w:styleId="3">
     <w:name w:val="Сетка таблицы3"/>
-    <w:basedOn w:val="a1"/>
-    <w:next w:val="a4"/>
+    <w:basedOn w:val="TableNormal"/>
+    <w:next w:val="TableGrid"/>
     <w:uiPriority w:val="59"/>
     <w:rsid w:val="00404D02"/>
     <w:pPr>
@@ -13277,9 +13456,9 @@
       </w:tblBorders>
     </w:tblPr>
   </w:style>
-  <w:style w:type="character" w:styleId="a5">
+  <w:style w:type="character" w:styleId="Hyperlink">
     <w:name w:val="Hyperlink"/>
-    <w:basedOn w:val="a0"/>
+    <w:basedOn w:val="DefaultParagraphFont"/>
     <w:uiPriority w:val="99"/>
     <w:unhideWhenUsed/>
     <w:rsid w:val="002156A0"/>
@@ -13288,9 +13467,9 @@
       <w:u w:val="single"/>
     </w:rPr>
   </w:style>
-  <w:style w:type="character" w:styleId="a6">
+  <w:style w:type="character" w:styleId="CommentReference">
     <w:name w:val="annotation reference"/>
-    <w:basedOn w:val="a0"/>
+    <w:basedOn w:val="DefaultParagraphFont"/>
     <w:uiPriority w:val="99"/>
     <w:semiHidden/>
     <w:unhideWhenUsed/>
@@ -13300,10 +13479,10 @@
       <w:szCs w:val="16"/>
     </w:rPr>
   </w:style>
-  <w:style w:type="paragraph" w:styleId="a7">
+  <w:style w:type="paragraph" w:styleId="CommentText">
     <w:name w:val="annotation text"/>
-    <w:basedOn w:val="a"/>
-    <w:link w:val="a8"/>
+    <w:basedOn w:val="Normal"/>
+    <w:link w:val="CommentTextChar"/>
     <w:uiPriority w:val="99"/>
     <w:semiHidden/>
     <w:unhideWhenUsed/>
@@ -13316,10 +13495,10 @@
       <w:szCs w:val="20"/>
     </w:rPr>
   </w:style>
-  <w:style w:type="character" w:customStyle="1" w:styleId="a8">
-    <w:name w:val="Текст примечания Знак"/>
-    <w:basedOn w:val="a0"/>
-    <w:link w:val="a7"/>
+  <w:style w:type="character" w:customStyle="1" w:styleId="CommentTextChar">
+    <w:name w:val="Comment Text Char"/>
+    <w:basedOn w:val="DefaultParagraphFont"/>
+    <w:link w:val="CommentText"/>
     <w:uiPriority w:val="99"/>
     <w:semiHidden/>
     <w:rsid w:val="00281D76"/>
@@ -13328,11 +13507,11 @@
       <w:szCs w:val="20"/>
     </w:rPr>
   </w:style>
-  <w:style w:type="paragraph" w:styleId="a9">
+  <w:style w:type="paragraph" w:styleId="CommentSubject">
     <w:name w:val="annotation subject"/>
-    <w:basedOn w:val="a7"/>
-    <w:next w:val="a7"/>
-    <w:link w:val="aa"/>
+    <w:basedOn w:val="CommentText"/>
+    <w:next w:val="CommentText"/>
+    <w:link w:val="CommentSubjectChar"/>
     <w:uiPriority w:val="99"/>
     <w:semiHidden/>
     <w:unhideWhenUsed/>
@@ -13342,10 +13521,10 @@
       <w:bCs/>
     </w:rPr>
   </w:style>
-  <w:style w:type="character" w:customStyle="1" w:styleId="aa">
-    <w:name w:val="Тема примечания Знак"/>
-    <w:basedOn w:val="a8"/>
-    <w:link w:val="a9"/>
+  <w:style w:type="character" w:customStyle="1" w:styleId="CommentSubjectChar">
+    <w:name w:val="Comment Subject Char"/>
+    <w:basedOn w:val="CommentTextChar"/>
+    <w:link w:val="CommentSubject"/>
     <w:uiPriority w:val="99"/>
     <w:semiHidden/>
     <w:rsid w:val="00281D76"/>
@@ -13356,10 +13535,10 @@
       <w:szCs w:val="20"/>
     </w:rPr>
   </w:style>
-  <w:style w:type="paragraph" w:styleId="ab">
+  <w:style w:type="paragraph" w:styleId="BalloonText">
     <w:name w:val="Balloon Text"/>
-    <w:basedOn w:val="a"/>
-    <w:link w:val="ac"/>
+    <w:basedOn w:val="Normal"/>
+    <w:link w:val="BalloonTextChar"/>
     <w:uiPriority w:val="99"/>
     <w:semiHidden/>
     <w:unhideWhenUsed/>
@@ -13373,10 +13552,10 @@
       <w:szCs w:val="18"/>
     </w:rPr>
   </w:style>
-  <w:style w:type="character" w:customStyle="1" w:styleId="ac">
-    <w:name w:val="Текст выноски Знак"/>
-    <w:basedOn w:val="a0"/>
-    <w:link w:val="ab"/>
+  <w:style w:type="character" w:customStyle="1" w:styleId="BalloonTextChar">
+    <w:name w:val="Balloon Text Char"/>
+    <w:basedOn w:val="DefaultParagraphFont"/>
+    <w:link w:val="BalloonText"/>
     <w:uiPriority w:val="99"/>
     <w:semiHidden/>
     <w:rsid w:val="00281D76"/>
@@ -13386,10 +13565,10 @@
       <w:szCs w:val="18"/>
     </w:rPr>
   </w:style>
-  <w:style w:type="paragraph" w:styleId="ad">
+  <w:style w:type="paragraph" w:styleId="Header">
     <w:name w:val="header"/>
-    <w:basedOn w:val="a"/>
-    <w:link w:val="ae"/>
+    <w:basedOn w:val="Normal"/>
+    <w:link w:val="HeaderChar"/>
     <w:uiPriority w:val="99"/>
     <w:unhideWhenUsed/>
     <w:rsid w:val="00135B63"/>
@@ -13401,17 +13580,17 @@
       <w:spacing w:after="0" w:line="240" w:lineRule="auto"/>
     </w:pPr>
   </w:style>
-  <w:style w:type="character" w:customStyle="1" w:styleId="ae">
-    <w:name w:val="Верхний колонтитул Знак"/>
-    <w:basedOn w:val="a0"/>
-    <w:link w:val="ad"/>
+  <w:style w:type="character" w:customStyle="1" w:styleId="HeaderChar">
+    <w:name w:val="Header Char"/>
+    <w:basedOn w:val="DefaultParagraphFont"/>
+    <w:link w:val="Header"/>
     <w:uiPriority w:val="99"/>
     <w:rsid w:val="00135B63"/>
   </w:style>
-  <w:style w:type="paragraph" w:styleId="af">
+  <w:style w:type="paragraph" w:styleId="Footer">
     <w:name w:val="footer"/>
-    <w:basedOn w:val="a"/>
-    <w:link w:val="af0"/>
+    <w:basedOn w:val="Normal"/>
+    <w:link w:val="FooterChar"/>
     <w:uiPriority w:val="99"/>
     <w:unhideWhenUsed/>
     <w:rsid w:val="00135B63"/>
@@ -13423,17 +13602,17 @@
       <w:spacing w:after="0" w:line="240" w:lineRule="auto"/>
     </w:pPr>
   </w:style>
-  <w:style w:type="character" w:customStyle="1" w:styleId="af0">
-    <w:name w:val="Нижний колонтитул Знак"/>
-    <w:basedOn w:val="a0"/>
-    <w:link w:val="af"/>
+  <w:style w:type="character" w:customStyle="1" w:styleId="FooterChar">
+    <w:name w:val="Footer Char"/>
+    <w:basedOn w:val="DefaultParagraphFont"/>
+    <w:link w:val="Footer"/>
     <w:uiPriority w:val="99"/>
     <w:rsid w:val="00135B63"/>
   </w:style>
-  <w:style w:type="paragraph" w:customStyle="1" w:styleId="af1">
+  <w:style w:type="paragraph" w:customStyle="1" w:styleId="a">
     <w:name w:val="мой стиль"/>
-    <w:basedOn w:val="a"/>
-    <w:link w:val="af2"/>
+    <w:basedOn w:val="Normal"/>
+    <w:link w:val="a0"/>
     <w:qFormat/>
     <w:rsid w:val="00DB3025"/>
     <w:pPr>
@@ -13449,9 +13628,9 @@
       <w:lang w:val="x-none" w:eastAsia="x-none"/>
     </w:rPr>
   </w:style>
-  <w:style w:type="character" w:customStyle="1" w:styleId="af2">
+  <w:style w:type="character" w:customStyle="1" w:styleId="a0">
     <w:name w:val="мой стиль Знак"/>
-    <w:link w:val="af1"/>
+    <w:link w:val="a"/>
     <w:rsid w:val="00DB3025"/>
     <w:rPr>
       <w:rFonts w:ascii="Times New Roman" w:eastAsia="Calibri" w:hAnsi="Times New Roman" w:cs="Times New Roman"/>
@@ -13462,10 +13641,10 @@
       <w:lang w:val="x-none" w:eastAsia="x-none"/>
     </w:rPr>
   </w:style>
-  <w:style w:type="paragraph" w:styleId="af3">
+  <w:style w:type="paragraph" w:styleId="TOCHeading">
     <w:name w:val="TOC Heading"/>
-    <w:basedOn w:val="1"/>
-    <w:next w:val="a"/>
+    <w:basedOn w:val="Heading1"/>
+    <w:next w:val="Normal"/>
     <w:uiPriority w:val="39"/>
     <w:unhideWhenUsed/>
     <w:qFormat/>
@@ -13477,10 +13656,10 @@
       <w:lang w:eastAsia="ru-RU"/>
     </w:rPr>
   </w:style>
-  <w:style w:type="paragraph" w:styleId="14">
+  <w:style w:type="paragraph" w:styleId="TOC1">
     <w:name w:val="toc 1"/>
-    <w:basedOn w:val="a"/>
-    <w:next w:val="a"/>
+    <w:basedOn w:val="Normal"/>
+    <w:next w:val="Normal"/>
     <w:autoRedefine/>
     <w:uiPriority w:val="39"/>
     <w:unhideWhenUsed/>
@@ -13489,10 +13668,10 @@
       <w:spacing w:after="100"/>
     </w:pPr>
   </w:style>
-  <w:style w:type="paragraph" w:styleId="20">
+  <w:style w:type="paragraph" w:styleId="TOC2">
     <w:name w:val="toc 2"/>
-    <w:basedOn w:val="a"/>
-    <w:next w:val="a"/>
+    <w:basedOn w:val="Normal"/>
+    <w:next w:val="Normal"/>
     <w:autoRedefine/>
     <w:uiPriority w:val="39"/>
     <w:unhideWhenUsed/>
@@ -13502,10 +13681,10 @@
       <w:ind w:left="220"/>
     </w:pPr>
   </w:style>
-  <w:style w:type="paragraph" w:styleId="30">
+  <w:style w:type="paragraph" w:styleId="TOC3">
     <w:name w:val="toc 3"/>
-    <w:basedOn w:val="a"/>
-    <w:next w:val="a"/>
+    <w:basedOn w:val="Normal"/>
+    <w:next w:val="Normal"/>
     <w:autoRedefine/>
     <w:uiPriority w:val="39"/>
     <w:unhideWhenUsed/>
@@ -13784,7 +13963,7 @@
 </file>
 
 <file path=customXml/itemProps1.xml><?xml version="1.0" encoding="utf-8"?>
-<ds:datastoreItem xmlns:ds="http://schemas.openxmlformats.org/officeDocument/2006/customXml" ds:itemID="{8E9998C1-C4B9-4E23-92E7-B17B26F79B34}">
+<ds:datastoreItem xmlns:ds="http://schemas.openxmlformats.org/officeDocument/2006/customXml" ds:itemID="{263652FA-DAD1-4C7B-A9F4-BEB119896A57}">
   <ds:schemaRefs>
     <ds:schemaRef ds:uri="http://schemas.openxmlformats.org/officeDocument/2006/bibliography"/>
   </ds:schemaRefs>

--- a/BushingPlugin/docs/ПС_ОРСАПР.docx
+++ b/BushingPlugin/docs/ПС_ОРСАПР.docx
@@ -1,6 +1,6 @@
 
 <file path=word/document.xml><?xml version="1.0" encoding="utf-8"?>
-<w:document xmlns:wpc="http://schemas.microsoft.com/office/word/2010/wordprocessingCanvas" xmlns:cx="http://schemas.microsoft.com/office/drawing/2014/chartex" xmlns:cx1="http://schemas.microsoft.com/office/drawing/2015/9/8/chartex" xmlns:cx2="http://schemas.microsoft.com/office/drawing/2015/10/21/chartex" xmlns:cx3="http://schemas.microsoft.com/office/drawing/2016/5/9/chartex" xmlns:cx4="http://schemas.microsoft.com/office/drawing/2016/5/10/chartex" xmlns:cx5="http://schemas.microsoft.com/office/drawing/2016/5/11/chartex" xmlns:cx6="http://schemas.microsoft.com/office/drawing/2016/5/12/chartex" xmlns:cx7="http://schemas.microsoft.com/office/drawing/2016/5/13/chartex" xmlns:cx8="http://schemas.microsoft.com/office/drawing/2016/5/14/chartex" xmlns:mc="http://schemas.openxmlformats.org/markup-compatibility/2006" xmlns:aink="http://schemas.microsoft.com/office/drawing/2016/ink" xmlns:am3d="http://schemas.microsoft.com/office/drawing/2017/model3d" xmlns:o="urn:schemas-microsoft-com:office:office" xmlns:r="http://schemas.openxmlformats.org/officeDocument/2006/relationships" xmlns:m="http://schemas.openxmlformats.org/officeDocument/2006/math" xmlns:v="urn:schemas-microsoft-com:vml" xmlns:wp14="http://schemas.microsoft.com/office/word/2010/wordprocessingDrawing" xmlns:wp="http://schemas.openxmlformats.org/drawingml/2006/wordprocessingDrawing" xmlns:w10="urn:schemas-microsoft-com:office:word" xmlns:w="http://schemas.openxmlformats.org/wordprocessingml/2006/main" xmlns:w14="http://schemas.microsoft.com/office/word/2010/wordml" xmlns:w15="http://schemas.microsoft.com/office/word/2012/wordml" xmlns:w16cex="http://schemas.microsoft.com/office/word/2018/wordml/cex" xmlns:w16cid="http://schemas.microsoft.com/office/word/2016/wordml/cid" xmlns:w16="http://schemas.microsoft.com/office/word/2018/wordml" xmlns:w16se="http://schemas.microsoft.com/office/word/2015/wordml/symex" xmlns:wpg="http://schemas.microsoft.com/office/word/2010/wordprocessingGroup" xmlns:wpi="http://schemas.microsoft.com/office/word/2010/wordprocessingInk" xmlns:wne="http://schemas.microsoft.com/office/word/2006/wordml" xmlns:wps="http://schemas.microsoft.com/office/word/2010/wordprocessingShape" mc:Ignorable="w14 w15 w16se w16cid w16 w16cex wp14">
+<w:document xmlns:wpc="http://schemas.microsoft.com/office/word/2010/wordprocessingCanvas" xmlns:mc="http://schemas.openxmlformats.org/markup-compatibility/2006" xmlns:o="urn:schemas-microsoft-com:office:office" xmlns:r="http://schemas.openxmlformats.org/officeDocument/2006/relationships" xmlns:m="http://schemas.openxmlformats.org/officeDocument/2006/math" xmlns:v="urn:schemas-microsoft-com:vml" xmlns:wp14="http://schemas.microsoft.com/office/word/2010/wordprocessingDrawing" xmlns:wp="http://schemas.openxmlformats.org/drawingml/2006/wordprocessingDrawing" xmlns:w10="urn:schemas-microsoft-com:office:word" xmlns:w="http://schemas.openxmlformats.org/wordprocessingml/2006/main" xmlns:w14="http://schemas.microsoft.com/office/word/2010/wordml" xmlns:w15="http://schemas.microsoft.com/office/word/2012/wordml" xmlns:wpg="http://schemas.microsoft.com/office/word/2010/wordprocessingGroup" xmlns:wpi="http://schemas.microsoft.com/office/word/2010/wordprocessingInk" xmlns:wne="http://schemas.microsoft.com/office/word/2006/wordml" xmlns:wps="http://schemas.microsoft.com/office/word/2010/wordprocessingShape" mc:Ignorable="w14 w15 wp14">
   <w:body>
     <w:p>
       <w:pPr>
@@ -596,7 +596,7 @@
       <w:sdtContent>
         <w:p>
           <w:pPr>
-            <w:pStyle w:val="TOCHeading"/>
+            <w:pStyle w:val="af3"/>
             <w:spacing w:after="240"/>
             <w:jc w:val="center"/>
             <w:rPr>
@@ -618,10 +618,9 @@
             <w:t>Содержание</w:t>
           </w:r>
         </w:p>
-        <w:commentRangeStart w:id="0"/>
         <w:p>
           <w:pPr>
-            <w:pStyle w:val="TOC1"/>
+            <w:pStyle w:val="14"/>
             <w:tabs>
               <w:tab w:val="right" w:leader="dot" w:pos="9628"/>
             </w:tabs>
@@ -671,7 +670,7 @@
           <w:hyperlink w:anchor="_Toc35299879" w:history="1">
             <w:r>
               <w:rPr>
-                <w:rStyle w:val="Hyperlink"/>
+                <w:rStyle w:val="a5"/>
                 <w:rFonts w:ascii="Times New Roman" w:hAnsi="Times New Roman" w:cs="Times New Roman"/>
                 <w:noProof/>
                 <w:color w:val="000000" w:themeColor="text1"/>
@@ -760,7 +759,7 @@
         </w:p>
         <w:p>
           <w:pPr>
-            <w:pStyle w:val="TOC2"/>
+            <w:pStyle w:val="20"/>
             <w:tabs>
               <w:tab w:val="right" w:leader="dot" w:pos="9628"/>
             </w:tabs>
@@ -777,7 +776,7 @@
           <w:hyperlink w:anchor="_Toc35299880" w:history="1">
             <w:r>
               <w:rPr>
-                <w:rStyle w:val="Hyperlink"/>
+                <w:rStyle w:val="a5"/>
                 <w:rFonts w:ascii="Times New Roman" w:hAnsi="Times New Roman" w:cs="Times New Roman"/>
                 <w:noProof/>
                 <w:color w:val="000000" w:themeColor="text1"/>
@@ -866,7 +865,7 @@
         </w:p>
         <w:p>
           <w:pPr>
-            <w:pStyle w:val="TOC2"/>
+            <w:pStyle w:val="20"/>
             <w:tabs>
               <w:tab w:val="right" w:leader="dot" w:pos="9628"/>
             </w:tabs>
@@ -883,7 +882,7 @@
           <w:hyperlink w:anchor="_Toc35299881" w:history="1">
             <w:r>
               <w:rPr>
-                <w:rStyle w:val="Hyperlink"/>
+                <w:rStyle w:val="a5"/>
                 <w:rFonts w:ascii="Times New Roman" w:hAnsi="Times New Roman" w:cs="Times New Roman"/>
                 <w:noProof/>
                 <w:color w:val="000000" w:themeColor="text1"/>
@@ -894,7 +893,7 @@
             </w:r>
             <w:r>
               <w:rPr>
-                <w:rStyle w:val="Hyperlink"/>
+                <w:rStyle w:val="a5"/>
                 <w:rFonts w:ascii="Times New Roman" w:hAnsi="Times New Roman" w:cs="Times New Roman"/>
                 <w:noProof/>
                 <w:color w:val="000000" w:themeColor="text1"/>
@@ -984,7 +983,7 @@
         </w:p>
         <w:p>
           <w:pPr>
-            <w:pStyle w:val="TOC2"/>
+            <w:pStyle w:val="20"/>
             <w:tabs>
               <w:tab w:val="right" w:leader="dot" w:pos="9628"/>
             </w:tabs>
@@ -1001,7 +1000,7 @@
           <w:hyperlink w:anchor="_Toc35299882" w:history="1">
             <w:r>
               <w:rPr>
-                <w:rStyle w:val="Hyperlink"/>
+                <w:rStyle w:val="a5"/>
                 <w:rFonts w:ascii="Times New Roman" w:hAnsi="Times New Roman" w:cs="Times New Roman"/>
                 <w:noProof/>
                 <w:color w:val="000000" w:themeColor="text1"/>
@@ -1090,7 +1089,7 @@
         </w:p>
         <w:p>
           <w:pPr>
-            <w:pStyle w:val="TOC3"/>
+            <w:pStyle w:val="30"/>
             <w:tabs>
               <w:tab w:val="right" w:leader="dot" w:pos="9628"/>
             </w:tabs>
@@ -1107,7 +1106,7 @@
           <w:hyperlink w:anchor="_Toc35299883" w:history="1">
             <w:r>
               <w:rPr>
-                <w:rStyle w:val="Hyperlink"/>
+                <w:rStyle w:val="a5"/>
                 <w:rFonts w:ascii="Times New Roman" w:hAnsi="Times New Roman" w:cs="Times New Roman"/>
                 <w:noProof/>
                 <w:color w:val="000000" w:themeColor="text1"/>
@@ -1118,7 +1117,7 @@
             </w:r>
             <w:r>
               <w:rPr>
-                <w:rStyle w:val="Hyperlink"/>
+                <w:rStyle w:val="a5"/>
                 <w:rFonts w:ascii="Times New Roman" w:hAnsi="Times New Roman" w:cs="Times New Roman"/>
                 <w:noProof/>
                 <w:color w:val="000000" w:themeColor="text1"/>
@@ -1130,7 +1129,7 @@
             </w:r>
             <w:r>
               <w:rPr>
-                <w:rStyle w:val="Hyperlink"/>
+                <w:rStyle w:val="a5"/>
                 <w:rFonts w:ascii="Times New Roman" w:hAnsi="Times New Roman" w:cs="Times New Roman"/>
                 <w:noProof/>
                 <w:color w:val="000000" w:themeColor="text1"/>
@@ -1219,7 +1218,7 @@
         </w:p>
         <w:p>
           <w:pPr>
-            <w:pStyle w:val="TOC3"/>
+            <w:pStyle w:val="30"/>
             <w:tabs>
               <w:tab w:val="right" w:leader="dot" w:pos="9628"/>
             </w:tabs>
@@ -1236,7 +1235,7 @@
           <w:hyperlink w:anchor="_Toc35299884" w:history="1">
             <w:r>
               <w:rPr>
-                <w:rStyle w:val="Hyperlink"/>
+                <w:rStyle w:val="a5"/>
                 <w:rFonts w:ascii="Times New Roman" w:hAnsi="Times New Roman" w:cs="Times New Roman"/>
                 <w:noProof/>
                 <w:color w:val="000000" w:themeColor="text1"/>
@@ -1247,7 +1246,7 @@
             </w:r>
             <w:r>
               <w:rPr>
-                <w:rStyle w:val="Hyperlink"/>
+                <w:rStyle w:val="a5"/>
                 <w:rFonts w:ascii="Times New Roman" w:hAnsi="Times New Roman" w:cs="Times New Roman"/>
                 <w:noProof/>
                 <w:color w:val="000000" w:themeColor="text1"/>
@@ -1259,7 +1258,7 @@
             </w:r>
             <w:r>
               <w:rPr>
-                <w:rStyle w:val="Hyperlink"/>
+                <w:rStyle w:val="a5"/>
                 <w:rFonts w:ascii="Times New Roman" w:hAnsi="Times New Roman" w:cs="Times New Roman"/>
                 <w:noProof/>
                 <w:color w:val="000000" w:themeColor="text1"/>
@@ -1348,7 +1347,7 @@
         </w:p>
         <w:p>
           <w:pPr>
-            <w:pStyle w:val="TOC1"/>
+            <w:pStyle w:val="14"/>
             <w:tabs>
               <w:tab w:val="right" w:leader="dot" w:pos="9628"/>
             </w:tabs>
@@ -1365,7 +1364,7 @@
           <w:hyperlink w:anchor="_Toc35299885" w:history="1">
             <w:r>
               <w:rPr>
-                <w:rStyle w:val="Hyperlink"/>
+                <w:rStyle w:val="a5"/>
                 <w:rFonts w:ascii="Times New Roman" w:hAnsi="Times New Roman" w:cs="Times New Roman"/>
                 <w:noProof/>
                 <w:color w:val="000000" w:themeColor="text1"/>
@@ -1454,7 +1453,7 @@
         </w:p>
         <w:p>
           <w:pPr>
-            <w:pStyle w:val="TOC1"/>
+            <w:pStyle w:val="14"/>
             <w:tabs>
               <w:tab w:val="right" w:leader="dot" w:pos="9628"/>
             </w:tabs>
@@ -1471,7 +1470,7 @@
           <w:hyperlink w:anchor="_Toc35299886" w:history="1">
             <w:r>
               <w:rPr>
-                <w:rStyle w:val="Hyperlink"/>
+                <w:rStyle w:val="a5"/>
                 <w:rFonts w:ascii="Times New Roman" w:hAnsi="Times New Roman" w:cs="Times New Roman"/>
                 <w:noProof/>
                 <w:color w:val="000000" w:themeColor="text1"/>
@@ -1560,7 +1559,7 @@
         </w:p>
         <w:p>
           <w:pPr>
-            <w:pStyle w:val="TOC2"/>
+            <w:pStyle w:val="20"/>
             <w:tabs>
               <w:tab w:val="right" w:leader="dot" w:pos="9628"/>
             </w:tabs>
@@ -1577,7 +1576,7 @@
           <w:hyperlink w:anchor="_Toc35299887" w:history="1">
             <w:r>
               <w:rPr>
-                <w:rStyle w:val="Hyperlink"/>
+                <w:rStyle w:val="a5"/>
                 <w:rFonts w:ascii="Times New Roman" w:hAnsi="Times New Roman" w:cs="Times New Roman"/>
                 <w:noProof/>
                 <w:color w:val="000000" w:themeColor="text1"/>
@@ -1666,7 +1665,7 @@
         </w:p>
         <w:p>
           <w:pPr>
-            <w:pStyle w:val="TOC2"/>
+            <w:pStyle w:val="20"/>
             <w:tabs>
               <w:tab w:val="right" w:leader="dot" w:pos="9628"/>
             </w:tabs>
@@ -1683,7 +1682,7 @@
           <w:hyperlink w:anchor="_Toc35299888" w:history="1">
             <w:r>
               <w:rPr>
-                <w:rStyle w:val="Hyperlink"/>
+                <w:rStyle w:val="a5"/>
                 <w:rFonts w:ascii="Times New Roman" w:hAnsi="Times New Roman" w:cs="Times New Roman"/>
                 <w:noProof/>
                 <w:color w:val="000000" w:themeColor="text1"/>
@@ -1772,7 +1771,7 @@
         </w:p>
         <w:p>
           <w:pPr>
-            <w:pStyle w:val="TOC2"/>
+            <w:pStyle w:val="20"/>
             <w:tabs>
               <w:tab w:val="right" w:leader="dot" w:pos="9628"/>
             </w:tabs>
@@ -1789,7 +1788,7 @@
           <w:hyperlink w:anchor="_Toc35299889" w:history="1">
             <w:r>
               <w:rPr>
-                <w:rStyle w:val="Hyperlink"/>
+                <w:rStyle w:val="a5"/>
                 <w:rFonts w:ascii="Times New Roman" w:hAnsi="Times New Roman" w:cs="Times New Roman"/>
                 <w:noProof/>
                 <w:color w:val="000000" w:themeColor="text1"/>
@@ -1878,7 +1877,7 @@
         </w:p>
         <w:p>
           <w:pPr>
-            <w:pStyle w:val="TOC1"/>
+            <w:pStyle w:val="14"/>
             <w:tabs>
               <w:tab w:val="right" w:leader="dot" w:pos="9628"/>
             </w:tabs>
@@ -1895,7 +1894,7 @@
           <w:hyperlink w:anchor="_Toc35299890" w:history="1">
             <w:r>
               <w:rPr>
-                <w:rStyle w:val="Hyperlink"/>
+                <w:rStyle w:val="a5"/>
                 <w:rFonts w:ascii="Times New Roman" w:hAnsi="Times New Roman" w:cs="Times New Roman"/>
                 <w:noProof/>
                 <w:color w:val="000000" w:themeColor="text1"/>
@@ -1997,13 +1996,6 @@
             </w:rPr>
             <w:fldChar w:fldCharType="end"/>
           </w:r>
-          <w:commentRangeEnd w:id="0"/>
-          <w:r>
-            <w:rPr>
-              <w:rStyle w:val="CommentReference"/>
-            </w:rPr>
-            <w:commentReference w:id="0"/>
-          </w:r>
         </w:p>
       </w:sdtContent>
     </w:sdt>
@@ -2021,10 +2013,12 @@
       <w:r>
         <w:br w:type="page"/>
       </w:r>
+      <w:bookmarkStart w:id="0" w:name="_GoBack"/>
+      <w:bookmarkEnd w:id="0"/>
     </w:p>
     <w:p>
       <w:pPr>
-        <w:pStyle w:val="a"/>
+        <w:pStyle w:val="af1"/>
         <w:outlineLvl w:val="0"/>
       </w:pPr>
       <w:bookmarkStart w:id="1" w:name="_Toc35299879"/>
@@ -2036,7 +2030,7 @@
     </w:p>
     <w:p>
       <w:pPr>
-        <w:pStyle w:val="a"/>
+        <w:pStyle w:val="af1"/>
         <w:outlineLvl w:val="1"/>
         <w:rPr>
           <w:b w:val="0"/>
@@ -2201,7 +2195,7 @@
     </w:p>
     <w:p>
       <w:pPr>
-        <w:pStyle w:val="a"/>
+        <w:pStyle w:val="af1"/>
         <w:outlineLvl w:val="1"/>
       </w:pPr>
       <w:bookmarkStart w:id="3" w:name="_Toc35299881"/>
@@ -2572,7 +2566,7 @@
     </w:p>
     <w:tbl>
       <w:tblPr>
-        <w:tblStyle w:val="TableGrid"/>
+        <w:tblStyle w:val="a4"/>
         <w:tblW w:w="5000" w:type="pct"/>
         <w:tblLook w:val="04A0" w:firstRow="1" w:lastRow="0" w:firstColumn="1" w:lastColumn="0" w:noHBand="0" w:noVBand="1"/>
       </w:tblPr>
@@ -2591,7 +2585,7 @@
           </w:tcPr>
           <w:p>
             <w:pPr>
-              <w:pStyle w:val="a"/>
+              <w:pStyle w:val="af1"/>
               <w:spacing w:before="0" w:after="0" w:line="240" w:lineRule="auto"/>
               <w:rPr>
                 <w:b w:val="0"/>
@@ -2623,7 +2617,7 @@
           </w:tcPr>
           <w:p>
             <w:pPr>
-              <w:pStyle w:val="a"/>
+              <w:pStyle w:val="af1"/>
               <w:spacing w:before="0" w:after="0" w:line="240" w:lineRule="auto"/>
               <w:rPr>
                 <w:b w:val="0"/>
@@ -2660,7 +2654,7 @@
           </w:tcPr>
           <w:p>
             <w:pPr>
-              <w:pStyle w:val="a"/>
+              <w:pStyle w:val="af1"/>
               <w:spacing w:before="0" w:after="0" w:line="240" w:lineRule="auto"/>
               <w:rPr>
                 <w:b w:val="0"/>
@@ -2685,7 +2679,7 @@
           </w:tcPr>
           <w:p>
             <w:pPr>
-              <w:pStyle w:val="a"/>
+              <w:pStyle w:val="af1"/>
               <w:spacing w:before="0" w:after="0" w:line="240" w:lineRule="auto"/>
               <w:rPr>
                 <w:b w:val="0"/>
@@ -2713,7 +2707,7 @@
           </w:tcPr>
           <w:p>
             <w:pPr>
-              <w:pStyle w:val="a"/>
+              <w:pStyle w:val="af1"/>
               <w:spacing w:before="0" w:after="0" w:line="240" w:lineRule="auto"/>
               <w:rPr>
                 <w:b w:val="0"/>
@@ -2738,7 +2732,7 @@
           </w:tcPr>
           <w:p>
             <w:pPr>
-              <w:pStyle w:val="a"/>
+              <w:pStyle w:val="af1"/>
               <w:spacing w:before="0" w:after="0" w:line="240" w:lineRule="auto"/>
               <w:rPr>
                 <w:b w:val="0"/>
@@ -2768,7 +2762,7 @@
           </w:tcPr>
           <w:p>
             <w:pPr>
-              <w:pStyle w:val="a"/>
+              <w:pStyle w:val="af1"/>
               <w:spacing w:before="0" w:after="0" w:line="240" w:lineRule="auto"/>
               <w:rPr>
                 <w:b w:val="0"/>
@@ -2795,7 +2789,7 @@
           </w:tcPr>
           <w:p>
             <w:pPr>
-              <w:pStyle w:val="a"/>
+              <w:pStyle w:val="af1"/>
               <w:spacing w:before="0" w:after="0" w:line="240" w:lineRule="auto"/>
               <w:rPr>
                 <w:b w:val="0"/>
@@ -2827,7 +2821,7 @@
           </w:tcPr>
           <w:p>
             <w:pPr>
-              <w:pStyle w:val="a"/>
+              <w:pStyle w:val="af1"/>
               <w:spacing w:before="0" w:after="0" w:line="240" w:lineRule="auto"/>
               <w:rPr>
                 <w:b w:val="0"/>
@@ -2854,7 +2848,7 @@
           </w:tcPr>
           <w:p>
             <w:pPr>
-              <w:pStyle w:val="a"/>
+              <w:pStyle w:val="af1"/>
               <w:spacing w:before="0" w:after="0" w:line="240" w:lineRule="auto"/>
               <w:rPr>
                 <w:b w:val="0"/>
@@ -2908,7 +2902,7 @@
     </w:p>
     <w:tbl>
       <w:tblPr>
-        <w:tblStyle w:val="TableGrid"/>
+        <w:tblStyle w:val="a4"/>
         <w:tblW w:w="5000" w:type="pct"/>
         <w:tblLook w:val="04A0" w:firstRow="1" w:lastRow="0" w:firstColumn="1" w:lastColumn="0" w:noHBand="0" w:noVBand="1"/>
       </w:tblPr>
@@ -2927,7 +2921,7 @@
           </w:tcPr>
           <w:p>
             <w:pPr>
-              <w:pStyle w:val="a"/>
+              <w:pStyle w:val="af1"/>
               <w:spacing w:before="0" w:after="0" w:line="240" w:lineRule="auto"/>
               <w:rPr>
                 <w:b w:val="0"/>
@@ -2952,7 +2946,7 @@
           </w:tcPr>
           <w:p>
             <w:pPr>
-              <w:pStyle w:val="a"/>
+              <w:pStyle w:val="af1"/>
               <w:spacing w:before="0" w:after="0" w:line="240" w:lineRule="auto"/>
               <w:rPr>
                 <w:b w:val="0"/>
@@ -2980,7 +2974,7 @@
           </w:tcPr>
           <w:p>
             <w:pPr>
-              <w:pStyle w:val="a"/>
+              <w:pStyle w:val="af1"/>
               <w:spacing w:before="0" w:after="0" w:line="240" w:lineRule="auto"/>
               <w:rPr>
                 <w:b w:val="0"/>
@@ -3005,7 +2999,7 @@
           </w:tcPr>
           <w:p>
             <w:pPr>
-              <w:pStyle w:val="a"/>
+              <w:pStyle w:val="af1"/>
               <w:spacing w:before="0" w:after="0" w:line="240" w:lineRule="auto"/>
               <w:rPr>
                 <w:b w:val="0"/>
@@ -3040,7 +3034,7 @@
           </w:tcPr>
           <w:p>
             <w:pPr>
-              <w:pStyle w:val="a"/>
+              <w:pStyle w:val="af1"/>
               <w:spacing w:before="0" w:after="0" w:line="240" w:lineRule="auto"/>
               <w:rPr>
                 <w:b w:val="0"/>
@@ -3065,7 +3059,7 @@
           </w:tcPr>
           <w:p>
             <w:pPr>
-              <w:pStyle w:val="a"/>
+              <w:pStyle w:val="af1"/>
               <w:spacing w:before="0" w:after="0" w:line="240" w:lineRule="auto"/>
               <w:rPr>
                 <w:b w:val="0"/>
@@ -3100,7 +3094,7 @@
           </w:tcPr>
           <w:p>
             <w:pPr>
-              <w:pStyle w:val="a"/>
+              <w:pStyle w:val="af1"/>
               <w:spacing w:before="0" w:after="0" w:line="240" w:lineRule="auto"/>
               <w:rPr>
                 <w:b w:val="0"/>
@@ -3125,7 +3119,7 @@
           </w:tcPr>
           <w:p>
             <w:pPr>
-              <w:pStyle w:val="a"/>
+              <w:pStyle w:val="af1"/>
               <w:spacing w:before="0" w:after="0" w:line="240" w:lineRule="auto"/>
               <w:rPr>
                 <w:b w:val="0"/>
@@ -3358,7 +3352,7 @@
     </w:p>
     <w:tbl>
       <w:tblPr>
-        <w:tblStyle w:val="TableGrid"/>
+        <w:tblStyle w:val="a4"/>
         <w:tblW w:w="5000" w:type="pct"/>
         <w:tblLook w:val="04A0" w:firstRow="1" w:lastRow="0" w:firstColumn="1" w:lastColumn="0" w:noHBand="0" w:noVBand="1"/>
       </w:tblPr>
@@ -3378,7 +3372,7 @@
           </w:tcPr>
           <w:p>
             <w:pPr>
-              <w:pStyle w:val="a"/>
+              <w:pStyle w:val="af1"/>
               <w:spacing w:before="0" w:after="0" w:line="240" w:lineRule="auto"/>
               <w:rPr>
                 <w:b w:val="0"/>
@@ -3401,7 +3395,7 @@
           </w:tcPr>
           <w:p>
             <w:pPr>
-              <w:pStyle w:val="a"/>
+              <w:pStyle w:val="af1"/>
               <w:spacing w:before="0" w:after="0" w:line="240" w:lineRule="auto"/>
               <w:rPr>
                 <w:b w:val="0"/>
@@ -3426,7 +3420,7 @@
           </w:tcPr>
           <w:p>
             <w:pPr>
-              <w:pStyle w:val="a"/>
+              <w:pStyle w:val="af1"/>
               <w:spacing w:before="0" w:after="0" w:line="240" w:lineRule="auto"/>
               <w:rPr>
                 <w:b w:val="0"/>
@@ -3454,7 +3448,7 @@
           </w:tcPr>
           <w:p>
             <w:pPr>
-              <w:pStyle w:val="a"/>
+              <w:pStyle w:val="af1"/>
               <w:spacing w:before="0" w:after="0" w:line="240" w:lineRule="auto"/>
               <w:rPr>
                 <w:b w:val="0"/>
@@ -3479,7 +3473,7 @@
           </w:tcPr>
           <w:p>
             <w:pPr>
-              <w:pStyle w:val="a"/>
+              <w:pStyle w:val="af1"/>
               <w:spacing w:before="0" w:after="0" w:line="240" w:lineRule="auto"/>
               <w:rPr>
                 <w:b w:val="0"/>
@@ -3504,7 +3498,7 @@
           </w:tcPr>
           <w:p>
             <w:pPr>
-              <w:pStyle w:val="a"/>
+              <w:pStyle w:val="af1"/>
               <w:spacing w:before="0" w:after="0" w:line="240" w:lineRule="auto"/>
               <w:rPr>
                 <w:b w:val="0"/>
@@ -3532,7 +3526,7 @@
           </w:tcPr>
           <w:p>
             <w:pPr>
-              <w:pStyle w:val="a"/>
+              <w:pStyle w:val="af1"/>
               <w:spacing w:before="0" w:after="0" w:line="240" w:lineRule="auto"/>
               <w:rPr>
                 <w:b w:val="0"/>
@@ -3557,7 +3551,7 @@
           </w:tcPr>
           <w:p>
             <w:pPr>
-              <w:pStyle w:val="a"/>
+              <w:pStyle w:val="af1"/>
               <w:spacing w:before="0" w:after="0" w:line="240" w:lineRule="auto"/>
               <w:rPr>
                 <w:b w:val="0"/>
@@ -3582,7 +3576,7 @@
           </w:tcPr>
           <w:p>
             <w:pPr>
-              <w:pStyle w:val="a"/>
+              <w:pStyle w:val="af1"/>
               <w:spacing w:before="0" w:after="0" w:line="240" w:lineRule="auto"/>
               <w:rPr>
                 <w:b w:val="0"/>
@@ -3636,7 +3630,7 @@
           </w:tcPr>
           <w:p>
             <w:pPr>
-              <w:pStyle w:val="a"/>
+              <w:pStyle w:val="af1"/>
               <w:spacing w:before="0" w:after="0" w:line="240" w:lineRule="auto"/>
               <w:rPr>
                 <w:b w:val="0"/>
@@ -3669,7 +3663,7 @@
           </w:tcPr>
           <w:p>
             <w:pPr>
-              <w:pStyle w:val="a"/>
+              <w:pStyle w:val="af1"/>
               <w:spacing w:before="0" w:after="0" w:line="240" w:lineRule="auto"/>
               <w:rPr>
                 <w:b w:val="0"/>
@@ -3694,7 +3688,7 @@
           </w:tcPr>
           <w:p>
             <w:pPr>
-              <w:pStyle w:val="a"/>
+              <w:pStyle w:val="af1"/>
               <w:spacing w:before="0" w:after="0" w:line="240" w:lineRule="auto"/>
               <w:rPr>
                 <w:b w:val="0"/>
@@ -3853,7 +3847,7 @@
     </w:p>
     <w:tbl>
       <w:tblPr>
-        <w:tblStyle w:val="TableGrid"/>
+        <w:tblStyle w:val="a4"/>
         <w:tblW w:w="0" w:type="auto"/>
         <w:tblLook w:val="04A0" w:firstRow="1" w:lastRow="0" w:firstColumn="1" w:lastColumn="0" w:noHBand="0" w:noVBand="1"/>
       </w:tblPr>
@@ -3873,7 +3867,7 @@
           </w:tcPr>
           <w:p>
             <w:pPr>
-              <w:pStyle w:val="a"/>
+              <w:pStyle w:val="af1"/>
               <w:spacing w:before="0" w:after="0" w:line="240" w:lineRule="auto"/>
               <w:rPr>
                 <w:b w:val="0"/>
@@ -3897,7 +3891,7 @@
           </w:tcPr>
           <w:p>
             <w:pPr>
-              <w:pStyle w:val="a"/>
+              <w:pStyle w:val="af1"/>
               <w:spacing w:before="0" w:after="0" w:line="240" w:lineRule="auto"/>
               <w:rPr>
                 <w:b w:val="0"/>
@@ -3922,7 +3916,7 @@
           </w:tcPr>
           <w:p>
             <w:pPr>
-              <w:pStyle w:val="a"/>
+              <w:pStyle w:val="af1"/>
               <w:spacing w:before="0" w:after="0" w:line="240" w:lineRule="auto"/>
               <w:rPr>
                 <w:b w:val="0"/>
@@ -3950,7 +3944,7 @@
           </w:tcPr>
           <w:p>
             <w:pPr>
-              <w:pStyle w:val="a"/>
+              <w:pStyle w:val="af1"/>
               <w:spacing w:before="0" w:after="0" w:line="240" w:lineRule="auto"/>
               <w:rPr>
                 <w:b w:val="0"/>
@@ -3975,7 +3969,7 @@
           </w:tcPr>
           <w:p>
             <w:pPr>
-              <w:pStyle w:val="a"/>
+              <w:pStyle w:val="af1"/>
               <w:spacing w:before="0" w:after="0" w:line="240" w:lineRule="auto"/>
               <w:rPr>
                 <w:b w:val="0"/>
@@ -4000,7 +3994,7 @@
           </w:tcPr>
           <w:p>
             <w:pPr>
-              <w:pStyle w:val="a"/>
+              <w:pStyle w:val="af1"/>
               <w:spacing w:before="0" w:after="0" w:line="240" w:lineRule="auto"/>
               <w:rPr>
                 <w:b w:val="0"/>
@@ -4028,7 +4022,7 @@
           </w:tcPr>
           <w:p>
             <w:pPr>
-              <w:pStyle w:val="a"/>
+              <w:pStyle w:val="af1"/>
               <w:spacing w:before="0" w:after="0" w:line="240" w:lineRule="auto"/>
               <w:rPr>
                 <w:b w:val="0"/>
@@ -4053,7 +4047,7 @@
           </w:tcPr>
           <w:p>
             <w:pPr>
-              <w:pStyle w:val="a"/>
+              <w:pStyle w:val="af1"/>
               <w:spacing w:before="0" w:after="0" w:line="240" w:lineRule="auto"/>
               <w:rPr>
                 <w:b w:val="0"/>
@@ -4078,7 +4072,7 @@
           </w:tcPr>
           <w:p>
             <w:pPr>
-              <w:pStyle w:val="a"/>
+              <w:pStyle w:val="af1"/>
               <w:spacing w:before="0" w:after="0" w:line="240" w:lineRule="auto"/>
               <w:rPr>
                 <w:b w:val="0"/>
@@ -4162,7 +4156,7 @@
     </w:p>
     <w:tbl>
       <w:tblPr>
-        <w:tblStyle w:val="TableGrid"/>
+        <w:tblStyle w:val="a4"/>
         <w:tblW w:w="0" w:type="auto"/>
         <w:tblLook w:val="04A0" w:firstRow="1" w:lastRow="0" w:firstColumn="1" w:lastColumn="0" w:noHBand="0" w:noVBand="1"/>
       </w:tblPr>
@@ -4182,7 +4176,7 @@
           </w:tcPr>
           <w:p>
             <w:pPr>
-              <w:pStyle w:val="a"/>
+              <w:pStyle w:val="af1"/>
               <w:spacing w:before="0" w:after="0" w:line="240" w:lineRule="auto"/>
               <w:rPr>
                 <w:b w:val="0"/>
@@ -4206,7 +4200,7 @@
           </w:tcPr>
           <w:p>
             <w:pPr>
-              <w:pStyle w:val="a"/>
+              <w:pStyle w:val="af1"/>
               <w:spacing w:before="0" w:after="0" w:line="240" w:lineRule="auto"/>
               <w:rPr>
                 <w:b w:val="0"/>
@@ -4231,7 +4225,7 @@
           </w:tcPr>
           <w:p>
             <w:pPr>
-              <w:pStyle w:val="a"/>
+              <w:pStyle w:val="af1"/>
               <w:spacing w:before="0" w:after="0" w:line="240" w:lineRule="auto"/>
               <w:rPr>
                 <w:b w:val="0"/>
@@ -4259,7 +4253,7 @@
           </w:tcPr>
           <w:p>
             <w:pPr>
-              <w:pStyle w:val="a"/>
+              <w:pStyle w:val="af1"/>
               <w:spacing w:after="0" w:line="240" w:lineRule="auto"/>
               <w:rPr>
                 <w:b w:val="0"/>
@@ -4284,7 +4278,7 @@
           </w:tcPr>
           <w:p>
             <w:pPr>
-              <w:pStyle w:val="a"/>
+              <w:pStyle w:val="af1"/>
               <w:spacing w:before="0" w:after="0" w:line="240" w:lineRule="auto"/>
               <w:rPr>
                 <w:b w:val="0"/>
@@ -4309,7 +4303,7 @@
           </w:tcPr>
           <w:p>
             <w:pPr>
-              <w:pStyle w:val="a"/>
+              <w:pStyle w:val="af1"/>
               <w:spacing w:before="0" w:after="0" w:line="240" w:lineRule="auto"/>
               <w:rPr>
                 <w:b w:val="0"/>
@@ -4424,7 +4418,7 @@
     </w:p>
     <w:tbl>
       <w:tblPr>
-        <w:tblStyle w:val="TableGrid"/>
+        <w:tblStyle w:val="a4"/>
         <w:tblW w:w="5000" w:type="pct"/>
         <w:tblLook w:val="04A0" w:firstRow="1" w:lastRow="0" w:firstColumn="1" w:lastColumn="0" w:noHBand="0" w:noVBand="1"/>
       </w:tblPr>
@@ -4444,7 +4438,7 @@
           </w:tcPr>
           <w:p>
             <w:pPr>
-              <w:pStyle w:val="a"/>
+              <w:pStyle w:val="af1"/>
               <w:spacing w:before="0" w:after="0" w:line="240" w:lineRule="auto"/>
               <w:rPr>
                 <w:b w:val="0"/>
@@ -4467,7 +4461,7 @@
           </w:tcPr>
           <w:p>
             <w:pPr>
-              <w:pStyle w:val="a"/>
+              <w:pStyle w:val="af1"/>
               <w:spacing w:before="0" w:after="0" w:line="240" w:lineRule="auto"/>
               <w:rPr>
                 <w:b w:val="0"/>
@@ -4491,7 +4485,7 @@
           </w:tcPr>
           <w:p>
             <w:pPr>
-              <w:pStyle w:val="a"/>
+              <w:pStyle w:val="af1"/>
               <w:spacing w:before="0" w:after="0" w:line="240" w:lineRule="auto"/>
               <w:rPr>
                 <w:b w:val="0"/>
@@ -4520,7 +4514,7 @@
           </w:tcPr>
           <w:p>
             <w:pPr>
-              <w:pStyle w:val="a"/>
+              <w:pStyle w:val="af1"/>
               <w:spacing w:after="0" w:line="240" w:lineRule="auto"/>
               <w:rPr>
                 <w:b w:val="0"/>
@@ -4545,7 +4539,7 @@
           </w:tcPr>
           <w:p>
             <w:pPr>
-              <w:pStyle w:val="a"/>
+              <w:pStyle w:val="af1"/>
               <w:spacing w:before="0" w:after="0" w:line="240" w:lineRule="auto"/>
               <w:rPr>
                 <w:b w:val="0"/>
@@ -4570,7 +4564,7 @@
           </w:tcPr>
           <w:p>
             <w:pPr>
-              <w:pStyle w:val="a"/>
+              <w:pStyle w:val="af1"/>
               <w:spacing w:before="0" w:after="0" w:line="240" w:lineRule="auto"/>
               <w:rPr>
                 <w:b w:val="0"/>
@@ -4601,7 +4595,7 @@
           </w:tcPr>
           <w:p>
             <w:pPr>
-              <w:pStyle w:val="a"/>
+              <w:pStyle w:val="af1"/>
               <w:spacing w:after="0" w:line="240" w:lineRule="auto"/>
               <w:rPr>
                 <w:b w:val="0"/>
@@ -4618,7 +4612,7 @@
           </w:tcPr>
           <w:p>
             <w:pPr>
-              <w:pStyle w:val="a"/>
+              <w:pStyle w:val="af1"/>
               <w:spacing w:before="0" w:after="0" w:line="240" w:lineRule="auto"/>
               <w:rPr>
                 <w:b w:val="0"/>
@@ -4643,7 +4637,7 @@
           </w:tcPr>
           <w:p>
             <w:pPr>
-              <w:pStyle w:val="a"/>
+              <w:pStyle w:val="af1"/>
               <w:spacing w:before="0" w:after="0" w:line="240" w:lineRule="auto"/>
               <w:rPr>
                 <w:b w:val="0"/>
@@ -4674,7 +4668,7 @@
           </w:tcPr>
           <w:p>
             <w:pPr>
-              <w:pStyle w:val="a"/>
+              <w:pStyle w:val="af1"/>
               <w:spacing w:after="0" w:line="240" w:lineRule="auto"/>
               <w:rPr>
                 <w:b w:val="0"/>
@@ -4691,7 +4685,7 @@
           </w:tcPr>
           <w:p>
             <w:pPr>
-              <w:pStyle w:val="a"/>
+              <w:pStyle w:val="af1"/>
               <w:spacing w:before="0" w:after="0" w:line="240" w:lineRule="auto"/>
               <w:rPr>
                 <w:b w:val="0"/>
@@ -4716,7 +4710,7 @@
           </w:tcPr>
           <w:p>
             <w:pPr>
-              <w:pStyle w:val="a"/>
+              <w:pStyle w:val="af1"/>
               <w:spacing w:before="0" w:after="0" w:line="240" w:lineRule="auto"/>
               <w:rPr>
                 <w:b w:val="0"/>
@@ -4877,7 +4871,7 @@
     </w:p>
     <w:tbl>
       <w:tblPr>
-        <w:tblStyle w:val="TableGrid"/>
+        <w:tblStyle w:val="a4"/>
         <w:tblW w:w="5000" w:type="pct"/>
         <w:tblLook w:val="04A0" w:firstRow="1" w:lastRow="0" w:firstColumn="1" w:lastColumn="0" w:noHBand="0" w:noVBand="1"/>
       </w:tblPr>
@@ -4897,7 +4891,7 @@
           </w:tcPr>
           <w:p>
             <w:pPr>
-              <w:pStyle w:val="a"/>
+              <w:pStyle w:val="af1"/>
               <w:spacing w:before="0" w:after="0" w:line="240" w:lineRule="auto"/>
               <w:rPr>
                 <w:b w:val="0"/>
@@ -4920,7 +4914,7 @@
           </w:tcPr>
           <w:p>
             <w:pPr>
-              <w:pStyle w:val="a"/>
+              <w:pStyle w:val="af1"/>
               <w:spacing w:before="0" w:after="0" w:line="240" w:lineRule="auto"/>
               <w:rPr>
                 <w:b w:val="0"/>
@@ -4945,7 +4939,7 @@
           </w:tcPr>
           <w:p>
             <w:pPr>
-              <w:pStyle w:val="a"/>
+              <w:pStyle w:val="af1"/>
               <w:spacing w:before="0" w:after="0" w:line="240" w:lineRule="auto"/>
               <w:rPr>
                 <w:b w:val="0"/>
@@ -4973,7 +4967,7 @@
           </w:tcPr>
           <w:p>
             <w:pPr>
-              <w:pStyle w:val="a"/>
+              <w:pStyle w:val="af1"/>
               <w:spacing w:before="0" w:after="0" w:line="240" w:lineRule="auto"/>
               <w:rPr>
                 <w:b w:val="0"/>
@@ -5006,7 +5000,7 @@
           </w:tcPr>
           <w:p>
             <w:pPr>
-              <w:pStyle w:val="a"/>
+              <w:pStyle w:val="af1"/>
               <w:spacing w:before="0" w:after="0" w:line="240" w:lineRule="auto"/>
               <w:rPr>
                 <w:b w:val="0"/>
@@ -5031,7 +5025,7 @@
           </w:tcPr>
           <w:p>
             <w:pPr>
-              <w:pStyle w:val="a"/>
+              <w:pStyle w:val="af1"/>
               <w:spacing w:before="0" w:after="0" w:line="240" w:lineRule="auto"/>
               <w:rPr>
                 <w:b w:val="0"/>
@@ -5059,7 +5053,7 @@
           </w:tcPr>
           <w:p>
             <w:pPr>
-              <w:pStyle w:val="a"/>
+              <w:pStyle w:val="af1"/>
               <w:spacing w:before="0" w:after="0" w:line="240" w:lineRule="auto"/>
               <w:rPr>
                 <w:b w:val="0"/>
@@ -5092,7 +5086,7 @@
           </w:tcPr>
           <w:p>
             <w:pPr>
-              <w:pStyle w:val="a"/>
+              <w:pStyle w:val="af1"/>
               <w:spacing w:before="0" w:after="0" w:line="240" w:lineRule="auto"/>
               <w:rPr>
                 <w:b w:val="0"/>
@@ -5117,7 +5111,7 @@
           </w:tcPr>
           <w:p>
             <w:pPr>
-              <w:pStyle w:val="a"/>
+              <w:pStyle w:val="af1"/>
               <w:spacing w:before="0" w:after="0" w:line="240" w:lineRule="auto"/>
               <w:rPr>
                 <w:b w:val="0"/>
@@ -5301,7 +5295,7 @@
     </w:p>
     <w:tbl>
       <w:tblPr>
-        <w:tblStyle w:val="TableGrid"/>
+        <w:tblStyle w:val="a4"/>
         <w:tblW w:w="5000" w:type="pct"/>
         <w:tblLook w:val="04A0" w:firstRow="1" w:lastRow="0" w:firstColumn="1" w:lastColumn="0" w:noHBand="0" w:noVBand="1"/>
       </w:tblPr>
@@ -5321,7 +5315,7 @@
           </w:tcPr>
           <w:p>
             <w:pPr>
-              <w:pStyle w:val="a"/>
+              <w:pStyle w:val="af1"/>
               <w:spacing w:before="0" w:after="0" w:line="240" w:lineRule="auto"/>
               <w:rPr>
                 <w:b w:val="0"/>
@@ -5344,7 +5338,7 @@
           </w:tcPr>
           <w:p>
             <w:pPr>
-              <w:pStyle w:val="a"/>
+              <w:pStyle w:val="af1"/>
               <w:spacing w:before="0" w:after="0" w:line="240" w:lineRule="auto"/>
               <w:rPr>
                 <w:b w:val="0"/>
@@ -5369,7 +5363,7 @@
           </w:tcPr>
           <w:p>
             <w:pPr>
-              <w:pStyle w:val="a"/>
+              <w:pStyle w:val="af1"/>
               <w:spacing w:before="0" w:after="0" w:line="240" w:lineRule="auto"/>
               <w:rPr>
                 <w:b w:val="0"/>
@@ -5397,7 +5391,7 @@
           </w:tcPr>
           <w:p>
             <w:pPr>
-              <w:pStyle w:val="a"/>
+              <w:pStyle w:val="af1"/>
               <w:spacing w:before="0" w:after="0" w:line="240" w:lineRule="auto"/>
               <w:rPr>
                 <w:b w:val="0"/>
@@ -5502,7 +5496,7 @@
           </w:tcPr>
           <w:p>
             <w:pPr>
-              <w:pStyle w:val="a"/>
+              <w:pStyle w:val="af1"/>
               <w:spacing w:before="0" w:after="0" w:line="240" w:lineRule="auto"/>
               <w:rPr>
                 <w:b w:val="0"/>
@@ -5526,7 +5520,7 @@
           </w:tcPr>
           <w:p>
             <w:pPr>
-              <w:pStyle w:val="a"/>
+              <w:pStyle w:val="af1"/>
               <w:spacing w:before="0" w:after="0" w:line="240" w:lineRule="auto"/>
               <w:rPr>
                 <w:b w:val="0"/>
@@ -5554,7 +5548,7 @@
           </w:tcPr>
           <w:p>
             <w:pPr>
-              <w:pStyle w:val="a"/>
+              <w:pStyle w:val="af1"/>
               <w:spacing w:before="0" w:after="0" w:line="240" w:lineRule="auto"/>
               <w:rPr>
                 <w:b w:val="0"/>
@@ -5593,7 +5587,7 @@
           </w:tcPr>
           <w:p>
             <w:pPr>
-              <w:pStyle w:val="a"/>
+              <w:pStyle w:val="af1"/>
               <w:spacing w:before="0" w:after="0" w:line="240" w:lineRule="auto"/>
               <w:rPr>
                 <w:b w:val="0"/>
@@ -5618,7 +5612,7 @@
           </w:tcPr>
           <w:p>
             <w:pPr>
-              <w:pStyle w:val="a"/>
+              <w:pStyle w:val="af1"/>
               <w:spacing w:before="0" w:after="0" w:line="240" w:lineRule="auto"/>
               <w:rPr>
                 <w:b w:val="0"/>
@@ -5749,7 +5743,7 @@
     </w:p>
     <w:tbl>
       <w:tblPr>
-        <w:tblStyle w:val="TableGrid"/>
+        <w:tblStyle w:val="a4"/>
         <w:tblW w:w="5000" w:type="pct"/>
         <w:tblLayout w:type="fixed"/>
         <w:tblLook w:val="04A0" w:firstRow="1" w:lastRow="0" w:firstColumn="1" w:lastColumn="0" w:noHBand="0" w:noVBand="1"/>
@@ -5770,7 +5764,7 @@
           </w:tcPr>
           <w:p>
             <w:pPr>
-              <w:pStyle w:val="a"/>
+              <w:pStyle w:val="af1"/>
               <w:spacing w:before="0" w:after="0" w:line="240" w:lineRule="auto"/>
               <w:rPr>
                 <w:b w:val="0"/>
@@ -5793,7 +5787,7 @@
           </w:tcPr>
           <w:p>
             <w:pPr>
-              <w:pStyle w:val="a"/>
+              <w:pStyle w:val="af1"/>
               <w:spacing w:before="0" w:after="0" w:line="240" w:lineRule="auto"/>
               <w:rPr>
                 <w:b w:val="0"/>
@@ -5817,7 +5811,7 @@
           </w:tcPr>
           <w:p>
             <w:pPr>
-              <w:pStyle w:val="a"/>
+              <w:pStyle w:val="af1"/>
               <w:spacing w:before="0" w:after="0" w:line="240" w:lineRule="auto"/>
               <w:rPr>
                 <w:b w:val="0"/>
@@ -5846,7 +5840,7 @@
           </w:tcPr>
           <w:p>
             <w:pPr>
-              <w:pStyle w:val="a"/>
+              <w:pStyle w:val="af1"/>
               <w:spacing w:before="0" w:after="0" w:line="240" w:lineRule="auto"/>
               <w:rPr>
                 <w:b w:val="0"/>
@@ -5871,7 +5865,7 @@
           </w:tcPr>
           <w:p>
             <w:pPr>
-              <w:pStyle w:val="a"/>
+              <w:pStyle w:val="af1"/>
               <w:spacing w:before="0" w:after="0" w:line="240" w:lineRule="auto"/>
               <w:rPr>
                 <w:b w:val="0"/>
@@ -5895,7 +5889,7 @@
           </w:tcPr>
           <w:p>
             <w:pPr>
-              <w:pStyle w:val="a"/>
+              <w:pStyle w:val="af1"/>
               <w:spacing w:before="0" w:after="0" w:line="240" w:lineRule="auto"/>
               <w:rPr>
                 <w:b w:val="0"/>
@@ -5935,7 +5929,7 @@
           </w:tcPr>
           <w:p>
             <w:pPr>
-              <w:pStyle w:val="a"/>
+              <w:pStyle w:val="af1"/>
               <w:spacing w:after="0" w:line="240" w:lineRule="auto"/>
               <w:rPr>
                 <w:b w:val="0"/>
@@ -5952,7 +5946,7 @@
           </w:tcPr>
           <w:p>
             <w:pPr>
-              <w:pStyle w:val="a"/>
+              <w:pStyle w:val="af1"/>
               <w:spacing w:before="0" w:after="0" w:line="240" w:lineRule="auto"/>
               <w:rPr>
                 <w:b w:val="0"/>
@@ -5977,7 +5971,7 @@
           </w:tcPr>
           <w:p>
             <w:pPr>
-              <w:pStyle w:val="a"/>
+              <w:pStyle w:val="af1"/>
               <w:spacing w:before="0" w:after="0" w:line="240" w:lineRule="auto"/>
               <w:rPr>
                 <w:b w:val="0"/>
@@ -6022,7 +6016,7 @@
     </w:p>
     <w:tbl>
       <w:tblPr>
-        <w:tblStyle w:val="TableGrid"/>
+        <w:tblStyle w:val="a4"/>
         <w:tblW w:w="5000" w:type="pct"/>
         <w:tblLayout w:type="fixed"/>
         <w:tblLook w:val="04A0" w:firstRow="1" w:lastRow="0" w:firstColumn="1" w:lastColumn="0" w:noHBand="0" w:noVBand="1"/>
@@ -6043,7 +6037,7 @@
           </w:tcPr>
           <w:p>
             <w:pPr>
-              <w:pStyle w:val="a"/>
+              <w:pStyle w:val="af1"/>
               <w:spacing w:before="0" w:after="0" w:line="240" w:lineRule="auto"/>
               <w:rPr>
                 <w:b w:val="0"/>
@@ -6067,7 +6061,7 @@
           </w:tcPr>
           <w:p>
             <w:pPr>
-              <w:pStyle w:val="a"/>
+              <w:pStyle w:val="af1"/>
               <w:spacing w:before="0" w:after="0" w:line="240" w:lineRule="auto"/>
               <w:rPr>
                 <w:b w:val="0"/>
@@ -6092,7 +6086,7 @@
           </w:tcPr>
           <w:p>
             <w:pPr>
-              <w:pStyle w:val="a"/>
+              <w:pStyle w:val="af1"/>
               <w:spacing w:before="0" w:after="0" w:line="240" w:lineRule="auto"/>
               <w:rPr>
                 <w:b w:val="0"/>
@@ -6196,7 +6190,7 @@
     </w:p>
     <w:tbl>
       <w:tblPr>
-        <w:tblStyle w:val="TableGrid"/>
+        <w:tblStyle w:val="a4"/>
         <w:tblW w:w="5000" w:type="pct"/>
         <w:tblLook w:val="04A0" w:firstRow="1" w:lastRow="0" w:firstColumn="1" w:lastColumn="0" w:noHBand="0" w:noVBand="1"/>
       </w:tblPr>
@@ -6216,7 +6210,7 @@
           </w:tcPr>
           <w:p>
             <w:pPr>
-              <w:pStyle w:val="a"/>
+              <w:pStyle w:val="af1"/>
               <w:spacing w:before="0" w:after="0" w:line="240" w:lineRule="auto"/>
               <w:rPr>
                 <w:b w:val="0"/>
@@ -6239,7 +6233,7 @@
           </w:tcPr>
           <w:p>
             <w:pPr>
-              <w:pStyle w:val="a"/>
+              <w:pStyle w:val="af1"/>
               <w:spacing w:before="0" w:after="0" w:line="240" w:lineRule="auto"/>
               <w:rPr>
                 <w:b w:val="0"/>
@@ -6264,7 +6258,7 @@
           </w:tcPr>
           <w:p>
             <w:pPr>
-              <w:pStyle w:val="a"/>
+              <w:pStyle w:val="af1"/>
               <w:spacing w:before="0" w:after="0" w:line="240" w:lineRule="auto"/>
               <w:rPr>
                 <w:b w:val="0"/>
@@ -6292,7 +6286,7 @@
           </w:tcPr>
           <w:p>
             <w:pPr>
-              <w:pStyle w:val="a"/>
+              <w:pStyle w:val="af1"/>
               <w:spacing w:before="0" w:after="0" w:line="240" w:lineRule="auto"/>
               <w:rPr>
                 <w:b w:val="0"/>
@@ -6316,7 +6310,7 @@
           </w:tcPr>
           <w:p>
             <w:pPr>
-              <w:pStyle w:val="a"/>
+              <w:pStyle w:val="af1"/>
               <w:spacing w:before="0" w:after="0" w:line="240" w:lineRule="auto"/>
               <w:rPr>
                 <w:b w:val="0"/>
@@ -6340,7 +6334,7 @@
           </w:tcPr>
           <w:p>
             <w:pPr>
-              <w:pStyle w:val="a"/>
+              <w:pStyle w:val="af1"/>
               <w:spacing w:before="0" w:after="0" w:line="240" w:lineRule="auto"/>
               <w:rPr>
                 <w:b w:val="0"/>
@@ -6368,7 +6362,7 @@
           </w:tcPr>
           <w:p>
             <w:pPr>
-              <w:pStyle w:val="a"/>
+              <w:pStyle w:val="af1"/>
               <w:spacing w:before="0" w:after="0" w:line="240" w:lineRule="auto"/>
               <w:rPr>
                 <w:b w:val="0"/>
@@ -6392,7 +6386,7 @@
           </w:tcPr>
           <w:p>
             <w:pPr>
-              <w:pStyle w:val="a"/>
+              <w:pStyle w:val="af1"/>
               <w:spacing w:before="0" w:after="0" w:line="240" w:lineRule="auto"/>
               <w:rPr>
                 <w:b w:val="0"/>
@@ -6417,7 +6411,7 @@
           </w:tcPr>
           <w:p>
             <w:pPr>
-              <w:pStyle w:val="a"/>
+              <w:pStyle w:val="af1"/>
               <w:spacing w:before="0" w:after="0" w:line="240" w:lineRule="auto"/>
               <w:rPr>
                 <w:b w:val="0"/>
@@ -6530,7 +6524,7 @@
     </w:p>
     <w:tbl>
       <w:tblPr>
-        <w:tblStyle w:val="TableGrid"/>
+        <w:tblStyle w:val="a4"/>
         <w:tblW w:w="5000" w:type="pct"/>
         <w:tblLook w:val="04A0" w:firstRow="1" w:lastRow="0" w:firstColumn="1" w:lastColumn="0" w:noHBand="0" w:noVBand="1"/>
       </w:tblPr>
@@ -6549,7 +6543,7 @@
           </w:tcPr>
           <w:p>
             <w:pPr>
-              <w:pStyle w:val="a"/>
+              <w:pStyle w:val="af1"/>
               <w:spacing w:before="0" w:after="0" w:line="240" w:lineRule="auto"/>
               <w:rPr>
                 <w:b w:val="0"/>
@@ -6574,7 +6568,7 @@
           </w:tcPr>
           <w:p>
             <w:pPr>
-              <w:pStyle w:val="a"/>
+              <w:pStyle w:val="af1"/>
               <w:spacing w:before="0" w:after="0" w:line="240" w:lineRule="auto"/>
               <w:rPr>
                 <w:b w:val="0"/>
@@ -6611,7 +6605,7 @@
           </w:tcPr>
           <w:p>
             <w:pPr>
-              <w:pStyle w:val="a"/>
+              <w:pStyle w:val="af1"/>
               <w:spacing w:before="0" w:after="0" w:line="240" w:lineRule="auto"/>
               <w:rPr>
                 <w:b w:val="0"/>
@@ -6635,7 +6629,7 @@
           </w:tcPr>
           <w:p>
             <w:pPr>
-              <w:pStyle w:val="a"/>
+              <w:pStyle w:val="af1"/>
               <w:spacing w:before="0" w:after="0" w:line="240" w:lineRule="auto"/>
               <w:rPr>
                 <w:b w:val="0"/>
@@ -6787,7 +6781,7 @@
     </w:p>
     <w:tbl>
       <w:tblPr>
-        <w:tblStyle w:val="TableGrid"/>
+        <w:tblStyle w:val="a4"/>
         <w:tblW w:w="5000" w:type="pct"/>
         <w:tblLook w:val="04A0" w:firstRow="1" w:lastRow="0" w:firstColumn="1" w:lastColumn="0" w:noHBand="0" w:noVBand="1"/>
       </w:tblPr>
@@ -7463,7 +7457,7 @@
     </w:p>
     <w:tbl>
       <w:tblPr>
-        <w:tblStyle w:val="TableGrid"/>
+        <w:tblStyle w:val="a4"/>
         <w:tblW w:w="5000" w:type="pct"/>
         <w:tblLook w:val="04A0" w:firstRow="1" w:lastRow="0" w:firstColumn="1" w:lastColumn="0" w:noHBand="0" w:noVBand="1"/>
       </w:tblPr>
@@ -7483,7 +7477,7 @@
           </w:tcPr>
           <w:p>
             <w:pPr>
-              <w:pStyle w:val="a"/>
+              <w:pStyle w:val="af1"/>
               <w:spacing w:before="0" w:after="0" w:line="240" w:lineRule="auto"/>
               <w:rPr>
                 <w:b w:val="0"/>
@@ -7506,7 +7500,7 @@
           </w:tcPr>
           <w:p>
             <w:pPr>
-              <w:pStyle w:val="a"/>
+              <w:pStyle w:val="af1"/>
               <w:spacing w:before="0" w:after="0" w:line="240" w:lineRule="auto"/>
               <w:rPr>
                 <w:b w:val="0"/>
@@ -7531,7 +7525,7 @@
           </w:tcPr>
           <w:p>
             <w:pPr>
-              <w:pStyle w:val="a"/>
+              <w:pStyle w:val="af1"/>
               <w:spacing w:before="0" w:after="0" w:line="240" w:lineRule="auto"/>
               <w:rPr>
                 <w:b w:val="0"/>
@@ -7559,7 +7553,7 @@
           </w:tcPr>
           <w:p>
             <w:pPr>
-              <w:pStyle w:val="a"/>
+              <w:pStyle w:val="af1"/>
               <w:spacing w:before="0" w:after="0" w:line="240" w:lineRule="auto"/>
               <w:rPr>
                 <w:b w:val="0"/>
@@ -7584,7 +7578,7 @@
           </w:tcPr>
           <w:p>
             <w:pPr>
-              <w:pStyle w:val="a"/>
+              <w:pStyle w:val="af1"/>
               <w:spacing w:before="0" w:after="0" w:line="240" w:lineRule="auto"/>
               <w:rPr>
                 <w:b w:val="0"/>
@@ -7608,7 +7602,7 @@
           </w:tcPr>
           <w:p>
             <w:pPr>
-              <w:pStyle w:val="a"/>
+              <w:pStyle w:val="af1"/>
               <w:spacing w:before="0" w:after="0" w:line="240" w:lineRule="auto"/>
               <w:rPr>
                 <w:b w:val="0"/>
@@ -7636,7 +7630,7 @@
           </w:tcPr>
           <w:p>
             <w:pPr>
-              <w:pStyle w:val="a"/>
+              <w:pStyle w:val="af1"/>
               <w:spacing w:before="0" w:after="0" w:line="240" w:lineRule="auto"/>
               <w:rPr>
                 <w:b w:val="0"/>
@@ -7660,7 +7654,7 @@
           </w:tcPr>
           <w:p>
             <w:pPr>
-              <w:pStyle w:val="a"/>
+              <w:pStyle w:val="af1"/>
               <w:spacing w:before="0" w:after="0" w:line="240" w:lineRule="auto"/>
               <w:rPr>
                 <w:b w:val="0"/>
@@ -7685,7 +7679,7 @@
           </w:tcPr>
           <w:p>
             <w:pPr>
-              <w:pStyle w:val="a"/>
+              <w:pStyle w:val="af1"/>
               <w:spacing w:before="0" w:after="0" w:line="240" w:lineRule="auto"/>
               <w:rPr>
                 <w:b w:val="0"/>
@@ -7705,7 +7699,7 @@
     </w:tbl>
     <w:p>
       <w:pPr>
-        <w:pStyle w:val="a"/>
+        <w:pStyle w:val="af1"/>
         <w:spacing w:before="0" w:after="0"/>
         <w:jc w:val="both"/>
         <w:outlineLvl w:val="1"/>
@@ -7784,7 +7778,7 @@
     </w:p>
     <w:tbl>
       <w:tblPr>
-        <w:tblStyle w:val="TableGrid"/>
+        <w:tblStyle w:val="a4"/>
         <w:tblW w:w="5000" w:type="pct"/>
         <w:tblLook w:val="04A0" w:firstRow="1" w:lastRow="0" w:firstColumn="1" w:lastColumn="0" w:noHBand="0" w:noVBand="1"/>
       </w:tblPr>
@@ -8376,7 +8370,7 @@
     </w:tbl>
     <w:p>
       <w:pPr>
-        <w:pStyle w:val="a"/>
+        <w:pStyle w:val="af1"/>
         <w:spacing w:before="0" w:after="0"/>
         <w:jc w:val="both"/>
         <w:outlineLvl w:val="1"/>
@@ -8388,7 +8382,7 @@
     </w:p>
     <w:p>
       <w:pPr>
-        <w:pStyle w:val="a"/>
+        <w:pStyle w:val="af1"/>
         <w:spacing w:before="0" w:after="0"/>
         <w:ind w:firstLine="709"/>
         <w:jc w:val="both"/>
@@ -8468,7 +8462,7 @@
     </w:p>
     <w:tbl>
       <w:tblPr>
-        <w:tblStyle w:val="TableGrid"/>
+        <w:tblStyle w:val="a4"/>
         <w:tblW w:w="5000" w:type="pct"/>
         <w:tblLook w:val="04A0" w:firstRow="1" w:lastRow="0" w:firstColumn="1" w:lastColumn="0" w:noHBand="0" w:noVBand="1"/>
       </w:tblPr>
@@ -8488,7 +8482,7 @@
           </w:tcPr>
           <w:p>
             <w:pPr>
-              <w:pStyle w:val="a"/>
+              <w:pStyle w:val="af1"/>
               <w:spacing w:before="0" w:after="0" w:line="240" w:lineRule="auto"/>
               <w:rPr>
                 <w:b w:val="0"/>
@@ -8511,7 +8505,7 @@
           </w:tcPr>
           <w:p>
             <w:pPr>
-              <w:pStyle w:val="a"/>
+              <w:pStyle w:val="af1"/>
               <w:spacing w:before="0" w:after="0" w:line="240" w:lineRule="auto"/>
               <w:rPr>
                 <w:b w:val="0"/>
@@ -8536,7 +8530,7 @@
           </w:tcPr>
           <w:p>
             <w:pPr>
-              <w:pStyle w:val="a"/>
+              <w:pStyle w:val="af1"/>
               <w:spacing w:before="0" w:after="0" w:line="240" w:lineRule="auto"/>
               <w:rPr>
                 <w:b w:val="0"/>
@@ -8564,7 +8558,7 @@
           </w:tcPr>
           <w:p>
             <w:pPr>
-              <w:pStyle w:val="a"/>
+              <w:pStyle w:val="af1"/>
               <w:spacing w:before="0" w:after="0" w:line="240" w:lineRule="auto"/>
               <w:rPr>
                 <w:b w:val="0"/>
@@ -8605,7 +8599,7 @@
           </w:tcPr>
           <w:p>
             <w:pPr>
-              <w:pStyle w:val="a"/>
+              <w:pStyle w:val="af1"/>
               <w:spacing w:before="0" w:after="0" w:line="240" w:lineRule="auto"/>
               <w:rPr>
                 <w:b w:val="0"/>
@@ -8629,7 +8623,7 @@
           </w:tcPr>
           <w:p>
             <w:pPr>
-              <w:pStyle w:val="a"/>
+              <w:pStyle w:val="af1"/>
               <w:spacing w:before="0" w:after="0" w:line="240" w:lineRule="auto"/>
               <w:rPr>
                 <w:b w:val="0"/>
@@ -8670,7 +8664,7 @@
     </w:p>
     <w:tbl>
       <w:tblPr>
-        <w:tblStyle w:val="TableGrid"/>
+        <w:tblStyle w:val="a4"/>
         <w:tblW w:w="5000" w:type="pct"/>
         <w:tblLook w:val="04A0" w:firstRow="1" w:lastRow="0" w:firstColumn="1" w:lastColumn="0" w:noHBand="0" w:noVBand="1"/>
       </w:tblPr>
@@ -8690,7 +8684,7 @@
           </w:tcPr>
           <w:p>
             <w:pPr>
-              <w:pStyle w:val="a"/>
+              <w:pStyle w:val="af1"/>
               <w:spacing w:before="0" w:after="0" w:line="240" w:lineRule="auto"/>
               <w:rPr>
                 <w:b w:val="0"/>
@@ -8714,7 +8708,7 @@
           </w:tcPr>
           <w:p>
             <w:pPr>
-              <w:pStyle w:val="a"/>
+              <w:pStyle w:val="af1"/>
               <w:spacing w:before="0" w:after="0" w:line="240" w:lineRule="auto"/>
               <w:rPr>
                 <w:b w:val="0"/>
@@ -8739,7 +8733,7 @@
           </w:tcPr>
           <w:p>
             <w:pPr>
-              <w:pStyle w:val="a"/>
+              <w:pStyle w:val="af1"/>
               <w:spacing w:before="0" w:after="0" w:line="240" w:lineRule="auto"/>
               <w:rPr>
                 <w:b w:val="0"/>
@@ -8759,7 +8753,7 @@
     </w:tbl>
     <w:p>
       <w:pPr>
-        <w:pStyle w:val="a"/>
+        <w:pStyle w:val="af1"/>
         <w:spacing w:before="0" w:after="0"/>
         <w:jc w:val="both"/>
         <w:outlineLvl w:val="1"/>
@@ -8839,7 +8833,7 @@
     </w:p>
     <w:tbl>
       <w:tblPr>
-        <w:tblStyle w:val="TableGrid"/>
+        <w:tblStyle w:val="a4"/>
         <w:tblW w:w="5000" w:type="pct"/>
         <w:tblLook w:val="04A0" w:firstRow="1" w:lastRow="0" w:firstColumn="1" w:lastColumn="0" w:noHBand="0" w:noVBand="1"/>
       </w:tblPr>
@@ -8859,7 +8853,7 @@
           </w:tcPr>
           <w:p>
             <w:pPr>
-              <w:pStyle w:val="a"/>
+              <w:pStyle w:val="af1"/>
               <w:spacing w:before="0" w:after="0" w:line="240" w:lineRule="auto"/>
               <w:rPr>
                 <w:b w:val="0"/>
@@ -8882,7 +8876,7 @@
           </w:tcPr>
           <w:p>
             <w:pPr>
-              <w:pStyle w:val="a"/>
+              <w:pStyle w:val="af1"/>
               <w:spacing w:before="0" w:after="0" w:line="240" w:lineRule="auto"/>
               <w:rPr>
                 <w:b w:val="0"/>
@@ -8906,7 +8900,7 @@
           </w:tcPr>
           <w:p>
             <w:pPr>
-              <w:pStyle w:val="a"/>
+              <w:pStyle w:val="af1"/>
               <w:spacing w:before="0" w:after="0" w:line="240" w:lineRule="auto"/>
               <w:rPr>
                 <w:b w:val="0"/>
@@ -8935,7 +8929,7 @@
           </w:tcPr>
           <w:p>
             <w:pPr>
-              <w:pStyle w:val="a"/>
+              <w:pStyle w:val="af1"/>
               <w:spacing w:before="0" w:after="0" w:line="240" w:lineRule="auto"/>
               <w:rPr>
                 <w:b w:val="0"/>
@@ -8968,7 +8962,7 @@
           </w:tcPr>
           <w:p>
             <w:pPr>
-              <w:pStyle w:val="a"/>
+              <w:pStyle w:val="af1"/>
               <w:spacing w:before="0" w:after="0" w:line="240" w:lineRule="auto"/>
               <w:rPr>
                 <w:b w:val="0"/>
@@ -8992,7 +8986,7 @@
           </w:tcPr>
           <w:p>
             <w:pPr>
-              <w:pStyle w:val="a"/>
+              <w:pStyle w:val="af1"/>
               <w:spacing w:before="0" w:after="0" w:line="240" w:lineRule="auto"/>
               <w:rPr>
                 <w:b w:val="0"/>
@@ -9023,7 +9017,7 @@
           </w:tcPr>
           <w:p>
             <w:pPr>
-              <w:pStyle w:val="a"/>
+              <w:pStyle w:val="af1"/>
               <w:spacing w:after="0" w:line="240" w:lineRule="auto"/>
               <w:rPr>
                 <w:b w:val="0"/>
@@ -9040,7 +9034,7 @@
           </w:tcPr>
           <w:p>
             <w:pPr>
-              <w:pStyle w:val="a"/>
+              <w:pStyle w:val="af1"/>
               <w:spacing w:before="0" w:after="0" w:line="240" w:lineRule="auto"/>
               <w:rPr>
                 <w:b w:val="0"/>
@@ -9065,7 +9059,7 @@
           </w:tcPr>
           <w:p>
             <w:pPr>
-              <w:pStyle w:val="a"/>
+              <w:pStyle w:val="af1"/>
               <w:spacing w:before="0" w:after="0" w:line="240" w:lineRule="auto"/>
               <w:rPr>
                 <w:b w:val="0"/>
@@ -9096,7 +9090,7 @@
           </w:tcPr>
           <w:p>
             <w:pPr>
-              <w:pStyle w:val="a"/>
+              <w:pStyle w:val="af1"/>
               <w:spacing w:after="0" w:line="240" w:lineRule="auto"/>
               <w:rPr>
                 <w:b w:val="0"/>
@@ -9113,7 +9107,7 @@
           </w:tcPr>
           <w:p>
             <w:pPr>
-              <w:pStyle w:val="a"/>
+              <w:pStyle w:val="af1"/>
               <w:spacing w:before="0" w:after="0" w:line="240" w:lineRule="auto"/>
               <w:rPr>
                 <w:b w:val="0"/>
@@ -9138,7 +9132,7 @@
           </w:tcPr>
           <w:p>
             <w:pPr>
-              <w:pStyle w:val="a"/>
+              <w:pStyle w:val="af1"/>
               <w:spacing w:before="0" w:after="0" w:line="240" w:lineRule="auto"/>
               <w:rPr>
                 <w:b w:val="0"/>
@@ -9169,7 +9163,7 @@
           </w:tcPr>
           <w:p>
             <w:pPr>
-              <w:pStyle w:val="a"/>
+              <w:pStyle w:val="af1"/>
               <w:spacing w:after="0" w:line="240" w:lineRule="auto"/>
               <w:rPr>
                 <w:b w:val="0"/>
@@ -9186,7 +9180,7 @@
           </w:tcPr>
           <w:p>
             <w:pPr>
-              <w:pStyle w:val="a"/>
+              <w:pStyle w:val="af1"/>
               <w:spacing w:before="0" w:after="0" w:line="240" w:lineRule="auto"/>
               <w:rPr>
                 <w:b w:val="0"/>
@@ -9211,7 +9205,7 @@
           </w:tcPr>
           <w:p>
             <w:pPr>
-              <w:pStyle w:val="a"/>
+              <w:pStyle w:val="af1"/>
               <w:spacing w:before="0" w:after="0" w:line="240" w:lineRule="auto"/>
               <w:rPr>
                 <w:b w:val="0"/>
@@ -9249,7 +9243,7 @@
           </w:tcPr>
           <w:p>
             <w:pPr>
-              <w:pStyle w:val="a"/>
+              <w:pStyle w:val="af1"/>
               <w:spacing w:before="0" w:after="0" w:line="240" w:lineRule="auto"/>
               <w:rPr>
                 <w:b w:val="0"/>
@@ -9280,7 +9274,7 @@
           </w:tcPr>
           <w:p>
             <w:pPr>
-              <w:pStyle w:val="a"/>
+              <w:pStyle w:val="af1"/>
               <w:spacing w:before="0" w:after="0" w:line="240" w:lineRule="auto"/>
               <w:rPr>
                 <w:b w:val="0"/>
@@ -9293,7 +9287,7 @@
                 <w:b w:val="0"/>
                 <w:szCs w:val="28"/>
               </w:rPr>
-              <w:t>LPDISPATCH axis</w:t>
+              <w:t>axis</w:t>
             </w:r>
           </w:p>
         </w:tc>
@@ -9304,7 +9298,7 @@
           </w:tcPr>
           <w:p>
             <w:pPr>
-              <w:pStyle w:val="a"/>
+              <w:pStyle w:val="af1"/>
               <w:spacing w:before="0" w:after="0" w:line="240" w:lineRule="auto"/>
               <w:rPr>
                 <w:b w:val="0"/>
@@ -9357,8 +9351,8 @@
     </w:p>
     <w:p>
       <w:pPr>
-        <w:pStyle w:val="a"/>
-        <w:jc w:val="left"/>
+        <w:pStyle w:val="af1"/>
+        <w:jc w:val="both"/>
         <w:outlineLvl w:val="2"/>
       </w:pPr>
       <w:bookmarkStart w:id="5" w:name="_Toc35299883"/>
@@ -9381,25 +9375,7 @@
         <w:t xml:space="preserve"> и разверток по заданным значениям</w:t>
       </w:r>
       <w:r>
-        <w:t xml:space="preserve"> в AutoCAD «</w:t>
-      </w:r>
-      <w:commentRangeStart w:id="6"/>
-      <w:r>
-        <w:t>Лекало</w:t>
-      </w:r>
-      <w:commentRangeEnd w:id="6"/>
-      <w:r>
-        <w:rPr>
-          <w:rStyle w:val="CommentReference"/>
-          <w:rFonts w:asciiTheme="minorHAnsi" w:eastAsiaTheme="minorHAnsi" w:hAnsiTheme="minorHAnsi" w:cstheme="minorBidi"/>
-          <w:b w:val="0"/>
-          <w:kern w:val="0"/>
-          <w:lang w:val="ru-RU" w:eastAsia="en-US"/>
-        </w:rPr>
-        <w:commentReference w:id="6"/>
-      </w:r>
-      <w:r>
-        <w:t>»</w:t>
+        <w:t xml:space="preserve"> в AutoCAD «Лекало»</w:t>
       </w:r>
       <w:r>
         <w:t>. Расчет и построение механических передач</w:t>
@@ -9457,7 +9433,7 @@
     </w:p>
     <w:p>
       <w:pPr>
-        <w:pStyle w:val="ListParagraph"/>
+        <w:pStyle w:val="a3"/>
         <w:numPr>
           <w:ilvl w:val="0"/>
           <w:numId w:val="1"/>
@@ -9487,7 +9463,7 @@
     </w:p>
     <w:p>
       <w:pPr>
-        <w:pStyle w:val="ListParagraph"/>
+        <w:pStyle w:val="a3"/>
         <w:numPr>
           <w:ilvl w:val="0"/>
           <w:numId w:val="1"/>
@@ -9517,7 +9493,7 @@
     </w:p>
     <w:p>
       <w:pPr>
-        <w:pStyle w:val="ListParagraph"/>
+        <w:pStyle w:val="a3"/>
         <w:numPr>
           <w:ilvl w:val="0"/>
           <w:numId w:val="1"/>
@@ -9556,7 +9532,7 @@
     </w:p>
     <w:p>
       <w:pPr>
-        <w:pStyle w:val="ListParagraph"/>
+        <w:pStyle w:val="a3"/>
         <w:numPr>
           <w:ilvl w:val="0"/>
           <w:numId w:val="1"/>
@@ -9586,7 +9562,7 @@
     </w:p>
     <w:p>
       <w:pPr>
-        <w:pStyle w:val="ListParagraph"/>
+        <w:pStyle w:val="a3"/>
         <w:numPr>
           <w:ilvl w:val="0"/>
           <w:numId w:val="1"/>
@@ -9663,7 +9639,7 @@
     </w:p>
     <w:p>
       <w:pPr>
-        <w:pStyle w:val="ListParagraph"/>
+        <w:pStyle w:val="a3"/>
         <w:tabs>
           <w:tab w:val="left" w:pos="993"/>
         </w:tabs>
@@ -9689,7 +9665,7 @@
     </w:p>
     <w:p>
       <w:pPr>
-        <w:pStyle w:val="ListParagraph"/>
+        <w:pStyle w:val="a3"/>
         <w:tabs>
           <w:tab w:val="left" w:pos="993"/>
         </w:tabs>
@@ -9727,7 +9703,7 @@
                     </pic:cNvPicPr>
                   </pic:nvPicPr>
                   <pic:blipFill>
-                    <a:blip r:embed="rId12">
+                    <a:blip r:embed="rId8">
                       <a:extLst>
                         <a:ext uri="{28A0092B-C50C-407E-A947-70E740481C1C}">
                           <a14:useLocalDpi xmlns:a14="http://schemas.microsoft.com/office/drawing/2010/main" val="0"/>
@@ -9761,7 +9737,7 @@
     </w:p>
     <w:p>
       <w:pPr>
-        <w:pStyle w:val="ListParagraph"/>
+        <w:pStyle w:val="a3"/>
         <w:tabs>
           <w:tab w:val="left" w:pos="993"/>
         </w:tabs>
@@ -9787,11 +9763,11 @@
     </w:p>
     <w:p>
       <w:pPr>
-        <w:pStyle w:val="a"/>
-        <w:jc w:val="left"/>
+        <w:pStyle w:val="af1"/>
+        <w:jc w:val="both"/>
         <w:outlineLvl w:val="2"/>
       </w:pPr>
-      <w:bookmarkStart w:id="7" w:name="_Toc35299884"/>
+      <w:bookmarkStart w:id="6" w:name="_Toc35299884"/>
       <w:r>
         <w:t>1.3.2 Плагин «</w:t>
       </w:r>
@@ -9807,7 +9783,7 @@
       <w:r>
         <w:t>программы FreeCAD</w:t>
       </w:r>
-      <w:bookmarkEnd w:id="7"/>
+      <w:bookmarkEnd w:id="6"/>
     </w:p>
     <w:p>
       <w:pPr>
@@ -9937,7 +9913,7 @@
                     </pic:cNvPicPr>
                   </pic:nvPicPr>
                   <pic:blipFill>
-                    <a:blip r:embed="rId13" cstate="print">
+                    <a:blip r:embed="rId9" cstate="print">
                       <a:extLst>
                         <a:ext uri="{28A0092B-C50C-407E-A947-70E740481C1C}">
                           <a14:useLocalDpi xmlns:a14="http://schemas.microsoft.com/office/drawing/2010/main" val="0"/>
@@ -10001,15 +9977,15 @@
     </w:p>
     <w:p>
       <w:pPr>
-        <w:pStyle w:val="a"/>
+        <w:pStyle w:val="af1"/>
         <w:outlineLvl w:val="0"/>
       </w:pPr>
-      <w:bookmarkStart w:id="8" w:name="_Toc35299885"/>
+      <w:bookmarkStart w:id="7" w:name="_Toc35299885"/>
       <w:r>
         <w:lastRenderedPageBreak/>
         <w:t>2 Описание предмета проектирования</w:t>
       </w:r>
-      <w:bookmarkEnd w:id="8"/>
+      <w:bookmarkEnd w:id="7"/>
     </w:p>
     <w:p>
       <w:pPr>
@@ -10156,7 +10132,7 @@
                     </pic:cNvPicPr>
                   </pic:nvPicPr>
                   <pic:blipFill>
-                    <a:blip r:embed="rId14">
+                    <a:blip r:embed="rId10">
                       <a:extLst>
                         <a:ext uri="{28A0092B-C50C-407E-A947-70E740481C1C}">
                           <a14:useLocalDpi xmlns:a14="http://schemas.microsoft.com/office/drawing/2010/main" val="0"/>
@@ -10316,7 +10292,7 @@
                     </pic:cNvPicPr>
                   </pic:nvPicPr>
                   <pic:blipFill rotWithShape="1">
-                    <a:blip r:embed="rId15">
+                    <a:blip r:embed="rId11">
                       <a:extLst>
                         <a:ext uri="{28A0092B-C50C-407E-A947-70E740481C1C}">
                           <a14:useLocalDpi xmlns:a14="http://schemas.microsoft.com/office/drawing/2010/main" val="0"/>
@@ -10526,26 +10502,26 @@
     </w:p>
     <w:p>
       <w:pPr>
-        <w:pStyle w:val="a"/>
+        <w:pStyle w:val="af1"/>
         <w:outlineLvl w:val="0"/>
       </w:pPr>
-      <w:bookmarkStart w:id="9" w:name="_Toc35299886"/>
+      <w:bookmarkStart w:id="8" w:name="_Toc35299886"/>
       <w:r>
         <w:lastRenderedPageBreak/>
         <w:t>3 Проект программы</w:t>
       </w:r>
-      <w:bookmarkEnd w:id="9"/>
+      <w:bookmarkEnd w:id="8"/>
     </w:p>
     <w:p>
       <w:pPr>
-        <w:pStyle w:val="a"/>
+        <w:pStyle w:val="af1"/>
         <w:outlineLvl w:val="1"/>
       </w:pPr>
-      <w:bookmarkStart w:id="10" w:name="_Toc35299887"/>
+      <w:bookmarkStart w:id="9" w:name="_Toc35299887"/>
       <w:r>
         <w:t>3.1 Диаграмма вариантов использования</w:t>
       </w:r>
-      <w:bookmarkEnd w:id="10"/>
+      <w:bookmarkEnd w:id="9"/>
     </w:p>
     <w:p>
       <w:pPr>
@@ -10620,7 +10596,7 @@
                     </pic:cNvPicPr>
                   </pic:nvPicPr>
                   <pic:blipFill>
-                    <a:blip r:embed="rId16">
+                    <a:blip r:embed="rId12">
                       <a:extLst>
                         <a:ext uri="{28A0092B-C50C-407E-A947-70E740481C1C}">
                           <a14:useLocalDpi xmlns:a14="http://schemas.microsoft.com/office/drawing/2010/main" val="0"/>
@@ -10675,14 +10651,14 @@
     </w:p>
     <w:p>
       <w:pPr>
-        <w:pStyle w:val="a"/>
+        <w:pStyle w:val="af1"/>
         <w:outlineLvl w:val="1"/>
       </w:pPr>
-      <w:bookmarkStart w:id="11" w:name="_Toc35299888"/>
+      <w:bookmarkStart w:id="10" w:name="_Toc35299888"/>
       <w:r>
         <w:t>3.2 Диаграмма классов</w:t>
       </w:r>
-      <w:bookmarkEnd w:id="11"/>
+      <w:bookmarkEnd w:id="10"/>
     </w:p>
     <w:p>
       <w:pPr>
@@ -10720,23 +10696,31 @@
           <w:sz w:val="28"/>
           <w:szCs w:val="28"/>
         </w:rPr>
-        <w:t xml:space="preserve"> собой графическую интерпретацию классов системы, их атрибутов, методов и взаимосвязей между </w:t>
-      </w:r>
-      <w:commentRangeStart w:id="12"/>
-      <w:r>
-        <w:rPr>
-          <w:rFonts w:ascii="Times New Roman" w:eastAsia="Calibri" w:hAnsi="Times New Roman" w:cs="Times New Roman"/>
-          <w:sz w:val="28"/>
-          <w:szCs w:val="28"/>
-        </w:rPr>
-        <w:t>ними</w:t>
-      </w:r>
-      <w:commentRangeEnd w:id="12"/>
-      <w:r>
-        <w:rPr>
-          <w:rStyle w:val="CommentReference"/>
-        </w:rPr>
-        <w:commentReference w:id="12"/>
+        <w:t xml:space="preserve"> собой графическую интерпретацию классов системы, их атрибутов, методов и взаимосвязей между ними</w:t>
+      </w:r>
+      <w:r>
+        <w:rPr>
+          <w:rFonts w:ascii="Times New Roman" w:eastAsia="Calibri" w:hAnsi="Times New Roman" w:cs="Times New Roman"/>
+          <w:sz w:val="28"/>
+          <w:szCs w:val="28"/>
+        </w:rPr>
+        <w:t xml:space="preserve"> [</w:t>
+      </w:r>
+      <w:r>
+        <w:rPr>
+          <w:rFonts w:ascii="Times New Roman" w:eastAsia="Calibri" w:hAnsi="Times New Roman" w:cs="Times New Roman"/>
+          <w:sz w:val="28"/>
+          <w:szCs w:val="28"/>
+        </w:rPr>
+        <w:t>9</w:t>
+      </w:r>
+      <w:r>
+        <w:rPr>
+          <w:rFonts w:ascii="Times New Roman" w:eastAsia="Calibri" w:hAnsi="Times New Roman" w:cs="Times New Roman"/>
+          <w:sz w:val="28"/>
+          <w:szCs w:val="28"/>
+        </w:rPr>
+        <w:t>]</w:t>
       </w:r>
       <w:r>
         <w:rPr>
@@ -10767,7 +10751,6 @@
           <w:szCs w:val="28"/>
         </w:rPr>
       </w:pPr>
-      <w:commentRangeStart w:id="13"/>
       <w:r>
         <w:rPr>
           <w:rFonts w:ascii="Times New Roman" w:hAnsi="Times New Roman" w:cs="Times New Roman"/>
@@ -10780,10 +10763,10 @@
         </w:rPr>
         <w:lastRenderedPageBreak/>
         <w:drawing>
-          <wp:inline distT="0" distB="0" distL="0" distR="0" wp14:anchorId="14BD7A8C" wp14:editId="351488B6">
-            <wp:extent cx="6113780" cy="4293235"/>
-            <wp:effectExtent l="0" t="0" r="1270" b="0"/>
-            <wp:docPr id="3" name="Рисунок 3"/>
+          <wp:inline distT="0" distB="0" distL="0" distR="0" wp14:anchorId="48146514" wp14:editId="4FB1CC8F">
+            <wp:extent cx="6116320" cy="4295140"/>
+            <wp:effectExtent l="0" t="0" r="0" b="0"/>
+            <wp:docPr id="6" name="Рисунок 6"/>
             <wp:cNvGraphicFramePr>
               <a:graphicFrameLocks xmlns:a="http://schemas.openxmlformats.org/drawingml/2006/main" noChangeAspect="1"/>
             </wp:cNvGraphicFramePr>
@@ -10797,7 +10780,7 @@
                     </pic:cNvPicPr>
                   </pic:nvPicPr>
                   <pic:blipFill>
-                    <a:blip r:embed="rId17">
+                    <a:blip r:embed="rId13">
                       <a:extLst>
                         <a:ext uri="{28A0092B-C50C-407E-A947-70E740481C1C}">
                           <a14:useLocalDpi xmlns:a14="http://schemas.microsoft.com/office/drawing/2010/main" val="0"/>
@@ -10812,7 +10795,7 @@
                   <pic:spPr bwMode="auto">
                     <a:xfrm>
                       <a:off x="0" y="0"/>
-                      <a:ext cx="6113780" cy="4293235"/>
+                      <a:ext cx="6116320" cy="4295140"/>
                     </a:xfrm>
                     <a:prstGeom prst="rect">
                       <a:avLst/>
@@ -10828,13 +10811,6 @@
           </wp:inline>
         </w:drawing>
       </w:r>
-      <w:commentRangeEnd w:id="13"/>
-      <w:r>
-        <w:rPr>
-          <w:rStyle w:val="CommentReference"/>
-        </w:rPr>
-        <w:commentReference w:id="13"/>
-      </w:r>
     </w:p>
     <w:p>
       <w:pPr>
@@ -11085,14 +11061,14 @@
     </w:p>
     <w:p>
       <w:pPr>
-        <w:pStyle w:val="a"/>
+        <w:pStyle w:val="af1"/>
         <w:outlineLvl w:val="1"/>
       </w:pPr>
-      <w:bookmarkStart w:id="15" w:name="_Toc35299889"/>
+      <w:bookmarkStart w:id="11" w:name="_Toc35299889"/>
       <w:r>
         <w:t>3.3 Макет пользовательского интерфейса</w:t>
       </w:r>
-      <w:bookmarkEnd w:id="15"/>
+      <w:bookmarkEnd w:id="11"/>
     </w:p>
     <w:p>
       <w:pPr>
@@ -11135,7 +11111,7 @@
           <w:sz w:val="28"/>
           <w:szCs w:val="28"/>
         </w:rPr>
-        <w:t>9</w:t>
+        <w:t>10</w:t>
       </w:r>
       <w:r>
         <w:rPr>
@@ -11507,7 +11483,7 @@
                     </pic:cNvPicPr>
                   </pic:nvPicPr>
                   <pic:blipFill>
-                    <a:blip r:embed="rId18">
+                    <a:blip r:embed="rId14">
                       <a:extLst>
                         <a:ext uri="{28A0092B-C50C-407E-A947-70E740481C1C}">
                           <a14:useLocalDpi xmlns:a14="http://schemas.microsoft.com/office/drawing/2010/main" val="0"/>
@@ -11618,15 +11594,15 @@
     </w:p>
     <w:p>
       <w:pPr>
-        <w:pStyle w:val="a"/>
+        <w:pStyle w:val="af1"/>
         <w:outlineLvl w:val="0"/>
       </w:pPr>
-      <w:bookmarkStart w:id="16" w:name="_Toc35299890"/>
+      <w:bookmarkStart w:id="12" w:name="_Toc35299890"/>
       <w:r>
         <w:lastRenderedPageBreak/>
         <w:t>Список использованных источников</w:t>
       </w:r>
-      <w:bookmarkEnd w:id="16"/>
+      <w:bookmarkEnd w:id="12"/>
     </w:p>
     <w:p>
       <w:pPr>
@@ -12387,88 +12363,26 @@
           <w:sz w:val="28"/>
           <w:szCs w:val="28"/>
         </w:rPr>
-        <w:t>9</w:t>
-      </w:r>
-      <w:r>
-        <w:rPr>
-          <w:rFonts w:ascii="Times New Roman" w:hAnsi="Times New Roman" w:cs="Times New Roman"/>
-          <w:color w:val="000000" w:themeColor="text1"/>
-          <w:sz w:val="28"/>
-          <w:szCs w:val="28"/>
-        </w:rPr>
-        <w:t xml:space="preserve">. Интерфейс пользователя </w:t>
-      </w:r>
-      <w:r>
-        <w:rPr>
-          <w:rFonts w:ascii="Times New Roman" w:hAnsi="Times New Roman" w:cs="Times New Roman"/>
-          <w:color w:val="000000" w:themeColor="text1"/>
-          <w:sz w:val="28"/>
-          <w:szCs w:val="28"/>
-        </w:rPr>
-        <w:t>[</w:t>
-      </w:r>
-      <w:r>
-        <w:rPr>
-          <w:rFonts w:ascii="Times New Roman" w:hAnsi="Times New Roman" w:cs="Times New Roman"/>
-          <w:color w:val="000000" w:themeColor="text1"/>
-          <w:sz w:val="28"/>
-          <w:szCs w:val="28"/>
-        </w:rPr>
-        <w:t>Электронный ресурс</w:t>
-      </w:r>
-      <w:r>
-        <w:rPr>
-          <w:rFonts w:ascii="Times New Roman" w:hAnsi="Times New Roman" w:cs="Times New Roman"/>
-          <w:color w:val="000000" w:themeColor="text1"/>
-          <w:sz w:val="28"/>
-          <w:szCs w:val="28"/>
-        </w:rPr>
-        <w:t>]</w:t>
-      </w:r>
-      <w:r>
-        <w:rPr>
-          <w:rFonts w:ascii="Times New Roman" w:hAnsi="Times New Roman" w:cs="Times New Roman"/>
-          <w:color w:val="000000" w:themeColor="text1"/>
-          <w:sz w:val="28"/>
-          <w:szCs w:val="28"/>
-        </w:rPr>
-        <w:t xml:space="preserve"> – Режим доступа: </w:t>
-      </w:r>
-      <w:r>
-        <w:rPr>
-          <w:rFonts w:ascii="Times New Roman" w:hAnsi="Times New Roman" w:cs="Times New Roman"/>
-          <w:color w:val="000000" w:themeColor="text1"/>
-          <w:sz w:val="28"/>
-          <w:szCs w:val="28"/>
-        </w:rPr>
-        <w:t>https://ru.wikipedia.org/wiki/Интерфейс_пользователя</w:t>
-      </w:r>
-      <w:r>
-        <w:rPr>
-          <w:rFonts w:ascii="Times New Roman" w:hAnsi="Times New Roman" w:cs="Times New Roman"/>
-          <w:color w:val="000000" w:themeColor="text1"/>
-          <w:sz w:val="28"/>
-          <w:szCs w:val="28"/>
-        </w:rPr>
-        <w:t xml:space="preserve"> (дата обращения: </w:t>
-      </w:r>
-      <w:r>
-        <w:rPr>
-          <w:rFonts w:ascii="Times New Roman" w:hAnsi="Times New Roman" w:cs="Times New Roman"/>
-          <w:color w:val="000000" w:themeColor="text1"/>
-          <w:sz w:val="28"/>
-          <w:szCs w:val="28"/>
-        </w:rPr>
-        <w:t>02.03.</w:t>
-      </w:r>
-      <w:r>
-        <w:rPr>
-          <w:rFonts w:ascii="Times New Roman" w:hAnsi="Times New Roman" w:cs="Times New Roman"/>
-          <w:color w:val="000000" w:themeColor="text1"/>
-          <w:sz w:val="28"/>
-          <w:szCs w:val="28"/>
-        </w:rPr>
-        <w:t>2020)</w:t>
+        <w:t xml:space="preserve">9. </w:t>
+      </w:r>
+      <w:r>
+        <w:rPr>
+          <w:rFonts w:ascii="Times New Roman" w:hAnsi="Times New Roman" w:cs="Times New Roman"/>
+          <w:color w:val="000000" w:themeColor="text1"/>
+          <w:sz w:val="28"/>
+          <w:szCs w:val="28"/>
+          <w:lang w:val="en-US"/>
+        </w:rPr>
+        <w:t>UML</w:t>
+      </w:r>
+      <w:r>
+        <w:rPr>
+          <w:rFonts w:ascii="Times New Roman" w:hAnsi="Times New Roman" w:cs="Times New Roman"/>
+          <w:color w:val="000000" w:themeColor="text1"/>
+          <w:sz w:val="28"/>
+          <w:szCs w:val="28"/>
+        </w:rPr>
+        <w:t>. Основы / Фаулер, М. – 3-е изд., пер. с англ. – СПб: Символ-Плюс, 2004. – 192 с.</w:t>
       </w:r>
     </w:p>
     <w:p>
@@ -12483,9 +12397,113 @@
           <w:szCs w:val="28"/>
         </w:rPr>
       </w:pPr>
+      <w:r>
+        <w:rPr>
+          <w:rFonts w:ascii="Times New Roman" w:hAnsi="Times New Roman" w:cs="Times New Roman"/>
+          <w:color w:val="000000" w:themeColor="text1"/>
+          <w:sz w:val="28"/>
+          <w:szCs w:val="28"/>
+        </w:rPr>
+        <w:lastRenderedPageBreak/>
+        <w:t>10</w:t>
+      </w:r>
+      <w:r>
+        <w:rPr>
+          <w:rFonts w:ascii="Times New Roman" w:hAnsi="Times New Roman" w:cs="Times New Roman"/>
+          <w:color w:val="000000" w:themeColor="text1"/>
+          <w:sz w:val="28"/>
+          <w:szCs w:val="28"/>
+        </w:rPr>
+        <w:t xml:space="preserve">. Интерфейс пользователя </w:t>
+      </w:r>
+      <w:r>
+        <w:rPr>
+          <w:rFonts w:ascii="Times New Roman" w:hAnsi="Times New Roman" w:cs="Times New Roman"/>
+          <w:color w:val="000000" w:themeColor="text1"/>
+          <w:sz w:val="28"/>
+          <w:szCs w:val="28"/>
+        </w:rPr>
+        <w:t>[</w:t>
+      </w:r>
+      <w:r>
+        <w:rPr>
+          <w:rFonts w:ascii="Times New Roman" w:hAnsi="Times New Roman" w:cs="Times New Roman"/>
+          <w:color w:val="000000" w:themeColor="text1"/>
+          <w:sz w:val="28"/>
+          <w:szCs w:val="28"/>
+        </w:rPr>
+        <w:t>Электронный ресурс</w:t>
+      </w:r>
+      <w:r>
+        <w:rPr>
+          <w:rFonts w:ascii="Times New Roman" w:hAnsi="Times New Roman" w:cs="Times New Roman"/>
+          <w:color w:val="000000" w:themeColor="text1"/>
+          <w:sz w:val="28"/>
+          <w:szCs w:val="28"/>
+        </w:rPr>
+        <w:t>]</w:t>
+      </w:r>
+      <w:r>
+        <w:rPr>
+          <w:rFonts w:ascii="Times New Roman" w:hAnsi="Times New Roman" w:cs="Times New Roman"/>
+          <w:color w:val="000000" w:themeColor="text1"/>
+          <w:sz w:val="28"/>
+          <w:szCs w:val="28"/>
+        </w:rPr>
+        <w:t xml:space="preserve"> – Режим доступа: </w:t>
+      </w:r>
+      <w:r>
+        <w:rPr>
+          <w:rFonts w:ascii="Times New Roman" w:hAnsi="Times New Roman" w:cs="Times New Roman"/>
+          <w:color w:val="000000" w:themeColor="text1"/>
+          <w:sz w:val="28"/>
+          <w:szCs w:val="28"/>
+        </w:rPr>
+        <w:t>https://ru.wikipedia.org/wiki/Интерфейс_пользователя</w:t>
+      </w:r>
+      <w:r>
+        <w:rPr>
+          <w:rFonts w:ascii="Times New Roman" w:hAnsi="Times New Roman" w:cs="Times New Roman"/>
+          <w:color w:val="000000" w:themeColor="text1"/>
+          <w:sz w:val="28"/>
+          <w:szCs w:val="28"/>
+        </w:rPr>
+        <w:t xml:space="preserve"> (дата обращения: </w:t>
+      </w:r>
+      <w:r>
+        <w:rPr>
+          <w:rFonts w:ascii="Times New Roman" w:hAnsi="Times New Roman" w:cs="Times New Roman"/>
+          <w:color w:val="000000" w:themeColor="text1"/>
+          <w:sz w:val="28"/>
+          <w:szCs w:val="28"/>
+        </w:rPr>
+        <w:t>02.03.</w:t>
+      </w:r>
+      <w:r>
+        <w:rPr>
+          <w:rFonts w:ascii="Times New Roman" w:hAnsi="Times New Roman" w:cs="Times New Roman"/>
+          <w:color w:val="000000" w:themeColor="text1"/>
+          <w:sz w:val="28"/>
+          <w:szCs w:val="28"/>
+        </w:rPr>
+        <w:t>2020)</w:t>
+      </w:r>
+    </w:p>
+    <w:p>
+      <w:pPr>
+        <w:spacing w:after="0" w:line="360" w:lineRule="auto"/>
+        <w:ind w:firstLine="709"/>
+        <w:jc w:val="both"/>
+        <w:rPr>
+          <w:rFonts w:ascii="Times New Roman" w:hAnsi="Times New Roman" w:cs="Times New Roman"/>
+          <w:color w:val="000000" w:themeColor="text1"/>
+          <w:sz w:val="28"/>
+          <w:szCs w:val="28"/>
+        </w:rPr>
+      </w:pPr>
     </w:p>
     <w:sectPr>
-      <w:headerReference w:type="default" r:id="rId19"/>
+      <w:headerReference w:type="default" r:id="rId15"/>
       <w:pgSz w:w="11906" w:h="16838"/>
       <w:pgMar w:top="1134" w:right="567" w:bottom="1134" w:left="1701" w:header="709" w:footer="709" w:gutter="0"/>
       <w:cols w:space="708"/>
@@ -12494,113 +12512,6 @@
     </w:sectPr>
   </w:body>
 </w:document>
-</file>
-
-<file path=word/comments.xml><?xml version="1.0" encoding="utf-8"?>
-<w:comments xmlns:wpc="http://schemas.microsoft.com/office/word/2010/wordprocessingCanvas" xmlns:cx="http://schemas.microsoft.com/office/drawing/2014/chartex" xmlns:cx1="http://schemas.microsoft.com/office/drawing/2015/9/8/chartex" xmlns:cx2="http://schemas.microsoft.com/office/drawing/2015/10/21/chartex" xmlns:cx3="http://schemas.microsoft.com/office/drawing/2016/5/9/chartex" xmlns:cx4="http://schemas.microsoft.com/office/drawing/2016/5/10/chartex" xmlns:cx5="http://schemas.microsoft.com/office/drawing/2016/5/11/chartex" xmlns:cx6="http://schemas.microsoft.com/office/drawing/2016/5/12/chartex" xmlns:cx7="http://schemas.microsoft.com/office/drawing/2016/5/13/chartex" xmlns:cx8="http://schemas.microsoft.com/office/drawing/2016/5/14/chartex" xmlns:mc="http://schemas.openxmlformats.org/markup-compatibility/2006" xmlns:aink="http://schemas.microsoft.com/office/drawing/2016/ink" xmlns:am3d="http://schemas.microsoft.com/office/drawing/2017/model3d" xmlns:o="urn:schemas-microsoft-com:office:office" xmlns:r="http://schemas.openxmlformats.org/officeDocument/2006/relationships" xmlns:m="http://schemas.openxmlformats.org/officeDocument/2006/math" xmlns:v="urn:schemas-microsoft-com:vml" xmlns:wp14="http://schemas.microsoft.com/office/word/2010/wordprocessingDrawing" xmlns:wp="http://schemas.openxmlformats.org/drawingml/2006/wordprocessingDrawing" xmlns:w10="urn:schemas-microsoft-com:office:word" xmlns:w="http://schemas.openxmlformats.org/wordprocessingml/2006/main" xmlns:w14="http://schemas.microsoft.com/office/word/2010/wordml" xmlns:w15="http://schemas.microsoft.com/office/word/2012/wordml" xmlns:w16cex="http://schemas.microsoft.com/office/word/2018/wordml/cex" xmlns:w16cid="http://schemas.microsoft.com/office/word/2016/wordml/cid" xmlns:w16="http://schemas.microsoft.com/office/word/2018/wordml" xmlns:w16se="http://schemas.microsoft.com/office/word/2015/wordml/symex" xmlns:wpg="http://schemas.microsoft.com/office/word/2010/wordprocessingGroup" xmlns:wpi="http://schemas.microsoft.com/office/word/2010/wordprocessingInk" xmlns:wne="http://schemas.microsoft.com/office/word/2006/wordml" xmlns:wps="http://schemas.microsoft.com/office/word/2010/wordprocessingShape" mc:Ignorable="w14 w15 w16se w16cid w16 w16cex wp14">
-  <w:comment w:id="0" w:author="Kalentyev Alexey" w:date="2020-04-04T15:26:00Z" w:initials="KA">
-    <w:p>
-      <w:pPr>
-        <w:pStyle w:val="CommentText"/>
-      </w:pPr>
-      <w:r>
-        <w:rPr>
-          <w:rStyle w:val="CommentReference"/>
-        </w:rPr>
-        <w:annotationRef/>
-      </w:r>
-      <w:r>
-        <w:t>Корректная правая граница по ОСТУСУР?</w:t>
-      </w:r>
-    </w:p>
-  </w:comment>
-  <w:comment w:id="6" w:author="Kalentyev Alexey" w:date="2020-04-04T15:29:00Z" w:initials="KA">
-    <w:p>
-      <w:pPr>
-        <w:pStyle w:val="CommentText"/>
-      </w:pPr>
-      <w:r>
-        <w:rPr>
-          <w:rStyle w:val="CommentReference"/>
-        </w:rPr>
-        <w:annotationRef/>
-      </w:r>
-      <w:r>
-        <w:t>Выравнивание по ширине</w:t>
-      </w:r>
-    </w:p>
-  </w:comment>
-  <w:comment w:id="12" w:author="Kalentyev Alexey" w:date="2020-04-04T15:31:00Z" w:initials="KA">
-    <w:p>
-      <w:pPr>
-        <w:pStyle w:val="CommentText"/>
-        <w:rPr>
-          <w:lang w:val="en-US"/>
-        </w:rPr>
-      </w:pPr>
-      <w:r>
-        <w:rPr>
-          <w:rStyle w:val="CommentReference"/>
-        </w:rPr>
-        <w:annotationRef/>
-      </w:r>
-      <w:r>
-        <w:t xml:space="preserve">Ссылка на источник об </w:t>
-      </w:r>
-      <w:r>
-        <w:rPr>
-          <w:lang w:val="en-US"/>
-        </w:rPr>
-        <w:t>UML</w:t>
-      </w:r>
-    </w:p>
-  </w:comment>
-  <w:comment w:id="13" w:author="Kalentyev Alexey" w:date="2020-04-04T15:35:00Z" w:initials="KA">
-    <w:p>
-      <w:pPr>
-        <w:pStyle w:val="CommentText"/>
-      </w:pPr>
-      <w:r>
-        <w:rPr>
-          <w:rStyle w:val="CommentReference"/>
-        </w:rPr>
-        <w:annotationRef/>
-      </w:r>
-      <w:r>
-        <w:t xml:space="preserve">Не хватает связи </w:t>
-      </w:r>
-      <w:r>
-        <w:rPr>
-          <w:lang w:val="en-US"/>
-        </w:rPr>
-        <w:t>CreateBushing</w:t>
-      </w:r>
-      <w:r>
-        <w:t xml:space="preserve"> </w:t>
-      </w:r>
-      <w:r>
-        <w:t xml:space="preserve">и </w:t>
-      </w:r>
-      <w:r>
-        <w:rPr>
-          <w:lang w:val="en-US"/>
-        </w:rPr>
-        <w:t>Bushing</w:t>
-      </w:r>
-      <w:bookmarkStart w:id="14" w:name="_GoBack"/>
-      <w:bookmarkEnd w:id="14"/>
-    </w:p>
-  </w:comment>
-</w:comments>
-</file>
-
-<file path=word/commentsExtended.xml><?xml version="1.0" encoding="utf-8"?>
-<w15:commentsEx xmlns:wpc="http://schemas.microsoft.com/office/word/2010/wordprocessingCanvas" xmlns:cx="http://schemas.microsoft.com/office/drawing/2014/chartex" xmlns:cx1="http://schemas.microsoft.com/office/drawing/2015/9/8/chartex" xmlns:cx2="http://schemas.microsoft.com/office/drawing/2015/10/21/chartex" xmlns:cx3="http://schemas.microsoft.com/office/drawing/2016/5/9/chartex" xmlns:cx4="http://schemas.microsoft.com/office/drawing/2016/5/10/chartex" xmlns:cx5="http://schemas.microsoft.com/office/drawing/2016/5/11/chartex" xmlns:cx6="http://schemas.microsoft.com/office/drawing/2016/5/12/chartex" xmlns:cx7="http://schemas.microsoft.com/office/drawing/2016/5/13/chartex" xmlns:cx8="http://schemas.microsoft.com/office/drawing/2016/5/14/chartex" xmlns:mc="http://schemas.openxmlformats.org/markup-compatibility/2006" xmlns:aink="http://schemas.microsoft.com/office/drawing/2016/ink" xmlns:am3d="http://schemas.microsoft.com/office/drawing/2017/model3d" xmlns:o="urn:schemas-microsoft-com:office:office" xmlns:r="http://schemas.openxmlformats.org/officeDocument/2006/relationships" xmlns:m="http://schemas.openxmlformats.org/officeDocument/2006/math" xmlns:v="urn:schemas-microsoft-com:vml" xmlns:wp14="http://schemas.microsoft.com/office/word/2010/wordprocessingDrawing" xmlns:wp="http://schemas.openxmlformats.org/drawingml/2006/wordprocessingDrawing" xmlns:w10="urn:schemas-microsoft-com:office:word" xmlns:w="http://schemas.openxmlformats.org/wordprocessingml/2006/main" xmlns:w14="http://schemas.microsoft.com/office/word/2010/wordml" xmlns:w15="http://schemas.microsoft.com/office/word/2012/wordml" xmlns:w16cex="http://schemas.microsoft.com/office/word/2018/wordml/cex" xmlns:w16cid="http://schemas.microsoft.com/office/word/2016/wordml/cid" xmlns:w16="http://schemas.microsoft.com/office/word/2018/wordml" xmlns:w16se="http://schemas.microsoft.com/office/word/2015/wordml/symex" xmlns:wpg="http://schemas.microsoft.com/office/word/2010/wordprocessingGroup" xmlns:wpi="http://schemas.microsoft.com/office/word/2010/wordprocessingInk" xmlns:wne="http://schemas.microsoft.com/office/word/2006/wordml" xmlns:wps="http://schemas.microsoft.com/office/word/2010/wordprocessingShape" mc:Ignorable="w14 w15 w16se w16cid w16 w16cex wp14">
-  <w15:commentEx w15:paraId="3CB679F4" w15:done="0"/>
-  <w15:commentEx w15:paraId="7CBDC159" w15:done="0"/>
-  <w15:commentEx w15:paraId="3A6838A8" w15:done="0"/>
-  <w15:commentEx w15:paraId="458DE25F" w15:done="0"/>
-</w15:commentsEx>
 </file>
 
 <file path=word/commentsExtensible.xml><?xml version="1.0" encoding="utf-8"?>
@@ -12622,7 +12533,7 @@
 </file>
 
 <file path=word/endnotes.xml><?xml version="1.0" encoding="utf-8"?>
-<w:endnotes xmlns:wpc="http://schemas.microsoft.com/office/word/2010/wordprocessingCanvas" xmlns:cx="http://schemas.microsoft.com/office/drawing/2014/chartex" xmlns:cx1="http://schemas.microsoft.com/office/drawing/2015/9/8/chartex" xmlns:cx2="http://schemas.microsoft.com/office/drawing/2015/10/21/chartex" xmlns:cx3="http://schemas.microsoft.com/office/drawing/2016/5/9/chartex" xmlns:cx4="http://schemas.microsoft.com/office/drawing/2016/5/10/chartex" xmlns:cx5="http://schemas.microsoft.com/office/drawing/2016/5/11/chartex" xmlns:cx6="http://schemas.microsoft.com/office/drawing/2016/5/12/chartex" xmlns:cx7="http://schemas.microsoft.com/office/drawing/2016/5/13/chartex" xmlns:cx8="http://schemas.microsoft.com/office/drawing/2016/5/14/chartex" xmlns:mc="http://schemas.openxmlformats.org/markup-compatibility/2006" xmlns:aink="http://schemas.microsoft.com/office/drawing/2016/ink" xmlns:am3d="http://schemas.microsoft.com/office/drawing/2017/model3d" xmlns:o="urn:schemas-microsoft-com:office:office" xmlns:r="http://schemas.openxmlformats.org/officeDocument/2006/relationships" xmlns:m="http://schemas.openxmlformats.org/officeDocument/2006/math" xmlns:v="urn:schemas-microsoft-com:vml" xmlns:wp14="http://schemas.microsoft.com/office/word/2010/wordprocessingDrawing" xmlns:wp="http://schemas.openxmlformats.org/drawingml/2006/wordprocessingDrawing" xmlns:w10="urn:schemas-microsoft-com:office:word" xmlns:w="http://schemas.openxmlformats.org/wordprocessingml/2006/main" xmlns:w14="http://schemas.microsoft.com/office/word/2010/wordml" xmlns:w15="http://schemas.microsoft.com/office/word/2012/wordml" xmlns:w16cex="http://schemas.microsoft.com/office/word/2018/wordml/cex" xmlns:w16cid="http://schemas.microsoft.com/office/word/2016/wordml/cid" xmlns:w16="http://schemas.microsoft.com/office/word/2018/wordml" xmlns:w16se="http://schemas.microsoft.com/office/word/2015/wordml/symex" xmlns:wpg="http://schemas.microsoft.com/office/word/2010/wordprocessingGroup" xmlns:wpi="http://schemas.microsoft.com/office/word/2010/wordprocessingInk" xmlns:wne="http://schemas.microsoft.com/office/word/2006/wordml" xmlns:wps="http://schemas.microsoft.com/office/word/2010/wordprocessingShape" mc:Ignorable="w14 w15 w16se w16cid w16 w16cex wp14">
+<w:endnotes xmlns:wpc="http://schemas.microsoft.com/office/word/2010/wordprocessingCanvas" xmlns:mc="http://schemas.openxmlformats.org/markup-compatibility/2006" xmlns:o="urn:schemas-microsoft-com:office:office" xmlns:r="http://schemas.openxmlformats.org/officeDocument/2006/relationships" xmlns:m="http://schemas.openxmlformats.org/officeDocument/2006/math" xmlns:v="urn:schemas-microsoft-com:vml" xmlns:wp14="http://schemas.microsoft.com/office/word/2010/wordprocessingDrawing" xmlns:wp="http://schemas.openxmlformats.org/drawingml/2006/wordprocessingDrawing" xmlns:w10="urn:schemas-microsoft-com:office:word" xmlns:w="http://schemas.openxmlformats.org/wordprocessingml/2006/main" xmlns:w14="http://schemas.microsoft.com/office/word/2010/wordml" xmlns:w15="http://schemas.microsoft.com/office/word/2012/wordml" xmlns:wpg="http://schemas.microsoft.com/office/word/2010/wordprocessingGroup" xmlns:wpi="http://schemas.microsoft.com/office/word/2010/wordprocessingInk" xmlns:wne="http://schemas.microsoft.com/office/word/2006/wordml" xmlns:wps="http://schemas.microsoft.com/office/word/2010/wordprocessingShape" mc:Ignorable="w14 w15 wp14">
   <w:endnote w:type="separator" w:id="-1">
     <w:p>
       <w:pPr>
@@ -12647,7 +12558,7 @@
 </file>
 
 <file path=word/footnotes.xml><?xml version="1.0" encoding="utf-8"?>
-<w:footnotes xmlns:wpc="http://schemas.microsoft.com/office/word/2010/wordprocessingCanvas" xmlns:cx="http://schemas.microsoft.com/office/drawing/2014/chartex" xmlns:cx1="http://schemas.microsoft.com/office/drawing/2015/9/8/chartex" xmlns:cx2="http://schemas.microsoft.com/office/drawing/2015/10/21/chartex" xmlns:cx3="http://schemas.microsoft.com/office/drawing/2016/5/9/chartex" xmlns:cx4="http://schemas.microsoft.com/office/drawing/2016/5/10/chartex" xmlns:cx5="http://schemas.microsoft.com/office/drawing/2016/5/11/chartex" xmlns:cx6="http://schemas.microsoft.com/office/drawing/2016/5/12/chartex" xmlns:cx7="http://schemas.microsoft.com/office/drawing/2016/5/13/chartex" xmlns:cx8="http://schemas.microsoft.com/office/drawing/2016/5/14/chartex" xmlns:mc="http://schemas.openxmlformats.org/markup-compatibility/2006" xmlns:aink="http://schemas.microsoft.com/office/drawing/2016/ink" xmlns:am3d="http://schemas.microsoft.com/office/drawing/2017/model3d" xmlns:o="urn:schemas-microsoft-com:office:office" xmlns:r="http://schemas.openxmlformats.org/officeDocument/2006/relationships" xmlns:m="http://schemas.openxmlformats.org/officeDocument/2006/math" xmlns:v="urn:schemas-microsoft-com:vml" xmlns:wp14="http://schemas.microsoft.com/office/word/2010/wordprocessingDrawing" xmlns:wp="http://schemas.openxmlformats.org/drawingml/2006/wordprocessingDrawing" xmlns:w10="urn:schemas-microsoft-com:office:word" xmlns:w="http://schemas.openxmlformats.org/wordprocessingml/2006/main" xmlns:w14="http://schemas.microsoft.com/office/word/2010/wordml" xmlns:w15="http://schemas.microsoft.com/office/word/2012/wordml" xmlns:w16cex="http://schemas.microsoft.com/office/word/2018/wordml/cex" xmlns:w16cid="http://schemas.microsoft.com/office/word/2016/wordml/cid" xmlns:w16="http://schemas.microsoft.com/office/word/2018/wordml" xmlns:w16se="http://schemas.microsoft.com/office/word/2015/wordml/symex" xmlns:wpg="http://schemas.microsoft.com/office/word/2010/wordprocessingGroup" xmlns:wpi="http://schemas.microsoft.com/office/word/2010/wordprocessingInk" xmlns:wne="http://schemas.microsoft.com/office/word/2006/wordml" xmlns:wps="http://schemas.microsoft.com/office/word/2010/wordprocessingShape" mc:Ignorable="w14 w15 w16se w16cid w16 w16cex wp14">
+<w:footnotes xmlns:wpc="http://schemas.microsoft.com/office/word/2010/wordprocessingCanvas" xmlns:mc="http://schemas.openxmlformats.org/markup-compatibility/2006" xmlns:o="urn:schemas-microsoft-com:office:office" xmlns:r="http://schemas.openxmlformats.org/officeDocument/2006/relationships" xmlns:m="http://schemas.openxmlformats.org/officeDocument/2006/math" xmlns:v="urn:schemas-microsoft-com:vml" xmlns:wp14="http://schemas.microsoft.com/office/word/2010/wordprocessingDrawing" xmlns:wp="http://schemas.openxmlformats.org/drawingml/2006/wordprocessingDrawing" xmlns:w10="urn:schemas-microsoft-com:office:word" xmlns:w="http://schemas.openxmlformats.org/wordprocessingml/2006/main" xmlns:w14="http://schemas.microsoft.com/office/word/2010/wordml" xmlns:w15="http://schemas.microsoft.com/office/word/2012/wordml" xmlns:wpg="http://schemas.microsoft.com/office/word/2010/wordprocessingGroup" xmlns:wpi="http://schemas.microsoft.com/office/word/2010/wordprocessingInk" xmlns:wne="http://schemas.microsoft.com/office/word/2006/wordml" xmlns:wps="http://schemas.microsoft.com/office/word/2010/wordprocessingShape" mc:Ignorable="w14 w15 wp14">
   <w:footnote w:type="separator" w:id="-1">
     <w:p>
       <w:pPr>
@@ -12672,7 +12583,7 @@
 </file>
 
 <file path=word/header1.xml><?xml version="1.0" encoding="utf-8"?>
-<w:hdr xmlns:wpc="http://schemas.microsoft.com/office/word/2010/wordprocessingCanvas" xmlns:cx="http://schemas.microsoft.com/office/drawing/2014/chartex" xmlns:cx1="http://schemas.microsoft.com/office/drawing/2015/9/8/chartex" xmlns:cx2="http://schemas.microsoft.com/office/drawing/2015/10/21/chartex" xmlns:cx3="http://schemas.microsoft.com/office/drawing/2016/5/9/chartex" xmlns:cx4="http://schemas.microsoft.com/office/drawing/2016/5/10/chartex" xmlns:cx5="http://schemas.microsoft.com/office/drawing/2016/5/11/chartex" xmlns:cx6="http://schemas.microsoft.com/office/drawing/2016/5/12/chartex" xmlns:cx7="http://schemas.microsoft.com/office/drawing/2016/5/13/chartex" xmlns:cx8="http://schemas.microsoft.com/office/drawing/2016/5/14/chartex" xmlns:mc="http://schemas.openxmlformats.org/markup-compatibility/2006" xmlns:aink="http://schemas.microsoft.com/office/drawing/2016/ink" xmlns:am3d="http://schemas.microsoft.com/office/drawing/2017/model3d" xmlns:o="urn:schemas-microsoft-com:office:office" xmlns:r="http://schemas.openxmlformats.org/officeDocument/2006/relationships" xmlns:m="http://schemas.openxmlformats.org/officeDocument/2006/math" xmlns:v="urn:schemas-microsoft-com:vml" xmlns:wp14="http://schemas.microsoft.com/office/word/2010/wordprocessingDrawing" xmlns:wp="http://schemas.openxmlformats.org/drawingml/2006/wordprocessingDrawing" xmlns:w10="urn:schemas-microsoft-com:office:word" xmlns:w="http://schemas.openxmlformats.org/wordprocessingml/2006/main" xmlns:w14="http://schemas.microsoft.com/office/word/2010/wordml" xmlns:w15="http://schemas.microsoft.com/office/word/2012/wordml" xmlns:w16cex="http://schemas.microsoft.com/office/word/2018/wordml/cex" xmlns:w16cid="http://schemas.microsoft.com/office/word/2016/wordml/cid" xmlns:w16="http://schemas.microsoft.com/office/word/2018/wordml" xmlns:w16se="http://schemas.microsoft.com/office/word/2015/wordml/symex" xmlns:wpg="http://schemas.microsoft.com/office/word/2010/wordprocessingGroup" xmlns:wpi="http://schemas.microsoft.com/office/word/2010/wordprocessingInk" xmlns:wne="http://schemas.microsoft.com/office/word/2006/wordml" xmlns:wps="http://schemas.microsoft.com/office/word/2010/wordprocessingShape" mc:Ignorable="w14 w15 w16se w16cid w16 w16cex wp14">
+<w:hdr xmlns:wpc="http://schemas.microsoft.com/office/word/2010/wordprocessingCanvas" xmlns:mc="http://schemas.openxmlformats.org/markup-compatibility/2006" xmlns:o="urn:schemas-microsoft-com:office:office" xmlns:r="http://schemas.openxmlformats.org/officeDocument/2006/relationships" xmlns:m="http://schemas.openxmlformats.org/officeDocument/2006/math" xmlns:v="urn:schemas-microsoft-com:vml" xmlns:wp14="http://schemas.microsoft.com/office/word/2010/wordprocessingDrawing" xmlns:wp="http://schemas.openxmlformats.org/drawingml/2006/wordprocessingDrawing" xmlns:w10="urn:schemas-microsoft-com:office:word" xmlns:w="http://schemas.openxmlformats.org/wordprocessingml/2006/main" xmlns:w14="http://schemas.microsoft.com/office/word/2010/wordml" xmlns:w15="http://schemas.microsoft.com/office/word/2012/wordml" xmlns:wpg="http://schemas.microsoft.com/office/word/2010/wordprocessingGroup" xmlns:wpi="http://schemas.microsoft.com/office/word/2010/wordprocessingInk" xmlns:wne="http://schemas.microsoft.com/office/word/2006/wordml" xmlns:wps="http://schemas.microsoft.com/office/word/2010/wordprocessingShape" mc:Ignorable="w14 w15 wp14">
   <w:sdt>
     <w:sdtPr>
       <w:id w:val="-1630089548"/>
@@ -12690,7 +12601,7 @@
     <w:sdtContent>
       <w:p>
         <w:pPr>
-          <w:pStyle w:val="Header"/>
+          <w:pStyle w:val="ad"/>
           <w:jc w:val="center"/>
           <w:rPr>
             <w:sz w:val="24"/>
@@ -12728,7 +12639,7 @@
             <w:sz w:val="24"/>
             <w:szCs w:val="24"/>
           </w:rPr>
-          <w:t>16</w:t>
+          <w:t>17</w:t>
         </w:r>
         <w:r>
           <w:rPr>
@@ -12743,14 +12654,14 @@
   </w:sdt>
   <w:p>
     <w:pPr>
-      <w:pStyle w:val="Header"/>
+      <w:pStyle w:val="ad"/>
     </w:pPr>
   </w:p>
 </w:hdr>
 </file>
 
 <file path=word/numbering.xml><?xml version="1.0" encoding="utf-8"?>
-<w:numbering xmlns:wpc="http://schemas.microsoft.com/office/word/2010/wordprocessingCanvas" xmlns:cx="http://schemas.microsoft.com/office/drawing/2014/chartex" xmlns:cx1="http://schemas.microsoft.com/office/drawing/2015/9/8/chartex" xmlns:cx2="http://schemas.microsoft.com/office/drawing/2015/10/21/chartex" xmlns:cx3="http://schemas.microsoft.com/office/drawing/2016/5/9/chartex" xmlns:cx4="http://schemas.microsoft.com/office/drawing/2016/5/10/chartex" xmlns:cx5="http://schemas.microsoft.com/office/drawing/2016/5/11/chartex" xmlns:cx6="http://schemas.microsoft.com/office/drawing/2016/5/12/chartex" xmlns:cx7="http://schemas.microsoft.com/office/drawing/2016/5/13/chartex" xmlns:cx8="http://schemas.microsoft.com/office/drawing/2016/5/14/chartex" xmlns:mc="http://schemas.openxmlformats.org/markup-compatibility/2006" xmlns:aink="http://schemas.microsoft.com/office/drawing/2016/ink" xmlns:am3d="http://schemas.microsoft.com/office/drawing/2017/model3d" xmlns:o="urn:schemas-microsoft-com:office:office" xmlns:r="http://schemas.openxmlformats.org/officeDocument/2006/relationships" xmlns:m="http://schemas.openxmlformats.org/officeDocument/2006/math" xmlns:v="urn:schemas-microsoft-com:vml" xmlns:wp14="http://schemas.microsoft.com/office/word/2010/wordprocessingDrawing" xmlns:wp="http://schemas.openxmlformats.org/drawingml/2006/wordprocessingDrawing" xmlns:w10="urn:schemas-microsoft-com:office:word" xmlns:w="http://schemas.openxmlformats.org/wordprocessingml/2006/main" xmlns:w14="http://schemas.microsoft.com/office/word/2010/wordml" xmlns:w15="http://schemas.microsoft.com/office/word/2012/wordml" xmlns:w16cex="http://schemas.microsoft.com/office/word/2018/wordml/cex" xmlns:w16cid="http://schemas.microsoft.com/office/word/2016/wordml/cid" xmlns:w16="http://schemas.microsoft.com/office/word/2018/wordml" xmlns:w16se="http://schemas.microsoft.com/office/word/2015/wordml/symex" xmlns:wpg="http://schemas.microsoft.com/office/word/2010/wordprocessingGroup" xmlns:wpi="http://schemas.microsoft.com/office/word/2010/wordprocessingInk" xmlns:wne="http://schemas.microsoft.com/office/word/2006/wordml" xmlns:wps="http://schemas.microsoft.com/office/word/2010/wordprocessingShape" mc:Ignorable="w14 w15 w16se w16cid w16 w16cex wp14">
+<w:numbering xmlns:wpc="http://schemas.microsoft.com/office/word/2010/wordprocessingCanvas" xmlns:mc="http://schemas.openxmlformats.org/markup-compatibility/2006" xmlns:o="urn:schemas-microsoft-com:office:office" xmlns:r="http://schemas.openxmlformats.org/officeDocument/2006/relationships" xmlns:m="http://schemas.openxmlformats.org/officeDocument/2006/math" xmlns:v="urn:schemas-microsoft-com:vml" xmlns:wp14="http://schemas.microsoft.com/office/word/2010/wordprocessingDrawing" xmlns:wp="http://schemas.openxmlformats.org/drawingml/2006/wordprocessingDrawing" xmlns:w10="urn:schemas-microsoft-com:office:word" xmlns:w="http://schemas.openxmlformats.org/wordprocessingml/2006/main" xmlns:w14="http://schemas.microsoft.com/office/word/2010/wordml" xmlns:w15="http://schemas.microsoft.com/office/word/2012/wordml" xmlns:wpg="http://schemas.microsoft.com/office/word/2010/wordprocessingGroup" xmlns:wpi="http://schemas.microsoft.com/office/word/2010/wordprocessingInk" xmlns:wne="http://schemas.microsoft.com/office/word/2006/wordml" xmlns:wps="http://schemas.microsoft.com/office/word/2010/wordprocessingShape" mc:Ignorable="w14 w15 wp14">
   <w:abstractNum w:abstractNumId="0" w15:restartNumberingAfterBreak="0">
     <w:nsid w:val="5F9940E8"/>
     <w:multiLevelType w:val="hybridMultilevel"/>
@@ -12870,16 +12781,8 @@
 </w:numbering>
 </file>
 
-<file path=word/people.xml><?xml version="1.0" encoding="utf-8"?>
-<w15:people xmlns:wpc="http://schemas.microsoft.com/office/word/2010/wordprocessingCanvas" xmlns:cx="http://schemas.microsoft.com/office/drawing/2014/chartex" xmlns:cx1="http://schemas.microsoft.com/office/drawing/2015/9/8/chartex" xmlns:cx2="http://schemas.microsoft.com/office/drawing/2015/10/21/chartex" xmlns:cx3="http://schemas.microsoft.com/office/drawing/2016/5/9/chartex" xmlns:cx4="http://schemas.microsoft.com/office/drawing/2016/5/10/chartex" xmlns:cx5="http://schemas.microsoft.com/office/drawing/2016/5/11/chartex" xmlns:cx6="http://schemas.microsoft.com/office/drawing/2016/5/12/chartex" xmlns:cx7="http://schemas.microsoft.com/office/drawing/2016/5/13/chartex" xmlns:cx8="http://schemas.microsoft.com/office/drawing/2016/5/14/chartex" xmlns:mc="http://schemas.openxmlformats.org/markup-compatibility/2006" xmlns:aink="http://schemas.microsoft.com/office/drawing/2016/ink" xmlns:am3d="http://schemas.microsoft.com/office/drawing/2017/model3d" xmlns:o="urn:schemas-microsoft-com:office:office" xmlns:r="http://schemas.openxmlformats.org/officeDocument/2006/relationships" xmlns:m="http://schemas.openxmlformats.org/officeDocument/2006/math" xmlns:v="urn:schemas-microsoft-com:vml" xmlns:wp14="http://schemas.microsoft.com/office/word/2010/wordprocessingDrawing" xmlns:wp="http://schemas.openxmlformats.org/drawingml/2006/wordprocessingDrawing" xmlns:w10="urn:schemas-microsoft-com:office:word" xmlns:w="http://schemas.openxmlformats.org/wordprocessingml/2006/main" xmlns:w14="http://schemas.microsoft.com/office/word/2010/wordml" xmlns:w15="http://schemas.microsoft.com/office/word/2012/wordml" xmlns:w16cex="http://schemas.microsoft.com/office/word/2018/wordml/cex" xmlns:w16cid="http://schemas.microsoft.com/office/word/2016/wordml/cid" xmlns:w16="http://schemas.microsoft.com/office/word/2018/wordml" xmlns:w16se="http://schemas.microsoft.com/office/word/2015/wordml/symex" xmlns:wpg="http://schemas.microsoft.com/office/word/2010/wordprocessingGroup" xmlns:wpi="http://schemas.microsoft.com/office/word/2010/wordprocessingInk" xmlns:wne="http://schemas.microsoft.com/office/word/2006/wordml" xmlns:wps="http://schemas.microsoft.com/office/word/2010/wordprocessingShape" mc:Ignorable="w14 w15 w16se w16cid w16 w16cex wp14">
-  <w15:person w15:author="Kalentyev Alexey">
-    <w15:presenceInfo w15:providerId="Windows Live" w15:userId="da819b8650d7d997"/>
-  </w15:person>
-</w15:people>
-</file>
-
 <file path=word/styles.xml><?xml version="1.0" encoding="utf-8"?>
-<w:styles xmlns:mc="http://schemas.openxmlformats.org/markup-compatibility/2006" xmlns:r="http://schemas.openxmlformats.org/officeDocument/2006/relationships" xmlns:w="http://schemas.openxmlformats.org/wordprocessingml/2006/main" xmlns:w14="http://schemas.microsoft.com/office/word/2010/wordml" xmlns:w15="http://schemas.microsoft.com/office/word/2012/wordml" xmlns:w16cex="http://schemas.microsoft.com/office/word/2018/wordml/cex" xmlns:w16cid="http://schemas.microsoft.com/office/word/2016/wordml/cid" xmlns:w16="http://schemas.microsoft.com/office/word/2018/wordml" xmlns:w16se="http://schemas.microsoft.com/office/word/2015/wordml/symex" mc:Ignorable="w14 w15 w16se w16cid w16 w16cex">
+<w:styles xmlns:mc="http://schemas.openxmlformats.org/markup-compatibility/2006" xmlns:r="http://schemas.openxmlformats.org/officeDocument/2006/relationships" xmlns:w="http://schemas.openxmlformats.org/wordprocessingml/2006/main" xmlns:w14="http://schemas.microsoft.com/office/word/2010/wordml" xmlns:w15="http://schemas.microsoft.com/office/word/2012/wordml" mc:Ignorable="w14 w15">
   <w:docDefaults>
     <w:rPrDefault>
       <w:rPr>
@@ -12895,7 +12798,7 @@
       </w:pPr>
     </w:pPrDefault>
   </w:docDefaults>
-  <w:latentStyles w:defLockedState="0" w:defUIPriority="99" w:defSemiHidden="0" w:defUnhideWhenUsed="0" w:defQFormat="0" w:count="376">
+  <w:latentStyles w:defLockedState="0" w:defUIPriority="99" w:defSemiHidden="0" w:defUnhideWhenUsed="0" w:defQFormat="0" w:count="371">
     <w:lsdException w:name="Normal" w:uiPriority="0" w:qFormat="1"/>
     <w:lsdException w:name="heading 1" w:uiPriority="9" w:qFormat="1"/>
     <w:lsdException w:name="heading 2" w:semiHidden="1" w:uiPriority="9" w:unhideWhenUsed="1" w:qFormat="1"/>
@@ -13001,6 +12904,7 @@
     <w:lsdException w:name="HTML Sample" w:semiHidden="1" w:unhideWhenUsed="1"/>
     <w:lsdException w:name="HTML Typewriter" w:semiHidden="1" w:unhideWhenUsed="1"/>
     <w:lsdException w:name="HTML Variable" w:semiHidden="1" w:unhideWhenUsed="1"/>
+    <w:lsdException w:name="Normal Table" w:semiHidden="1" w:unhideWhenUsed="1"/>
     <w:lsdException w:name="annotation subject" w:semiHidden="1" w:unhideWhenUsed="1"/>
     <w:lsdException w:name="No List" w:semiHidden="1" w:unhideWhenUsed="1"/>
     <w:lsdException w:name="Outline List 1" w:semiHidden="1" w:unhideWhenUsed="1"/>
@@ -13043,8 +12947,11 @@
     <w:lsdException w:name="Table Contemporary" w:semiHidden="1" w:unhideWhenUsed="1"/>
     <w:lsdException w:name="Table Elegant" w:semiHidden="1" w:unhideWhenUsed="1"/>
     <w:lsdException w:name="Table Professional" w:semiHidden="1" w:unhideWhenUsed="1"/>
+    <w:lsdException w:name="Table Subtle 1" w:semiHidden="1" w:unhideWhenUsed="1"/>
     <w:lsdException w:name="Table Subtle 2" w:semiHidden="1" w:unhideWhenUsed="1"/>
     <w:lsdException w:name="Table Web 1" w:semiHidden="1" w:unhideWhenUsed="1"/>
+    <w:lsdException w:name="Table Web 2" w:semiHidden="1" w:unhideWhenUsed="1"/>
+    <w:lsdException w:name="Table Web 3" w:semiHidden="1" w:unhideWhenUsed="1"/>
     <w:lsdException w:name="Balloon Text" w:semiHidden="1" w:unhideWhenUsed="1"/>
     <w:lsdException w:name="Table Grid" w:uiPriority="59"/>
     <w:lsdException w:name="Table Theme" w:semiHidden="1" w:unhideWhenUsed="1"/>
@@ -13263,22 +13170,17 @@
     <w:lsdException w:name="List Table 5 Dark Accent 6" w:uiPriority="50"/>
     <w:lsdException w:name="List Table 6 Colorful Accent 6" w:uiPriority="51"/>
     <w:lsdException w:name="List Table 7 Colorful Accent 6" w:uiPriority="52"/>
-    <w:lsdException w:name="Mention" w:semiHidden="1" w:unhideWhenUsed="1"/>
-    <w:lsdException w:name="Smart Hyperlink" w:semiHidden="1" w:unhideWhenUsed="1"/>
-    <w:lsdException w:name="Hashtag" w:semiHidden="1" w:unhideWhenUsed="1"/>
-    <w:lsdException w:name="Unresolved Mention" w:semiHidden="1" w:unhideWhenUsed="1"/>
-    <w:lsdException w:name="Smart Link" w:semiHidden="1" w:unhideWhenUsed="1"/>
   </w:latentStyles>
-  <w:style w:type="paragraph" w:default="1" w:styleId="Normal">
+  <w:style w:type="paragraph" w:default="1" w:styleId="a">
     <w:name w:val="Normal"/>
     <w:qFormat/>
     <w:rsid w:val="00871628"/>
   </w:style>
-  <w:style w:type="paragraph" w:styleId="Heading1">
+  <w:style w:type="paragraph" w:styleId="1">
     <w:name w:val="heading 1"/>
-    <w:basedOn w:val="Normal"/>
-    <w:next w:val="Normal"/>
-    <w:link w:val="Heading1Char"/>
+    <w:basedOn w:val="a"/>
+    <w:next w:val="a"/>
+    <w:link w:val="10"/>
     <w:uiPriority w:val="9"/>
     <w:qFormat/>
     <w:rsid w:val="00E959E3"/>
@@ -13295,13 +13197,13 @@
       <w:szCs w:val="32"/>
     </w:rPr>
   </w:style>
-  <w:style w:type="character" w:default="1" w:styleId="DefaultParagraphFont">
+  <w:style w:type="character" w:default="1" w:styleId="a0">
     <w:name w:val="Default Paragraph Font"/>
     <w:uiPriority w:val="1"/>
     <w:semiHidden/>
     <w:unhideWhenUsed/>
   </w:style>
-  <w:style w:type="table" w:default="1" w:styleId="TableNormal">
+  <w:style w:type="table" w:default="1" w:styleId="a1">
     <w:name w:val="Normal Table"/>
     <w:uiPriority w:val="99"/>
     <w:semiHidden/>
@@ -13316,16 +13218,16 @@
       </w:tblCellMar>
     </w:tblPr>
   </w:style>
-  <w:style w:type="numbering" w:default="1" w:styleId="NoList">
+  <w:style w:type="numbering" w:default="1" w:styleId="a2">
     <w:name w:val="No List"/>
     <w:uiPriority w:val="99"/>
     <w:semiHidden/>
     <w:unhideWhenUsed/>
   </w:style>
-  <w:style w:type="paragraph" w:customStyle="1" w:styleId="1">
+  <w:style w:type="paragraph" w:customStyle="1" w:styleId="11">
     <w:name w:val="Стиль1"/>
-    <w:basedOn w:val="Heading1"/>
-    <w:link w:val="10"/>
+    <w:basedOn w:val="1"/>
+    <w:link w:val="12"/>
     <w:qFormat/>
     <w:rsid w:val="00E959E3"/>
     <w:pPr>
@@ -13340,10 +13242,10 @@
       <w:sz w:val="28"/>
     </w:rPr>
   </w:style>
-  <w:style w:type="character" w:customStyle="1" w:styleId="10">
+  <w:style w:type="character" w:customStyle="1" w:styleId="12">
     <w:name w:val="Стиль1 Знак"/>
-    <w:basedOn w:val="Heading1Char"/>
-    <w:link w:val="1"/>
+    <w:basedOn w:val="10"/>
+    <w:link w:val="11"/>
     <w:rsid w:val="00E959E3"/>
     <w:rPr>
       <w:rFonts w:ascii="Times New Roman" w:eastAsiaTheme="majorEastAsia" w:hAnsi="Times New Roman" w:cstheme="majorBidi"/>
@@ -13353,10 +13255,10 @@
       <w:szCs w:val="32"/>
     </w:rPr>
   </w:style>
-  <w:style w:type="character" w:customStyle="1" w:styleId="Heading1Char">
-    <w:name w:val="Heading 1 Char"/>
-    <w:basedOn w:val="DefaultParagraphFont"/>
-    <w:link w:val="Heading1"/>
+  <w:style w:type="character" w:customStyle="1" w:styleId="10">
+    <w:name w:val="Заголовок 1 Знак"/>
+    <w:basedOn w:val="a0"/>
+    <w:link w:val="1"/>
     <w:uiPriority w:val="9"/>
     <w:rsid w:val="00E959E3"/>
     <w:rPr>
@@ -13366,9 +13268,9 @@
       <w:szCs w:val="32"/>
     </w:rPr>
   </w:style>
-  <w:style w:type="paragraph" w:styleId="ListParagraph">
+  <w:style w:type="paragraph" w:styleId="a3">
     <w:name w:val="List Paragraph"/>
-    <w:basedOn w:val="Normal"/>
+    <w:basedOn w:val="a"/>
     <w:uiPriority w:val="34"/>
     <w:qFormat/>
     <w:rsid w:val="00C43247"/>
@@ -13377,9 +13279,9 @@
       <w:contextualSpacing/>
     </w:pPr>
   </w:style>
-  <w:style w:type="table" w:styleId="TableGrid">
+  <w:style w:type="table" w:styleId="a4">
     <w:name w:val="Table Grid"/>
-    <w:basedOn w:val="TableNormal"/>
+    <w:basedOn w:val="a1"/>
     <w:uiPriority w:val="59"/>
     <w:rsid w:val="00AD0B97"/>
     <w:pPr>
@@ -13396,10 +13298,10 @@
       </w:tblBorders>
     </w:tblPr>
   </w:style>
-  <w:style w:type="table" w:customStyle="1" w:styleId="11">
+  <w:style w:type="table" w:customStyle="1" w:styleId="13">
     <w:name w:val="Сетка таблицы1"/>
-    <w:basedOn w:val="TableNormal"/>
-    <w:next w:val="TableGrid"/>
+    <w:basedOn w:val="a1"/>
+    <w:next w:val="a4"/>
     <w:uiPriority w:val="59"/>
     <w:rsid w:val="00073508"/>
     <w:pPr>
@@ -13418,8 +13320,8 @@
   </w:style>
   <w:style w:type="table" w:customStyle="1" w:styleId="2">
     <w:name w:val="Сетка таблицы2"/>
-    <w:basedOn w:val="TableNormal"/>
-    <w:next w:val="TableGrid"/>
+    <w:basedOn w:val="a1"/>
+    <w:next w:val="a4"/>
     <w:uiPriority w:val="59"/>
     <w:rsid w:val="00404D02"/>
     <w:pPr>
@@ -13438,8 +13340,8 @@
   </w:style>
   <w:style w:type="table" w:customStyle="1" w:styleId="3">
     <w:name w:val="Сетка таблицы3"/>
-    <w:basedOn w:val="TableNormal"/>
-    <w:next w:val="TableGrid"/>
+    <w:basedOn w:val="a1"/>
+    <w:next w:val="a4"/>
     <w:uiPriority w:val="59"/>
     <w:rsid w:val="00404D02"/>
     <w:pPr>
@@ -13456,9 +13358,9 @@
       </w:tblBorders>
     </w:tblPr>
   </w:style>
-  <w:style w:type="character" w:styleId="Hyperlink">
+  <w:style w:type="character" w:styleId="a5">
     <w:name w:val="Hyperlink"/>
-    <w:basedOn w:val="DefaultParagraphFont"/>
+    <w:basedOn w:val="a0"/>
     <w:uiPriority w:val="99"/>
     <w:unhideWhenUsed/>
     <w:rsid w:val="002156A0"/>
@@ -13467,9 +13369,9 @@
       <w:u w:val="single"/>
     </w:rPr>
   </w:style>
-  <w:style w:type="character" w:styleId="CommentReference">
+  <w:style w:type="character" w:styleId="a6">
     <w:name w:val="annotation reference"/>
-    <w:basedOn w:val="DefaultParagraphFont"/>
+    <w:basedOn w:val="a0"/>
     <w:uiPriority w:val="99"/>
     <w:semiHidden/>
     <w:unhideWhenUsed/>
@@ -13479,10 +13381,10 @@
       <w:szCs w:val="16"/>
     </w:rPr>
   </w:style>
-  <w:style w:type="paragraph" w:styleId="CommentText">
+  <w:style w:type="paragraph" w:styleId="a7">
     <w:name w:val="annotation text"/>
-    <w:basedOn w:val="Normal"/>
-    <w:link w:val="CommentTextChar"/>
+    <w:basedOn w:val="a"/>
+    <w:link w:val="a8"/>
     <w:uiPriority w:val="99"/>
     <w:semiHidden/>
     <w:unhideWhenUsed/>
@@ -13495,10 +13397,10 @@
       <w:szCs w:val="20"/>
     </w:rPr>
   </w:style>
-  <w:style w:type="character" w:customStyle="1" w:styleId="CommentTextChar">
-    <w:name w:val="Comment Text Char"/>
-    <w:basedOn w:val="DefaultParagraphFont"/>
-    <w:link w:val="CommentText"/>
+  <w:style w:type="character" w:customStyle="1" w:styleId="a8">
+    <w:name w:val="Текст примечания Знак"/>
+    <w:basedOn w:val="a0"/>
+    <w:link w:val="a7"/>
     <w:uiPriority w:val="99"/>
     <w:semiHidden/>
     <w:rsid w:val="00281D76"/>
@@ -13507,11 +13409,11 @@
       <w:szCs w:val="20"/>
     </w:rPr>
   </w:style>
-  <w:style w:type="paragraph" w:styleId="CommentSubject">
+  <w:style w:type="paragraph" w:styleId="a9">
     <w:name w:val="annotation subject"/>
-    <w:basedOn w:val="CommentText"/>
-    <w:next w:val="CommentText"/>
-    <w:link w:val="CommentSubjectChar"/>
+    <w:basedOn w:val="a7"/>
+    <w:next w:val="a7"/>
+    <w:link w:val="aa"/>
     <w:uiPriority w:val="99"/>
     <w:semiHidden/>
     <w:unhideWhenUsed/>
@@ -13521,10 +13423,10 @@
       <w:bCs/>
     </w:rPr>
   </w:style>
-  <w:style w:type="character" w:customStyle="1" w:styleId="CommentSubjectChar">
-    <w:name w:val="Comment Subject Char"/>
-    <w:basedOn w:val="CommentTextChar"/>
-    <w:link w:val="CommentSubject"/>
+  <w:style w:type="character" w:customStyle="1" w:styleId="aa">
+    <w:name w:val="Тема примечания Знак"/>
+    <w:basedOn w:val="a8"/>
+    <w:link w:val="a9"/>
     <w:uiPriority w:val="99"/>
     <w:semiHidden/>
     <w:rsid w:val="00281D76"/>
@@ -13535,10 +13437,10 @@
       <w:szCs w:val="20"/>
     </w:rPr>
   </w:style>
-  <w:style w:type="paragraph" w:styleId="BalloonText">
+  <w:style w:type="paragraph" w:styleId="ab">
     <w:name w:val="Balloon Text"/>
-    <w:basedOn w:val="Normal"/>
-    <w:link w:val="BalloonTextChar"/>
+    <w:basedOn w:val="a"/>
+    <w:link w:val="ac"/>
     <w:uiPriority w:val="99"/>
     <w:semiHidden/>
     <w:unhideWhenUsed/>
@@ -13552,10 +13454,10 @@
       <w:szCs w:val="18"/>
     </w:rPr>
   </w:style>
-  <w:style w:type="character" w:customStyle="1" w:styleId="BalloonTextChar">
-    <w:name w:val="Balloon Text Char"/>
-    <w:basedOn w:val="DefaultParagraphFont"/>
-    <w:link w:val="BalloonText"/>
+  <w:style w:type="character" w:customStyle="1" w:styleId="ac">
+    <w:name w:val="Текст выноски Знак"/>
+    <w:basedOn w:val="a0"/>
+    <w:link w:val="ab"/>
     <w:uiPriority w:val="99"/>
     <w:semiHidden/>
     <w:rsid w:val="00281D76"/>
@@ -13565,10 +13467,10 @@
       <w:szCs w:val="18"/>
     </w:rPr>
   </w:style>
-  <w:style w:type="paragraph" w:styleId="Header">
+  <w:style w:type="paragraph" w:styleId="ad">
     <w:name w:val="header"/>
-    <w:basedOn w:val="Normal"/>
-    <w:link w:val="HeaderChar"/>
+    <w:basedOn w:val="a"/>
+    <w:link w:val="ae"/>
     <w:uiPriority w:val="99"/>
     <w:unhideWhenUsed/>
     <w:rsid w:val="00135B63"/>
@@ -13580,17 +13482,17 @@
       <w:spacing w:after="0" w:line="240" w:lineRule="auto"/>
     </w:pPr>
   </w:style>
-  <w:style w:type="character" w:customStyle="1" w:styleId="HeaderChar">
-    <w:name w:val="Header Char"/>
-    <w:basedOn w:val="DefaultParagraphFont"/>
-    <w:link w:val="Header"/>
+  <w:style w:type="character" w:customStyle="1" w:styleId="ae">
+    <w:name w:val="Верхний колонтитул Знак"/>
+    <w:basedOn w:val="a0"/>
+    <w:link w:val="ad"/>
     <w:uiPriority w:val="99"/>
     <w:rsid w:val="00135B63"/>
   </w:style>
-  <w:style w:type="paragraph" w:styleId="Footer">
+  <w:style w:type="paragraph" w:styleId="af">
     <w:name w:val="footer"/>
-    <w:basedOn w:val="Normal"/>
-    <w:link w:val="FooterChar"/>
+    <w:basedOn w:val="a"/>
+    <w:link w:val="af0"/>
     <w:uiPriority w:val="99"/>
     <w:unhideWhenUsed/>
     <w:rsid w:val="00135B63"/>
@@ -13602,17 +13504,17 @@
       <w:spacing w:after="0" w:line="240" w:lineRule="auto"/>
     </w:pPr>
   </w:style>
-  <w:style w:type="character" w:customStyle="1" w:styleId="FooterChar">
-    <w:name w:val="Footer Char"/>
-    <w:basedOn w:val="DefaultParagraphFont"/>
-    <w:link w:val="Footer"/>
+  <w:style w:type="character" w:customStyle="1" w:styleId="af0">
+    <w:name w:val="Нижний колонтитул Знак"/>
+    <w:basedOn w:val="a0"/>
+    <w:link w:val="af"/>
     <w:uiPriority w:val="99"/>
     <w:rsid w:val="00135B63"/>
   </w:style>
-  <w:style w:type="paragraph" w:customStyle="1" w:styleId="a">
+  <w:style w:type="paragraph" w:customStyle="1" w:styleId="af1">
     <w:name w:val="мой стиль"/>
-    <w:basedOn w:val="Normal"/>
-    <w:link w:val="a0"/>
+    <w:basedOn w:val="a"/>
+    <w:link w:val="af2"/>
     <w:qFormat/>
     <w:rsid w:val="00DB3025"/>
     <w:pPr>
@@ -13628,9 +13530,9 @@
       <w:lang w:val="x-none" w:eastAsia="x-none"/>
     </w:rPr>
   </w:style>
-  <w:style w:type="character" w:customStyle="1" w:styleId="a0">
+  <w:style w:type="character" w:customStyle="1" w:styleId="af2">
     <w:name w:val="мой стиль Знак"/>
-    <w:link w:val="a"/>
+    <w:link w:val="af1"/>
     <w:rsid w:val="00DB3025"/>
     <w:rPr>
       <w:rFonts w:ascii="Times New Roman" w:eastAsia="Calibri" w:hAnsi="Times New Roman" w:cs="Times New Roman"/>
@@ -13641,10 +13543,10 @@
       <w:lang w:val="x-none" w:eastAsia="x-none"/>
     </w:rPr>
   </w:style>
-  <w:style w:type="paragraph" w:styleId="TOCHeading">
+  <w:style w:type="paragraph" w:styleId="af3">
     <w:name w:val="TOC Heading"/>
-    <w:basedOn w:val="Heading1"/>
-    <w:next w:val="Normal"/>
+    <w:basedOn w:val="1"/>
+    <w:next w:val="a"/>
     <w:uiPriority w:val="39"/>
     <w:unhideWhenUsed/>
     <w:qFormat/>
@@ -13656,10 +13558,10 @@
       <w:lang w:eastAsia="ru-RU"/>
     </w:rPr>
   </w:style>
-  <w:style w:type="paragraph" w:styleId="TOC1">
+  <w:style w:type="paragraph" w:styleId="14">
     <w:name w:val="toc 1"/>
-    <w:basedOn w:val="Normal"/>
-    <w:next w:val="Normal"/>
+    <w:basedOn w:val="a"/>
+    <w:next w:val="a"/>
     <w:autoRedefine/>
     <w:uiPriority w:val="39"/>
     <w:unhideWhenUsed/>
@@ -13668,10 +13570,10 @@
       <w:spacing w:after="100"/>
     </w:pPr>
   </w:style>
-  <w:style w:type="paragraph" w:styleId="TOC2">
+  <w:style w:type="paragraph" w:styleId="20">
     <w:name w:val="toc 2"/>
-    <w:basedOn w:val="Normal"/>
-    <w:next w:val="Normal"/>
+    <w:basedOn w:val="a"/>
+    <w:next w:val="a"/>
     <w:autoRedefine/>
     <w:uiPriority w:val="39"/>
     <w:unhideWhenUsed/>
@@ -13681,10 +13583,10 @@
       <w:ind w:left="220"/>
     </w:pPr>
   </w:style>
-  <w:style w:type="paragraph" w:styleId="TOC3">
+  <w:style w:type="paragraph" w:styleId="30">
     <w:name w:val="toc 3"/>
-    <w:basedOn w:val="Normal"/>
-    <w:next w:val="Normal"/>
+    <w:basedOn w:val="a"/>
+    <w:next w:val="a"/>
     <w:autoRedefine/>
     <w:uiPriority w:val="39"/>
     <w:unhideWhenUsed/>
@@ -13963,7 +13865,7 @@
 </file>
 
 <file path=customXml/itemProps1.xml><?xml version="1.0" encoding="utf-8"?>
-<ds:datastoreItem xmlns:ds="http://schemas.openxmlformats.org/officeDocument/2006/customXml" ds:itemID="{263652FA-DAD1-4C7B-A9F4-BEB119896A57}">
+<ds:datastoreItem xmlns:ds="http://schemas.openxmlformats.org/officeDocument/2006/customXml" ds:itemID="{A73E2383-1BA1-4E51-B501-33893622EF7A}">
   <ds:schemaRefs>
     <ds:schemaRef ds:uri="http://schemas.openxmlformats.org/officeDocument/2006/bibliography"/>
   </ds:schemaRefs>

--- a/BushingPlugin/docs/ПС_ОРСАПР.docx
+++ b/BushingPlugin/docs/ПС_ОРСАПР.docx
@@ -183,7 +183,15 @@
           <w:sz w:val="28"/>
           <w:szCs w:val="28"/>
         </w:rPr>
-        <w:t xml:space="preserve">Разработка плагина «Построение втулки амортизаторной» </w:t>
+        <w:t>Разработка плагина «По</w:t>
+      </w:r>
+      <w:r>
+        <w:rPr>
+          <w:rFonts w:ascii="Times New Roman" w:hAnsi="Times New Roman"/>
+          <w:sz w:val="28"/>
+          <w:szCs w:val="28"/>
+        </w:rPr>
+        <w:t>строение втулки амортизаторной»</w:t>
       </w:r>
     </w:p>
     <w:p>
@@ -2013,40 +2021,38 @@
       <w:r>
         <w:br w:type="page"/>
       </w:r>
-      <w:bookmarkStart w:id="0" w:name="_GoBack"/>
+    </w:p>
+    <w:p>
+      <w:pPr>
+        <w:pStyle w:val="af1"/>
+        <w:outlineLvl w:val="0"/>
+      </w:pPr>
+      <w:bookmarkStart w:id="0" w:name="_Toc35299879"/>
+      <w:r>
+        <w:lastRenderedPageBreak/>
+        <w:t>1 Описание САПР</w:t>
+      </w:r>
       <w:bookmarkEnd w:id="0"/>
     </w:p>
     <w:p>
       <w:pPr>
         <w:pStyle w:val="af1"/>
-        <w:outlineLvl w:val="0"/>
-      </w:pPr>
-      <w:bookmarkStart w:id="1" w:name="_Toc35299879"/>
-      <w:r>
-        <w:lastRenderedPageBreak/>
-        <w:t>1 Описание САПР</w:t>
+        <w:outlineLvl w:val="1"/>
+        <w:rPr>
+          <w:b w:val="0"/>
+        </w:rPr>
+      </w:pPr>
+      <w:bookmarkStart w:id="1" w:name="_Toc35299880"/>
+      <w:r>
+        <w:t>1.1</w:t>
+      </w:r>
+      <w:r>
+        <w:t xml:space="preserve"> Описание программы</w:t>
       </w:r>
       <w:bookmarkEnd w:id="1"/>
     </w:p>
     <w:p>
       <w:pPr>
-        <w:pStyle w:val="af1"/>
-        <w:outlineLvl w:val="1"/>
-        <w:rPr>
-          <w:b w:val="0"/>
-        </w:rPr>
-      </w:pPr>
-      <w:bookmarkStart w:id="2" w:name="_Toc35299880"/>
-      <w:r>
-        <w:t>1.1</w:t>
-      </w:r>
-      <w:r>
-        <w:t xml:space="preserve"> Описание программы</w:t>
-      </w:r>
-      <w:bookmarkEnd w:id="2"/>
-    </w:p>
-    <w:p>
-      <w:pPr>
         <w:spacing w:after="0" w:line="360" w:lineRule="auto"/>
         <w:ind w:firstLine="709"/>
         <w:jc w:val="both"/>
@@ -2198,7 +2204,7 @@
         <w:pStyle w:val="af1"/>
         <w:outlineLvl w:val="1"/>
       </w:pPr>
-      <w:bookmarkStart w:id="3" w:name="_Toc35299881"/>
+      <w:bookmarkStart w:id="2" w:name="_Toc35299881"/>
       <w:r>
         <w:lastRenderedPageBreak/>
         <w:t xml:space="preserve">1.2 Описание </w:t>
@@ -2209,7 +2215,7 @@
         </w:rPr>
         <w:t>API</w:t>
       </w:r>
-      <w:bookmarkEnd w:id="3"/>
+      <w:bookmarkEnd w:id="2"/>
     </w:p>
     <w:p>
       <w:pPr>
@@ -6195,9 +6201,9 @@
         <w:tblLook w:val="04A0" w:firstRow="1" w:lastRow="0" w:firstColumn="1" w:lastColumn="0" w:noHBand="0" w:noVBand="1"/>
       </w:tblPr>
       <w:tblGrid>
-        <w:gridCol w:w="2798"/>
+        <w:gridCol w:w="2797"/>
         <w:gridCol w:w="2030"/>
-        <w:gridCol w:w="4800"/>
+        <w:gridCol w:w="4801"/>
       </w:tblGrid>
       <w:tr>
         <w:trPr>
@@ -6299,7 +6305,22 @@
                 <w:b w:val="0"/>
                 <w:szCs w:val="28"/>
               </w:rPr>
-              <w:t>GetDefaultEntity(short objType)</w:t>
+              <w:t>GetDefaultEntity</w:t>
+            </w:r>
+            <w:r>
+              <w:rPr>
+                <w:b w:val="0"/>
+                <w:szCs w:val="28"/>
+                <w:lang w:val="ru-RU"/>
+              </w:rPr>
+              <w:t xml:space="preserve"> </w:t>
+            </w:r>
+            <w:r>
+              <w:rPr>
+                <w:b w:val="0"/>
+                <w:szCs w:val="28"/>
+              </w:rPr>
+              <w:t>(short objType)</w:t>
             </w:r>
           </w:p>
         </w:tc>
@@ -6375,7 +6396,22 @@
                 <w:b w:val="0"/>
                 <w:szCs w:val="28"/>
               </w:rPr>
-              <w:t>NewEntity(short objType)</w:t>
+              <w:t>NewEntity</w:t>
+            </w:r>
+            <w:r>
+              <w:rPr>
+                <w:b w:val="0"/>
+                <w:szCs w:val="28"/>
+                <w:lang w:val="ru-RU"/>
+              </w:rPr>
+              <w:t xml:space="preserve"> </w:t>
+            </w:r>
+            <w:r>
+              <w:rPr>
+                <w:b w:val="0"/>
+                <w:szCs w:val="28"/>
+              </w:rPr>
+              <w:t>(short objType)</w:t>
             </w:r>
           </w:p>
         </w:tc>
@@ -6893,7 +6929,23 @@
                 <w:sz w:val="28"/>
                 <w:szCs w:val="28"/>
               </w:rPr>
-              <w:t>GetDefaultEntity(short objType)</w:t>
+              <w:t>GetDefaultEntity</w:t>
+            </w:r>
+            <w:r>
+              <w:rPr>
+                <w:rFonts w:ascii="Times New Roman" w:hAnsi="Times New Roman" w:cs="Times New Roman"/>
+                <w:sz w:val="28"/>
+                <w:szCs w:val="28"/>
+              </w:rPr>
+              <w:t xml:space="preserve"> </w:t>
+            </w:r>
+            <w:r>
+              <w:rPr>
+                <w:rFonts w:ascii="Times New Roman" w:hAnsi="Times New Roman" w:cs="Times New Roman"/>
+                <w:sz w:val="28"/>
+                <w:szCs w:val="28"/>
+              </w:rPr>
+              <w:t>(short objType)</w:t>
             </w:r>
           </w:p>
         </w:tc>
@@ -7052,7 +7104,25 @@
                 <w:sz w:val="28"/>
                 <w:szCs w:val="28"/>
               </w:rPr>
-              <w:t>NewEntity(short objType)</w:t>
+              <w:t>NewEntity</w:t>
+            </w:r>
+            <w:r>
+              <w:rPr>
+                <w:rFonts w:ascii="Times New Roman" w:hAnsi="Times New Roman" w:cs="Times New Roman"/>
+                <w:sz w:val="28"/>
+                <w:szCs w:val="28"/>
+              </w:rPr>
+              <w:t xml:space="preserve"> </w:t>
+            </w:r>
+            <w:bookmarkStart w:id="3" w:name="_GoBack"/>
+            <w:bookmarkEnd w:id="3"/>
+            <w:r>
+              <w:rPr>
+                <w:rFonts w:ascii="Times New Roman" w:hAnsi="Times New Roman" w:cs="Times New Roman"/>
+                <w:sz w:val="28"/>
+                <w:szCs w:val="28"/>
+              </w:rPr>
+              <w:t>(short objType)</w:t>
             </w:r>
           </w:p>
         </w:tc>
@@ -12639,7 +12709,7 @@
             <w:sz w:val="24"/>
             <w:szCs w:val="24"/>
           </w:rPr>
-          <w:t>17</w:t>
+          <w:t>11</w:t>
         </w:r>
         <w:r>
           <w:rPr>
@@ -13865,7 +13935,7 @@
 </file>
 
 <file path=customXml/itemProps1.xml><?xml version="1.0" encoding="utf-8"?>
-<ds:datastoreItem xmlns:ds="http://schemas.openxmlformats.org/officeDocument/2006/customXml" ds:itemID="{A73E2383-1BA1-4E51-B501-33893622EF7A}">
+<ds:datastoreItem xmlns:ds="http://schemas.openxmlformats.org/officeDocument/2006/customXml" ds:itemID="{F207B01B-DDB5-49A5-AEB7-26A7B1A8BA02}">
   <ds:schemaRefs>
     <ds:schemaRef ds:uri="http://schemas.openxmlformats.org/officeDocument/2006/bibliography"/>
   </ds:schemaRefs>

--- a/BushingPlugin/docs/ПС_ОРСАПР.docx
+++ b/BushingPlugin/docs/ПС_ОРСАПР.docx
@@ -7114,8 +7114,6 @@
               </w:rPr>
               <w:t xml:space="preserve"> </w:t>
             </w:r>
-            <w:bookmarkStart w:id="3" w:name="_GoBack"/>
-            <w:bookmarkEnd w:id="3"/>
             <w:r>
               <w:rPr>
                 <w:rFonts w:ascii="Times New Roman" w:hAnsi="Times New Roman" w:cs="Times New Roman"/>
@@ -9407,7 +9405,7 @@
           <w:lang w:val="x-none" w:eastAsia="x-none"/>
         </w:rPr>
       </w:pPr>
-      <w:bookmarkStart w:id="4" w:name="_Toc35299882"/>
+      <w:bookmarkStart w:id="3" w:name="_Toc35299882"/>
       <w:r>
         <w:rPr>
           <w:rFonts w:ascii="Times New Roman" w:hAnsi="Times New Roman" w:cs="Times New Roman"/>
@@ -9417,7 +9415,7 @@
         </w:rPr>
         <w:t>1.3 Обзор аналогов</w:t>
       </w:r>
-      <w:bookmarkEnd w:id="4"/>
+      <w:bookmarkEnd w:id="3"/>
     </w:p>
     <w:p>
       <w:pPr>
@@ -9425,7 +9423,7 @@
         <w:jc w:val="both"/>
         <w:outlineLvl w:val="2"/>
       </w:pPr>
-      <w:bookmarkStart w:id="5" w:name="_Toc35299883"/>
+      <w:bookmarkStart w:id="4" w:name="_Toc35299883"/>
       <w:r>
         <w:t>1.3.1 Программа автоматического построения 3</w:t>
       </w:r>
@@ -9450,7 +9448,7 @@
       <w:r>
         <w:t>. Расчет и построение механических передач</w:t>
       </w:r>
-      <w:bookmarkEnd w:id="5"/>
+      <w:bookmarkEnd w:id="4"/>
     </w:p>
     <w:p>
       <w:pPr>
@@ -9837,7 +9835,7 @@
         <w:jc w:val="both"/>
         <w:outlineLvl w:val="2"/>
       </w:pPr>
-      <w:bookmarkStart w:id="6" w:name="_Toc35299884"/>
+      <w:bookmarkStart w:id="5" w:name="_Toc35299884"/>
       <w:r>
         <w:t>1.3.2 Плагин «</w:t>
       </w:r>
@@ -9853,7 +9851,7 @@
       <w:r>
         <w:t>программы FreeCAD</w:t>
       </w:r>
-      <w:bookmarkEnd w:id="6"/>
+      <w:bookmarkEnd w:id="5"/>
     </w:p>
     <w:p>
       <w:pPr>
@@ -10050,12 +10048,12 @@
         <w:pStyle w:val="af1"/>
         <w:outlineLvl w:val="0"/>
       </w:pPr>
-      <w:bookmarkStart w:id="7" w:name="_Toc35299885"/>
+      <w:bookmarkStart w:id="6" w:name="_Toc35299885"/>
       <w:r>
         <w:lastRenderedPageBreak/>
         <w:t>2 Описание предмета проектирования</w:t>
       </w:r>
-      <w:bookmarkEnd w:id="7"/>
+      <w:bookmarkEnd w:id="6"/>
     </w:p>
     <w:p>
       <w:pPr>
@@ -10575,23 +10573,23 @@
         <w:pStyle w:val="af1"/>
         <w:outlineLvl w:val="0"/>
       </w:pPr>
-      <w:bookmarkStart w:id="8" w:name="_Toc35299886"/>
+      <w:bookmarkStart w:id="7" w:name="_Toc35299886"/>
       <w:r>
         <w:lastRenderedPageBreak/>
         <w:t>3 Проект программы</w:t>
       </w:r>
-      <w:bookmarkEnd w:id="8"/>
+      <w:bookmarkEnd w:id="7"/>
     </w:p>
     <w:p>
       <w:pPr>
         <w:pStyle w:val="af1"/>
         <w:outlineLvl w:val="1"/>
       </w:pPr>
-      <w:bookmarkStart w:id="9" w:name="_Toc35299887"/>
+      <w:bookmarkStart w:id="8" w:name="_Toc35299887"/>
       <w:r>
         <w:t>3.1 Диаграмма вариантов использования</w:t>
       </w:r>
-      <w:bookmarkEnd w:id="9"/>
+      <w:bookmarkEnd w:id="8"/>
     </w:p>
     <w:p>
       <w:pPr>
@@ -10724,11 +10722,11 @@
         <w:pStyle w:val="af1"/>
         <w:outlineLvl w:val="1"/>
       </w:pPr>
-      <w:bookmarkStart w:id="10" w:name="_Toc35299888"/>
+      <w:bookmarkStart w:id="9" w:name="_Toc35299888"/>
       <w:r>
         <w:t>3.2 Диаграмма классов</w:t>
       </w:r>
-      <w:bookmarkEnd w:id="10"/>
+      <w:bookmarkEnd w:id="9"/>
     </w:p>
     <w:p>
       <w:pPr>
@@ -11134,11 +11132,11 @@
         <w:pStyle w:val="af1"/>
         <w:outlineLvl w:val="1"/>
       </w:pPr>
-      <w:bookmarkStart w:id="11" w:name="_Toc35299889"/>
+      <w:bookmarkStart w:id="10" w:name="_Toc35299889"/>
       <w:r>
         <w:t>3.3 Макет пользовательского интерфейса</w:t>
       </w:r>
-      <w:bookmarkEnd w:id="11"/>
+      <w:bookmarkEnd w:id="10"/>
     </w:p>
     <w:p>
       <w:pPr>
@@ -11492,25 +11490,72 @@
           <w:sz w:val="28"/>
           <w:szCs w:val="28"/>
         </w:rPr>
-        <w:t xml:space="preserve"> окрашивается в красный цвет и при наведении курсора на данн</w:t>
-      </w:r>
-      <w:r>
-        <w:rPr>
-          <w:rFonts w:ascii="Times New Roman" w:hAnsi="Times New Roman" w:cs="Times New Roman"/>
-          <w:color w:val="000000" w:themeColor="text1"/>
-          <w:sz w:val="28"/>
-          <w:szCs w:val="28"/>
-        </w:rPr>
-        <w:t xml:space="preserve">ое поле </w:t>
-      </w:r>
-      <w:r>
-        <w:rPr>
-          <w:rFonts w:ascii="Times New Roman" w:hAnsi="Times New Roman" w:cs="Times New Roman"/>
-          <w:color w:val="000000" w:themeColor="text1"/>
-          <w:sz w:val="28"/>
-          <w:szCs w:val="28"/>
-        </w:rPr>
-        <w:t>появляется всплывающая подсказка, информирующая пользователя о некорректности введенного значения, например: «Значение параметра введено некорректно: длина всей втулки не может быть менее 20 мм.».</w:t>
+        <w:t xml:space="preserve"> окрашивается в красный цвет </w:t>
+      </w:r>
+      <w:r>
+        <w:rPr>
+          <w:rFonts w:ascii="Times New Roman" w:hAnsi="Times New Roman" w:cs="Times New Roman"/>
+          <w:color w:val="000000" w:themeColor="text1"/>
+          <w:sz w:val="28"/>
+          <w:szCs w:val="28"/>
+        </w:rPr>
+        <w:t>и выводится окно</w:t>
+      </w:r>
+      <w:r>
+        <w:rPr>
+          <w:rFonts w:ascii="Times New Roman" w:hAnsi="Times New Roman" w:cs="Times New Roman"/>
+          <w:color w:val="000000" w:themeColor="text1"/>
+          <w:sz w:val="28"/>
+          <w:szCs w:val="28"/>
+        </w:rPr>
+        <w:t>, инфор</w:t>
+      </w:r>
+      <w:bookmarkStart w:id="11" w:name="_GoBack"/>
+      <w:bookmarkEnd w:id="11"/>
+      <w:r>
+        <w:rPr>
+          <w:rFonts w:ascii="Times New Roman" w:hAnsi="Times New Roman" w:cs="Times New Roman"/>
+          <w:color w:val="000000" w:themeColor="text1"/>
+          <w:sz w:val="28"/>
+          <w:szCs w:val="28"/>
+        </w:rPr>
+        <w:t>мирующ</w:t>
+      </w:r>
+      <w:r>
+        <w:rPr>
+          <w:rFonts w:ascii="Times New Roman" w:hAnsi="Times New Roman" w:cs="Times New Roman"/>
+          <w:color w:val="000000" w:themeColor="text1"/>
+          <w:sz w:val="28"/>
+          <w:szCs w:val="28"/>
+        </w:rPr>
+        <w:t xml:space="preserve">ее </w:t>
+      </w:r>
+      <w:r>
+        <w:rPr>
+          <w:rFonts w:ascii="Times New Roman" w:hAnsi="Times New Roman" w:cs="Times New Roman"/>
+          <w:color w:val="000000" w:themeColor="text1"/>
+          <w:sz w:val="28"/>
+          <w:szCs w:val="28"/>
+        </w:rPr>
+        <w:t>пользователя о некорректности введенного значения, например</w:t>
+      </w:r>
+      <w:r>
+        <w:rPr>
+          <w:rFonts w:ascii="Times New Roman" w:hAnsi="Times New Roman" w:cs="Times New Roman"/>
+          <w:color w:val="000000" w:themeColor="text1"/>
+          <w:sz w:val="28"/>
+          <w:szCs w:val="28"/>
+        </w:rPr>
+        <w:t>, со следующим текстом</w:t>
+      </w:r>
+      <w:r>
+        <w:rPr>
+          <w:rFonts w:ascii="Times New Roman" w:hAnsi="Times New Roman" w:cs="Times New Roman"/>
+          <w:color w:val="000000" w:themeColor="text1"/>
+          <w:sz w:val="28"/>
+          <w:szCs w:val="28"/>
+        </w:rPr>
+        <w:t>: «Значение параметра введено некорректно: длина всей втулки не может быть менее 20 мм.».</w:t>
       </w:r>
     </w:p>
     <w:p>
@@ -12709,7 +12754,7 @@
             <w:sz w:val="24"/>
             <w:szCs w:val="24"/>
           </w:rPr>
-          <w:t>11</w:t>
+          <w:t>15</w:t>
         </w:r>
         <w:r>
           <w:rPr>
@@ -13935,7 +13980,7 @@
 </file>
 
 <file path=customXml/itemProps1.xml><?xml version="1.0" encoding="utf-8"?>
-<ds:datastoreItem xmlns:ds="http://schemas.openxmlformats.org/officeDocument/2006/customXml" ds:itemID="{F207B01B-DDB5-49A5-AEB7-26A7B1A8BA02}">
+<ds:datastoreItem xmlns:ds="http://schemas.openxmlformats.org/officeDocument/2006/customXml" ds:itemID="{92E4D6E3-9309-4327-B572-8F0D37687CD5}">
   <ds:schemaRefs>
     <ds:schemaRef ds:uri="http://schemas.openxmlformats.org/officeDocument/2006/bibliography"/>
   </ds:schemaRefs>

--- a/BushingPlugin/docs/ПС_ОРСАПР.docx
+++ b/BushingPlugin/docs/ПС_ОРСАПР.docx
@@ -183,7 +183,15 @@
           <w:sz w:val="28"/>
           <w:szCs w:val="28"/>
         </w:rPr>
-        <w:t xml:space="preserve">Разработка плагина «Построение втулки амортизаторной» </w:t>
+        <w:t>Разработка плагина «По</w:t>
+      </w:r>
+      <w:r>
+        <w:rPr>
+          <w:rFonts w:ascii="Times New Roman" w:hAnsi="Times New Roman"/>
+          <w:sz w:val="28"/>
+          <w:szCs w:val="28"/>
+        </w:rPr>
+        <w:t>строение втулки амортизаторной»</w:t>
       </w:r>
     </w:p>
     <w:p>
@@ -437,23 +445,13 @@
           <w:szCs w:val="28"/>
         </w:rPr>
       </w:pPr>
-      <w:proofErr w:type="spellStart"/>
-      <w:r>
-        <w:rPr>
-          <w:rFonts w:ascii="Times New Roman" w:eastAsia="Calibri" w:hAnsi="Times New Roman" w:cs="Times New Roman"/>
-          <w:sz w:val="28"/>
-          <w:szCs w:val="28"/>
-        </w:rPr>
-        <w:t>к.т.н</w:t>
-      </w:r>
-      <w:proofErr w:type="spellEnd"/>
-      <w:r>
-        <w:rPr>
-          <w:rFonts w:ascii="Times New Roman" w:eastAsia="Calibri" w:hAnsi="Times New Roman" w:cs="Times New Roman"/>
-          <w:sz w:val="28"/>
-          <w:szCs w:val="28"/>
-        </w:rPr>
-        <w:t>, доцент каф. КСУП</w:t>
+      <w:r>
+        <w:rPr>
+          <w:rFonts w:ascii="Times New Roman" w:eastAsia="Calibri" w:hAnsi="Times New Roman" w:cs="Times New Roman"/>
+          <w:sz w:val="28"/>
+          <w:szCs w:val="28"/>
+        </w:rPr>
+        <w:t>к.т.н, доцент каф. КСУП</w:t>
       </w:r>
     </w:p>
     <w:p>
@@ -488,18 +486,8 @@
           <w:sz w:val="28"/>
           <w:szCs w:val="28"/>
         </w:rPr>
-        <w:t xml:space="preserve">А.А. </w:t>
-      </w:r>
-      <w:proofErr w:type="spellStart"/>
-      <w:r>
-        <w:rPr>
-          <w:rFonts w:ascii="Times New Roman" w:eastAsia="Calibri" w:hAnsi="Times New Roman" w:cs="Times New Roman"/>
-          <w:sz w:val="28"/>
-          <w:szCs w:val="28"/>
-        </w:rPr>
-        <w:t>Калентьев</w:t>
-      </w:r>
-      <w:proofErr w:type="spellEnd"/>
+        <w:t>А.А. Калентьев</w:t>
+      </w:r>
     </w:p>
     <w:p>
       <w:pPr>
@@ -594,6 +582,13 @@
     </w:p>
     <w:sdt>
       <w:sdtPr>
+        <w:rPr>
+          <w:rFonts w:asciiTheme="minorHAnsi" w:eastAsiaTheme="minorHAnsi" w:hAnsiTheme="minorHAnsi" w:cstheme="minorBidi"/>
+          <w:color w:val="auto"/>
+          <w:sz w:val="22"/>
+          <w:szCs w:val="22"/>
+          <w:lang w:eastAsia="en-US"/>
+        </w:rPr>
         <w:id w:val="1861001560"/>
         <w:docPartObj>
           <w:docPartGallery w:val="Table of Contents"/>
@@ -602,13 +597,8 @@
       </w:sdtPr>
       <w:sdtEndPr>
         <w:rPr>
-          <w:rFonts w:asciiTheme="minorHAnsi" w:eastAsiaTheme="minorHAnsi" w:hAnsiTheme="minorHAnsi" w:cstheme="minorBidi"/>
           <w:b/>
           <w:bCs/>
-          <w:color w:val="auto"/>
-          <w:sz w:val="22"/>
-          <w:szCs w:val="22"/>
-          <w:lang w:eastAsia="en-US"/>
         </w:rPr>
       </w:sdtEndPr>
       <w:sdtContent>
@@ -1090,7 +1080,7 @@
                 <w:sz w:val="28"/>
                 <w:szCs w:val="28"/>
               </w:rPr>
-              <w:t>6</w:t>
+              <w:t>9</w:t>
             </w:r>
             <w:r>
               <w:rPr>
@@ -1219,7 +1209,7 @@
                 <w:sz w:val="28"/>
                 <w:szCs w:val="28"/>
               </w:rPr>
-              <w:t>6</w:t>
+              <w:t>9</w:t>
             </w:r>
             <w:r>
               <w:rPr>
@@ -1348,7 +1338,7 @@
                 <w:sz w:val="28"/>
                 <w:szCs w:val="28"/>
               </w:rPr>
-              <w:t>7</w:t>
+              <w:t>10</w:t>
             </w:r>
             <w:r>
               <w:rPr>
@@ -1454,7 +1444,7 @@
                 <w:sz w:val="28"/>
                 <w:szCs w:val="28"/>
               </w:rPr>
-              <w:t>7</w:t>
+              <w:t>11</w:t>
             </w:r>
             <w:r>
               <w:rPr>
@@ -1560,7 +1550,7 @@
                 <w:sz w:val="28"/>
                 <w:szCs w:val="28"/>
               </w:rPr>
-              <w:t>9</w:t>
+              <w:t>13</w:t>
             </w:r>
             <w:r>
               <w:rPr>
@@ -1666,7 +1656,7 @@
                 <w:sz w:val="28"/>
                 <w:szCs w:val="28"/>
               </w:rPr>
-              <w:t>9</w:t>
+              <w:t>13</w:t>
             </w:r>
             <w:r>
               <w:rPr>
@@ -1772,7 +1762,7 @@
                 <w:sz w:val="28"/>
                 <w:szCs w:val="28"/>
               </w:rPr>
-              <w:t>9</w:t>
+              <w:t>13</w:t>
             </w:r>
             <w:r>
               <w:rPr>
@@ -1878,7 +1868,7 @@
                 <w:sz w:val="28"/>
                 <w:szCs w:val="28"/>
               </w:rPr>
-              <w:t>10</w:t>
+              <w:t>14</w:t>
             </w:r>
             <w:r>
               <w:rPr>
@@ -1984,7 +1974,7 @@
                 <w:sz w:val="28"/>
                 <w:szCs w:val="28"/>
               </w:rPr>
-              <w:t>12</w:t>
+              <w:t>16</w:t>
             </w:r>
             <w:r>
               <w:rPr>
@@ -2028,7 +2018,6 @@
           <w:lang w:val="en-US" w:eastAsia="x-none"/>
         </w:rPr>
       </w:pPr>
-      <w:bookmarkStart w:id="0" w:name="_GoBack"/>
       <w:r>
         <w:br w:type="page"/>
       </w:r>
@@ -2038,28 +2027,193 @@
         <w:pStyle w:val="af1"/>
         <w:outlineLvl w:val="0"/>
       </w:pPr>
-      <w:bookmarkStart w:id="1" w:name="_Toc35299879"/>
-      <w:bookmarkEnd w:id="0"/>
+      <w:bookmarkStart w:id="0" w:name="_Toc35299879"/>
       <w:r>
         <w:lastRenderedPageBreak/>
         <w:t>1 Описание САПР</w:t>
+      </w:r>
+      <w:bookmarkEnd w:id="0"/>
+    </w:p>
+    <w:p>
+      <w:pPr>
+        <w:pStyle w:val="af1"/>
+        <w:outlineLvl w:val="1"/>
+        <w:rPr>
+          <w:b w:val="0"/>
+        </w:rPr>
+      </w:pPr>
+      <w:bookmarkStart w:id="1" w:name="_Toc35299880"/>
+      <w:r>
+        <w:t>1.1</w:t>
+      </w:r>
+      <w:r>
+        <w:t xml:space="preserve"> Описание программы</w:t>
       </w:r>
       <w:bookmarkEnd w:id="1"/>
     </w:p>
     <w:p>
       <w:pPr>
+        <w:spacing w:after="0" w:line="360" w:lineRule="auto"/>
+        <w:ind w:firstLine="709"/>
+        <w:jc w:val="both"/>
+        <w:rPr>
+          <w:rFonts w:ascii="Times New Roman" w:eastAsia="Calibri" w:hAnsi="Times New Roman" w:cs="Times New Roman"/>
+          <w:sz w:val="28"/>
+        </w:rPr>
+      </w:pPr>
+      <w:r>
+        <w:rPr>
+          <w:rFonts w:ascii="Times New Roman" w:eastAsia="Calibri" w:hAnsi="Times New Roman" w:cs="Times New Roman"/>
+          <w:sz w:val="28"/>
+        </w:rPr>
+        <w:t>КОМПАС-3D — система трехмерного проектирования, ставшая стандартом для тысяч предприятий, благодаря сочетанию простоты освоения и легкости работы с мощными функциональными возможностями твердотельного и</w:t>
+      </w:r>
+      <w:r>
+        <w:rPr>
+          <w:rFonts w:ascii="Times New Roman" w:eastAsia="Calibri" w:hAnsi="Times New Roman" w:cs="Times New Roman"/>
+          <w:sz w:val="28"/>
+        </w:rPr>
+        <w:t xml:space="preserve"> поверхностного моделирования</w:t>
+      </w:r>
+      <w:r>
+        <w:rPr>
+          <w:rFonts w:ascii="Times New Roman" w:eastAsia="Calibri" w:hAnsi="Times New Roman" w:cs="Times New Roman"/>
+          <w:sz w:val="28"/>
+        </w:rPr>
+        <w:t>. Ключевой особенностью продукта является использование собственного математического ядра С3D и параметрических технологий, разработанных специалистами АСКОН. КОМПАС-3D обеспечивает поддержку наиболее распространенных форматов 3D-моделей (STEP, ACIS, IGES, DWG, DXF), что позволяет организовывать эффективный обмен данными со смежными организациями и заказчиками, использующими любые CAD / CAM / CAE-системы в работе</w:t>
+      </w:r>
+      <w:r>
+        <w:rPr>
+          <w:rFonts w:ascii="Times New Roman" w:eastAsia="Calibri" w:hAnsi="Times New Roman" w:cs="Times New Roman"/>
+          <w:sz w:val="28"/>
+        </w:rPr>
+        <w:t xml:space="preserve"> [</w:t>
+      </w:r>
+      <w:r>
+        <w:rPr>
+          <w:rFonts w:ascii="Times New Roman" w:eastAsia="Calibri" w:hAnsi="Times New Roman" w:cs="Times New Roman"/>
+          <w:sz w:val="28"/>
+        </w:rPr>
+        <w:t>1</w:t>
+      </w:r>
+      <w:r>
+        <w:rPr>
+          <w:rFonts w:ascii="Times New Roman" w:eastAsia="Calibri" w:hAnsi="Times New Roman" w:cs="Times New Roman"/>
+          <w:sz w:val="28"/>
+        </w:rPr>
+        <w:t>]</w:t>
+      </w:r>
+      <w:r>
+        <w:rPr>
+          <w:rFonts w:ascii="Times New Roman" w:eastAsia="Calibri" w:hAnsi="Times New Roman" w:cs="Times New Roman"/>
+          <w:sz w:val="28"/>
+        </w:rPr>
+        <w:t>.</w:t>
+      </w:r>
+    </w:p>
+    <w:p>
+      <w:pPr>
+        <w:spacing w:after="0" w:line="360" w:lineRule="auto"/>
+        <w:ind w:firstLine="709"/>
+        <w:jc w:val="both"/>
+        <w:rPr>
+          <w:rFonts w:ascii="Times New Roman" w:hAnsi="Times New Roman" w:cs="Times New Roman"/>
+          <w:color w:val="000000" w:themeColor="text1"/>
+          <w:sz w:val="28"/>
+          <w:szCs w:val="28"/>
+        </w:rPr>
+      </w:pPr>
+      <w:r>
+        <w:rPr>
+          <w:rFonts w:ascii="Times New Roman" w:hAnsi="Times New Roman" w:cs="Times New Roman"/>
+          <w:color w:val="000000" w:themeColor="text1"/>
+          <w:sz w:val="28"/>
+          <w:szCs w:val="28"/>
+        </w:rPr>
+        <w:t>Система «Компас-3D» предназначена для создания трёхмерных ассоциативных моделей отдельных деталей (в том числе, деталей, формируемых из листового материала путём его гибки) и сборочных единиц, содержащих как оригинальные, так и стандартизованные конструктивные элементы. Параметрическая технология позволяет быстро получать модели типовых изделий на основе проектированного ранее прототипа. Многочисленные сервисные функции облегчают решение вспомогательных задач проектирования и обслуживания производства.</w:t>
+      </w:r>
+    </w:p>
+    <w:p>
+      <w:pPr>
+        <w:spacing w:after="0" w:line="360" w:lineRule="auto"/>
+        <w:ind w:firstLine="709"/>
+        <w:jc w:val="both"/>
+        <w:rPr>
+          <w:rFonts w:ascii="Times New Roman" w:hAnsi="Times New Roman" w:cs="Times New Roman"/>
+          <w:color w:val="000000" w:themeColor="text1"/>
+          <w:sz w:val="28"/>
+          <w:szCs w:val="28"/>
+        </w:rPr>
+      </w:pPr>
+      <w:r>
+        <w:rPr>
+          <w:rFonts w:ascii="Times New Roman" w:hAnsi="Times New Roman" w:cs="Times New Roman"/>
+          <w:color w:val="000000" w:themeColor="text1"/>
+          <w:sz w:val="28"/>
+          <w:szCs w:val="28"/>
+        </w:rPr>
+        <w:t>Система «Компас-3D» включает следующие компоненты: система трёхмерного твердотельного моделирования, универсальная система автоматизированного проектирования «Компас-График» и модуль формирования спецификаций. Ключевой особенностью «Компас-3D» является использование собственного математического ядра и параметрических технологий</w:t>
+      </w:r>
+      <w:r>
+        <w:rPr>
+          <w:rFonts w:ascii="Times New Roman" w:hAnsi="Times New Roman" w:cs="Times New Roman"/>
+          <w:color w:val="000000" w:themeColor="text1"/>
+          <w:sz w:val="28"/>
+          <w:szCs w:val="28"/>
+        </w:rPr>
+        <w:t xml:space="preserve"> [2]</w:t>
+      </w:r>
+      <w:r>
+        <w:rPr>
+          <w:rFonts w:ascii="Times New Roman" w:hAnsi="Times New Roman" w:cs="Times New Roman"/>
+          <w:color w:val="000000" w:themeColor="text1"/>
+          <w:sz w:val="28"/>
+          <w:szCs w:val="28"/>
+        </w:rPr>
+        <w:t>.</w:t>
+      </w:r>
+    </w:p>
+    <w:p>
+      <w:pPr>
+        <w:spacing w:before="240" w:after="240" w:line="360" w:lineRule="auto"/>
+        <w:jc w:val="center"/>
+        <w:rPr>
+          <w:rFonts w:ascii="Times New Roman" w:hAnsi="Times New Roman" w:cs="Times New Roman"/>
+          <w:b/>
+          <w:color w:val="000000" w:themeColor="text1"/>
+          <w:sz w:val="28"/>
+          <w:szCs w:val="28"/>
+        </w:rPr>
+      </w:pPr>
+    </w:p>
+    <w:p>
+      <w:pPr>
+        <w:spacing w:before="240" w:after="240" w:line="360" w:lineRule="auto"/>
+        <w:jc w:val="center"/>
+        <w:rPr>
+          <w:rFonts w:ascii="Times New Roman" w:hAnsi="Times New Roman" w:cs="Times New Roman"/>
+          <w:b/>
+          <w:color w:val="000000" w:themeColor="text1"/>
+          <w:sz w:val="28"/>
+          <w:szCs w:val="28"/>
+        </w:rPr>
+      </w:pPr>
+    </w:p>
+    <w:p>
+      <w:pPr>
         <w:pStyle w:val="af1"/>
         <w:outlineLvl w:val="1"/>
-        <w:rPr>
-          <w:b w:val="0"/>
-        </w:rPr>
-      </w:pPr>
-      <w:bookmarkStart w:id="2" w:name="_Toc35299880"/>
-      <w:r>
-        <w:t>1.1</w:t>
-      </w:r>
-      <w:r>
-        <w:t xml:space="preserve"> Описание программы</w:t>
+      </w:pPr>
+      <w:bookmarkStart w:id="2" w:name="_Toc35299881"/>
+      <w:r>
+        <w:lastRenderedPageBreak/>
+        <w:t xml:space="preserve">1.2 Описание </w:t>
+      </w:r>
+      <w:r>
+        <w:rPr>
+          <w:lang w:val="en-US"/>
+        </w:rPr>
+        <w:t>API</w:t>
       </w:r>
       <w:bookmarkEnd w:id="2"/>
     </w:p>
@@ -2069,56 +2223,130 @@
         <w:ind w:firstLine="709"/>
         <w:jc w:val="both"/>
         <w:rPr>
-          <w:rFonts w:ascii="Times New Roman" w:eastAsia="Calibri" w:hAnsi="Times New Roman" w:cs="Times New Roman"/>
-          <w:sz w:val="28"/>
-        </w:rPr>
-      </w:pPr>
-      <w:r>
-        <w:rPr>
-          <w:rFonts w:ascii="Times New Roman" w:eastAsia="Calibri" w:hAnsi="Times New Roman" w:cs="Times New Roman"/>
-          <w:sz w:val="28"/>
-        </w:rPr>
-        <w:t>КОМПАС-3D — система трехмерного проектирования, ставшая стандартом для тысяч предприятий, благодаря сочетанию простоты освоения и легкости работы с мощными функциональными возможностями твердотельного и</w:t>
-      </w:r>
-      <w:r>
-        <w:rPr>
-          <w:rFonts w:ascii="Times New Roman" w:eastAsia="Calibri" w:hAnsi="Times New Roman" w:cs="Times New Roman"/>
-          <w:sz w:val="28"/>
-        </w:rPr>
-        <w:t xml:space="preserve"> поверхностного моделирования</w:t>
-      </w:r>
-      <w:r>
-        <w:rPr>
-          <w:rFonts w:ascii="Times New Roman" w:eastAsia="Calibri" w:hAnsi="Times New Roman" w:cs="Times New Roman"/>
-          <w:sz w:val="28"/>
-        </w:rPr>
-        <w:t>. Ключевой особенностью продукта является использование собственного математического ядра С3D и параметрических технологий, разработанных специалистами АСКОН. КОМПАС-3D обеспечивает поддержку наиболее распространенных форматов 3D-моделей (STEP, ACIS, IGES, DWG, DXF), что позволяет организовывать эффективный обмен данными со смежными организациями и заказчиками, использующими любые CAD / CAM / CAE-системы в работе</w:t>
-      </w:r>
-      <w:r>
-        <w:rPr>
-          <w:rFonts w:ascii="Times New Roman" w:eastAsia="Calibri" w:hAnsi="Times New Roman" w:cs="Times New Roman"/>
-          <w:sz w:val="28"/>
-        </w:rPr>
-        <w:t xml:space="preserve"> [</w:t>
-      </w:r>
-      <w:r>
-        <w:rPr>
-          <w:rFonts w:ascii="Times New Roman" w:eastAsia="Calibri" w:hAnsi="Times New Roman" w:cs="Times New Roman"/>
-          <w:sz w:val="28"/>
-        </w:rPr>
-        <w:t>1</w:t>
-      </w:r>
-      <w:r>
-        <w:rPr>
-          <w:rFonts w:ascii="Times New Roman" w:eastAsia="Calibri" w:hAnsi="Times New Roman" w:cs="Times New Roman"/>
-          <w:sz w:val="28"/>
-        </w:rPr>
-        <w:t>]</w:t>
-      </w:r>
-      <w:r>
-        <w:rPr>
-          <w:rFonts w:ascii="Times New Roman" w:eastAsia="Calibri" w:hAnsi="Times New Roman" w:cs="Times New Roman"/>
-          <w:sz w:val="28"/>
+          <w:rFonts w:ascii="Times New Roman" w:hAnsi="Times New Roman" w:cs="Times New Roman"/>
+          <w:color w:val="000000" w:themeColor="text1"/>
+          <w:sz w:val="28"/>
+          <w:szCs w:val="28"/>
+        </w:rPr>
+      </w:pPr>
+      <w:r>
+        <w:rPr>
+          <w:rFonts w:ascii="Times New Roman" w:hAnsi="Times New Roman" w:cs="Times New Roman"/>
+          <w:color w:val="000000" w:themeColor="text1"/>
+          <w:sz w:val="28"/>
+          <w:szCs w:val="28"/>
+        </w:rPr>
+        <w:t xml:space="preserve">Сегодня встречаются задачи, решение которых не реализованы в </w:t>
+      </w:r>
+      <w:r>
+        <w:rPr>
+          <w:rFonts w:ascii="Times New Roman" w:hAnsi="Times New Roman" w:cs="Times New Roman"/>
+          <w:color w:val="000000" w:themeColor="text1"/>
+          <w:sz w:val="28"/>
+          <w:szCs w:val="28"/>
+          <w:lang w:val="en-US"/>
+        </w:rPr>
+        <w:t>CAD</w:t>
+      </w:r>
+      <w:r>
+        <w:rPr>
+          <w:rFonts w:ascii="Times New Roman" w:hAnsi="Times New Roman" w:cs="Times New Roman"/>
+          <w:color w:val="000000" w:themeColor="text1"/>
+          <w:sz w:val="28"/>
+          <w:szCs w:val="28"/>
+        </w:rPr>
+        <w:t>-системах. Чаще всего это очень узкоспециализированные задачи, которые встречаются на каком-то конкретном предприятии или подотрасли</w:t>
+      </w:r>
+      <w:r>
+        <w:rPr>
+          <w:rFonts w:ascii="Times New Roman" w:hAnsi="Times New Roman" w:cs="Times New Roman"/>
+          <w:color w:val="000000" w:themeColor="text1"/>
+          <w:sz w:val="28"/>
+          <w:szCs w:val="28"/>
+        </w:rPr>
+        <w:t>. Для решения подобных задач можно</w:t>
+      </w:r>
+      <w:r>
+        <w:rPr>
+          <w:rFonts w:ascii="Times New Roman" w:hAnsi="Times New Roman" w:cs="Times New Roman"/>
+          <w:color w:val="000000" w:themeColor="text1"/>
+          <w:sz w:val="28"/>
+          <w:szCs w:val="28"/>
+        </w:rPr>
+        <w:t xml:space="preserve"> использовать КОМПАС-3</w:t>
+      </w:r>
+      <w:r>
+        <w:rPr>
+          <w:rFonts w:ascii="Times New Roman" w:hAnsi="Times New Roman" w:cs="Times New Roman"/>
+          <w:color w:val="000000" w:themeColor="text1"/>
+          <w:sz w:val="28"/>
+          <w:szCs w:val="28"/>
+          <w:lang w:val="en-US"/>
+        </w:rPr>
+        <w:t>D</w:t>
+      </w:r>
+      <w:r>
+        <w:rPr>
+          <w:rFonts w:ascii="Times New Roman" w:hAnsi="Times New Roman" w:cs="Times New Roman"/>
+          <w:color w:val="000000" w:themeColor="text1"/>
+          <w:sz w:val="28"/>
+          <w:szCs w:val="28"/>
+        </w:rPr>
+        <w:t xml:space="preserve"> как платформу и на базе него создать свое </w:t>
+      </w:r>
+      <w:r>
+        <w:rPr>
+          <w:rFonts w:ascii="Times New Roman" w:hAnsi="Times New Roman" w:cs="Times New Roman"/>
+          <w:color w:val="000000" w:themeColor="text1"/>
+          <w:sz w:val="28"/>
+          <w:szCs w:val="28"/>
+        </w:rPr>
+        <w:t>приложение, которое позволит</w:t>
+      </w:r>
+      <w:r>
+        <w:rPr>
+          <w:rFonts w:ascii="Times New Roman" w:hAnsi="Times New Roman" w:cs="Times New Roman"/>
+          <w:color w:val="000000" w:themeColor="text1"/>
+          <w:sz w:val="28"/>
+          <w:szCs w:val="28"/>
+        </w:rPr>
+        <w:t xml:space="preserve"> автоматизировать решение таких задач. Для создания таких приложений в КОМПАС-3</w:t>
+      </w:r>
+      <w:r>
+        <w:rPr>
+          <w:rFonts w:ascii="Times New Roman" w:hAnsi="Times New Roman" w:cs="Times New Roman"/>
+          <w:color w:val="000000" w:themeColor="text1"/>
+          <w:sz w:val="28"/>
+          <w:szCs w:val="28"/>
+          <w:lang w:val="en-US"/>
+        </w:rPr>
+        <w:t>D</w:t>
+      </w:r>
+      <w:r>
+        <w:rPr>
+          <w:rFonts w:ascii="Times New Roman" w:hAnsi="Times New Roman" w:cs="Times New Roman"/>
+          <w:color w:val="000000" w:themeColor="text1"/>
+          <w:sz w:val="28"/>
+          <w:szCs w:val="28"/>
+        </w:rPr>
+        <w:t xml:space="preserve"> есть открытый </w:t>
+      </w:r>
+      <w:r>
+        <w:rPr>
+          <w:rFonts w:ascii="Times New Roman" w:hAnsi="Times New Roman" w:cs="Times New Roman"/>
+          <w:color w:val="000000" w:themeColor="text1"/>
+          <w:sz w:val="28"/>
+          <w:szCs w:val="28"/>
+          <w:lang w:val="en-US"/>
+        </w:rPr>
+        <w:t>API</w:t>
+      </w:r>
+      <w:r>
+        <w:rPr>
+          <w:rFonts w:ascii="Times New Roman" w:hAnsi="Times New Roman" w:cs="Times New Roman"/>
+          <w:color w:val="000000" w:themeColor="text1"/>
+          <w:sz w:val="28"/>
+          <w:szCs w:val="28"/>
         </w:rPr>
         <w:t>.</w:t>
       </w:r>
@@ -2141,8 +2369,45 @@
           <w:color w:val="000000" w:themeColor="text1"/>
           <w:sz w:val="28"/>
           <w:szCs w:val="28"/>
-        </w:rPr>
-        <w:t>Система «Компас-3D» предназначена для создания трёхмерных ассоциативных моделей отдельных деталей (в том числе, деталей, формируемых из листового материала путём его гибки) и сборочных единиц, содержащих как оригинальные, так и стандартизованные конструктивные элементы. Параметрическая технология позволяет быстро получать модели типовых изделий на основе проектированного ранее прототипа. Многочисленные сервисные функции облегчают решение вспомогательных задач проектирования и обслуживания производства.</w:t>
+          <w:lang w:val="en-US"/>
+        </w:rPr>
+        <w:t>API</w:t>
+      </w:r>
+      <w:r>
+        <w:rPr>
+          <w:rFonts w:ascii="Times New Roman" w:hAnsi="Times New Roman" w:cs="Times New Roman"/>
+          <w:color w:val="000000" w:themeColor="text1"/>
+          <w:sz w:val="28"/>
+          <w:szCs w:val="28"/>
+        </w:rPr>
+        <w:t xml:space="preserve"> — это вспомогательный интерфейс разработчика программного обеспечения, позволяющий быстро создавать программы и компоненты к ним благодаря использованию готового набора функций, методов и процедур, представленных в максимально понятной и удобной для программиста форме</w:t>
+      </w:r>
+      <w:r>
+        <w:rPr>
+          <w:rFonts w:ascii="Times New Roman" w:hAnsi="Times New Roman" w:cs="Times New Roman"/>
+          <w:color w:val="000000" w:themeColor="text1"/>
+          <w:sz w:val="28"/>
+          <w:szCs w:val="28"/>
+        </w:rPr>
+        <w:t xml:space="preserve"> </w:t>
+      </w:r>
+      <w:r>
+        <w:rPr>
+          <w:rFonts w:ascii="Times New Roman" w:hAnsi="Times New Roman" w:cs="Times New Roman"/>
+          <w:color w:val="000000" w:themeColor="text1"/>
+          <w:sz w:val="28"/>
+          <w:szCs w:val="28"/>
+        </w:rPr>
+        <w:t>[3]</w:t>
+      </w:r>
+      <w:r>
+        <w:rPr>
+          <w:rFonts w:ascii="Times New Roman" w:hAnsi="Times New Roman" w:cs="Times New Roman"/>
+          <w:color w:val="000000" w:themeColor="text1"/>
+          <w:sz w:val="28"/>
+          <w:szCs w:val="28"/>
+        </w:rPr>
+        <w:t>.</w:t>
       </w:r>
     </w:p>
     <w:p>
@@ -2164,70 +2429,8 @@
           <w:sz w:val="28"/>
           <w:szCs w:val="28"/>
         </w:rPr>
-        <w:t>Система «Компас-3D» включает следующие компоненты: система трёхмерного твердотельного моделирования, универсальная система автоматизированного проектирования «Компас-График» и модуль формирования спецификаций. Ключевой особенностью «Компас-3D» является использование собственного математического ядра и параметрических технологий</w:t>
-      </w:r>
-      <w:r>
-        <w:rPr>
-          <w:rFonts w:ascii="Times New Roman" w:hAnsi="Times New Roman" w:cs="Times New Roman"/>
-          <w:color w:val="000000" w:themeColor="text1"/>
-          <w:sz w:val="28"/>
-          <w:szCs w:val="28"/>
-        </w:rPr>
-        <w:t xml:space="preserve"> [2]</w:t>
-      </w:r>
-      <w:r>
-        <w:rPr>
-          <w:rFonts w:ascii="Times New Roman" w:hAnsi="Times New Roman" w:cs="Times New Roman"/>
-          <w:color w:val="000000" w:themeColor="text1"/>
-          <w:sz w:val="28"/>
-          <w:szCs w:val="28"/>
-        </w:rPr>
-        <w:t>.</w:t>
-      </w:r>
-    </w:p>
-    <w:p>
-      <w:pPr>
-        <w:spacing w:before="240" w:after="240" w:line="360" w:lineRule="auto"/>
-        <w:jc w:val="center"/>
-        <w:rPr>
-          <w:rFonts w:ascii="Times New Roman" w:hAnsi="Times New Roman" w:cs="Times New Roman"/>
-          <w:b/>
-          <w:color w:val="000000" w:themeColor="text1"/>
-          <w:sz w:val="28"/>
-          <w:szCs w:val="28"/>
-        </w:rPr>
-      </w:pPr>
-    </w:p>
-    <w:p>
-      <w:pPr>
-        <w:spacing w:before="240" w:after="240" w:line="360" w:lineRule="auto"/>
-        <w:jc w:val="center"/>
-        <w:rPr>
-          <w:rFonts w:ascii="Times New Roman" w:hAnsi="Times New Roman" w:cs="Times New Roman"/>
-          <w:b/>
-          <w:color w:val="000000" w:themeColor="text1"/>
-          <w:sz w:val="28"/>
-          <w:szCs w:val="28"/>
-        </w:rPr>
-      </w:pPr>
-    </w:p>
-    <w:p>
-      <w:pPr>
-        <w:pStyle w:val="af1"/>
-        <w:outlineLvl w:val="1"/>
-      </w:pPr>
-      <w:bookmarkStart w:id="3" w:name="_Toc35299881"/>
-      <w:r>
-        <w:lastRenderedPageBreak/>
-        <w:t xml:space="preserve">1.2 Описание </w:t>
-      </w:r>
-      <w:r>
-        <w:rPr>
-          <w:lang w:val="en-US"/>
-        </w:rPr>
-        <w:t>API</w:t>
-      </w:r>
-      <w:bookmarkEnd w:id="3"/>
+        <w:t>Физически API-функции представляются в виде отдельного программного модуля, который динамически подключается извне к основному проекту в формате DLL-библиотеки.</w:t>
+      </w:r>
     </w:p>
     <w:p>
       <w:pPr>
@@ -2248,121 +2451,52 @@
           <w:sz w:val="28"/>
           <w:szCs w:val="28"/>
         </w:rPr>
-        <w:t xml:space="preserve">Сегодня встречаются задачи, решение которых не реализованы в </w:t>
-      </w:r>
-      <w:r>
-        <w:rPr>
-          <w:rFonts w:ascii="Times New Roman" w:hAnsi="Times New Roman" w:cs="Times New Roman"/>
-          <w:color w:val="000000" w:themeColor="text1"/>
-          <w:sz w:val="28"/>
-          <w:szCs w:val="28"/>
-          <w:lang w:val="en-US"/>
-        </w:rPr>
-        <w:t>CAD</w:t>
-      </w:r>
-      <w:r>
-        <w:rPr>
-          <w:rFonts w:ascii="Times New Roman" w:hAnsi="Times New Roman" w:cs="Times New Roman"/>
-          <w:color w:val="000000" w:themeColor="text1"/>
-          <w:sz w:val="28"/>
-          <w:szCs w:val="28"/>
-        </w:rPr>
-        <w:t xml:space="preserve">-системах. Чаще всего это очень узкоспециализированные задачи, которые встречаются на каком-то конкретном предприятии или </w:t>
-      </w:r>
-      <w:proofErr w:type="spellStart"/>
-      <w:r>
-        <w:rPr>
-          <w:rFonts w:ascii="Times New Roman" w:hAnsi="Times New Roman" w:cs="Times New Roman"/>
-          <w:color w:val="000000" w:themeColor="text1"/>
-          <w:sz w:val="28"/>
-          <w:szCs w:val="28"/>
-        </w:rPr>
-        <w:t>подотрасли</w:t>
-      </w:r>
-      <w:proofErr w:type="spellEnd"/>
-      <w:r>
-        <w:rPr>
-          <w:rFonts w:ascii="Times New Roman" w:hAnsi="Times New Roman" w:cs="Times New Roman"/>
-          <w:color w:val="000000" w:themeColor="text1"/>
-          <w:sz w:val="28"/>
-          <w:szCs w:val="28"/>
-        </w:rPr>
-        <w:t>. Для решения подобных задач можно</w:t>
-      </w:r>
-      <w:r>
-        <w:rPr>
-          <w:rFonts w:ascii="Times New Roman" w:hAnsi="Times New Roman" w:cs="Times New Roman"/>
-          <w:color w:val="000000" w:themeColor="text1"/>
-          <w:sz w:val="28"/>
-          <w:szCs w:val="28"/>
-        </w:rPr>
-        <w:t xml:space="preserve"> использовать КОМПАС-3</w:t>
-      </w:r>
-      <w:r>
-        <w:rPr>
-          <w:rFonts w:ascii="Times New Roman" w:hAnsi="Times New Roman" w:cs="Times New Roman"/>
-          <w:color w:val="000000" w:themeColor="text1"/>
-          <w:sz w:val="28"/>
-          <w:szCs w:val="28"/>
-          <w:lang w:val="en-US"/>
-        </w:rPr>
-        <w:t>D</w:t>
-      </w:r>
-      <w:r>
-        <w:rPr>
-          <w:rFonts w:ascii="Times New Roman" w:hAnsi="Times New Roman" w:cs="Times New Roman"/>
-          <w:color w:val="000000" w:themeColor="text1"/>
-          <w:sz w:val="28"/>
-          <w:szCs w:val="28"/>
-        </w:rPr>
-        <w:t xml:space="preserve"> как платформу и на базе него создать свое </w:t>
-      </w:r>
-      <w:r>
-        <w:rPr>
-          <w:rFonts w:ascii="Times New Roman" w:hAnsi="Times New Roman" w:cs="Times New Roman"/>
-          <w:color w:val="000000" w:themeColor="text1"/>
-          <w:sz w:val="28"/>
-          <w:szCs w:val="28"/>
-        </w:rPr>
-        <w:t>приложение, которое позволит</w:t>
-      </w:r>
-      <w:r>
-        <w:rPr>
-          <w:rFonts w:ascii="Times New Roman" w:hAnsi="Times New Roman" w:cs="Times New Roman"/>
-          <w:color w:val="000000" w:themeColor="text1"/>
-          <w:sz w:val="28"/>
-          <w:szCs w:val="28"/>
-        </w:rPr>
-        <w:t xml:space="preserve"> автоматизировать решение таких задач. Для создания таких приложений в КОМПАС-3</w:t>
-      </w:r>
-      <w:r>
-        <w:rPr>
-          <w:rFonts w:ascii="Times New Roman" w:hAnsi="Times New Roman" w:cs="Times New Roman"/>
-          <w:color w:val="000000" w:themeColor="text1"/>
-          <w:sz w:val="28"/>
-          <w:szCs w:val="28"/>
-          <w:lang w:val="en-US"/>
-        </w:rPr>
-        <w:t>D</w:t>
-      </w:r>
-      <w:r>
-        <w:rPr>
-          <w:rFonts w:ascii="Times New Roman" w:hAnsi="Times New Roman" w:cs="Times New Roman"/>
-          <w:color w:val="000000" w:themeColor="text1"/>
-          <w:sz w:val="28"/>
-          <w:szCs w:val="28"/>
-        </w:rPr>
-        <w:t xml:space="preserve"> есть открытый </w:t>
-      </w:r>
-      <w:r>
-        <w:rPr>
-          <w:rFonts w:ascii="Times New Roman" w:hAnsi="Times New Roman" w:cs="Times New Roman"/>
-          <w:color w:val="000000" w:themeColor="text1"/>
-          <w:sz w:val="28"/>
-          <w:szCs w:val="28"/>
-          <w:lang w:val="en-US"/>
-        </w:rPr>
-        <w:t>API</w:t>
+        <w:t xml:space="preserve">В КОМПАС на данный момент существуют API двух версий: API 5 и API 7. </w:t>
+      </w:r>
+      <w:r>
+        <w:rPr>
+          <w:rFonts w:ascii="Times New Roman" w:hAnsi="Times New Roman" w:cs="Times New Roman"/>
+          <w:color w:val="000000" w:themeColor="text1"/>
+          <w:sz w:val="28"/>
+          <w:szCs w:val="28"/>
+        </w:rPr>
+        <w:t>О</w:t>
+      </w:r>
+      <w:r>
+        <w:rPr>
+          <w:rFonts w:ascii="Times New Roman" w:hAnsi="Times New Roman" w:cs="Times New Roman"/>
+          <w:color w:val="000000" w:themeColor="text1"/>
+          <w:sz w:val="28"/>
+          <w:szCs w:val="28"/>
+        </w:rPr>
+        <w:t xml:space="preserve">бе версии реализуют различные функции системы </w:t>
+      </w:r>
+      <w:r>
+        <w:rPr>
+          <w:rFonts w:ascii="Times New Roman" w:hAnsi="Times New Roman" w:cs="Times New Roman"/>
+          <w:color w:val="000000" w:themeColor="text1"/>
+          <w:sz w:val="28"/>
+          <w:szCs w:val="28"/>
+        </w:rPr>
+        <w:t xml:space="preserve">и взаимно дополняют друг друга. </w:t>
+      </w:r>
+      <w:r>
+        <w:rPr>
+          <w:rFonts w:ascii="Times New Roman" w:hAnsi="Times New Roman" w:cs="Times New Roman"/>
+          <w:color w:val="000000" w:themeColor="text1"/>
+          <w:sz w:val="28"/>
+          <w:szCs w:val="28"/>
+        </w:rPr>
+        <w:t>В основном, для создания полноценных подключаемых модулей достаточно методов и свойств интерфейсов API 5</w:t>
+      </w:r>
+      <w:r>
+        <w:rPr>
+          <w:rFonts w:ascii="Times New Roman" w:hAnsi="Times New Roman" w:cs="Times New Roman"/>
+          <w:color w:val="000000" w:themeColor="text1"/>
+          <w:sz w:val="28"/>
+          <w:szCs w:val="28"/>
+        </w:rPr>
+        <w:t xml:space="preserve"> [4]</w:t>
       </w:r>
       <w:r>
         <w:rPr>
@@ -2392,45 +2526,26 @@
           <w:color w:val="000000" w:themeColor="text1"/>
           <w:sz w:val="28"/>
           <w:szCs w:val="28"/>
-          <w:lang w:val="en-US"/>
-        </w:rPr>
-        <w:t>API</w:t>
-      </w:r>
-      <w:r>
-        <w:rPr>
-          <w:rFonts w:ascii="Times New Roman" w:hAnsi="Times New Roman" w:cs="Times New Roman"/>
-          <w:color w:val="000000" w:themeColor="text1"/>
-          <w:sz w:val="28"/>
-          <w:szCs w:val="28"/>
-        </w:rPr>
-        <w:t xml:space="preserve"> — это вспомогательный интерфейс разработчика программного обеспечения, позволяющий быстро создавать программы и компоненты к ним благодаря использованию готового набора функций, методов и процедур, представленных в максимально понятной и удобной для программиста форме</w:t>
-      </w:r>
-      <w:r>
-        <w:rPr>
-          <w:rFonts w:ascii="Times New Roman" w:hAnsi="Times New Roman" w:cs="Times New Roman"/>
-          <w:color w:val="000000" w:themeColor="text1"/>
-          <w:sz w:val="28"/>
-          <w:szCs w:val="28"/>
-        </w:rPr>
-        <w:t xml:space="preserve"> </w:t>
-      </w:r>
-      <w:r>
-        <w:rPr>
-          <w:rFonts w:ascii="Times New Roman" w:hAnsi="Times New Roman" w:cs="Times New Roman"/>
-          <w:color w:val="000000" w:themeColor="text1"/>
-          <w:sz w:val="28"/>
-          <w:szCs w:val="28"/>
-        </w:rPr>
-        <w:t>[3]</w:t>
-      </w:r>
-      <w:r>
-        <w:rPr>
-          <w:rFonts w:ascii="Times New Roman" w:hAnsi="Times New Roman" w:cs="Times New Roman"/>
-          <w:color w:val="000000" w:themeColor="text1"/>
-          <w:sz w:val="28"/>
-          <w:szCs w:val="28"/>
-        </w:rPr>
-        <w:t>.</w:t>
+        </w:rPr>
+        <w:t>В таблице 1.1 представлены интерфейсы, которые буд</w:t>
+      </w:r>
+      <w:r>
+        <w:rPr>
+          <w:rFonts w:ascii="Times New Roman" w:hAnsi="Times New Roman" w:cs="Times New Roman"/>
+          <w:color w:val="000000" w:themeColor="text1"/>
+          <w:sz w:val="28"/>
+          <w:szCs w:val="28"/>
+        </w:rPr>
+        <w:t>ут использованы при разработке</w:t>
+      </w:r>
+      <w:r>
+        <w:rPr>
+          <w:rFonts w:ascii="Times New Roman" w:hAnsi="Times New Roman" w:cs="Times New Roman"/>
+          <w:color w:val="000000" w:themeColor="text1"/>
+          <w:sz w:val="28"/>
+          <w:szCs w:val="28"/>
+        </w:rPr>
+        <w:t xml:space="preserve"> библиотеки.</w:t>
       </w:r>
     </w:p>
     <w:p>
@@ -2452,9 +2567,589 @@
           <w:sz w:val="28"/>
           <w:szCs w:val="28"/>
         </w:rPr>
-        <w:t>Физически API-функции представляются в виде отдельного программного модуля, который динамически подключается извне к основному проекту в формате DLL-библиотеки.</w:t>
+        <w:t>Таблица 1.1 – Интерфейсы, используемые при разработке</w:t>
       </w:r>
     </w:p>
+    <w:tbl>
+      <w:tblPr>
+        <w:tblStyle w:val="a4"/>
+        <w:tblW w:w="5000" w:type="pct"/>
+        <w:tblLook w:val="04A0" w:firstRow="1" w:lastRow="0" w:firstColumn="1" w:lastColumn="0" w:noHBand="0" w:noVBand="1"/>
+      </w:tblPr>
+      <w:tblGrid>
+        <w:gridCol w:w="3637"/>
+        <w:gridCol w:w="5991"/>
+      </w:tblGrid>
+      <w:tr>
+        <w:trPr>
+          <w:trHeight w:val="454"/>
+        </w:trPr>
+        <w:tc>
+          <w:tcPr>
+            <w:tcW w:w="1889" w:type="pct"/>
+            <w:vAlign w:val="center"/>
+          </w:tcPr>
+          <w:p>
+            <w:pPr>
+              <w:pStyle w:val="af1"/>
+              <w:spacing w:before="0" w:after="0" w:line="240" w:lineRule="auto"/>
+              <w:rPr>
+                <w:b w:val="0"/>
+                <w:szCs w:val="28"/>
+                <w:lang w:val="ru-RU"/>
+              </w:rPr>
+            </w:pPr>
+            <w:r>
+              <w:rPr>
+                <w:b w:val="0"/>
+                <w:szCs w:val="28"/>
+              </w:rPr>
+              <w:t>Название</w:t>
+            </w:r>
+            <w:r>
+              <w:rPr>
+                <w:b w:val="0"/>
+                <w:szCs w:val="28"/>
+                <w:lang w:val="ru-RU"/>
+              </w:rPr>
+              <w:t xml:space="preserve"> интерфейса</w:t>
+            </w:r>
+          </w:p>
+        </w:tc>
+        <w:tc>
+          <w:tcPr>
+            <w:tcW w:w="3111" w:type="pct"/>
+            <w:vAlign w:val="center"/>
+          </w:tcPr>
+          <w:p>
+            <w:pPr>
+              <w:pStyle w:val="af1"/>
+              <w:spacing w:before="0" w:after="0" w:line="240" w:lineRule="auto"/>
+              <w:rPr>
+                <w:b w:val="0"/>
+                <w:szCs w:val="28"/>
+                <w:lang w:val="ru-RU"/>
+              </w:rPr>
+            </w:pPr>
+            <w:r>
+              <w:rPr>
+                <w:b w:val="0"/>
+                <w:szCs w:val="28"/>
+              </w:rPr>
+              <w:t>Описание</w:t>
+            </w:r>
+            <w:r>
+              <w:rPr>
+                <w:b w:val="0"/>
+                <w:szCs w:val="28"/>
+                <w:lang w:val="ru-RU"/>
+              </w:rPr>
+              <w:t xml:space="preserve"> интерфейса</w:t>
+            </w:r>
+          </w:p>
+        </w:tc>
+      </w:tr>
+      <w:tr>
+        <w:trPr>
+          <w:trHeight w:val="454"/>
+        </w:trPr>
+        <w:tc>
+          <w:tcPr>
+            <w:tcW w:w="1889" w:type="pct"/>
+            <w:vAlign w:val="center"/>
+          </w:tcPr>
+          <w:p>
+            <w:pPr>
+              <w:pStyle w:val="af1"/>
+              <w:spacing w:before="0" w:after="0" w:line="240" w:lineRule="auto"/>
+              <w:rPr>
+                <w:b w:val="0"/>
+                <w:szCs w:val="28"/>
+                <w:lang w:val="en-US"/>
+              </w:rPr>
+            </w:pPr>
+            <w:r>
+              <w:rPr>
+                <w:b w:val="0"/>
+                <w:szCs w:val="28"/>
+                <w:lang w:val="en-US"/>
+              </w:rPr>
+              <w:t>KompasObject</w:t>
+            </w:r>
+          </w:p>
+        </w:tc>
+        <w:tc>
+          <w:tcPr>
+            <w:tcW w:w="3111" w:type="pct"/>
+            <w:vAlign w:val="center"/>
+          </w:tcPr>
+          <w:p>
+            <w:pPr>
+              <w:pStyle w:val="af1"/>
+              <w:spacing w:before="0" w:after="0" w:line="240" w:lineRule="auto"/>
+              <w:rPr>
+                <w:b w:val="0"/>
+                <w:szCs w:val="28"/>
+              </w:rPr>
+            </w:pPr>
+            <w:r>
+              <w:rPr>
+                <w:b w:val="0"/>
+                <w:szCs w:val="28"/>
+              </w:rPr>
+              <w:t>Интерфейс API КОМПАС</w:t>
+            </w:r>
+          </w:p>
+        </w:tc>
+      </w:tr>
+      <w:tr>
+        <w:trPr>
+          <w:trHeight w:val="454"/>
+        </w:trPr>
+        <w:tc>
+          <w:tcPr>
+            <w:tcW w:w="1889" w:type="pct"/>
+            <w:vAlign w:val="center"/>
+          </w:tcPr>
+          <w:p>
+            <w:pPr>
+              <w:pStyle w:val="af1"/>
+              <w:spacing w:before="0" w:after="0" w:line="240" w:lineRule="auto"/>
+              <w:rPr>
+                <w:b w:val="0"/>
+                <w:szCs w:val="28"/>
+                <w:lang w:val="en-US"/>
+              </w:rPr>
+            </w:pPr>
+            <w:r>
+              <w:rPr>
+                <w:b w:val="0"/>
+                <w:szCs w:val="28"/>
+                <w:lang w:val="en-US"/>
+              </w:rPr>
+              <w:t>ksEntity</w:t>
+            </w:r>
+          </w:p>
+        </w:tc>
+        <w:tc>
+          <w:tcPr>
+            <w:tcW w:w="3111" w:type="pct"/>
+            <w:vAlign w:val="center"/>
+          </w:tcPr>
+          <w:p>
+            <w:pPr>
+              <w:pStyle w:val="af1"/>
+              <w:spacing w:before="0" w:after="0" w:line="240" w:lineRule="auto"/>
+              <w:rPr>
+                <w:b w:val="0"/>
+                <w:szCs w:val="28"/>
+                <w:lang w:val="ru-RU"/>
+              </w:rPr>
+            </w:pPr>
+            <w:r>
+              <w:rPr>
+                <w:b w:val="0"/>
+                <w:szCs w:val="28"/>
+                <w:lang w:val="ru-RU"/>
+              </w:rPr>
+              <w:t>Интерфейс элемента модели (оси, плоскости, формообразующего элемента)</w:t>
+            </w:r>
+          </w:p>
+        </w:tc>
+      </w:tr>
+      <w:tr>
+        <w:trPr>
+          <w:trHeight w:val="454"/>
+        </w:trPr>
+        <w:tc>
+          <w:tcPr>
+            <w:tcW w:w="1889" w:type="pct"/>
+            <w:vAlign w:val="center"/>
+          </w:tcPr>
+          <w:p>
+            <w:pPr>
+              <w:pStyle w:val="af1"/>
+              <w:spacing w:before="0" w:after="0" w:line="240" w:lineRule="auto"/>
+              <w:rPr>
+                <w:b w:val="0"/>
+                <w:color w:val="000000" w:themeColor="text1"/>
+                <w:szCs w:val="28"/>
+                <w:lang w:val="en-US"/>
+              </w:rPr>
+            </w:pPr>
+            <w:r>
+              <w:rPr>
+                <w:b w:val="0"/>
+                <w:color w:val="000000" w:themeColor="text1"/>
+                <w:szCs w:val="28"/>
+                <w:lang w:val="en-US"/>
+              </w:rPr>
+              <w:t>ksDocument2D</w:t>
+            </w:r>
+          </w:p>
+        </w:tc>
+        <w:tc>
+          <w:tcPr>
+            <w:tcW w:w="3111" w:type="pct"/>
+            <w:vAlign w:val="center"/>
+          </w:tcPr>
+          <w:p>
+            <w:pPr>
+              <w:pStyle w:val="af1"/>
+              <w:spacing w:before="0" w:after="0" w:line="240" w:lineRule="auto"/>
+              <w:rPr>
+                <w:b w:val="0"/>
+                <w:color w:val="000000" w:themeColor="text1"/>
+                <w:szCs w:val="28"/>
+                <w:lang w:val="ru-RU"/>
+              </w:rPr>
+            </w:pPr>
+            <w:r>
+              <w:rPr>
+                <w:b w:val="0"/>
+                <w:color w:val="000000" w:themeColor="text1"/>
+                <w:szCs w:val="28"/>
+                <w:lang w:val="ru-RU"/>
+              </w:rPr>
+              <w:t>Интерфейс графического документа системы КОМПАС</w:t>
+            </w:r>
+          </w:p>
+        </w:tc>
+      </w:tr>
+      <w:tr>
+        <w:trPr>
+          <w:trHeight w:val="454"/>
+        </w:trPr>
+        <w:tc>
+          <w:tcPr>
+            <w:tcW w:w="1889" w:type="pct"/>
+            <w:vAlign w:val="center"/>
+          </w:tcPr>
+          <w:p>
+            <w:pPr>
+              <w:pStyle w:val="af1"/>
+              <w:spacing w:before="0" w:after="0" w:line="240" w:lineRule="auto"/>
+              <w:rPr>
+                <w:b w:val="0"/>
+                <w:color w:val="000000" w:themeColor="text1"/>
+                <w:szCs w:val="28"/>
+                <w:lang w:val="en-US"/>
+              </w:rPr>
+            </w:pPr>
+            <w:r>
+              <w:rPr>
+                <w:b w:val="0"/>
+                <w:color w:val="000000" w:themeColor="text1"/>
+                <w:szCs w:val="28"/>
+                <w:lang w:val="en-US"/>
+              </w:rPr>
+              <w:t>ksSketchDefinition</w:t>
+            </w:r>
+          </w:p>
+        </w:tc>
+        <w:tc>
+          <w:tcPr>
+            <w:tcW w:w="3111" w:type="pct"/>
+            <w:vAlign w:val="center"/>
+          </w:tcPr>
+          <w:p>
+            <w:pPr>
+              <w:pStyle w:val="af1"/>
+              <w:spacing w:before="0" w:after="0" w:line="240" w:lineRule="auto"/>
+              <w:rPr>
+                <w:b w:val="0"/>
+                <w:color w:val="000000" w:themeColor="text1"/>
+                <w:szCs w:val="28"/>
+                <w:lang w:val="ru-RU"/>
+              </w:rPr>
+            </w:pPr>
+            <w:r>
+              <w:rPr>
+                <w:b w:val="0"/>
+                <w:color w:val="000000" w:themeColor="text1"/>
+                <w:szCs w:val="28"/>
+                <w:lang w:val="ru-RU"/>
+              </w:rPr>
+              <w:t>Интерфейс параметров эскиза</w:t>
+            </w:r>
+          </w:p>
+        </w:tc>
+      </w:tr>
+    </w:tbl>
+    <w:p/>
+    <w:p/>
+    <w:p>
+      <w:pPr>
+        <w:spacing w:after="0" w:line="360" w:lineRule="auto"/>
+        <w:ind w:firstLine="709"/>
+        <w:rPr>
+          <w:rFonts w:ascii="Times New Roman" w:hAnsi="Times New Roman" w:cs="Times New Roman"/>
+          <w:sz w:val="28"/>
+          <w:szCs w:val="28"/>
+        </w:rPr>
+      </w:pPr>
+      <w:r>
+        <w:rPr>
+          <w:rFonts w:ascii="Times New Roman" w:hAnsi="Times New Roman" w:cs="Times New Roman"/>
+          <w:sz w:val="28"/>
+          <w:szCs w:val="28"/>
+        </w:rPr>
+        <w:lastRenderedPageBreak/>
+        <w:t>Продолжение таблицы 1.1</w:t>
+      </w:r>
+      <w:r>
+        <w:rPr>
+          <w:rFonts w:ascii="Times New Roman" w:hAnsi="Times New Roman" w:cs="Times New Roman"/>
+          <w:sz w:val="28"/>
+          <w:szCs w:val="28"/>
+        </w:rPr>
+        <w:t>.</w:t>
+      </w:r>
+    </w:p>
+    <w:tbl>
+      <w:tblPr>
+        <w:tblStyle w:val="a4"/>
+        <w:tblW w:w="5000" w:type="pct"/>
+        <w:tblLook w:val="04A0" w:firstRow="1" w:lastRow="0" w:firstColumn="1" w:lastColumn="0" w:noHBand="0" w:noVBand="1"/>
+      </w:tblPr>
+      <w:tblGrid>
+        <w:gridCol w:w="3638"/>
+        <w:gridCol w:w="5990"/>
+      </w:tblGrid>
+      <w:tr>
+        <w:trPr>
+          <w:trHeight w:val="454"/>
+        </w:trPr>
+        <w:tc>
+          <w:tcPr>
+            <w:tcW w:w="1889" w:type="pct"/>
+            <w:vAlign w:val="center"/>
+          </w:tcPr>
+          <w:p>
+            <w:pPr>
+              <w:pStyle w:val="af1"/>
+              <w:spacing w:before="0" w:after="0" w:line="240" w:lineRule="auto"/>
+              <w:rPr>
+                <w:b w:val="0"/>
+                <w:szCs w:val="28"/>
+                <w:lang w:val="ru-RU"/>
+              </w:rPr>
+            </w:pPr>
+            <w:r>
+              <w:rPr>
+                <w:b w:val="0"/>
+                <w:szCs w:val="28"/>
+                <w:lang w:val="en-US"/>
+              </w:rPr>
+              <w:t>ksDocument3D</w:t>
+            </w:r>
+          </w:p>
+        </w:tc>
+        <w:tc>
+          <w:tcPr>
+            <w:tcW w:w="3111" w:type="pct"/>
+            <w:vAlign w:val="center"/>
+          </w:tcPr>
+          <w:p>
+            <w:pPr>
+              <w:pStyle w:val="af1"/>
+              <w:spacing w:before="0" w:after="0" w:line="240" w:lineRule="auto"/>
+              <w:rPr>
+                <w:b w:val="0"/>
+                <w:szCs w:val="28"/>
+              </w:rPr>
+            </w:pPr>
+            <w:r>
+              <w:rPr>
+                <w:b w:val="0"/>
+                <w:szCs w:val="28"/>
+              </w:rPr>
+              <w:t>Интерфейс документа-модели</w:t>
+            </w:r>
+          </w:p>
+        </w:tc>
+      </w:tr>
+      <w:tr>
+        <w:trPr>
+          <w:trHeight w:val="454"/>
+        </w:trPr>
+        <w:tc>
+          <w:tcPr>
+            <w:tcW w:w="1889" w:type="pct"/>
+            <w:vAlign w:val="center"/>
+          </w:tcPr>
+          <w:p>
+            <w:pPr>
+              <w:pStyle w:val="af1"/>
+              <w:spacing w:before="0" w:after="0" w:line="240" w:lineRule="auto"/>
+              <w:rPr>
+                <w:b w:val="0"/>
+                <w:szCs w:val="28"/>
+                <w:lang w:val="en-US"/>
+              </w:rPr>
+            </w:pPr>
+            <w:r>
+              <w:rPr>
+                <w:b w:val="0"/>
+                <w:szCs w:val="28"/>
+                <w:lang w:val="en-US"/>
+              </w:rPr>
+              <w:t>ksPart</w:t>
+            </w:r>
+          </w:p>
+        </w:tc>
+        <w:tc>
+          <w:tcPr>
+            <w:tcW w:w="3111" w:type="pct"/>
+            <w:vAlign w:val="center"/>
+          </w:tcPr>
+          <w:p>
+            <w:pPr>
+              <w:pStyle w:val="af1"/>
+              <w:spacing w:before="0" w:after="0" w:line="240" w:lineRule="auto"/>
+              <w:rPr>
+                <w:b w:val="0"/>
+                <w:szCs w:val="28"/>
+              </w:rPr>
+            </w:pPr>
+            <w:r>
+              <w:rPr>
+                <w:b w:val="0"/>
+                <w:szCs w:val="28"/>
+              </w:rPr>
+              <w:t>Интерфейс детали</w:t>
+            </w:r>
+            <w:r>
+              <w:rPr>
+                <w:b w:val="0"/>
+                <w:szCs w:val="28"/>
+              </w:rPr>
+              <w:t xml:space="preserve"> или подсборки в составе сборки</w:t>
+            </w:r>
+          </w:p>
+        </w:tc>
+      </w:tr>
+      <w:tr>
+        <w:trPr>
+          <w:trHeight w:val="454"/>
+        </w:trPr>
+        <w:tc>
+          <w:tcPr>
+            <w:tcW w:w="1889" w:type="pct"/>
+            <w:vAlign w:val="center"/>
+          </w:tcPr>
+          <w:p>
+            <w:pPr>
+              <w:pStyle w:val="af1"/>
+              <w:spacing w:before="0" w:after="0" w:line="240" w:lineRule="auto"/>
+              <w:rPr>
+                <w:b w:val="0"/>
+                <w:szCs w:val="28"/>
+                <w:lang w:val="en-US"/>
+              </w:rPr>
+            </w:pPr>
+            <w:r>
+              <w:rPr>
+                <w:b w:val="0"/>
+                <w:szCs w:val="28"/>
+                <w:lang w:val="en-US"/>
+              </w:rPr>
+              <w:t>ksBaseExtrusionDefinition</w:t>
+            </w:r>
+          </w:p>
+        </w:tc>
+        <w:tc>
+          <w:tcPr>
+            <w:tcW w:w="3111" w:type="pct"/>
+            <w:vAlign w:val="center"/>
+          </w:tcPr>
+          <w:p>
+            <w:pPr>
+              <w:pStyle w:val="af1"/>
+              <w:spacing w:before="0" w:after="0" w:line="240" w:lineRule="auto"/>
+              <w:rPr>
+                <w:b w:val="0"/>
+                <w:szCs w:val="28"/>
+              </w:rPr>
+            </w:pPr>
+            <w:r>
+              <w:rPr>
+                <w:b w:val="0"/>
+                <w:szCs w:val="28"/>
+              </w:rPr>
+              <w:t>Интерфейс параметров ос</w:t>
+            </w:r>
+            <w:r>
+              <w:rPr>
+                <w:b w:val="0"/>
+                <w:szCs w:val="28"/>
+              </w:rPr>
+              <w:t>нования - элемента выдавливания</w:t>
+            </w:r>
+          </w:p>
+        </w:tc>
+      </w:tr>
+      <w:tr>
+        <w:trPr>
+          <w:trHeight w:val="454"/>
+        </w:trPr>
+        <w:tc>
+          <w:tcPr>
+            <w:tcW w:w="1889" w:type="pct"/>
+            <w:vAlign w:val="center"/>
+          </w:tcPr>
+          <w:p>
+            <w:pPr>
+              <w:pStyle w:val="af1"/>
+              <w:spacing w:before="0" w:after="0" w:line="240" w:lineRule="auto"/>
+              <w:rPr>
+                <w:b w:val="0"/>
+                <w:szCs w:val="28"/>
+                <w:lang w:val="en-US"/>
+              </w:rPr>
+            </w:pPr>
+            <w:r>
+              <w:rPr>
+                <w:b w:val="0"/>
+                <w:szCs w:val="28"/>
+                <w:lang w:val="en-US"/>
+              </w:rPr>
+              <w:t>ksCircularPartArrayDefinition</w:t>
+            </w:r>
+          </w:p>
+        </w:tc>
+        <w:tc>
+          <w:tcPr>
+            <w:tcW w:w="3111" w:type="pct"/>
+            <w:vAlign w:val="center"/>
+          </w:tcPr>
+          <w:p>
+            <w:pPr>
+              <w:pStyle w:val="af1"/>
+              <w:spacing w:before="0" w:after="0" w:line="240" w:lineRule="auto"/>
+              <w:rPr>
+                <w:b w:val="0"/>
+                <w:szCs w:val="28"/>
+              </w:rPr>
+            </w:pPr>
+            <w:r>
+              <w:rPr>
+                <w:b w:val="0"/>
+                <w:szCs w:val="28"/>
+              </w:rPr>
+              <w:t>Интерфейс опе</w:t>
+            </w:r>
+            <w:r>
+              <w:rPr>
+                <w:b w:val="0"/>
+                <w:szCs w:val="28"/>
+              </w:rPr>
+              <w:t>рации копирования по окружности</w:t>
+            </w:r>
+          </w:p>
+        </w:tc>
+      </w:tr>
+    </w:tbl>
     <w:p>
       <w:pPr>
         <w:spacing w:after="0" w:line="360" w:lineRule="auto"/>
@@ -2467,69 +3162,6 @@
           <w:szCs w:val="28"/>
         </w:rPr>
       </w:pPr>
-      <w:r>
-        <w:rPr>
-          <w:rFonts w:ascii="Times New Roman" w:hAnsi="Times New Roman" w:cs="Times New Roman"/>
-          <w:color w:val="000000" w:themeColor="text1"/>
-          <w:sz w:val="28"/>
-          <w:szCs w:val="28"/>
-        </w:rPr>
-        <w:t xml:space="preserve">В КОМПАС на данный момент существуют API двух версий: API 5 и API 7. </w:t>
-      </w:r>
-      <w:r>
-        <w:rPr>
-          <w:rFonts w:ascii="Times New Roman" w:hAnsi="Times New Roman" w:cs="Times New Roman"/>
-          <w:color w:val="000000" w:themeColor="text1"/>
-          <w:sz w:val="28"/>
-          <w:szCs w:val="28"/>
-        </w:rPr>
-        <w:t>О</w:t>
-      </w:r>
-      <w:r>
-        <w:rPr>
-          <w:rFonts w:ascii="Times New Roman" w:hAnsi="Times New Roman" w:cs="Times New Roman"/>
-          <w:color w:val="000000" w:themeColor="text1"/>
-          <w:sz w:val="28"/>
-          <w:szCs w:val="28"/>
-        </w:rPr>
-        <w:t xml:space="preserve">бе версии реализуют различные функции системы </w:t>
-      </w:r>
-      <w:r>
-        <w:rPr>
-          <w:rFonts w:ascii="Times New Roman" w:hAnsi="Times New Roman" w:cs="Times New Roman"/>
-          <w:color w:val="000000" w:themeColor="text1"/>
-          <w:sz w:val="28"/>
-          <w:szCs w:val="28"/>
-        </w:rPr>
-        <w:t xml:space="preserve">и взаимно дополняют друг друга. </w:t>
-      </w:r>
-      <w:r>
-        <w:rPr>
-          <w:rFonts w:ascii="Times New Roman" w:hAnsi="Times New Roman" w:cs="Times New Roman"/>
-          <w:color w:val="000000" w:themeColor="text1"/>
-          <w:sz w:val="28"/>
-          <w:szCs w:val="28"/>
-        </w:rPr>
-        <w:t>В основном, для создания полноценных подключаемых модулей достаточно методов и свойств интерфейсов API 5</w:t>
-      </w:r>
-      <w:r>
-        <w:rPr>
-          <w:rFonts w:ascii="Times New Roman" w:hAnsi="Times New Roman" w:cs="Times New Roman"/>
-          <w:color w:val="000000" w:themeColor="text1"/>
-          <w:sz w:val="28"/>
-          <w:szCs w:val="28"/>
-        </w:rPr>
-        <w:t xml:space="preserve"> [4]</w:t>
-      </w:r>
-      <w:r>
-        <w:rPr>
-          <w:rFonts w:ascii="Times New Roman" w:hAnsi="Times New Roman" w:cs="Times New Roman"/>
-          <w:color w:val="000000" w:themeColor="text1"/>
-          <w:sz w:val="28"/>
-          <w:szCs w:val="28"/>
-        </w:rPr>
-        <w:t>.</w:t>
-      </w:r>
     </w:p>
     <w:p>
       <w:pPr>
@@ -2551,25 +3183,43 @@
           <w:sz w:val="28"/>
           <w:szCs w:val="28"/>
         </w:rPr>
-        <w:t xml:space="preserve">В нижеописанных таблицах представлены методы и объекты, </w:t>
-      </w:r>
-      <w:r>
-        <w:rPr>
-          <w:rFonts w:ascii="Times New Roman" w:hAnsi="Times New Roman" w:cs="Times New Roman"/>
-          <w:color w:val="000000" w:themeColor="text1"/>
-          <w:sz w:val="28"/>
-          <w:szCs w:val="28"/>
-        </w:rPr>
-        <w:t>которые будут использоваться при разработке плагина. В таблицах 1.1 – 1</w:t>
-      </w:r>
-      <w:r>
-        <w:rPr>
-          <w:rFonts w:ascii="Times New Roman" w:hAnsi="Times New Roman" w:cs="Times New Roman"/>
-          <w:color w:val="000000" w:themeColor="text1"/>
-          <w:sz w:val="28"/>
-          <w:szCs w:val="28"/>
-        </w:rPr>
-        <w:t>.4 представлены названия, тип и описание методов и свойств используемых интерфейсов.</w:t>
+        <w:t>В нижеописанных т</w:t>
+      </w:r>
+      <w:r>
+        <w:rPr>
+          <w:rFonts w:ascii="Times New Roman" w:hAnsi="Times New Roman" w:cs="Times New Roman"/>
+          <w:color w:val="000000" w:themeColor="text1"/>
+          <w:sz w:val="28"/>
+          <w:szCs w:val="28"/>
+        </w:rPr>
+        <w:t>аблицах представлены методы</w:t>
+      </w:r>
+      <w:r>
+        <w:rPr>
+          <w:rFonts w:ascii="Times New Roman" w:hAnsi="Times New Roman" w:cs="Times New Roman"/>
+          <w:color w:val="000000" w:themeColor="text1"/>
+          <w:sz w:val="28"/>
+          <w:szCs w:val="28"/>
+        </w:rPr>
+        <w:t xml:space="preserve">, </w:t>
+      </w:r>
+      <w:r>
+        <w:rPr>
+          <w:rFonts w:ascii="Times New Roman" w:hAnsi="Times New Roman" w:cs="Times New Roman"/>
+          <w:color w:val="000000" w:themeColor="text1"/>
+          <w:sz w:val="28"/>
+          <w:szCs w:val="28"/>
+        </w:rPr>
+        <w:t>которые будут использоваться при разработке плагина</w:t>
+      </w:r>
+      <w:r>
+        <w:rPr>
+          <w:rFonts w:ascii="Times New Roman" w:hAnsi="Times New Roman" w:cs="Times New Roman"/>
+          <w:color w:val="000000" w:themeColor="text1"/>
+          <w:sz w:val="28"/>
+          <w:szCs w:val="28"/>
+        </w:rPr>
+        <w:t>, а также описание входных параметров данных методов (таблицы 1.2 – 1.15).</w:t>
       </w:r>
     </w:p>
     <w:p>
@@ -2657,7 +3307,7 @@
           <w:sz w:val="28"/>
           <w:szCs w:val="18"/>
         </w:rPr>
-        <w:fldChar w:fldCharType="begin"/>
+        <w:t>2</w:t>
       </w:r>
       <w:r>
         <w:rPr>
@@ -2666,7 +3316,7 @@
           <w:sz w:val="28"/>
           <w:szCs w:val="18"/>
         </w:rPr>
-        <w:instrText xml:space="preserve"> SEQ Таблица \* ARABIC \s 1 </w:instrText>
+        <w:t xml:space="preserve"> – </w:t>
       </w:r>
       <w:r>
         <w:rPr>
@@ -2675,56 +3325,26 @@
           <w:sz w:val="28"/>
           <w:szCs w:val="18"/>
         </w:rPr>
-        <w:fldChar w:fldCharType="separate"/>
-      </w:r>
-      <w:r>
-        <w:rPr>
-          <w:rFonts w:ascii="Times New Roman" w:eastAsia="Calibri" w:hAnsi="Times New Roman" w:cs="Times New Roman"/>
-          <w:bCs/>
-          <w:noProof/>
+        <w:t>Используемые м</w:t>
+      </w:r>
+      <w:r>
+        <w:rPr>
+          <w:rFonts w:ascii="Times New Roman" w:eastAsia="Calibri" w:hAnsi="Times New Roman" w:cs="Times New Roman"/>
+          <w:bCs/>
           <w:sz w:val="28"/>
           <w:szCs w:val="18"/>
         </w:rPr>
-        <w:t>1</w:t>
-      </w:r>
-      <w:r>
-        <w:rPr>
-          <w:rFonts w:ascii="Times New Roman" w:eastAsia="Calibri" w:hAnsi="Times New Roman" w:cs="Times New Roman"/>
-          <w:bCs/>
-          <w:noProof/>
+        <w:t xml:space="preserve">етоды </w:t>
+      </w:r>
+      <w:r>
+        <w:rPr>
+          <w:rFonts w:ascii="Times New Roman" w:eastAsia="Calibri" w:hAnsi="Times New Roman" w:cs="Times New Roman"/>
+          <w:bCs/>
           <w:sz w:val="28"/>
           <w:szCs w:val="18"/>
         </w:rPr>
-        <w:fldChar w:fldCharType="end"/>
-      </w:r>
-      <w:r>
-        <w:rPr>
-          <w:rFonts w:ascii="Times New Roman" w:eastAsia="Calibri" w:hAnsi="Times New Roman" w:cs="Times New Roman"/>
-          <w:bCs/>
-          <w:sz w:val="28"/>
-          <w:szCs w:val="18"/>
-        </w:rPr>
-        <w:t xml:space="preserve"> – </w:t>
-      </w:r>
-      <w:r>
-        <w:rPr>
-          <w:rFonts w:ascii="Times New Roman" w:eastAsia="Calibri" w:hAnsi="Times New Roman" w:cs="Times New Roman"/>
-          <w:bCs/>
-          <w:sz w:val="28"/>
-          <w:szCs w:val="18"/>
-        </w:rPr>
-        <w:t>Используемые м</w:t>
-      </w:r>
-      <w:r>
-        <w:rPr>
-          <w:rFonts w:ascii="Times New Roman" w:eastAsia="Calibri" w:hAnsi="Times New Roman" w:cs="Times New Roman"/>
-          <w:bCs/>
-          <w:sz w:val="28"/>
-          <w:szCs w:val="18"/>
-        </w:rPr>
-        <w:t xml:space="preserve">етоды и свойства интерфейса </w:t>
-      </w:r>
-      <w:proofErr w:type="spellStart"/>
+        <w:t xml:space="preserve">интерфейса </w:t>
+      </w:r>
       <w:r>
         <w:rPr>
           <w:rFonts w:ascii="Times New Roman" w:eastAsia="Calibri" w:hAnsi="Times New Roman" w:cs="Times New Roman"/>
@@ -2735,7 +3355,6 @@
         </w:rPr>
         <w:t>KompasObject</w:t>
       </w:r>
-      <w:proofErr w:type="spellEnd"/>
     </w:p>
     <w:tbl>
       <w:tblPr>
@@ -2745,8 +3364,8 @@
       </w:tblPr>
       <w:tblGrid>
         <w:gridCol w:w="2953"/>
-        <w:gridCol w:w="1632"/>
-        <w:gridCol w:w="5043"/>
+        <w:gridCol w:w="2030"/>
+        <w:gridCol w:w="4645"/>
       </w:tblGrid>
       <w:tr>
         <w:trPr>
@@ -2787,14 +3406,16 @@
               <w:rPr>
                 <w:b w:val="0"/>
                 <w:szCs w:val="28"/>
-              </w:rPr>
-            </w:pPr>
-            <w:r>
-              <w:rPr>
-                <w:b w:val="0"/>
-                <w:szCs w:val="28"/>
-              </w:rPr>
-              <w:t>Тип</w:t>
+                <w:lang w:val="ru-RU"/>
+              </w:rPr>
+            </w:pPr>
+            <w:r>
+              <w:rPr>
+                <w:b w:val="0"/>
+                <w:szCs w:val="28"/>
+                <w:lang w:val="ru-RU"/>
+              </w:rPr>
+              <w:t>Возвращаемый тип</w:t>
             </w:r>
           </w:p>
         </w:tc>
@@ -2866,7 +3487,6 @@
                 <w:lang w:val="en-US"/>
               </w:rPr>
             </w:pPr>
-            <w:proofErr w:type="spellStart"/>
             <w:r>
               <w:rPr>
                 <w:b w:val="0"/>
@@ -2875,7 +3495,6 @@
               </w:rPr>
               <w:t>ksDocument</w:t>
             </w:r>
-            <w:proofErr w:type="spellEnd"/>
           </w:p>
         </w:tc>
         <w:tc>
@@ -2921,23 +3540,13 @@
                 <w:lang w:val="en-US"/>
               </w:rPr>
             </w:pPr>
-            <w:proofErr w:type="spellStart"/>
             <w:r>
               <w:rPr>
                 <w:b w:val="0"/>
                 <w:szCs w:val="28"/>
                 <w:lang w:val="en-US"/>
               </w:rPr>
-              <w:t>ActivateControllerAPI</w:t>
-            </w:r>
-            <w:proofErr w:type="spellEnd"/>
-            <w:r>
-              <w:rPr>
-                <w:b w:val="0"/>
-                <w:szCs w:val="28"/>
-                <w:lang w:val="en-US"/>
-              </w:rPr>
-              <w:t>()</w:t>
+              <w:t>ActivateControllerAPI()</w:t>
             </w:r>
           </w:p>
         </w:tc>
@@ -3032,6 +3641,7 @@
               <w:rPr>
                 <w:b w:val="0"/>
                 <w:szCs w:val="28"/>
+                <w:lang w:val="ru-RU"/>
               </w:rPr>
             </w:pPr>
             <w:r>
@@ -3041,6 +3651,14 @@
                 <w:lang w:val="en-US"/>
               </w:rPr>
               <w:t>Visible</w:t>
+            </w:r>
+            <w:r>
+              <w:rPr>
+                <w:b w:val="0"/>
+                <w:szCs w:val="28"/>
+                <w:lang w:val="ru-RU"/>
+              </w:rPr>
+              <w:t>()</w:t>
             </w:r>
           </w:p>
         </w:tc>
@@ -3107,14 +3725,27 @@
           <w:szCs w:val="18"/>
         </w:rPr>
       </w:pPr>
-      <w:r>
+    </w:p>
+    <w:p>
+      <w:pPr>
+        <w:keepNext/>
+        <w:spacing w:after="0" w:line="360" w:lineRule="auto"/>
+        <w:ind w:firstLine="709"/>
+        <w:jc w:val="both"/>
         <w:rPr>
           <w:rFonts w:ascii="Times New Roman" w:eastAsia="Calibri" w:hAnsi="Times New Roman" w:cs="Times New Roman"/>
           <w:bCs/>
           <w:sz w:val="28"/>
           <w:szCs w:val="18"/>
         </w:rPr>
-        <w:lastRenderedPageBreak/>
+      </w:pPr>
+      <w:r>
+        <w:rPr>
+          <w:rFonts w:ascii="Times New Roman" w:eastAsia="Calibri" w:hAnsi="Times New Roman" w:cs="Times New Roman"/>
+          <w:bCs/>
+          <w:sz w:val="28"/>
+          <w:szCs w:val="18"/>
+        </w:rPr>
         <w:t xml:space="preserve">Таблица </w:t>
       </w:r>
       <w:r>
@@ -3180,7 +3811,7 @@
           <w:sz w:val="28"/>
           <w:szCs w:val="18"/>
         </w:rPr>
-        <w:fldChar w:fldCharType="begin"/>
+        <w:t>3</w:t>
       </w:r>
       <w:r>
         <w:rPr>
@@ -3189,7 +3820,7 @@
           <w:sz w:val="28"/>
           <w:szCs w:val="18"/>
         </w:rPr>
-        <w:instrText xml:space="preserve"> SEQ Таблица \* ARABIC \s 1 </w:instrText>
+        <w:t xml:space="preserve"> – </w:t>
       </w:r>
       <w:r>
         <w:rPr>
@@ -3198,56 +3829,17 @@
           <w:sz w:val="28"/>
           <w:szCs w:val="18"/>
         </w:rPr>
-        <w:fldChar w:fldCharType="separate"/>
-      </w:r>
-      <w:r>
-        <w:rPr>
-          <w:rFonts w:ascii="Times New Roman" w:eastAsia="Calibri" w:hAnsi="Times New Roman" w:cs="Times New Roman"/>
-          <w:bCs/>
-          <w:noProof/>
+        <w:t>Используемые м</w:t>
+      </w:r>
+      <w:r>
+        <w:rPr>
+          <w:rFonts w:ascii="Times New Roman" w:eastAsia="Calibri" w:hAnsi="Times New Roman" w:cs="Times New Roman"/>
+          <w:bCs/>
           <w:sz w:val="28"/>
           <w:szCs w:val="18"/>
         </w:rPr>
-        <w:t>2</w:t>
-      </w:r>
-      <w:r>
-        <w:rPr>
-          <w:rFonts w:ascii="Times New Roman" w:eastAsia="Calibri" w:hAnsi="Times New Roman" w:cs="Times New Roman"/>
-          <w:bCs/>
-          <w:noProof/>
-          <w:sz w:val="28"/>
-          <w:szCs w:val="18"/>
-        </w:rPr>
-        <w:fldChar w:fldCharType="end"/>
-      </w:r>
-      <w:r>
-        <w:rPr>
-          <w:rFonts w:ascii="Times New Roman" w:eastAsia="Calibri" w:hAnsi="Times New Roman" w:cs="Times New Roman"/>
-          <w:bCs/>
-          <w:sz w:val="28"/>
-          <w:szCs w:val="18"/>
-        </w:rPr>
-        <w:t xml:space="preserve"> – </w:t>
-      </w:r>
-      <w:r>
-        <w:rPr>
-          <w:rFonts w:ascii="Times New Roman" w:eastAsia="Calibri" w:hAnsi="Times New Roman" w:cs="Times New Roman"/>
-          <w:bCs/>
-          <w:sz w:val="28"/>
-          <w:szCs w:val="18"/>
-        </w:rPr>
-        <w:t>Используемые м</w:t>
-      </w:r>
-      <w:r>
-        <w:rPr>
-          <w:rFonts w:ascii="Times New Roman" w:eastAsia="Calibri" w:hAnsi="Times New Roman" w:cs="Times New Roman"/>
-          <w:bCs/>
-          <w:sz w:val="28"/>
-          <w:szCs w:val="18"/>
-        </w:rPr>
         <w:t xml:space="preserve">етоды интерфейса </w:t>
       </w:r>
-      <w:proofErr w:type="spellStart"/>
       <w:r>
         <w:rPr>
           <w:rFonts w:ascii="Times New Roman" w:eastAsia="Calibri" w:hAnsi="Times New Roman" w:cs="Times New Roman"/>
@@ -3258,7 +3850,6 @@
         </w:rPr>
         <w:t>ksEntity</w:t>
       </w:r>
-      <w:proofErr w:type="spellEnd"/>
     </w:p>
     <w:tbl>
       <w:tblPr>
@@ -3268,8 +3859,8 @@
       </w:tblPr>
       <w:tblGrid>
         <w:gridCol w:w="1958"/>
-        <w:gridCol w:w="1274"/>
-        <w:gridCol w:w="6396"/>
+        <w:gridCol w:w="2303"/>
+        <w:gridCol w:w="5367"/>
       </w:tblGrid>
       <w:tr>
         <w:trPr>
@@ -3311,14 +3902,16 @@
               <w:rPr>
                 <w:b w:val="0"/>
                 <w:szCs w:val="28"/>
-              </w:rPr>
-            </w:pPr>
-            <w:r>
-              <w:rPr>
-                <w:b w:val="0"/>
-                <w:szCs w:val="28"/>
-              </w:rPr>
-              <w:t>Тип</w:t>
+                <w:lang w:val="ru-RU"/>
+              </w:rPr>
+            </w:pPr>
+            <w:r>
+              <w:rPr>
+                <w:b w:val="0"/>
+                <w:szCs w:val="28"/>
+                <w:lang w:val="ru-RU"/>
+              </w:rPr>
+              <w:t>Возвращаемый тип</w:t>
             </w:r>
           </w:p>
         </w:tc>
@@ -3443,23 +4036,13 @@
                 <w:lang w:val="en-US"/>
               </w:rPr>
             </w:pPr>
-            <w:proofErr w:type="spellStart"/>
             <w:r>
               <w:rPr>
                 <w:b w:val="0"/>
                 <w:szCs w:val="28"/>
                 <w:lang w:val="en-US"/>
               </w:rPr>
-              <w:t>GetDefinition</w:t>
-            </w:r>
-            <w:proofErr w:type="spellEnd"/>
-            <w:r>
-              <w:rPr>
-                <w:b w:val="0"/>
-                <w:szCs w:val="28"/>
-                <w:lang w:val="en-US"/>
-              </w:rPr>
-              <w:t>()</w:t>
+              <w:t>GetDefinition()</w:t>
             </w:r>
           </w:p>
         </w:tc>
@@ -3478,7 +4061,6 @@
                 <w:lang w:val="en-US"/>
               </w:rPr>
             </w:pPr>
-            <w:proofErr w:type="spellStart"/>
             <w:r>
               <w:rPr>
                 <w:b w:val="0"/>
@@ -3487,7 +4069,6 @@
               </w:rPr>
               <w:t>IUnkown</w:t>
             </w:r>
-            <w:proofErr w:type="spellEnd"/>
           </w:p>
         </w:tc>
         <w:tc>
@@ -3515,20 +4096,6 @@
         </w:tc>
       </w:tr>
     </w:tbl>
-    <w:p>
-      <w:pPr>
-        <w:keepNext/>
-        <w:spacing w:before="120" w:after="0" w:line="360" w:lineRule="auto"/>
-        <w:ind w:firstLine="709"/>
-        <w:jc w:val="both"/>
-        <w:rPr>
-          <w:rFonts w:ascii="Times New Roman" w:eastAsia="Calibri" w:hAnsi="Times New Roman" w:cs="Times New Roman"/>
-          <w:bCs/>
-          <w:sz w:val="28"/>
-          <w:szCs w:val="18"/>
-        </w:rPr>
-      </w:pPr>
-    </w:p>
     <w:p>
       <w:pPr>
         <w:keepNext/>
@@ -3542,65 +4109,246 @@
           <w:szCs w:val="18"/>
         </w:rPr>
       </w:pPr>
-      <w:r>
+    </w:p>
+    <w:p>
+      <w:pPr>
+        <w:keepNext/>
+        <w:spacing w:after="0" w:line="360" w:lineRule="auto"/>
+        <w:ind w:firstLine="709"/>
+        <w:jc w:val="both"/>
         <w:rPr>
           <w:rFonts w:ascii="Times New Roman" w:eastAsia="Calibri" w:hAnsi="Times New Roman" w:cs="Times New Roman"/>
           <w:bCs/>
           <w:sz w:val="28"/>
           <w:szCs w:val="18"/>
         </w:rPr>
-        <w:t xml:space="preserve">Таблица </w:t>
-      </w:r>
-      <w:r>
-        <w:rPr>
-          <w:rFonts w:ascii="Times New Roman" w:eastAsia="Calibri" w:hAnsi="Times New Roman" w:cs="Times New Roman"/>
-          <w:bCs/>
-          <w:noProof/>
+      </w:pPr>
+      <w:r>
+        <w:rPr>
+          <w:rFonts w:ascii="Times New Roman" w:eastAsia="Calibri" w:hAnsi="Times New Roman" w:cs="Times New Roman"/>
+          <w:bCs/>
           <w:sz w:val="28"/>
           <w:szCs w:val="18"/>
         </w:rPr>
-        <w:fldChar w:fldCharType="begin"/>
-      </w:r>
-      <w:r>
-        <w:rPr>
-          <w:rFonts w:ascii="Times New Roman" w:eastAsia="Calibri" w:hAnsi="Times New Roman" w:cs="Times New Roman"/>
-          <w:bCs/>
-          <w:noProof/>
+        <w:t>Таблица 1.4</w:t>
+      </w:r>
+      <w:r>
+        <w:rPr>
+          <w:rFonts w:ascii="Times New Roman" w:eastAsia="Calibri" w:hAnsi="Times New Roman" w:cs="Times New Roman"/>
+          <w:bCs/>
           <w:sz w:val="28"/>
           <w:szCs w:val="18"/>
         </w:rPr>
-        <w:instrText xml:space="preserve"> STYLEREF 1 \s </w:instrText>
-      </w:r>
-      <w:r>
-        <w:rPr>
-          <w:rFonts w:ascii="Times New Roman" w:eastAsia="Calibri" w:hAnsi="Times New Roman" w:cs="Times New Roman"/>
-          <w:bCs/>
-          <w:noProof/>
+        <w:t xml:space="preserve"> – Используемые методы интерфейс</w:t>
+      </w:r>
+      <w:r>
+        <w:rPr>
+          <w:rFonts w:ascii="Times New Roman" w:eastAsia="Calibri" w:hAnsi="Times New Roman" w:cs="Times New Roman"/>
+          <w:bCs/>
           <w:sz w:val="28"/>
           <w:szCs w:val="18"/>
         </w:rPr>
-        <w:fldChar w:fldCharType="separate"/>
-      </w:r>
-      <w:r>
-        <w:rPr>
-          <w:rFonts w:ascii="Times New Roman" w:eastAsia="Calibri" w:hAnsi="Times New Roman" w:cs="Times New Roman"/>
-          <w:bCs/>
-          <w:noProof/>
+        <w:t>а ksDocument2</w:t>
+      </w:r>
+      <w:r>
+        <w:rPr>
+          <w:rFonts w:ascii="Times New Roman" w:eastAsia="Calibri" w:hAnsi="Times New Roman" w:cs="Times New Roman"/>
+          <w:bCs/>
           <w:sz w:val="28"/>
           <w:szCs w:val="18"/>
         </w:rPr>
-        <w:t>1</w:t>
-      </w:r>
-      <w:r>
-        <w:rPr>
-          <w:rFonts w:ascii="Times New Roman" w:eastAsia="Calibri" w:hAnsi="Times New Roman" w:cs="Times New Roman"/>
-          <w:bCs/>
-          <w:noProof/>
+        <w:t>D</w:t>
+      </w:r>
+    </w:p>
+    <w:tbl>
+      <w:tblPr>
+        <w:tblStyle w:val="a4"/>
+        <w:tblW w:w="0" w:type="auto"/>
+        <w:tblLook w:val="04A0" w:firstRow="1" w:lastRow="0" w:firstColumn="1" w:lastColumn="0" w:noHBand="0" w:noVBand="1"/>
+      </w:tblPr>
+      <w:tblGrid>
+        <w:gridCol w:w="3031"/>
+        <w:gridCol w:w="4618"/>
+        <w:gridCol w:w="1979"/>
+      </w:tblGrid>
+      <w:tr>
+        <w:trPr>
+          <w:trHeight w:val="454"/>
+        </w:trPr>
+        <w:tc>
+          <w:tcPr>
+            <w:tcW w:w="0" w:type="auto"/>
+            <w:vAlign w:val="center"/>
+          </w:tcPr>
+          <w:p>
+            <w:pPr>
+              <w:pStyle w:val="af1"/>
+              <w:spacing w:before="0" w:after="0" w:line="240" w:lineRule="auto"/>
+              <w:rPr>
+                <w:b w:val="0"/>
+                <w:szCs w:val="28"/>
+                <w:lang w:val="ru-RU"/>
+              </w:rPr>
+            </w:pPr>
+            <w:r>
+              <w:rPr>
+                <w:b w:val="0"/>
+                <w:szCs w:val="28"/>
+              </w:rPr>
+              <w:t>Название</w:t>
+            </w:r>
+          </w:p>
+        </w:tc>
+        <w:tc>
+          <w:tcPr>
+            <w:tcW w:w="0" w:type="auto"/>
+            <w:vAlign w:val="center"/>
+          </w:tcPr>
+          <w:p>
+            <w:pPr>
+              <w:pStyle w:val="af1"/>
+              <w:spacing w:before="0" w:after="0" w:line="240" w:lineRule="auto"/>
+              <w:rPr>
+                <w:b w:val="0"/>
+                <w:szCs w:val="28"/>
+                <w:lang w:val="ru-RU"/>
+              </w:rPr>
+            </w:pPr>
+            <w:r>
+              <w:rPr>
+                <w:b w:val="0"/>
+                <w:szCs w:val="28"/>
+                <w:lang w:val="ru-RU"/>
+              </w:rPr>
+              <w:t>Возвращаемое значение</w:t>
+            </w:r>
+          </w:p>
+        </w:tc>
+        <w:tc>
+          <w:tcPr>
+            <w:tcW w:w="0" w:type="auto"/>
+            <w:vAlign w:val="center"/>
+          </w:tcPr>
+          <w:p>
+            <w:pPr>
+              <w:pStyle w:val="af1"/>
+              <w:spacing w:before="0" w:after="0" w:line="240" w:lineRule="auto"/>
+              <w:rPr>
+                <w:b w:val="0"/>
+                <w:szCs w:val="28"/>
+              </w:rPr>
+            </w:pPr>
+            <w:r>
+              <w:rPr>
+                <w:b w:val="0"/>
+                <w:szCs w:val="28"/>
+              </w:rPr>
+              <w:t>Описание</w:t>
+            </w:r>
+          </w:p>
+        </w:tc>
+      </w:tr>
+      <w:tr>
+        <w:trPr>
+          <w:trHeight w:val="454"/>
+        </w:trPr>
+        <w:tc>
+          <w:tcPr>
+            <w:tcW w:w="0" w:type="auto"/>
+            <w:vAlign w:val="center"/>
+          </w:tcPr>
+          <w:p>
+            <w:pPr>
+              <w:pStyle w:val="af1"/>
+              <w:spacing w:after="0" w:line="240" w:lineRule="auto"/>
+              <w:rPr>
+                <w:b w:val="0"/>
+                <w:szCs w:val="28"/>
+                <w:lang w:val="en-US"/>
+              </w:rPr>
+            </w:pPr>
+            <w:r>
+              <w:rPr>
+                <w:b w:val="0"/>
+                <w:szCs w:val="28"/>
+                <w:lang w:val="en-US"/>
+              </w:rPr>
+              <w:t>ksCircle (double xc, double yc, double rad, long style)</w:t>
+            </w:r>
+          </w:p>
+        </w:tc>
+        <w:tc>
+          <w:tcPr>
+            <w:tcW w:w="0" w:type="auto"/>
+            <w:vAlign w:val="center"/>
+          </w:tcPr>
+          <w:p>
+            <w:pPr>
+              <w:pStyle w:val="af1"/>
+              <w:spacing w:before="0" w:after="0" w:line="240" w:lineRule="auto"/>
+              <w:rPr>
+                <w:b w:val="0"/>
+                <w:szCs w:val="28"/>
+                <w:lang w:val="ru-RU"/>
+              </w:rPr>
+            </w:pPr>
+            <w:r>
+              <w:rPr>
+                <w:b w:val="0"/>
+                <w:szCs w:val="28"/>
+                <w:lang w:val="ru-RU"/>
+              </w:rPr>
+              <w:t>Указатель на окружность – в случае удачного завершения, 0 – в случае неудачи</w:t>
+            </w:r>
+          </w:p>
+        </w:tc>
+        <w:tc>
+          <w:tcPr>
+            <w:tcW w:w="0" w:type="auto"/>
+            <w:vAlign w:val="center"/>
+          </w:tcPr>
+          <w:p>
+            <w:pPr>
+              <w:pStyle w:val="af1"/>
+              <w:spacing w:before="0" w:after="0" w:line="240" w:lineRule="auto"/>
+              <w:rPr>
+                <w:b w:val="0"/>
+                <w:szCs w:val="28"/>
+                <w:lang w:val="ru-RU"/>
+              </w:rPr>
+            </w:pPr>
+            <w:r>
+              <w:rPr>
+                <w:b w:val="0"/>
+                <w:szCs w:val="28"/>
+              </w:rPr>
+              <w:t xml:space="preserve">Создать </w:t>
+            </w:r>
+            <w:r>
+              <w:rPr>
+                <w:b w:val="0"/>
+                <w:szCs w:val="28"/>
+                <w:lang w:val="ru-RU"/>
+              </w:rPr>
+              <w:t>окружность</w:t>
+            </w:r>
+          </w:p>
+        </w:tc>
+      </w:tr>
+    </w:tbl>
+    <w:p>
+      <w:pPr>
+        <w:keepNext/>
+        <w:spacing w:after="0" w:line="360" w:lineRule="auto"/>
+        <w:ind w:firstLine="709"/>
+        <w:jc w:val="both"/>
+        <w:rPr>
+          <w:rFonts w:ascii="Times New Roman" w:eastAsia="Calibri" w:hAnsi="Times New Roman" w:cs="Times New Roman"/>
+          <w:bCs/>
           <w:sz w:val="28"/>
           <w:szCs w:val="18"/>
         </w:rPr>
-        <w:fldChar w:fldCharType="end"/>
-      </w:r>
+      </w:pPr>
       <w:r>
         <w:rPr>
           <w:rFonts w:ascii="Times New Roman" w:eastAsia="Calibri" w:hAnsi="Times New Roman" w:cs="Times New Roman"/>
@@ -3608,110 +4356,65 @@
           <w:sz w:val="28"/>
           <w:szCs w:val="18"/>
         </w:rPr>
-        <w:t>.</w:t>
-      </w:r>
-      <w:r>
-        <w:rPr>
-          <w:rFonts w:ascii="Times New Roman" w:eastAsia="Calibri" w:hAnsi="Times New Roman" w:cs="Times New Roman"/>
-          <w:bCs/>
-          <w:noProof/>
+        <w:lastRenderedPageBreak/>
+        <w:t xml:space="preserve">Таблица 1.5 – </w:t>
+      </w:r>
+      <w:r>
+        <w:rPr>
+          <w:rFonts w:ascii="Times New Roman" w:eastAsia="Calibri" w:hAnsi="Times New Roman" w:cs="Times New Roman"/>
+          <w:bCs/>
+          <w:color w:val="000000" w:themeColor="text1"/>
           <w:sz w:val="28"/>
           <w:szCs w:val="18"/>
         </w:rPr>
-        <w:fldChar w:fldCharType="begin"/>
-      </w:r>
-      <w:r>
-        <w:rPr>
-          <w:rFonts w:ascii="Times New Roman" w:eastAsia="Calibri" w:hAnsi="Times New Roman" w:cs="Times New Roman"/>
-          <w:bCs/>
-          <w:noProof/>
+        <w:t>Описание входных пар</w:t>
+      </w:r>
+      <w:r>
+        <w:rPr>
+          <w:rFonts w:ascii="Times New Roman" w:eastAsia="Calibri" w:hAnsi="Times New Roman" w:cs="Times New Roman"/>
+          <w:bCs/>
+          <w:color w:val="000000" w:themeColor="text1"/>
           <w:sz w:val="28"/>
           <w:szCs w:val="18"/>
         </w:rPr>
-        <w:instrText xml:space="preserve"> SEQ Таблица \* ARABIC \s 1 </w:instrText>
-      </w:r>
-      <w:r>
-        <w:rPr>
-          <w:rFonts w:ascii="Times New Roman" w:eastAsia="Calibri" w:hAnsi="Times New Roman" w:cs="Times New Roman"/>
-          <w:bCs/>
-          <w:noProof/>
+        <w:t xml:space="preserve">аметров, используемых </w:t>
+      </w:r>
+      <w:r>
+        <w:rPr>
+          <w:rFonts w:ascii="Times New Roman" w:eastAsia="Calibri" w:hAnsi="Times New Roman" w:cs="Times New Roman"/>
+          <w:bCs/>
+          <w:color w:val="000000" w:themeColor="text1"/>
           <w:sz w:val="28"/>
           <w:szCs w:val="18"/>
         </w:rPr>
-        <w:fldChar w:fldCharType="separate"/>
-      </w:r>
-      <w:r>
-        <w:rPr>
-          <w:rFonts w:ascii="Times New Roman" w:eastAsia="Calibri" w:hAnsi="Times New Roman" w:cs="Times New Roman"/>
-          <w:bCs/>
-          <w:noProof/>
-          <w:sz w:val="28"/>
-          <w:szCs w:val="18"/>
-        </w:rPr>
-        <w:t>3</w:t>
-      </w:r>
-      <w:r>
-        <w:rPr>
-          <w:rFonts w:ascii="Times New Roman" w:eastAsia="Calibri" w:hAnsi="Times New Roman" w:cs="Times New Roman"/>
-          <w:bCs/>
-          <w:noProof/>
-          <w:sz w:val="28"/>
-          <w:szCs w:val="18"/>
-        </w:rPr>
-        <w:fldChar w:fldCharType="end"/>
-      </w:r>
-      <w:r>
-        <w:rPr>
-          <w:rFonts w:ascii="Times New Roman" w:eastAsia="Calibri" w:hAnsi="Times New Roman" w:cs="Times New Roman"/>
-          <w:bCs/>
-          <w:sz w:val="28"/>
-          <w:szCs w:val="18"/>
-        </w:rPr>
-        <w:t xml:space="preserve"> – </w:t>
-      </w:r>
-      <w:r>
-        <w:rPr>
-          <w:rFonts w:ascii="Times New Roman" w:eastAsia="Calibri" w:hAnsi="Times New Roman" w:cs="Times New Roman"/>
-          <w:bCs/>
-          <w:sz w:val="28"/>
-          <w:szCs w:val="18"/>
-        </w:rPr>
-        <w:t>Используемые с</w:t>
-      </w:r>
-      <w:r>
-        <w:rPr>
-          <w:rFonts w:ascii="Times New Roman" w:eastAsia="Calibri" w:hAnsi="Times New Roman" w:cs="Times New Roman"/>
-          <w:bCs/>
-          <w:sz w:val="28"/>
-          <w:szCs w:val="18"/>
-        </w:rPr>
-        <w:t xml:space="preserve">войства и методы интерфейса </w:t>
-      </w:r>
-      <w:proofErr w:type="spellStart"/>
-      <w:r>
-        <w:rPr>
-          <w:rFonts w:ascii="Times New Roman" w:eastAsia="Calibri" w:hAnsi="Times New Roman" w:cs="Times New Roman"/>
-          <w:bCs/>
+        <w:t xml:space="preserve">методов интерфейса </w:t>
+      </w:r>
+      <w:r>
+        <w:rPr>
+          <w:rFonts w:ascii="Times New Roman" w:eastAsia="Calibri" w:hAnsi="Times New Roman" w:cs="Times New Roman"/>
+          <w:bCs/>
+          <w:color w:val="000000" w:themeColor="text1"/>
           <w:sz w:val="28"/>
           <w:szCs w:val="18"/>
           <w:lang w:val="en-US"/>
         </w:rPr>
         <w:t>ksDocument</w:t>
       </w:r>
-      <w:proofErr w:type="spellEnd"/>
-      <w:r>
-        <w:rPr>
-          <w:rFonts w:ascii="Times New Roman" w:eastAsia="Calibri" w:hAnsi="Times New Roman" w:cs="Times New Roman"/>
-          <w:bCs/>
+      <w:r>
+        <w:rPr>
+          <w:rFonts w:ascii="Times New Roman" w:eastAsia="Calibri" w:hAnsi="Times New Roman" w:cs="Times New Roman"/>
+          <w:bCs/>
+          <w:color w:val="000000" w:themeColor="text1"/>
           <w:sz w:val="28"/>
           <w:szCs w:val="18"/>
         </w:rPr>
-        <w:t>3</w:t>
-      </w:r>
-      <w:r>
-        <w:rPr>
-          <w:rFonts w:ascii="Times New Roman" w:eastAsia="Calibri" w:hAnsi="Times New Roman" w:cs="Times New Roman"/>
-          <w:bCs/>
+        <w:t>2</w:t>
+      </w:r>
+      <w:r>
+        <w:rPr>
+          <w:rFonts w:ascii="Times New Roman" w:eastAsia="Calibri" w:hAnsi="Times New Roman" w:cs="Times New Roman"/>
+          <w:bCs/>
+          <w:color w:val="000000" w:themeColor="text1"/>
           <w:sz w:val="28"/>
           <w:szCs w:val="18"/>
           <w:lang w:val="en-US"/>
@@ -3726,9 +4429,9 @@
         <w:tblLook w:val="04A0" w:firstRow="1" w:lastRow="0" w:firstColumn="1" w:lastColumn="0" w:noHBand="0" w:noVBand="1"/>
       </w:tblPr>
       <w:tblGrid>
-        <w:gridCol w:w="2861"/>
-        <w:gridCol w:w="916"/>
-        <w:gridCol w:w="5851"/>
+        <w:gridCol w:w="2969"/>
+        <w:gridCol w:w="2696"/>
+        <w:gridCol w:w="3963"/>
       </w:tblGrid>
       <w:tr>
         <w:trPr>
@@ -3736,7 +4439,7 @@
         </w:trPr>
         <w:tc>
           <w:tcPr>
-            <w:tcW w:w="1517" w:type="pct"/>
+            <w:tcW w:w="1542" w:type="pct"/>
             <w:vAlign w:val="center"/>
           </w:tcPr>
           <w:p>
@@ -3753,13 +4456,13 @@
                 <w:b w:val="0"/>
                 <w:szCs w:val="28"/>
               </w:rPr>
-              <w:t>Название</w:t>
-            </w:r>
-          </w:p>
-        </w:tc>
-        <w:tc>
-          <w:tcPr>
-            <w:tcW w:w="414" w:type="pct"/>
+              <w:t>Метод</w:t>
+            </w:r>
+          </w:p>
+        </w:tc>
+        <w:tc>
+          <w:tcPr>
+            <w:tcW w:w="1400" w:type="pct"/>
             <w:vAlign w:val="center"/>
           </w:tcPr>
           <w:p>
@@ -3769,20 +4472,21 @@
               <w:rPr>
                 <w:b w:val="0"/>
                 <w:szCs w:val="28"/>
-              </w:rPr>
-            </w:pPr>
-            <w:r>
-              <w:rPr>
-                <w:b w:val="0"/>
-                <w:szCs w:val="28"/>
-              </w:rPr>
-              <w:t>Тип</w:t>
-            </w:r>
-          </w:p>
-        </w:tc>
-        <w:tc>
-          <w:tcPr>
-            <w:tcW w:w="3069" w:type="pct"/>
+                <w:lang w:val="ru-RU"/>
+              </w:rPr>
+            </w:pPr>
+            <w:r>
+              <w:rPr>
+                <w:b w:val="0"/>
+                <w:szCs w:val="28"/>
+              </w:rPr>
+              <w:t>Входной параметр</w:t>
+            </w:r>
+          </w:p>
+        </w:tc>
+        <w:tc>
+          <w:tcPr>
+            <w:tcW w:w="2058" w:type="pct"/>
             <w:vAlign w:val="center"/>
           </w:tcPr>
           <w:p>
@@ -3799,7 +4503,7 @@
                 <w:b w:val="0"/>
                 <w:szCs w:val="28"/>
               </w:rPr>
-              <w:t>Описание</w:t>
+              <w:t>Описание входного параметра</w:t>
             </w:r>
           </w:p>
         </w:tc>
@@ -3810,7 +4514,33 @@
         </w:trPr>
         <w:tc>
           <w:tcPr>
-            <w:tcW w:w="1517" w:type="pct"/>
+            <w:tcW w:w="1542" w:type="pct"/>
+            <w:vMerge w:val="restart"/>
+            <w:vAlign w:val="center"/>
+          </w:tcPr>
+          <w:p>
+            <w:pPr>
+              <w:pStyle w:val="af1"/>
+              <w:spacing w:after="0" w:line="240" w:lineRule="auto"/>
+              <w:rPr>
+                <w:b w:val="0"/>
+                <w:szCs w:val="28"/>
+                <w:lang w:val="en-US"/>
+              </w:rPr>
+            </w:pPr>
+            <w:r>
+              <w:rPr>
+                <w:b w:val="0"/>
+                <w:szCs w:val="28"/>
+                <w:lang w:val="en-US"/>
+              </w:rPr>
+              <w:t>ksCircle (double xc, double yc, double rad, long style)</w:t>
+            </w:r>
+          </w:p>
+        </w:tc>
+        <w:tc>
+          <w:tcPr>
+            <w:tcW w:w="1400" w:type="pct"/>
             <w:vAlign w:val="center"/>
           </w:tcPr>
           <w:p>
@@ -3829,31 +4559,13 @@
                 <w:szCs w:val="28"/>
                 <w:lang w:val="en-US"/>
               </w:rPr>
-              <w:t>Create (bool invisible, bool _</w:t>
-            </w:r>
-            <w:proofErr w:type="spellStart"/>
-            <w:r>
-              <w:rPr>
-                <w:b w:val="0"/>
-                <w:szCs w:val="28"/>
-                <w:lang w:val="en-US"/>
-              </w:rPr>
-              <w:t>typeDoc</w:t>
-            </w:r>
-            <w:proofErr w:type="spellEnd"/>
-            <w:r>
-              <w:rPr>
-                <w:b w:val="0"/>
-                <w:szCs w:val="28"/>
-                <w:lang w:val="en-US"/>
-              </w:rPr>
-              <w:t>)</w:t>
-            </w:r>
-          </w:p>
-        </w:tc>
-        <w:tc>
-          <w:tcPr>
-            <w:tcW w:w="414" w:type="pct"/>
+              <w:t>xc, yc</w:t>
+            </w:r>
+          </w:p>
+        </w:tc>
+        <w:tc>
+          <w:tcPr>
+            <w:tcW w:w="2058" w:type="pct"/>
             <w:vAlign w:val="center"/>
           </w:tcPr>
           <w:p>
@@ -3863,38 +4575,16 @@
               <w:rPr>
                 <w:b w:val="0"/>
                 <w:szCs w:val="28"/>
-              </w:rPr>
-            </w:pPr>
-            <w:r>
-              <w:rPr>
-                <w:b w:val="0"/>
-                <w:szCs w:val="28"/>
-                <w:lang w:val="en-US"/>
-              </w:rPr>
-              <w:t>bool</w:t>
-            </w:r>
-          </w:p>
-        </w:tc>
-        <w:tc>
-          <w:tcPr>
-            <w:tcW w:w="3069" w:type="pct"/>
-            <w:vAlign w:val="center"/>
-          </w:tcPr>
-          <w:p>
-            <w:pPr>
-              <w:pStyle w:val="af1"/>
-              <w:spacing w:before="0" w:after="0" w:line="240" w:lineRule="auto"/>
-              <w:rPr>
-                <w:b w:val="0"/>
-                <w:szCs w:val="28"/>
-              </w:rPr>
-            </w:pPr>
-            <w:r>
-              <w:rPr>
-                <w:b w:val="0"/>
-                <w:szCs w:val="28"/>
-              </w:rPr>
-              <w:t>Создать документ-модель (деталь или сборку)</w:t>
+                <w:lang w:val="ru-RU"/>
+              </w:rPr>
+            </w:pPr>
+            <w:r>
+              <w:rPr>
+                <w:b w:val="0"/>
+                <w:szCs w:val="28"/>
+                <w:lang w:val="ru-RU"/>
+              </w:rPr>
+              <w:t>Координаты центра окружности</w:t>
             </w:r>
           </w:p>
         </w:tc>
@@ -3905,7 +4595,25 @@
         </w:trPr>
         <w:tc>
           <w:tcPr>
-            <w:tcW w:w="1517" w:type="pct"/>
+            <w:tcW w:w="1542" w:type="pct"/>
+            <w:vMerge/>
+            <w:vAlign w:val="center"/>
+          </w:tcPr>
+          <w:p>
+            <w:pPr>
+              <w:pStyle w:val="af1"/>
+              <w:spacing w:after="0" w:line="240" w:lineRule="auto"/>
+              <w:rPr>
+                <w:b w:val="0"/>
+                <w:szCs w:val="28"/>
+                <w:lang w:val="en-US"/>
+              </w:rPr>
+            </w:pPr>
+          </w:p>
+        </w:tc>
+        <w:tc>
+          <w:tcPr>
+            <w:tcW w:w="1400" w:type="pct"/>
             <w:vAlign w:val="center"/>
           </w:tcPr>
           <w:p>
@@ -3918,59 +4626,19 @@
                 <w:lang w:val="en-US"/>
               </w:rPr>
             </w:pPr>
-            <w:proofErr w:type="spellStart"/>
-            <w:r>
-              <w:rPr>
-                <w:b w:val="0"/>
-                <w:szCs w:val="28"/>
-              </w:rPr>
-              <w:t>GetPart</w:t>
-            </w:r>
-            <w:proofErr w:type="spellEnd"/>
-            <w:r>
-              <w:rPr>
-                <w:b w:val="0"/>
-                <w:szCs w:val="28"/>
-              </w:rPr>
-              <w:t>(</w:t>
-            </w:r>
-            <w:proofErr w:type="spellStart"/>
-            <w:r>
-              <w:rPr>
-                <w:b w:val="0"/>
-                <w:szCs w:val="28"/>
-              </w:rPr>
-              <w:t>int</w:t>
-            </w:r>
-            <w:proofErr w:type="spellEnd"/>
-            <w:r>
-              <w:rPr>
-                <w:b w:val="0"/>
-                <w:szCs w:val="28"/>
-              </w:rPr>
-              <w:t xml:space="preserve"> </w:t>
-            </w:r>
-            <w:proofErr w:type="spellStart"/>
-            <w:r>
-              <w:rPr>
-                <w:b w:val="0"/>
-                <w:szCs w:val="28"/>
-              </w:rPr>
-              <w:t>type</w:t>
-            </w:r>
-            <w:proofErr w:type="spellEnd"/>
-            <w:r>
-              <w:rPr>
-                <w:b w:val="0"/>
-                <w:szCs w:val="28"/>
-              </w:rPr>
-              <w:t>)</w:t>
-            </w:r>
-          </w:p>
-        </w:tc>
-        <w:tc>
-          <w:tcPr>
-            <w:tcW w:w="414" w:type="pct"/>
+            <w:r>
+              <w:rPr>
+                <w:b w:val="0"/>
+                <w:szCs w:val="28"/>
+                <w:lang w:val="en-US"/>
+              </w:rPr>
+              <w:t>rad</w:t>
+            </w:r>
+          </w:p>
+        </w:tc>
+        <w:tc>
+          <w:tcPr>
+            <w:tcW w:w="2058" w:type="pct"/>
             <w:vAlign w:val="center"/>
           </w:tcPr>
           <w:p>
@@ -3980,24 +4648,45 @@
               <w:rPr>
                 <w:b w:val="0"/>
                 <w:szCs w:val="28"/>
+                <w:lang w:val="ru-RU"/>
+              </w:rPr>
+            </w:pPr>
+            <w:r>
+              <w:rPr>
+                <w:b w:val="0"/>
+                <w:szCs w:val="28"/>
+                <w:lang w:val="ru-RU"/>
+              </w:rPr>
+              <w:t>Радиус окружности</w:t>
+            </w:r>
+          </w:p>
+        </w:tc>
+      </w:tr>
+      <w:tr>
+        <w:trPr>
+          <w:trHeight w:val="454"/>
+        </w:trPr>
+        <w:tc>
+          <w:tcPr>
+            <w:tcW w:w="1542" w:type="pct"/>
+            <w:vMerge/>
+            <w:vAlign w:val="center"/>
+          </w:tcPr>
+          <w:p>
+            <w:pPr>
+              <w:pStyle w:val="af1"/>
+              <w:spacing w:after="0" w:line="240" w:lineRule="auto"/>
+              <w:rPr>
+                <w:b w:val="0"/>
+                <w:szCs w:val="28"/>
                 <w:lang w:val="en-US"/>
               </w:rPr>
             </w:pPr>
-            <w:proofErr w:type="spellStart"/>
-            <w:r>
-              <w:rPr>
-                <w:b w:val="0"/>
-                <w:szCs w:val="28"/>
-                <w:lang w:val="en-US"/>
-              </w:rPr>
-              <w:t>ksPart</w:t>
-            </w:r>
-            <w:proofErr w:type="spellEnd"/>
-          </w:p>
-        </w:tc>
-        <w:tc>
-          <w:tcPr>
-            <w:tcW w:w="3069" w:type="pct"/>
+          </w:p>
+        </w:tc>
+        <w:tc>
+          <w:tcPr>
+            <w:tcW w:w="1400" w:type="pct"/>
             <w:vAlign w:val="center"/>
           </w:tcPr>
           <w:p>
@@ -4007,33 +4696,46 @@
               <w:rPr>
                 <w:b w:val="0"/>
                 <w:szCs w:val="28"/>
-              </w:rPr>
-            </w:pPr>
-            <w:r>
-              <w:rPr>
-                <w:b w:val="0"/>
-                <w:szCs w:val="28"/>
-              </w:rPr>
-              <w:t>Получить указатель на интерфейс компонента в соответствии с заданным типом</w:t>
+                <w:lang w:val="en-US"/>
+              </w:rPr>
+            </w:pPr>
+            <w:r>
+              <w:rPr>
+                <w:b w:val="0"/>
+                <w:szCs w:val="28"/>
+                <w:lang w:val="en-US"/>
+              </w:rPr>
+              <w:t>style</w:t>
+            </w:r>
+          </w:p>
+        </w:tc>
+        <w:tc>
+          <w:tcPr>
+            <w:tcW w:w="2058" w:type="pct"/>
+            <w:vAlign w:val="center"/>
+          </w:tcPr>
+          <w:p>
+            <w:pPr>
+              <w:pStyle w:val="af1"/>
+              <w:spacing w:before="0" w:after="0" w:line="240" w:lineRule="auto"/>
+              <w:rPr>
+                <w:b w:val="0"/>
+                <w:szCs w:val="28"/>
+                <w:lang w:val="ru-RU"/>
+              </w:rPr>
+            </w:pPr>
+            <w:r>
+              <w:rPr>
+                <w:b w:val="0"/>
+                <w:szCs w:val="28"/>
+                <w:lang w:val="ru-RU"/>
+              </w:rPr>
+              <w:t>Стиль линии</w:t>
             </w:r>
           </w:p>
         </w:tc>
       </w:tr>
     </w:tbl>
-    <w:p>
-      <w:pPr>
-        <w:keepNext/>
-        <w:spacing w:before="120" w:after="0" w:line="360" w:lineRule="auto"/>
-        <w:ind w:firstLine="709"/>
-        <w:jc w:val="both"/>
-        <w:rPr>
-          <w:rFonts w:ascii="Times New Roman" w:eastAsia="Calibri" w:hAnsi="Times New Roman" w:cs="Times New Roman"/>
-          <w:bCs/>
-          <w:sz w:val="28"/>
-          <w:szCs w:val="18"/>
-        </w:rPr>
-      </w:pPr>
-    </w:p>
     <w:p>
       <w:pPr>
         <w:keepNext/>
@@ -4047,15 +4749,20 @@
           <w:szCs w:val="18"/>
         </w:rPr>
       </w:pPr>
-      <w:r>
+    </w:p>
+    <w:p>
+      <w:pPr>
+        <w:keepNext/>
+        <w:spacing w:after="0" w:line="360" w:lineRule="auto"/>
+        <w:ind w:firstLine="709"/>
+        <w:jc w:val="both"/>
         <w:rPr>
           <w:rFonts w:ascii="Times New Roman" w:eastAsia="Calibri" w:hAnsi="Times New Roman" w:cs="Times New Roman"/>
           <w:bCs/>
           <w:sz w:val="28"/>
           <w:szCs w:val="18"/>
         </w:rPr>
-        <w:t xml:space="preserve">Таблица 1.4 – </w:t>
-      </w:r>
+      </w:pPr>
       <w:r>
         <w:rPr>
           <w:rFonts w:ascii="Times New Roman" w:eastAsia="Calibri" w:hAnsi="Times New Roman" w:cs="Times New Roman"/>
@@ -4063,7 +4770,7 @@
           <w:sz w:val="28"/>
           <w:szCs w:val="18"/>
         </w:rPr>
-        <w:t>Используемые с</w:t>
+        <w:t xml:space="preserve">Таблица </w:t>
       </w:r>
       <w:r>
         <w:rPr>
@@ -4072,9 +4779,91 @@
           <w:sz w:val="28"/>
           <w:szCs w:val="18"/>
         </w:rPr>
-        <w:t xml:space="preserve">войства и методы интерфейса </w:t>
-      </w:r>
-      <w:proofErr w:type="spellStart"/>
+        <w:fldChar w:fldCharType="begin"/>
+      </w:r>
+      <w:r>
+        <w:rPr>
+          <w:rFonts w:ascii="Times New Roman" w:eastAsia="Calibri" w:hAnsi="Times New Roman" w:cs="Times New Roman"/>
+          <w:bCs/>
+          <w:sz w:val="28"/>
+          <w:szCs w:val="18"/>
+        </w:rPr>
+        <w:instrText xml:space="preserve"> STYLEREF 1 \s </w:instrText>
+      </w:r>
+      <w:r>
+        <w:rPr>
+          <w:rFonts w:ascii="Times New Roman" w:eastAsia="Calibri" w:hAnsi="Times New Roman" w:cs="Times New Roman"/>
+          <w:bCs/>
+          <w:sz w:val="28"/>
+          <w:szCs w:val="18"/>
+        </w:rPr>
+        <w:fldChar w:fldCharType="separate"/>
+      </w:r>
+      <w:r>
+        <w:rPr>
+          <w:rFonts w:ascii="Times New Roman" w:eastAsia="Calibri" w:hAnsi="Times New Roman" w:cs="Times New Roman"/>
+          <w:bCs/>
+          <w:noProof/>
+          <w:sz w:val="28"/>
+          <w:szCs w:val="18"/>
+        </w:rPr>
+        <w:t>1</w:t>
+      </w:r>
+      <w:r>
+        <w:rPr>
+          <w:rFonts w:ascii="Times New Roman" w:eastAsia="Calibri" w:hAnsi="Times New Roman" w:cs="Times New Roman"/>
+          <w:bCs/>
+          <w:noProof/>
+          <w:sz w:val="28"/>
+          <w:szCs w:val="18"/>
+        </w:rPr>
+        <w:fldChar w:fldCharType="end"/>
+      </w:r>
+      <w:r>
+        <w:rPr>
+          <w:rFonts w:ascii="Times New Roman" w:eastAsia="Calibri" w:hAnsi="Times New Roman" w:cs="Times New Roman"/>
+          <w:bCs/>
+          <w:sz w:val="28"/>
+          <w:szCs w:val="18"/>
+        </w:rPr>
+        <w:t>.</w:t>
+      </w:r>
+      <w:r>
+        <w:rPr>
+          <w:rFonts w:ascii="Times New Roman" w:eastAsia="Calibri" w:hAnsi="Times New Roman" w:cs="Times New Roman"/>
+          <w:bCs/>
+          <w:sz w:val="28"/>
+          <w:szCs w:val="18"/>
+        </w:rPr>
+        <w:t>6</w:t>
+      </w:r>
+      <w:r>
+        <w:rPr>
+          <w:rFonts w:ascii="Times New Roman" w:eastAsia="Calibri" w:hAnsi="Times New Roman" w:cs="Times New Roman"/>
+          <w:bCs/>
+          <w:sz w:val="28"/>
+          <w:szCs w:val="18"/>
+        </w:rPr>
+        <w:t xml:space="preserve"> – </w:t>
+      </w:r>
+      <w:r>
+        <w:rPr>
+          <w:rFonts w:ascii="Times New Roman" w:eastAsia="Calibri" w:hAnsi="Times New Roman" w:cs="Times New Roman"/>
+          <w:bCs/>
+          <w:sz w:val="28"/>
+          <w:szCs w:val="18"/>
+        </w:rPr>
+        <w:t xml:space="preserve">Используемые методы </w:t>
+      </w:r>
+      <w:r>
+        <w:rPr>
+          <w:rFonts w:ascii="Times New Roman" w:eastAsia="Calibri" w:hAnsi="Times New Roman" w:cs="Times New Roman"/>
+          <w:bCs/>
+          <w:sz w:val="28"/>
+          <w:szCs w:val="18"/>
+        </w:rPr>
+        <w:t xml:space="preserve">интерфейса </w:t>
+      </w:r>
       <w:r>
         <w:rPr>
           <w:rFonts w:ascii="Times New Roman" w:eastAsia="Calibri" w:hAnsi="Times New Roman" w:cs="Times New Roman"/>
@@ -4083,19 +4872,8 @@
           <w:szCs w:val="18"/>
           <w:lang w:val="en-US"/>
         </w:rPr>
-        <w:t>ks</w:t>
-      </w:r>
-      <w:r>
-        <w:rPr>
-          <w:rFonts w:ascii="Times New Roman" w:eastAsia="Calibri" w:hAnsi="Times New Roman" w:cs="Times New Roman"/>
-          <w:bCs/>
-          <w:sz w:val="28"/>
-          <w:szCs w:val="18"/>
-          <w:lang w:val="en-US"/>
-        </w:rPr>
-        <w:t>Part</w:t>
-      </w:r>
-      <w:proofErr w:type="spellEnd"/>
+        <w:t>ksSketchDefinition</w:t>
+      </w:r>
     </w:p>
     <w:tbl>
       <w:tblPr>
@@ -4104,9 +4882,9 @@
         <w:tblLook w:val="04A0" w:firstRow="1" w:lastRow="0" w:firstColumn="1" w:lastColumn="0" w:noHBand="0" w:noVBand="1"/>
       </w:tblPr>
       <w:tblGrid>
-        <w:gridCol w:w="2852"/>
-        <w:gridCol w:w="1150"/>
-        <w:gridCol w:w="5626"/>
+        <w:gridCol w:w="2187"/>
+        <w:gridCol w:w="2030"/>
+        <w:gridCol w:w="5411"/>
       </w:tblGrid>
       <w:tr>
         <w:trPr>
@@ -4114,7 +4892,7 @@
         </w:trPr>
         <w:tc>
           <w:tcPr>
-            <w:tcW w:w="1522" w:type="pct"/>
+            <w:tcW w:w="1136" w:type="pct"/>
             <w:vAlign w:val="center"/>
           </w:tcPr>
           <w:p>
@@ -4137,7 +4915,7 @@
         </w:tc>
         <w:tc>
           <w:tcPr>
-            <w:tcW w:w="516" w:type="pct"/>
+            <w:tcW w:w="1054" w:type="pct"/>
             <w:vAlign w:val="center"/>
           </w:tcPr>
           <w:p>
@@ -4147,20 +4925,22 @@
               <w:rPr>
                 <w:b w:val="0"/>
                 <w:szCs w:val="28"/>
-              </w:rPr>
-            </w:pPr>
-            <w:r>
-              <w:rPr>
-                <w:b w:val="0"/>
-                <w:szCs w:val="28"/>
-              </w:rPr>
-              <w:t>Тип</w:t>
-            </w:r>
-          </w:p>
-        </w:tc>
-        <w:tc>
-          <w:tcPr>
-            <w:tcW w:w="2962" w:type="pct"/>
+                <w:lang w:val="ru-RU"/>
+              </w:rPr>
+            </w:pPr>
+            <w:r>
+              <w:rPr>
+                <w:b w:val="0"/>
+                <w:szCs w:val="28"/>
+                <w:lang w:val="ru-RU"/>
+              </w:rPr>
+              <w:t>Возвращаемый тип</w:t>
+            </w:r>
+          </w:p>
+        </w:tc>
+        <w:tc>
+          <w:tcPr>
+            <w:tcW w:w="2810" w:type="pct"/>
             <w:vAlign w:val="center"/>
           </w:tcPr>
           <w:p>
@@ -4188,7 +4968,7 @@
         </w:trPr>
         <w:tc>
           <w:tcPr>
-            <w:tcW w:w="1522" w:type="pct"/>
+            <w:tcW w:w="1136" w:type="pct"/>
             <w:vAlign w:val="center"/>
           </w:tcPr>
           <w:p>
@@ -4198,62 +4978,30 @@
               <w:rPr>
                 <w:b w:val="0"/>
                 <w:szCs w:val="28"/>
+                <w:lang w:val="ru-RU"/>
+              </w:rPr>
+            </w:pPr>
+            <w:r>
+              <w:rPr>
+                <w:b w:val="0"/>
+                <w:szCs w:val="28"/>
                 <w:lang w:val="en-US"/>
               </w:rPr>
-            </w:pPr>
-            <w:proofErr w:type="spellStart"/>
-            <w:r>
-              <w:rPr>
-                <w:b w:val="0"/>
-                <w:szCs w:val="28"/>
-              </w:rPr>
-              <w:t>GetDefaultEntity</w:t>
-            </w:r>
-            <w:proofErr w:type="spellEnd"/>
-            <w:r>
-              <w:rPr>
-                <w:b w:val="0"/>
-                <w:szCs w:val="28"/>
-              </w:rPr>
-              <w:t>(</w:t>
-            </w:r>
-            <w:proofErr w:type="spellStart"/>
-            <w:r>
-              <w:rPr>
-                <w:b w:val="0"/>
-                <w:szCs w:val="28"/>
-              </w:rPr>
-              <w:t>short</w:t>
-            </w:r>
-            <w:proofErr w:type="spellEnd"/>
-            <w:r>
-              <w:rPr>
-                <w:b w:val="0"/>
-                <w:szCs w:val="28"/>
-              </w:rPr>
-              <w:t xml:space="preserve"> </w:t>
-            </w:r>
-            <w:proofErr w:type="spellStart"/>
-            <w:r>
-              <w:rPr>
-                <w:b w:val="0"/>
-                <w:szCs w:val="28"/>
-              </w:rPr>
-              <w:t>objType</w:t>
-            </w:r>
-            <w:proofErr w:type="spellEnd"/>
-            <w:r>
-              <w:rPr>
-                <w:b w:val="0"/>
-                <w:szCs w:val="28"/>
-              </w:rPr>
-              <w:t>)</w:t>
-            </w:r>
-          </w:p>
-        </w:tc>
-        <w:tc>
-          <w:tcPr>
-            <w:tcW w:w="516" w:type="pct"/>
+              <w:t>BeginEdit</w:t>
+            </w:r>
+            <w:r>
+              <w:rPr>
+                <w:b w:val="0"/>
+                <w:szCs w:val="28"/>
+                <w:lang w:val="ru-RU"/>
+              </w:rPr>
+              <w:t>()</w:t>
+            </w:r>
+          </w:p>
+        </w:tc>
+        <w:tc>
+          <w:tcPr>
+            <w:tcW w:w="1054" w:type="pct"/>
             <w:vAlign w:val="center"/>
           </w:tcPr>
           <w:p>
@@ -4263,23 +5011,22 @@
               <w:rPr>
                 <w:b w:val="0"/>
                 <w:szCs w:val="28"/>
-              </w:rPr>
-            </w:pPr>
-            <w:proofErr w:type="spellStart"/>
+                <w:lang w:val="ru-RU"/>
+              </w:rPr>
+            </w:pPr>
             <w:r>
               <w:rPr>
                 <w:b w:val="0"/>
                 <w:szCs w:val="28"/>
                 <w:lang w:val="en-US"/>
               </w:rPr>
-              <w:t>ksEntity</w:t>
-            </w:r>
-            <w:proofErr w:type="spellEnd"/>
-          </w:p>
-        </w:tc>
-        <w:tc>
-          <w:tcPr>
-            <w:tcW w:w="2962" w:type="pct"/>
+              <w:t>bool</w:t>
+            </w:r>
+          </w:p>
+        </w:tc>
+        <w:tc>
+          <w:tcPr>
+            <w:tcW w:w="2810" w:type="pct"/>
             <w:vAlign w:val="center"/>
           </w:tcPr>
           <w:p>
@@ -4296,7 +5043,7 @@
                 <w:b w:val="0"/>
                 <w:szCs w:val="28"/>
               </w:rPr>
-              <w:t>Получить указатель на интерфейс объекта, создаваемого системой по умолчанию</w:t>
+              <w:t>Войти в режим редактирования эскиза (ksDocument2D)</w:t>
             </w:r>
           </w:p>
         </w:tc>
@@ -4307,7 +5054,7 @@
         </w:trPr>
         <w:tc>
           <w:tcPr>
-            <w:tcW w:w="1522" w:type="pct"/>
+            <w:tcW w:w="1136" w:type="pct"/>
             <w:vAlign w:val="center"/>
           </w:tcPr>
           <w:p>
@@ -4317,62 +5064,30 @@
               <w:rPr>
                 <w:b w:val="0"/>
                 <w:szCs w:val="28"/>
+                <w:lang w:val="ru-RU"/>
+              </w:rPr>
+            </w:pPr>
+            <w:r>
+              <w:rPr>
+                <w:b w:val="0"/>
+                <w:szCs w:val="28"/>
                 <w:lang w:val="en-US"/>
               </w:rPr>
-            </w:pPr>
-            <w:proofErr w:type="spellStart"/>
-            <w:r>
-              <w:rPr>
-                <w:b w:val="0"/>
-                <w:szCs w:val="28"/>
-              </w:rPr>
-              <w:t>NewEntity</w:t>
-            </w:r>
-            <w:proofErr w:type="spellEnd"/>
-            <w:r>
-              <w:rPr>
-                <w:b w:val="0"/>
-                <w:szCs w:val="28"/>
-              </w:rPr>
-              <w:t>(</w:t>
-            </w:r>
-            <w:proofErr w:type="spellStart"/>
-            <w:r>
-              <w:rPr>
-                <w:b w:val="0"/>
-                <w:szCs w:val="28"/>
-              </w:rPr>
-              <w:t>short</w:t>
-            </w:r>
-            <w:proofErr w:type="spellEnd"/>
-            <w:r>
-              <w:rPr>
-                <w:b w:val="0"/>
-                <w:szCs w:val="28"/>
-              </w:rPr>
-              <w:t xml:space="preserve"> </w:t>
-            </w:r>
-            <w:proofErr w:type="spellStart"/>
-            <w:r>
-              <w:rPr>
-                <w:b w:val="0"/>
-                <w:szCs w:val="28"/>
-              </w:rPr>
-              <w:t>objType</w:t>
-            </w:r>
-            <w:proofErr w:type="spellEnd"/>
-            <w:r>
-              <w:rPr>
-                <w:b w:val="0"/>
-                <w:szCs w:val="28"/>
-              </w:rPr>
-              <w:t>)</w:t>
-            </w:r>
-          </w:p>
-        </w:tc>
-        <w:tc>
-          <w:tcPr>
-            <w:tcW w:w="516" w:type="pct"/>
+              <w:t>EndEdit</w:t>
+            </w:r>
+            <w:r>
+              <w:rPr>
+                <w:b w:val="0"/>
+                <w:szCs w:val="28"/>
+                <w:lang w:val="ru-RU"/>
+              </w:rPr>
+              <w:t>()</w:t>
+            </w:r>
+          </w:p>
+        </w:tc>
+        <w:tc>
+          <w:tcPr>
+            <w:tcW w:w="1054" w:type="pct"/>
             <w:vAlign w:val="center"/>
           </w:tcPr>
           <w:p>
@@ -4382,24 +5097,22 @@
               <w:rPr>
                 <w:b w:val="0"/>
                 <w:szCs w:val="28"/>
+                <w:lang w:val="ru-RU"/>
+              </w:rPr>
+            </w:pPr>
+            <w:r>
+              <w:rPr>
+                <w:b w:val="0"/>
+                <w:szCs w:val="28"/>
                 <w:lang w:val="en-US"/>
               </w:rPr>
-            </w:pPr>
-            <w:proofErr w:type="spellStart"/>
-            <w:r>
-              <w:rPr>
-                <w:b w:val="0"/>
-                <w:szCs w:val="28"/>
-                <w:lang w:val="en-US"/>
-              </w:rPr>
-              <w:t>ksEntity</w:t>
-            </w:r>
-            <w:proofErr w:type="spellEnd"/>
-          </w:p>
-        </w:tc>
-        <w:tc>
-          <w:tcPr>
-            <w:tcW w:w="2962" w:type="pct"/>
+              <w:t>bool</w:t>
+            </w:r>
+          </w:p>
+        </w:tc>
+        <w:tc>
+          <w:tcPr>
+            <w:tcW w:w="2810" w:type="pct"/>
             <w:vAlign w:val="center"/>
           </w:tcPr>
           <w:p>
@@ -4409,33 +5122,21 @@
               <w:rPr>
                 <w:b w:val="0"/>
                 <w:szCs w:val="28"/>
-              </w:rPr>
-            </w:pPr>
-            <w:r>
-              <w:rPr>
-                <w:b w:val="0"/>
-                <w:szCs w:val="28"/>
-              </w:rPr>
-              <w:t>Создать новый интерфейс объекта и получить указатель на него</w:t>
+                <w:lang w:val="ru-RU"/>
+              </w:rPr>
+            </w:pPr>
+            <w:r>
+              <w:rPr>
+                <w:b w:val="0"/>
+                <w:szCs w:val="28"/>
+                <w:lang w:val="ru-RU"/>
+              </w:rPr>
+              <w:t>Выйти из режима редактирования эскиза</w:t>
             </w:r>
           </w:p>
         </w:tc>
       </w:tr>
     </w:tbl>
-    <w:p>
-      <w:pPr>
-        <w:keepNext/>
-        <w:spacing w:before="120" w:after="0" w:line="360" w:lineRule="auto"/>
-        <w:ind w:firstLine="709"/>
-        <w:jc w:val="both"/>
-        <w:rPr>
-          <w:rFonts w:ascii="Times New Roman" w:eastAsia="Calibri" w:hAnsi="Times New Roman" w:cs="Times New Roman"/>
-          <w:bCs/>
-          <w:sz w:val="28"/>
-          <w:szCs w:val="18"/>
-        </w:rPr>
-      </w:pPr>
-    </w:p>
     <w:p>
       <w:pPr>
         <w:keepNext/>
@@ -4449,24 +5150,6 @@
           <w:szCs w:val="18"/>
         </w:rPr>
       </w:pPr>
-      <w:r>
-        <w:rPr>
-          <w:rFonts w:ascii="Times New Roman" w:eastAsia="Calibri" w:hAnsi="Times New Roman" w:cs="Times New Roman"/>
-          <w:bCs/>
-          <w:sz w:val="28"/>
-          <w:szCs w:val="18"/>
-        </w:rPr>
-        <w:t xml:space="preserve">В таблице 1.5 </w:t>
-      </w:r>
-      <w:r>
-        <w:rPr>
-          <w:rFonts w:ascii="Times New Roman" w:eastAsia="Calibri" w:hAnsi="Times New Roman" w:cs="Times New Roman"/>
-          <w:bCs/>
-          <w:sz w:val="28"/>
-          <w:szCs w:val="18"/>
-        </w:rPr>
-        <w:t>представлены используемые типы объектов документа-модели.</w:t>
-      </w:r>
     </w:p>
     <w:p>
       <w:pPr>
@@ -4488,7 +5171,1648 @@
           <w:sz w:val="28"/>
           <w:szCs w:val="18"/>
         </w:rPr>
-        <w:t>Таблица 2.5 – Используемые типы объектов документа-модели</w:t>
+        <w:t xml:space="preserve">Таблица </w:t>
+      </w:r>
+      <w:r>
+        <w:rPr>
+          <w:rFonts w:ascii="Times New Roman" w:eastAsia="Calibri" w:hAnsi="Times New Roman" w:cs="Times New Roman"/>
+          <w:bCs/>
+          <w:noProof/>
+          <w:sz w:val="28"/>
+          <w:szCs w:val="18"/>
+        </w:rPr>
+        <w:fldChar w:fldCharType="begin"/>
+      </w:r>
+      <w:r>
+        <w:rPr>
+          <w:rFonts w:ascii="Times New Roman" w:eastAsia="Calibri" w:hAnsi="Times New Roman" w:cs="Times New Roman"/>
+          <w:bCs/>
+          <w:noProof/>
+          <w:sz w:val="28"/>
+          <w:szCs w:val="18"/>
+        </w:rPr>
+        <w:instrText xml:space="preserve"> STYLEREF 1 \s </w:instrText>
+      </w:r>
+      <w:r>
+        <w:rPr>
+          <w:rFonts w:ascii="Times New Roman" w:eastAsia="Calibri" w:hAnsi="Times New Roman" w:cs="Times New Roman"/>
+          <w:bCs/>
+          <w:noProof/>
+          <w:sz w:val="28"/>
+          <w:szCs w:val="18"/>
+        </w:rPr>
+        <w:fldChar w:fldCharType="separate"/>
+      </w:r>
+      <w:r>
+        <w:rPr>
+          <w:rFonts w:ascii="Times New Roman" w:eastAsia="Calibri" w:hAnsi="Times New Roman" w:cs="Times New Roman"/>
+          <w:bCs/>
+          <w:noProof/>
+          <w:sz w:val="28"/>
+          <w:szCs w:val="18"/>
+        </w:rPr>
+        <w:t>1</w:t>
+      </w:r>
+      <w:r>
+        <w:rPr>
+          <w:rFonts w:ascii="Times New Roman" w:eastAsia="Calibri" w:hAnsi="Times New Roman" w:cs="Times New Roman"/>
+          <w:bCs/>
+          <w:noProof/>
+          <w:sz w:val="28"/>
+          <w:szCs w:val="18"/>
+        </w:rPr>
+        <w:fldChar w:fldCharType="end"/>
+      </w:r>
+      <w:r>
+        <w:rPr>
+          <w:rFonts w:ascii="Times New Roman" w:eastAsia="Calibri" w:hAnsi="Times New Roman" w:cs="Times New Roman"/>
+          <w:bCs/>
+          <w:sz w:val="28"/>
+          <w:szCs w:val="18"/>
+        </w:rPr>
+        <w:t>.</w:t>
+      </w:r>
+      <w:r>
+        <w:rPr>
+          <w:rFonts w:ascii="Times New Roman" w:eastAsia="Calibri" w:hAnsi="Times New Roman" w:cs="Times New Roman"/>
+          <w:bCs/>
+          <w:noProof/>
+          <w:sz w:val="28"/>
+          <w:szCs w:val="18"/>
+        </w:rPr>
+        <w:t>7</w:t>
+      </w:r>
+      <w:r>
+        <w:rPr>
+          <w:rFonts w:ascii="Times New Roman" w:eastAsia="Calibri" w:hAnsi="Times New Roman" w:cs="Times New Roman"/>
+          <w:bCs/>
+          <w:sz w:val="28"/>
+          <w:szCs w:val="18"/>
+        </w:rPr>
+        <w:t xml:space="preserve"> – </w:t>
+      </w:r>
+      <w:r>
+        <w:rPr>
+          <w:rFonts w:ascii="Times New Roman" w:eastAsia="Calibri" w:hAnsi="Times New Roman" w:cs="Times New Roman"/>
+          <w:bCs/>
+          <w:sz w:val="28"/>
+          <w:szCs w:val="18"/>
+        </w:rPr>
+        <w:t xml:space="preserve">Используемые </w:t>
+      </w:r>
+      <w:r>
+        <w:rPr>
+          <w:rFonts w:ascii="Times New Roman" w:eastAsia="Calibri" w:hAnsi="Times New Roman" w:cs="Times New Roman"/>
+          <w:bCs/>
+          <w:sz w:val="28"/>
+          <w:szCs w:val="18"/>
+        </w:rPr>
+        <w:t xml:space="preserve">методы интерфейса </w:t>
+      </w:r>
+      <w:r>
+        <w:rPr>
+          <w:rFonts w:ascii="Times New Roman" w:eastAsia="Calibri" w:hAnsi="Times New Roman" w:cs="Times New Roman"/>
+          <w:bCs/>
+          <w:sz w:val="28"/>
+          <w:szCs w:val="18"/>
+          <w:lang w:val="en-US"/>
+        </w:rPr>
+        <w:t>ksDocument</w:t>
+      </w:r>
+      <w:r>
+        <w:rPr>
+          <w:rFonts w:ascii="Times New Roman" w:eastAsia="Calibri" w:hAnsi="Times New Roman" w:cs="Times New Roman"/>
+          <w:bCs/>
+          <w:sz w:val="28"/>
+          <w:szCs w:val="18"/>
+        </w:rPr>
+        <w:t>3</w:t>
+      </w:r>
+      <w:r>
+        <w:rPr>
+          <w:rFonts w:ascii="Times New Roman" w:eastAsia="Calibri" w:hAnsi="Times New Roman" w:cs="Times New Roman"/>
+          <w:bCs/>
+          <w:sz w:val="28"/>
+          <w:szCs w:val="18"/>
+          <w:lang w:val="en-US"/>
+        </w:rPr>
+        <w:t>D</w:t>
+      </w:r>
+    </w:p>
+    <w:tbl>
+      <w:tblPr>
+        <w:tblStyle w:val="a4"/>
+        <w:tblW w:w="5000" w:type="pct"/>
+        <w:tblLook w:val="04A0" w:firstRow="1" w:lastRow="0" w:firstColumn="1" w:lastColumn="0" w:noHBand="0" w:noVBand="1"/>
+      </w:tblPr>
+      <w:tblGrid>
+        <w:gridCol w:w="2304"/>
+        <w:gridCol w:w="2030"/>
+        <w:gridCol w:w="5294"/>
+      </w:tblGrid>
+      <w:tr>
+        <w:trPr>
+          <w:trHeight w:val="454"/>
+        </w:trPr>
+        <w:tc>
+          <w:tcPr>
+            <w:tcW w:w="1517" w:type="pct"/>
+            <w:vAlign w:val="center"/>
+          </w:tcPr>
+          <w:p>
+            <w:pPr>
+              <w:pStyle w:val="af1"/>
+              <w:spacing w:before="0" w:after="0" w:line="240" w:lineRule="auto"/>
+              <w:rPr>
+                <w:b w:val="0"/>
+                <w:szCs w:val="28"/>
+              </w:rPr>
+            </w:pPr>
+            <w:r>
+              <w:rPr>
+                <w:b w:val="0"/>
+                <w:szCs w:val="28"/>
+              </w:rPr>
+              <w:t>Название</w:t>
+            </w:r>
+          </w:p>
+        </w:tc>
+        <w:tc>
+          <w:tcPr>
+            <w:tcW w:w="414" w:type="pct"/>
+            <w:vAlign w:val="center"/>
+          </w:tcPr>
+          <w:p>
+            <w:pPr>
+              <w:pStyle w:val="af1"/>
+              <w:spacing w:before="0" w:after="0" w:line="240" w:lineRule="auto"/>
+              <w:rPr>
+                <w:b w:val="0"/>
+                <w:szCs w:val="28"/>
+                <w:lang w:val="ru-RU"/>
+              </w:rPr>
+            </w:pPr>
+            <w:r>
+              <w:rPr>
+                <w:b w:val="0"/>
+                <w:szCs w:val="28"/>
+                <w:lang w:val="ru-RU"/>
+              </w:rPr>
+              <w:t>Возвращаемый тип</w:t>
+            </w:r>
+          </w:p>
+        </w:tc>
+        <w:tc>
+          <w:tcPr>
+            <w:tcW w:w="3069" w:type="pct"/>
+            <w:vAlign w:val="center"/>
+          </w:tcPr>
+          <w:p>
+            <w:pPr>
+              <w:pStyle w:val="af1"/>
+              <w:spacing w:before="0" w:after="0" w:line="240" w:lineRule="auto"/>
+              <w:rPr>
+                <w:b w:val="0"/>
+                <w:szCs w:val="28"/>
+              </w:rPr>
+            </w:pPr>
+            <w:r>
+              <w:rPr>
+                <w:b w:val="0"/>
+                <w:szCs w:val="28"/>
+              </w:rPr>
+              <w:t>Описание</w:t>
+            </w:r>
+          </w:p>
+        </w:tc>
+      </w:tr>
+      <w:tr>
+        <w:trPr>
+          <w:trHeight w:val="454"/>
+        </w:trPr>
+        <w:tc>
+          <w:tcPr>
+            <w:tcW w:w="1517" w:type="pct"/>
+            <w:vAlign w:val="center"/>
+          </w:tcPr>
+          <w:p>
+            <w:pPr>
+              <w:pStyle w:val="af1"/>
+              <w:spacing w:before="0" w:after="0" w:line="240" w:lineRule="auto"/>
+              <w:rPr>
+                <w:b w:val="0"/>
+                <w:szCs w:val="28"/>
+                <w:lang w:val="en-US"/>
+              </w:rPr>
+            </w:pPr>
+            <w:r>
+              <w:rPr>
+                <w:b w:val="0"/>
+                <w:szCs w:val="28"/>
+                <w:lang w:val="en-US"/>
+              </w:rPr>
+              <w:t>Create</w:t>
+            </w:r>
+            <w:r>
+              <w:rPr>
+                <w:b w:val="0"/>
+                <w:szCs w:val="28"/>
+                <w:lang w:val="en-US"/>
+              </w:rPr>
+              <w:t xml:space="preserve"> (</w:t>
+            </w:r>
+            <w:r>
+              <w:rPr>
+                <w:b w:val="0"/>
+                <w:szCs w:val="28"/>
+                <w:lang w:val="en-US"/>
+              </w:rPr>
+              <w:t>b</w:t>
+            </w:r>
+            <w:r>
+              <w:rPr>
+                <w:b w:val="0"/>
+                <w:szCs w:val="28"/>
+                <w:lang w:val="en-US"/>
+              </w:rPr>
+              <w:t>ool</w:t>
+            </w:r>
+            <w:r>
+              <w:rPr>
+                <w:b w:val="0"/>
+                <w:szCs w:val="28"/>
+                <w:lang w:val="en-US"/>
+              </w:rPr>
+              <w:t xml:space="preserve"> </w:t>
+            </w:r>
+            <w:r>
+              <w:rPr>
+                <w:b w:val="0"/>
+                <w:szCs w:val="28"/>
+                <w:lang w:val="en-US"/>
+              </w:rPr>
+              <w:t>invisible</w:t>
+            </w:r>
+            <w:r>
+              <w:rPr>
+                <w:b w:val="0"/>
+                <w:szCs w:val="28"/>
+                <w:lang w:val="en-US"/>
+              </w:rPr>
+              <w:t xml:space="preserve">, </w:t>
+            </w:r>
+            <w:r>
+              <w:rPr>
+                <w:b w:val="0"/>
+                <w:szCs w:val="28"/>
+                <w:lang w:val="en-US"/>
+              </w:rPr>
+              <w:t>bool</w:t>
+            </w:r>
+            <w:r>
+              <w:rPr>
+                <w:b w:val="0"/>
+                <w:szCs w:val="28"/>
+                <w:lang w:val="en-US"/>
+              </w:rPr>
+              <w:t xml:space="preserve"> </w:t>
+            </w:r>
+            <w:r>
+              <w:rPr>
+                <w:b w:val="0"/>
+                <w:szCs w:val="28"/>
+                <w:lang w:val="en-US"/>
+              </w:rPr>
+              <w:t>typeDoc</w:t>
+            </w:r>
+            <w:r>
+              <w:rPr>
+                <w:b w:val="0"/>
+                <w:szCs w:val="28"/>
+                <w:lang w:val="en-US"/>
+              </w:rPr>
+              <w:t>)</w:t>
+            </w:r>
+          </w:p>
+        </w:tc>
+        <w:tc>
+          <w:tcPr>
+            <w:tcW w:w="414" w:type="pct"/>
+            <w:vAlign w:val="center"/>
+          </w:tcPr>
+          <w:p>
+            <w:pPr>
+              <w:pStyle w:val="af1"/>
+              <w:spacing w:before="0" w:after="0" w:line="240" w:lineRule="auto"/>
+              <w:rPr>
+                <w:b w:val="0"/>
+                <w:szCs w:val="28"/>
+              </w:rPr>
+            </w:pPr>
+            <w:r>
+              <w:rPr>
+                <w:b w:val="0"/>
+                <w:szCs w:val="28"/>
+                <w:lang w:val="en-US"/>
+              </w:rPr>
+              <w:t>bool</w:t>
+            </w:r>
+          </w:p>
+        </w:tc>
+        <w:tc>
+          <w:tcPr>
+            <w:tcW w:w="3069" w:type="pct"/>
+            <w:vAlign w:val="center"/>
+          </w:tcPr>
+          <w:p>
+            <w:pPr>
+              <w:pStyle w:val="af1"/>
+              <w:spacing w:before="0" w:after="0" w:line="240" w:lineRule="auto"/>
+              <w:rPr>
+                <w:b w:val="0"/>
+                <w:szCs w:val="28"/>
+              </w:rPr>
+            </w:pPr>
+            <w:r>
+              <w:rPr>
+                <w:b w:val="0"/>
+                <w:szCs w:val="28"/>
+              </w:rPr>
+              <w:t>Создать документ-модель (деталь или сборку)</w:t>
+            </w:r>
+          </w:p>
+        </w:tc>
+      </w:tr>
+      <w:tr>
+        <w:trPr>
+          <w:trHeight w:val="454"/>
+        </w:trPr>
+        <w:tc>
+          <w:tcPr>
+            <w:tcW w:w="1517" w:type="pct"/>
+            <w:vAlign w:val="center"/>
+          </w:tcPr>
+          <w:p>
+            <w:pPr>
+              <w:pStyle w:val="af1"/>
+              <w:spacing w:before="0" w:after="0" w:line="240" w:lineRule="auto"/>
+              <w:rPr>
+                <w:b w:val="0"/>
+                <w:szCs w:val="28"/>
+                <w:lang w:val="en-US"/>
+              </w:rPr>
+            </w:pPr>
+            <w:r>
+              <w:rPr>
+                <w:b w:val="0"/>
+                <w:szCs w:val="28"/>
+              </w:rPr>
+              <w:t>GetPart</w:t>
+            </w:r>
+            <w:r>
+              <w:rPr>
+                <w:b w:val="0"/>
+                <w:szCs w:val="28"/>
+                <w:lang w:val="en-US"/>
+              </w:rPr>
+              <w:t xml:space="preserve"> </w:t>
+            </w:r>
+            <w:r>
+              <w:rPr>
+                <w:b w:val="0"/>
+                <w:szCs w:val="28"/>
+              </w:rPr>
+              <w:t>(int type)</w:t>
+            </w:r>
+          </w:p>
+        </w:tc>
+        <w:tc>
+          <w:tcPr>
+            <w:tcW w:w="414" w:type="pct"/>
+            <w:vAlign w:val="center"/>
+          </w:tcPr>
+          <w:p>
+            <w:pPr>
+              <w:pStyle w:val="af1"/>
+              <w:spacing w:before="0" w:after="0" w:line="240" w:lineRule="auto"/>
+              <w:rPr>
+                <w:b w:val="0"/>
+                <w:szCs w:val="28"/>
+                <w:lang w:val="en-US"/>
+              </w:rPr>
+            </w:pPr>
+            <w:r>
+              <w:rPr>
+                <w:b w:val="0"/>
+                <w:szCs w:val="28"/>
+                <w:lang w:val="en-US"/>
+              </w:rPr>
+              <w:t>ksPart</w:t>
+            </w:r>
+          </w:p>
+        </w:tc>
+        <w:tc>
+          <w:tcPr>
+            <w:tcW w:w="3069" w:type="pct"/>
+            <w:vAlign w:val="center"/>
+          </w:tcPr>
+          <w:p>
+            <w:pPr>
+              <w:pStyle w:val="af1"/>
+              <w:spacing w:before="0" w:after="0" w:line="240" w:lineRule="auto"/>
+              <w:rPr>
+                <w:b w:val="0"/>
+                <w:szCs w:val="28"/>
+              </w:rPr>
+            </w:pPr>
+            <w:r>
+              <w:rPr>
+                <w:b w:val="0"/>
+                <w:szCs w:val="28"/>
+              </w:rPr>
+              <w:t>Получить указатель на интерфейс компонента в соответствии с заданным типом</w:t>
+            </w:r>
+          </w:p>
+        </w:tc>
+      </w:tr>
+    </w:tbl>
+    <w:p>
+      <w:pPr>
+        <w:keepNext/>
+        <w:spacing w:after="0" w:line="360" w:lineRule="auto"/>
+        <w:ind w:firstLine="709"/>
+        <w:jc w:val="both"/>
+        <w:rPr>
+          <w:rFonts w:ascii="Times New Roman" w:eastAsia="Calibri" w:hAnsi="Times New Roman" w:cs="Times New Roman"/>
+          <w:bCs/>
+          <w:sz w:val="28"/>
+          <w:szCs w:val="18"/>
+        </w:rPr>
+      </w:pPr>
+    </w:p>
+    <w:p>
+      <w:pPr>
+        <w:keepNext/>
+        <w:spacing w:after="0" w:line="360" w:lineRule="auto"/>
+        <w:ind w:firstLine="709"/>
+        <w:jc w:val="both"/>
+        <w:rPr>
+          <w:rFonts w:ascii="Times New Roman" w:eastAsia="Calibri" w:hAnsi="Times New Roman" w:cs="Times New Roman"/>
+          <w:bCs/>
+          <w:color w:val="000000" w:themeColor="text1"/>
+          <w:sz w:val="28"/>
+          <w:szCs w:val="18"/>
+        </w:rPr>
+      </w:pPr>
+      <w:r>
+        <w:rPr>
+          <w:rFonts w:ascii="Times New Roman" w:eastAsia="Calibri" w:hAnsi="Times New Roman" w:cs="Times New Roman"/>
+          <w:bCs/>
+          <w:color w:val="000000" w:themeColor="text1"/>
+          <w:sz w:val="28"/>
+          <w:szCs w:val="18"/>
+        </w:rPr>
+        <w:t>Таблица 1.8</w:t>
+      </w:r>
+      <w:r>
+        <w:rPr>
+          <w:rFonts w:ascii="Times New Roman" w:eastAsia="Calibri" w:hAnsi="Times New Roman" w:cs="Times New Roman"/>
+          <w:bCs/>
+          <w:color w:val="000000" w:themeColor="text1"/>
+          <w:sz w:val="28"/>
+          <w:szCs w:val="18"/>
+        </w:rPr>
+        <w:t xml:space="preserve"> – Описание входных пар</w:t>
+      </w:r>
+      <w:r>
+        <w:rPr>
+          <w:rFonts w:ascii="Times New Roman" w:eastAsia="Calibri" w:hAnsi="Times New Roman" w:cs="Times New Roman"/>
+          <w:bCs/>
+          <w:color w:val="000000" w:themeColor="text1"/>
+          <w:sz w:val="28"/>
+          <w:szCs w:val="18"/>
+        </w:rPr>
+        <w:t xml:space="preserve">аметров, используемых </w:t>
+      </w:r>
+      <w:r>
+        <w:rPr>
+          <w:rFonts w:ascii="Times New Roman" w:eastAsia="Calibri" w:hAnsi="Times New Roman" w:cs="Times New Roman"/>
+          <w:bCs/>
+          <w:color w:val="000000" w:themeColor="text1"/>
+          <w:sz w:val="28"/>
+          <w:szCs w:val="18"/>
+        </w:rPr>
+        <w:t xml:space="preserve">методов интерфейса </w:t>
+      </w:r>
+      <w:r>
+        <w:rPr>
+          <w:rFonts w:ascii="Times New Roman" w:eastAsia="Calibri" w:hAnsi="Times New Roman" w:cs="Times New Roman"/>
+          <w:bCs/>
+          <w:color w:val="000000" w:themeColor="text1"/>
+          <w:sz w:val="28"/>
+          <w:szCs w:val="18"/>
+          <w:lang w:val="en-US"/>
+        </w:rPr>
+        <w:t>ksDocument</w:t>
+      </w:r>
+      <w:r>
+        <w:rPr>
+          <w:rFonts w:ascii="Times New Roman" w:eastAsia="Calibri" w:hAnsi="Times New Roman" w:cs="Times New Roman"/>
+          <w:bCs/>
+          <w:color w:val="000000" w:themeColor="text1"/>
+          <w:sz w:val="28"/>
+          <w:szCs w:val="18"/>
+        </w:rPr>
+        <w:t>3</w:t>
+      </w:r>
+      <w:r>
+        <w:rPr>
+          <w:rFonts w:ascii="Times New Roman" w:eastAsia="Calibri" w:hAnsi="Times New Roman" w:cs="Times New Roman"/>
+          <w:bCs/>
+          <w:color w:val="000000" w:themeColor="text1"/>
+          <w:sz w:val="28"/>
+          <w:szCs w:val="18"/>
+          <w:lang w:val="en-US"/>
+        </w:rPr>
+        <w:t>D</w:t>
+      </w:r>
+      <w:r>
+        <w:rPr>
+          <w:rFonts w:ascii="Times New Roman" w:eastAsia="Calibri" w:hAnsi="Times New Roman" w:cs="Times New Roman"/>
+          <w:bCs/>
+          <w:color w:val="000000" w:themeColor="text1"/>
+          <w:sz w:val="28"/>
+          <w:szCs w:val="18"/>
+        </w:rPr>
+        <w:t xml:space="preserve"> </w:t>
+      </w:r>
+    </w:p>
+    <w:tbl>
+      <w:tblPr>
+        <w:tblStyle w:val="a4"/>
+        <w:tblW w:w="5000" w:type="pct"/>
+        <w:tblLayout w:type="fixed"/>
+        <w:tblLook w:val="04A0" w:firstRow="1" w:lastRow="0" w:firstColumn="1" w:lastColumn="0" w:noHBand="0" w:noVBand="1"/>
+      </w:tblPr>
+      <w:tblGrid>
+        <w:gridCol w:w="1979"/>
+        <w:gridCol w:w="1560"/>
+        <w:gridCol w:w="6089"/>
+      </w:tblGrid>
+      <w:tr>
+        <w:trPr>
+          <w:trHeight w:val="454"/>
+        </w:trPr>
+        <w:tc>
+          <w:tcPr>
+            <w:tcW w:w="1028" w:type="pct"/>
+            <w:vAlign w:val="center"/>
+          </w:tcPr>
+          <w:p>
+            <w:pPr>
+              <w:pStyle w:val="af1"/>
+              <w:spacing w:before="0" w:after="0" w:line="240" w:lineRule="auto"/>
+              <w:rPr>
+                <w:b w:val="0"/>
+                <w:szCs w:val="28"/>
+              </w:rPr>
+            </w:pPr>
+            <w:r>
+              <w:rPr>
+                <w:b w:val="0"/>
+                <w:szCs w:val="28"/>
+              </w:rPr>
+              <w:t>Метод</w:t>
+            </w:r>
+          </w:p>
+        </w:tc>
+        <w:tc>
+          <w:tcPr>
+            <w:tcW w:w="810" w:type="pct"/>
+            <w:vAlign w:val="center"/>
+          </w:tcPr>
+          <w:p>
+            <w:pPr>
+              <w:pStyle w:val="af1"/>
+              <w:spacing w:before="0" w:after="0" w:line="240" w:lineRule="auto"/>
+              <w:rPr>
+                <w:b w:val="0"/>
+                <w:szCs w:val="28"/>
+                <w:lang w:val="ru-RU"/>
+              </w:rPr>
+            </w:pPr>
+            <w:r>
+              <w:rPr>
+                <w:b w:val="0"/>
+                <w:szCs w:val="28"/>
+              </w:rPr>
+              <w:t>Входной параметр</w:t>
+            </w:r>
+          </w:p>
+        </w:tc>
+        <w:tc>
+          <w:tcPr>
+            <w:tcW w:w="3162" w:type="pct"/>
+            <w:vAlign w:val="center"/>
+          </w:tcPr>
+          <w:p>
+            <w:pPr>
+              <w:pStyle w:val="af1"/>
+              <w:spacing w:before="0" w:after="0" w:line="240" w:lineRule="auto"/>
+              <w:rPr>
+                <w:b w:val="0"/>
+                <w:szCs w:val="28"/>
+              </w:rPr>
+            </w:pPr>
+            <w:r>
+              <w:rPr>
+                <w:b w:val="0"/>
+                <w:szCs w:val="28"/>
+              </w:rPr>
+              <w:t>Описание входного параметра</w:t>
+            </w:r>
+          </w:p>
+        </w:tc>
+      </w:tr>
+      <w:tr>
+        <w:trPr>
+          <w:trHeight w:val="454"/>
+        </w:trPr>
+        <w:tc>
+          <w:tcPr>
+            <w:tcW w:w="1028" w:type="pct"/>
+            <w:vMerge w:val="restart"/>
+            <w:vAlign w:val="center"/>
+          </w:tcPr>
+          <w:p>
+            <w:pPr>
+              <w:pStyle w:val="af1"/>
+              <w:spacing w:before="0" w:after="0" w:line="240" w:lineRule="auto"/>
+              <w:rPr>
+                <w:b w:val="0"/>
+                <w:szCs w:val="28"/>
+                <w:lang w:val="en-US"/>
+              </w:rPr>
+            </w:pPr>
+            <w:r>
+              <w:rPr>
+                <w:b w:val="0"/>
+                <w:szCs w:val="28"/>
+                <w:lang w:val="en-US"/>
+              </w:rPr>
+              <w:t>Create (bool invisible, bool typeDoc)</w:t>
+            </w:r>
+          </w:p>
+        </w:tc>
+        <w:tc>
+          <w:tcPr>
+            <w:tcW w:w="810" w:type="pct"/>
+            <w:vAlign w:val="center"/>
+          </w:tcPr>
+          <w:p>
+            <w:pPr>
+              <w:pStyle w:val="af1"/>
+              <w:spacing w:before="0" w:after="0" w:line="240" w:lineRule="auto"/>
+              <w:rPr>
+                <w:b w:val="0"/>
+                <w:szCs w:val="28"/>
+              </w:rPr>
+            </w:pPr>
+            <w:r>
+              <w:rPr>
+                <w:b w:val="0"/>
+                <w:bCs/>
+                <w:szCs w:val="18"/>
+              </w:rPr>
+              <w:t>invisible</w:t>
+            </w:r>
+          </w:p>
+        </w:tc>
+        <w:tc>
+          <w:tcPr>
+            <w:tcW w:w="3162" w:type="pct"/>
+            <w:vAlign w:val="center"/>
+          </w:tcPr>
+          <w:p>
+            <w:pPr>
+              <w:pStyle w:val="af1"/>
+              <w:spacing w:before="0" w:after="0" w:line="240" w:lineRule="auto"/>
+              <w:rPr>
+                <w:b w:val="0"/>
+                <w:szCs w:val="28"/>
+                <w:lang w:val="ru-RU"/>
+              </w:rPr>
+            </w:pPr>
+            <w:r>
+              <w:rPr>
+                <w:b w:val="0"/>
+                <w:bCs/>
+                <w:szCs w:val="18"/>
+                <w:lang w:val="ru-RU"/>
+              </w:rPr>
+              <w:t>Признак</w:t>
+            </w:r>
+            <w:r>
+              <w:rPr>
+                <w:b w:val="0"/>
+                <w:bCs/>
+                <w:szCs w:val="18"/>
+              </w:rPr>
+              <w:t xml:space="preserve"> режима редактирования документа (TRUE – невидимый режим, FALSE – видимый режим)</w:t>
+            </w:r>
+          </w:p>
+        </w:tc>
+      </w:tr>
+      <w:tr>
+        <w:trPr>
+          <w:trHeight w:val="454"/>
+        </w:trPr>
+        <w:tc>
+          <w:tcPr>
+            <w:tcW w:w="1028" w:type="pct"/>
+            <w:vMerge/>
+            <w:vAlign w:val="center"/>
+          </w:tcPr>
+          <w:p>
+            <w:pPr>
+              <w:pStyle w:val="af1"/>
+              <w:spacing w:after="0" w:line="240" w:lineRule="auto"/>
+              <w:rPr>
+                <w:b w:val="0"/>
+                <w:szCs w:val="28"/>
+                <w:lang w:val="ru-RU"/>
+              </w:rPr>
+            </w:pPr>
+          </w:p>
+        </w:tc>
+        <w:tc>
+          <w:tcPr>
+            <w:tcW w:w="810" w:type="pct"/>
+            <w:vAlign w:val="center"/>
+          </w:tcPr>
+          <w:p>
+            <w:pPr>
+              <w:pStyle w:val="af1"/>
+              <w:spacing w:before="0" w:after="0" w:line="240" w:lineRule="auto"/>
+              <w:rPr>
+                <w:b w:val="0"/>
+                <w:szCs w:val="28"/>
+                <w:lang w:val="en-US"/>
+              </w:rPr>
+            </w:pPr>
+            <w:r>
+              <w:rPr>
+                <w:b w:val="0"/>
+                <w:bCs/>
+                <w:szCs w:val="18"/>
+              </w:rPr>
+              <w:t>typeDoc</w:t>
+            </w:r>
+          </w:p>
+        </w:tc>
+        <w:tc>
+          <w:tcPr>
+            <w:tcW w:w="3162" w:type="pct"/>
+            <w:vAlign w:val="center"/>
+          </w:tcPr>
+          <w:p>
+            <w:pPr>
+              <w:pStyle w:val="af1"/>
+              <w:spacing w:before="0" w:after="0" w:line="240" w:lineRule="auto"/>
+              <w:rPr>
+                <w:b w:val="0"/>
+                <w:szCs w:val="28"/>
+                <w:lang w:val="ru-RU"/>
+              </w:rPr>
+            </w:pPr>
+            <w:r>
+              <w:rPr>
+                <w:b w:val="0"/>
+                <w:szCs w:val="28"/>
+                <w:lang w:val="ru-RU"/>
+              </w:rPr>
+              <w:t>Тип документа (TRUE – деталь, FALSE – сборка)</w:t>
+            </w:r>
+          </w:p>
+        </w:tc>
+      </w:tr>
+    </w:tbl>
+    <w:p/>
+    <w:p/>
+    <w:p/>
+    <w:p>
+      <w:pPr>
+        <w:spacing w:after="0" w:line="360" w:lineRule="auto"/>
+        <w:ind w:firstLine="709"/>
+        <w:rPr>
+          <w:rFonts w:ascii="Times New Roman" w:hAnsi="Times New Roman" w:cs="Times New Roman"/>
+          <w:sz w:val="28"/>
+          <w:szCs w:val="28"/>
+        </w:rPr>
+      </w:pPr>
+      <w:r>
+        <w:rPr>
+          <w:rFonts w:ascii="Times New Roman" w:hAnsi="Times New Roman" w:cs="Times New Roman"/>
+          <w:sz w:val="28"/>
+          <w:szCs w:val="28"/>
+        </w:rPr>
+        <w:lastRenderedPageBreak/>
+        <w:t>Продолжение таблицы 1.8.</w:t>
+      </w:r>
+    </w:p>
+    <w:tbl>
+      <w:tblPr>
+        <w:tblStyle w:val="a4"/>
+        <w:tblW w:w="5000" w:type="pct"/>
+        <w:tblLayout w:type="fixed"/>
+        <w:tblLook w:val="04A0" w:firstRow="1" w:lastRow="0" w:firstColumn="1" w:lastColumn="0" w:noHBand="0" w:noVBand="1"/>
+      </w:tblPr>
+      <w:tblGrid>
+        <w:gridCol w:w="1979"/>
+        <w:gridCol w:w="1560"/>
+        <w:gridCol w:w="6089"/>
+      </w:tblGrid>
+      <w:tr>
+        <w:trPr>
+          <w:trHeight w:val="454"/>
+        </w:trPr>
+        <w:tc>
+          <w:tcPr>
+            <w:tcW w:w="1028" w:type="pct"/>
+            <w:vAlign w:val="center"/>
+          </w:tcPr>
+          <w:p>
+            <w:pPr>
+              <w:pStyle w:val="af1"/>
+              <w:spacing w:before="0" w:after="0" w:line="240" w:lineRule="auto"/>
+              <w:rPr>
+                <w:b w:val="0"/>
+                <w:szCs w:val="28"/>
+                <w:lang w:val="ru-RU"/>
+              </w:rPr>
+            </w:pPr>
+            <w:r>
+              <w:rPr>
+                <w:b w:val="0"/>
+                <w:szCs w:val="28"/>
+              </w:rPr>
+              <w:t>GetPart (int type)</w:t>
+            </w:r>
+          </w:p>
+        </w:tc>
+        <w:tc>
+          <w:tcPr>
+            <w:tcW w:w="810" w:type="pct"/>
+            <w:vAlign w:val="center"/>
+          </w:tcPr>
+          <w:p>
+            <w:pPr>
+              <w:pStyle w:val="af1"/>
+              <w:spacing w:before="0" w:after="0" w:line="240" w:lineRule="auto"/>
+              <w:rPr>
+                <w:b w:val="0"/>
+                <w:szCs w:val="28"/>
+                <w:lang w:val="en-US"/>
+              </w:rPr>
+            </w:pPr>
+            <w:r>
+              <w:rPr>
+                <w:b w:val="0"/>
+                <w:bCs/>
+                <w:szCs w:val="18"/>
+              </w:rPr>
+              <w:t>type</w:t>
+            </w:r>
+          </w:p>
+        </w:tc>
+        <w:tc>
+          <w:tcPr>
+            <w:tcW w:w="3162" w:type="pct"/>
+            <w:vAlign w:val="center"/>
+          </w:tcPr>
+          <w:p>
+            <w:pPr>
+              <w:pStyle w:val="af1"/>
+              <w:spacing w:before="0" w:after="0" w:line="240" w:lineRule="auto"/>
+              <w:rPr>
+                <w:b w:val="0"/>
+                <w:szCs w:val="28"/>
+              </w:rPr>
+            </w:pPr>
+            <w:r>
+              <w:rPr>
+                <w:b w:val="0"/>
+                <w:szCs w:val="28"/>
+                <w:lang w:val="ru-RU"/>
+              </w:rPr>
+              <w:t>Тип компонента из перечисления: pInPlace_Part – компонент, редактируемый на месте; pNew_Part – новый компонент; pEdit_Part –редактируемый компонент; pTop_Part – главный компонент, в составе которого находится новый или редактируемый или указанный компонент (например, сборка, в составе которой находится редактируемая деталь)</w:t>
+            </w:r>
+          </w:p>
+        </w:tc>
+      </w:tr>
+    </w:tbl>
+    <w:p>
+      <w:pPr>
+        <w:keepNext/>
+        <w:spacing w:after="0" w:line="360" w:lineRule="auto"/>
+        <w:jc w:val="both"/>
+        <w:rPr>
+          <w:rFonts w:ascii="Times New Roman" w:eastAsia="Calibri" w:hAnsi="Times New Roman" w:cs="Times New Roman"/>
+          <w:bCs/>
+          <w:sz w:val="28"/>
+          <w:szCs w:val="18"/>
+        </w:rPr>
+      </w:pPr>
+    </w:p>
+    <w:p>
+      <w:pPr>
+        <w:keepNext/>
+        <w:spacing w:after="0" w:line="360" w:lineRule="auto"/>
+        <w:ind w:firstLine="709"/>
+        <w:jc w:val="both"/>
+        <w:rPr>
+          <w:rFonts w:ascii="Times New Roman" w:eastAsia="Calibri" w:hAnsi="Times New Roman" w:cs="Times New Roman"/>
+          <w:bCs/>
+          <w:sz w:val="28"/>
+          <w:szCs w:val="18"/>
+        </w:rPr>
+      </w:pPr>
+      <w:r>
+        <w:rPr>
+          <w:rFonts w:ascii="Times New Roman" w:eastAsia="Calibri" w:hAnsi="Times New Roman" w:cs="Times New Roman"/>
+          <w:bCs/>
+          <w:sz w:val="28"/>
+          <w:szCs w:val="18"/>
+        </w:rPr>
+        <w:t>Таблица 1.9</w:t>
+      </w:r>
+      <w:r>
+        <w:rPr>
+          <w:rFonts w:ascii="Times New Roman" w:eastAsia="Calibri" w:hAnsi="Times New Roman" w:cs="Times New Roman"/>
+          <w:bCs/>
+          <w:sz w:val="28"/>
+          <w:szCs w:val="18"/>
+        </w:rPr>
+        <w:t xml:space="preserve"> – </w:t>
+      </w:r>
+      <w:r>
+        <w:rPr>
+          <w:rFonts w:ascii="Times New Roman" w:eastAsia="Calibri" w:hAnsi="Times New Roman" w:cs="Times New Roman"/>
+          <w:bCs/>
+          <w:sz w:val="28"/>
+          <w:szCs w:val="18"/>
+        </w:rPr>
+        <w:t xml:space="preserve">Используемые </w:t>
+      </w:r>
+      <w:r>
+        <w:rPr>
+          <w:rFonts w:ascii="Times New Roman" w:eastAsia="Calibri" w:hAnsi="Times New Roman" w:cs="Times New Roman"/>
+          <w:bCs/>
+          <w:sz w:val="28"/>
+          <w:szCs w:val="18"/>
+        </w:rPr>
+        <w:t xml:space="preserve">методы интерфейса </w:t>
+      </w:r>
+      <w:r>
+        <w:rPr>
+          <w:rFonts w:ascii="Times New Roman" w:eastAsia="Calibri" w:hAnsi="Times New Roman" w:cs="Times New Roman"/>
+          <w:bCs/>
+          <w:sz w:val="28"/>
+          <w:szCs w:val="18"/>
+          <w:lang w:val="en-US"/>
+        </w:rPr>
+        <w:t>ks</w:t>
+      </w:r>
+      <w:r>
+        <w:rPr>
+          <w:rFonts w:ascii="Times New Roman" w:eastAsia="Calibri" w:hAnsi="Times New Roman" w:cs="Times New Roman"/>
+          <w:bCs/>
+          <w:sz w:val="28"/>
+          <w:szCs w:val="18"/>
+          <w:lang w:val="en-US"/>
+        </w:rPr>
+        <w:t>Part</w:t>
+      </w:r>
+    </w:p>
+    <w:tbl>
+      <w:tblPr>
+        <w:tblStyle w:val="a4"/>
+        <w:tblW w:w="5000" w:type="pct"/>
+        <w:tblLook w:val="04A0" w:firstRow="1" w:lastRow="0" w:firstColumn="1" w:lastColumn="0" w:noHBand="0" w:noVBand="1"/>
+      </w:tblPr>
+      <w:tblGrid>
+        <w:gridCol w:w="2797"/>
+        <w:gridCol w:w="2030"/>
+        <w:gridCol w:w="4801"/>
+      </w:tblGrid>
+      <w:tr>
+        <w:trPr>
+          <w:trHeight w:val="454"/>
+        </w:trPr>
+        <w:tc>
+          <w:tcPr>
+            <w:tcW w:w="1453" w:type="pct"/>
+            <w:vAlign w:val="center"/>
+          </w:tcPr>
+          <w:p>
+            <w:pPr>
+              <w:pStyle w:val="af1"/>
+              <w:spacing w:before="0" w:after="0" w:line="240" w:lineRule="auto"/>
+              <w:rPr>
+                <w:b w:val="0"/>
+                <w:szCs w:val="28"/>
+              </w:rPr>
+            </w:pPr>
+            <w:r>
+              <w:rPr>
+                <w:b w:val="0"/>
+                <w:szCs w:val="28"/>
+              </w:rPr>
+              <w:t>Название</w:t>
+            </w:r>
+          </w:p>
+        </w:tc>
+        <w:tc>
+          <w:tcPr>
+            <w:tcW w:w="1054" w:type="pct"/>
+            <w:vAlign w:val="center"/>
+          </w:tcPr>
+          <w:p>
+            <w:pPr>
+              <w:pStyle w:val="af1"/>
+              <w:spacing w:before="0" w:after="0" w:line="240" w:lineRule="auto"/>
+              <w:rPr>
+                <w:b w:val="0"/>
+                <w:szCs w:val="28"/>
+                <w:lang w:val="ru-RU"/>
+              </w:rPr>
+            </w:pPr>
+            <w:r>
+              <w:rPr>
+                <w:b w:val="0"/>
+                <w:szCs w:val="28"/>
+                <w:lang w:val="ru-RU"/>
+              </w:rPr>
+              <w:t>Возвращаемый тип</w:t>
+            </w:r>
+          </w:p>
+        </w:tc>
+        <w:tc>
+          <w:tcPr>
+            <w:tcW w:w="2493" w:type="pct"/>
+            <w:vAlign w:val="center"/>
+          </w:tcPr>
+          <w:p>
+            <w:pPr>
+              <w:pStyle w:val="af1"/>
+              <w:spacing w:before="0" w:after="0" w:line="240" w:lineRule="auto"/>
+              <w:rPr>
+                <w:b w:val="0"/>
+                <w:szCs w:val="28"/>
+              </w:rPr>
+            </w:pPr>
+            <w:r>
+              <w:rPr>
+                <w:b w:val="0"/>
+                <w:szCs w:val="28"/>
+              </w:rPr>
+              <w:t>Описание</w:t>
+            </w:r>
+          </w:p>
+        </w:tc>
+      </w:tr>
+      <w:tr>
+        <w:trPr>
+          <w:trHeight w:val="454"/>
+        </w:trPr>
+        <w:tc>
+          <w:tcPr>
+            <w:tcW w:w="1453" w:type="pct"/>
+            <w:vAlign w:val="center"/>
+          </w:tcPr>
+          <w:p>
+            <w:pPr>
+              <w:pStyle w:val="af1"/>
+              <w:spacing w:before="0" w:after="0" w:line="240" w:lineRule="auto"/>
+              <w:rPr>
+                <w:b w:val="0"/>
+                <w:szCs w:val="28"/>
+                <w:lang w:val="en-US"/>
+              </w:rPr>
+            </w:pPr>
+            <w:r>
+              <w:rPr>
+                <w:b w:val="0"/>
+                <w:szCs w:val="28"/>
+              </w:rPr>
+              <w:t>GetDefaultEntity</w:t>
+            </w:r>
+            <w:r>
+              <w:rPr>
+                <w:b w:val="0"/>
+                <w:szCs w:val="28"/>
+                <w:lang w:val="ru-RU"/>
+              </w:rPr>
+              <w:t xml:space="preserve"> </w:t>
+            </w:r>
+            <w:r>
+              <w:rPr>
+                <w:b w:val="0"/>
+                <w:szCs w:val="28"/>
+              </w:rPr>
+              <w:t>(short objType)</w:t>
+            </w:r>
+          </w:p>
+        </w:tc>
+        <w:tc>
+          <w:tcPr>
+            <w:tcW w:w="1054" w:type="pct"/>
+            <w:vAlign w:val="center"/>
+          </w:tcPr>
+          <w:p>
+            <w:pPr>
+              <w:pStyle w:val="af1"/>
+              <w:spacing w:before="0" w:after="0" w:line="240" w:lineRule="auto"/>
+              <w:rPr>
+                <w:b w:val="0"/>
+                <w:szCs w:val="28"/>
+              </w:rPr>
+            </w:pPr>
+            <w:r>
+              <w:rPr>
+                <w:b w:val="0"/>
+                <w:szCs w:val="28"/>
+                <w:lang w:val="en-US"/>
+              </w:rPr>
+              <w:t>ksEntity</w:t>
+            </w:r>
+          </w:p>
+        </w:tc>
+        <w:tc>
+          <w:tcPr>
+            <w:tcW w:w="2493" w:type="pct"/>
+            <w:vAlign w:val="center"/>
+          </w:tcPr>
+          <w:p>
+            <w:pPr>
+              <w:pStyle w:val="af1"/>
+              <w:spacing w:before="0" w:after="0" w:line="240" w:lineRule="auto"/>
+              <w:rPr>
+                <w:b w:val="0"/>
+                <w:szCs w:val="28"/>
+              </w:rPr>
+            </w:pPr>
+            <w:r>
+              <w:rPr>
+                <w:b w:val="0"/>
+                <w:szCs w:val="28"/>
+              </w:rPr>
+              <w:t>Получить указатель на интерфейс объекта, создаваемого системой по умолчанию</w:t>
+            </w:r>
+          </w:p>
+        </w:tc>
+      </w:tr>
+      <w:tr>
+        <w:trPr>
+          <w:trHeight w:val="454"/>
+        </w:trPr>
+        <w:tc>
+          <w:tcPr>
+            <w:tcW w:w="1453" w:type="pct"/>
+            <w:vAlign w:val="center"/>
+          </w:tcPr>
+          <w:p>
+            <w:pPr>
+              <w:pStyle w:val="af1"/>
+              <w:spacing w:before="0" w:after="0" w:line="240" w:lineRule="auto"/>
+              <w:rPr>
+                <w:b w:val="0"/>
+                <w:szCs w:val="28"/>
+                <w:lang w:val="en-US"/>
+              </w:rPr>
+            </w:pPr>
+            <w:r>
+              <w:rPr>
+                <w:b w:val="0"/>
+                <w:szCs w:val="28"/>
+              </w:rPr>
+              <w:t>NewEntity</w:t>
+            </w:r>
+            <w:r>
+              <w:rPr>
+                <w:b w:val="0"/>
+                <w:szCs w:val="28"/>
+                <w:lang w:val="ru-RU"/>
+              </w:rPr>
+              <w:t xml:space="preserve"> </w:t>
+            </w:r>
+            <w:r>
+              <w:rPr>
+                <w:b w:val="0"/>
+                <w:szCs w:val="28"/>
+              </w:rPr>
+              <w:t>(short objType)</w:t>
+            </w:r>
+          </w:p>
+        </w:tc>
+        <w:tc>
+          <w:tcPr>
+            <w:tcW w:w="1054" w:type="pct"/>
+            <w:vAlign w:val="center"/>
+          </w:tcPr>
+          <w:p>
+            <w:pPr>
+              <w:pStyle w:val="af1"/>
+              <w:spacing w:before="0" w:after="0" w:line="240" w:lineRule="auto"/>
+              <w:rPr>
+                <w:b w:val="0"/>
+                <w:szCs w:val="28"/>
+                <w:lang w:val="en-US"/>
+              </w:rPr>
+            </w:pPr>
+            <w:r>
+              <w:rPr>
+                <w:b w:val="0"/>
+                <w:szCs w:val="28"/>
+                <w:lang w:val="en-US"/>
+              </w:rPr>
+              <w:t>ksEntity</w:t>
+            </w:r>
+          </w:p>
+        </w:tc>
+        <w:tc>
+          <w:tcPr>
+            <w:tcW w:w="2493" w:type="pct"/>
+            <w:vAlign w:val="center"/>
+          </w:tcPr>
+          <w:p>
+            <w:pPr>
+              <w:pStyle w:val="af1"/>
+              <w:spacing w:before="0" w:after="0" w:line="240" w:lineRule="auto"/>
+              <w:rPr>
+                <w:b w:val="0"/>
+                <w:szCs w:val="28"/>
+              </w:rPr>
+            </w:pPr>
+            <w:r>
+              <w:rPr>
+                <w:b w:val="0"/>
+                <w:szCs w:val="28"/>
+              </w:rPr>
+              <w:t>Создать новый интерфейс объекта и получить указатель на него</w:t>
+            </w:r>
+          </w:p>
+        </w:tc>
+      </w:tr>
+    </w:tbl>
+    <w:p>
+      <w:pPr>
+        <w:keepNext/>
+        <w:spacing w:after="0" w:line="360" w:lineRule="auto"/>
+        <w:ind w:firstLine="709"/>
+        <w:jc w:val="both"/>
+        <w:rPr>
+          <w:rFonts w:ascii="Times New Roman" w:eastAsia="Calibri" w:hAnsi="Times New Roman" w:cs="Times New Roman"/>
+          <w:bCs/>
+          <w:sz w:val="28"/>
+          <w:szCs w:val="18"/>
+        </w:rPr>
+      </w:pPr>
+    </w:p>
+    <w:p>
+      <w:pPr>
+        <w:keepNext/>
+        <w:spacing w:after="0" w:line="360" w:lineRule="auto"/>
+        <w:ind w:firstLine="709"/>
+        <w:jc w:val="both"/>
+        <w:rPr>
+          <w:rFonts w:ascii="Times New Roman" w:eastAsia="Calibri" w:hAnsi="Times New Roman" w:cs="Times New Roman"/>
+          <w:bCs/>
+          <w:sz w:val="28"/>
+          <w:szCs w:val="18"/>
+        </w:rPr>
+      </w:pPr>
+      <w:r>
+        <w:rPr>
+          <w:rFonts w:ascii="Times New Roman" w:eastAsia="Calibri" w:hAnsi="Times New Roman" w:cs="Times New Roman"/>
+          <w:bCs/>
+          <w:sz w:val="28"/>
+          <w:szCs w:val="18"/>
+        </w:rPr>
+        <w:t>Таблица 1.10</w:t>
+      </w:r>
+      <w:r>
+        <w:rPr>
+          <w:rFonts w:ascii="Times New Roman" w:eastAsia="Calibri" w:hAnsi="Times New Roman" w:cs="Times New Roman"/>
+          <w:bCs/>
+          <w:sz w:val="28"/>
+          <w:szCs w:val="18"/>
+        </w:rPr>
+        <w:t xml:space="preserve"> – Описание входных парам</w:t>
+      </w:r>
+      <w:r>
+        <w:rPr>
+          <w:rFonts w:ascii="Times New Roman" w:eastAsia="Calibri" w:hAnsi="Times New Roman" w:cs="Times New Roman"/>
+          <w:bCs/>
+          <w:sz w:val="28"/>
+          <w:szCs w:val="18"/>
+        </w:rPr>
+        <w:t xml:space="preserve">етров, используемых </w:t>
+      </w:r>
+      <w:r>
+        <w:rPr>
+          <w:rFonts w:ascii="Times New Roman" w:eastAsia="Calibri" w:hAnsi="Times New Roman" w:cs="Times New Roman"/>
+          <w:bCs/>
+          <w:sz w:val="28"/>
+          <w:szCs w:val="18"/>
+        </w:rPr>
+        <w:t>методов</w:t>
+      </w:r>
+      <w:r>
+        <w:rPr>
+          <w:rFonts w:ascii="Times New Roman" w:eastAsia="Calibri" w:hAnsi="Times New Roman" w:cs="Times New Roman"/>
+          <w:bCs/>
+          <w:sz w:val="28"/>
+          <w:szCs w:val="18"/>
+        </w:rPr>
+        <w:t xml:space="preserve"> интерфейса </w:t>
+      </w:r>
+      <w:r>
+        <w:rPr>
+          <w:rFonts w:ascii="Times New Roman" w:eastAsia="Calibri" w:hAnsi="Times New Roman" w:cs="Times New Roman"/>
+          <w:bCs/>
+          <w:sz w:val="28"/>
+          <w:szCs w:val="18"/>
+          <w:lang w:val="en-US"/>
+        </w:rPr>
+        <w:t>ks</w:t>
+      </w:r>
+      <w:r>
+        <w:rPr>
+          <w:rFonts w:ascii="Times New Roman" w:eastAsia="Calibri" w:hAnsi="Times New Roman" w:cs="Times New Roman"/>
+          <w:bCs/>
+          <w:sz w:val="28"/>
+          <w:szCs w:val="18"/>
+          <w:lang w:val="en-US"/>
+        </w:rPr>
+        <w:t>Part</w:t>
+      </w:r>
+    </w:p>
+    <w:tbl>
+      <w:tblPr>
+        <w:tblStyle w:val="a4"/>
+        <w:tblW w:w="5000" w:type="pct"/>
+        <w:tblLook w:val="04A0" w:firstRow="1" w:lastRow="0" w:firstColumn="1" w:lastColumn="0" w:noHBand="0" w:noVBand="1"/>
+      </w:tblPr>
+      <w:tblGrid>
+        <w:gridCol w:w="2831"/>
+        <w:gridCol w:w="6797"/>
+      </w:tblGrid>
+      <w:tr>
+        <w:trPr>
+          <w:trHeight w:val="454"/>
+        </w:trPr>
+        <w:tc>
+          <w:tcPr>
+            <w:tcW w:w="1470" w:type="pct"/>
+            <w:vAlign w:val="center"/>
+          </w:tcPr>
+          <w:p>
+            <w:pPr>
+              <w:pStyle w:val="af1"/>
+              <w:spacing w:before="0" w:after="0" w:line="240" w:lineRule="auto"/>
+              <w:rPr>
+                <w:b w:val="0"/>
+                <w:szCs w:val="28"/>
+                <w:lang w:val="ru-RU"/>
+              </w:rPr>
+            </w:pPr>
+            <w:r>
+              <w:rPr>
+                <w:b w:val="0"/>
+                <w:szCs w:val="28"/>
+                <w:lang w:val="ru-RU"/>
+              </w:rPr>
+              <w:t>Входной параметр</w:t>
+            </w:r>
+          </w:p>
+        </w:tc>
+        <w:tc>
+          <w:tcPr>
+            <w:tcW w:w="3530" w:type="pct"/>
+            <w:vAlign w:val="center"/>
+          </w:tcPr>
+          <w:p>
+            <w:pPr>
+              <w:pStyle w:val="af1"/>
+              <w:spacing w:before="0" w:after="0" w:line="240" w:lineRule="auto"/>
+              <w:rPr>
+                <w:b w:val="0"/>
+                <w:szCs w:val="28"/>
+                <w:lang w:val="ru-RU"/>
+              </w:rPr>
+            </w:pPr>
+            <w:r>
+              <w:rPr>
+                <w:b w:val="0"/>
+                <w:szCs w:val="28"/>
+              </w:rPr>
+              <w:t>Описание</w:t>
+            </w:r>
+            <w:r>
+              <w:rPr>
+                <w:b w:val="0"/>
+                <w:szCs w:val="28"/>
+                <w:lang w:val="ru-RU"/>
+              </w:rPr>
+              <w:t xml:space="preserve"> параметра</w:t>
+            </w:r>
+          </w:p>
+        </w:tc>
+      </w:tr>
+      <w:tr>
+        <w:trPr>
+          <w:trHeight w:val="454"/>
+        </w:trPr>
+        <w:tc>
+          <w:tcPr>
+            <w:tcW w:w="1470" w:type="pct"/>
+            <w:vAlign w:val="center"/>
+          </w:tcPr>
+          <w:p>
+            <w:pPr>
+              <w:pStyle w:val="af1"/>
+              <w:spacing w:before="0" w:after="0" w:line="240" w:lineRule="auto"/>
+              <w:rPr>
+                <w:b w:val="0"/>
+                <w:szCs w:val="28"/>
+                <w:lang w:val="en-US"/>
+              </w:rPr>
+            </w:pPr>
+            <w:r>
+              <w:rPr>
+                <w:b w:val="0"/>
+                <w:szCs w:val="28"/>
+              </w:rPr>
+              <w:t>objType</w:t>
+            </w:r>
+          </w:p>
+        </w:tc>
+        <w:tc>
+          <w:tcPr>
+            <w:tcW w:w="3530" w:type="pct"/>
+            <w:vAlign w:val="center"/>
+          </w:tcPr>
+          <w:p>
+            <w:pPr>
+              <w:pStyle w:val="af1"/>
+              <w:spacing w:before="0" w:after="0" w:line="240" w:lineRule="auto"/>
+              <w:rPr>
+                <w:b w:val="0"/>
+                <w:szCs w:val="28"/>
+                <w:lang w:val="en-US"/>
+              </w:rPr>
+            </w:pPr>
+            <w:r>
+              <w:rPr>
+                <w:b w:val="0"/>
+                <w:bCs/>
+                <w:szCs w:val="18"/>
+                <w:lang w:val="ru-RU"/>
+              </w:rPr>
+              <w:t>Ти</w:t>
+            </w:r>
+            <w:r>
+              <w:rPr>
+                <w:b w:val="0"/>
+                <w:bCs/>
+                <w:szCs w:val="18"/>
+                <w:lang w:val="ru-RU"/>
+              </w:rPr>
+              <w:t>п</w:t>
+            </w:r>
+            <w:r>
+              <w:rPr>
+                <w:b w:val="0"/>
+                <w:bCs/>
+                <w:szCs w:val="18"/>
+                <w:lang w:val="en-US"/>
+              </w:rPr>
+              <w:t xml:space="preserve"> </w:t>
+            </w:r>
+            <w:r>
+              <w:rPr>
+                <w:b w:val="0"/>
+                <w:bCs/>
+                <w:szCs w:val="18"/>
+                <w:lang w:val="ru-RU"/>
+              </w:rPr>
+              <w:t>объекта</w:t>
+            </w:r>
+          </w:p>
+        </w:tc>
+      </w:tr>
+    </w:tbl>
+    <w:p>
+      <w:pPr>
+        <w:keepNext/>
+        <w:spacing w:after="0" w:line="360" w:lineRule="auto"/>
+        <w:ind w:firstLine="709"/>
+        <w:jc w:val="both"/>
+        <w:rPr>
+          <w:rFonts w:ascii="Times New Roman" w:eastAsia="Calibri" w:hAnsi="Times New Roman" w:cs="Times New Roman"/>
+          <w:bCs/>
+          <w:sz w:val="28"/>
+          <w:szCs w:val="18"/>
+        </w:rPr>
+      </w:pPr>
+    </w:p>
+    <w:p>
+      <w:pPr>
+        <w:keepNext/>
+        <w:spacing w:after="0" w:line="360" w:lineRule="auto"/>
+        <w:ind w:firstLine="709"/>
+        <w:jc w:val="both"/>
+        <w:rPr>
+          <w:rFonts w:ascii="Times New Roman" w:eastAsia="Calibri" w:hAnsi="Times New Roman" w:cs="Times New Roman"/>
+          <w:bCs/>
+          <w:sz w:val="28"/>
+          <w:szCs w:val="18"/>
+        </w:rPr>
+      </w:pPr>
+      <w:r>
+        <w:rPr>
+          <w:rFonts w:ascii="Times New Roman" w:eastAsia="Calibri" w:hAnsi="Times New Roman" w:cs="Times New Roman"/>
+          <w:bCs/>
+          <w:sz w:val="28"/>
+          <w:szCs w:val="18"/>
+        </w:rPr>
+        <w:t>Таблица 1.11</w:t>
+      </w:r>
+      <w:r>
+        <w:rPr>
+          <w:rFonts w:ascii="Times New Roman" w:eastAsia="Calibri" w:hAnsi="Times New Roman" w:cs="Times New Roman"/>
+          <w:bCs/>
+          <w:sz w:val="28"/>
+          <w:szCs w:val="18"/>
+        </w:rPr>
+        <w:t xml:space="preserve"> – </w:t>
+      </w:r>
+      <w:r>
+        <w:rPr>
+          <w:rFonts w:ascii="Times New Roman" w:eastAsia="Calibri" w:hAnsi="Times New Roman" w:cs="Times New Roman"/>
+          <w:bCs/>
+          <w:sz w:val="28"/>
+          <w:szCs w:val="18"/>
+        </w:rPr>
+        <w:t>Используемые типы объектов</w:t>
+      </w:r>
+      <w:r>
+        <w:rPr>
+          <w:rFonts w:ascii="Times New Roman" w:eastAsia="Calibri" w:hAnsi="Times New Roman" w:cs="Times New Roman"/>
+          <w:bCs/>
+          <w:sz w:val="28"/>
+          <w:szCs w:val="18"/>
+        </w:rPr>
+        <w:t xml:space="preserve"> в </w:t>
+      </w:r>
+      <w:r>
+        <w:rPr>
+          <w:rFonts w:ascii="Times New Roman" w:eastAsia="Calibri" w:hAnsi="Times New Roman" w:cs="Times New Roman"/>
+          <w:bCs/>
+          <w:sz w:val="28"/>
+          <w:szCs w:val="18"/>
+        </w:rPr>
+        <w:t xml:space="preserve">методах </w:t>
+      </w:r>
+      <w:r>
+        <w:rPr>
+          <w:rFonts w:ascii="Times New Roman" w:eastAsia="Calibri" w:hAnsi="Times New Roman" w:cs="Times New Roman"/>
+          <w:bCs/>
+          <w:sz w:val="28"/>
+          <w:szCs w:val="18"/>
+        </w:rPr>
+        <w:t xml:space="preserve">интерфейса </w:t>
+      </w:r>
+      <w:r>
+        <w:rPr>
+          <w:rFonts w:ascii="Times New Roman" w:eastAsia="Calibri" w:hAnsi="Times New Roman" w:cs="Times New Roman"/>
+          <w:bCs/>
+          <w:sz w:val="28"/>
+          <w:szCs w:val="18"/>
+          <w:lang w:val="en-US"/>
+        </w:rPr>
+        <w:t>ks</w:t>
+      </w:r>
+      <w:r>
+        <w:rPr>
+          <w:rFonts w:ascii="Times New Roman" w:eastAsia="Calibri" w:hAnsi="Times New Roman" w:cs="Times New Roman"/>
+          <w:bCs/>
+          <w:sz w:val="28"/>
+          <w:szCs w:val="18"/>
+          <w:lang w:val="en-US"/>
+        </w:rPr>
+        <w:t>Part</w:t>
       </w:r>
     </w:p>
     <w:tbl>
@@ -4508,7 +6832,7 @@
         </w:trPr>
         <w:tc>
           <w:tcPr>
-            <w:tcW w:w="1592" w:type="pct"/>
+            <w:tcW w:w="1526" w:type="pct"/>
             <w:vAlign w:val="center"/>
           </w:tcPr>
           <w:p>
@@ -4526,13 +6850,13 @@
                 <w:sz w:val="28"/>
                 <w:szCs w:val="28"/>
               </w:rPr>
-              <w:t>Идентификатор объекта</w:t>
-            </w:r>
-          </w:p>
-        </w:tc>
-        <w:tc>
-          <w:tcPr>
-            <w:tcW w:w="1852" w:type="pct"/>
+              <w:t>Метод</w:t>
+            </w:r>
+          </w:p>
+        </w:tc>
+        <w:tc>
+          <w:tcPr>
+            <w:tcW w:w="1786" w:type="pct"/>
             <w:vAlign w:val="center"/>
           </w:tcPr>
           <w:p>
@@ -4550,31 +6874,31 @@
                 <w:sz w:val="28"/>
                 <w:szCs w:val="28"/>
               </w:rPr>
+              <w:t>Тип объекта</w:t>
+            </w:r>
+          </w:p>
+        </w:tc>
+        <w:tc>
+          <w:tcPr>
+            <w:tcW w:w="1688" w:type="pct"/>
+            <w:vAlign w:val="center"/>
+          </w:tcPr>
+          <w:p>
+            <w:pPr>
+              <w:jc w:val="center"/>
+              <w:rPr>
+                <w:rFonts w:ascii="Times New Roman" w:hAnsi="Times New Roman" w:cs="Times New Roman"/>
+                <w:sz w:val="28"/>
+                <w:szCs w:val="28"/>
+              </w:rPr>
+            </w:pPr>
+            <w:r>
+              <w:rPr>
+                <w:rFonts w:ascii="Times New Roman" w:hAnsi="Times New Roman" w:cs="Times New Roman"/>
+                <w:sz w:val="28"/>
+                <w:szCs w:val="28"/>
+              </w:rPr>
               <w:t>Название объекта</w:t>
-            </w:r>
-          </w:p>
-        </w:tc>
-        <w:tc>
-          <w:tcPr>
-            <w:tcW w:w="1556" w:type="pct"/>
-            <w:vAlign w:val="center"/>
-          </w:tcPr>
-          <w:p>
-            <w:pPr>
-              <w:jc w:val="center"/>
-              <w:rPr>
-                <w:rFonts w:ascii="Times New Roman" w:hAnsi="Times New Roman" w:cs="Times New Roman"/>
-                <w:sz w:val="28"/>
-                <w:szCs w:val="28"/>
-              </w:rPr>
-            </w:pPr>
-            <w:r>
-              <w:rPr>
-                <w:rFonts w:ascii="Times New Roman" w:hAnsi="Times New Roman" w:cs="Times New Roman"/>
-                <w:sz w:val="28"/>
-                <w:szCs w:val="28"/>
-              </w:rPr>
-              <w:t>Интерфейс параметров</w:t>
             </w:r>
           </w:p>
         </w:tc>
@@ -4585,7 +6909,8 @@
         </w:trPr>
         <w:tc>
           <w:tcPr>
-            <w:tcW w:w="1592" w:type="pct"/>
+            <w:tcW w:w="1526" w:type="pct"/>
+            <w:vMerge w:val="restart"/>
             <w:vAlign w:val="center"/>
           </w:tcPr>
           <w:p>
@@ -4604,22 +6929,54 @@
                 <w:sz w:val="28"/>
                 <w:szCs w:val="28"/>
               </w:rPr>
-              <w:t>o3d_planeXO</w:t>
-            </w:r>
-            <w:r>
+              <w:t>GetDefaultEntity</w:t>
+            </w:r>
+            <w:r>
+              <w:rPr>
+                <w:rFonts w:ascii="Times New Roman" w:hAnsi="Times New Roman" w:cs="Times New Roman"/>
+                <w:sz w:val="28"/>
+                <w:szCs w:val="28"/>
+              </w:rPr>
+              <w:t xml:space="preserve"> </w:t>
+            </w:r>
+            <w:r>
+              <w:rPr>
+                <w:rFonts w:ascii="Times New Roman" w:hAnsi="Times New Roman" w:cs="Times New Roman"/>
+                <w:sz w:val="28"/>
+                <w:szCs w:val="28"/>
+              </w:rPr>
+              <w:t>(short objType)</w:t>
+            </w:r>
+          </w:p>
+        </w:tc>
+        <w:tc>
+          <w:tcPr>
+            <w:tcW w:w="1786" w:type="pct"/>
+            <w:vAlign w:val="center"/>
+          </w:tcPr>
+          <w:p>
+            <w:pPr>
+              <w:jc w:val="center"/>
               <w:rPr>
                 <w:rFonts w:ascii="Times New Roman" w:hAnsi="Times New Roman" w:cs="Times New Roman"/>
                 <w:sz w:val="28"/>
                 <w:szCs w:val="28"/>
                 <w:lang w:val="en-US"/>
               </w:rPr>
-              <w:t>Y</w:t>
-            </w:r>
-          </w:p>
-        </w:tc>
-        <w:tc>
-          <w:tcPr>
-            <w:tcW w:w="1852" w:type="pct"/>
+            </w:pPr>
+            <w:r>
+              <w:rPr>
+                <w:rFonts w:ascii="Times New Roman" w:hAnsi="Times New Roman" w:cs="Times New Roman"/>
+                <w:sz w:val="28"/>
+                <w:szCs w:val="28"/>
+              </w:rPr>
+              <w:t>o3d_planeXOY</w:t>
+            </w:r>
+          </w:p>
+        </w:tc>
+        <w:tc>
+          <w:tcPr>
+            <w:tcW w:w="1688" w:type="pct"/>
             <w:vAlign w:val="center"/>
           </w:tcPr>
           <w:p>
@@ -4629,52 +6986,16 @@
                 <w:rFonts w:ascii="Times New Roman" w:hAnsi="Times New Roman" w:cs="Times New Roman"/>
                 <w:sz w:val="28"/>
                 <w:szCs w:val="28"/>
-                <w:lang w:val="en-US"/>
-              </w:rPr>
-            </w:pPr>
-            <w:r>
-              <w:rPr>
-                <w:rFonts w:ascii="Times New Roman" w:hAnsi="Times New Roman" w:cs="Times New Roman"/>
-                <w:sz w:val="28"/>
-                <w:szCs w:val="28"/>
-              </w:rPr>
-              <w:t>Плоскость XO</w:t>
-            </w:r>
-            <w:r>
-              <w:rPr>
-                <w:rFonts w:ascii="Times New Roman" w:hAnsi="Times New Roman" w:cs="Times New Roman"/>
-                <w:sz w:val="28"/>
-                <w:szCs w:val="28"/>
-                <w:lang w:val="en-US"/>
-              </w:rPr>
-              <w:t>Y</w:t>
-            </w:r>
-          </w:p>
-        </w:tc>
-        <w:tc>
-          <w:tcPr>
-            <w:tcW w:w="1556" w:type="pct"/>
-            <w:vAlign w:val="center"/>
-          </w:tcPr>
-          <w:p>
-            <w:pPr>
-              <w:jc w:val="center"/>
-              <w:rPr>
-                <w:rFonts w:ascii="Times New Roman" w:hAnsi="Times New Roman" w:cs="Times New Roman"/>
-                <w:sz w:val="28"/>
-                <w:szCs w:val="28"/>
-              </w:rPr>
-            </w:pPr>
-            <w:proofErr w:type="spellStart"/>
-            <w:r>
-              <w:rPr>
-                <w:rFonts w:ascii="Times New Roman" w:hAnsi="Times New Roman" w:cs="Times New Roman"/>
-                <w:sz w:val="28"/>
-                <w:szCs w:val="28"/>
-              </w:rPr>
-              <w:t>ksPlaneParam</w:t>
-            </w:r>
-            <w:proofErr w:type="spellEnd"/>
+              </w:rPr>
+            </w:pPr>
+            <w:r>
+              <w:rPr>
+                <w:rFonts w:ascii="Times New Roman" w:hAnsi="Times New Roman" w:cs="Times New Roman"/>
+                <w:sz w:val="28"/>
+                <w:szCs w:val="28"/>
+              </w:rPr>
+              <w:t>Плоскость XOY</w:t>
+            </w:r>
           </w:p>
         </w:tc>
       </w:tr>
@@ -4684,7 +7005,8 @@
         </w:trPr>
         <w:tc>
           <w:tcPr>
-            <w:tcW w:w="1592" w:type="pct"/>
+            <w:tcW w:w="1526" w:type="pct"/>
+            <w:vMerge/>
             <w:vAlign w:val="center"/>
           </w:tcPr>
           <w:p>
@@ -4696,19 +7018,11 @@
                 <w:szCs w:val="28"/>
               </w:rPr>
             </w:pPr>
-            <w:r>
-              <w:rPr>
-                <w:rFonts w:ascii="Times New Roman" w:hAnsi="Times New Roman" w:cs="Times New Roman"/>
-                <w:sz w:val="28"/>
-                <w:szCs w:val="28"/>
-              </w:rPr>
-              <w:t>o3d_sketch</w:t>
-            </w:r>
-          </w:p>
-        </w:tc>
-        <w:tc>
-          <w:tcPr>
-            <w:tcW w:w="1852" w:type="pct"/>
+          </w:p>
+        </w:tc>
+        <w:tc>
+          <w:tcPr>
+            <w:tcW w:w="1786" w:type="pct"/>
             <w:vAlign w:val="center"/>
           </w:tcPr>
           <w:p>
@@ -4726,23 +7040,13 @@
                 <w:sz w:val="28"/>
                 <w:szCs w:val="28"/>
               </w:rPr>
-              <w:t>Э</w:t>
-            </w:r>
-            <w:proofErr w:type="spellStart"/>
-            <w:r>
-              <w:rPr>
-                <w:rFonts w:ascii="Times New Roman" w:hAnsi="Times New Roman" w:cs="Times New Roman"/>
-                <w:sz w:val="28"/>
-                <w:szCs w:val="28"/>
-              </w:rPr>
-              <w:t>скиз</w:t>
-            </w:r>
-            <w:proofErr w:type="spellEnd"/>
-          </w:p>
-        </w:tc>
-        <w:tc>
-          <w:tcPr>
-            <w:tcW w:w="1556" w:type="pct"/>
+              <w:t>o3d_axisOZ</w:t>
+            </w:r>
+          </w:p>
+        </w:tc>
+        <w:tc>
+          <w:tcPr>
+            <w:tcW w:w="1688" w:type="pct"/>
             <w:vAlign w:val="center"/>
           </w:tcPr>
           <w:p>
@@ -4752,21 +7056,26 @@
                 <w:rFonts w:ascii="Times New Roman" w:hAnsi="Times New Roman" w:cs="Times New Roman"/>
                 <w:sz w:val="28"/>
                 <w:szCs w:val="28"/>
-              </w:rPr>
-            </w:pPr>
-            <w:proofErr w:type="spellStart"/>
-            <w:r>
-              <w:rPr>
-                <w:rStyle w:val="a5"/>
-                <w:rFonts w:ascii="Times New Roman" w:hAnsi="Times New Roman" w:cs="Times New Roman"/>
-                <w:color w:val="auto"/>
-                <w:sz w:val="28"/>
-                <w:szCs w:val="28"/>
-                <w:u w:val="none"/>
-              </w:rPr>
-              <w:t>ksSketchDefinition</w:t>
-            </w:r>
-            <w:proofErr w:type="spellEnd"/>
+                <w:lang w:val="en-US"/>
+              </w:rPr>
+            </w:pPr>
+            <w:r>
+              <w:rPr>
+                <w:rFonts w:ascii="Times New Roman" w:hAnsi="Times New Roman" w:cs="Times New Roman"/>
+                <w:sz w:val="28"/>
+                <w:szCs w:val="28"/>
+              </w:rPr>
+              <w:t xml:space="preserve">Ось </w:t>
+            </w:r>
+            <w:r>
+              <w:rPr>
+                <w:rFonts w:ascii="Times New Roman" w:hAnsi="Times New Roman" w:cs="Times New Roman"/>
+                <w:sz w:val="28"/>
+                <w:szCs w:val="28"/>
+                <w:lang w:val="en-US"/>
+              </w:rPr>
+              <w:t>OZ</w:t>
+            </w:r>
           </w:p>
         </w:tc>
       </w:tr>
@@ -4776,7 +7085,8 @@
         </w:trPr>
         <w:tc>
           <w:tcPr>
-            <w:tcW w:w="1592" w:type="pct"/>
+            <w:tcW w:w="1526" w:type="pct"/>
+            <w:vMerge w:val="restart"/>
             <w:vAlign w:val="center"/>
           </w:tcPr>
           <w:p>
@@ -4786,41 +7096,37 @@
                 <w:rFonts w:ascii="Times New Roman" w:hAnsi="Times New Roman" w:cs="Times New Roman"/>
                 <w:sz w:val="28"/>
                 <w:szCs w:val="28"/>
-                <w:lang w:val="en-US"/>
-              </w:rPr>
-            </w:pPr>
-            <w:r>
-              <w:rPr>
-                <w:rFonts w:ascii="Times New Roman" w:hAnsi="Times New Roman" w:cs="Times New Roman"/>
-                <w:sz w:val="28"/>
-                <w:szCs w:val="28"/>
-              </w:rPr>
-              <w:t>o3d_</w:t>
-            </w:r>
-            <w:r>
-              <w:rPr>
-                <w:rFonts w:ascii="Times New Roman" w:hAnsi="Times New Roman" w:cs="Times New Roman"/>
-                <w:sz w:val="28"/>
-                <w:szCs w:val="28"/>
-                <w:lang w:val="en-US"/>
-              </w:rPr>
-              <w:t>boss</w:t>
-            </w:r>
-            <w:proofErr w:type="spellStart"/>
-            <w:r>
-              <w:rPr>
-                <w:rFonts w:ascii="Times New Roman" w:hAnsi="Times New Roman" w:cs="Times New Roman"/>
-                <w:sz w:val="28"/>
-                <w:szCs w:val="28"/>
-              </w:rPr>
-              <w:t>Extrusion</w:t>
-            </w:r>
-            <w:proofErr w:type="spellEnd"/>
-          </w:p>
-        </w:tc>
-        <w:tc>
-          <w:tcPr>
-            <w:tcW w:w="1852" w:type="pct"/>
+              </w:rPr>
+            </w:pPr>
+            <w:r>
+              <w:rPr>
+                <w:rFonts w:ascii="Times New Roman" w:hAnsi="Times New Roman" w:cs="Times New Roman"/>
+                <w:sz w:val="28"/>
+                <w:szCs w:val="28"/>
+              </w:rPr>
+              <w:t>NewEntity</w:t>
+            </w:r>
+            <w:r>
+              <w:rPr>
+                <w:rFonts w:ascii="Times New Roman" w:hAnsi="Times New Roman" w:cs="Times New Roman"/>
+                <w:sz w:val="28"/>
+                <w:szCs w:val="28"/>
+              </w:rPr>
+              <w:t xml:space="preserve"> </w:t>
+            </w:r>
+            <w:r>
+              <w:rPr>
+                <w:rFonts w:ascii="Times New Roman" w:hAnsi="Times New Roman" w:cs="Times New Roman"/>
+                <w:sz w:val="28"/>
+                <w:szCs w:val="28"/>
+              </w:rPr>
+              <w:t>(short objType)</w:t>
+            </w:r>
+          </w:p>
+        </w:tc>
+        <w:tc>
+          <w:tcPr>
+            <w:tcW w:w="1786" w:type="pct"/>
             <w:vAlign w:val="center"/>
           </w:tcPr>
           <w:p>
@@ -4838,13 +7144,13 @@
                 <w:sz w:val="28"/>
                 <w:szCs w:val="28"/>
               </w:rPr>
-              <w:t>Операция выдавливания</w:t>
-            </w:r>
-          </w:p>
-        </w:tc>
-        <w:tc>
-          <w:tcPr>
-            <w:tcW w:w="1556" w:type="pct"/>
+              <w:t>o3d_sketch</w:t>
+            </w:r>
+          </w:p>
+        </w:tc>
+        <w:tc>
+          <w:tcPr>
+            <w:tcW w:w="1688" w:type="pct"/>
             <w:vAlign w:val="center"/>
           </w:tcPr>
           <w:p>
@@ -4856,50 +7162,14 @@
                 <w:szCs w:val="28"/>
               </w:rPr>
             </w:pPr>
-            <w:proofErr w:type="spellStart"/>
-            <w:r>
-              <w:rPr>
-                <w:rStyle w:val="a5"/>
-                <w:rFonts w:ascii="Times New Roman" w:hAnsi="Times New Roman" w:cs="Times New Roman"/>
-                <w:color w:val="auto"/>
-                <w:sz w:val="28"/>
-                <w:szCs w:val="28"/>
-                <w:u w:val="none"/>
-              </w:rPr>
-              <w:t>ks</w:t>
-            </w:r>
-            <w:r>
-              <w:rPr>
-                <w:rStyle w:val="a5"/>
-                <w:rFonts w:ascii="Times New Roman" w:hAnsi="Times New Roman" w:cs="Times New Roman"/>
-                <w:color w:val="auto"/>
-                <w:sz w:val="28"/>
-                <w:szCs w:val="28"/>
-                <w:u w:val="none"/>
-                <w:lang w:val="en-US"/>
-              </w:rPr>
-              <w:t>Boss</w:t>
-            </w:r>
-            <w:r>
-              <w:rPr>
-                <w:rFonts w:ascii="Times New Roman" w:hAnsi="Times New Roman" w:cs="Times New Roman"/>
-                <w:sz w:val="28"/>
-                <w:szCs w:val="28"/>
-              </w:rPr>
-              <w:t>Extrusion</w:t>
-            </w:r>
-            <w:r>
-              <w:rPr>
-                <w:rStyle w:val="a5"/>
-                <w:rFonts w:ascii="Times New Roman" w:hAnsi="Times New Roman" w:cs="Times New Roman"/>
-                <w:color w:val="auto"/>
-                <w:sz w:val="28"/>
-                <w:szCs w:val="28"/>
-                <w:u w:val="none"/>
-              </w:rPr>
-              <w:t>Definition</w:t>
-            </w:r>
-            <w:proofErr w:type="spellEnd"/>
+            <w:r>
+              <w:rPr>
+                <w:rFonts w:ascii="Times New Roman" w:hAnsi="Times New Roman" w:cs="Times New Roman"/>
+                <w:sz w:val="28"/>
+                <w:szCs w:val="28"/>
+              </w:rPr>
+              <w:t>Эскиз</w:t>
+            </w:r>
           </w:p>
         </w:tc>
       </w:tr>
@@ -4909,7 +7179,8 @@
         </w:trPr>
         <w:tc>
           <w:tcPr>
-            <w:tcW w:w="1592" w:type="pct"/>
+            <w:tcW w:w="1526" w:type="pct"/>
+            <w:vMerge/>
             <w:vAlign w:val="center"/>
           </w:tcPr>
           <w:p>
@@ -4922,6 +7193,30 @@
                 <w:lang w:val="en-US"/>
               </w:rPr>
             </w:pPr>
+          </w:p>
+        </w:tc>
+        <w:tc>
+          <w:tcPr>
+            <w:tcW w:w="1786" w:type="pct"/>
+            <w:vAlign w:val="center"/>
+          </w:tcPr>
+          <w:p>
+            <w:pPr>
+              <w:jc w:val="center"/>
+              <w:rPr>
+                <w:rFonts w:ascii="Times New Roman" w:hAnsi="Times New Roman" w:cs="Times New Roman"/>
+                <w:sz w:val="28"/>
+                <w:szCs w:val="28"/>
+              </w:rPr>
+            </w:pPr>
+            <w:r>
+              <w:rPr>
+                <w:rFonts w:ascii="Times New Roman" w:hAnsi="Times New Roman" w:cs="Times New Roman"/>
+                <w:sz w:val="28"/>
+                <w:szCs w:val="28"/>
+              </w:rPr>
+              <w:t>o3d_</w:t>
+            </w:r>
             <w:r>
               <w:rPr>
                 <w:rFonts w:ascii="Times New Roman" w:hAnsi="Times New Roman" w:cs="Times New Roman"/>
@@ -4929,9 +7224,8 @@
                 <w:szCs w:val="28"/>
                 <w:lang w:val="en-US"/>
               </w:rPr>
-              <w:t>o3d_cut</w:t>
-            </w:r>
-            <w:proofErr w:type="spellStart"/>
+              <w:t>base</w:t>
+            </w:r>
             <w:r>
               <w:rPr>
                 <w:rFonts w:ascii="Times New Roman" w:hAnsi="Times New Roman" w:cs="Times New Roman"/>
@@ -4940,12 +7234,11 @@
               </w:rPr>
               <w:t>Extrusion</w:t>
             </w:r>
-            <w:proofErr w:type="spellEnd"/>
-          </w:p>
-        </w:tc>
-        <w:tc>
-          <w:tcPr>
-            <w:tcW w:w="1852" w:type="pct"/>
+          </w:p>
+        </w:tc>
+        <w:tc>
+          <w:tcPr>
+            <w:tcW w:w="1688" w:type="pct"/>
             <w:vAlign w:val="center"/>
           </w:tcPr>
           <w:p>
@@ -4963,69 +7256,8 @@
                 <w:sz w:val="28"/>
                 <w:szCs w:val="28"/>
               </w:rPr>
-              <w:t>Операция вырезания выдавливанием</w:t>
-            </w:r>
-          </w:p>
-        </w:tc>
-        <w:tc>
-          <w:tcPr>
-            <w:tcW w:w="1556" w:type="pct"/>
-            <w:vAlign w:val="center"/>
-          </w:tcPr>
-          <w:p>
-            <w:pPr>
-              <w:jc w:val="center"/>
-              <w:rPr>
-                <w:rFonts w:ascii="Times New Roman" w:hAnsi="Times New Roman" w:cs="Times New Roman"/>
-                <w:sz w:val="28"/>
-                <w:szCs w:val="28"/>
-              </w:rPr>
-            </w:pPr>
-            <w:proofErr w:type="spellStart"/>
-            <w:r>
-              <w:rPr>
-                <w:rFonts w:ascii="Times New Roman" w:hAnsi="Times New Roman" w:cs="Times New Roman"/>
-                <w:sz w:val="28"/>
-                <w:szCs w:val="28"/>
-              </w:rPr>
-              <w:t>ks</w:t>
-            </w:r>
-            <w:r>
-              <w:rPr>
-                <w:rFonts w:ascii="Times New Roman" w:hAnsi="Times New Roman" w:cs="Times New Roman"/>
-                <w:sz w:val="28"/>
-                <w:szCs w:val="28"/>
-                <w:lang w:val="en-US"/>
-              </w:rPr>
-              <w:t>Cut</w:t>
-            </w:r>
-            <w:r>
-              <w:rPr>
-                <w:rFonts w:ascii="Times New Roman" w:hAnsi="Times New Roman" w:cs="Times New Roman"/>
-                <w:sz w:val="28"/>
-                <w:szCs w:val="28"/>
-              </w:rPr>
-              <w:t>Extrusion</w:t>
-            </w:r>
-            <w:proofErr w:type="spellEnd"/>
-            <w:r>
-              <w:rPr>
-                <w:rFonts w:ascii="Times New Roman" w:hAnsi="Times New Roman" w:cs="Times New Roman"/>
-                <w:sz w:val="28"/>
-                <w:szCs w:val="28"/>
-              </w:rPr>
-              <w:t xml:space="preserve"> </w:t>
-            </w:r>
-            <w:proofErr w:type="spellStart"/>
-            <w:r>
-              <w:rPr>
-                <w:rFonts w:ascii="Times New Roman" w:hAnsi="Times New Roman" w:cs="Times New Roman"/>
-                <w:sz w:val="28"/>
-                <w:szCs w:val="28"/>
-              </w:rPr>
-              <w:t>Definition</w:t>
-            </w:r>
-            <w:proofErr w:type="spellEnd"/>
+              <w:t>Базовая операция выдавливания</w:t>
+            </w:r>
           </w:p>
         </w:tc>
       </w:tr>
@@ -5035,7 +7267,8 @@
         </w:trPr>
         <w:tc>
           <w:tcPr>
-            <w:tcW w:w="1592" w:type="pct"/>
+            <w:tcW w:w="1526" w:type="pct"/>
+            <w:vMerge/>
             <w:vAlign w:val="center"/>
           </w:tcPr>
           <w:p>
@@ -5045,6 +7278,102 @@
                 <w:rFonts w:ascii="Times New Roman" w:hAnsi="Times New Roman" w:cs="Times New Roman"/>
                 <w:sz w:val="28"/>
                 <w:szCs w:val="28"/>
+                <w:lang w:val="en-US"/>
+              </w:rPr>
+            </w:pPr>
+          </w:p>
+        </w:tc>
+        <w:tc>
+          <w:tcPr>
+            <w:tcW w:w="1786" w:type="pct"/>
+            <w:vAlign w:val="center"/>
+          </w:tcPr>
+          <w:p>
+            <w:pPr>
+              <w:jc w:val="center"/>
+              <w:rPr>
+                <w:rFonts w:ascii="Times New Roman" w:hAnsi="Times New Roman" w:cs="Times New Roman"/>
+                <w:sz w:val="28"/>
+                <w:szCs w:val="28"/>
+              </w:rPr>
+            </w:pPr>
+            <w:r>
+              <w:rPr>
+                <w:rFonts w:ascii="Times New Roman" w:hAnsi="Times New Roman" w:cs="Times New Roman"/>
+                <w:sz w:val="28"/>
+                <w:szCs w:val="28"/>
+                <w:lang w:val="en-US"/>
+              </w:rPr>
+              <w:t>o3d_cut</w:t>
+            </w:r>
+            <w:r>
+              <w:rPr>
+                <w:rFonts w:ascii="Times New Roman" w:hAnsi="Times New Roman" w:cs="Times New Roman"/>
+                <w:sz w:val="28"/>
+                <w:szCs w:val="28"/>
+              </w:rPr>
+              <w:t>Extrusion</w:t>
+            </w:r>
+          </w:p>
+        </w:tc>
+        <w:tc>
+          <w:tcPr>
+            <w:tcW w:w="1688" w:type="pct"/>
+            <w:vAlign w:val="center"/>
+          </w:tcPr>
+          <w:p>
+            <w:pPr>
+              <w:jc w:val="center"/>
+              <w:rPr>
+                <w:rFonts w:ascii="Times New Roman" w:hAnsi="Times New Roman" w:cs="Times New Roman"/>
+                <w:sz w:val="28"/>
+                <w:szCs w:val="28"/>
+              </w:rPr>
+            </w:pPr>
+            <w:r>
+              <w:rPr>
+                <w:rFonts w:ascii="Times New Roman" w:hAnsi="Times New Roman" w:cs="Times New Roman"/>
+                <w:sz w:val="28"/>
+                <w:szCs w:val="28"/>
+              </w:rPr>
+              <w:t>Вырезать выдавливанием</w:t>
+            </w:r>
+          </w:p>
+        </w:tc>
+      </w:tr>
+      <w:tr>
+        <w:trPr>
+          <w:trHeight w:val="454"/>
+        </w:trPr>
+        <w:tc>
+          <w:tcPr>
+            <w:tcW w:w="1526" w:type="pct"/>
+            <w:vMerge/>
+            <w:vAlign w:val="center"/>
+          </w:tcPr>
+          <w:p>
+            <w:pPr>
+              <w:jc w:val="center"/>
+              <w:rPr>
+                <w:rFonts w:ascii="Times New Roman" w:hAnsi="Times New Roman" w:cs="Times New Roman"/>
+                <w:sz w:val="28"/>
+                <w:szCs w:val="28"/>
+              </w:rPr>
+            </w:pPr>
+          </w:p>
+        </w:tc>
+        <w:tc>
+          <w:tcPr>
+            <w:tcW w:w="1786" w:type="pct"/>
+            <w:vAlign w:val="center"/>
+          </w:tcPr>
+          <w:p>
+            <w:pPr>
+              <w:jc w:val="center"/>
+              <w:rPr>
+                <w:rFonts w:ascii="Times New Roman" w:hAnsi="Times New Roman" w:cs="Times New Roman"/>
+                <w:sz w:val="28"/>
+                <w:szCs w:val="28"/>
               </w:rPr>
             </w:pPr>
             <w:r>
@@ -5059,7 +7388,7 @@
         </w:tc>
         <w:tc>
           <w:tcPr>
-            <w:tcW w:w="1852" w:type="pct"/>
+            <w:tcW w:w="1688" w:type="pct"/>
             <w:vAlign w:val="center"/>
           </w:tcPr>
           <w:p>
@@ -5077,102 +7406,2052 @@
                 <w:sz w:val="28"/>
                 <w:szCs w:val="28"/>
               </w:rPr>
-              <w:t>Массив по концентрической сетке</w:t>
-            </w:r>
-          </w:p>
-        </w:tc>
-        <w:tc>
-          <w:tcPr>
-            <w:tcW w:w="1556" w:type="pct"/>
-            <w:vAlign w:val="center"/>
-          </w:tcPr>
-          <w:p>
-            <w:pPr>
-              <w:jc w:val="center"/>
-              <w:rPr>
-                <w:rFonts w:ascii="Times New Roman" w:hAnsi="Times New Roman" w:cs="Times New Roman"/>
-                <w:sz w:val="28"/>
-                <w:szCs w:val="28"/>
-              </w:rPr>
-            </w:pPr>
-            <w:proofErr w:type="spellStart"/>
-            <w:r>
-              <w:rPr>
-                <w:rStyle w:val="a5"/>
-                <w:rFonts w:ascii="Times New Roman" w:hAnsi="Times New Roman" w:cs="Times New Roman"/>
-                <w:color w:val="auto"/>
-                <w:sz w:val="28"/>
-                <w:szCs w:val="28"/>
-                <w:u w:val="none"/>
-              </w:rPr>
-              <w:t>ksCircularCopyDefinition</w:t>
-            </w:r>
-            <w:proofErr w:type="spellEnd"/>
+              <w:t>О</w:t>
+            </w:r>
+            <w:r>
+              <w:rPr>
+                <w:rFonts w:ascii="Times New Roman" w:hAnsi="Times New Roman" w:cs="Times New Roman"/>
+                <w:sz w:val="28"/>
+                <w:szCs w:val="28"/>
+              </w:rPr>
+              <w:t>пер</w:t>
+            </w:r>
+            <w:r>
+              <w:rPr>
+                <w:rFonts w:ascii="Times New Roman" w:hAnsi="Times New Roman" w:cs="Times New Roman"/>
+                <w:sz w:val="28"/>
+                <w:szCs w:val="28"/>
+              </w:rPr>
+              <w:t>ация копирования по концентриче</w:t>
+            </w:r>
+            <w:r>
+              <w:rPr>
+                <w:rFonts w:ascii="Times New Roman" w:hAnsi="Times New Roman" w:cs="Times New Roman"/>
+                <w:sz w:val="28"/>
+                <w:szCs w:val="28"/>
+              </w:rPr>
+              <w:t>ской сетке</w:t>
+            </w:r>
           </w:p>
         </w:tc>
       </w:tr>
     </w:tbl>
     <w:p>
       <w:pPr>
+        <w:keepNext/>
+        <w:spacing w:after="0" w:line="360" w:lineRule="auto"/>
+        <w:ind w:firstLine="709"/>
+        <w:jc w:val="both"/>
+        <w:rPr>
+          <w:rFonts w:ascii="Times New Roman" w:eastAsia="Calibri" w:hAnsi="Times New Roman" w:cs="Times New Roman"/>
+          <w:bCs/>
+          <w:sz w:val="28"/>
+          <w:szCs w:val="18"/>
+        </w:rPr>
+      </w:pPr>
+      <w:r>
+        <w:rPr>
+          <w:rFonts w:ascii="Times New Roman" w:eastAsia="Calibri" w:hAnsi="Times New Roman" w:cs="Times New Roman"/>
+          <w:bCs/>
+          <w:sz w:val="28"/>
+          <w:szCs w:val="18"/>
+        </w:rPr>
+        <w:lastRenderedPageBreak/>
+        <w:t>Таблица</w:t>
+      </w:r>
+      <w:r>
+        <w:rPr>
+          <w:rFonts w:ascii="Times New Roman" w:eastAsia="Calibri" w:hAnsi="Times New Roman" w:cs="Times New Roman"/>
+          <w:bCs/>
+          <w:sz w:val="28"/>
+          <w:szCs w:val="18"/>
+        </w:rPr>
+        <w:t xml:space="preserve"> </w:t>
+      </w:r>
+      <w:r>
+        <w:rPr>
+          <w:rFonts w:ascii="Times New Roman" w:eastAsia="Calibri" w:hAnsi="Times New Roman" w:cs="Times New Roman"/>
+          <w:bCs/>
+          <w:sz w:val="28"/>
+          <w:szCs w:val="18"/>
+        </w:rPr>
+        <w:t>1</w:t>
+      </w:r>
+      <w:r>
+        <w:rPr>
+          <w:rFonts w:ascii="Times New Roman" w:eastAsia="Calibri" w:hAnsi="Times New Roman" w:cs="Times New Roman"/>
+          <w:bCs/>
+          <w:sz w:val="28"/>
+          <w:szCs w:val="18"/>
+        </w:rPr>
+        <w:t>.</w:t>
+      </w:r>
+      <w:r>
+        <w:rPr>
+          <w:rFonts w:ascii="Times New Roman" w:eastAsia="Calibri" w:hAnsi="Times New Roman" w:cs="Times New Roman"/>
+          <w:bCs/>
+          <w:sz w:val="28"/>
+          <w:szCs w:val="18"/>
+        </w:rPr>
+        <w:t>12</w:t>
+      </w:r>
+      <w:r>
+        <w:rPr>
+          <w:rFonts w:ascii="Times New Roman" w:eastAsia="Calibri" w:hAnsi="Times New Roman" w:cs="Times New Roman"/>
+          <w:bCs/>
+          <w:sz w:val="28"/>
+          <w:szCs w:val="18"/>
+        </w:rPr>
+        <w:t xml:space="preserve"> – Используемые </w:t>
+      </w:r>
+      <w:r>
+        <w:rPr>
+          <w:rFonts w:ascii="Times New Roman" w:eastAsia="Calibri" w:hAnsi="Times New Roman" w:cs="Times New Roman"/>
+          <w:bCs/>
+          <w:sz w:val="28"/>
+          <w:szCs w:val="18"/>
+        </w:rPr>
+        <w:t xml:space="preserve">методы интерфейса </w:t>
+      </w:r>
+      <w:r>
+        <w:rPr>
+          <w:rFonts w:ascii="Times New Roman" w:eastAsia="Calibri" w:hAnsi="Times New Roman" w:cs="Times New Roman"/>
+          <w:bCs/>
+          <w:sz w:val="28"/>
+          <w:szCs w:val="18"/>
+        </w:rPr>
+        <w:t>ksBaseExtrusionDefinition</w:t>
+      </w:r>
+    </w:p>
+    <w:tbl>
+      <w:tblPr>
+        <w:tblStyle w:val="a4"/>
+        <w:tblW w:w="5000" w:type="pct"/>
+        <w:tblLook w:val="04A0" w:firstRow="1" w:lastRow="0" w:firstColumn="1" w:lastColumn="0" w:noHBand="0" w:noVBand="1"/>
+      </w:tblPr>
+      <w:tblGrid>
+        <w:gridCol w:w="2305"/>
+        <w:gridCol w:w="2030"/>
+        <w:gridCol w:w="5293"/>
+      </w:tblGrid>
+      <w:tr>
+        <w:trPr>
+          <w:trHeight w:val="454"/>
+        </w:trPr>
+        <w:tc>
+          <w:tcPr>
+            <w:tcW w:w="1197" w:type="pct"/>
+            <w:vAlign w:val="center"/>
+          </w:tcPr>
+          <w:p>
+            <w:pPr>
+              <w:pStyle w:val="af1"/>
+              <w:spacing w:before="0" w:after="0" w:line="240" w:lineRule="auto"/>
+              <w:rPr>
+                <w:b w:val="0"/>
+                <w:szCs w:val="28"/>
+              </w:rPr>
+            </w:pPr>
+            <w:r>
+              <w:rPr>
+                <w:b w:val="0"/>
+                <w:szCs w:val="28"/>
+              </w:rPr>
+              <w:t>Название</w:t>
+            </w:r>
+          </w:p>
+        </w:tc>
+        <w:tc>
+          <w:tcPr>
+            <w:tcW w:w="1054" w:type="pct"/>
+            <w:vAlign w:val="center"/>
+          </w:tcPr>
+          <w:p>
+            <w:pPr>
+              <w:pStyle w:val="af1"/>
+              <w:spacing w:before="0" w:after="0" w:line="240" w:lineRule="auto"/>
+              <w:rPr>
+                <w:b w:val="0"/>
+                <w:szCs w:val="28"/>
+                <w:lang w:val="ru-RU"/>
+              </w:rPr>
+            </w:pPr>
+            <w:r>
+              <w:rPr>
+                <w:b w:val="0"/>
+                <w:szCs w:val="28"/>
+                <w:lang w:val="ru-RU"/>
+              </w:rPr>
+              <w:t>Возвращаемый тип</w:t>
+            </w:r>
+          </w:p>
+        </w:tc>
+        <w:tc>
+          <w:tcPr>
+            <w:tcW w:w="2749" w:type="pct"/>
+            <w:vAlign w:val="center"/>
+          </w:tcPr>
+          <w:p>
+            <w:pPr>
+              <w:pStyle w:val="af1"/>
+              <w:spacing w:before="0" w:after="0" w:line="240" w:lineRule="auto"/>
+              <w:rPr>
+                <w:b w:val="0"/>
+                <w:szCs w:val="28"/>
+              </w:rPr>
+            </w:pPr>
+            <w:r>
+              <w:rPr>
+                <w:b w:val="0"/>
+                <w:szCs w:val="28"/>
+              </w:rPr>
+              <w:t>Описание</w:t>
+            </w:r>
+          </w:p>
+        </w:tc>
+      </w:tr>
+      <w:tr>
+        <w:trPr>
+          <w:trHeight w:val="454"/>
+        </w:trPr>
+        <w:tc>
+          <w:tcPr>
+            <w:tcW w:w="1197" w:type="pct"/>
+            <w:vAlign w:val="center"/>
+          </w:tcPr>
+          <w:p>
+            <w:pPr>
+              <w:pStyle w:val="af1"/>
+              <w:spacing w:before="0" w:after="0" w:line="240" w:lineRule="auto"/>
+              <w:rPr>
+                <w:b w:val="0"/>
+                <w:szCs w:val="28"/>
+                <w:lang w:val="en-US"/>
+              </w:rPr>
+            </w:pPr>
+            <w:r>
+              <w:rPr>
+                <w:b w:val="0"/>
+                <w:szCs w:val="28"/>
+                <w:lang w:val="en-US"/>
+              </w:rPr>
+              <w:t>SetSideParam (bool forward, short type, double depth, double draftValue, bool draftOutward)</w:t>
+            </w:r>
+          </w:p>
+        </w:tc>
+        <w:tc>
+          <w:tcPr>
+            <w:tcW w:w="1054" w:type="pct"/>
+            <w:vAlign w:val="center"/>
+          </w:tcPr>
+          <w:p>
+            <w:pPr>
+              <w:pStyle w:val="af1"/>
+              <w:spacing w:before="0" w:after="0" w:line="240" w:lineRule="auto"/>
+              <w:rPr>
+                <w:b w:val="0"/>
+                <w:szCs w:val="28"/>
+              </w:rPr>
+            </w:pPr>
+            <w:r>
+              <w:rPr>
+                <w:b w:val="0"/>
+                <w:szCs w:val="28"/>
+                <w:lang w:val="en-US"/>
+              </w:rPr>
+              <w:t>bool</w:t>
+            </w:r>
+          </w:p>
+        </w:tc>
+        <w:tc>
+          <w:tcPr>
+            <w:tcW w:w="2749" w:type="pct"/>
+            <w:vAlign w:val="center"/>
+          </w:tcPr>
+          <w:p>
+            <w:pPr>
+              <w:pStyle w:val="af1"/>
+              <w:spacing w:before="0" w:after="0" w:line="240" w:lineRule="auto"/>
+              <w:rPr>
+                <w:b w:val="0"/>
+                <w:szCs w:val="28"/>
+              </w:rPr>
+            </w:pPr>
+            <w:r>
+              <w:rPr>
+                <w:b w:val="0"/>
+                <w:szCs w:val="28"/>
+              </w:rPr>
+              <w:t>Установить параметры выдавливания в одном направлении</w:t>
+            </w:r>
+          </w:p>
+        </w:tc>
+      </w:tr>
+      <w:tr>
+        <w:trPr>
+          <w:trHeight w:val="454"/>
+        </w:trPr>
+        <w:tc>
+          <w:tcPr>
+            <w:tcW w:w="1197" w:type="pct"/>
+            <w:vAlign w:val="center"/>
+          </w:tcPr>
+          <w:p>
+            <w:pPr>
+              <w:pStyle w:val="af1"/>
+              <w:spacing w:before="0" w:after="0" w:line="240" w:lineRule="auto"/>
+              <w:rPr>
+                <w:b w:val="0"/>
+                <w:szCs w:val="28"/>
+                <w:lang w:val="ru-RU"/>
+              </w:rPr>
+            </w:pPr>
+            <w:r>
+              <w:rPr>
+                <w:b w:val="0"/>
+                <w:szCs w:val="28"/>
+              </w:rPr>
+              <w:t>SetSketch (LPDISPATCH sketch)</w:t>
+            </w:r>
+          </w:p>
+        </w:tc>
+        <w:tc>
+          <w:tcPr>
+            <w:tcW w:w="1054" w:type="pct"/>
+            <w:vAlign w:val="center"/>
+          </w:tcPr>
+          <w:p>
+            <w:pPr>
+              <w:pStyle w:val="af1"/>
+              <w:spacing w:before="0" w:after="0" w:line="240" w:lineRule="auto"/>
+              <w:rPr>
+                <w:b w:val="0"/>
+                <w:szCs w:val="28"/>
+                <w:lang w:val="en-US"/>
+              </w:rPr>
+            </w:pPr>
+            <w:r>
+              <w:rPr>
+                <w:b w:val="0"/>
+                <w:szCs w:val="28"/>
+                <w:lang w:val="en-US"/>
+              </w:rPr>
+              <w:t>bool</w:t>
+            </w:r>
+          </w:p>
+        </w:tc>
+        <w:tc>
+          <w:tcPr>
+            <w:tcW w:w="2749" w:type="pct"/>
+            <w:vAlign w:val="center"/>
+          </w:tcPr>
+          <w:p>
+            <w:pPr>
+              <w:pStyle w:val="af1"/>
+              <w:spacing w:before="0" w:after="0" w:line="240" w:lineRule="auto"/>
+              <w:rPr>
+                <w:b w:val="0"/>
+                <w:szCs w:val="28"/>
+              </w:rPr>
+            </w:pPr>
+            <w:r>
+              <w:rPr>
+                <w:b w:val="0"/>
+                <w:szCs w:val="28"/>
+              </w:rPr>
+              <w:t>Задать указатель на интерфейс эскиза элемента</w:t>
+            </w:r>
+          </w:p>
+        </w:tc>
+      </w:tr>
+    </w:tbl>
+    <w:p>
+      <w:pPr>
         <w:pStyle w:val="af1"/>
+        <w:spacing w:before="0" w:after="0"/>
+        <w:jc w:val="both"/>
         <w:outlineLvl w:val="1"/>
+        <w:rPr>
+          <w:lang w:val="ru-RU"/>
+        </w:rPr>
       </w:pPr>
     </w:p>
     <w:p>
       <w:pPr>
+        <w:keepNext/>
+        <w:spacing w:after="0" w:line="360" w:lineRule="auto"/>
+        <w:ind w:firstLine="709"/>
+        <w:jc w:val="both"/>
+        <w:rPr>
+          <w:rFonts w:ascii="Times New Roman" w:eastAsia="Calibri" w:hAnsi="Times New Roman" w:cs="Times New Roman"/>
+          <w:bCs/>
+          <w:sz w:val="28"/>
+          <w:szCs w:val="18"/>
+        </w:rPr>
+      </w:pPr>
+      <w:r>
+        <w:rPr>
+          <w:rFonts w:ascii="Times New Roman" w:eastAsia="Calibri" w:hAnsi="Times New Roman" w:cs="Times New Roman"/>
+          <w:bCs/>
+          <w:sz w:val="28"/>
+          <w:szCs w:val="18"/>
+        </w:rPr>
+        <w:t>Таблица 1.13</w:t>
+      </w:r>
+      <w:r>
+        <w:rPr>
+          <w:rFonts w:ascii="Times New Roman" w:eastAsia="Calibri" w:hAnsi="Times New Roman" w:cs="Times New Roman"/>
+          <w:bCs/>
+          <w:sz w:val="28"/>
+          <w:szCs w:val="18"/>
+        </w:rPr>
+        <w:t xml:space="preserve"> – Описание входных пар</w:t>
+      </w:r>
+      <w:r>
+        <w:rPr>
+          <w:rFonts w:ascii="Times New Roman" w:eastAsia="Calibri" w:hAnsi="Times New Roman" w:cs="Times New Roman"/>
+          <w:bCs/>
+          <w:sz w:val="28"/>
+          <w:szCs w:val="18"/>
+        </w:rPr>
+        <w:t xml:space="preserve">аметров, используемых </w:t>
+      </w:r>
+      <w:r>
+        <w:rPr>
+          <w:rFonts w:ascii="Times New Roman" w:eastAsia="Calibri" w:hAnsi="Times New Roman" w:cs="Times New Roman"/>
+          <w:bCs/>
+          <w:sz w:val="28"/>
+          <w:szCs w:val="18"/>
+        </w:rPr>
+        <w:t>методов</w:t>
+      </w:r>
+      <w:r>
+        <w:rPr>
+          <w:rFonts w:ascii="Times New Roman" w:eastAsia="Calibri" w:hAnsi="Times New Roman" w:cs="Times New Roman"/>
+          <w:bCs/>
+          <w:sz w:val="28"/>
+          <w:szCs w:val="18"/>
+        </w:rPr>
+        <w:t xml:space="preserve"> интерфейса </w:t>
+      </w:r>
+      <w:r>
+        <w:rPr>
+          <w:rFonts w:ascii="Times New Roman" w:eastAsia="Calibri" w:hAnsi="Times New Roman" w:cs="Times New Roman"/>
+          <w:bCs/>
+          <w:sz w:val="28"/>
+          <w:szCs w:val="18"/>
+        </w:rPr>
+        <w:t>ksBaseExtrusionDefinition</w:t>
+      </w:r>
+    </w:p>
+    <w:tbl>
+      <w:tblPr>
+        <w:tblStyle w:val="a4"/>
+        <w:tblW w:w="5000" w:type="pct"/>
+        <w:tblLook w:val="04A0" w:firstRow="1" w:lastRow="0" w:firstColumn="1" w:lastColumn="0" w:noHBand="0" w:noVBand="1"/>
+      </w:tblPr>
+      <w:tblGrid>
+        <w:gridCol w:w="2938"/>
+        <w:gridCol w:w="2444"/>
+        <w:gridCol w:w="4246"/>
+      </w:tblGrid>
+      <w:tr>
+        <w:trPr>
+          <w:trHeight w:val="454"/>
+        </w:trPr>
+        <w:tc>
+          <w:tcPr>
+            <w:tcW w:w="1526" w:type="pct"/>
+            <w:vAlign w:val="center"/>
+          </w:tcPr>
+          <w:p>
+            <w:pPr>
+              <w:jc w:val="center"/>
+              <w:rPr>
+                <w:rFonts w:ascii="Times New Roman" w:hAnsi="Times New Roman" w:cs="Times New Roman"/>
+                <w:sz w:val="28"/>
+                <w:szCs w:val="28"/>
+              </w:rPr>
+            </w:pPr>
+            <w:r>
+              <w:rPr>
+                <w:rFonts w:ascii="Times New Roman" w:hAnsi="Times New Roman" w:cs="Times New Roman"/>
+                <w:sz w:val="28"/>
+                <w:szCs w:val="28"/>
+              </w:rPr>
+              <w:t>Метод</w:t>
+            </w:r>
+          </w:p>
+        </w:tc>
+        <w:tc>
+          <w:tcPr>
+            <w:tcW w:w="1269" w:type="pct"/>
+            <w:vAlign w:val="center"/>
+          </w:tcPr>
+          <w:p>
+            <w:pPr>
+              <w:jc w:val="center"/>
+              <w:rPr>
+                <w:rFonts w:ascii="Times New Roman" w:hAnsi="Times New Roman" w:cs="Times New Roman"/>
+                <w:sz w:val="28"/>
+                <w:szCs w:val="28"/>
+              </w:rPr>
+            </w:pPr>
+            <w:r>
+              <w:rPr>
+                <w:rFonts w:ascii="Times New Roman" w:hAnsi="Times New Roman" w:cs="Times New Roman"/>
+                <w:sz w:val="28"/>
+                <w:szCs w:val="28"/>
+              </w:rPr>
+              <w:t>Входной параметр</w:t>
+            </w:r>
+          </w:p>
+        </w:tc>
+        <w:tc>
+          <w:tcPr>
+            <w:tcW w:w="2205" w:type="pct"/>
+            <w:vAlign w:val="center"/>
+          </w:tcPr>
+          <w:p>
+            <w:pPr>
+              <w:jc w:val="center"/>
+              <w:rPr>
+                <w:rFonts w:ascii="Times New Roman" w:hAnsi="Times New Roman" w:cs="Times New Roman"/>
+                <w:sz w:val="28"/>
+                <w:szCs w:val="28"/>
+              </w:rPr>
+            </w:pPr>
+            <w:r>
+              <w:rPr>
+                <w:rFonts w:ascii="Times New Roman" w:hAnsi="Times New Roman" w:cs="Times New Roman"/>
+                <w:sz w:val="28"/>
+                <w:szCs w:val="28"/>
+              </w:rPr>
+              <w:t>Описание входного параметра</w:t>
+            </w:r>
+          </w:p>
+        </w:tc>
+      </w:tr>
+      <w:tr>
+        <w:trPr>
+          <w:trHeight w:val="454"/>
+        </w:trPr>
+        <w:tc>
+          <w:tcPr>
+            <w:tcW w:w="1526" w:type="pct"/>
+            <w:vMerge w:val="restart"/>
+            <w:vAlign w:val="center"/>
+          </w:tcPr>
+          <w:p>
+            <w:pPr>
+              <w:jc w:val="center"/>
+              <w:rPr>
+                <w:rFonts w:ascii="Times New Roman" w:hAnsi="Times New Roman" w:cs="Times New Roman"/>
+                <w:sz w:val="28"/>
+                <w:szCs w:val="28"/>
+                <w:lang w:val="en-US"/>
+              </w:rPr>
+            </w:pPr>
+            <w:r>
+              <w:rPr>
+                <w:rFonts w:ascii="Times New Roman" w:hAnsi="Times New Roman" w:cs="Times New Roman"/>
+                <w:sz w:val="28"/>
+                <w:szCs w:val="28"/>
+                <w:lang w:val="en-US"/>
+              </w:rPr>
+              <w:t>SetSideParam (bool forward, short type, double depth, double draftValue, bool draftOutward)</w:t>
+            </w:r>
+          </w:p>
+        </w:tc>
+        <w:tc>
+          <w:tcPr>
+            <w:tcW w:w="1269" w:type="pct"/>
+            <w:vAlign w:val="center"/>
+          </w:tcPr>
+          <w:p>
+            <w:pPr>
+              <w:jc w:val="center"/>
+              <w:rPr>
+                <w:rFonts w:ascii="Times New Roman" w:hAnsi="Times New Roman" w:cs="Times New Roman"/>
+                <w:sz w:val="28"/>
+                <w:szCs w:val="28"/>
+                <w:lang w:val="en-US"/>
+              </w:rPr>
+            </w:pPr>
+            <w:r>
+              <w:rPr>
+                <w:rFonts w:ascii="Times New Roman" w:hAnsi="Times New Roman" w:cs="Times New Roman"/>
+                <w:sz w:val="28"/>
+                <w:szCs w:val="28"/>
+              </w:rPr>
+              <w:t>forward</w:t>
+            </w:r>
+          </w:p>
+        </w:tc>
+        <w:tc>
+          <w:tcPr>
+            <w:tcW w:w="2205" w:type="pct"/>
+            <w:vAlign w:val="center"/>
+          </w:tcPr>
+          <w:p>
+            <w:pPr>
+              <w:jc w:val="center"/>
+              <w:rPr>
+                <w:rFonts w:ascii="Times New Roman" w:hAnsi="Times New Roman" w:cs="Times New Roman"/>
+                <w:sz w:val="28"/>
+                <w:szCs w:val="28"/>
+              </w:rPr>
+            </w:pPr>
+            <w:r>
+              <w:rPr>
+                <w:rFonts w:ascii="Times New Roman" w:hAnsi="Times New Roman" w:cs="Times New Roman"/>
+                <w:sz w:val="28"/>
+                <w:szCs w:val="28"/>
+              </w:rPr>
+              <w:t>Направление выдавливания: TRUE - прямое направление, FALSE - обратное направление</w:t>
+            </w:r>
+          </w:p>
+        </w:tc>
+      </w:tr>
+      <w:tr>
+        <w:trPr>
+          <w:trHeight w:val="454"/>
+        </w:trPr>
+        <w:tc>
+          <w:tcPr>
+            <w:tcW w:w="1526" w:type="pct"/>
+            <w:vMerge/>
+            <w:vAlign w:val="center"/>
+          </w:tcPr>
+          <w:p>
+            <w:pPr>
+              <w:jc w:val="center"/>
+              <w:rPr>
+                <w:rFonts w:ascii="Times New Roman" w:hAnsi="Times New Roman" w:cs="Times New Roman"/>
+                <w:sz w:val="28"/>
+                <w:szCs w:val="28"/>
+              </w:rPr>
+            </w:pPr>
+          </w:p>
+        </w:tc>
+        <w:tc>
+          <w:tcPr>
+            <w:tcW w:w="1269" w:type="pct"/>
+            <w:vAlign w:val="center"/>
+          </w:tcPr>
+          <w:p>
+            <w:pPr>
+              <w:jc w:val="center"/>
+              <w:rPr>
+                <w:rFonts w:ascii="Times New Roman" w:hAnsi="Times New Roman" w:cs="Times New Roman"/>
+                <w:sz w:val="28"/>
+                <w:szCs w:val="28"/>
+              </w:rPr>
+            </w:pPr>
+            <w:r>
+              <w:rPr>
+                <w:rFonts w:ascii="Times New Roman" w:hAnsi="Times New Roman" w:cs="Times New Roman"/>
+                <w:sz w:val="28"/>
+                <w:szCs w:val="28"/>
+              </w:rPr>
+              <w:t>type</w:t>
+            </w:r>
+          </w:p>
+        </w:tc>
+        <w:tc>
+          <w:tcPr>
+            <w:tcW w:w="2205" w:type="pct"/>
+            <w:vAlign w:val="center"/>
+          </w:tcPr>
+          <w:p>
+            <w:pPr>
+              <w:jc w:val="center"/>
+              <w:rPr>
+                <w:rFonts w:ascii="Times New Roman" w:hAnsi="Times New Roman" w:cs="Times New Roman"/>
+                <w:sz w:val="28"/>
+                <w:szCs w:val="28"/>
+              </w:rPr>
+            </w:pPr>
+            <w:r>
+              <w:rPr>
+                <w:rFonts w:ascii="Times New Roman" w:hAnsi="Times New Roman" w:cs="Times New Roman"/>
+                <w:sz w:val="28"/>
+                <w:szCs w:val="28"/>
+              </w:rPr>
+              <w:t>Тип выдавливания</w:t>
+            </w:r>
+          </w:p>
+        </w:tc>
+      </w:tr>
+      <w:tr>
+        <w:trPr>
+          <w:trHeight w:val="454"/>
+        </w:trPr>
+        <w:tc>
+          <w:tcPr>
+            <w:tcW w:w="1526" w:type="pct"/>
+            <w:vMerge/>
+            <w:vAlign w:val="center"/>
+          </w:tcPr>
+          <w:p>
+            <w:pPr>
+              <w:jc w:val="center"/>
+              <w:rPr>
+                <w:rFonts w:ascii="Times New Roman" w:hAnsi="Times New Roman" w:cs="Times New Roman"/>
+                <w:sz w:val="28"/>
+                <w:szCs w:val="28"/>
+                <w:lang w:val="en-US"/>
+              </w:rPr>
+            </w:pPr>
+          </w:p>
+        </w:tc>
+        <w:tc>
+          <w:tcPr>
+            <w:tcW w:w="1269" w:type="pct"/>
+            <w:vAlign w:val="center"/>
+          </w:tcPr>
+          <w:p>
+            <w:pPr>
+              <w:jc w:val="center"/>
+              <w:rPr>
+                <w:rFonts w:ascii="Times New Roman" w:hAnsi="Times New Roman" w:cs="Times New Roman"/>
+                <w:sz w:val="28"/>
+                <w:szCs w:val="28"/>
+              </w:rPr>
+            </w:pPr>
+            <w:r>
+              <w:rPr>
+                <w:rFonts w:ascii="Times New Roman" w:hAnsi="Times New Roman" w:cs="Times New Roman"/>
+                <w:sz w:val="28"/>
+                <w:szCs w:val="28"/>
+              </w:rPr>
+              <w:t>depth</w:t>
+            </w:r>
+          </w:p>
+        </w:tc>
+        <w:tc>
+          <w:tcPr>
+            <w:tcW w:w="2205" w:type="pct"/>
+            <w:vAlign w:val="center"/>
+          </w:tcPr>
+          <w:p>
+            <w:pPr>
+              <w:jc w:val="center"/>
+              <w:rPr>
+                <w:rFonts w:ascii="Times New Roman" w:hAnsi="Times New Roman" w:cs="Times New Roman"/>
+                <w:sz w:val="28"/>
+                <w:szCs w:val="28"/>
+              </w:rPr>
+            </w:pPr>
+            <w:r>
+              <w:rPr>
+                <w:rFonts w:ascii="Times New Roman" w:hAnsi="Times New Roman" w:cs="Times New Roman"/>
+                <w:sz w:val="28"/>
+                <w:szCs w:val="28"/>
+              </w:rPr>
+              <w:t>Глубина выдавливания</w:t>
+            </w:r>
+          </w:p>
+        </w:tc>
+      </w:tr>
+      <w:tr>
+        <w:trPr>
+          <w:trHeight w:val="454"/>
+        </w:trPr>
+        <w:tc>
+          <w:tcPr>
+            <w:tcW w:w="1526" w:type="pct"/>
+            <w:vMerge/>
+            <w:vAlign w:val="center"/>
+          </w:tcPr>
+          <w:p>
+            <w:pPr>
+              <w:jc w:val="center"/>
+              <w:rPr>
+                <w:rFonts w:ascii="Times New Roman" w:hAnsi="Times New Roman" w:cs="Times New Roman"/>
+                <w:sz w:val="28"/>
+                <w:szCs w:val="28"/>
+                <w:lang w:val="en-US"/>
+              </w:rPr>
+            </w:pPr>
+          </w:p>
+        </w:tc>
+        <w:tc>
+          <w:tcPr>
+            <w:tcW w:w="1269" w:type="pct"/>
+            <w:vAlign w:val="center"/>
+          </w:tcPr>
+          <w:p>
+            <w:pPr>
+              <w:jc w:val="center"/>
+              <w:rPr>
+                <w:rFonts w:ascii="Times New Roman" w:hAnsi="Times New Roman" w:cs="Times New Roman"/>
+                <w:sz w:val="28"/>
+                <w:szCs w:val="28"/>
+              </w:rPr>
+            </w:pPr>
+            <w:r>
+              <w:rPr>
+                <w:rFonts w:ascii="Times New Roman" w:hAnsi="Times New Roman" w:cs="Times New Roman"/>
+                <w:sz w:val="28"/>
+                <w:szCs w:val="28"/>
+              </w:rPr>
+              <w:t>draftValue</w:t>
+            </w:r>
+          </w:p>
+        </w:tc>
+        <w:tc>
+          <w:tcPr>
+            <w:tcW w:w="2205" w:type="pct"/>
+            <w:vAlign w:val="center"/>
+          </w:tcPr>
+          <w:p>
+            <w:pPr>
+              <w:jc w:val="center"/>
+              <w:rPr>
+                <w:rFonts w:ascii="Times New Roman" w:hAnsi="Times New Roman" w:cs="Times New Roman"/>
+                <w:sz w:val="28"/>
+                <w:szCs w:val="28"/>
+              </w:rPr>
+            </w:pPr>
+            <w:r>
+              <w:rPr>
+                <w:rFonts w:ascii="Times New Roman" w:hAnsi="Times New Roman" w:cs="Times New Roman"/>
+                <w:sz w:val="28"/>
+                <w:szCs w:val="28"/>
+              </w:rPr>
+              <w:t>Угол уклона</w:t>
+            </w:r>
+          </w:p>
+        </w:tc>
+      </w:tr>
+      <w:tr>
+        <w:trPr>
+          <w:trHeight w:val="454"/>
+        </w:trPr>
+        <w:tc>
+          <w:tcPr>
+            <w:tcW w:w="1526" w:type="pct"/>
+            <w:vMerge/>
+            <w:vAlign w:val="center"/>
+          </w:tcPr>
+          <w:p>
+            <w:pPr>
+              <w:jc w:val="center"/>
+              <w:rPr>
+                <w:rFonts w:ascii="Times New Roman" w:hAnsi="Times New Roman" w:cs="Times New Roman"/>
+                <w:sz w:val="28"/>
+                <w:szCs w:val="28"/>
+                <w:lang w:val="en-US"/>
+              </w:rPr>
+            </w:pPr>
+          </w:p>
+        </w:tc>
+        <w:tc>
+          <w:tcPr>
+            <w:tcW w:w="1269" w:type="pct"/>
+            <w:vAlign w:val="center"/>
+          </w:tcPr>
+          <w:p>
+            <w:pPr>
+              <w:jc w:val="center"/>
+              <w:rPr>
+                <w:rFonts w:ascii="Times New Roman" w:hAnsi="Times New Roman" w:cs="Times New Roman"/>
+                <w:sz w:val="28"/>
+                <w:szCs w:val="28"/>
+              </w:rPr>
+            </w:pPr>
+            <w:r>
+              <w:rPr>
+                <w:rFonts w:ascii="Times New Roman" w:hAnsi="Times New Roman" w:cs="Times New Roman"/>
+                <w:sz w:val="28"/>
+                <w:szCs w:val="28"/>
+              </w:rPr>
+              <w:t>draftOutward</w:t>
+            </w:r>
+          </w:p>
+        </w:tc>
+        <w:tc>
+          <w:tcPr>
+            <w:tcW w:w="2205" w:type="pct"/>
+            <w:vAlign w:val="center"/>
+          </w:tcPr>
+          <w:p>
+            <w:pPr>
+              <w:jc w:val="center"/>
+              <w:rPr>
+                <w:rFonts w:ascii="Times New Roman" w:hAnsi="Times New Roman" w:cs="Times New Roman"/>
+                <w:sz w:val="28"/>
+                <w:szCs w:val="28"/>
+              </w:rPr>
+            </w:pPr>
+            <w:r>
+              <w:rPr>
+                <w:rFonts w:ascii="Times New Roman" w:hAnsi="Times New Roman" w:cs="Times New Roman"/>
+                <w:sz w:val="28"/>
+                <w:szCs w:val="28"/>
+              </w:rPr>
+              <w:t xml:space="preserve">Направление уклона: FALSE </w:t>
+            </w:r>
+            <w:r>
+              <w:rPr>
+                <w:rFonts w:ascii="Times New Roman" w:eastAsia="Calibri" w:hAnsi="Times New Roman" w:cs="Times New Roman"/>
+                <w:bCs/>
+                <w:sz w:val="28"/>
+                <w:szCs w:val="18"/>
+              </w:rPr>
+              <w:t>–</w:t>
+            </w:r>
+            <w:r>
+              <w:rPr>
+                <w:rFonts w:ascii="Times New Roman" w:hAnsi="Times New Roman" w:cs="Times New Roman"/>
+                <w:sz w:val="28"/>
+                <w:szCs w:val="28"/>
+              </w:rPr>
+              <w:t xml:space="preserve"> уклон наружу, </w:t>
+            </w:r>
+            <w:r>
+              <w:rPr>
+                <w:rFonts w:ascii="Times New Roman" w:hAnsi="Times New Roman" w:cs="Times New Roman"/>
+                <w:sz w:val="28"/>
+                <w:szCs w:val="28"/>
+              </w:rPr>
+              <w:t xml:space="preserve">TRUE </w:t>
+            </w:r>
+            <w:r>
+              <w:rPr>
+                <w:rFonts w:ascii="Times New Roman" w:eastAsia="Calibri" w:hAnsi="Times New Roman" w:cs="Times New Roman"/>
+                <w:bCs/>
+                <w:sz w:val="28"/>
+                <w:szCs w:val="18"/>
+              </w:rPr>
+              <w:t>–</w:t>
+            </w:r>
+            <w:r>
+              <w:rPr>
+                <w:rFonts w:ascii="Times New Roman" w:hAnsi="Times New Roman" w:cs="Times New Roman"/>
+                <w:sz w:val="28"/>
+                <w:szCs w:val="28"/>
+              </w:rPr>
+              <w:t xml:space="preserve"> уклон внутрь</w:t>
+            </w:r>
+          </w:p>
+        </w:tc>
+      </w:tr>
+      <w:tr>
+        <w:trPr>
+          <w:trHeight w:val="454"/>
+        </w:trPr>
+        <w:tc>
+          <w:tcPr>
+            <w:tcW w:w="1526" w:type="pct"/>
+            <w:vAlign w:val="center"/>
+          </w:tcPr>
+          <w:p>
+            <w:pPr>
+              <w:jc w:val="center"/>
+              <w:rPr>
+                <w:rFonts w:ascii="Times New Roman" w:hAnsi="Times New Roman" w:cs="Times New Roman"/>
+                <w:sz w:val="28"/>
+                <w:szCs w:val="28"/>
+                <w:lang w:val="en-US"/>
+              </w:rPr>
+            </w:pPr>
+            <w:r>
+              <w:rPr>
+                <w:rFonts w:ascii="Times New Roman" w:hAnsi="Times New Roman" w:cs="Times New Roman"/>
+                <w:sz w:val="28"/>
+                <w:szCs w:val="28"/>
+                <w:lang w:val="en-US"/>
+              </w:rPr>
+              <w:t xml:space="preserve">SetSketch (LPDISPATCH </w:t>
+            </w:r>
+            <w:r>
+              <w:rPr>
+                <w:rFonts w:ascii="Times New Roman" w:hAnsi="Times New Roman" w:cs="Times New Roman"/>
+                <w:sz w:val="28"/>
+                <w:szCs w:val="28"/>
+                <w:lang w:val="en-US"/>
+              </w:rPr>
+              <w:t>sketch)</w:t>
+            </w:r>
+          </w:p>
+        </w:tc>
+        <w:tc>
+          <w:tcPr>
+            <w:tcW w:w="1269" w:type="pct"/>
+            <w:vAlign w:val="center"/>
+          </w:tcPr>
+          <w:p>
+            <w:pPr>
+              <w:jc w:val="center"/>
+              <w:rPr>
+                <w:rFonts w:ascii="Times New Roman" w:hAnsi="Times New Roman" w:cs="Times New Roman"/>
+                <w:sz w:val="28"/>
+                <w:szCs w:val="28"/>
+              </w:rPr>
+            </w:pPr>
+            <w:r>
+              <w:rPr>
+                <w:rFonts w:ascii="Times New Roman" w:hAnsi="Times New Roman" w:cs="Times New Roman"/>
+                <w:sz w:val="28"/>
+                <w:szCs w:val="28"/>
+                <w:lang w:val="en-US"/>
+              </w:rPr>
+              <w:t>sketch</w:t>
+            </w:r>
+          </w:p>
+        </w:tc>
+        <w:tc>
+          <w:tcPr>
+            <w:tcW w:w="2205" w:type="pct"/>
+            <w:vAlign w:val="center"/>
+          </w:tcPr>
+          <w:p>
+            <w:pPr>
+              <w:jc w:val="center"/>
+              <w:rPr>
+                <w:rFonts w:ascii="Times New Roman" w:hAnsi="Times New Roman" w:cs="Times New Roman"/>
+                <w:sz w:val="28"/>
+                <w:szCs w:val="28"/>
+              </w:rPr>
+            </w:pPr>
+            <w:r>
+              <w:rPr>
+                <w:rFonts w:ascii="Times New Roman" w:hAnsi="Times New Roman" w:cs="Times New Roman"/>
+                <w:sz w:val="28"/>
+                <w:szCs w:val="28"/>
+              </w:rPr>
+              <w:t>У</w:t>
+            </w:r>
+            <w:r>
+              <w:rPr>
+                <w:rFonts w:ascii="Times New Roman" w:hAnsi="Times New Roman" w:cs="Times New Roman"/>
+                <w:sz w:val="28"/>
+                <w:szCs w:val="28"/>
+              </w:rPr>
+              <w:t>казатель на интерфейс эскиза ksEntity</w:t>
+            </w:r>
+          </w:p>
+        </w:tc>
+      </w:tr>
+    </w:tbl>
+    <w:p>
+      <w:pPr>
         <w:pStyle w:val="af1"/>
-        <w:spacing w:before="0"/>
+        <w:spacing w:before="0" w:after="0"/>
+        <w:jc w:val="both"/>
         <w:outlineLvl w:val="1"/>
-      </w:pPr>
-      <w:bookmarkStart w:id="4" w:name="_Toc35299882"/>
-      <w:r>
+        <w:rPr>
+          <w:b w:val="0"/>
+          <w:lang w:val="ru-RU"/>
+        </w:rPr>
+      </w:pPr>
+    </w:p>
+    <w:p>
+      <w:pPr>
+        <w:pStyle w:val="af1"/>
+        <w:spacing w:before="0" w:after="0"/>
+        <w:ind w:firstLine="709"/>
+        <w:jc w:val="both"/>
+        <w:outlineLvl w:val="1"/>
+        <w:rPr>
+          <w:b w:val="0"/>
+          <w:lang w:val="ru-RU"/>
+        </w:rPr>
+      </w:pPr>
+      <w:r>
+        <w:rPr>
+          <w:b w:val="0"/>
+          <w:bCs/>
+          <w:szCs w:val="18"/>
+        </w:rPr>
+        <w:t>Таблица</w:t>
+      </w:r>
+      <w:r>
+        <w:rPr>
+          <w:b w:val="0"/>
+          <w:bCs/>
+          <w:szCs w:val="18"/>
+          <w:lang w:val="ru-RU"/>
+        </w:rPr>
+        <w:t xml:space="preserve"> </w:t>
+      </w:r>
+      <w:r>
+        <w:rPr>
+          <w:b w:val="0"/>
+          <w:bCs/>
+          <w:szCs w:val="18"/>
+          <w:lang w:val="ru-RU"/>
+        </w:rPr>
+        <w:t>1</w:t>
+      </w:r>
+      <w:r>
+        <w:rPr>
+          <w:b w:val="0"/>
+          <w:bCs/>
+          <w:szCs w:val="18"/>
+          <w:lang w:val="ru-RU"/>
+        </w:rPr>
+        <w:t>.</w:t>
+      </w:r>
+      <w:r>
+        <w:rPr>
+          <w:b w:val="0"/>
+          <w:bCs/>
+          <w:szCs w:val="18"/>
+        </w:rPr>
+        <w:t>14</w:t>
+      </w:r>
+      <w:r>
+        <w:rPr>
+          <w:b w:val="0"/>
+          <w:bCs/>
+          <w:szCs w:val="18"/>
+        </w:rPr>
+        <w:t xml:space="preserve"> – Используемые </w:t>
+      </w:r>
+      <w:r>
+        <w:rPr>
+          <w:b w:val="0"/>
+          <w:bCs/>
+          <w:szCs w:val="18"/>
+        </w:rPr>
+        <w:t xml:space="preserve">методы интерфейса </w:t>
+      </w:r>
+      <w:r>
+        <w:rPr>
+          <w:b w:val="0"/>
+          <w:bCs/>
+          <w:szCs w:val="18"/>
+        </w:rPr>
+        <w:t>ksCircularPartArrayDefinition</w:t>
+      </w:r>
+    </w:p>
+    <w:tbl>
+      <w:tblPr>
+        <w:tblStyle w:val="a4"/>
+        <w:tblW w:w="5000" w:type="pct"/>
+        <w:tblLook w:val="04A0" w:firstRow="1" w:lastRow="0" w:firstColumn="1" w:lastColumn="0" w:noHBand="0" w:noVBand="1"/>
+      </w:tblPr>
+      <w:tblGrid>
+        <w:gridCol w:w="2971"/>
+        <w:gridCol w:w="2030"/>
+        <w:gridCol w:w="4627"/>
+      </w:tblGrid>
+      <w:tr>
+        <w:trPr>
+          <w:trHeight w:val="454"/>
+        </w:trPr>
+        <w:tc>
+          <w:tcPr>
+            <w:tcW w:w="1542" w:type="pct"/>
+            <w:vAlign w:val="center"/>
+          </w:tcPr>
+          <w:p>
+            <w:pPr>
+              <w:pStyle w:val="af1"/>
+              <w:spacing w:before="0" w:after="0" w:line="240" w:lineRule="auto"/>
+              <w:rPr>
+                <w:b w:val="0"/>
+                <w:szCs w:val="28"/>
+              </w:rPr>
+            </w:pPr>
+            <w:r>
+              <w:rPr>
+                <w:b w:val="0"/>
+                <w:szCs w:val="28"/>
+              </w:rPr>
+              <w:t>Название</w:t>
+            </w:r>
+          </w:p>
+        </w:tc>
+        <w:tc>
+          <w:tcPr>
+            <w:tcW w:w="1054" w:type="pct"/>
+            <w:vAlign w:val="center"/>
+          </w:tcPr>
+          <w:p>
+            <w:pPr>
+              <w:pStyle w:val="af1"/>
+              <w:spacing w:before="0" w:after="0" w:line="240" w:lineRule="auto"/>
+              <w:rPr>
+                <w:b w:val="0"/>
+                <w:szCs w:val="28"/>
+                <w:lang w:val="ru-RU"/>
+              </w:rPr>
+            </w:pPr>
+            <w:r>
+              <w:rPr>
+                <w:b w:val="0"/>
+                <w:szCs w:val="28"/>
+                <w:lang w:val="ru-RU"/>
+              </w:rPr>
+              <w:t>Возвращаемый тип</w:t>
+            </w:r>
+          </w:p>
+        </w:tc>
+        <w:tc>
+          <w:tcPr>
+            <w:tcW w:w="2403" w:type="pct"/>
+            <w:vAlign w:val="center"/>
+          </w:tcPr>
+          <w:p>
+            <w:pPr>
+              <w:pStyle w:val="af1"/>
+              <w:spacing w:before="0" w:after="0" w:line="240" w:lineRule="auto"/>
+              <w:rPr>
+                <w:b w:val="0"/>
+                <w:szCs w:val="28"/>
+              </w:rPr>
+            </w:pPr>
+            <w:r>
+              <w:rPr>
+                <w:b w:val="0"/>
+                <w:szCs w:val="28"/>
+              </w:rPr>
+              <w:t>Описание</w:t>
+            </w:r>
+          </w:p>
+        </w:tc>
+      </w:tr>
+      <w:tr>
+        <w:trPr>
+          <w:trHeight w:val="454"/>
+        </w:trPr>
+        <w:tc>
+          <w:tcPr>
+            <w:tcW w:w="1542" w:type="pct"/>
+            <w:vAlign w:val="center"/>
+          </w:tcPr>
+          <w:p>
+            <w:pPr>
+              <w:pStyle w:val="af1"/>
+              <w:spacing w:before="0" w:after="0" w:line="240" w:lineRule="auto"/>
+              <w:rPr>
+                <w:b w:val="0"/>
+                <w:szCs w:val="28"/>
+                <w:lang w:val="en-US"/>
+              </w:rPr>
+            </w:pPr>
+            <w:r>
+              <w:rPr>
+                <w:b w:val="0"/>
+                <w:szCs w:val="28"/>
+                <w:lang w:val="en-US"/>
+              </w:rPr>
+              <w:t>Set</w:t>
+            </w:r>
+            <w:r>
+              <w:rPr>
+                <w:b w:val="0"/>
+                <w:szCs w:val="28"/>
+                <w:lang w:val="en-US"/>
+              </w:rPr>
+              <w:t>CopyParamAlongDir (long count, double step, bool factor, bool</w:t>
+            </w:r>
+            <w:r>
+              <w:rPr>
+                <w:b w:val="0"/>
+                <w:szCs w:val="28"/>
+                <w:lang w:val="en-US"/>
+              </w:rPr>
+              <w:t xml:space="preserve"> dir)</w:t>
+            </w:r>
+          </w:p>
+        </w:tc>
+        <w:tc>
+          <w:tcPr>
+            <w:tcW w:w="1054" w:type="pct"/>
+            <w:vAlign w:val="center"/>
+          </w:tcPr>
+          <w:p>
+            <w:pPr>
+              <w:pStyle w:val="af1"/>
+              <w:spacing w:before="0" w:after="0" w:line="240" w:lineRule="auto"/>
+              <w:rPr>
+                <w:b w:val="0"/>
+                <w:szCs w:val="28"/>
+              </w:rPr>
+            </w:pPr>
+            <w:r>
+              <w:rPr>
+                <w:b w:val="0"/>
+                <w:szCs w:val="28"/>
+                <w:lang w:val="en-US"/>
+              </w:rPr>
+              <w:t>bool</w:t>
+            </w:r>
+          </w:p>
+        </w:tc>
+        <w:tc>
+          <w:tcPr>
+            <w:tcW w:w="2403" w:type="pct"/>
+            <w:vAlign w:val="center"/>
+          </w:tcPr>
+          <w:p>
+            <w:pPr>
+              <w:pStyle w:val="af1"/>
+              <w:spacing w:before="0" w:after="0" w:line="240" w:lineRule="auto"/>
+              <w:rPr>
+                <w:b w:val="0"/>
+                <w:szCs w:val="28"/>
+              </w:rPr>
+            </w:pPr>
+            <w:r>
+              <w:rPr>
+                <w:b w:val="0"/>
+                <w:szCs w:val="28"/>
+              </w:rPr>
+              <w:t>Установить параметры копирования</w:t>
+            </w:r>
+          </w:p>
+        </w:tc>
+      </w:tr>
+    </w:tbl>
+    <w:p/>
+    <w:p>
+      <w:pPr>
+        <w:spacing w:after="0" w:line="360" w:lineRule="auto"/>
+        <w:ind w:firstLine="709"/>
+        <w:rPr>
+          <w:rFonts w:ascii="Times New Roman" w:hAnsi="Times New Roman" w:cs="Times New Roman"/>
+          <w:sz w:val="28"/>
+          <w:szCs w:val="28"/>
+        </w:rPr>
+      </w:pPr>
+      <w:r>
+        <w:rPr>
+          <w:rFonts w:ascii="Times New Roman" w:hAnsi="Times New Roman" w:cs="Times New Roman"/>
+          <w:sz w:val="28"/>
+          <w:szCs w:val="28"/>
+        </w:rPr>
         <w:lastRenderedPageBreak/>
+        <w:t>Продолжение таблицы 1.14.</w:t>
+      </w:r>
+    </w:p>
+    <w:tbl>
+      <w:tblPr>
+        <w:tblStyle w:val="a4"/>
+        <w:tblW w:w="5000" w:type="pct"/>
+        <w:tblLook w:val="04A0" w:firstRow="1" w:lastRow="0" w:firstColumn="1" w:lastColumn="0" w:noHBand="0" w:noVBand="1"/>
+      </w:tblPr>
+      <w:tblGrid>
+        <w:gridCol w:w="2970"/>
+        <w:gridCol w:w="2031"/>
+        <w:gridCol w:w="4627"/>
+      </w:tblGrid>
+      <w:tr>
+        <w:trPr>
+          <w:trHeight w:val="454"/>
+        </w:trPr>
+        <w:tc>
+          <w:tcPr>
+            <w:tcW w:w="1542" w:type="pct"/>
+            <w:vAlign w:val="center"/>
+          </w:tcPr>
+          <w:p>
+            <w:pPr>
+              <w:pStyle w:val="af1"/>
+              <w:spacing w:before="0" w:after="0" w:line="240" w:lineRule="auto"/>
+              <w:rPr>
+                <w:b w:val="0"/>
+                <w:szCs w:val="28"/>
+                <w:lang w:val="ru-RU"/>
+              </w:rPr>
+            </w:pPr>
+            <w:r>
+              <w:rPr>
+                <w:b w:val="0"/>
+                <w:szCs w:val="28"/>
+              </w:rPr>
+              <w:t>SetAxis (LPDISPATCH axis)</w:t>
+            </w:r>
+          </w:p>
+        </w:tc>
+        <w:tc>
+          <w:tcPr>
+            <w:tcW w:w="1054" w:type="pct"/>
+            <w:vAlign w:val="center"/>
+          </w:tcPr>
+          <w:p>
+            <w:pPr>
+              <w:pStyle w:val="af1"/>
+              <w:spacing w:before="0" w:after="0" w:line="240" w:lineRule="auto"/>
+              <w:rPr>
+                <w:b w:val="0"/>
+                <w:szCs w:val="28"/>
+                <w:lang w:val="en-US"/>
+              </w:rPr>
+            </w:pPr>
+            <w:r>
+              <w:rPr>
+                <w:b w:val="0"/>
+                <w:szCs w:val="28"/>
+                <w:lang w:val="en-US"/>
+              </w:rPr>
+              <w:t>bool</w:t>
+            </w:r>
+          </w:p>
+        </w:tc>
+        <w:tc>
+          <w:tcPr>
+            <w:tcW w:w="2403" w:type="pct"/>
+            <w:vAlign w:val="center"/>
+          </w:tcPr>
+          <w:p>
+            <w:pPr>
+              <w:pStyle w:val="af1"/>
+              <w:spacing w:before="0" w:after="0" w:line="240" w:lineRule="auto"/>
+              <w:rPr>
+                <w:b w:val="0"/>
+                <w:szCs w:val="28"/>
+              </w:rPr>
+            </w:pPr>
+            <w:r>
+              <w:rPr>
+                <w:b w:val="0"/>
+                <w:szCs w:val="28"/>
+              </w:rPr>
+              <w:t>Установить указатель на ось копирования</w:t>
+            </w:r>
+          </w:p>
+        </w:tc>
+      </w:tr>
+    </w:tbl>
+    <w:p>
+      <w:pPr>
+        <w:pStyle w:val="af1"/>
+        <w:spacing w:before="0" w:after="0"/>
+        <w:jc w:val="both"/>
+        <w:outlineLvl w:val="1"/>
+        <w:rPr>
+          <w:b w:val="0"/>
+          <w:lang w:val="ru-RU"/>
+        </w:rPr>
+      </w:pPr>
+    </w:p>
+    <w:p>
+      <w:pPr>
+        <w:keepNext/>
+        <w:spacing w:after="0" w:line="360" w:lineRule="auto"/>
+        <w:ind w:firstLine="709"/>
+        <w:jc w:val="both"/>
+        <w:rPr>
+          <w:rFonts w:ascii="Times New Roman" w:eastAsia="Calibri" w:hAnsi="Times New Roman" w:cs="Times New Roman"/>
+          <w:bCs/>
+          <w:sz w:val="28"/>
+          <w:szCs w:val="18"/>
+        </w:rPr>
+      </w:pPr>
+      <w:r>
+        <w:rPr>
+          <w:rFonts w:ascii="Times New Roman" w:eastAsia="Calibri" w:hAnsi="Times New Roman" w:cs="Times New Roman"/>
+          <w:bCs/>
+          <w:sz w:val="28"/>
+          <w:szCs w:val="18"/>
+        </w:rPr>
+        <w:t>Таблица 1.15</w:t>
+      </w:r>
+      <w:r>
+        <w:rPr>
+          <w:rFonts w:ascii="Times New Roman" w:eastAsia="Calibri" w:hAnsi="Times New Roman" w:cs="Times New Roman"/>
+          <w:bCs/>
+          <w:sz w:val="28"/>
+          <w:szCs w:val="18"/>
+        </w:rPr>
+        <w:t xml:space="preserve"> – Описание входных пар</w:t>
+      </w:r>
+      <w:r>
+        <w:rPr>
+          <w:rFonts w:ascii="Times New Roman" w:eastAsia="Calibri" w:hAnsi="Times New Roman" w:cs="Times New Roman"/>
+          <w:bCs/>
+          <w:sz w:val="28"/>
+          <w:szCs w:val="18"/>
+        </w:rPr>
+        <w:t xml:space="preserve">аметров, используемых </w:t>
+      </w:r>
+      <w:r>
+        <w:rPr>
+          <w:rFonts w:ascii="Times New Roman" w:eastAsia="Calibri" w:hAnsi="Times New Roman" w:cs="Times New Roman"/>
+          <w:bCs/>
+          <w:sz w:val="28"/>
+          <w:szCs w:val="18"/>
+        </w:rPr>
+        <w:t>методов</w:t>
+      </w:r>
+      <w:r>
+        <w:rPr>
+          <w:rFonts w:ascii="Times New Roman" w:eastAsia="Calibri" w:hAnsi="Times New Roman" w:cs="Times New Roman"/>
+          <w:bCs/>
+          <w:sz w:val="28"/>
+          <w:szCs w:val="18"/>
+        </w:rPr>
+        <w:t xml:space="preserve"> интерфейса </w:t>
+      </w:r>
+      <w:r>
+        <w:rPr>
+          <w:rFonts w:ascii="Times New Roman" w:eastAsia="Calibri" w:hAnsi="Times New Roman" w:cs="Times New Roman"/>
+          <w:bCs/>
+          <w:sz w:val="28"/>
+          <w:szCs w:val="18"/>
+        </w:rPr>
+        <w:t>ksCircularPartArrayDefinition</w:t>
+      </w:r>
+    </w:p>
+    <w:tbl>
+      <w:tblPr>
+        <w:tblStyle w:val="a4"/>
+        <w:tblW w:w="5000" w:type="pct"/>
+        <w:tblLook w:val="04A0" w:firstRow="1" w:lastRow="0" w:firstColumn="1" w:lastColumn="0" w:noHBand="0" w:noVBand="1"/>
+      </w:tblPr>
+      <w:tblGrid>
+        <w:gridCol w:w="2970"/>
+        <w:gridCol w:w="2695"/>
+        <w:gridCol w:w="3963"/>
+      </w:tblGrid>
+      <w:tr>
+        <w:trPr>
+          <w:trHeight w:val="454"/>
+        </w:trPr>
+        <w:tc>
+          <w:tcPr>
+            <w:tcW w:w="1542" w:type="pct"/>
+            <w:vAlign w:val="center"/>
+          </w:tcPr>
+          <w:p>
+            <w:pPr>
+              <w:pStyle w:val="af1"/>
+              <w:spacing w:before="0" w:after="0" w:line="240" w:lineRule="auto"/>
+              <w:rPr>
+                <w:b w:val="0"/>
+                <w:szCs w:val="28"/>
+              </w:rPr>
+            </w:pPr>
+            <w:r>
+              <w:rPr>
+                <w:b w:val="0"/>
+                <w:szCs w:val="28"/>
+              </w:rPr>
+              <w:t>Метод</w:t>
+            </w:r>
+          </w:p>
+        </w:tc>
+        <w:tc>
+          <w:tcPr>
+            <w:tcW w:w="1400" w:type="pct"/>
+            <w:vAlign w:val="center"/>
+          </w:tcPr>
+          <w:p>
+            <w:pPr>
+              <w:pStyle w:val="af1"/>
+              <w:spacing w:before="0" w:after="0" w:line="240" w:lineRule="auto"/>
+              <w:rPr>
+                <w:b w:val="0"/>
+                <w:szCs w:val="28"/>
+                <w:lang w:val="ru-RU"/>
+              </w:rPr>
+            </w:pPr>
+            <w:r>
+              <w:rPr>
+                <w:b w:val="0"/>
+                <w:szCs w:val="28"/>
+              </w:rPr>
+              <w:t>Входной параметр</w:t>
+            </w:r>
+          </w:p>
+        </w:tc>
+        <w:tc>
+          <w:tcPr>
+            <w:tcW w:w="2058" w:type="pct"/>
+            <w:vAlign w:val="center"/>
+          </w:tcPr>
+          <w:p>
+            <w:pPr>
+              <w:pStyle w:val="af1"/>
+              <w:spacing w:before="0" w:after="0" w:line="240" w:lineRule="auto"/>
+              <w:rPr>
+                <w:b w:val="0"/>
+                <w:szCs w:val="28"/>
+              </w:rPr>
+            </w:pPr>
+            <w:r>
+              <w:rPr>
+                <w:b w:val="0"/>
+                <w:szCs w:val="28"/>
+              </w:rPr>
+              <w:t>Описание входного параметра</w:t>
+            </w:r>
+          </w:p>
+        </w:tc>
+      </w:tr>
+      <w:tr>
+        <w:trPr>
+          <w:trHeight w:val="454"/>
+        </w:trPr>
+        <w:tc>
+          <w:tcPr>
+            <w:tcW w:w="1542" w:type="pct"/>
+            <w:vMerge w:val="restart"/>
+            <w:vAlign w:val="center"/>
+          </w:tcPr>
+          <w:p>
+            <w:pPr>
+              <w:pStyle w:val="af1"/>
+              <w:spacing w:before="0" w:after="0" w:line="240" w:lineRule="auto"/>
+              <w:rPr>
+                <w:b w:val="0"/>
+                <w:szCs w:val="28"/>
+                <w:lang w:val="en-US"/>
+              </w:rPr>
+            </w:pPr>
+            <w:r>
+              <w:rPr>
+                <w:b w:val="0"/>
+                <w:szCs w:val="28"/>
+                <w:lang w:val="en-US"/>
+              </w:rPr>
+              <w:t>Set</w:t>
+            </w:r>
+            <w:r>
+              <w:rPr>
+                <w:b w:val="0"/>
+                <w:szCs w:val="28"/>
+                <w:lang w:val="en-US"/>
+              </w:rPr>
+              <w:t>CopyParamAlongDir (long count, double step, bool factor, bool dir)</w:t>
+            </w:r>
+          </w:p>
+        </w:tc>
+        <w:tc>
+          <w:tcPr>
+            <w:tcW w:w="1400" w:type="pct"/>
+            <w:vAlign w:val="center"/>
+          </w:tcPr>
+          <w:p>
+            <w:pPr>
+              <w:pStyle w:val="af1"/>
+              <w:spacing w:before="0" w:after="0" w:line="240" w:lineRule="auto"/>
+              <w:rPr>
+                <w:b w:val="0"/>
+                <w:szCs w:val="28"/>
+              </w:rPr>
+            </w:pPr>
+            <w:r>
+              <w:rPr>
+                <w:b w:val="0"/>
+                <w:szCs w:val="28"/>
+                <w:lang w:val="en-US"/>
+              </w:rPr>
+              <w:t>count</w:t>
+            </w:r>
+          </w:p>
+        </w:tc>
+        <w:tc>
+          <w:tcPr>
+            <w:tcW w:w="2058" w:type="pct"/>
+            <w:vAlign w:val="center"/>
+          </w:tcPr>
+          <w:p>
+            <w:pPr>
+              <w:pStyle w:val="af1"/>
+              <w:spacing w:before="0" w:after="0" w:line="240" w:lineRule="auto"/>
+              <w:rPr>
+                <w:b w:val="0"/>
+                <w:szCs w:val="28"/>
+                <w:lang w:val="ru-RU"/>
+              </w:rPr>
+            </w:pPr>
+            <w:r>
+              <w:rPr>
+                <w:b w:val="0"/>
+                <w:szCs w:val="28"/>
+                <w:lang w:val="ru-RU"/>
+              </w:rPr>
+              <w:t>Количество копий</w:t>
+            </w:r>
+          </w:p>
+        </w:tc>
+      </w:tr>
+      <w:tr>
+        <w:trPr>
+          <w:trHeight w:val="454"/>
+        </w:trPr>
+        <w:tc>
+          <w:tcPr>
+            <w:tcW w:w="1542" w:type="pct"/>
+            <w:vMerge/>
+            <w:vAlign w:val="center"/>
+          </w:tcPr>
+          <w:p>
+            <w:pPr>
+              <w:pStyle w:val="af1"/>
+              <w:spacing w:after="0" w:line="240" w:lineRule="auto"/>
+              <w:rPr>
+                <w:b w:val="0"/>
+                <w:szCs w:val="28"/>
+                <w:lang w:val="en-US"/>
+              </w:rPr>
+            </w:pPr>
+          </w:p>
+        </w:tc>
+        <w:tc>
+          <w:tcPr>
+            <w:tcW w:w="1400" w:type="pct"/>
+            <w:vAlign w:val="center"/>
+          </w:tcPr>
+          <w:p>
+            <w:pPr>
+              <w:pStyle w:val="af1"/>
+              <w:spacing w:before="0" w:after="0" w:line="240" w:lineRule="auto"/>
+              <w:rPr>
+                <w:b w:val="0"/>
+                <w:szCs w:val="28"/>
+                <w:lang w:val="en-US"/>
+              </w:rPr>
+            </w:pPr>
+            <w:r>
+              <w:rPr>
+                <w:b w:val="0"/>
+                <w:szCs w:val="28"/>
+                <w:lang w:val="en-US"/>
+              </w:rPr>
+              <w:t>step</w:t>
+            </w:r>
+          </w:p>
+        </w:tc>
+        <w:tc>
+          <w:tcPr>
+            <w:tcW w:w="2058" w:type="pct"/>
+            <w:vAlign w:val="center"/>
+          </w:tcPr>
+          <w:p>
+            <w:pPr>
+              <w:pStyle w:val="af1"/>
+              <w:spacing w:before="0" w:after="0" w:line="240" w:lineRule="auto"/>
+              <w:rPr>
+                <w:b w:val="0"/>
+                <w:szCs w:val="28"/>
+                <w:lang w:val="ru-RU"/>
+              </w:rPr>
+            </w:pPr>
+            <w:r>
+              <w:rPr>
+                <w:b w:val="0"/>
+                <w:szCs w:val="28"/>
+                <w:lang w:val="ru-RU"/>
+              </w:rPr>
+              <w:t>Шаг</w:t>
+            </w:r>
+          </w:p>
+        </w:tc>
+      </w:tr>
+      <w:tr>
+        <w:trPr>
+          <w:trHeight w:val="454"/>
+        </w:trPr>
+        <w:tc>
+          <w:tcPr>
+            <w:tcW w:w="1542" w:type="pct"/>
+            <w:vMerge/>
+            <w:vAlign w:val="center"/>
+          </w:tcPr>
+          <w:p>
+            <w:pPr>
+              <w:pStyle w:val="af1"/>
+              <w:spacing w:after="0" w:line="240" w:lineRule="auto"/>
+              <w:rPr>
+                <w:b w:val="0"/>
+                <w:szCs w:val="28"/>
+                <w:lang w:val="en-US"/>
+              </w:rPr>
+            </w:pPr>
+          </w:p>
+        </w:tc>
+        <w:tc>
+          <w:tcPr>
+            <w:tcW w:w="1400" w:type="pct"/>
+            <w:vAlign w:val="center"/>
+          </w:tcPr>
+          <w:p>
+            <w:pPr>
+              <w:pStyle w:val="af1"/>
+              <w:spacing w:before="0" w:after="0" w:line="240" w:lineRule="auto"/>
+              <w:rPr>
+                <w:b w:val="0"/>
+                <w:szCs w:val="28"/>
+                <w:lang w:val="en-US"/>
+              </w:rPr>
+            </w:pPr>
+            <w:r>
+              <w:rPr>
+                <w:b w:val="0"/>
+                <w:szCs w:val="28"/>
+                <w:lang w:val="en-US"/>
+              </w:rPr>
+              <w:t>factor</w:t>
+            </w:r>
+          </w:p>
+        </w:tc>
+        <w:tc>
+          <w:tcPr>
+            <w:tcW w:w="2058" w:type="pct"/>
+            <w:vAlign w:val="center"/>
+          </w:tcPr>
+          <w:p>
+            <w:pPr>
+              <w:pStyle w:val="af1"/>
+              <w:spacing w:before="0" w:after="0" w:line="240" w:lineRule="auto"/>
+              <w:rPr>
+                <w:b w:val="0"/>
+                <w:szCs w:val="28"/>
+                <w:lang w:val="ru-RU"/>
+              </w:rPr>
+            </w:pPr>
+            <w:r>
+              <w:rPr>
+                <w:b w:val="0"/>
+                <w:szCs w:val="28"/>
+                <w:lang w:val="ru-RU"/>
+              </w:rPr>
+              <w:t>Признак полного шага</w:t>
+            </w:r>
+          </w:p>
+        </w:tc>
+      </w:tr>
+      <w:tr>
+        <w:trPr>
+          <w:trHeight w:val="454"/>
+        </w:trPr>
+        <w:tc>
+          <w:tcPr>
+            <w:tcW w:w="1542" w:type="pct"/>
+            <w:vMerge/>
+            <w:vAlign w:val="center"/>
+          </w:tcPr>
+          <w:p>
+            <w:pPr>
+              <w:pStyle w:val="af1"/>
+              <w:spacing w:after="0" w:line="240" w:lineRule="auto"/>
+              <w:rPr>
+                <w:b w:val="0"/>
+                <w:szCs w:val="28"/>
+                <w:lang w:val="en-US"/>
+              </w:rPr>
+            </w:pPr>
+          </w:p>
+        </w:tc>
+        <w:tc>
+          <w:tcPr>
+            <w:tcW w:w="1400" w:type="pct"/>
+            <w:vAlign w:val="center"/>
+          </w:tcPr>
+          <w:p>
+            <w:pPr>
+              <w:pStyle w:val="af1"/>
+              <w:spacing w:before="0" w:after="0" w:line="240" w:lineRule="auto"/>
+              <w:rPr>
+                <w:b w:val="0"/>
+                <w:szCs w:val="28"/>
+                <w:lang w:val="en-US"/>
+              </w:rPr>
+            </w:pPr>
+            <w:r>
+              <w:rPr>
+                <w:b w:val="0"/>
+                <w:szCs w:val="28"/>
+                <w:lang w:val="en-US"/>
+              </w:rPr>
+              <w:t>dir</w:t>
+            </w:r>
+          </w:p>
+        </w:tc>
+        <w:tc>
+          <w:tcPr>
+            <w:tcW w:w="2058" w:type="pct"/>
+            <w:vAlign w:val="center"/>
+          </w:tcPr>
+          <w:p>
+            <w:pPr>
+              <w:pStyle w:val="af1"/>
+              <w:spacing w:before="0" w:after="0" w:line="240" w:lineRule="auto"/>
+              <w:rPr>
+                <w:b w:val="0"/>
+                <w:szCs w:val="28"/>
+                <w:lang w:val="ru-RU"/>
+              </w:rPr>
+            </w:pPr>
+            <w:r>
+              <w:rPr>
+                <w:b w:val="0"/>
+                <w:szCs w:val="28"/>
+                <w:lang w:val="ru-RU"/>
+              </w:rPr>
+              <w:t>Н</w:t>
+            </w:r>
+            <w:r>
+              <w:rPr>
+                <w:b w:val="0"/>
+                <w:szCs w:val="28"/>
+                <w:lang w:val="ru-RU"/>
+              </w:rPr>
+              <w:t>аправление</w:t>
+            </w:r>
+          </w:p>
+        </w:tc>
+      </w:tr>
+      <w:tr>
+        <w:trPr>
+          <w:trHeight w:val="454"/>
+        </w:trPr>
+        <w:tc>
+          <w:tcPr>
+            <w:tcW w:w="1542" w:type="pct"/>
+            <w:vAlign w:val="center"/>
+          </w:tcPr>
+          <w:p>
+            <w:pPr>
+              <w:pStyle w:val="af1"/>
+              <w:spacing w:before="0" w:after="0" w:line="240" w:lineRule="auto"/>
+              <w:rPr>
+                <w:b w:val="0"/>
+                <w:szCs w:val="28"/>
+                <w:lang w:val="ru-RU"/>
+              </w:rPr>
+            </w:pPr>
+            <w:r>
+              <w:rPr>
+                <w:b w:val="0"/>
+                <w:szCs w:val="28"/>
+              </w:rPr>
+              <w:t>SetAxis (L</w:t>
+            </w:r>
+            <w:r>
+              <w:rPr>
+                <w:b w:val="0"/>
+                <w:szCs w:val="28"/>
+              </w:rPr>
+              <w:t>PDISPATCH axis)</w:t>
+            </w:r>
+          </w:p>
+        </w:tc>
+        <w:tc>
+          <w:tcPr>
+            <w:tcW w:w="1400" w:type="pct"/>
+            <w:vAlign w:val="center"/>
+          </w:tcPr>
+          <w:p>
+            <w:pPr>
+              <w:pStyle w:val="af1"/>
+              <w:spacing w:before="0" w:after="0" w:line="240" w:lineRule="auto"/>
+              <w:rPr>
+                <w:b w:val="0"/>
+                <w:szCs w:val="28"/>
+                <w:lang w:val="en-US"/>
+              </w:rPr>
+            </w:pPr>
+            <w:r>
+              <w:rPr>
+                <w:b w:val="0"/>
+                <w:szCs w:val="28"/>
+              </w:rPr>
+              <w:t>axis</w:t>
+            </w:r>
+          </w:p>
+        </w:tc>
+        <w:tc>
+          <w:tcPr>
+            <w:tcW w:w="2058" w:type="pct"/>
+            <w:vAlign w:val="center"/>
+          </w:tcPr>
+          <w:p>
+            <w:pPr>
+              <w:pStyle w:val="af1"/>
+              <w:spacing w:before="0" w:after="0" w:line="240" w:lineRule="auto"/>
+              <w:rPr>
+                <w:b w:val="0"/>
+                <w:szCs w:val="28"/>
+              </w:rPr>
+            </w:pPr>
+            <w:r>
+              <w:rPr>
+                <w:b w:val="0"/>
+                <w:szCs w:val="28"/>
+                <w:lang w:val="ru-RU"/>
+              </w:rPr>
+              <w:t>У</w:t>
+            </w:r>
+            <w:r>
+              <w:rPr>
+                <w:b w:val="0"/>
+                <w:szCs w:val="28"/>
+              </w:rPr>
+              <w:t>казатель на интерфейс оси ksEntity</w:t>
+            </w:r>
+          </w:p>
+        </w:tc>
+      </w:tr>
+    </w:tbl>
+    <w:p>
+      <w:pPr>
+        <w:spacing w:before="240" w:after="240" w:line="360" w:lineRule="auto"/>
+        <w:jc w:val="center"/>
+        <w:rPr>
+          <w:rFonts w:ascii="Times New Roman" w:eastAsia="Calibri" w:hAnsi="Times New Roman" w:cs="Times New Roman"/>
+          <w:b/>
+          <w:kern w:val="32"/>
+          <w:sz w:val="28"/>
+          <w:szCs w:val="28"/>
+          <w:lang w:val="x-none" w:eastAsia="x-none"/>
+        </w:rPr>
+      </w:pPr>
+      <w:bookmarkStart w:id="3" w:name="_Toc35299882"/>
+      <w:r>
+        <w:rPr>
+          <w:rFonts w:ascii="Times New Roman" w:hAnsi="Times New Roman" w:cs="Times New Roman"/>
+          <w:b/>
+          <w:sz w:val="28"/>
+          <w:szCs w:val="28"/>
+        </w:rPr>
         <w:t>1.3 Обзор аналогов</w:t>
+      </w:r>
+      <w:bookmarkEnd w:id="3"/>
+    </w:p>
+    <w:p>
+      <w:pPr>
+        <w:pStyle w:val="af1"/>
+        <w:jc w:val="both"/>
+        <w:outlineLvl w:val="2"/>
+      </w:pPr>
+      <w:bookmarkStart w:id="4" w:name="_Toc35299883"/>
+      <w:r>
+        <w:t>1.3.1 Программа автоматического построения 3</w:t>
+      </w:r>
+      <w:r>
+        <w:rPr>
+          <w:lang w:val="en-US"/>
+        </w:rPr>
+        <w:t>D</w:t>
+      </w:r>
+      <w:r>
+        <w:t xml:space="preserve"> </w:t>
+      </w:r>
+      <w:r>
+        <w:t>моделей</w:t>
+      </w:r>
+      <w:r>
+        <w:t xml:space="preserve"> и разверток по заданным значениям</w:t>
+      </w:r>
+      <w:r>
+        <w:t xml:space="preserve"> в AutoCAD «Лекало»</w:t>
+      </w:r>
+      <w:r>
+        <w:t>. Расчет и построение механических передач</w:t>
       </w:r>
       <w:bookmarkEnd w:id="4"/>
     </w:p>
     <w:p>
       <w:pPr>
-        <w:pStyle w:val="af1"/>
-        <w:outlineLvl w:val="2"/>
-      </w:pPr>
-      <w:bookmarkStart w:id="5" w:name="_Toc35299883"/>
-      <w:r>
-        <w:t>1.3.1 Программа автоматического построения 3</w:t>
-      </w:r>
-      <w:r>
-        <w:rPr>
-          <w:lang w:val="en-US"/>
-        </w:rPr>
-        <w:t>D</w:t>
-      </w:r>
-      <w:r>
-        <w:t xml:space="preserve"> </w:t>
-      </w:r>
-      <w:r>
-        <w:t>моделей</w:t>
-      </w:r>
-      <w:r>
-        <w:t xml:space="preserve"> и разверток по заданным значениям</w:t>
-      </w:r>
-      <w:r>
-        <w:t xml:space="preserve"> в </w:t>
-      </w:r>
-      <w:proofErr w:type="spellStart"/>
-      <w:r>
-        <w:t>AutoCAD</w:t>
-      </w:r>
-      <w:proofErr w:type="spellEnd"/>
-      <w:r>
-        <w:t xml:space="preserve"> «Лекало»</w:t>
-      </w:r>
-      <w:r>
-        <w:t>. Расчет и построение механических передач</w:t>
-      </w:r>
-      <w:bookmarkEnd w:id="5"/>
-    </w:p>
-    <w:p>
-      <w:pPr>
         <w:spacing w:after="0" w:line="360" w:lineRule="auto"/>
         <w:ind w:firstLine="709"/>
         <w:jc w:val="both"/>
@@ -5217,27 +9496,7 @@
           <w:sz w:val="28"/>
           <w:szCs w:val="28"/>
         </w:rPr>
-        <w:t xml:space="preserve"> модели в </w:t>
-      </w:r>
-      <w:proofErr w:type="spellStart"/>
-      <w:r>
-        <w:rPr>
-          <w:rFonts w:ascii="Times New Roman" w:hAnsi="Times New Roman" w:cs="Times New Roman"/>
-          <w:color w:val="000000" w:themeColor="text1"/>
-          <w:sz w:val="28"/>
-          <w:szCs w:val="28"/>
-        </w:rPr>
-        <w:t>AutoCAD</w:t>
-      </w:r>
-      <w:proofErr w:type="spellEnd"/>
-      <w:r>
-        <w:rPr>
-          <w:rFonts w:ascii="Times New Roman" w:hAnsi="Times New Roman" w:cs="Times New Roman"/>
-          <w:color w:val="000000" w:themeColor="text1"/>
-          <w:sz w:val="28"/>
-          <w:szCs w:val="28"/>
-        </w:rPr>
-        <w:t xml:space="preserve"> посредством ввода размеров с клавиатуры:</w:t>
+        <w:t xml:space="preserve"> модели в AutoCAD посредством ввода размеров с клавиатуры:</w:t>
       </w:r>
     </w:p>
     <w:p>
@@ -5366,47 +9625,7 @@
           <w:sz w:val="28"/>
           <w:szCs w:val="28"/>
         </w:rPr>
-        <w:t xml:space="preserve">элементы </w:t>
-      </w:r>
-      <w:proofErr w:type="spellStart"/>
-      <w:r>
-        <w:rPr>
-          <w:rFonts w:ascii="Times New Roman" w:hAnsi="Times New Roman" w:cs="Times New Roman"/>
-          <w:color w:val="000000" w:themeColor="text1"/>
-          <w:sz w:val="28"/>
-          <w:szCs w:val="28"/>
-        </w:rPr>
-        <w:t>гидро</w:t>
-      </w:r>
-      <w:proofErr w:type="spellEnd"/>
-      <w:r>
-        <w:rPr>
-          <w:rFonts w:ascii="Times New Roman" w:hAnsi="Times New Roman" w:cs="Times New Roman"/>
-          <w:color w:val="000000" w:themeColor="text1"/>
-          <w:sz w:val="28"/>
-          <w:szCs w:val="28"/>
-        </w:rPr>
-        <w:t xml:space="preserve">- и </w:t>
-      </w:r>
-      <w:proofErr w:type="spellStart"/>
-      <w:r>
-        <w:rPr>
-          <w:rFonts w:ascii="Times New Roman" w:hAnsi="Times New Roman" w:cs="Times New Roman"/>
-          <w:color w:val="000000" w:themeColor="text1"/>
-          <w:sz w:val="28"/>
-          <w:szCs w:val="28"/>
-        </w:rPr>
-        <w:t>пнемвоприводов</w:t>
-      </w:r>
-      <w:proofErr w:type="spellEnd"/>
-      <w:r>
-        <w:rPr>
-          <w:rFonts w:ascii="Times New Roman" w:hAnsi="Times New Roman" w:cs="Times New Roman"/>
-          <w:color w:val="000000" w:themeColor="text1"/>
-          <w:sz w:val="28"/>
-          <w:szCs w:val="28"/>
-        </w:rPr>
-        <w:t>;</w:t>
+        <w:t>элементы гидро- и пнемвоприводов;</w:t>
       </w:r>
     </w:p>
     <w:p>
@@ -5533,6 +9752,7 @@
           <w:noProof/>
           <w:lang w:eastAsia="ru-RU"/>
         </w:rPr>
+        <w:lastRenderedPageBreak/>
         <w:drawing>
           <wp:inline distT="0" distB="0" distL="0" distR="0" wp14:anchorId="17B3010E" wp14:editId="447C16A3">
             <wp:extent cx="3997036" cy="3862145"/>
@@ -5612,11 +9832,11 @@
     <w:p>
       <w:pPr>
         <w:pStyle w:val="af1"/>
+        <w:jc w:val="both"/>
         <w:outlineLvl w:val="2"/>
       </w:pPr>
-      <w:bookmarkStart w:id="6" w:name="_Toc35299884"/>
-      <w:r>
-        <w:lastRenderedPageBreak/>
+      <w:bookmarkStart w:id="5" w:name="_Toc35299884"/>
+      <w:r>
         <w:t>1.3.2 Плагин «</w:t>
       </w:r>
       <w:r>
@@ -5629,14 +9849,9 @@
         <w:t xml:space="preserve">» для </w:t>
       </w:r>
       <w:r>
-        <w:t xml:space="preserve">программы </w:t>
-      </w:r>
-      <w:proofErr w:type="spellStart"/>
-      <w:r>
-        <w:t>FreeCAD</w:t>
-      </w:r>
-      <w:bookmarkEnd w:id="6"/>
-      <w:proofErr w:type="spellEnd"/>
+        <w:t>программы FreeCAD</w:t>
+      </w:r>
+      <w:bookmarkEnd w:id="5"/>
     </w:p>
     <w:p>
       <w:pPr>
@@ -5818,25 +10033,14 @@
         </w:rPr>
         <w:t>Рисунок 1.2 – Пользовательский интерфейс плагина «</w:t>
       </w:r>
-      <w:proofErr w:type="spellStart"/>
-      <w:r>
-        <w:rPr>
-          <w:rFonts w:ascii="Times New Roman" w:hAnsi="Times New Roman" w:cs="Times New Roman"/>
-          <w:color w:val="000000" w:themeColor="text1"/>
-          <w:sz w:val="28"/>
-          <w:szCs w:val="28"/>
-        </w:rPr>
-        <w:t>Fasteners</w:t>
-      </w:r>
-      <w:proofErr w:type="spellEnd"/>
-      <w:r>
-        <w:rPr>
-          <w:rFonts w:ascii="Times New Roman" w:hAnsi="Times New Roman" w:cs="Times New Roman"/>
-          <w:color w:val="000000" w:themeColor="text1"/>
-          <w:sz w:val="28"/>
-          <w:szCs w:val="28"/>
-        </w:rPr>
-        <w:t>»</w:t>
+      <w:r>
+        <w:rPr>
+          <w:rFonts w:ascii="Times New Roman" w:hAnsi="Times New Roman" w:cs="Times New Roman"/>
+          <w:color w:val="000000" w:themeColor="text1"/>
+          <w:sz w:val="28"/>
+          <w:szCs w:val="28"/>
+        </w:rPr>
+        <w:t>Fasteners»</w:t>
       </w:r>
     </w:p>
     <w:p>
@@ -5844,11 +10048,12 @@
         <w:pStyle w:val="af1"/>
         <w:outlineLvl w:val="0"/>
       </w:pPr>
-      <w:bookmarkStart w:id="7" w:name="_Toc35299885"/>
-      <w:r>
+      <w:bookmarkStart w:id="6" w:name="_Toc35299885"/>
+      <w:r>
+        <w:lastRenderedPageBreak/>
         <w:t>2 Описание предмета проектирования</w:t>
       </w:r>
-      <w:bookmarkEnd w:id="7"/>
+      <w:bookmarkEnd w:id="6"/>
     </w:p>
     <w:p>
       <w:pPr>
@@ -5977,11 +10182,10 @@
           <w:noProof/>
           <w:lang w:eastAsia="ru-RU"/>
         </w:rPr>
-        <w:lastRenderedPageBreak/>
         <w:drawing>
-          <wp:inline distT="0" distB="0" distL="0" distR="0" wp14:anchorId="22F0F80C" wp14:editId="7DD74A42">
-            <wp:extent cx="4640370" cy="3442855"/>
-            <wp:effectExtent l="0" t="0" r="8255" b="5715"/>
+          <wp:inline distT="0" distB="0" distL="0" distR="0" wp14:anchorId="22F0F80C" wp14:editId="3F043B37">
+            <wp:extent cx="5374862" cy="3987800"/>
+            <wp:effectExtent l="0" t="0" r="0" b="0"/>
             <wp:docPr id="5" name="Рисунок 5"/>
             <wp:cNvGraphicFramePr>
               <a:graphicFrameLocks xmlns:a="http://schemas.openxmlformats.org/drawingml/2006/main" noChangeAspect="1"/>
@@ -6011,7 +10215,7 @@
                   <pic:spPr bwMode="auto">
                     <a:xfrm>
                       <a:off x="0" y="0"/>
-                      <a:ext cx="4660026" cy="3457438"/>
+                      <a:ext cx="5403379" cy="4008958"/>
                     </a:xfrm>
                     <a:prstGeom prst="rect">
                       <a:avLst/>
@@ -6061,77 +10265,65 @@
     <w:p>
       <w:pPr>
         <w:spacing w:after="0" w:line="360" w:lineRule="auto"/>
-        <w:jc w:val="center"/>
-        <w:rPr>
-          <w:rFonts w:ascii="Times New Roman" w:hAnsi="Times New Roman" w:cs="Times New Roman"/>
-          <w:color w:val="000000" w:themeColor="text1"/>
-          <w:sz w:val="28"/>
-          <w:szCs w:val="28"/>
-        </w:rPr>
-      </w:pPr>
+        <w:ind w:firstLine="709"/>
+        <w:jc w:val="both"/>
+        <w:rPr>
+          <w:rFonts w:ascii="Times New Roman" w:hAnsi="Times New Roman" w:cs="Times New Roman"/>
+          <w:color w:val="000000" w:themeColor="text1"/>
+          <w:sz w:val="28"/>
+          <w:szCs w:val="28"/>
+        </w:rPr>
+      </w:pPr>
+      <w:r>
+        <w:rPr>
+          <w:rFonts w:ascii="Times New Roman" w:hAnsi="Times New Roman" w:cs="Times New Roman"/>
+          <w:color w:val="000000" w:themeColor="text1"/>
+          <w:sz w:val="28"/>
+          <w:szCs w:val="28"/>
+        </w:rPr>
+        <w:t>На рисунке 2.2</w:t>
+      </w:r>
+      <w:r>
+        <w:rPr>
+          <w:rFonts w:ascii="Times New Roman" w:hAnsi="Times New Roman" w:cs="Times New Roman"/>
+          <w:color w:val="000000" w:themeColor="text1"/>
+          <w:sz w:val="28"/>
+          <w:szCs w:val="28"/>
+        </w:rPr>
+        <w:t xml:space="preserve"> представлена 3</w:t>
+      </w:r>
+      <w:r>
+        <w:rPr>
+          <w:rFonts w:ascii="Times New Roman" w:hAnsi="Times New Roman" w:cs="Times New Roman"/>
+          <w:color w:val="000000" w:themeColor="text1"/>
+          <w:sz w:val="28"/>
+          <w:szCs w:val="28"/>
+          <w:lang w:val="en-US"/>
+        </w:rPr>
+        <w:t>D</w:t>
+      </w:r>
+      <w:r>
+        <w:rPr>
+          <w:rFonts w:ascii="Times New Roman" w:hAnsi="Times New Roman" w:cs="Times New Roman"/>
+          <w:color w:val="000000" w:themeColor="text1"/>
+          <w:sz w:val="28"/>
+          <w:szCs w:val="28"/>
+        </w:rPr>
+        <w:t>-</w:t>
+      </w:r>
+      <w:r>
+        <w:rPr>
+          <w:rFonts w:ascii="Times New Roman" w:hAnsi="Times New Roman" w:cs="Times New Roman"/>
+          <w:color w:val="000000" w:themeColor="text1"/>
+          <w:sz w:val="28"/>
+          <w:szCs w:val="28"/>
+        </w:rPr>
+        <w:t>модель втулки амортизаторной.</w:t>
+      </w:r>
     </w:p>
     <w:p>
       <w:pPr>
         <w:spacing w:after="0" w:line="360" w:lineRule="auto"/>
-        <w:ind w:firstLine="709"/>
-        <w:jc w:val="both"/>
-        <w:rPr>
-          <w:rFonts w:ascii="Times New Roman" w:hAnsi="Times New Roman" w:cs="Times New Roman"/>
-          <w:color w:val="000000" w:themeColor="text1"/>
-          <w:sz w:val="28"/>
-          <w:szCs w:val="28"/>
-        </w:rPr>
-      </w:pPr>
-      <w:r>
-        <w:rPr>
-          <w:rFonts w:ascii="Times New Roman" w:hAnsi="Times New Roman" w:cs="Times New Roman"/>
-          <w:color w:val="000000" w:themeColor="text1"/>
-          <w:sz w:val="28"/>
-          <w:szCs w:val="28"/>
-        </w:rPr>
-        <w:t>На рисунке 2.2</w:t>
-      </w:r>
-      <w:r>
-        <w:rPr>
-          <w:rFonts w:ascii="Times New Roman" w:hAnsi="Times New Roman" w:cs="Times New Roman"/>
-          <w:color w:val="000000" w:themeColor="text1"/>
-          <w:sz w:val="28"/>
-          <w:szCs w:val="28"/>
-        </w:rPr>
-        <w:t xml:space="preserve"> представлена 3</w:t>
-      </w:r>
-      <w:r>
-        <w:rPr>
-          <w:rFonts w:ascii="Times New Roman" w:hAnsi="Times New Roman" w:cs="Times New Roman"/>
-          <w:color w:val="000000" w:themeColor="text1"/>
-          <w:sz w:val="28"/>
-          <w:szCs w:val="28"/>
-          <w:lang w:val="en-US"/>
-        </w:rPr>
-        <w:t>D</w:t>
-      </w:r>
-      <w:r>
-        <w:rPr>
-          <w:rFonts w:ascii="Times New Roman" w:hAnsi="Times New Roman" w:cs="Times New Roman"/>
-          <w:color w:val="000000" w:themeColor="text1"/>
-          <w:sz w:val="28"/>
-          <w:szCs w:val="28"/>
-        </w:rPr>
-        <w:t>-</w:t>
-      </w:r>
-      <w:r>
-        <w:rPr>
-          <w:rFonts w:ascii="Times New Roman" w:hAnsi="Times New Roman" w:cs="Times New Roman"/>
-          <w:color w:val="000000" w:themeColor="text1"/>
-          <w:sz w:val="28"/>
-          <w:szCs w:val="28"/>
-        </w:rPr>
-        <w:t>модель втулки амортизаторной.</w:t>
-      </w:r>
-    </w:p>
-    <w:p>
-      <w:pPr>
-        <w:spacing w:after="0" w:line="360" w:lineRule="auto"/>
         <w:jc w:val="center"/>
         <w:rPr>
           <w:rFonts w:ascii="Times New Roman" w:hAnsi="Times New Roman" w:cs="Times New Roman"/>
@@ -6149,10 +10341,11 @@
           <w:szCs w:val="28"/>
           <w:lang w:eastAsia="ru-RU"/>
         </w:rPr>
+        <w:lastRenderedPageBreak/>
         <w:drawing>
-          <wp:inline distT="0" distB="0" distL="0" distR="0" wp14:anchorId="0BDB1D97" wp14:editId="19C3E6ED">
-            <wp:extent cx="2645139" cy="3020291"/>
-            <wp:effectExtent l="0" t="0" r="3175" b="8890"/>
+          <wp:inline distT="0" distB="0" distL="0" distR="0" wp14:anchorId="0BDB1D97" wp14:editId="5B747DDE">
+            <wp:extent cx="3005667" cy="3431951"/>
+            <wp:effectExtent l="0" t="0" r="4445" b="0"/>
             <wp:docPr id="4" name="Рисунок 4"/>
             <wp:cNvGraphicFramePr>
               <a:graphicFrameLocks xmlns:a="http://schemas.openxmlformats.org/drawingml/2006/main" noChangeAspect="1"/>
@@ -6180,7 +10373,7 @@
                   <pic:spPr bwMode="auto">
                     <a:xfrm>
                       <a:off x="0" y="0"/>
-                      <a:ext cx="2650776" cy="3026727"/>
+                      <a:ext cx="3017363" cy="3445306"/>
                     </a:xfrm>
                     <a:prstGeom prst="rect">
                       <a:avLst/>
@@ -6380,23 +10573,23 @@
         <w:pStyle w:val="af1"/>
         <w:outlineLvl w:val="0"/>
       </w:pPr>
-      <w:bookmarkStart w:id="8" w:name="_Toc35299886"/>
+      <w:bookmarkStart w:id="7" w:name="_Toc35299886"/>
       <w:r>
         <w:lastRenderedPageBreak/>
         <w:t>3 Проект программы</w:t>
       </w:r>
-      <w:bookmarkEnd w:id="8"/>
+      <w:bookmarkEnd w:id="7"/>
     </w:p>
     <w:p>
       <w:pPr>
         <w:pStyle w:val="af1"/>
         <w:outlineLvl w:val="1"/>
       </w:pPr>
-      <w:bookmarkStart w:id="9" w:name="_Toc35299887"/>
+      <w:bookmarkStart w:id="8" w:name="_Toc35299887"/>
       <w:r>
         <w:t>3.1 Диаграмма вариантов использования</w:t>
       </w:r>
-      <w:bookmarkEnd w:id="9"/>
+      <w:bookmarkEnd w:id="8"/>
     </w:p>
     <w:p>
       <w:pPr>
@@ -6529,11 +10722,11 @@
         <w:pStyle w:val="af1"/>
         <w:outlineLvl w:val="1"/>
       </w:pPr>
-      <w:bookmarkStart w:id="10" w:name="_Toc35299888"/>
+      <w:bookmarkStart w:id="9" w:name="_Toc35299888"/>
       <w:r>
         <w:t>3.2 Диаграмма классов</w:t>
       </w:r>
-      <w:bookmarkEnd w:id="10"/>
+      <w:bookmarkEnd w:id="9"/>
     </w:p>
     <w:p>
       <w:pPr>
@@ -6571,7 +10764,39 @@
           <w:sz w:val="28"/>
           <w:szCs w:val="28"/>
         </w:rPr>
-        <w:t xml:space="preserve"> собой графическую интерпретацию классов системы, их атрибутов, методов и взаимосвязей между ними. Широко используется при проектировании системы программного продукта, т.к. является наглядным представлением ее организации. </w:t>
+        <w:t xml:space="preserve"> собой графическую интерпретацию классов системы, их атрибутов, методов и взаимосвязей между ними</w:t>
+      </w:r>
+      <w:r>
+        <w:rPr>
+          <w:rFonts w:ascii="Times New Roman" w:eastAsia="Calibri" w:hAnsi="Times New Roman" w:cs="Times New Roman"/>
+          <w:sz w:val="28"/>
+          <w:szCs w:val="28"/>
+        </w:rPr>
+        <w:t xml:space="preserve"> [</w:t>
+      </w:r>
+      <w:r>
+        <w:rPr>
+          <w:rFonts w:ascii="Times New Roman" w:eastAsia="Calibri" w:hAnsi="Times New Roman" w:cs="Times New Roman"/>
+          <w:sz w:val="28"/>
+          <w:szCs w:val="28"/>
+        </w:rPr>
+        <w:t>9</w:t>
+      </w:r>
+      <w:r>
+        <w:rPr>
+          <w:rFonts w:ascii="Times New Roman" w:eastAsia="Calibri" w:hAnsi="Times New Roman" w:cs="Times New Roman"/>
+          <w:sz w:val="28"/>
+          <w:szCs w:val="28"/>
+        </w:rPr>
+        <w:t>]</w:t>
+      </w:r>
+      <w:r>
+        <w:rPr>
+          <w:rFonts w:ascii="Times New Roman" w:eastAsia="Calibri" w:hAnsi="Times New Roman" w:cs="Times New Roman"/>
+          <w:sz w:val="28"/>
+          <w:szCs w:val="28"/>
+        </w:rPr>
+        <w:t xml:space="preserve">. </w:t>
       </w:r>
       <w:r>
         <w:rPr>
@@ -6606,10 +10831,10 @@
         </w:rPr>
         <w:lastRenderedPageBreak/>
         <w:drawing>
-          <wp:inline distT="0" distB="0" distL="0" distR="0" wp14:anchorId="6D8B939B" wp14:editId="43DA9542">
-            <wp:extent cx="6116955" cy="4343400"/>
+          <wp:inline distT="0" distB="0" distL="0" distR="0" wp14:anchorId="48146514" wp14:editId="4FB1CC8F">
+            <wp:extent cx="6116320" cy="4295140"/>
             <wp:effectExtent l="0" t="0" r="0" b="0"/>
-            <wp:docPr id="8" name="Рисунок 8"/>
+            <wp:docPr id="6" name="Рисунок 6"/>
             <wp:cNvGraphicFramePr>
               <a:graphicFrameLocks xmlns:a="http://schemas.openxmlformats.org/drawingml/2006/main" noChangeAspect="1"/>
             </wp:cNvGraphicFramePr>
@@ -6617,7 +10842,7 @@
               <a:graphicData uri="http://schemas.openxmlformats.org/drawingml/2006/picture">
                 <pic:pic xmlns:pic="http://schemas.openxmlformats.org/drawingml/2006/picture">
                   <pic:nvPicPr>
-                    <pic:cNvPr id="0" name="Picture 3"/>
+                    <pic:cNvPr id="0" name="Picture 1"/>
                     <pic:cNvPicPr>
                       <a:picLocks noChangeAspect="1" noChangeArrowheads="1"/>
                     </pic:cNvPicPr>
@@ -6638,7 +10863,7 @@
                   <pic:spPr bwMode="auto">
                     <a:xfrm>
                       <a:off x="0" y="0"/>
-                      <a:ext cx="6116955" cy="4343400"/>
+                      <a:ext cx="6116320" cy="4295140"/>
                     </a:xfrm>
                     <a:prstGeom prst="rect">
                       <a:avLst/>
@@ -6760,19 +10985,8 @@
           <w:sz w:val="28"/>
           <w:szCs w:val="28"/>
         </w:rPr>
-        <w:t xml:space="preserve"> описания параметров втулки и их </w:t>
-      </w:r>
-      <w:proofErr w:type="spellStart"/>
-      <w:r>
-        <w:rPr>
-          <w:rFonts w:ascii="Times New Roman" w:hAnsi="Times New Roman" w:cs="Times New Roman"/>
-          <w:color w:val="000000" w:themeColor="text1"/>
-          <w:sz w:val="28"/>
-          <w:szCs w:val="28"/>
-        </w:rPr>
-        <w:t>валидации</w:t>
-      </w:r>
-      <w:proofErr w:type="spellEnd"/>
+        <w:t xml:space="preserve"> описания параметров втулки и их валидации</w:t>
+      </w:r>
       <w:r>
         <w:rPr>
           <w:rFonts w:ascii="Times New Roman" w:hAnsi="Times New Roman" w:cs="Times New Roman"/>
@@ -6782,7 +10996,6 @@
         </w:rPr>
         <w:t xml:space="preserve">, класс </w:t>
       </w:r>
-      <w:proofErr w:type="spellStart"/>
       <w:r>
         <w:rPr>
           <w:rFonts w:ascii="Times New Roman" w:hAnsi="Times New Roman" w:cs="Times New Roman"/>
@@ -6793,7 +11006,6 @@
         </w:rPr>
         <w:t>KompasWrapper</w:t>
       </w:r>
-      <w:proofErr w:type="spellEnd"/>
       <w:r>
         <w:rPr>
           <w:rFonts w:ascii="Times New Roman" w:hAnsi="Times New Roman" w:cs="Times New Roman"/>
@@ -6858,7 +11070,6 @@
         </w:rPr>
         <w:t xml:space="preserve">класс </w:t>
       </w:r>
-      <w:proofErr w:type="spellStart"/>
       <w:r>
         <w:rPr>
           <w:rFonts w:ascii="Times New Roman" w:hAnsi="Times New Roman" w:cs="Times New Roman"/>
@@ -6869,7 +11080,6 @@
         </w:rPr>
         <w:t>CreateBushing</w:t>
       </w:r>
-      <w:proofErr w:type="spellEnd"/>
       <w:r>
         <w:rPr>
           <w:rFonts w:ascii="Times New Roman" w:hAnsi="Times New Roman" w:cs="Times New Roman"/>
@@ -6888,7 +11098,6 @@
         </w:rPr>
         <w:t xml:space="preserve">предназначен для построения втулки, класс </w:t>
       </w:r>
-      <w:proofErr w:type="spellStart"/>
       <w:r>
         <w:rPr>
           <w:rFonts w:ascii="Times New Roman" w:hAnsi="Times New Roman" w:cs="Times New Roman"/>
@@ -6899,7 +11108,6 @@
         </w:rPr>
         <w:t>MainForm</w:t>
       </w:r>
-      <w:proofErr w:type="spellEnd"/>
       <w:r>
         <w:rPr>
           <w:rFonts w:ascii="Times New Roman" w:hAnsi="Times New Roman" w:cs="Times New Roman"/>
@@ -6924,11 +11132,11 @@
         <w:pStyle w:val="af1"/>
         <w:outlineLvl w:val="1"/>
       </w:pPr>
-      <w:bookmarkStart w:id="11" w:name="_Toc35299889"/>
+      <w:bookmarkStart w:id="10" w:name="_Toc35299889"/>
       <w:r>
         <w:t>3.3 Макет пользовательского интерфейса</w:t>
       </w:r>
-      <w:bookmarkEnd w:id="11"/>
+      <w:bookmarkEnd w:id="10"/>
     </w:p>
     <w:p>
       <w:pPr>
@@ -6955,15 +11163,7 @@
           <w:sz w:val="28"/>
           <w:szCs w:val="28"/>
         </w:rPr>
-        <w:t xml:space="preserve"> – интерфейс, обеспечивающий передачу информации между пользователем – человеком и программно-аппаратными компонентами компьютерной сети</w:t>
-      </w:r>
-      <w:r>
-        <w:rPr>
-          <w:rFonts w:ascii="Times New Roman" w:hAnsi="Times New Roman" w:cs="Times New Roman"/>
-          <w:sz w:val="28"/>
-          <w:szCs w:val="28"/>
-        </w:rPr>
-        <w:t xml:space="preserve"> </w:t>
+        <w:t xml:space="preserve"> – интерфейс, обеспечивающий передачу информации между пользователем – человеком и программно-аппаратными компонентами компьютерной сети </w:t>
       </w:r>
       <w:r>
         <w:rPr>
@@ -6979,7 +11179,7 @@
           <w:sz w:val="28"/>
           <w:szCs w:val="28"/>
         </w:rPr>
-        <w:t>9</w:t>
+        <w:t>10</w:t>
       </w:r>
       <w:r>
         <w:rPr>
@@ -7290,37 +11490,64 @@
           <w:sz w:val="28"/>
           <w:szCs w:val="28"/>
         </w:rPr>
-        <w:t xml:space="preserve"> окрашивается в красный цвет и при наведении курсора на данн</w:t>
-      </w:r>
-      <w:r>
-        <w:rPr>
-          <w:rFonts w:ascii="Times New Roman" w:hAnsi="Times New Roman" w:cs="Times New Roman"/>
-          <w:color w:val="000000" w:themeColor="text1"/>
-          <w:sz w:val="28"/>
-          <w:szCs w:val="28"/>
-        </w:rPr>
-        <w:t xml:space="preserve">ое поле </w:t>
-      </w:r>
-      <w:r>
-        <w:rPr>
-          <w:rFonts w:ascii="Times New Roman" w:hAnsi="Times New Roman" w:cs="Times New Roman"/>
-          <w:color w:val="000000" w:themeColor="text1"/>
-          <w:sz w:val="28"/>
-          <w:szCs w:val="28"/>
-        </w:rPr>
-        <w:t xml:space="preserve">появляется всплывающая подсказка, информирующая пользователя о некорректности введенного значения, </w:t>
-      </w:r>
-      <w:proofErr w:type="gramStart"/>
-      <w:r>
-        <w:rPr>
-          <w:rFonts w:ascii="Times New Roman" w:hAnsi="Times New Roman" w:cs="Times New Roman"/>
-          <w:color w:val="000000" w:themeColor="text1"/>
-          <w:sz w:val="28"/>
-          <w:szCs w:val="28"/>
-        </w:rPr>
-        <w:t>например</w:t>
-      </w:r>
-      <w:proofErr w:type="gramEnd"/>
+        <w:t xml:space="preserve"> окрашивается в красный цвет </w:t>
+      </w:r>
+      <w:r>
+        <w:rPr>
+          <w:rFonts w:ascii="Times New Roman" w:hAnsi="Times New Roman" w:cs="Times New Roman"/>
+          <w:color w:val="000000" w:themeColor="text1"/>
+          <w:sz w:val="28"/>
+          <w:szCs w:val="28"/>
+        </w:rPr>
+        <w:t>и выводится окно</w:t>
+      </w:r>
+      <w:r>
+        <w:rPr>
+          <w:rFonts w:ascii="Times New Roman" w:hAnsi="Times New Roman" w:cs="Times New Roman"/>
+          <w:color w:val="000000" w:themeColor="text1"/>
+          <w:sz w:val="28"/>
+          <w:szCs w:val="28"/>
+        </w:rPr>
+        <w:t>, инфор</w:t>
+      </w:r>
+      <w:bookmarkStart w:id="11" w:name="_GoBack"/>
+      <w:bookmarkEnd w:id="11"/>
+      <w:r>
+        <w:rPr>
+          <w:rFonts w:ascii="Times New Roman" w:hAnsi="Times New Roman" w:cs="Times New Roman"/>
+          <w:color w:val="000000" w:themeColor="text1"/>
+          <w:sz w:val="28"/>
+          <w:szCs w:val="28"/>
+        </w:rPr>
+        <w:t>мирующ</w:t>
+      </w:r>
+      <w:r>
+        <w:rPr>
+          <w:rFonts w:ascii="Times New Roman" w:hAnsi="Times New Roman" w:cs="Times New Roman"/>
+          <w:color w:val="000000" w:themeColor="text1"/>
+          <w:sz w:val="28"/>
+          <w:szCs w:val="28"/>
+        </w:rPr>
+        <w:t xml:space="preserve">ее </w:t>
+      </w:r>
+      <w:r>
+        <w:rPr>
+          <w:rFonts w:ascii="Times New Roman" w:hAnsi="Times New Roman" w:cs="Times New Roman"/>
+          <w:color w:val="000000" w:themeColor="text1"/>
+          <w:sz w:val="28"/>
+          <w:szCs w:val="28"/>
+        </w:rPr>
+        <w:t>пользователя о некорректности введенного значения, например</w:t>
+      </w:r>
+      <w:r>
+        <w:rPr>
+          <w:rFonts w:ascii="Times New Roman" w:hAnsi="Times New Roman" w:cs="Times New Roman"/>
+          <w:color w:val="000000" w:themeColor="text1"/>
+          <w:sz w:val="28"/>
+          <w:szCs w:val="28"/>
+        </w:rPr>
+        <w:t>, со следующим текстом</w:t>
+      </w:r>
       <w:r>
         <w:rPr>
           <w:rFonts w:ascii="Times New Roman" w:hAnsi="Times New Roman" w:cs="Times New Roman"/>
@@ -7772,25 +11999,14 @@
         </w:rPr>
         <w:t xml:space="preserve">4. </w:t>
       </w:r>
-      <w:proofErr w:type="spellStart"/>
-      <w:r>
-        <w:rPr>
-          <w:rFonts w:ascii="Times New Roman" w:hAnsi="Times New Roman" w:cs="Times New Roman"/>
-          <w:color w:val="000000" w:themeColor="text1"/>
-          <w:sz w:val="28"/>
-          <w:szCs w:val="28"/>
-        </w:rPr>
-        <w:t>Кидрук</w:t>
-      </w:r>
-      <w:proofErr w:type="spellEnd"/>
-      <w:r>
-        <w:rPr>
-          <w:rFonts w:ascii="Times New Roman" w:hAnsi="Times New Roman" w:cs="Times New Roman"/>
-          <w:color w:val="000000" w:themeColor="text1"/>
-          <w:sz w:val="28"/>
-          <w:szCs w:val="28"/>
-        </w:rPr>
-        <w:t xml:space="preserve"> Максим. КОМПАС-3</w:t>
+      <w:r>
+        <w:rPr>
+          <w:rFonts w:ascii="Times New Roman" w:hAnsi="Times New Roman" w:cs="Times New Roman"/>
+          <w:color w:val="000000" w:themeColor="text1"/>
+          <w:sz w:val="28"/>
+          <w:szCs w:val="28"/>
+        </w:rPr>
+        <w:t>Кидрук Максим. КОМПАС-3</w:t>
       </w:r>
       <w:r>
         <w:rPr>
@@ -7837,47 +12053,7 @@
           <w:sz w:val="28"/>
           <w:szCs w:val="28"/>
         </w:rPr>
-        <w:t xml:space="preserve"> М. </w:t>
-      </w:r>
-      <w:proofErr w:type="spellStart"/>
-      <w:r>
-        <w:rPr>
-          <w:rFonts w:ascii="Times New Roman" w:hAnsi="Times New Roman" w:cs="Times New Roman"/>
-          <w:color w:val="000000" w:themeColor="text1"/>
-          <w:sz w:val="28"/>
-          <w:szCs w:val="28"/>
-        </w:rPr>
-        <w:t>Кидрук</w:t>
-      </w:r>
-      <w:proofErr w:type="spellEnd"/>
-      <w:r>
-        <w:rPr>
-          <w:rFonts w:ascii="Times New Roman" w:hAnsi="Times New Roman" w:cs="Times New Roman"/>
-          <w:color w:val="000000" w:themeColor="text1"/>
-          <w:sz w:val="28"/>
-          <w:szCs w:val="28"/>
-        </w:rPr>
-        <w:t xml:space="preserve">. – </w:t>
-      </w:r>
-      <w:proofErr w:type="gramStart"/>
-      <w:r>
-        <w:rPr>
-          <w:rFonts w:ascii="Times New Roman" w:hAnsi="Times New Roman" w:cs="Times New Roman"/>
-          <w:color w:val="000000" w:themeColor="text1"/>
-          <w:sz w:val="28"/>
-          <w:szCs w:val="28"/>
-        </w:rPr>
-        <w:t>СПб.:</w:t>
-      </w:r>
-      <w:proofErr w:type="gramEnd"/>
-      <w:r>
-        <w:rPr>
-          <w:rFonts w:ascii="Times New Roman" w:hAnsi="Times New Roman" w:cs="Times New Roman"/>
-          <w:color w:val="000000" w:themeColor="text1"/>
-          <w:sz w:val="28"/>
-          <w:szCs w:val="28"/>
-        </w:rPr>
-        <w:t xml:space="preserve"> Питер, 2009</w:t>
+        <w:t xml:space="preserve"> М. Кидрук. – СПб.: Питер, 2009</w:t>
       </w:r>
       <w:r>
         <w:rPr>
@@ -7926,27 +12102,7 @@
           <w:sz w:val="28"/>
           <w:szCs w:val="28"/>
         </w:rPr>
-        <w:t xml:space="preserve">Программа автоматического построения 3D моделей и разверток по заданным значениям в </w:t>
-      </w:r>
-      <w:proofErr w:type="spellStart"/>
-      <w:r>
-        <w:rPr>
-          <w:rFonts w:ascii="Times New Roman" w:hAnsi="Times New Roman" w:cs="Times New Roman"/>
-          <w:color w:val="000000" w:themeColor="text1"/>
-          <w:sz w:val="28"/>
-          <w:szCs w:val="28"/>
-        </w:rPr>
-        <w:t>AutoCAD</w:t>
-      </w:r>
-      <w:proofErr w:type="spellEnd"/>
-      <w:r>
-        <w:rPr>
-          <w:rFonts w:ascii="Times New Roman" w:hAnsi="Times New Roman" w:cs="Times New Roman"/>
-          <w:color w:val="000000" w:themeColor="text1"/>
-          <w:sz w:val="28"/>
-          <w:szCs w:val="28"/>
-        </w:rPr>
-        <w:t xml:space="preserve"> «Лекало». Расчет и построение механических передач</w:t>
+        <w:t>Программа автоматического построения 3D моделей и разверток по заданным значениям в AutoCAD «Лекало». Расчет и построение механических передач</w:t>
       </w:r>
       <w:r>
         <w:rPr>
@@ -8134,27 +12290,7 @@
           <w:sz w:val="28"/>
           <w:szCs w:val="28"/>
         </w:rPr>
-        <w:t xml:space="preserve">7. Втулки – </w:t>
-      </w:r>
-      <w:proofErr w:type="spellStart"/>
-      <w:r>
-        <w:rPr>
-          <w:rFonts w:ascii="Times New Roman" w:hAnsi="Times New Roman" w:cs="Times New Roman"/>
-          <w:color w:val="000000" w:themeColor="text1"/>
-          <w:sz w:val="28"/>
-          <w:szCs w:val="28"/>
-        </w:rPr>
-        <w:t>Техноберинг</w:t>
-      </w:r>
-      <w:proofErr w:type="spellEnd"/>
-      <w:r>
-        <w:rPr>
-          <w:rFonts w:ascii="Times New Roman" w:hAnsi="Times New Roman" w:cs="Times New Roman"/>
-          <w:color w:val="000000" w:themeColor="text1"/>
-          <w:sz w:val="28"/>
-          <w:szCs w:val="28"/>
-        </w:rPr>
-        <w:t xml:space="preserve"> </w:t>
+        <w:t xml:space="preserve">7. Втулки – Техноберинг </w:t>
       </w:r>
       <w:r>
         <w:rPr>
@@ -8342,7 +12478,49 @@
           <w:sz w:val="28"/>
           <w:szCs w:val="28"/>
         </w:rPr>
-        <w:t>9</w:t>
+        <w:t xml:space="preserve">9. </w:t>
+      </w:r>
+      <w:r>
+        <w:rPr>
+          <w:rFonts w:ascii="Times New Roman" w:hAnsi="Times New Roman" w:cs="Times New Roman"/>
+          <w:color w:val="000000" w:themeColor="text1"/>
+          <w:sz w:val="28"/>
+          <w:szCs w:val="28"/>
+          <w:lang w:val="en-US"/>
+        </w:rPr>
+        <w:t>UML</w:t>
+      </w:r>
+      <w:r>
+        <w:rPr>
+          <w:rFonts w:ascii="Times New Roman" w:hAnsi="Times New Roman" w:cs="Times New Roman"/>
+          <w:color w:val="000000" w:themeColor="text1"/>
+          <w:sz w:val="28"/>
+          <w:szCs w:val="28"/>
+        </w:rPr>
+        <w:t>. Основы / Фаулер, М. – 3-е изд., пер. с англ. – СПб: Символ-Плюс, 2004. – 192 с.</w:t>
+      </w:r>
+    </w:p>
+    <w:p>
+      <w:pPr>
+        <w:spacing w:after="0" w:line="360" w:lineRule="auto"/>
+        <w:ind w:firstLine="709"/>
+        <w:jc w:val="both"/>
+        <w:rPr>
+          <w:rFonts w:ascii="Times New Roman" w:hAnsi="Times New Roman" w:cs="Times New Roman"/>
+          <w:color w:val="000000" w:themeColor="text1"/>
+          <w:sz w:val="28"/>
+          <w:szCs w:val="28"/>
+        </w:rPr>
+      </w:pPr>
+      <w:r>
+        <w:rPr>
+          <w:rFonts w:ascii="Times New Roman" w:hAnsi="Times New Roman" w:cs="Times New Roman"/>
+          <w:color w:val="000000" w:themeColor="text1"/>
+          <w:sz w:val="28"/>
+          <w:szCs w:val="28"/>
+        </w:rPr>
+        <w:lastRenderedPageBreak/>
+        <w:t>10</w:t>
       </w:r>
       <w:r>
         <w:rPr>
@@ -8449,6 +12627,24 @@
     </w:sectPr>
   </w:body>
 </w:document>
+</file>
+
+<file path=word/commentsExtensible.xml><?xml version="1.0" encoding="utf-8"?>
+<w16cex:commentsExtensible xmlns:wpc="http://schemas.microsoft.com/office/word/2010/wordprocessingCanvas" xmlns:cx="http://schemas.microsoft.com/office/drawing/2014/chartex" xmlns:cx1="http://schemas.microsoft.com/office/drawing/2015/9/8/chartex" xmlns:cx2="http://schemas.microsoft.com/office/drawing/2015/10/21/chartex" xmlns:cx3="http://schemas.microsoft.com/office/drawing/2016/5/9/chartex" xmlns:cx4="http://schemas.microsoft.com/office/drawing/2016/5/10/chartex" xmlns:cx5="http://schemas.microsoft.com/office/drawing/2016/5/11/chartex" xmlns:cx6="http://schemas.microsoft.com/office/drawing/2016/5/12/chartex" xmlns:cx7="http://schemas.microsoft.com/office/drawing/2016/5/13/chartex" xmlns:cx8="http://schemas.microsoft.com/office/drawing/2016/5/14/chartex" xmlns:mc="http://schemas.openxmlformats.org/markup-compatibility/2006" xmlns:aink="http://schemas.microsoft.com/office/drawing/2016/ink" xmlns:am3d="http://schemas.microsoft.com/office/drawing/2017/model3d" xmlns:o="urn:schemas-microsoft-com:office:office" xmlns:r="http://schemas.openxmlformats.org/officeDocument/2006/relationships" xmlns:m="http://schemas.openxmlformats.org/officeDocument/2006/math" xmlns:v="urn:schemas-microsoft-com:vml" xmlns:wp14="http://schemas.microsoft.com/office/word/2010/wordprocessingDrawing" xmlns:wp="http://schemas.openxmlformats.org/drawingml/2006/wordprocessingDrawing" xmlns:w10="urn:schemas-microsoft-com:office:word" xmlns:w="http://schemas.openxmlformats.org/wordprocessingml/2006/main" xmlns:w14="http://schemas.microsoft.com/office/word/2010/wordml" xmlns:w15="http://schemas.microsoft.com/office/word/2012/wordml" xmlns:w16cex="http://schemas.microsoft.com/office/word/2018/wordml/cex" xmlns:w16cid="http://schemas.microsoft.com/office/word/2016/wordml/cid" xmlns:w16="http://schemas.microsoft.com/office/word/2018/wordml" xmlns:w16se="http://schemas.microsoft.com/office/word/2015/wordml/symex" xmlns:wpg="http://schemas.microsoft.com/office/word/2010/wordprocessingGroup" xmlns:wpi="http://schemas.microsoft.com/office/word/2010/wordprocessingInk" xmlns:wne="http://schemas.microsoft.com/office/word/2006/wordml" xmlns:wps="http://schemas.microsoft.com/office/word/2010/wordprocessingShape" mc:Ignorable="w14 w15 w16se w16cid w16 w16cex wp14">
+  <w16cex:commentExtensible w16cex:durableId="223325A4" w16cex:dateUtc="2020-04-04T08:26:00Z"/>
+  <w16cex:commentExtensible w16cex:durableId="22332641" w16cex:dateUtc="2020-04-04T08:29:00Z"/>
+  <w16cex:commentExtensible w16cex:durableId="223326C4" w16cex:dateUtc="2020-04-04T08:31:00Z"/>
+  <w16cex:commentExtensible w16cex:durableId="223327BD" w16cex:dateUtc="2020-04-04T08:35:00Z"/>
+</w16cex:commentsExtensible>
+</file>
+
+<file path=word/commentsIds.xml><?xml version="1.0" encoding="utf-8"?>
+<w16cid:commentsIds xmlns:wpc="http://schemas.microsoft.com/office/word/2010/wordprocessingCanvas" xmlns:cx="http://schemas.microsoft.com/office/drawing/2014/chartex" xmlns:cx1="http://schemas.microsoft.com/office/drawing/2015/9/8/chartex" xmlns:cx2="http://schemas.microsoft.com/office/drawing/2015/10/21/chartex" xmlns:cx3="http://schemas.microsoft.com/office/drawing/2016/5/9/chartex" xmlns:cx4="http://schemas.microsoft.com/office/drawing/2016/5/10/chartex" xmlns:cx5="http://schemas.microsoft.com/office/drawing/2016/5/11/chartex" xmlns:cx6="http://schemas.microsoft.com/office/drawing/2016/5/12/chartex" xmlns:cx7="http://schemas.microsoft.com/office/drawing/2016/5/13/chartex" xmlns:cx8="http://schemas.microsoft.com/office/drawing/2016/5/14/chartex" xmlns:mc="http://schemas.openxmlformats.org/markup-compatibility/2006" xmlns:aink="http://schemas.microsoft.com/office/drawing/2016/ink" xmlns:am3d="http://schemas.microsoft.com/office/drawing/2017/model3d" xmlns:o="urn:schemas-microsoft-com:office:office" xmlns:r="http://schemas.openxmlformats.org/officeDocument/2006/relationships" xmlns:m="http://schemas.openxmlformats.org/officeDocument/2006/math" xmlns:v="urn:schemas-microsoft-com:vml" xmlns:wp14="http://schemas.microsoft.com/office/word/2010/wordprocessingDrawing" xmlns:wp="http://schemas.openxmlformats.org/drawingml/2006/wordprocessingDrawing" xmlns:w10="urn:schemas-microsoft-com:office:word" xmlns:w="http://schemas.openxmlformats.org/wordprocessingml/2006/main" xmlns:w14="http://schemas.microsoft.com/office/word/2010/wordml" xmlns:w15="http://schemas.microsoft.com/office/word/2012/wordml" xmlns:w16cex="http://schemas.microsoft.com/office/word/2018/wordml/cex" xmlns:w16cid="http://schemas.microsoft.com/office/word/2016/wordml/cid" xmlns:w16="http://schemas.microsoft.com/office/word/2018/wordml" xmlns:w16se="http://schemas.microsoft.com/office/word/2015/wordml/symex" xmlns:wpg="http://schemas.microsoft.com/office/word/2010/wordprocessingGroup" xmlns:wpi="http://schemas.microsoft.com/office/word/2010/wordprocessingInk" xmlns:wne="http://schemas.microsoft.com/office/word/2006/wordml" xmlns:wps="http://schemas.microsoft.com/office/word/2010/wordprocessingShape" mc:Ignorable="w14 w15 w16se w16cid w16 w16cex wp14">
+  <w16cid:commentId w16cid:paraId="3CB679F4" w16cid:durableId="223325A4"/>
+  <w16cid:commentId w16cid:paraId="7CBDC159" w16cid:durableId="22332641"/>
+  <w16cid:commentId w16cid:paraId="3A6838A8" w16cid:durableId="223326C4"/>
+  <w16cid:commentId w16cid:paraId="458DE25F" w16cid:durableId="223327BD"/>
+</w16cid:commentsIds>
 </file>
 
 <file path=word/endnotes.xml><?xml version="1.0" encoding="utf-8"?>
@@ -8558,7 +12754,7 @@
             <w:sz w:val="24"/>
             <w:szCs w:val="24"/>
           </w:rPr>
-          <w:t>10</w:t>
+          <w:t>15</w:t>
         </w:r>
         <w:r>
           <w:rPr>
@@ -9093,6 +13289,7 @@
   <w:style w:type="paragraph" w:default="1" w:styleId="a">
     <w:name w:val="Normal"/>
     <w:qFormat/>
+    <w:rsid w:val="00871628"/>
   </w:style>
   <w:style w:type="paragraph" w:styleId="1">
     <w:name w:val="heading 1"/>
@@ -9783,7 +13980,7 @@
 </file>
 
 <file path=customXml/itemProps1.xml><?xml version="1.0" encoding="utf-8"?>
-<ds:datastoreItem xmlns:ds="http://schemas.openxmlformats.org/officeDocument/2006/customXml" ds:itemID="{2BC15FBB-5112-4BAD-A638-DEF93AAFDE22}">
+<ds:datastoreItem xmlns:ds="http://schemas.openxmlformats.org/officeDocument/2006/customXml" ds:itemID="{92E4D6E3-9309-4327-B572-8F0D37687CD5}">
   <ds:schemaRefs>
     <ds:schemaRef ds:uri="http://schemas.openxmlformats.org/officeDocument/2006/bibliography"/>
   </ds:schemaRefs>
